--- a/Release and Sprint Plan.docx
+++ b/Release and Sprint Plan.docx
@@ -264,14 +264,7 @@
           <w:sz w:val="24"/>
           <w:szCs w:val="24"/>
         </w:rPr>
-        <w:t xml:space="preserve">Tutor: </w:t>
-      </w:r>
-      <w:r>
-        <w:rPr>
-          <w:sz w:val="24"/>
-          <w:szCs w:val="24"/>
-        </w:rPr>
-        <w:t>Michael Esteban</w:t>
+        <w:t>Tutor: Michael Esteban</w:t>
       </w:r>
     </w:p>
     <w:p>
@@ -287,7 +280,28 @@
           <w:sz w:val="24"/>
           <w:szCs w:val="24"/>
         </w:rPr>
-        <w:t>Version: 1.0</w:t>
+        <w:t xml:space="preserve">Version: </w:t>
+      </w:r>
+      <w:r>
+        <w:rPr>
+          <w:sz w:val="24"/>
+          <w:szCs w:val="24"/>
+        </w:rPr>
+        <w:t>2</w:t>
+      </w:r>
+      <w:r>
+        <w:rPr>
+          <w:sz w:val="24"/>
+          <w:szCs w:val="24"/>
+        </w:rPr>
+        <w:t>.</w:t>
+      </w:r>
+      <w:r>
+        <w:rPr>
+          <w:sz w:val="24"/>
+          <w:szCs w:val="24"/>
+        </w:rPr>
+        <w:t>1</w:t>
       </w:r>
     </w:p>
     <w:p>
@@ -299,7 +313,35 @@
           <w:sz w:val="24"/>
           <w:szCs w:val="24"/>
         </w:rPr>
-        <w:t>Date: 19/08/2018</w:t>
+        <w:t xml:space="preserve">Date: </w:t>
+      </w:r>
+      <w:r>
+        <w:rPr>
+          <w:sz w:val="24"/>
+          <w:szCs w:val="24"/>
+        </w:rPr>
+        <w:t>1</w:t>
+      </w:r>
+      <w:r>
+        <w:rPr>
+          <w:sz w:val="24"/>
+          <w:szCs w:val="24"/>
+        </w:rPr>
+        <w:t>/</w:t>
+      </w:r>
+      <w:r>
+        <w:rPr>
+          <w:sz w:val="24"/>
+          <w:szCs w:val="24"/>
+        </w:rPr>
+        <w:t>10</w:t>
+      </w:r>
+      <w:r>
+        <w:rPr>
+          <w:sz w:val="24"/>
+          <w:szCs w:val="24"/>
+        </w:rPr>
+        <w:t>/2018</w:t>
       </w:r>
     </w:p>
     <w:p>
@@ -336,14 +378,17 @@
           <w:docPartUnique/>
         </w:docPartObj>
       </w:sdtPr>
-      <w:sdtEndPr/>
       <w:sdtContent>
         <w:p>
           <w:pPr>
+            <w:pStyle w:val="TOC1"/>
             <w:tabs>
-              <w:tab w:val="right" w:pos="9025"/>
+              <w:tab w:val="right" w:pos="9016"/>
             </w:tabs>
-            <w:spacing w:before="80" w:line="240" w:lineRule="auto"/>
+            <w:rPr>
+              <w:rFonts w:asciiTheme="minorHAnsi" w:eastAsiaTheme="minorEastAsia" w:hAnsiTheme="minorHAnsi" w:cstheme="minorBidi"/>
+              <w:noProof/>
+            </w:rPr>
           </w:pPr>
           <w:r>
             <w:fldChar w:fldCharType="begin"/>
@@ -354,909 +399,2823 @@
           <w:r>
             <w:fldChar w:fldCharType="separate"/>
           </w:r>
-          <w:hyperlink w:anchor="_1fob9te">
-            <w:r>
-              <w:rPr>
-                <w:b/>
+          <w:hyperlink w:anchor="_Toc526188339" w:history="1">
+            <w:r>
+              <w:rPr>
+                <w:rStyle w:val="Hyperlink"/>
+                <w:noProof/>
               </w:rPr>
               <w:t>Release 1</w:t>
             </w:r>
+            <w:r>
+              <w:rPr>
+                <w:noProof/>
+                <w:webHidden/>
+              </w:rPr>
+              <w:tab/>
+            </w:r>
+            <w:r>
+              <w:rPr>
+                <w:noProof/>
+                <w:webHidden/>
+              </w:rPr>
+              <w:fldChar w:fldCharType="begin"/>
+            </w:r>
+            <w:r>
+              <w:rPr>
+                <w:noProof/>
+                <w:webHidden/>
+              </w:rPr>
+              <w:instrText xml:space="preserve"> PAGEREF _Toc526188339 \h </w:instrText>
+            </w:r>
+            <w:r>
+              <w:rPr>
+                <w:noProof/>
+                <w:webHidden/>
+              </w:rPr>
+            </w:r>
+            <w:r>
+              <w:rPr>
+                <w:noProof/>
+                <w:webHidden/>
+              </w:rPr>
+              <w:fldChar w:fldCharType="separate"/>
+            </w:r>
+            <w:r>
+              <w:rPr>
+                <w:noProof/>
+                <w:webHidden/>
+              </w:rPr>
+              <w:t>4</w:t>
+            </w:r>
+            <w:r>
+              <w:rPr>
+                <w:noProof/>
+                <w:webHidden/>
+              </w:rPr>
+              <w:fldChar w:fldCharType="end"/>
+            </w:r>
           </w:hyperlink>
-          <w:r>
-            <w:rPr>
-              <w:b/>
-            </w:rPr>
-            <w:tab/>
-          </w:r>
-          <w:r>
-            <w:fldChar w:fldCharType="begin"/>
-          </w:r>
-          <w:r>
-            <w:instrText xml:space="preserve"> PAGEREF _1fob9te \h </w:instrText>
-          </w:r>
-          <w:r>
-            <w:fldChar w:fldCharType="separate"/>
-          </w:r>
-          <w:r>
-            <w:rPr>
-              <w:b/>
-            </w:rPr>
-            <w:t>3</w:t>
-          </w:r>
-          <w:r>
-            <w:fldChar w:fldCharType="end"/>
-          </w:r>
         </w:p>
         <w:p>
           <w:pPr>
+            <w:pStyle w:val="TOC2"/>
             <w:tabs>
-              <w:tab w:val="right" w:pos="9025"/>
+              <w:tab w:val="right" w:pos="9016"/>
             </w:tabs>
-            <w:spacing w:before="60" w:line="240" w:lineRule="auto"/>
-            <w:ind w:left="360"/>
+            <w:rPr>
+              <w:rFonts w:asciiTheme="minorHAnsi" w:eastAsiaTheme="minorEastAsia" w:hAnsiTheme="minorHAnsi" w:cstheme="minorBidi"/>
+              <w:noProof/>
+            </w:rPr>
           </w:pPr>
-          <w:hyperlink w:anchor="_fy54wuozp1xg">
-            <w:r>
+          <w:hyperlink w:anchor="_Toc526188340" w:history="1">
+            <w:r>
+              <w:rPr>
+                <w:rStyle w:val="Hyperlink"/>
+                <w:noProof/>
+              </w:rPr>
               <w:t>Login Features</w:t>
             </w:r>
+            <w:r>
+              <w:rPr>
+                <w:noProof/>
+                <w:webHidden/>
+              </w:rPr>
+              <w:tab/>
+            </w:r>
+            <w:r>
+              <w:rPr>
+                <w:noProof/>
+                <w:webHidden/>
+              </w:rPr>
+              <w:fldChar w:fldCharType="begin"/>
+            </w:r>
+            <w:r>
+              <w:rPr>
+                <w:noProof/>
+                <w:webHidden/>
+              </w:rPr>
+              <w:instrText xml:space="preserve"> PAGEREF _Toc526188340 \h </w:instrText>
+            </w:r>
+            <w:r>
+              <w:rPr>
+                <w:noProof/>
+                <w:webHidden/>
+              </w:rPr>
+            </w:r>
+            <w:r>
+              <w:rPr>
+                <w:noProof/>
+                <w:webHidden/>
+              </w:rPr>
+              <w:fldChar w:fldCharType="separate"/>
+            </w:r>
+            <w:r>
+              <w:rPr>
+                <w:noProof/>
+                <w:webHidden/>
+              </w:rPr>
+              <w:t>4</w:t>
+            </w:r>
+            <w:r>
+              <w:rPr>
+                <w:noProof/>
+                <w:webHidden/>
+              </w:rPr>
+              <w:fldChar w:fldCharType="end"/>
+            </w:r>
           </w:hyperlink>
-          <w:r>
-            <w:tab/>
-          </w:r>
-          <w:r>
-            <w:fldChar w:fldCharType="begin"/>
-          </w:r>
-          <w:r>
-            <w:instrText xml:space="preserve"> PAGEREF _fy54wuozp1xg \h </w:instrText>
-          </w:r>
-          <w:r>
-            <w:fldChar w:fldCharType="separate"/>
-          </w:r>
-          <w:r>
-            <w:t>3</w:t>
-          </w:r>
-          <w:r>
-            <w:fldChar w:fldCharType="end"/>
-          </w:r>
         </w:p>
         <w:p>
           <w:pPr>
+            <w:pStyle w:val="TOC2"/>
             <w:tabs>
-              <w:tab w:val="right" w:pos="9025"/>
+              <w:tab w:val="right" w:pos="9016"/>
             </w:tabs>
-            <w:spacing w:before="60" w:line="240" w:lineRule="auto"/>
-            <w:ind w:left="360"/>
+            <w:rPr>
+              <w:rFonts w:asciiTheme="minorHAnsi" w:eastAsiaTheme="minorEastAsia" w:hAnsiTheme="minorHAnsi" w:cstheme="minorBidi"/>
+              <w:noProof/>
+            </w:rPr>
           </w:pPr>
-          <w:hyperlink w:anchor="_3znysh7">
-            <w:r>
+          <w:hyperlink w:anchor="_Toc526188341" w:history="1">
+            <w:r>
+              <w:rPr>
+                <w:rStyle w:val="Hyperlink"/>
+                <w:noProof/>
+              </w:rPr>
               <w:t>Viewing Information</w:t>
             </w:r>
+            <w:r>
+              <w:rPr>
+                <w:noProof/>
+                <w:webHidden/>
+              </w:rPr>
+              <w:tab/>
+            </w:r>
+            <w:r>
+              <w:rPr>
+                <w:noProof/>
+                <w:webHidden/>
+              </w:rPr>
+              <w:fldChar w:fldCharType="begin"/>
+            </w:r>
+            <w:r>
+              <w:rPr>
+                <w:noProof/>
+                <w:webHidden/>
+              </w:rPr>
+              <w:instrText xml:space="preserve"> PAGEREF _Toc526188341 \h </w:instrText>
+            </w:r>
+            <w:r>
+              <w:rPr>
+                <w:noProof/>
+                <w:webHidden/>
+              </w:rPr>
+            </w:r>
+            <w:r>
+              <w:rPr>
+                <w:noProof/>
+                <w:webHidden/>
+              </w:rPr>
+              <w:fldChar w:fldCharType="separate"/>
+            </w:r>
+            <w:r>
+              <w:rPr>
+                <w:noProof/>
+                <w:webHidden/>
+              </w:rPr>
+              <w:t>4</w:t>
+            </w:r>
+            <w:r>
+              <w:rPr>
+                <w:noProof/>
+                <w:webHidden/>
+              </w:rPr>
+              <w:fldChar w:fldCharType="end"/>
+            </w:r>
           </w:hyperlink>
-          <w:r>
-            <w:tab/>
-          </w:r>
-          <w:r>
-            <w:fldChar w:fldCharType="begin"/>
-          </w:r>
-          <w:r>
-            <w:instrText xml:space="preserve"> PAGEREF _3znysh7 \h </w:instrText>
-          </w:r>
-          <w:r>
-            <w:fldChar w:fldCharType="separate"/>
-          </w:r>
-          <w:r>
-            <w:t>3</w:t>
-          </w:r>
-          <w:r>
-            <w:fldChar w:fldCharType="end"/>
-          </w:r>
         </w:p>
         <w:p>
           <w:pPr>
+            <w:pStyle w:val="TOC2"/>
             <w:tabs>
-              <w:tab w:val="right" w:pos="9025"/>
+              <w:tab w:val="right" w:pos="9016"/>
             </w:tabs>
-            <w:spacing w:before="60" w:line="240" w:lineRule="auto"/>
-            <w:ind w:left="360"/>
+            <w:rPr>
+              <w:rFonts w:asciiTheme="minorHAnsi" w:eastAsiaTheme="minorEastAsia" w:hAnsiTheme="minorHAnsi" w:cstheme="minorBidi"/>
+              <w:noProof/>
+            </w:rPr>
           </w:pPr>
-          <w:hyperlink w:anchor="_zey5pj79jbj0">
-            <w:r>
+          <w:hyperlink w:anchor="_Toc526188342" w:history="1">
+            <w:r>
+              <w:rPr>
+                <w:rStyle w:val="Hyperlink"/>
+                <w:noProof/>
+              </w:rPr>
               <w:t>Car Search and Filters</w:t>
             </w:r>
+            <w:r>
+              <w:rPr>
+                <w:noProof/>
+                <w:webHidden/>
+              </w:rPr>
+              <w:tab/>
+            </w:r>
+            <w:r>
+              <w:rPr>
+                <w:noProof/>
+                <w:webHidden/>
+              </w:rPr>
+              <w:fldChar w:fldCharType="begin"/>
+            </w:r>
+            <w:r>
+              <w:rPr>
+                <w:noProof/>
+                <w:webHidden/>
+              </w:rPr>
+              <w:instrText xml:space="preserve"> PAGEREF _Toc526188342 \h </w:instrText>
+            </w:r>
+            <w:r>
+              <w:rPr>
+                <w:noProof/>
+                <w:webHidden/>
+              </w:rPr>
+            </w:r>
+            <w:r>
+              <w:rPr>
+                <w:noProof/>
+                <w:webHidden/>
+              </w:rPr>
+              <w:fldChar w:fldCharType="separate"/>
+            </w:r>
+            <w:r>
+              <w:rPr>
+                <w:noProof/>
+                <w:webHidden/>
+              </w:rPr>
+              <w:t>4</w:t>
+            </w:r>
+            <w:r>
+              <w:rPr>
+                <w:noProof/>
+                <w:webHidden/>
+              </w:rPr>
+              <w:fldChar w:fldCharType="end"/>
+            </w:r>
           </w:hyperlink>
-          <w:r>
-            <w:tab/>
-          </w:r>
-          <w:r>
-            <w:fldChar w:fldCharType="begin"/>
-          </w:r>
-          <w:r>
-            <w:instrText xml:space="preserve"> PAGEREF _zey5pj79jbj0 \h </w:instrText>
-          </w:r>
-          <w:r>
-            <w:fldChar w:fldCharType="separate"/>
-          </w:r>
-          <w:r>
-            <w:t>3</w:t>
-          </w:r>
-          <w:r>
-            <w:fldChar w:fldCharType="end"/>
-          </w:r>
         </w:p>
         <w:p>
           <w:pPr>
+            <w:pStyle w:val="TOC2"/>
             <w:tabs>
-              <w:tab w:val="right" w:pos="9025"/>
+              <w:tab w:val="right" w:pos="9016"/>
             </w:tabs>
-            <w:spacing w:before="60" w:line="240" w:lineRule="auto"/>
-            <w:ind w:left="360"/>
+            <w:rPr>
+              <w:rFonts w:asciiTheme="minorHAnsi" w:eastAsiaTheme="minorEastAsia" w:hAnsiTheme="minorHAnsi" w:cstheme="minorBidi"/>
+              <w:noProof/>
+            </w:rPr>
           </w:pPr>
-          <w:hyperlink w:anchor="_w7m9ewuml7j">
-            <w:r>
-              <w:t xml:space="preserve">Staff </w:t>
-            </w:r>
-            <w:r>
-              <w:t>Store and Customer Insights</w:t>
+          <w:hyperlink w:anchor="_Toc526188343" w:history="1">
+            <w:r>
+              <w:rPr>
+                <w:rStyle w:val="Hyperlink"/>
+                <w:noProof/>
+              </w:rPr>
+              <w:t>Staff Store and Customer Insights</w:t>
+            </w:r>
+            <w:r>
+              <w:rPr>
+                <w:noProof/>
+                <w:webHidden/>
+              </w:rPr>
+              <w:tab/>
+            </w:r>
+            <w:r>
+              <w:rPr>
+                <w:noProof/>
+                <w:webHidden/>
+              </w:rPr>
+              <w:fldChar w:fldCharType="begin"/>
+            </w:r>
+            <w:r>
+              <w:rPr>
+                <w:noProof/>
+                <w:webHidden/>
+              </w:rPr>
+              <w:instrText xml:space="preserve"> PAGEREF _Toc526188343 \h </w:instrText>
+            </w:r>
+            <w:r>
+              <w:rPr>
+                <w:noProof/>
+                <w:webHidden/>
+              </w:rPr>
+            </w:r>
+            <w:r>
+              <w:rPr>
+                <w:noProof/>
+                <w:webHidden/>
+              </w:rPr>
+              <w:fldChar w:fldCharType="separate"/>
+            </w:r>
+            <w:r>
+              <w:rPr>
+                <w:noProof/>
+                <w:webHidden/>
+              </w:rPr>
+              <w:t>5</w:t>
+            </w:r>
+            <w:r>
+              <w:rPr>
+                <w:noProof/>
+                <w:webHidden/>
+              </w:rPr>
+              <w:fldChar w:fldCharType="end"/>
             </w:r>
           </w:hyperlink>
-          <w:r>
-            <w:tab/>
-          </w:r>
-          <w:r>
-            <w:fldChar w:fldCharType="begin"/>
-          </w:r>
-          <w:r>
-            <w:instrText xml:space="preserve"> PAGEREF _w7m9ewuml7j \h </w:instrText>
-          </w:r>
-          <w:r>
-            <w:fldChar w:fldCharType="separate"/>
-          </w:r>
-          <w:r>
-            <w:t>4</w:t>
-          </w:r>
-          <w:r>
-            <w:fldChar w:fldCharType="end"/>
-          </w:r>
         </w:p>
         <w:p>
           <w:pPr>
+            <w:pStyle w:val="TOC2"/>
             <w:tabs>
-              <w:tab w:val="right" w:pos="9025"/>
+              <w:tab w:val="right" w:pos="9016"/>
             </w:tabs>
-            <w:spacing w:before="60" w:line="240" w:lineRule="auto"/>
-            <w:ind w:left="360"/>
+            <w:rPr>
+              <w:rFonts w:asciiTheme="minorHAnsi" w:eastAsiaTheme="minorEastAsia" w:hAnsiTheme="minorHAnsi" w:cstheme="minorBidi"/>
+              <w:noProof/>
+            </w:rPr>
           </w:pPr>
-          <w:hyperlink w:anchor="_1iz1vvvqt3fm">
-            <w:r>
+          <w:hyperlink w:anchor="_Toc526188344" w:history="1">
+            <w:r>
+              <w:rPr>
+                <w:rStyle w:val="Hyperlink"/>
+                <w:noProof/>
+              </w:rPr>
               <w:t>Customer Personal Features</w:t>
             </w:r>
+            <w:r>
+              <w:rPr>
+                <w:noProof/>
+                <w:webHidden/>
+              </w:rPr>
+              <w:tab/>
+            </w:r>
+            <w:r>
+              <w:rPr>
+                <w:noProof/>
+                <w:webHidden/>
+              </w:rPr>
+              <w:fldChar w:fldCharType="begin"/>
+            </w:r>
+            <w:r>
+              <w:rPr>
+                <w:noProof/>
+                <w:webHidden/>
+              </w:rPr>
+              <w:instrText xml:space="preserve"> PAGEREF _Toc526188344 \h </w:instrText>
+            </w:r>
+            <w:r>
+              <w:rPr>
+                <w:noProof/>
+                <w:webHidden/>
+              </w:rPr>
+            </w:r>
+            <w:r>
+              <w:rPr>
+                <w:noProof/>
+                <w:webHidden/>
+              </w:rPr>
+              <w:fldChar w:fldCharType="separate"/>
+            </w:r>
+            <w:r>
+              <w:rPr>
+                <w:noProof/>
+                <w:webHidden/>
+              </w:rPr>
+              <w:t>5</w:t>
+            </w:r>
+            <w:r>
+              <w:rPr>
+                <w:noProof/>
+                <w:webHidden/>
+              </w:rPr>
+              <w:fldChar w:fldCharType="end"/>
+            </w:r>
           </w:hyperlink>
-          <w:r>
-            <w:tab/>
-          </w:r>
-          <w:r>
-            <w:fldChar w:fldCharType="begin"/>
-          </w:r>
-          <w:r>
-            <w:instrText xml:space="preserve"> PAGEREF _1iz1vvvqt3fm \h </w:instrText>
-          </w:r>
-          <w:r>
-            <w:fldChar w:fldCharType="separate"/>
-          </w:r>
-          <w:r>
-            <w:t>4</w:t>
-          </w:r>
-          <w:r>
-            <w:fldChar w:fldCharType="end"/>
-          </w:r>
         </w:p>
         <w:p>
           <w:pPr>
+            <w:pStyle w:val="TOC1"/>
             <w:tabs>
-              <w:tab w:val="right" w:pos="9025"/>
+              <w:tab w:val="right" w:pos="9016"/>
             </w:tabs>
-            <w:spacing w:before="200" w:line="240" w:lineRule="auto"/>
+            <w:rPr>
+              <w:rFonts w:asciiTheme="minorHAnsi" w:eastAsiaTheme="minorEastAsia" w:hAnsiTheme="minorHAnsi" w:cstheme="minorBidi"/>
+              <w:noProof/>
+            </w:rPr>
           </w:pPr>
-          <w:hyperlink w:anchor="_3sqjkzvu0cpq">
-            <w:r>
-              <w:rPr>
-                <w:b/>
+          <w:hyperlink w:anchor="_Toc526188345" w:history="1">
+            <w:r>
+              <w:rPr>
+                <w:rStyle w:val="Hyperlink"/>
+                <w:noProof/>
               </w:rPr>
               <w:t>Release 2</w:t>
             </w:r>
+            <w:r>
+              <w:rPr>
+                <w:noProof/>
+                <w:webHidden/>
+              </w:rPr>
+              <w:tab/>
+            </w:r>
+            <w:r>
+              <w:rPr>
+                <w:noProof/>
+                <w:webHidden/>
+              </w:rPr>
+              <w:fldChar w:fldCharType="begin"/>
+            </w:r>
+            <w:r>
+              <w:rPr>
+                <w:noProof/>
+                <w:webHidden/>
+              </w:rPr>
+              <w:instrText xml:space="preserve"> PAGEREF _Toc526188345 \h </w:instrText>
+            </w:r>
+            <w:r>
+              <w:rPr>
+                <w:noProof/>
+                <w:webHidden/>
+              </w:rPr>
+            </w:r>
+            <w:r>
+              <w:rPr>
+                <w:noProof/>
+                <w:webHidden/>
+              </w:rPr>
+              <w:fldChar w:fldCharType="separate"/>
+            </w:r>
+            <w:r>
+              <w:rPr>
+                <w:noProof/>
+                <w:webHidden/>
+              </w:rPr>
+              <w:t>5</w:t>
+            </w:r>
+            <w:r>
+              <w:rPr>
+                <w:noProof/>
+                <w:webHidden/>
+              </w:rPr>
+              <w:fldChar w:fldCharType="end"/>
+            </w:r>
           </w:hyperlink>
-          <w:r>
-            <w:rPr>
-              <w:b/>
-            </w:rPr>
-            <w:tab/>
-          </w:r>
-          <w:r>
-            <w:fldChar w:fldCharType="begin"/>
-          </w:r>
-          <w:r>
-            <w:instrText xml:space="preserve"> PAGEREF _3sqjkzvu0cpq \h </w:instrText>
-          </w:r>
-          <w:r>
-            <w:fldChar w:fldCharType="separate"/>
-          </w:r>
-          <w:r>
-            <w:rPr>
-              <w:b/>
-            </w:rPr>
-            <w:t>4</w:t>
-          </w:r>
-          <w:r>
-            <w:fldChar w:fldCharType="end"/>
-          </w:r>
         </w:p>
         <w:p>
           <w:pPr>
+            <w:pStyle w:val="TOC2"/>
             <w:tabs>
-              <w:tab w:val="right" w:pos="9025"/>
+              <w:tab w:val="right" w:pos="9016"/>
             </w:tabs>
-            <w:spacing w:before="60" w:line="240" w:lineRule="auto"/>
-            <w:ind w:left="360"/>
+            <w:rPr>
+              <w:rFonts w:asciiTheme="minorHAnsi" w:eastAsiaTheme="minorEastAsia" w:hAnsiTheme="minorHAnsi" w:cstheme="minorBidi"/>
+              <w:noProof/>
+            </w:rPr>
           </w:pPr>
-          <w:hyperlink w:anchor="_tyjcwt">
-            <w:r>
+          <w:hyperlink w:anchor="_Toc526188346" w:history="1">
+            <w:r>
+              <w:rPr>
+                <w:rStyle w:val="Hyperlink"/>
+                <w:noProof/>
+              </w:rPr>
               <w:t>Creating Accounts</w:t>
             </w:r>
+            <w:r>
+              <w:rPr>
+                <w:noProof/>
+                <w:webHidden/>
+              </w:rPr>
+              <w:tab/>
+            </w:r>
+            <w:r>
+              <w:rPr>
+                <w:noProof/>
+                <w:webHidden/>
+              </w:rPr>
+              <w:fldChar w:fldCharType="begin"/>
+            </w:r>
+            <w:r>
+              <w:rPr>
+                <w:noProof/>
+                <w:webHidden/>
+              </w:rPr>
+              <w:instrText xml:space="preserve"> PAGEREF _Toc526188346 \h </w:instrText>
+            </w:r>
+            <w:r>
+              <w:rPr>
+                <w:noProof/>
+                <w:webHidden/>
+              </w:rPr>
+            </w:r>
+            <w:r>
+              <w:rPr>
+                <w:noProof/>
+                <w:webHidden/>
+              </w:rPr>
+              <w:fldChar w:fldCharType="separate"/>
+            </w:r>
+            <w:r>
+              <w:rPr>
+                <w:noProof/>
+                <w:webHidden/>
+              </w:rPr>
+              <w:t>5</w:t>
+            </w:r>
+            <w:r>
+              <w:rPr>
+                <w:noProof/>
+                <w:webHidden/>
+              </w:rPr>
+              <w:fldChar w:fldCharType="end"/>
+            </w:r>
           </w:hyperlink>
-          <w:r>
-            <w:tab/>
-          </w:r>
-          <w:r>
-            <w:fldChar w:fldCharType="begin"/>
-          </w:r>
-          <w:r>
-            <w:instrText xml:space="preserve"> PAGEREF _tyjcwt \h </w:instrText>
-          </w:r>
-          <w:r>
-            <w:fldChar w:fldCharType="separate"/>
-          </w:r>
-          <w:r>
-            <w:t>4</w:t>
-          </w:r>
-          <w:r>
-            <w:fldChar w:fldCharType="end"/>
-          </w:r>
         </w:p>
         <w:p>
           <w:pPr>
+            <w:pStyle w:val="TOC2"/>
             <w:tabs>
-              <w:tab w:val="right" w:pos="9025"/>
+              <w:tab w:val="right" w:pos="9016"/>
             </w:tabs>
-            <w:spacing w:before="60" w:line="240" w:lineRule="auto"/>
-            <w:ind w:left="360"/>
+            <w:rPr>
+              <w:rFonts w:asciiTheme="minorHAnsi" w:eastAsiaTheme="minorEastAsia" w:hAnsiTheme="minorHAnsi" w:cstheme="minorBidi"/>
+              <w:noProof/>
+            </w:rPr>
           </w:pPr>
-          <w:hyperlink w:anchor="_w15glaunmru">
-            <w:r>
-              <w:t>Viewing Financial Inform</w:t>
-            </w:r>
-            <w:r>
-              <w:t>ation</w:t>
+          <w:hyperlink w:anchor="_Toc526188347" w:history="1">
+            <w:r>
+              <w:rPr>
+                <w:rStyle w:val="Hyperlink"/>
+                <w:noProof/>
+              </w:rPr>
+              <w:t>Viewing Financial Information</w:t>
+            </w:r>
+            <w:r>
+              <w:rPr>
+                <w:noProof/>
+                <w:webHidden/>
+              </w:rPr>
+              <w:tab/>
+            </w:r>
+            <w:r>
+              <w:rPr>
+                <w:noProof/>
+                <w:webHidden/>
+              </w:rPr>
+              <w:fldChar w:fldCharType="begin"/>
+            </w:r>
+            <w:r>
+              <w:rPr>
+                <w:noProof/>
+                <w:webHidden/>
+              </w:rPr>
+              <w:instrText xml:space="preserve"> PAGEREF _Toc526188347 \h </w:instrText>
+            </w:r>
+            <w:r>
+              <w:rPr>
+                <w:noProof/>
+                <w:webHidden/>
+              </w:rPr>
+            </w:r>
+            <w:r>
+              <w:rPr>
+                <w:noProof/>
+                <w:webHidden/>
+              </w:rPr>
+              <w:fldChar w:fldCharType="separate"/>
+            </w:r>
+            <w:r>
+              <w:rPr>
+                <w:noProof/>
+                <w:webHidden/>
+              </w:rPr>
+              <w:t>5</w:t>
+            </w:r>
+            <w:r>
+              <w:rPr>
+                <w:noProof/>
+                <w:webHidden/>
+              </w:rPr>
+              <w:fldChar w:fldCharType="end"/>
             </w:r>
           </w:hyperlink>
-          <w:r>
-            <w:tab/>
-          </w:r>
-          <w:r>
-            <w:fldChar w:fldCharType="begin"/>
-          </w:r>
-          <w:r>
-            <w:instrText xml:space="preserve"> PAGEREF _w15glaunmru \h </w:instrText>
-          </w:r>
-          <w:r>
-            <w:fldChar w:fldCharType="separate"/>
-          </w:r>
-          <w:r>
-            <w:t>4</w:t>
-          </w:r>
-          <w:r>
-            <w:fldChar w:fldCharType="end"/>
-          </w:r>
         </w:p>
         <w:p>
           <w:pPr>
+            <w:pStyle w:val="TOC2"/>
             <w:tabs>
-              <w:tab w:val="right" w:pos="9025"/>
+              <w:tab w:val="right" w:pos="9016"/>
             </w:tabs>
-            <w:spacing w:before="60" w:line="240" w:lineRule="auto"/>
-            <w:ind w:left="360"/>
+            <w:rPr>
+              <w:rFonts w:asciiTheme="minorHAnsi" w:eastAsiaTheme="minorEastAsia" w:hAnsiTheme="minorHAnsi" w:cstheme="minorBidi"/>
+              <w:noProof/>
+            </w:rPr>
           </w:pPr>
-          <w:hyperlink w:anchor="_8no7np1p50lp">
-            <w:r>
+          <w:hyperlink w:anchor="_Toc526188348" w:history="1">
+            <w:r>
+              <w:rPr>
+                <w:rStyle w:val="Hyperlink"/>
+                <w:noProof/>
+              </w:rPr>
               <w:t>Web Accessibility</w:t>
             </w:r>
+            <w:r>
+              <w:rPr>
+                <w:noProof/>
+                <w:webHidden/>
+              </w:rPr>
+              <w:tab/>
+            </w:r>
+            <w:r>
+              <w:rPr>
+                <w:noProof/>
+                <w:webHidden/>
+              </w:rPr>
+              <w:fldChar w:fldCharType="begin"/>
+            </w:r>
+            <w:r>
+              <w:rPr>
+                <w:noProof/>
+                <w:webHidden/>
+              </w:rPr>
+              <w:instrText xml:space="preserve"> PAGEREF _Toc526188348 \h </w:instrText>
+            </w:r>
+            <w:r>
+              <w:rPr>
+                <w:noProof/>
+                <w:webHidden/>
+              </w:rPr>
+            </w:r>
+            <w:r>
+              <w:rPr>
+                <w:noProof/>
+                <w:webHidden/>
+              </w:rPr>
+              <w:fldChar w:fldCharType="separate"/>
+            </w:r>
+            <w:r>
+              <w:rPr>
+                <w:noProof/>
+                <w:webHidden/>
+              </w:rPr>
+              <w:t>5</w:t>
+            </w:r>
+            <w:r>
+              <w:rPr>
+                <w:noProof/>
+                <w:webHidden/>
+              </w:rPr>
+              <w:fldChar w:fldCharType="end"/>
+            </w:r>
           </w:hyperlink>
-          <w:r>
-            <w:tab/>
-          </w:r>
-          <w:r>
-            <w:fldChar w:fldCharType="begin"/>
-          </w:r>
-          <w:r>
-            <w:instrText xml:space="preserve"> PAGEREF _8no7np1p50lp \h </w:instrText>
-          </w:r>
-          <w:r>
-            <w:fldChar w:fldCharType="separate"/>
-          </w:r>
-          <w:r>
-            <w:t>4</w:t>
-          </w:r>
-          <w:r>
-            <w:fldChar w:fldCharType="end"/>
-          </w:r>
         </w:p>
         <w:p>
           <w:pPr>
+            <w:pStyle w:val="TOC2"/>
             <w:tabs>
-              <w:tab w:val="right" w:pos="9025"/>
+              <w:tab w:val="right" w:pos="9016"/>
             </w:tabs>
-            <w:spacing w:before="200" w:line="240" w:lineRule="auto"/>
+            <w:rPr>
+              <w:rFonts w:asciiTheme="minorHAnsi" w:eastAsiaTheme="minorEastAsia" w:hAnsiTheme="minorHAnsi" w:cstheme="minorBidi"/>
+              <w:noProof/>
+            </w:rPr>
           </w:pPr>
-          <w:hyperlink w:anchor="_rspyvz8v10me">
-            <w:r>
-              <w:rPr>
-                <w:b/>
-              </w:rPr>
-              <w:t>Delivery Schedule</w:t>
+          <w:hyperlink w:anchor="_Toc526188349" w:history="1">
+            <w:r>
+              <w:rPr>
+                <w:rStyle w:val="Hyperlink"/>
+                <w:noProof/>
+              </w:rPr>
+              <w:t>Filter Ease of Use</w:t>
+            </w:r>
+            <w:r>
+              <w:rPr>
+                <w:noProof/>
+                <w:webHidden/>
+              </w:rPr>
+              <w:tab/>
+            </w:r>
+            <w:r>
+              <w:rPr>
+                <w:noProof/>
+                <w:webHidden/>
+              </w:rPr>
+              <w:fldChar w:fldCharType="begin"/>
+            </w:r>
+            <w:r>
+              <w:rPr>
+                <w:noProof/>
+                <w:webHidden/>
+              </w:rPr>
+              <w:instrText xml:space="preserve"> PAGEREF _Toc526188349 \h </w:instrText>
+            </w:r>
+            <w:r>
+              <w:rPr>
+                <w:noProof/>
+                <w:webHidden/>
+              </w:rPr>
+            </w:r>
+            <w:r>
+              <w:rPr>
+                <w:noProof/>
+                <w:webHidden/>
+              </w:rPr>
+              <w:fldChar w:fldCharType="separate"/>
+            </w:r>
+            <w:r>
+              <w:rPr>
+                <w:noProof/>
+                <w:webHidden/>
+              </w:rPr>
+              <w:t>6</w:t>
+            </w:r>
+            <w:r>
+              <w:rPr>
+                <w:noProof/>
+                <w:webHidden/>
+              </w:rPr>
+              <w:fldChar w:fldCharType="end"/>
             </w:r>
           </w:hyperlink>
-          <w:r>
-            <w:rPr>
-              <w:b/>
-            </w:rPr>
-            <w:tab/>
-          </w:r>
-          <w:r>
-            <w:fldChar w:fldCharType="begin"/>
-          </w:r>
-          <w:r>
-            <w:instrText xml:space="preserve"> PAGEREF _rspyvz8v10me \h </w:instrText>
-          </w:r>
-          <w:r>
-            <w:fldChar w:fldCharType="separate"/>
-          </w:r>
-          <w:r>
-            <w:rPr>
-              <w:b/>
-            </w:rPr>
-            <w:t>5</w:t>
-          </w:r>
-          <w:r>
-            <w:fldChar w:fldCharType="end"/>
-          </w:r>
         </w:p>
         <w:p>
           <w:pPr>
+            <w:pStyle w:val="TOC1"/>
             <w:tabs>
-              <w:tab w:val="right" w:pos="9025"/>
+              <w:tab w:val="right" w:pos="9016"/>
             </w:tabs>
-            <w:spacing w:before="60" w:line="240" w:lineRule="auto"/>
-            <w:ind w:left="360"/>
+            <w:rPr>
+              <w:rFonts w:asciiTheme="minorHAnsi" w:eastAsiaTheme="minorEastAsia" w:hAnsiTheme="minorHAnsi" w:cstheme="minorBidi"/>
+              <w:noProof/>
+            </w:rPr>
           </w:pPr>
-          <w:hyperlink w:anchor="_17dp8vu">
-            <w:r>
-              <w:t>Estimated Velocity: 26</w:t>
+          <w:hyperlink w:anchor="_Toc526188350" w:history="1">
+            <w:r>
+              <w:rPr>
+                <w:rStyle w:val="Hyperlink"/>
+                <w:noProof/>
+              </w:rPr>
+              <w:t>Delivery Schedule</w:t>
+            </w:r>
+            <w:r>
+              <w:rPr>
+                <w:noProof/>
+                <w:webHidden/>
+              </w:rPr>
+              <w:tab/>
+            </w:r>
+            <w:r>
+              <w:rPr>
+                <w:noProof/>
+                <w:webHidden/>
+              </w:rPr>
+              <w:fldChar w:fldCharType="begin"/>
+            </w:r>
+            <w:r>
+              <w:rPr>
+                <w:noProof/>
+                <w:webHidden/>
+              </w:rPr>
+              <w:instrText xml:space="preserve"> PAGEREF _Toc526188350 \h </w:instrText>
+            </w:r>
+            <w:r>
+              <w:rPr>
+                <w:noProof/>
+                <w:webHidden/>
+              </w:rPr>
+            </w:r>
+            <w:r>
+              <w:rPr>
+                <w:noProof/>
+                <w:webHidden/>
+              </w:rPr>
+              <w:fldChar w:fldCharType="separate"/>
+            </w:r>
+            <w:r>
+              <w:rPr>
+                <w:noProof/>
+                <w:webHidden/>
+              </w:rPr>
+              <w:t>7</w:t>
+            </w:r>
+            <w:r>
+              <w:rPr>
+                <w:noProof/>
+                <w:webHidden/>
+              </w:rPr>
+              <w:fldChar w:fldCharType="end"/>
             </w:r>
           </w:hyperlink>
-          <w:r>
-            <w:tab/>
-          </w:r>
-          <w:r>
-            <w:fldChar w:fldCharType="begin"/>
-          </w:r>
-          <w:r>
-            <w:instrText xml:space="preserve"> PAGEREF _17dp8vu \h </w:instrText>
-          </w:r>
-          <w:r>
-            <w:fldChar w:fldCharType="separate"/>
-          </w:r>
-          <w:r>
-            <w:t>5</w:t>
-          </w:r>
-          <w:r>
-            <w:fldChar w:fldCharType="end"/>
-          </w:r>
         </w:p>
         <w:p>
           <w:pPr>
+            <w:pStyle w:val="TOC2"/>
             <w:tabs>
-              <w:tab w:val="right" w:pos="9025"/>
+              <w:tab w:val="right" w:pos="9016"/>
             </w:tabs>
-            <w:spacing w:before="200" w:line="240" w:lineRule="auto"/>
+            <w:rPr>
+              <w:rFonts w:asciiTheme="minorHAnsi" w:eastAsiaTheme="minorEastAsia" w:hAnsiTheme="minorHAnsi" w:cstheme="minorBidi"/>
+              <w:noProof/>
+            </w:rPr>
           </w:pPr>
-          <w:hyperlink w:anchor="_26in1rg">
-            <w:r>
-              <w:rPr>
-                <w:b/>
-              </w:rPr>
-              <w:t>Sprint 1</w:t>
+          <w:hyperlink w:anchor="_Toc526188351" w:history="1">
+            <w:r>
+              <w:rPr>
+                <w:rStyle w:val="Hyperlink"/>
+                <w:noProof/>
+              </w:rPr>
+              <w:t>Estimated Velocity: 26</w:t>
+            </w:r>
+            <w:r>
+              <w:rPr>
+                <w:noProof/>
+                <w:webHidden/>
+              </w:rPr>
+              <w:tab/>
+            </w:r>
+            <w:r>
+              <w:rPr>
+                <w:noProof/>
+                <w:webHidden/>
+              </w:rPr>
+              <w:fldChar w:fldCharType="begin"/>
+            </w:r>
+            <w:r>
+              <w:rPr>
+                <w:noProof/>
+                <w:webHidden/>
+              </w:rPr>
+              <w:instrText xml:space="preserve"> PAGEREF _Toc526188351 \h </w:instrText>
+            </w:r>
+            <w:r>
+              <w:rPr>
+                <w:noProof/>
+                <w:webHidden/>
+              </w:rPr>
+            </w:r>
+            <w:r>
+              <w:rPr>
+                <w:noProof/>
+                <w:webHidden/>
+              </w:rPr>
+              <w:fldChar w:fldCharType="separate"/>
+            </w:r>
+            <w:r>
+              <w:rPr>
+                <w:noProof/>
+                <w:webHidden/>
+              </w:rPr>
+              <w:t>7</w:t>
+            </w:r>
+            <w:r>
+              <w:rPr>
+                <w:noProof/>
+                <w:webHidden/>
+              </w:rPr>
+              <w:fldChar w:fldCharType="end"/>
             </w:r>
           </w:hyperlink>
-          <w:r>
-            <w:rPr>
-              <w:b/>
-            </w:rPr>
-            <w:tab/>
-          </w:r>
-          <w:r>
-            <w:fldChar w:fldCharType="begin"/>
-          </w:r>
-          <w:r>
-            <w:instrText xml:space="preserve"> PAGEREF _26</w:instrText>
-          </w:r>
-          <w:r>
-            <w:instrText xml:space="preserve">in1rg \h </w:instrText>
-          </w:r>
-          <w:r>
-            <w:fldChar w:fldCharType="separate"/>
-          </w:r>
-          <w:r>
-            <w:rPr>
-              <w:b/>
-            </w:rPr>
-            <w:t>6</w:t>
-          </w:r>
-          <w:r>
-            <w:fldChar w:fldCharType="end"/>
-          </w:r>
         </w:p>
         <w:p>
           <w:pPr>
+            <w:pStyle w:val="TOC1"/>
             <w:tabs>
-              <w:tab w:val="right" w:pos="9025"/>
+              <w:tab w:val="right" w:pos="9016"/>
             </w:tabs>
-            <w:spacing w:before="60" w:line="240" w:lineRule="auto"/>
-            <w:ind w:left="360"/>
+            <w:rPr>
+              <w:rFonts w:asciiTheme="minorHAnsi" w:eastAsiaTheme="minorEastAsia" w:hAnsiTheme="minorHAnsi" w:cstheme="minorBidi"/>
+              <w:noProof/>
+            </w:rPr>
           </w:pPr>
-          <w:hyperlink w:anchor="_lnxbz9">
-            <w:r>
-              <w:t>Current Velocity: 26</w:t>
+          <w:hyperlink w:anchor="_Toc526188352" w:history="1">
+            <w:r>
+              <w:rPr>
+                <w:rStyle w:val="Hyperlink"/>
+                <w:noProof/>
+              </w:rPr>
+              <w:t>Sprint 1</w:t>
+            </w:r>
+            <w:r>
+              <w:rPr>
+                <w:noProof/>
+                <w:webHidden/>
+              </w:rPr>
+              <w:tab/>
+            </w:r>
+            <w:r>
+              <w:rPr>
+                <w:noProof/>
+                <w:webHidden/>
+              </w:rPr>
+              <w:fldChar w:fldCharType="begin"/>
+            </w:r>
+            <w:r>
+              <w:rPr>
+                <w:noProof/>
+                <w:webHidden/>
+              </w:rPr>
+              <w:instrText xml:space="preserve"> PAGEREF _Toc526188352 \h </w:instrText>
+            </w:r>
+            <w:r>
+              <w:rPr>
+                <w:noProof/>
+                <w:webHidden/>
+              </w:rPr>
+            </w:r>
+            <w:r>
+              <w:rPr>
+                <w:noProof/>
+                <w:webHidden/>
+              </w:rPr>
+              <w:fldChar w:fldCharType="separate"/>
+            </w:r>
+            <w:r>
+              <w:rPr>
+                <w:noProof/>
+                <w:webHidden/>
+              </w:rPr>
+              <w:t>8</w:t>
+            </w:r>
+            <w:r>
+              <w:rPr>
+                <w:noProof/>
+                <w:webHidden/>
+              </w:rPr>
+              <w:fldChar w:fldCharType="end"/>
             </w:r>
           </w:hyperlink>
-          <w:r>
-            <w:tab/>
-          </w:r>
-          <w:r>
-            <w:fldChar w:fldCharType="begin"/>
-          </w:r>
-          <w:r>
-            <w:instrText xml:space="preserve"> PAGEREF _lnxbz9 \h </w:instrText>
-          </w:r>
-          <w:r>
-            <w:fldChar w:fldCharType="separate"/>
-          </w:r>
-          <w:r>
-            <w:t>6</w:t>
-          </w:r>
-          <w:r>
-            <w:fldChar w:fldCharType="end"/>
-          </w:r>
         </w:p>
         <w:p>
           <w:pPr>
+            <w:pStyle w:val="TOC2"/>
             <w:tabs>
-              <w:tab w:val="right" w:pos="9025"/>
+              <w:tab w:val="right" w:pos="9016"/>
             </w:tabs>
-            <w:spacing w:before="60" w:line="240" w:lineRule="auto"/>
-            <w:ind w:left="360"/>
+            <w:rPr>
+              <w:rFonts w:asciiTheme="minorHAnsi" w:eastAsiaTheme="minorEastAsia" w:hAnsiTheme="minorHAnsi" w:cstheme="minorBidi"/>
+              <w:noProof/>
+            </w:rPr>
           </w:pPr>
-          <w:hyperlink w:anchor="_35nkun2">
-            <w:r>
-              <w:t>Story 21: Search</w:t>
-            </w:r>
-            <w:r>
-              <w:t xml:space="preserve"> Without Login [Daniel]</w:t>
+          <w:hyperlink w:anchor="_Toc526188353" w:history="1">
+            <w:r>
+              <w:rPr>
+                <w:rStyle w:val="Hyperlink"/>
+                <w:noProof/>
+              </w:rPr>
+              <w:t>Current Velocity: 26</w:t>
+            </w:r>
+            <w:r>
+              <w:rPr>
+                <w:noProof/>
+                <w:webHidden/>
+              </w:rPr>
+              <w:tab/>
+            </w:r>
+            <w:r>
+              <w:rPr>
+                <w:noProof/>
+                <w:webHidden/>
+              </w:rPr>
+              <w:fldChar w:fldCharType="begin"/>
+            </w:r>
+            <w:r>
+              <w:rPr>
+                <w:noProof/>
+                <w:webHidden/>
+              </w:rPr>
+              <w:instrText xml:space="preserve"> PAGEREF _Toc526188353 \h </w:instrText>
+            </w:r>
+            <w:r>
+              <w:rPr>
+                <w:noProof/>
+                <w:webHidden/>
+              </w:rPr>
+            </w:r>
+            <w:r>
+              <w:rPr>
+                <w:noProof/>
+                <w:webHidden/>
+              </w:rPr>
+              <w:fldChar w:fldCharType="separate"/>
+            </w:r>
+            <w:r>
+              <w:rPr>
+                <w:noProof/>
+                <w:webHidden/>
+              </w:rPr>
+              <w:t>8</w:t>
+            </w:r>
+            <w:r>
+              <w:rPr>
+                <w:noProof/>
+                <w:webHidden/>
+              </w:rPr>
+              <w:fldChar w:fldCharType="end"/>
             </w:r>
           </w:hyperlink>
-          <w:r>
-            <w:tab/>
-          </w:r>
-          <w:r>
-            <w:fldChar w:fldCharType="begin"/>
-          </w:r>
-          <w:r>
-            <w:instrText xml:space="preserve"> PAGEREF _35nkun2 \h </w:instrText>
-          </w:r>
-          <w:r>
-            <w:fldChar w:fldCharType="separate"/>
-          </w:r>
-          <w:r>
-            <w:t>6</w:t>
-          </w:r>
-          <w:r>
-            <w:fldChar w:fldCharType="end"/>
-          </w:r>
         </w:p>
         <w:p>
           <w:pPr>
+            <w:pStyle w:val="TOC2"/>
             <w:tabs>
-              <w:tab w:val="right" w:pos="9025"/>
+              <w:tab w:val="right" w:pos="9016"/>
             </w:tabs>
-            <w:spacing w:before="60" w:line="240" w:lineRule="auto"/>
-            <w:ind w:left="360"/>
+            <w:rPr>
+              <w:rFonts w:asciiTheme="minorHAnsi" w:eastAsiaTheme="minorEastAsia" w:hAnsiTheme="minorHAnsi" w:cstheme="minorBidi"/>
+              <w:noProof/>
+            </w:rPr>
           </w:pPr>
-          <w:hyperlink w:anchor="_1ksv4uv">
-            <w:r>
-              <w:t>Story 25: Staff Login [Alex]</w:t>
+          <w:hyperlink w:anchor="_Toc526188354" w:history="1">
+            <w:r>
+              <w:rPr>
+                <w:rStyle w:val="Hyperlink"/>
+                <w:noProof/>
+              </w:rPr>
+              <w:t>Story 21: Search Without Login</w:t>
+            </w:r>
+            <w:r>
+              <w:rPr>
+                <w:noProof/>
+                <w:webHidden/>
+              </w:rPr>
+              <w:tab/>
+            </w:r>
+            <w:r>
+              <w:rPr>
+                <w:noProof/>
+                <w:webHidden/>
+              </w:rPr>
+              <w:fldChar w:fldCharType="begin"/>
+            </w:r>
+            <w:r>
+              <w:rPr>
+                <w:noProof/>
+                <w:webHidden/>
+              </w:rPr>
+              <w:instrText xml:space="preserve"> PAGEREF _Toc526188354 \h </w:instrText>
+            </w:r>
+            <w:r>
+              <w:rPr>
+                <w:noProof/>
+                <w:webHidden/>
+              </w:rPr>
+            </w:r>
+            <w:r>
+              <w:rPr>
+                <w:noProof/>
+                <w:webHidden/>
+              </w:rPr>
+              <w:fldChar w:fldCharType="separate"/>
+            </w:r>
+            <w:r>
+              <w:rPr>
+                <w:noProof/>
+                <w:webHidden/>
+              </w:rPr>
+              <w:t>8</w:t>
+            </w:r>
+            <w:r>
+              <w:rPr>
+                <w:noProof/>
+                <w:webHidden/>
+              </w:rPr>
+              <w:fldChar w:fldCharType="end"/>
             </w:r>
           </w:hyperlink>
-          <w:r>
-            <w:tab/>
-          </w:r>
-          <w:r>
-            <w:fldChar w:fldCharType="begin"/>
-          </w:r>
-          <w:r>
-            <w:instrText xml:space="preserve"> PAGEREF _1ksv4uv \h </w:instrText>
-          </w:r>
-          <w:r>
-            <w:fldChar w:fldCharType="separate"/>
-          </w:r>
-          <w:r>
-            <w:t>6</w:t>
-          </w:r>
-          <w:r>
-            <w:fldChar w:fldCharType="end"/>
-          </w:r>
         </w:p>
         <w:p>
           <w:pPr>
+            <w:pStyle w:val="TOC2"/>
             <w:tabs>
-              <w:tab w:val="right" w:pos="9025"/>
+              <w:tab w:val="right" w:pos="9016"/>
             </w:tabs>
-            <w:spacing w:before="60" w:line="240" w:lineRule="auto"/>
-            <w:ind w:left="360"/>
+            <w:rPr>
+              <w:rFonts w:asciiTheme="minorHAnsi" w:eastAsiaTheme="minorEastAsia" w:hAnsiTheme="minorHAnsi" w:cstheme="minorBidi"/>
+              <w:noProof/>
+            </w:rPr>
           </w:pPr>
-          <w:hyperlink w:anchor="_44sinio">
-            <w:r>
-              <w:t>Story 4: View Cars [Jack]</w:t>
+          <w:hyperlink w:anchor="_Toc526188355" w:history="1">
+            <w:r>
+              <w:rPr>
+                <w:rStyle w:val="Hyperlink"/>
+                <w:noProof/>
+              </w:rPr>
+              <w:t>Story 25: Staff Login</w:t>
+            </w:r>
+            <w:r>
+              <w:rPr>
+                <w:noProof/>
+                <w:webHidden/>
+              </w:rPr>
+              <w:tab/>
+            </w:r>
+            <w:r>
+              <w:rPr>
+                <w:noProof/>
+                <w:webHidden/>
+              </w:rPr>
+              <w:fldChar w:fldCharType="begin"/>
+            </w:r>
+            <w:r>
+              <w:rPr>
+                <w:noProof/>
+                <w:webHidden/>
+              </w:rPr>
+              <w:instrText xml:space="preserve"> PAGEREF _Toc526188355 \h </w:instrText>
+            </w:r>
+            <w:r>
+              <w:rPr>
+                <w:noProof/>
+                <w:webHidden/>
+              </w:rPr>
+            </w:r>
+            <w:r>
+              <w:rPr>
+                <w:noProof/>
+                <w:webHidden/>
+              </w:rPr>
+              <w:fldChar w:fldCharType="separate"/>
+            </w:r>
+            <w:r>
+              <w:rPr>
+                <w:noProof/>
+                <w:webHidden/>
+              </w:rPr>
+              <w:t>8</w:t>
+            </w:r>
+            <w:r>
+              <w:rPr>
+                <w:noProof/>
+                <w:webHidden/>
+              </w:rPr>
+              <w:fldChar w:fldCharType="end"/>
             </w:r>
           </w:hyperlink>
-          <w:r>
-            <w:tab/>
-          </w:r>
-          <w:r>
-            <w:fldChar w:fldCharType="begin"/>
-          </w:r>
-          <w:r>
-            <w:instrText xml:space="preserve"> PAGEREF _44sinio \h </w:instrText>
-          </w:r>
-          <w:r>
-            <w:fldChar w:fldCharType="separate"/>
-          </w:r>
-          <w:r>
-            <w:t>6</w:t>
-          </w:r>
-          <w:r>
-            <w:fldChar w:fldCharType="end"/>
-          </w:r>
         </w:p>
         <w:p>
           <w:pPr>
+            <w:pStyle w:val="TOC2"/>
             <w:tabs>
-              <w:tab w:val="right" w:pos="9025"/>
+              <w:tab w:val="right" w:pos="9016"/>
             </w:tabs>
-            <w:spacing w:before="60" w:line="240" w:lineRule="auto"/>
-            <w:ind w:left="360"/>
+            <w:rPr>
+              <w:rFonts w:asciiTheme="minorHAnsi" w:eastAsiaTheme="minorEastAsia" w:hAnsiTheme="minorHAnsi" w:cstheme="minorBidi"/>
+              <w:noProof/>
+            </w:rPr>
           </w:pPr>
-          <w:hyperlink w:anchor="_x606o7cusuhm">
-            <w:r>
-              <w:t>Story 29: View Customers [Derren]</w:t>
+          <w:hyperlink w:anchor="_Toc526188356" w:history="1">
+            <w:r>
+              <w:rPr>
+                <w:rStyle w:val="Hyperlink"/>
+                <w:noProof/>
+              </w:rPr>
+              <w:t>Story 4: View Cars</w:t>
+            </w:r>
+            <w:r>
+              <w:rPr>
+                <w:noProof/>
+                <w:webHidden/>
+              </w:rPr>
+              <w:tab/>
+            </w:r>
+            <w:r>
+              <w:rPr>
+                <w:noProof/>
+                <w:webHidden/>
+              </w:rPr>
+              <w:fldChar w:fldCharType="begin"/>
+            </w:r>
+            <w:r>
+              <w:rPr>
+                <w:noProof/>
+                <w:webHidden/>
+              </w:rPr>
+              <w:instrText xml:space="preserve"> PAGEREF _Toc526188356 \h </w:instrText>
+            </w:r>
+            <w:r>
+              <w:rPr>
+                <w:noProof/>
+                <w:webHidden/>
+              </w:rPr>
+            </w:r>
+            <w:r>
+              <w:rPr>
+                <w:noProof/>
+                <w:webHidden/>
+              </w:rPr>
+              <w:fldChar w:fldCharType="separate"/>
+            </w:r>
+            <w:r>
+              <w:rPr>
+                <w:noProof/>
+                <w:webHidden/>
+              </w:rPr>
+              <w:t>8</w:t>
+            </w:r>
+            <w:r>
+              <w:rPr>
+                <w:noProof/>
+                <w:webHidden/>
+              </w:rPr>
+              <w:fldChar w:fldCharType="end"/>
             </w:r>
           </w:hyperlink>
-          <w:r>
-            <w:tab/>
-          </w:r>
-          <w:r>
-            <w:fldChar w:fldCharType="begin"/>
-          </w:r>
-          <w:r>
-            <w:instrText xml:space="preserve"> PAGEREF _x606o7cusuhm \h </w:instrText>
-          </w:r>
-          <w:r>
-            <w:fldChar w:fldCharType="separate"/>
-          </w:r>
-          <w:r>
-            <w:t>6</w:t>
-          </w:r>
-          <w:r>
-            <w:fldChar w:fldCharType="end"/>
-          </w:r>
         </w:p>
         <w:p>
           <w:pPr>
+            <w:pStyle w:val="TOC2"/>
             <w:tabs>
-              <w:tab w:val="right" w:pos="9025"/>
+              <w:tab w:val="right" w:pos="9016"/>
             </w:tabs>
-            <w:spacing w:before="60" w:line="240" w:lineRule="auto"/>
-            <w:ind w:left="360"/>
+            <w:rPr>
+              <w:rFonts w:asciiTheme="minorHAnsi" w:eastAsiaTheme="minorEastAsia" w:hAnsiTheme="minorHAnsi" w:cstheme="minorBidi"/>
+              <w:noProof/>
+            </w:rPr>
           </w:pPr>
-          <w:hyperlink w:anchor="_pjezunw42dju">
-            <w:r>
-              <w:t>Story 31: View Rental History [Reilly]</w:t>
+          <w:hyperlink w:anchor="_Toc526188357" w:history="1">
+            <w:r>
+              <w:rPr>
+                <w:rStyle w:val="Hyperlink"/>
+                <w:noProof/>
+              </w:rPr>
+              <w:t>Story 29: View Customers</w:t>
+            </w:r>
+            <w:r>
+              <w:rPr>
+                <w:noProof/>
+                <w:webHidden/>
+              </w:rPr>
+              <w:tab/>
+            </w:r>
+            <w:r>
+              <w:rPr>
+                <w:noProof/>
+                <w:webHidden/>
+              </w:rPr>
+              <w:fldChar w:fldCharType="begin"/>
+            </w:r>
+            <w:r>
+              <w:rPr>
+                <w:noProof/>
+                <w:webHidden/>
+              </w:rPr>
+              <w:instrText xml:space="preserve"> PAGEREF _Toc526188357 \h </w:instrText>
+            </w:r>
+            <w:r>
+              <w:rPr>
+                <w:noProof/>
+                <w:webHidden/>
+              </w:rPr>
+            </w:r>
+            <w:r>
+              <w:rPr>
+                <w:noProof/>
+                <w:webHidden/>
+              </w:rPr>
+              <w:fldChar w:fldCharType="separate"/>
+            </w:r>
+            <w:r>
+              <w:rPr>
+                <w:noProof/>
+                <w:webHidden/>
+              </w:rPr>
+              <w:t>9</w:t>
+            </w:r>
+            <w:r>
+              <w:rPr>
+                <w:noProof/>
+                <w:webHidden/>
+              </w:rPr>
+              <w:fldChar w:fldCharType="end"/>
             </w:r>
           </w:hyperlink>
-          <w:r>
-            <w:tab/>
-          </w:r>
-          <w:r>
-            <w:fldChar w:fldCharType="begin"/>
-          </w:r>
-          <w:r>
-            <w:instrText xml:space="preserve"> PAGEREF _pjezunw42dju \h </w:instrText>
-          </w:r>
-          <w:r>
-            <w:fldChar w:fldCharType="separate"/>
-          </w:r>
-          <w:r>
-            <w:t>7</w:t>
-          </w:r>
-          <w:r>
-            <w:fldChar w:fldCharType="end"/>
-          </w:r>
         </w:p>
         <w:p>
           <w:pPr>
+            <w:pStyle w:val="TOC2"/>
             <w:tabs>
-              <w:tab w:val="right" w:pos="9025"/>
+              <w:tab w:val="right" w:pos="9016"/>
             </w:tabs>
-            <w:spacing w:before="60" w:line="240" w:lineRule="auto"/>
-            <w:ind w:left="360"/>
+            <w:rPr>
+              <w:rFonts w:asciiTheme="minorHAnsi" w:eastAsiaTheme="minorEastAsia" w:hAnsiTheme="minorHAnsi" w:cstheme="minorBidi"/>
+              <w:noProof/>
+            </w:rPr>
           </w:pPr>
-          <w:hyperlink w:anchor="_227j0ztwqpmz">
-            <w:r>
-              <w:t>Story 1: View Stores [Jessica]</w:t>
+          <w:hyperlink w:anchor="_Toc526188358" w:history="1">
+            <w:r>
+              <w:rPr>
+                <w:rStyle w:val="Hyperlink"/>
+                <w:noProof/>
+              </w:rPr>
+              <w:t>Story 31: View Rental History</w:t>
+            </w:r>
+            <w:r>
+              <w:rPr>
+                <w:noProof/>
+                <w:webHidden/>
+              </w:rPr>
+              <w:tab/>
+            </w:r>
+            <w:r>
+              <w:rPr>
+                <w:noProof/>
+                <w:webHidden/>
+              </w:rPr>
+              <w:fldChar w:fldCharType="begin"/>
+            </w:r>
+            <w:r>
+              <w:rPr>
+                <w:noProof/>
+                <w:webHidden/>
+              </w:rPr>
+              <w:instrText xml:space="preserve"> PAGEREF _Toc526188358 \h </w:instrText>
+            </w:r>
+            <w:r>
+              <w:rPr>
+                <w:noProof/>
+                <w:webHidden/>
+              </w:rPr>
+            </w:r>
+            <w:r>
+              <w:rPr>
+                <w:noProof/>
+                <w:webHidden/>
+              </w:rPr>
+              <w:fldChar w:fldCharType="separate"/>
+            </w:r>
+            <w:r>
+              <w:rPr>
+                <w:noProof/>
+                <w:webHidden/>
+              </w:rPr>
+              <w:t>9</w:t>
+            </w:r>
+            <w:r>
+              <w:rPr>
+                <w:noProof/>
+                <w:webHidden/>
+              </w:rPr>
+              <w:fldChar w:fldCharType="end"/>
             </w:r>
           </w:hyperlink>
-          <w:r>
-            <w:tab/>
-          </w:r>
-          <w:r>
-            <w:fldChar w:fldCharType="begin"/>
-          </w:r>
-          <w:r>
-            <w:instrText xml:space="preserve"> PAGEREF _227j0ztwqpmz \h </w:instrText>
-          </w:r>
-          <w:r>
-            <w:fldChar w:fldCharType="separate"/>
-          </w:r>
-          <w:r>
-            <w:t>7</w:t>
-          </w:r>
-          <w:r>
-            <w:fldChar w:fldCharType="end"/>
-          </w:r>
         </w:p>
         <w:p>
           <w:pPr>
+            <w:pStyle w:val="TOC2"/>
             <w:tabs>
-              <w:tab w:val="right" w:pos="9025"/>
+              <w:tab w:val="right" w:pos="9016"/>
             </w:tabs>
-            <w:spacing w:before="60" w:line="240" w:lineRule="auto"/>
-            <w:ind w:left="360"/>
+            <w:rPr>
+              <w:rFonts w:asciiTheme="minorHAnsi" w:eastAsiaTheme="minorEastAsia" w:hAnsiTheme="minorHAnsi" w:cstheme="minorBidi"/>
+              <w:noProof/>
+            </w:rPr>
           </w:pPr>
-          <w:hyperlink w:anchor="_xfknvg95q1n5">
-            <w:r>
-              <w:t>Story 17: Car By Store [Daniel]</w:t>
+          <w:hyperlink w:anchor="_Toc526188359" w:history="1">
+            <w:r>
+              <w:rPr>
+                <w:rStyle w:val="Hyperlink"/>
+                <w:noProof/>
+              </w:rPr>
+              <w:t>Story 1: View Stores</w:t>
+            </w:r>
+            <w:r>
+              <w:rPr>
+                <w:noProof/>
+                <w:webHidden/>
+              </w:rPr>
+              <w:tab/>
+            </w:r>
+            <w:r>
+              <w:rPr>
+                <w:noProof/>
+                <w:webHidden/>
+              </w:rPr>
+              <w:fldChar w:fldCharType="begin"/>
+            </w:r>
+            <w:r>
+              <w:rPr>
+                <w:noProof/>
+                <w:webHidden/>
+              </w:rPr>
+              <w:instrText xml:space="preserve"> PAGEREF _Toc526188359 \h </w:instrText>
+            </w:r>
+            <w:r>
+              <w:rPr>
+                <w:noProof/>
+                <w:webHidden/>
+              </w:rPr>
+            </w:r>
+            <w:r>
+              <w:rPr>
+                <w:noProof/>
+                <w:webHidden/>
+              </w:rPr>
+              <w:fldChar w:fldCharType="separate"/>
+            </w:r>
+            <w:r>
+              <w:rPr>
+                <w:noProof/>
+                <w:webHidden/>
+              </w:rPr>
+              <w:t>9</w:t>
+            </w:r>
+            <w:r>
+              <w:rPr>
+                <w:noProof/>
+                <w:webHidden/>
+              </w:rPr>
+              <w:fldChar w:fldCharType="end"/>
             </w:r>
           </w:hyperlink>
-          <w:r>
-            <w:tab/>
-          </w:r>
-          <w:r>
-            <w:fldChar w:fldCharType="begin"/>
-          </w:r>
-          <w:r>
-            <w:instrText xml:space="preserve"> PAGEREF _xfknvg95q1n5 \h </w:instrText>
-          </w:r>
-          <w:r>
-            <w:fldChar w:fldCharType="separate"/>
-          </w:r>
-          <w:r>
-            <w:t>7</w:t>
-          </w:r>
-          <w:r>
-            <w:fldChar w:fldCharType="end"/>
-          </w:r>
         </w:p>
         <w:p>
           <w:pPr>
+            <w:pStyle w:val="TOC2"/>
             <w:tabs>
-              <w:tab w:val="right" w:pos="9025"/>
+              <w:tab w:val="right" w:pos="9016"/>
             </w:tabs>
-            <w:spacing w:before="60" w:line="240" w:lineRule="auto"/>
-            <w:ind w:left="360"/>
+            <w:rPr>
+              <w:rFonts w:asciiTheme="minorHAnsi" w:eastAsiaTheme="minorEastAsia" w:hAnsiTheme="minorHAnsi" w:cstheme="minorBidi"/>
+              <w:noProof/>
+            </w:rPr>
           </w:pPr>
-          <w:hyperlink w:anchor="_461y2bw2u2ph">
-            <w:r>
-              <w:t>Story 6: Most Fuel Efficient [Alex]</w:t>
+          <w:hyperlink w:anchor="_Toc526188360" w:history="1">
+            <w:r>
+              <w:rPr>
+                <w:rStyle w:val="Hyperlink"/>
+                <w:noProof/>
+              </w:rPr>
+              <w:t>Story 17: Car By Store</w:t>
+            </w:r>
+            <w:r>
+              <w:rPr>
+                <w:noProof/>
+                <w:webHidden/>
+              </w:rPr>
+              <w:tab/>
+            </w:r>
+            <w:r>
+              <w:rPr>
+                <w:noProof/>
+                <w:webHidden/>
+              </w:rPr>
+              <w:fldChar w:fldCharType="begin"/>
+            </w:r>
+            <w:r>
+              <w:rPr>
+                <w:noProof/>
+                <w:webHidden/>
+              </w:rPr>
+              <w:instrText xml:space="preserve"> PAGEREF _Toc526188360 \h </w:instrText>
+            </w:r>
+            <w:r>
+              <w:rPr>
+                <w:noProof/>
+                <w:webHidden/>
+              </w:rPr>
+            </w:r>
+            <w:r>
+              <w:rPr>
+                <w:noProof/>
+                <w:webHidden/>
+              </w:rPr>
+              <w:fldChar w:fldCharType="separate"/>
+            </w:r>
+            <w:r>
+              <w:rPr>
+                <w:noProof/>
+                <w:webHidden/>
+              </w:rPr>
+              <w:t>9</w:t>
+            </w:r>
+            <w:r>
+              <w:rPr>
+                <w:noProof/>
+                <w:webHidden/>
+              </w:rPr>
+              <w:fldChar w:fldCharType="end"/>
             </w:r>
           </w:hyperlink>
-          <w:r>
-            <w:tab/>
-          </w:r>
-          <w:r>
-            <w:fldChar w:fldCharType="begin"/>
-          </w:r>
-          <w:r>
-            <w:instrText xml:space="preserve"> PAGEREF _461y2bw2u2ph \h </w:instrText>
-          </w:r>
-          <w:r>
-            <w:fldChar w:fldCharType="separate"/>
-          </w:r>
-          <w:r>
-            <w:t>7</w:t>
-          </w:r>
-          <w:r>
-            <w:fldChar w:fldCharType="end"/>
-          </w:r>
         </w:p>
         <w:p>
           <w:pPr>
+            <w:pStyle w:val="TOC2"/>
             <w:tabs>
-              <w:tab w:val="right" w:pos="9025"/>
+              <w:tab w:val="right" w:pos="9016"/>
             </w:tabs>
-            <w:spacing w:before="60" w:line="240" w:lineRule="auto"/>
-            <w:ind w:left="360"/>
+            <w:rPr>
+              <w:rFonts w:asciiTheme="minorHAnsi" w:eastAsiaTheme="minorEastAsia" w:hAnsiTheme="minorHAnsi" w:cstheme="minorBidi"/>
+              <w:noProof/>
+            </w:rPr>
           </w:pPr>
-          <w:hyperlink w:anchor="_c8kaqzc8gv35">
-            <w:r>
-              <w:t>Story 7: Car By Engine [Jack]</w:t>
+          <w:hyperlink w:anchor="_Toc526188361" w:history="1">
+            <w:r>
+              <w:rPr>
+                <w:rStyle w:val="Hyperlink"/>
+                <w:noProof/>
+              </w:rPr>
+              <w:t>Story 6: Most Fuel Efficient</w:t>
+            </w:r>
+            <w:r>
+              <w:rPr>
+                <w:noProof/>
+                <w:webHidden/>
+              </w:rPr>
+              <w:tab/>
+            </w:r>
+            <w:r>
+              <w:rPr>
+                <w:noProof/>
+                <w:webHidden/>
+              </w:rPr>
+              <w:fldChar w:fldCharType="begin"/>
+            </w:r>
+            <w:r>
+              <w:rPr>
+                <w:noProof/>
+                <w:webHidden/>
+              </w:rPr>
+              <w:instrText xml:space="preserve"> PAGEREF _Toc526188361 \h </w:instrText>
+            </w:r>
+            <w:r>
+              <w:rPr>
+                <w:noProof/>
+                <w:webHidden/>
+              </w:rPr>
+            </w:r>
+            <w:r>
+              <w:rPr>
+                <w:noProof/>
+                <w:webHidden/>
+              </w:rPr>
+              <w:fldChar w:fldCharType="separate"/>
+            </w:r>
+            <w:r>
+              <w:rPr>
+                <w:noProof/>
+                <w:webHidden/>
+              </w:rPr>
+              <w:t>10</w:t>
+            </w:r>
+            <w:r>
+              <w:rPr>
+                <w:noProof/>
+                <w:webHidden/>
+              </w:rPr>
+              <w:fldChar w:fldCharType="end"/>
             </w:r>
           </w:hyperlink>
-          <w:r>
-            <w:tab/>
-          </w:r>
-          <w:r>
-            <w:fldChar w:fldCharType="begin"/>
-          </w:r>
-          <w:r>
-            <w:instrText xml:space="preserve"> PAGEREF _c8kaqzc8gv35 \h </w:instrText>
-          </w:r>
-          <w:r>
-            <w:fldChar w:fldCharType="separate"/>
-          </w:r>
-          <w:r>
-            <w:t>7</w:t>
-          </w:r>
-          <w:r>
-            <w:fldChar w:fldCharType="end"/>
-          </w:r>
         </w:p>
         <w:p>
           <w:pPr>
+            <w:pStyle w:val="TOC2"/>
             <w:tabs>
-              <w:tab w:val="right" w:pos="9025"/>
+              <w:tab w:val="right" w:pos="9016"/>
             </w:tabs>
-            <w:spacing w:before="60" w:line="240" w:lineRule="auto"/>
-            <w:ind w:left="360"/>
+            <w:rPr>
+              <w:rFonts w:asciiTheme="minorHAnsi" w:eastAsiaTheme="minorEastAsia" w:hAnsiTheme="minorHAnsi" w:cstheme="minorBidi"/>
+              <w:noProof/>
+            </w:rPr>
           </w:pPr>
-          <w:hyperlink w:anchor="_424n9smimei0">
-            <w:r>
-              <w:t>Story 8: Ca</w:t>
-            </w:r>
-            <w:r>
-              <w:t>r By Price [Derren]</w:t>
+          <w:hyperlink w:anchor="_Toc526188362" w:history="1">
+            <w:r>
+              <w:rPr>
+                <w:rStyle w:val="Hyperlink"/>
+                <w:noProof/>
+              </w:rPr>
+              <w:t>Story 7: Car By Engine</w:t>
+            </w:r>
+            <w:r>
+              <w:rPr>
+                <w:noProof/>
+                <w:webHidden/>
+              </w:rPr>
+              <w:tab/>
+            </w:r>
+            <w:r>
+              <w:rPr>
+                <w:noProof/>
+                <w:webHidden/>
+              </w:rPr>
+              <w:fldChar w:fldCharType="begin"/>
+            </w:r>
+            <w:r>
+              <w:rPr>
+                <w:noProof/>
+                <w:webHidden/>
+              </w:rPr>
+              <w:instrText xml:space="preserve"> PAGEREF _Toc526188362 \h </w:instrText>
+            </w:r>
+            <w:r>
+              <w:rPr>
+                <w:noProof/>
+                <w:webHidden/>
+              </w:rPr>
+            </w:r>
+            <w:r>
+              <w:rPr>
+                <w:noProof/>
+                <w:webHidden/>
+              </w:rPr>
+              <w:fldChar w:fldCharType="separate"/>
+            </w:r>
+            <w:r>
+              <w:rPr>
+                <w:noProof/>
+                <w:webHidden/>
+              </w:rPr>
+              <w:t>10</w:t>
+            </w:r>
+            <w:r>
+              <w:rPr>
+                <w:noProof/>
+                <w:webHidden/>
+              </w:rPr>
+              <w:fldChar w:fldCharType="end"/>
             </w:r>
           </w:hyperlink>
-          <w:r>
-            <w:tab/>
-          </w:r>
-          <w:r>
-            <w:fldChar w:fldCharType="begin"/>
-          </w:r>
-          <w:r>
-            <w:instrText xml:space="preserve"> PAGEREF _424n9smimei0 \h </w:instrText>
-          </w:r>
-          <w:r>
-            <w:fldChar w:fldCharType="separate"/>
-          </w:r>
-          <w:r>
-            <w:t>8</w:t>
-          </w:r>
-          <w:r>
-            <w:fldChar w:fldCharType="end"/>
-          </w:r>
         </w:p>
         <w:p>
           <w:pPr>
+            <w:pStyle w:val="TOC2"/>
             <w:tabs>
-              <w:tab w:val="right" w:pos="9025"/>
+              <w:tab w:val="right" w:pos="9016"/>
             </w:tabs>
-            <w:spacing w:before="60" w:line="240" w:lineRule="auto"/>
-            <w:ind w:left="360"/>
+            <w:rPr>
+              <w:rFonts w:asciiTheme="minorHAnsi" w:eastAsiaTheme="minorEastAsia" w:hAnsiTheme="minorHAnsi" w:cstheme="minorBidi"/>
+              <w:noProof/>
+            </w:rPr>
           </w:pPr>
-          <w:hyperlink w:anchor="_oaynbgan0929">
-            <w:r>
-              <w:t>Story 9: Car By  Year [Reilly]</w:t>
+          <w:hyperlink w:anchor="_Toc526188363" w:history="1">
+            <w:r>
+              <w:rPr>
+                <w:rStyle w:val="Hyperlink"/>
+                <w:noProof/>
+              </w:rPr>
+              <w:t>Story 8: Car By Price</w:t>
+            </w:r>
+            <w:r>
+              <w:rPr>
+                <w:noProof/>
+                <w:webHidden/>
+              </w:rPr>
+              <w:tab/>
+            </w:r>
+            <w:r>
+              <w:rPr>
+                <w:noProof/>
+                <w:webHidden/>
+              </w:rPr>
+              <w:fldChar w:fldCharType="begin"/>
+            </w:r>
+            <w:r>
+              <w:rPr>
+                <w:noProof/>
+                <w:webHidden/>
+              </w:rPr>
+              <w:instrText xml:space="preserve"> PAGEREF _Toc526188363 \h </w:instrText>
+            </w:r>
+            <w:r>
+              <w:rPr>
+                <w:noProof/>
+                <w:webHidden/>
+              </w:rPr>
+            </w:r>
+            <w:r>
+              <w:rPr>
+                <w:noProof/>
+                <w:webHidden/>
+              </w:rPr>
+              <w:fldChar w:fldCharType="separate"/>
+            </w:r>
+            <w:r>
+              <w:rPr>
+                <w:noProof/>
+                <w:webHidden/>
+              </w:rPr>
+              <w:t>10</w:t>
+            </w:r>
+            <w:r>
+              <w:rPr>
+                <w:noProof/>
+                <w:webHidden/>
+              </w:rPr>
+              <w:fldChar w:fldCharType="end"/>
             </w:r>
           </w:hyperlink>
-          <w:r>
-            <w:tab/>
-          </w:r>
-          <w:r>
-            <w:fldChar w:fldCharType="begin"/>
-          </w:r>
-          <w:r>
-            <w:instrText xml:space="preserve"> PAGEREF _oaynbgan0929 \h </w:instrText>
-          </w:r>
-          <w:r>
-            <w:fldChar w:fldCharType="separate"/>
-          </w:r>
-          <w:r>
-            <w:t>8</w:t>
-          </w:r>
-          <w:r>
-            <w:fldChar w:fldCharType="end"/>
-          </w:r>
         </w:p>
         <w:p>
           <w:pPr>
+            <w:pStyle w:val="TOC2"/>
             <w:tabs>
-              <w:tab w:val="right" w:pos="9025"/>
+              <w:tab w:val="right" w:pos="9016"/>
             </w:tabs>
-            <w:spacing w:before="60" w:line="240" w:lineRule="auto"/>
-            <w:ind w:left="360"/>
+            <w:rPr>
+              <w:rFonts w:asciiTheme="minorHAnsi" w:eastAsiaTheme="minorEastAsia" w:hAnsiTheme="minorHAnsi" w:cstheme="minorBidi"/>
+              <w:noProof/>
+            </w:rPr>
           </w:pPr>
-          <w:hyperlink w:anchor="_wl30u1jo2yit">
-            <w:r>
-              <w:t>Story 10: Car By Company [Jessica]</w:t>
+          <w:hyperlink w:anchor="_Toc526188364" w:history="1">
+            <w:r>
+              <w:rPr>
+                <w:rStyle w:val="Hyperlink"/>
+                <w:noProof/>
+              </w:rPr>
+              <w:t>Story 9: Car By Year</w:t>
+            </w:r>
+            <w:r>
+              <w:rPr>
+                <w:noProof/>
+                <w:webHidden/>
+              </w:rPr>
+              <w:tab/>
+            </w:r>
+            <w:r>
+              <w:rPr>
+                <w:noProof/>
+                <w:webHidden/>
+              </w:rPr>
+              <w:fldChar w:fldCharType="begin"/>
+            </w:r>
+            <w:r>
+              <w:rPr>
+                <w:noProof/>
+                <w:webHidden/>
+              </w:rPr>
+              <w:instrText xml:space="preserve"> PAGEREF _Toc526188364 \h </w:instrText>
+            </w:r>
+            <w:r>
+              <w:rPr>
+                <w:noProof/>
+                <w:webHidden/>
+              </w:rPr>
+            </w:r>
+            <w:r>
+              <w:rPr>
+                <w:noProof/>
+                <w:webHidden/>
+              </w:rPr>
+              <w:fldChar w:fldCharType="separate"/>
+            </w:r>
+            <w:r>
+              <w:rPr>
+                <w:noProof/>
+                <w:webHidden/>
+              </w:rPr>
+              <w:t>10</w:t>
+            </w:r>
+            <w:r>
+              <w:rPr>
+                <w:noProof/>
+                <w:webHidden/>
+              </w:rPr>
+              <w:fldChar w:fldCharType="end"/>
             </w:r>
           </w:hyperlink>
-          <w:r>
-            <w:tab/>
-          </w:r>
-          <w:r>
-            <w:fldChar w:fldCharType="begin"/>
-          </w:r>
-          <w:r>
-            <w:instrText xml:space="preserve"> PAGEREF _wl30u1jo2yit \h </w:instrText>
-          </w:r>
-          <w:r>
-            <w:fldChar w:fldCharType="separate"/>
-          </w:r>
-          <w:r>
-            <w:t>8</w:t>
-          </w:r>
-          <w:r>
-            <w:fldChar w:fldCharType="end"/>
-          </w:r>
         </w:p>
         <w:p>
           <w:pPr>
+            <w:pStyle w:val="TOC2"/>
             <w:tabs>
-              <w:tab w:val="right" w:pos="9025"/>
+              <w:tab w:val="right" w:pos="9016"/>
             </w:tabs>
-            <w:spacing w:before="60" w:line="240" w:lineRule="auto"/>
-            <w:ind w:left="360"/>
+            <w:rPr>
+              <w:rFonts w:asciiTheme="minorHAnsi" w:eastAsiaTheme="minorEastAsia" w:hAnsiTheme="minorHAnsi" w:cstheme="minorBidi"/>
+              <w:noProof/>
+            </w:rPr>
           </w:pPr>
-          <w:hyperlink w:anchor="_vuxvh6vqoyt8">
-            <w:r>
-              <w:t>Story 11: Car By Drive [Jack]</w:t>
+          <w:hyperlink w:anchor="_Toc526188365" w:history="1">
+            <w:r>
+              <w:rPr>
+                <w:rStyle w:val="Hyperlink"/>
+                <w:noProof/>
+              </w:rPr>
+              <w:t>Story 10: Car By Company</w:t>
+            </w:r>
+            <w:r>
+              <w:rPr>
+                <w:noProof/>
+                <w:webHidden/>
+              </w:rPr>
+              <w:tab/>
+            </w:r>
+            <w:r>
+              <w:rPr>
+                <w:noProof/>
+                <w:webHidden/>
+              </w:rPr>
+              <w:fldChar w:fldCharType="begin"/>
+            </w:r>
+            <w:r>
+              <w:rPr>
+                <w:noProof/>
+                <w:webHidden/>
+              </w:rPr>
+              <w:instrText xml:space="preserve"> PAGEREF _Toc526188365 \h </w:instrText>
+            </w:r>
+            <w:r>
+              <w:rPr>
+                <w:noProof/>
+                <w:webHidden/>
+              </w:rPr>
+            </w:r>
+            <w:r>
+              <w:rPr>
+                <w:noProof/>
+                <w:webHidden/>
+              </w:rPr>
+              <w:fldChar w:fldCharType="separate"/>
+            </w:r>
+            <w:r>
+              <w:rPr>
+                <w:noProof/>
+                <w:webHidden/>
+              </w:rPr>
+              <w:t>11</w:t>
+            </w:r>
+            <w:r>
+              <w:rPr>
+                <w:noProof/>
+                <w:webHidden/>
+              </w:rPr>
+              <w:fldChar w:fldCharType="end"/>
             </w:r>
           </w:hyperlink>
-          <w:r>
-            <w:tab/>
-          </w:r>
-          <w:r>
-            <w:fldChar w:fldCharType="begin"/>
-          </w:r>
-          <w:r>
-            <w:instrText xml:space="preserve"> PAGEREF _vuxvh6vqoyt8 \h </w:instrText>
-          </w:r>
-          <w:r>
-            <w:fldChar w:fldCharType="separate"/>
-          </w:r>
-          <w:r>
-            <w:t>8</w:t>
-          </w:r>
-          <w:r>
-            <w:fldChar w:fldCharType="end"/>
-          </w:r>
+        </w:p>
+        <w:p>
+          <w:pPr>
+            <w:pStyle w:val="TOC2"/>
+            <w:tabs>
+              <w:tab w:val="right" w:pos="9016"/>
+            </w:tabs>
+            <w:rPr>
+              <w:rFonts w:asciiTheme="minorHAnsi" w:eastAsiaTheme="minorEastAsia" w:hAnsiTheme="minorHAnsi" w:cstheme="minorBidi"/>
+              <w:noProof/>
+            </w:rPr>
+          </w:pPr>
+          <w:hyperlink w:anchor="_Toc526188366" w:history="1">
+            <w:r>
+              <w:rPr>
+                <w:rStyle w:val="Hyperlink"/>
+                <w:noProof/>
+              </w:rPr>
+              <w:t>Story 11: Car By Drive</w:t>
+            </w:r>
+            <w:r>
+              <w:rPr>
+                <w:noProof/>
+                <w:webHidden/>
+              </w:rPr>
+              <w:tab/>
+            </w:r>
+            <w:r>
+              <w:rPr>
+                <w:noProof/>
+                <w:webHidden/>
+              </w:rPr>
+              <w:fldChar w:fldCharType="begin"/>
+            </w:r>
+            <w:r>
+              <w:rPr>
+                <w:noProof/>
+                <w:webHidden/>
+              </w:rPr>
+              <w:instrText xml:space="preserve"> PAGEREF _Toc526188366 \h </w:instrText>
+            </w:r>
+            <w:r>
+              <w:rPr>
+                <w:noProof/>
+                <w:webHidden/>
+              </w:rPr>
+            </w:r>
+            <w:r>
+              <w:rPr>
+                <w:noProof/>
+                <w:webHidden/>
+              </w:rPr>
+              <w:fldChar w:fldCharType="separate"/>
+            </w:r>
+            <w:r>
+              <w:rPr>
+                <w:noProof/>
+                <w:webHidden/>
+              </w:rPr>
+              <w:t>11</w:t>
+            </w:r>
+            <w:r>
+              <w:rPr>
+                <w:noProof/>
+                <w:webHidden/>
+              </w:rPr>
+              <w:fldChar w:fldCharType="end"/>
+            </w:r>
+          </w:hyperlink>
+        </w:p>
+        <w:p>
+          <w:pPr>
+            <w:pStyle w:val="TOC2"/>
+            <w:tabs>
+              <w:tab w:val="right" w:pos="9016"/>
+            </w:tabs>
+            <w:rPr>
+              <w:rFonts w:asciiTheme="minorHAnsi" w:eastAsiaTheme="minorEastAsia" w:hAnsiTheme="minorHAnsi" w:cstheme="minorBidi"/>
+              <w:noProof/>
+            </w:rPr>
+          </w:pPr>
+          <w:hyperlink w:anchor="_Toc526188367" w:history="1">
+            <w:r>
+              <w:rPr>
+                <w:rStyle w:val="Hyperlink"/>
+                <w:noProof/>
+              </w:rPr>
+              <w:t>Story 12: Car By Power</w:t>
+            </w:r>
+            <w:r>
+              <w:rPr>
+                <w:noProof/>
+                <w:webHidden/>
+              </w:rPr>
+              <w:tab/>
+            </w:r>
+            <w:r>
+              <w:rPr>
+                <w:noProof/>
+                <w:webHidden/>
+              </w:rPr>
+              <w:fldChar w:fldCharType="begin"/>
+            </w:r>
+            <w:r>
+              <w:rPr>
+                <w:noProof/>
+                <w:webHidden/>
+              </w:rPr>
+              <w:instrText xml:space="preserve"> PAGEREF _Toc526188367 \h </w:instrText>
+            </w:r>
+            <w:r>
+              <w:rPr>
+                <w:noProof/>
+                <w:webHidden/>
+              </w:rPr>
+            </w:r>
+            <w:r>
+              <w:rPr>
+                <w:noProof/>
+                <w:webHidden/>
+              </w:rPr>
+              <w:fldChar w:fldCharType="separate"/>
+            </w:r>
+            <w:r>
+              <w:rPr>
+                <w:noProof/>
+                <w:webHidden/>
+              </w:rPr>
+              <w:t>11</w:t>
+            </w:r>
+            <w:r>
+              <w:rPr>
+                <w:noProof/>
+                <w:webHidden/>
+              </w:rPr>
+              <w:fldChar w:fldCharType="end"/>
+            </w:r>
+          </w:hyperlink>
+        </w:p>
+        <w:p>
+          <w:pPr>
+            <w:pStyle w:val="TOC1"/>
+            <w:tabs>
+              <w:tab w:val="right" w:pos="9016"/>
+            </w:tabs>
+            <w:rPr>
+              <w:rFonts w:asciiTheme="minorHAnsi" w:eastAsiaTheme="minorEastAsia" w:hAnsiTheme="minorHAnsi" w:cstheme="minorBidi"/>
+              <w:noProof/>
+            </w:rPr>
+          </w:pPr>
+          <w:hyperlink w:anchor="_Toc526188368" w:history="1">
+            <w:r>
+              <w:rPr>
+                <w:rStyle w:val="Hyperlink"/>
+                <w:noProof/>
+              </w:rPr>
+              <w:t>Sprint 2</w:t>
+            </w:r>
+            <w:r>
+              <w:rPr>
+                <w:noProof/>
+                <w:webHidden/>
+              </w:rPr>
+              <w:tab/>
+            </w:r>
+            <w:r>
+              <w:rPr>
+                <w:noProof/>
+                <w:webHidden/>
+              </w:rPr>
+              <w:fldChar w:fldCharType="begin"/>
+            </w:r>
+            <w:r>
+              <w:rPr>
+                <w:noProof/>
+                <w:webHidden/>
+              </w:rPr>
+              <w:instrText xml:space="preserve"> PAGEREF _Toc526188368 \h </w:instrText>
+            </w:r>
+            <w:r>
+              <w:rPr>
+                <w:noProof/>
+                <w:webHidden/>
+              </w:rPr>
+            </w:r>
+            <w:r>
+              <w:rPr>
+                <w:noProof/>
+                <w:webHidden/>
+              </w:rPr>
+              <w:fldChar w:fldCharType="separate"/>
+            </w:r>
+            <w:r>
+              <w:rPr>
+                <w:noProof/>
+                <w:webHidden/>
+              </w:rPr>
+              <w:t>12</w:t>
+            </w:r>
+            <w:r>
+              <w:rPr>
+                <w:noProof/>
+                <w:webHidden/>
+              </w:rPr>
+              <w:fldChar w:fldCharType="end"/>
+            </w:r>
+          </w:hyperlink>
+        </w:p>
+        <w:p>
+          <w:pPr>
+            <w:pStyle w:val="TOC2"/>
+            <w:tabs>
+              <w:tab w:val="right" w:pos="9016"/>
+            </w:tabs>
+            <w:rPr>
+              <w:rFonts w:asciiTheme="minorHAnsi" w:eastAsiaTheme="minorEastAsia" w:hAnsiTheme="minorHAnsi" w:cstheme="minorBidi"/>
+              <w:noProof/>
+            </w:rPr>
+          </w:pPr>
+          <w:hyperlink w:anchor="_Toc526188369" w:history="1">
+            <w:r>
+              <w:rPr>
+                <w:rStyle w:val="Hyperlink"/>
+                <w:noProof/>
+              </w:rPr>
+              <w:t>Current Velocity: 24</w:t>
+            </w:r>
+            <w:r>
+              <w:rPr>
+                <w:noProof/>
+                <w:webHidden/>
+              </w:rPr>
+              <w:tab/>
+            </w:r>
+            <w:r>
+              <w:rPr>
+                <w:noProof/>
+                <w:webHidden/>
+              </w:rPr>
+              <w:fldChar w:fldCharType="begin"/>
+            </w:r>
+            <w:r>
+              <w:rPr>
+                <w:noProof/>
+                <w:webHidden/>
+              </w:rPr>
+              <w:instrText xml:space="preserve"> PAGEREF _Toc526188369 \h </w:instrText>
+            </w:r>
+            <w:r>
+              <w:rPr>
+                <w:noProof/>
+                <w:webHidden/>
+              </w:rPr>
+            </w:r>
+            <w:r>
+              <w:rPr>
+                <w:noProof/>
+                <w:webHidden/>
+              </w:rPr>
+              <w:fldChar w:fldCharType="separate"/>
+            </w:r>
+            <w:r>
+              <w:rPr>
+                <w:noProof/>
+                <w:webHidden/>
+              </w:rPr>
+              <w:t>12</w:t>
+            </w:r>
+            <w:r>
+              <w:rPr>
+                <w:noProof/>
+                <w:webHidden/>
+              </w:rPr>
+              <w:fldChar w:fldCharType="end"/>
+            </w:r>
+          </w:hyperlink>
+        </w:p>
+        <w:p>
+          <w:pPr>
+            <w:pStyle w:val="TOC2"/>
+            <w:tabs>
+              <w:tab w:val="right" w:pos="9016"/>
+            </w:tabs>
+            <w:rPr>
+              <w:rFonts w:asciiTheme="minorHAnsi" w:eastAsiaTheme="minorEastAsia" w:hAnsiTheme="minorHAnsi" w:cstheme="minorBidi"/>
+              <w:noProof/>
+            </w:rPr>
+          </w:pPr>
+          <w:hyperlink w:anchor="_Toc526188370" w:history="1">
+            <w:r>
+              <w:rPr>
+                <w:rStyle w:val="Hyperlink"/>
+                <w:noProof/>
+              </w:rPr>
+              <w:t>Story 13: Car By Seating</w:t>
+            </w:r>
+            <w:r>
+              <w:rPr>
+                <w:noProof/>
+                <w:webHidden/>
+              </w:rPr>
+              <w:tab/>
+            </w:r>
+            <w:r>
+              <w:rPr>
+                <w:noProof/>
+                <w:webHidden/>
+              </w:rPr>
+              <w:fldChar w:fldCharType="begin"/>
+            </w:r>
+            <w:r>
+              <w:rPr>
+                <w:noProof/>
+                <w:webHidden/>
+              </w:rPr>
+              <w:instrText xml:space="preserve"> PAGEREF _Toc526188370 \h </w:instrText>
+            </w:r>
+            <w:r>
+              <w:rPr>
+                <w:noProof/>
+                <w:webHidden/>
+              </w:rPr>
+            </w:r>
+            <w:r>
+              <w:rPr>
+                <w:noProof/>
+                <w:webHidden/>
+              </w:rPr>
+              <w:fldChar w:fldCharType="separate"/>
+            </w:r>
+            <w:r>
+              <w:rPr>
+                <w:noProof/>
+                <w:webHidden/>
+              </w:rPr>
+              <w:t>12</w:t>
+            </w:r>
+            <w:r>
+              <w:rPr>
+                <w:noProof/>
+                <w:webHidden/>
+              </w:rPr>
+              <w:fldChar w:fldCharType="end"/>
+            </w:r>
+          </w:hyperlink>
+        </w:p>
+        <w:p>
+          <w:pPr>
+            <w:pStyle w:val="TOC2"/>
+            <w:tabs>
+              <w:tab w:val="right" w:pos="9016"/>
+            </w:tabs>
+            <w:rPr>
+              <w:rFonts w:asciiTheme="minorHAnsi" w:eastAsiaTheme="minorEastAsia" w:hAnsiTheme="minorHAnsi" w:cstheme="minorBidi"/>
+              <w:noProof/>
+            </w:rPr>
+          </w:pPr>
+          <w:hyperlink w:anchor="_Toc526188371" w:history="1">
+            <w:r>
+              <w:rPr>
+                <w:rStyle w:val="Hyperlink"/>
+                <w:noProof/>
+              </w:rPr>
+              <w:t>Story 15: Car Price Range</w:t>
+            </w:r>
+            <w:r>
+              <w:rPr>
+                <w:noProof/>
+                <w:webHidden/>
+              </w:rPr>
+              <w:tab/>
+            </w:r>
+            <w:r>
+              <w:rPr>
+                <w:noProof/>
+                <w:webHidden/>
+              </w:rPr>
+              <w:fldChar w:fldCharType="begin"/>
+            </w:r>
+            <w:r>
+              <w:rPr>
+                <w:noProof/>
+                <w:webHidden/>
+              </w:rPr>
+              <w:instrText xml:space="preserve"> PAGEREF _Toc526188371 \h </w:instrText>
+            </w:r>
+            <w:r>
+              <w:rPr>
+                <w:noProof/>
+                <w:webHidden/>
+              </w:rPr>
+            </w:r>
+            <w:r>
+              <w:rPr>
+                <w:noProof/>
+                <w:webHidden/>
+              </w:rPr>
+              <w:fldChar w:fldCharType="separate"/>
+            </w:r>
+            <w:r>
+              <w:rPr>
+                <w:noProof/>
+                <w:webHidden/>
+              </w:rPr>
+              <w:t>12</w:t>
+            </w:r>
+            <w:r>
+              <w:rPr>
+                <w:noProof/>
+                <w:webHidden/>
+              </w:rPr>
+              <w:fldChar w:fldCharType="end"/>
+            </w:r>
+          </w:hyperlink>
+        </w:p>
+        <w:p>
+          <w:pPr>
+            <w:pStyle w:val="TOC2"/>
+            <w:tabs>
+              <w:tab w:val="right" w:pos="9016"/>
+            </w:tabs>
+            <w:rPr>
+              <w:rFonts w:asciiTheme="minorHAnsi" w:eastAsiaTheme="minorEastAsia" w:hAnsiTheme="minorHAnsi" w:cstheme="minorBidi"/>
+              <w:noProof/>
+            </w:rPr>
+          </w:pPr>
+          <w:hyperlink w:anchor="_Toc526188372" w:history="1">
+            <w:r>
+              <w:rPr>
+                <w:rStyle w:val="Hyperlink"/>
+                <w:noProof/>
+              </w:rPr>
+              <w:t>Story 20: Car By Type</w:t>
+            </w:r>
+            <w:r>
+              <w:rPr>
+                <w:noProof/>
+                <w:webHidden/>
+              </w:rPr>
+              <w:tab/>
+            </w:r>
+            <w:r>
+              <w:rPr>
+                <w:noProof/>
+                <w:webHidden/>
+              </w:rPr>
+              <w:fldChar w:fldCharType="begin"/>
+            </w:r>
+            <w:r>
+              <w:rPr>
+                <w:noProof/>
+                <w:webHidden/>
+              </w:rPr>
+              <w:instrText xml:space="preserve"> PAGEREF _Toc526188372 \h </w:instrText>
+            </w:r>
+            <w:r>
+              <w:rPr>
+                <w:noProof/>
+                <w:webHidden/>
+              </w:rPr>
+            </w:r>
+            <w:r>
+              <w:rPr>
+                <w:noProof/>
+                <w:webHidden/>
+              </w:rPr>
+              <w:fldChar w:fldCharType="separate"/>
+            </w:r>
+            <w:r>
+              <w:rPr>
+                <w:noProof/>
+                <w:webHidden/>
+              </w:rPr>
+              <w:t>12</w:t>
+            </w:r>
+            <w:r>
+              <w:rPr>
+                <w:noProof/>
+                <w:webHidden/>
+              </w:rPr>
+              <w:fldChar w:fldCharType="end"/>
+            </w:r>
+          </w:hyperlink>
+        </w:p>
+        <w:p>
+          <w:pPr>
+            <w:pStyle w:val="TOC2"/>
+            <w:tabs>
+              <w:tab w:val="right" w:pos="9016"/>
+            </w:tabs>
+            <w:rPr>
+              <w:rFonts w:asciiTheme="minorHAnsi" w:eastAsiaTheme="minorEastAsia" w:hAnsiTheme="minorHAnsi" w:cstheme="minorBidi"/>
+              <w:noProof/>
+            </w:rPr>
+          </w:pPr>
+          <w:hyperlink w:anchor="_Toc526188373" w:history="1">
+            <w:r>
+              <w:rPr>
+                <w:rStyle w:val="Hyperlink"/>
+                <w:noProof/>
+              </w:rPr>
+              <w:t>Story 24: Staff Customer History</w:t>
+            </w:r>
+            <w:r>
+              <w:rPr>
+                <w:noProof/>
+                <w:webHidden/>
+              </w:rPr>
+              <w:tab/>
+            </w:r>
+            <w:r>
+              <w:rPr>
+                <w:noProof/>
+                <w:webHidden/>
+              </w:rPr>
+              <w:fldChar w:fldCharType="begin"/>
+            </w:r>
+            <w:r>
+              <w:rPr>
+                <w:noProof/>
+                <w:webHidden/>
+              </w:rPr>
+              <w:instrText xml:space="preserve"> PAGEREF _Toc526188373 \h </w:instrText>
+            </w:r>
+            <w:r>
+              <w:rPr>
+                <w:noProof/>
+                <w:webHidden/>
+              </w:rPr>
+            </w:r>
+            <w:r>
+              <w:rPr>
+                <w:noProof/>
+                <w:webHidden/>
+              </w:rPr>
+              <w:fldChar w:fldCharType="separate"/>
+            </w:r>
+            <w:r>
+              <w:rPr>
+                <w:noProof/>
+                <w:webHidden/>
+              </w:rPr>
+              <w:t>12</w:t>
+            </w:r>
+            <w:r>
+              <w:rPr>
+                <w:noProof/>
+                <w:webHidden/>
+              </w:rPr>
+              <w:fldChar w:fldCharType="end"/>
+            </w:r>
+          </w:hyperlink>
+        </w:p>
+        <w:p>
+          <w:pPr>
+            <w:pStyle w:val="TOC2"/>
+            <w:tabs>
+              <w:tab w:val="right" w:pos="9016"/>
+            </w:tabs>
+            <w:rPr>
+              <w:rFonts w:asciiTheme="minorHAnsi" w:eastAsiaTheme="minorEastAsia" w:hAnsiTheme="minorHAnsi" w:cstheme="minorBidi"/>
+              <w:noProof/>
+            </w:rPr>
+          </w:pPr>
+          <w:hyperlink w:anchor="_Toc526188374" w:history="1">
+            <w:r>
+              <w:rPr>
+                <w:rStyle w:val="Hyperlink"/>
+                <w:noProof/>
+              </w:rPr>
+              <w:t>Story 26: Most Used Cars</w:t>
+            </w:r>
+            <w:r>
+              <w:rPr>
+                <w:noProof/>
+                <w:webHidden/>
+              </w:rPr>
+              <w:tab/>
+            </w:r>
+            <w:r>
+              <w:rPr>
+                <w:noProof/>
+                <w:webHidden/>
+              </w:rPr>
+              <w:fldChar w:fldCharType="begin"/>
+            </w:r>
+            <w:r>
+              <w:rPr>
+                <w:noProof/>
+                <w:webHidden/>
+              </w:rPr>
+              <w:instrText xml:space="preserve"> PAGEREF _Toc526188374 \h </w:instrText>
+            </w:r>
+            <w:r>
+              <w:rPr>
+                <w:noProof/>
+                <w:webHidden/>
+              </w:rPr>
+            </w:r>
+            <w:r>
+              <w:rPr>
+                <w:noProof/>
+                <w:webHidden/>
+              </w:rPr>
+              <w:fldChar w:fldCharType="separate"/>
+            </w:r>
+            <w:r>
+              <w:rPr>
+                <w:noProof/>
+                <w:webHidden/>
+              </w:rPr>
+              <w:t>13</w:t>
+            </w:r>
+            <w:r>
+              <w:rPr>
+                <w:noProof/>
+                <w:webHidden/>
+              </w:rPr>
+              <w:fldChar w:fldCharType="end"/>
+            </w:r>
+          </w:hyperlink>
+        </w:p>
+        <w:p>
+          <w:pPr>
+            <w:pStyle w:val="TOC2"/>
+            <w:tabs>
+              <w:tab w:val="right" w:pos="9016"/>
+            </w:tabs>
+            <w:rPr>
+              <w:rFonts w:asciiTheme="minorHAnsi" w:eastAsiaTheme="minorEastAsia" w:hAnsiTheme="minorHAnsi" w:cstheme="minorBidi"/>
+              <w:noProof/>
+            </w:rPr>
+          </w:pPr>
+          <w:hyperlink w:anchor="_Toc526188375" w:history="1">
+            <w:r>
+              <w:rPr>
+                <w:rStyle w:val="Hyperlink"/>
+                <w:noProof/>
+              </w:rPr>
+              <w:t>Story 28: View Store Activity</w:t>
+            </w:r>
+            <w:r>
+              <w:rPr>
+                <w:noProof/>
+                <w:webHidden/>
+              </w:rPr>
+              <w:tab/>
+            </w:r>
+            <w:r>
+              <w:rPr>
+                <w:noProof/>
+                <w:webHidden/>
+              </w:rPr>
+              <w:fldChar w:fldCharType="begin"/>
+            </w:r>
+            <w:r>
+              <w:rPr>
+                <w:noProof/>
+                <w:webHidden/>
+              </w:rPr>
+              <w:instrText xml:space="preserve"> PAGEREF _Toc526188375 \h </w:instrText>
+            </w:r>
+            <w:r>
+              <w:rPr>
+                <w:noProof/>
+                <w:webHidden/>
+              </w:rPr>
+            </w:r>
+            <w:r>
+              <w:rPr>
+                <w:noProof/>
+                <w:webHidden/>
+              </w:rPr>
+              <w:fldChar w:fldCharType="separate"/>
+            </w:r>
+            <w:r>
+              <w:rPr>
+                <w:noProof/>
+                <w:webHidden/>
+              </w:rPr>
+              <w:t>13</w:t>
+            </w:r>
+            <w:r>
+              <w:rPr>
+                <w:noProof/>
+                <w:webHidden/>
+              </w:rPr>
+              <w:fldChar w:fldCharType="end"/>
+            </w:r>
+          </w:hyperlink>
+        </w:p>
+        <w:p>
+          <w:pPr>
+            <w:pStyle w:val="TOC2"/>
+            <w:tabs>
+              <w:tab w:val="right" w:pos="9016"/>
+            </w:tabs>
+            <w:rPr>
+              <w:rFonts w:asciiTheme="minorHAnsi" w:eastAsiaTheme="minorEastAsia" w:hAnsiTheme="minorHAnsi" w:cstheme="minorBidi"/>
+              <w:noProof/>
+            </w:rPr>
+          </w:pPr>
+          <w:hyperlink w:anchor="_Toc526188376" w:history="1">
+            <w:r>
+              <w:rPr>
+                <w:rStyle w:val="Hyperlink"/>
+                <w:noProof/>
+              </w:rPr>
+              <w:t>Story 33: Find Customer</w:t>
+            </w:r>
+            <w:r>
+              <w:rPr>
+                <w:noProof/>
+                <w:webHidden/>
+              </w:rPr>
+              <w:tab/>
+            </w:r>
+            <w:r>
+              <w:rPr>
+                <w:noProof/>
+                <w:webHidden/>
+              </w:rPr>
+              <w:fldChar w:fldCharType="begin"/>
+            </w:r>
+            <w:r>
+              <w:rPr>
+                <w:noProof/>
+                <w:webHidden/>
+              </w:rPr>
+              <w:instrText xml:space="preserve"> PAGEREF _Toc526188376 \h </w:instrText>
+            </w:r>
+            <w:r>
+              <w:rPr>
+                <w:noProof/>
+                <w:webHidden/>
+              </w:rPr>
+            </w:r>
+            <w:r>
+              <w:rPr>
+                <w:noProof/>
+                <w:webHidden/>
+              </w:rPr>
+              <w:fldChar w:fldCharType="separate"/>
+            </w:r>
+            <w:r>
+              <w:rPr>
+                <w:noProof/>
+                <w:webHidden/>
+              </w:rPr>
+              <w:t>13</w:t>
+            </w:r>
+            <w:r>
+              <w:rPr>
+                <w:noProof/>
+                <w:webHidden/>
+              </w:rPr>
+              <w:fldChar w:fldCharType="end"/>
+            </w:r>
+          </w:hyperlink>
+        </w:p>
+        <w:p>
+          <w:pPr>
+            <w:pStyle w:val="TOC2"/>
+            <w:tabs>
+              <w:tab w:val="right" w:pos="9016"/>
+            </w:tabs>
+            <w:rPr>
+              <w:rFonts w:asciiTheme="minorHAnsi" w:eastAsiaTheme="minorEastAsia" w:hAnsiTheme="minorHAnsi" w:cstheme="minorBidi"/>
+              <w:noProof/>
+            </w:rPr>
+          </w:pPr>
+          <w:hyperlink w:anchor="_Toc526188377" w:history="1">
+            <w:r>
+              <w:rPr>
+                <w:rStyle w:val="Hyperlink"/>
+                <w:noProof/>
+              </w:rPr>
+              <w:t>Story 16: Generate Monthly Report</w:t>
+            </w:r>
+            <w:r>
+              <w:rPr>
+                <w:noProof/>
+                <w:webHidden/>
+              </w:rPr>
+              <w:tab/>
+            </w:r>
+            <w:r>
+              <w:rPr>
+                <w:noProof/>
+                <w:webHidden/>
+              </w:rPr>
+              <w:fldChar w:fldCharType="begin"/>
+            </w:r>
+            <w:r>
+              <w:rPr>
+                <w:noProof/>
+                <w:webHidden/>
+              </w:rPr>
+              <w:instrText xml:space="preserve"> PAGEREF _Toc526188377 \h </w:instrText>
+            </w:r>
+            <w:r>
+              <w:rPr>
+                <w:noProof/>
+                <w:webHidden/>
+              </w:rPr>
+            </w:r>
+            <w:r>
+              <w:rPr>
+                <w:noProof/>
+                <w:webHidden/>
+              </w:rPr>
+              <w:fldChar w:fldCharType="separate"/>
+            </w:r>
+            <w:r>
+              <w:rPr>
+                <w:noProof/>
+                <w:webHidden/>
+              </w:rPr>
+              <w:t>13</w:t>
+            </w:r>
+            <w:r>
+              <w:rPr>
+                <w:noProof/>
+                <w:webHidden/>
+              </w:rPr>
+              <w:fldChar w:fldCharType="end"/>
+            </w:r>
+          </w:hyperlink>
+        </w:p>
+        <w:p>
+          <w:pPr>
+            <w:pStyle w:val="TOC2"/>
+            <w:tabs>
+              <w:tab w:val="right" w:pos="9016"/>
+            </w:tabs>
+            <w:rPr>
+              <w:rFonts w:asciiTheme="minorHAnsi" w:eastAsiaTheme="minorEastAsia" w:hAnsiTheme="minorHAnsi" w:cstheme="minorBidi"/>
+              <w:noProof/>
+            </w:rPr>
+          </w:pPr>
+          <w:hyperlink w:anchor="_Toc526188378" w:history="1">
+            <w:r>
+              <w:rPr>
+                <w:rStyle w:val="Hyperlink"/>
+                <w:noProof/>
+              </w:rPr>
+              <w:t>Story 32: Most Active Customers</w:t>
+            </w:r>
+            <w:r>
+              <w:rPr>
+                <w:noProof/>
+                <w:webHidden/>
+              </w:rPr>
+              <w:tab/>
+            </w:r>
+            <w:r>
+              <w:rPr>
+                <w:noProof/>
+                <w:webHidden/>
+              </w:rPr>
+              <w:fldChar w:fldCharType="begin"/>
+            </w:r>
+            <w:r>
+              <w:rPr>
+                <w:noProof/>
+                <w:webHidden/>
+              </w:rPr>
+              <w:instrText xml:space="preserve"> PAGEREF _Toc526188378 \h </w:instrText>
+            </w:r>
+            <w:r>
+              <w:rPr>
+                <w:noProof/>
+                <w:webHidden/>
+              </w:rPr>
+            </w:r>
+            <w:r>
+              <w:rPr>
+                <w:noProof/>
+                <w:webHidden/>
+              </w:rPr>
+              <w:fldChar w:fldCharType="separate"/>
+            </w:r>
+            <w:r>
+              <w:rPr>
+                <w:noProof/>
+                <w:webHidden/>
+              </w:rPr>
+              <w:t>13</w:t>
+            </w:r>
+            <w:r>
+              <w:rPr>
+                <w:noProof/>
+                <w:webHidden/>
+              </w:rPr>
+              <w:fldChar w:fldCharType="end"/>
+            </w:r>
+          </w:hyperlink>
+        </w:p>
+        <w:p>
+          <w:pPr>
+            <w:pStyle w:val="TOC2"/>
+            <w:tabs>
+              <w:tab w:val="right" w:pos="9016"/>
+            </w:tabs>
+            <w:rPr>
+              <w:rFonts w:asciiTheme="minorHAnsi" w:eastAsiaTheme="minorEastAsia" w:hAnsiTheme="minorHAnsi" w:cstheme="minorBidi"/>
+              <w:noProof/>
+            </w:rPr>
+          </w:pPr>
+          <w:hyperlink w:anchor="_Toc526188379" w:history="1">
+            <w:r>
+              <w:rPr>
+                <w:rStyle w:val="Hyperlink"/>
+                <w:noProof/>
+              </w:rPr>
+              <w:t>Story 5: Customer Personal History</w:t>
+            </w:r>
+            <w:r>
+              <w:rPr>
+                <w:noProof/>
+                <w:webHidden/>
+              </w:rPr>
+              <w:tab/>
+            </w:r>
+            <w:r>
+              <w:rPr>
+                <w:noProof/>
+                <w:webHidden/>
+              </w:rPr>
+              <w:fldChar w:fldCharType="begin"/>
+            </w:r>
+            <w:r>
+              <w:rPr>
+                <w:noProof/>
+                <w:webHidden/>
+              </w:rPr>
+              <w:instrText xml:space="preserve"> PAGEREF _Toc526188379 \h </w:instrText>
+            </w:r>
+            <w:r>
+              <w:rPr>
+                <w:noProof/>
+                <w:webHidden/>
+              </w:rPr>
+            </w:r>
+            <w:r>
+              <w:rPr>
+                <w:noProof/>
+                <w:webHidden/>
+              </w:rPr>
+              <w:fldChar w:fldCharType="separate"/>
+            </w:r>
+            <w:r>
+              <w:rPr>
+                <w:noProof/>
+                <w:webHidden/>
+              </w:rPr>
+              <w:t>14</w:t>
+            </w:r>
+            <w:r>
+              <w:rPr>
+                <w:noProof/>
+                <w:webHidden/>
+              </w:rPr>
+              <w:fldChar w:fldCharType="end"/>
+            </w:r>
+          </w:hyperlink>
         </w:p>
         <w:p>
           <w:pPr>
@@ -1266,29 +3225,6 @@
             <w:spacing w:before="60" w:after="80" w:line="240" w:lineRule="auto"/>
             <w:ind w:left="360"/>
           </w:pPr>
-          <w:hyperlink w:anchor="_h4z9n72cayf7">
-            <w:r>
-              <w:t>Story 8: Car By Power[Derren]</w:t>
-            </w:r>
-          </w:hyperlink>
-          <w:r>
-            <w:tab/>
-          </w:r>
-          <w:r>
-            <w:fldChar w:fldCharType="begin"/>
-          </w:r>
-          <w:r>
-            <w:instrText xml:space="preserve"> PAGEREF _h4z9n72cayf7 \h </w:instrText>
-          </w:r>
-          <w:r>
-            <w:fldChar w:fldCharType="separate"/>
-          </w:r>
-          <w:r>
-            <w:t>8</w:t>
-          </w:r>
-          <w:r>
-            <w:fldChar w:fldCharType="end"/>
-          </w:r>
           <w:r>
             <w:fldChar w:fldCharType="end"/>
           </w:r>
@@ -1297,10 +3233,22 @@
     </w:sdt>
     <w:p>
       <w:pPr>
-        <w:pStyle w:val="Title"/>
+        <w:rPr>
+          <w:b/>
+          <w:sz w:val="36"/>
+          <w:szCs w:val="36"/>
+        </w:rPr>
       </w:pPr>
       <w:bookmarkStart w:id="1" w:name="_qih4z93ox5h2" w:colFirst="0" w:colLast="0"/>
       <w:bookmarkEnd w:id="1"/>
+      <w:r>
+        <w:br w:type="page"/>
+      </w:r>
+    </w:p>
+    <w:p>
+      <w:pPr>
+        <w:pStyle w:val="Title"/>
+      </w:pPr>
       <w:r>
         <w:lastRenderedPageBreak/>
         <w:t>Release Plan</w:t>
@@ -1310,11 +3258,11 @@
       <w:pPr>
         <w:pStyle w:val="Heading1"/>
       </w:pPr>
-      <w:bookmarkStart w:id="2" w:name="_1fob9te" w:colFirst="0" w:colLast="0"/>
-      <w:bookmarkEnd w:id="2"/>
+      <w:bookmarkStart w:id="2" w:name="_Toc526188339"/>
       <w:r>
         <w:t>Release 1</w:t>
       </w:r>
+      <w:bookmarkEnd w:id="2"/>
     </w:p>
     <w:p>
       <w:pPr>
@@ -1358,21 +3306,18 @@
       </w:r>
       <w:proofErr w:type="gramEnd"/>
       <w:r>
-        <w:t xml:space="preserve"> be created. Customers and staff will be able to view stores and cars. With the ability to login using their existing details, users will be able</w:t>
-      </w:r>
-      <w:r>
-        <w:t xml:space="preserve"> to view their personal rental history or the stores - depending on their accessibility level. Staff will also be able to gain business insights using data filter tools on the rental history of the store.</w:t>
+        <w:t xml:space="preserve"> be created. Customers and staff will be able to view stores and cars. With the ability to login using their existing details, users will be able to view their personal rental history or the stores - depending on their accessibility level. Staff will also be able to gain business insights using data filter tools on the rental history of the store.</w:t>
       </w:r>
     </w:p>
     <w:p>
       <w:pPr>
         <w:pStyle w:val="Heading2"/>
       </w:pPr>
-      <w:bookmarkStart w:id="3" w:name="_fy54wuozp1xg" w:colFirst="0" w:colLast="0"/>
-      <w:bookmarkEnd w:id="3"/>
+      <w:bookmarkStart w:id="3" w:name="_Toc526188340"/>
       <w:r>
         <w:t>Login Features</w:t>
       </w:r>
+      <w:bookmarkEnd w:id="3"/>
     </w:p>
     <w:p>
       <w:pPr>
@@ -1380,10 +3325,7 @@
         <w:spacing w:after="120" w:line="240" w:lineRule="auto"/>
       </w:pPr>
       <w:r>
-        <w:t>The site initially functions without</w:t>
-      </w:r>
-      <w:r>
-        <w:t xml:space="preserve"> the need to login. Logging in adds additional features</w:t>
+        <w:t>The site initially functions without the need to login. Logging in adds additional features</w:t>
       </w:r>
     </w:p>
     <w:tbl>
@@ -1574,11 +3516,11 @@
       <w:pPr>
         <w:pStyle w:val="Heading2"/>
       </w:pPr>
-      <w:bookmarkStart w:id="4" w:name="_3znysh7" w:colFirst="0" w:colLast="0"/>
-      <w:bookmarkEnd w:id="4"/>
+      <w:bookmarkStart w:id="4" w:name="_Toc526188341"/>
       <w:r>
         <w:t>Viewing Information</w:t>
       </w:r>
+      <w:bookmarkEnd w:id="4"/>
     </w:p>
     <w:p>
       <w:pPr>
@@ -1858,11 +3800,11 @@
       <w:pPr>
         <w:pStyle w:val="Heading2"/>
       </w:pPr>
-      <w:bookmarkStart w:id="5" w:name="_zey5pj79jbj0" w:colFirst="0" w:colLast="0"/>
-      <w:bookmarkEnd w:id="5"/>
+      <w:bookmarkStart w:id="5" w:name="_Toc526188342"/>
       <w:r>
         <w:t>Car Search and Filters</w:t>
       </w:r>
+      <w:bookmarkEnd w:id="5"/>
     </w:p>
     <w:p>
       <w:pPr>
@@ -2270,6 +4212,7 @@
             <w:tcW w:w="952" w:type="dxa"/>
           </w:tcPr>
           <w:p>
+            <w:bookmarkStart w:id="6" w:name="_Hlk526183744"/>
             <w:r>
               <w:t>13</w:t>
             </w:r>
@@ -2383,6 +4326,7 @@
           </w:p>
         </w:tc>
       </w:tr>
+      <w:bookmarkEnd w:id="6"/>
       <w:tr>
         <w:tc>
           <w:tcPr>
@@ -2424,12 +4368,12 @@
       <w:pPr>
         <w:pStyle w:val="Heading2"/>
       </w:pPr>
-      <w:bookmarkStart w:id="6" w:name="_w7m9ewuml7j" w:colFirst="0" w:colLast="0"/>
-      <w:bookmarkEnd w:id="6"/>
+      <w:bookmarkStart w:id="7" w:name="_Toc526188343"/>
       <w:r>
         <w:lastRenderedPageBreak/>
         <w:t>Staff Store and Customer Insights</w:t>
       </w:r>
+      <w:bookmarkEnd w:id="7"/>
     </w:p>
     <w:p>
       <w:pPr>
@@ -2513,6 +4457,7 @@
             <w:tcW w:w="952" w:type="dxa"/>
           </w:tcPr>
           <w:p>
+            <w:bookmarkStart w:id="8" w:name="_Hlk526183806"/>
             <w:r>
               <w:t>24</w:t>
             </w:r>
@@ -2746,6 +4691,7 @@
           </w:p>
         </w:tc>
       </w:tr>
+      <w:bookmarkEnd w:id="8"/>
       <w:tr>
         <w:trPr>
           <w:cnfStyle w:val="000000100000" w:firstRow="0" w:lastRow="0" w:firstColumn="0" w:lastColumn="0" w:oddVBand="0" w:evenVBand="0" w:oddHBand="1" w:evenHBand="0" w:firstRowFirstColumn="0" w:firstRowLastColumn="0" w:lastRowFirstColumn="0" w:lastRowLastColumn="0"/>
@@ -2790,11 +4736,11 @@
       <w:pPr>
         <w:pStyle w:val="Heading2"/>
       </w:pPr>
-      <w:bookmarkStart w:id="7" w:name="_1iz1vvvqt3fm" w:colFirst="0" w:colLast="0"/>
-      <w:bookmarkEnd w:id="7"/>
+      <w:bookmarkStart w:id="9" w:name="_Toc526188344"/>
       <w:r>
         <w:t>Customer Personal Features</w:t>
       </w:r>
+      <w:bookmarkEnd w:id="9"/>
     </w:p>
     <w:p>
       <w:pPr>
@@ -2878,6 +4824,7 @@
             <w:tcW w:w="952" w:type="dxa"/>
           </w:tcPr>
           <w:p>
+            <w:bookmarkStart w:id="10" w:name="_Hlk526183890"/>
             <w:r>
               <w:t>5</w:t>
             </w:r>
@@ -2910,6 +4857,7 @@
           </w:p>
         </w:tc>
       </w:tr>
+      <w:bookmarkEnd w:id="10"/>
       <w:tr>
         <w:tc>
           <w:tcPr>
@@ -2951,11 +4899,11 @@
       <w:pPr>
         <w:pStyle w:val="Heading1"/>
       </w:pPr>
-      <w:bookmarkStart w:id="8" w:name="_3sqjkzvu0cpq" w:colFirst="0" w:colLast="0"/>
-      <w:bookmarkEnd w:id="8"/>
+      <w:bookmarkStart w:id="11" w:name="_Toc526188345"/>
       <w:r>
         <w:t>Release 2</w:t>
       </w:r>
+      <w:bookmarkEnd w:id="11"/>
     </w:p>
     <w:p>
       <w:pPr>
@@ -2982,7 +4930,14 @@
           <w:szCs w:val="24"/>
         </w:rPr>
         <w:tab/>
-        <w:t>Total Story Points: 6</w:t>
+        <w:t xml:space="preserve">Total Story Points: </w:t>
+      </w:r>
+      <w:r>
+        <w:rPr>
+          <w:sz w:val="24"/>
+          <w:szCs w:val="24"/>
+        </w:rPr>
+        <w:t>12</w:t>
       </w:r>
     </w:p>
     <w:p>
@@ -2991,21 +4946,18 @@
         <w:spacing w:after="120" w:line="240" w:lineRule="auto"/>
       </w:pPr>
       <w:r>
-        <w:t>Provides the ability to add new data to the site and more business insights for the company. Customer will be able to create accounts. T</w:t>
-      </w:r>
-      <w:r>
-        <w:t>he site will also include accessibility for users with disabilities.</w:t>
+        <w:t>Provides the ability to add new data to the site and more business insights for the company. Customer will be able to create accounts. The site will also include accessibility for users with disabilities.</w:t>
       </w:r>
     </w:p>
     <w:p>
       <w:pPr>
         <w:pStyle w:val="Heading2"/>
       </w:pPr>
-      <w:bookmarkStart w:id="9" w:name="_tyjcwt" w:colFirst="0" w:colLast="0"/>
-      <w:bookmarkEnd w:id="9"/>
+      <w:bookmarkStart w:id="12" w:name="_Toc526188346"/>
       <w:r>
         <w:t>Creating Accounts</w:t>
       </w:r>
+      <w:bookmarkEnd w:id="12"/>
     </w:p>
     <w:p>
       <w:pPr>
@@ -3162,11 +5114,11 @@
       <w:pPr>
         <w:pStyle w:val="Heading2"/>
       </w:pPr>
-      <w:bookmarkStart w:id="10" w:name="_w15glaunmru" w:colFirst="0" w:colLast="0"/>
-      <w:bookmarkEnd w:id="10"/>
+      <w:bookmarkStart w:id="13" w:name="_Toc526188347"/>
       <w:r>
         <w:t>Viewing Financial Information</w:t>
       </w:r>
+      <w:bookmarkEnd w:id="13"/>
     </w:p>
     <w:p>
       <w:pPr>
@@ -3323,11 +5275,11 @@
       <w:pPr>
         <w:pStyle w:val="Heading2"/>
       </w:pPr>
-      <w:bookmarkStart w:id="11" w:name="_8no7np1p50lp" w:colFirst="0" w:colLast="0"/>
-      <w:bookmarkEnd w:id="11"/>
+      <w:bookmarkStart w:id="14" w:name="_Toc526188348"/>
       <w:r>
         <w:t>Web Accessibility</w:t>
       </w:r>
+      <w:bookmarkEnd w:id="14"/>
     </w:p>
     <w:p>
       <w:pPr>
@@ -3563,20 +5515,237 @@
     </w:tbl>
     <w:p>
       <w:pPr>
+        <w:pStyle w:val="Heading2"/>
+      </w:pPr>
+      <w:bookmarkStart w:id="15" w:name="_1o21nvs7o9q7" w:colFirst="0" w:colLast="0"/>
+      <w:bookmarkStart w:id="16" w:name="_Toc526188349"/>
+      <w:bookmarkEnd w:id="15"/>
+      <w:r>
+        <w:lastRenderedPageBreak/>
+        <w:t>Filter Ease of Use</w:t>
+      </w:r>
+      <w:bookmarkEnd w:id="16"/>
+    </w:p>
+    <w:p>
+      <w:pPr>
+        <w:keepNext/>
+        <w:spacing w:after="120" w:line="240" w:lineRule="auto"/>
+      </w:pPr>
+      <w:r>
+        <w:t>Give convenient features for users when they are searching for cars and filtering results</w:t>
+      </w:r>
+    </w:p>
+    <w:tbl>
+      <w:tblPr>
+        <w:tblStyle w:val="a7"/>
+        <w:tblW w:w="8898" w:type="dxa"/>
+        <w:tblInd w:w="108" w:type="dxa"/>
+        <w:tblBorders>
+          <w:top w:val="single" w:sz="8" w:space="0" w:color="8064A2"/>
+          <w:left w:val="single" w:sz="8" w:space="0" w:color="8064A2"/>
+          <w:bottom w:val="single" w:sz="8" w:space="0" w:color="8064A2"/>
+          <w:right w:val="single" w:sz="8" w:space="0" w:color="8064A2"/>
+          <w:insideH w:val="single" w:sz="4" w:space="0" w:color="000000"/>
+          <w:insideV w:val="single" w:sz="4" w:space="0" w:color="000000"/>
+        </w:tblBorders>
+        <w:tblLayout w:type="fixed"/>
+        <w:tblLook w:val="04A0" w:firstRow="1" w:lastRow="0" w:firstColumn="1" w:lastColumn="0" w:noHBand="0" w:noVBand="1"/>
+      </w:tblPr>
+      <w:tblGrid>
+        <w:gridCol w:w="952"/>
+        <w:gridCol w:w="6544"/>
+        <w:gridCol w:w="1402"/>
+      </w:tblGrid>
+      <w:tr>
+        <w:trPr>
+          <w:cnfStyle w:val="100000000000" w:firstRow="1" w:lastRow="0" w:firstColumn="0" w:lastColumn="0" w:oddVBand="0" w:evenVBand="0" w:oddHBand="0" w:evenHBand="0" w:firstRowFirstColumn="0" w:firstRowLastColumn="0" w:lastRowFirstColumn="0" w:lastRowLastColumn="0"/>
+        </w:trPr>
+        <w:tc>
+          <w:tcPr>
+            <w:cnfStyle w:val="001000000000" w:firstRow="0" w:lastRow="0" w:firstColumn="1" w:lastColumn="0" w:oddVBand="0" w:evenVBand="0" w:oddHBand="0" w:evenHBand="0" w:firstRowFirstColumn="0" w:firstRowLastColumn="0" w:lastRowFirstColumn="0" w:lastRowLastColumn="0"/>
+            <w:tcW w:w="952" w:type="dxa"/>
+          </w:tcPr>
+          <w:p>
+            <w:r>
+              <w:t>Story ID</w:t>
+            </w:r>
+          </w:p>
+        </w:tc>
+        <w:tc>
+          <w:tcPr>
+            <w:tcW w:w="6544" w:type="dxa"/>
+          </w:tcPr>
+          <w:p>
+            <w:pPr>
+              <w:cnfStyle w:val="100000000000" w:firstRow="1" w:lastRow="0" w:firstColumn="0" w:lastColumn="0" w:oddVBand="0" w:evenVBand="0" w:oddHBand="0" w:evenHBand="0" w:firstRowFirstColumn="0" w:firstRowLastColumn="0" w:lastRowFirstColumn="0" w:lastRowLastColumn="0"/>
+            </w:pPr>
+            <w:r>
+              <w:t>Story Title</w:t>
+            </w:r>
+          </w:p>
+        </w:tc>
+        <w:tc>
+          <w:tcPr>
+            <w:tcW w:w="1402" w:type="dxa"/>
+          </w:tcPr>
+          <w:p>
+            <w:pPr>
+              <w:cnfStyle w:val="100000000000" w:firstRow="1" w:lastRow="0" w:firstColumn="0" w:lastColumn="0" w:oddVBand="0" w:evenVBand="0" w:oddHBand="0" w:evenHBand="0" w:firstRowFirstColumn="0" w:firstRowLastColumn="0" w:lastRowFirstColumn="0" w:lastRowLastColumn="0"/>
+            </w:pPr>
+            <w:r>
+              <w:t>Story Points</w:t>
+            </w:r>
+          </w:p>
+        </w:tc>
+      </w:tr>
+      <w:tr>
+        <w:trPr>
+          <w:cnfStyle w:val="000000100000" w:firstRow="0" w:lastRow="0" w:firstColumn="0" w:lastColumn="0" w:oddVBand="0" w:evenVBand="0" w:oddHBand="1" w:evenHBand="0" w:firstRowFirstColumn="0" w:firstRowLastColumn="0" w:lastRowFirstColumn="0" w:lastRowLastColumn="0"/>
+        </w:trPr>
+        <w:tc>
+          <w:tcPr>
+            <w:cnfStyle w:val="001000000000" w:firstRow="0" w:lastRow="0" w:firstColumn="1" w:lastColumn="0" w:oddVBand="0" w:evenVBand="0" w:oddHBand="0" w:evenHBand="0" w:firstRowFirstColumn="0" w:firstRowLastColumn="0" w:lastRowFirstColumn="0" w:lastRowLastColumn="0"/>
+            <w:tcW w:w="952" w:type="dxa"/>
+          </w:tcPr>
+          <w:p>
+            <w:r>
+              <w:t>2</w:t>
+            </w:r>
+          </w:p>
+        </w:tc>
+        <w:tc>
+          <w:tcPr>
+            <w:tcW w:w="6544" w:type="dxa"/>
+          </w:tcPr>
+          <w:p>
+            <w:pPr>
+              <w:cnfStyle w:val="000000100000" w:firstRow="0" w:lastRow="0" w:firstColumn="0" w:lastColumn="0" w:oddVBand="0" w:evenVBand="0" w:oddHBand="1" w:evenHBand="0" w:firstRowFirstColumn="0" w:firstRowLastColumn="0" w:lastRowFirstColumn="0" w:lastRowLastColumn="0"/>
+            </w:pPr>
+            <w:r>
+              <w:t>Clear Search Filter</w:t>
+            </w:r>
+          </w:p>
+        </w:tc>
+        <w:tc>
+          <w:tcPr>
+            <w:tcW w:w="1402" w:type="dxa"/>
+          </w:tcPr>
+          <w:p>
+            <w:pPr>
+              <w:cnfStyle w:val="000000100000" w:firstRow="0" w:lastRow="0" w:firstColumn="0" w:lastColumn="0" w:oddVBand="0" w:evenVBand="0" w:oddHBand="1" w:evenHBand="0" w:firstRowFirstColumn="0" w:firstRowLastColumn="0" w:lastRowFirstColumn="0" w:lastRowLastColumn="0"/>
+            </w:pPr>
+            <w:r>
+              <w:t>2</w:t>
+            </w:r>
+          </w:p>
+        </w:tc>
+      </w:tr>
+      <w:tr>
+        <w:tc>
+          <w:tcPr>
+            <w:cnfStyle w:val="001000000000" w:firstRow="0" w:lastRow="0" w:firstColumn="1" w:lastColumn="0" w:oddVBand="0" w:evenVBand="0" w:oddHBand="0" w:evenHBand="0" w:firstRowFirstColumn="0" w:firstRowLastColumn="0" w:lastRowFirstColumn="0" w:lastRowLastColumn="0"/>
+            <w:tcW w:w="952" w:type="dxa"/>
+          </w:tcPr>
+          <w:p>
+            <w:r>
+              <w:t>23</w:t>
+            </w:r>
+          </w:p>
+        </w:tc>
+        <w:tc>
+          <w:tcPr>
+            <w:tcW w:w="6544" w:type="dxa"/>
+          </w:tcPr>
+          <w:p>
+            <w:pPr>
+              <w:cnfStyle w:val="000000000000" w:firstRow="0" w:lastRow="0" w:firstColumn="0" w:lastColumn="0" w:oddVBand="0" w:evenVBand="0" w:oddHBand="0" w:evenHBand="0" w:firstRowFirstColumn="0" w:firstRowLastColumn="0" w:lastRowFirstColumn="0" w:lastRowLastColumn="0"/>
+            </w:pPr>
+            <w:r>
+              <w:t>Dynamic Filters</w:t>
+            </w:r>
+          </w:p>
+        </w:tc>
+        <w:tc>
+          <w:tcPr>
+            <w:tcW w:w="1402" w:type="dxa"/>
+          </w:tcPr>
+          <w:p>
+            <w:pPr>
+              <w:cnfStyle w:val="000000000000" w:firstRow="0" w:lastRow="0" w:firstColumn="0" w:lastColumn="0" w:oddVBand="0" w:evenVBand="0" w:oddHBand="0" w:evenHBand="0" w:firstRowFirstColumn="0" w:firstRowLastColumn="0" w:lastRowFirstColumn="0" w:lastRowLastColumn="0"/>
+            </w:pPr>
+            <w:r>
+              <w:t>4</w:t>
+            </w:r>
+          </w:p>
+        </w:tc>
+      </w:tr>
+      <w:tr>
+        <w:trPr>
+          <w:cnfStyle w:val="000000100000" w:firstRow="0" w:lastRow="0" w:firstColumn="0" w:lastColumn="0" w:oddVBand="0" w:evenVBand="0" w:oddHBand="1" w:evenHBand="0" w:firstRowFirstColumn="0" w:firstRowLastColumn="0" w:lastRowFirstColumn="0" w:lastRowLastColumn="0"/>
+        </w:trPr>
+        <w:tc>
+          <w:tcPr>
+            <w:cnfStyle w:val="001000000000" w:firstRow="0" w:lastRow="0" w:firstColumn="1" w:lastColumn="0" w:oddVBand="0" w:evenVBand="0" w:oddHBand="0" w:evenHBand="0" w:firstRowFirstColumn="0" w:firstRowLastColumn="0" w:lastRowFirstColumn="0" w:lastRowLastColumn="0"/>
+            <w:tcW w:w="952" w:type="dxa"/>
+          </w:tcPr>
+          <w:p/>
+        </w:tc>
+        <w:tc>
+          <w:tcPr>
+            <w:tcW w:w="6544" w:type="dxa"/>
+          </w:tcPr>
+          <w:p>
+            <w:pPr>
+              <w:jc w:val="right"/>
+              <w:cnfStyle w:val="000000100000" w:firstRow="0" w:lastRow="0" w:firstColumn="0" w:lastColumn="0" w:oddVBand="0" w:evenVBand="0" w:oddHBand="1" w:evenHBand="0" w:firstRowFirstColumn="0" w:firstRowLastColumn="0" w:lastRowFirstColumn="0" w:lastRowLastColumn="0"/>
+            </w:pPr>
+            <w:r>
+              <w:t>Story Point Sub-Total:</w:t>
+            </w:r>
+          </w:p>
+        </w:tc>
+        <w:tc>
+          <w:tcPr>
+            <w:tcW w:w="1402" w:type="dxa"/>
+          </w:tcPr>
+          <w:p>
+            <w:pPr>
+              <w:cnfStyle w:val="000000100000" w:firstRow="0" w:lastRow="0" w:firstColumn="0" w:lastColumn="0" w:oddVBand="0" w:evenVBand="0" w:oddHBand="1" w:evenHBand="0" w:firstRowFirstColumn="0" w:firstRowLastColumn="0" w:lastRowFirstColumn="0" w:lastRowLastColumn="0"/>
+            </w:pPr>
+            <w:r>
+              <w:t>6</w:t>
+            </w:r>
+          </w:p>
+        </w:tc>
+      </w:tr>
+    </w:tbl>
+    <w:p>
+      <w:pPr>
         <w:pStyle w:val="Heading1"/>
       </w:pPr>
-      <w:bookmarkStart w:id="12" w:name="_1o21nvs7o9q7" w:colFirst="0" w:colLast="0"/>
-      <w:bookmarkEnd w:id="12"/>
+    </w:p>
+    <w:p>
+      <w:pPr>
+        <w:rPr>
+          <w:b/>
+          <w:sz w:val="28"/>
+          <w:szCs w:val="28"/>
+        </w:rPr>
+      </w:pPr>
+      <w:r>
+        <w:br w:type="page"/>
+      </w:r>
     </w:p>
     <w:p>
       <w:pPr>
         <w:pStyle w:val="Heading1"/>
       </w:pPr>
-      <w:bookmarkStart w:id="13" w:name="_rspyvz8v10me" w:colFirst="0" w:colLast="0"/>
-      <w:bookmarkEnd w:id="13"/>
+      <w:bookmarkStart w:id="17" w:name="_Toc526188350"/>
       <w:r>
+        <w:lastRenderedPageBreak/>
         <w:t>Delivery Schedule</w:t>
       </w:r>
+      <w:bookmarkEnd w:id="17"/>
     </w:p>
     <w:tbl>
       <w:tblPr>
@@ -3934,14 +6103,14 @@
           <w:b w:val="0"/>
         </w:rPr>
       </w:pPr>
-      <w:bookmarkStart w:id="14" w:name="_17dp8vu" w:colFirst="0" w:colLast="0"/>
-      <w:bookmarkEnd w:id="14"/>
+      <w:bookmarkStart w:id="18" w:name="_Toc526188351"/>
       <w:r>
         <w:rPr>
           <w:b w:val="0"/>
         </w:rPr>
         <w:t>Estimated Velocity: 26</w:t>
       </w:r>
+      <w:bookmarkEnd w:id="18"/>
     </w:p>
     <w:p>
       <w:pPr>
@@ -3958,8 +6127,8 @@
       <w:pPr>
         <w:pStyle w:val="Title"/>
       </w:pPr>
-      <w:bookmarkStart w:id="15" w:name="_3rdcrjn" w:colFirst="0" w:colLast="0"/>
-      <w:bookmarkEnd w:id="15"/>
+      <w:bookmarkStart w:id="19" w:name="_3rdcrjn" w:colFirst="0" w:colLast="0"/>
+      <w:bookmarkEnd w:id="19"/>
       <w:r>
         <w:lastRenderedPageBreak/>
         <w:t>Sprint Plan</w:t>
@@ -3969,11 +6138,11 @@
       <w:pPr>
         <w:pStyle w:val="Heading1"/>
       </w:pPr>
-      <w:bookmarkStart w:id="16" w:name="_26in1rg" w:colFirst="0" w:colLast="0"/>
-      <w:bookmarkEnd w:id="16"/>
+      <w:bookmarkStart w:id="20" w:name="_Toc526188352"/>
       <w:r>
         <w:t>Sprint 1</w:t>
       </w:r>
+      <w:bookmarkEnd w:id="20"/>
     </w:p>
     <w:p>
       <w:pPr>
@@ -4009,14 +6178,14 @@
           <w:b w:val="0"/>
         </w:rPr>
       </w:pPr>
-      <w:bookmarkStart w:id="17" w:name="_lnxbz9" w:colFirst="0" w:colLast="0"/>
-      <w:bookmarkEnd w:id="17"/>
+      <w:bookmarkStart w:id="21" w:name="_Toc526188353"/>
       <w:r>
         <w:rPr>
           <w:b w:val="0"/>
         </w:rPr>
         <w:t>Current Velocity: 26</w:t>
       </w:r>
+      <w:bookmarkEnd w:id="21"/>
     </w:p>
     <w:p>
       <w:pPr>
@@ -4026,11 +6195,11 @@
           <w:b w:val="0"/>
         </w:rPr>
       </w:pPr>
-      <w:bookmarkStart w:id="18" w:name="_35nkun2" w:colFirst="0" w:colLast="0"/>
-      <w:bookmarkEnd w:id="18"/>
+      <w:bookmarkStart w:id="22" w:name="_Toc526188354"/>
       <w:r>
         <w:t>Story 21: Search Without Login</w:t>
       </w:r>
+      <w:bookmarkEnd w:id="22"/>
     </w:p>
     <w:tbl>
       <w:tblPr>
@@ -4448,7 +6617,7 @@
               <w:cnfStyle w:val="000000100000" w:firstRow="0" w:lastRow="0" w:firstColumn="0" w:lastColumn="0" w:oddVBand="0" w:evenVBand="0" w:oddHBand="1" w:evenHBand="0" w:firstRowFirstColumn="0" w:firstRowLastColumn="0" w:lastRowFirstColumn="0" w:lastRowLastColumn="0"/>
             </w:pPr>
             <w:r>
-              <w:t>1</w:t>
+              <w:t>2</w:t>
             </w:r>
           </w:p>
         </w:tc>
@@ -4501,7 +6670,10 @@
               <w:cnfStyle w:val="000000000000" w:firstRow="0" w:lastRow="0" w:firstColumn="0" w:lastColumn="0" w:oddVBand="0" w:evenVBand="0" w:oddHBand="0" w:evenHBand="0" w:firstRowFirstColumn="0" w:firstRowLastColumn="0" w:lastRowFirstColumn="0" w:lastRowLastColumn="0"/>
             </w:pPr>
             <w:r>
-              <w:t>14</w:t>
+              <w:t>1</w:t>
+            </w:r>
+            <w:r>
+              <w:t>5</w:t>
             </w:r>
           </w:p>
         </w:tc>
@@ -4522,11 +6694,11 @@
         <w:pStyle w:val="Heading2"/>
         <w:spacing w:before="360"/>
       </w:pPr>
-      <w:bookmarkStart w:id="19" w:name="_1ksv4uv" w:colFirst="0" w:colLast="0"/>
-      <w:bookmarkEnd w:id="19"/>
+      <w:bookmarkStart w:id="23" w:name="_Toc526188355"/>
       <w:r>
         <w:t>Story 25: Staff Login</w:t>
       </w:r>
+      <w:bookmarkEnd w:id="23"/>
     </w:p>
     <w:tbl>
       <w:tblPr>
@@ -4892,7 +7064,7 @@
               <w:cnfStyle w:val="000000000000" w:firstRow="0" w:lastRow="0" w:firstColumn="0" w:lastColumn="0" w:oddVBand="0" w:evenVBand="0" w:oddHBand="0" w:evenHBand="0" w:firstRowFirstColumn="0" w:firstRowLastColumn="0" w:lastRowFirstColumn="0" w:lastRowLastColumn="0"/>
             </w:pPr>
             <w:r>
-              <w:t>1</w:t>
+              <w:t>2</w:t>
             </w:r>
           </w:p>
         </w:tc>
@@ -4948,7 +7120,10 @@
               <w:cnfStyle w:val="000000100000" w:firstRow="0" w:lastRow="0" w:firstColumn="0" w:lastColumn="0" w:oddVBand="0" w:evenVBand="0" w:oddHBand="1" w:evenHBand="0" w:firstRowFirstColumn="0" w:firstRowLastColumn="0" w:lastRowFirstColumn="0" w:lastRowLastColumn="0"/>
             </w:pPr>
             <w:r>
-              <w:t>13</w:t>
+              <w:t>1</w:t>
+            </w:r>
+            <w:r>
+              <w:t>4</w:t>
             </w:r>
           </w:p>
         </w:tc>
@@ -4969,11 +7144,11 @@
         <w:pStyle w:val="Heading2"/>
         <w:spacing w:before="360"/>
       </w:pPr>
-      <w:bookmarkStart w:id="20" w:name="_44sinio" w:colFirst="0" w:colLast="0"/>
-      <w:bookmarkEnd w:id="20"/>
+      <w:bookmarkStart w:id="24" w:name="_Toc526188356"/>
       <w:r>
         <w:t>Story 4: View Cars</w:t>
       </w:r>
+      <w:bookmarkEnd w:id="24"/>
     </w:p>
     <w:tbl>
       <w:tblPr>
@@ -5339,7 +7514,7 @@
               <w:cnfStyle w:val="000000000000" w:firstRow="0" w:lastRow="0" w:firstColumn="0" w:lastColumn="0" w:oddVBand="0" w:evenVBand="0" w:oddHBand="0" w:evenHBand="0" w:firstRowFirstColumn="0" w:firstRowLastColumn="0" w:lastRowFirstColumn="0" w:lastRowLastColumn="0"/>
             </w:pPr>
             <w:r>
-              <w:t>1</w:t>
+              <w:t>2</w:t>
             </w:r>
           </w:p>
         </w:tc>
@@ -5395,7 +7570,10 @@
               <w:cnfStyle w:val="000000100000" w:firstRow="0" w:lastRow="0" w:firstColumn="0" w:lastColumn="0" w:oddVBand="0" w:evenVBand="0" w:oddHBand="1" w:evenHBand="0" w:firstRowFirstColumn="0" w:firstRowLastColumn="0" w:lastRowFirstColumn="0" w:lastRowLastColumn="0"/>
             </w:pPr>
             <w:r>
-              <w:t>13</w:t>
+              <w:t>1</w:t>
+            </w:r>
+            <w:r>
+              <w:t>4</w:t>
             </w:r>
           </w:p>
         </w:tc>
@@ -5416,8 +7594,6 @@
         <w:pStyle w:val="Heading2"/>
         <w:spacing w:before="360"/>
       </w:pPr>
-      <w:bookmarkStart w:id="21" w:name="_x606o7cusuhm" w:colFirst="0" w:colLast="0"/>
-      <w:bookmarkEnd w:id="21"/>
       <w:r>
         <w:br w:type="page"/>
       </w:r>
@@ -5427,12 +7603,14 @@
         <w:pStyle w:val="Heading2"/>
         <w:spacing w:before="360"/>
       </w:pPr>
-      <w:bookmarkStart w:id="22" w:name="_yv2ag4r5zgw0" w:colFirst="0" w:colLast="0"/>
-      <w:bookmarkEnd w:id="22"/>
+      <w:bookmarkStart w:id="25" w:name="_yv2ag4r5zgw0" w:colFirst="0" w:colLast="0"/>
+      <w:bookmarkStart w:id="26" w:name="_Toc526188357"/>
+      <w:bookmarkEnd w:id="25"/>
       <w:r>
         <w:lastRenderedPageBreak/>
         <w:t>Story 29: View Customers</w:t>
       </w:r>
+      <w:bookmarkEnd w:id="26"/>
     </w:p>
     <w:tbl>
       <w:tblPr>
@@ -5547,56 +7725,56 @@
               <w:cnfStyle w:val="000000100000" w:firstRow="0" w:lastRow="0" w:firstColumn="0" w:lastColumn="0" w:oddVBand="0" w:evenVBand="0" w:oddHBand="1" w:evenHBand="0" w:firstRowFirstColumn="0" w:firstRowLastColumn="0" w:lastRowFirstColumn="0" w:lastRowLastColumn="0"/>
             </w:pPr>
             <w:r>
+              <w:t>2</w:t>
+            </w:r>
+          </w:p>
+        </w:tc>
+        <w:tc>
+          <w:tcPr>
+            <w:tcW w:w="768" w:type="dxa"/>
+          </w:tcPr>
+          <w:p>
+            <w:pPr>
+              <w:cnfStyle w:val="000000100000" w:firstRow="0" w:lastRow="0" w:firstColumn="0" w:lastColumn="0" w:oddVBand="0" w:evenVBand="0" w:oddHBand="1" w:evenHBand="0" w:firstRowFirstColumn="0" w:firstRowLastColumn="0" w:lastRowFirstColumn="0" w:lastRowLastColumn="0"/>
+            </w:pPr>
+          </w:p>
+        </w:tc>
+      </w:tr>
+      <w:tr>
+        <w:tc>
+          <w:tcPr>
+            <w:cnfStyle w:val="001000000000" w:firstRow="0" w:lastRow="0" w:firstColumn="1" w:lastColumn="0" w:oddVBand="0" w:evenVBand="0" w:oddHBand="0" w:evenHBand="0" w:firstRowFirstColumn="0" w:firstRowLastColumn="0" w:lastRowFirstColumn="0" w:lastRowLastColumn="0"/>
+            <w:tcW w:w="879" w:type="dxa"/>
+          </w:tcPr>
+          <w:p>
+            <w:r>
+              <w:t>21</w:t>
+            </w:r>
+          </w:p>
+        </w:tc>
+        <w:tc>
+          <w:tcPr>
+            <w:tcW w:w="6279" w:type="dxa"/>
+          </w:tcPr>
+          <w:p>
+            <w:pPr>
+              <w:cnfStyle w:val="000000000000" w:firstRow="0" w:lastRow="0" w:firstColumn="0" w:lastColumn="0" w:oddVBand="0" w:evenVBand="0" w:oddHBand="0" w:evenHBand="0" w:firstRowFirstColumn="0" w:firstRowLastColumn="0" w:lastRowFirstColumn="0" w:lastRowLastColumn="0"/>
+            </w:pPr>
+            <w:r>
+              <w:t>Write Test cases</w:t>
+            </w:r>
+          </w:p>
+        </w:tc>
+        <w:tc>
+          <w:tcPr>
+            <w:tcW w:w="1080" w:type="dxa"/>
+          </w:tcPr>
+          <w:p>
+            <w:pPr>
+              <w:cnfStyle w:val="000000000000" w:firstRow="0" w:lastRow="0" w:firstColumn="0" w:lastColumn="0" w:oddVBand="0" w:evenVBand="0" w:oddHBand="0" w:evenHBand="0" w:firstRowFirstColumn="0" w:firstRowLastColumn="0" w:lastRowFirstColumn="0" w:lastRowLastColumn="0"/>
+            </w:pPr>
+            <w:r>
               <w:t>1</w:t>
-            </w:r>
-          </w:p>
-        </w:tc>
-        <w:tc>
-          <w:tcPr>
-            <w:tcW w:w="768" w:type="dxa"/>
-          </w:tcPr>
-          <w:p>
-            <w:pPr>
-              <w:cnfStyle w:val="000000100000" w:firstRow="0" w:lastRow="0" w:firstColumn="0" w:lastColumn="0" w:oddVBand="0" w:evenVBand="0" w:oddHBand="1" w:evenHBand="0" w:firstRowFirstColumn="0" w:firstRowLastColumn="0" w:lastRowFirstColumn="0" w:lastRowLastColumn="0"/>
-            </w:pPr>
-          </w:p>
-        </w:tc>
-      </w:tr>
-      <w:tr>
-        <w:tc>
-          <w:tcPr>
-            <w:cnfStyle w:val="001000000000" w:firstRow="0" w:lastRow="0" w:firstColumn="1" w:lastColumn="0" w:oddVBand="0" w:evenVBand="0" w:oddHBand="0" w:evenHBand="0" w:firstRowFirstColumn="0" w:firstRowLastColumn="0" w:lastRowFirstColumn="0" w:lastRowLastColumn="0"/>
-            <w:tcW w:w="879" w:type="dxa"/>
-          </w:tcPr>
-          <w:p>
-            <w:r>
-              <w:t>21</w:t>
-            </w:r>
-          </w:p>
-        </w:tc>
-        <w:tc>
-          <w:tcPr>
-            <w:tcW w:w="6279" w:type="dxa"/>
-          </w:tcPr>
-          <w:p>
-            <w:pPr>
-              <w:cnfStyle w:val="000000000000" w:firstRow="0" w:lastRow="0" w:firstColumn="0" w:lastColumn="0" w:oddVBand="0" w:evenVBand="0" w:oddHBand="0" w:evenHBand="0" w:firstRowFirstColumn="0" w:firstRowLastColumn="0" w:lastRowFirstColumn="0" w:lastRowLastColumn="0"/>
-            </w:pPr>
-            <w:r>
-              <w:t>Write Test cases</w:t>
-            </w:r>
-          </w:p>
-        </w:tc>
-        <w:tc>
-          <w:tcPr>
-            <w:tcW w:w="1080" w:type="dxa"/>
-          </w:tcPr>
-          <w:p>
-            <w:pPr>
-              <w:cnfStyle w:val="000000000000" w:firstRow="0" w:lastRow="0" w:firstColumn="0" w:lastColumn="0" w:oddVBand="0" w:evenVBand="0" w:oddHBand="0" w:evenHBand="0" w:firstRowFirstColumn="0" w:firstRowLastColumn="0" w:lastRowFirstColumn="0" w:lastRowLastColumn="0"/>
-            </w:pPr>
-            <w:r>
-              <w:t>2</w:t>
             </w:r>
           </w:p>
         </w:tc>
@@ -5823,11 +8001,11 @@
         <w:pStyle w:val="Heading2"/>
         <w:spacing w:before="360"/>
       </w:pPr>
-      <w:bookmarkStart w:id="23" w:name="_pjezunw42dju" w:colFirst="0" w:colLast="0"/>
-      <w:bookmarkEnd w:id="23"/>
+      <w:bookmarkStart w:id="27" w:name="_Toc526188358"/>
       <w:r>
         <w:t>Story 31: View Rental History</w:t>
       </w:r>
+      <w:bookmarkEnd w:id="27"/>
     </w:p>
     <w:tbl>
       <w:tblPr>
@@ -6193,7 +8371,7 @@
               <w:cnfStyle w:val="000000000000" w:firstRow="0" w:lastRow="0" w:firstColumn="0" w:lastColumn="0" w:oddVBand="0" w:evenVBand="0" w:oddHBand="0" w:evenHBand="0" w:firstRowFirstColumn="0" w:firstRowLastColumn="0" w:lastRowFirstColumn="0" w:lastRowLastColumn="0"/>
             </w:pPr>
             <w:r>
-              <w:t>1</w:t>
+              <w:t>2</w:t>
             </w:r>
           </w:p>
         </w:tc>
@@ -6249,7 +8427,10 @@
               <w:cnfStyle w:val="000000100000" w:firstRow="0" w:lastRow="0" w:firstColumn="0" w:lastColumn="0" w:oddVBand="0" w:evenVBand="0" w:oddHBand="1" w:evenHBand="0" w:firstRowFirstColumn="0" w:firstRowLastColumn="0" w:lastRowFirstColumn="0" w:lastRowLastColumn="0"/>
             </w:pPr>
             <w:r>
-              <w:t>13</w:t>
+              <w:t>1</w:t>
+            </w:r>
+            <w:r>
+              <w:t>4</w:t>
             </w:r>
           </w:p>
         </w:tc>
@@ -6270,11 +8451,11 @@
         <w:pStyle w:val="Heading2"/>
         <w:spacing w:before="360"/>
       </w:pPr>
-      <w:bookmarkStart w:id="24" w:name="_227j0ztwqpmz" w:colFirst="0" w:colLast="0"/>
-      <w:bookmarkEnd w:id="24"/>
+      <w:bookmarkStart w:id="28" w:name="_Toc526188359"/>
       <w:r>
         <w:t>Story 1: View Stores</w:t>
       </w:r>
+      <w:bookmarkEnd w:id="28"/>
     </w:p>
     <w:tbl>
       <w:tblPr>
@@ -6438,7 +8619,7 @@
               <w:cnfStyle w:val="000000000000" w:firstRow="0" w:lastRow="0" w:firstColumn="0" w:lastColumn="0" w:oddVBand="0" w:evenVBand="0" w:oddHBand="0" w:evenHBand="0" w:firstRowFirstColumn="0" w:firstRowLastColumn="0" w:lastRowFirstColumn="0" w:lastRowLastColumn="0"/>
             </w:pPr>
             <w:r>
-              <w:t>2</w:t>
+              <w:t>1</w:t>
             </w:r>
           </w:p>
         </w:tc>
@@ -6490,7 +8671,7 @@
               <w:cnfStyle w:val="000000100000" w:firstRow="0" w:lastRow="0" w:firstColumn="0" w:lastColumn="0" w:oddVBand="0" w:evenVBand="0" w:oddHBand="1" w:evenHBand="0" w:firstRowFirstColumn="0" w:firstRowLastColumn="0" w:lastRowFirstColumn="0" w:lastRowLastColumn="0"/>
             </w:pPr>
             <w:r>
-              <w:t>2</w:t>
+              <w:t>1</w:t>
             </w:r>
           </w:p>
         </w:tc>
@@ -6644,7 +8825,7 @@
               <w:cnfStyle w:val="000000000000" w:firstRow="0" w:lastRow="0" w:firstColumn="0" w:lastColumn="0" w:oddVBand="0" w:evenVBand="0" w:oddHBand="0" w:evenHBand="0" w:firstRowFirstColumn="0" w:firstRowLastColumn="0" w:lastRowFirstColumn="0" w:lastRowLastColumn="0"/>
             </w:pPr>
             <w:r>
-              <w:t>7</w:t>
+              <w:t>5</w:t>
             </w:r>
           </w:p>
         </w:tc>
@@ -6665,11 +8846,11 @@
         <w:pStyle w:val="Heading2"/>
         <w:spacing w:before="360"/>
       </w:pPr>
-      <w:bookmarkStart w:id="25" w:name="_xfknvg95q1n5" w:colFirst="0" w:colLast="0"/>
-      <w:bookmarkEnd w:id="25"/>
+      <w:bookmarkStart w:id="29" w:name="_Toc526188360"/>
       <w:r>
         <w:t>Story 17: Car By Store</w:t>
       </w:r>
+      <w:bookmarkEnd w:id="29"/>
     </w:p>
     <w:tbl>
       <w:tblPr>
@@ -7035,7 +9216,7 @@
               <w:cnfStyle w:val="000000000000" w:firstRow="0" w:lastRow="0" w:firstColumn="0" w:lastColumn="0" w:oddVBand="0" w:evenVBand="0" w:oddHBand="0" w:evenHBand="0" w:firstRowFirstColumn="0" w:firstRowLastColumn="0" w:lastRowFirstColumn="0" w:lastRowLastColumn="0"/>
             </w:pPr>
             <w:r>
-              <w:t>1</w:t>
+              <w:t>2</w:t>
             </w:r>
           </w:p>
         </w:tc>
@@ -7091,7 +9272,10 @@
               <w:cnfStyle w:val="000000100000" w:firstRow="0" w:lastRow="0" w:firstColumn="0" w:lastColumn="0" w:oddVBand="0" w:evenVBand="0" w:oddHBand="1" w:evenHBand="0" w:firstRowFirstColumn="0" w:firstRowLastColumn="0" w:lastRowFirstColumn="0" w:lastRowLastColumn="0"/>
             </w:pPr>
             <w:r>
-              <w:t>13</w:t>
+              <w:t>1</w:t>
+            </w:r>
+            <w:r>
+              <w:t>4</w:t>
             </w:r>
           </w:p>
         </w:tc>
@@ -7112,8 +9296,6 @@
         <w:pStyle w:val="Heading2"/>
         <w:spacing w:before="360"/>
       </w:pPr>
-      <w:bookmarkStart w:id="26" w:name="_461y2bw2u2ph" w:colFirst="0" w:colLast="0"/>
-      <w:bookmarkEnd w:id="26"/>
       <w:r>
         <w:br w:type="page"/>
       </w:r>
@@ -7123,12 +9305,14 @@
         <w:pStyle w:val="Heading2"/>
         <w:spacing w:before="360"/>
       </w:pPr>
-      <w:bookmarkStart w:id="27" w:name="_c0k2axgeistl" w:colFirst="0" w:colLast="0"/>
-      <w:bookmarkEnd w:id="27"/>
+      <w:bookmarkStart w:id="30" w:name="_c0k2axgeistl" w:colFirst="0" w:colLast="0"/>
+      <w:bookmarkStart w:id="31" w:name="_Toc526188361"/>
+      <w:bookmarkEnd w:id="30"/>
       <w:r>
         <w:lastRenderedPageBreak/>
         <w:t>Story 6: Most Fuel Efficient</w:t>
       </w:r>
+      <w:bookmarkEnd w:id="31"/>
     </w:p>
     <w:tbl>
       <w:tblPr>
@@ -7494,7 +9678,7 @@
               <w:cnfStyle w:val="000000000000" w:firstRow="0" w:lastRow="0" w:firstColumn="0" w:lastColumn="0" w:oddVBand="0" w:evenVBand="0" w:oddHBand="0" w:evenHBand="0" w:firstRowFirstColumn="0" w:firstRowLastColumn="0" w:lastRowFirstColumn="0" w:lastRowLastColumn="0"/>
             </w:pPr>
             <w:r>
-              <w:t>1</w:t>
+              <w:t>2</w:t>
             </w:r>
           </w:p>
         </w:tc>
@@ -7550,7 +9734,10 @@
               <w:cnfStyle w:val="000000100000" w:firstRow="0" w:lastRow="0" w:firstColumn="0" w:lastColumn="0" w:oddVBand="0" w:evenVBand="0" w:oddHBand="1" w:evenHBand="0" w:firstRowFirstColumn="0" w:firstRowLastColumn="0" w:lastRowFirstColumn="0" w:lastRowLastColumn="0"/>
             </w:pPr>
             <w:r>
-              <w:t>13</w:t>
+              <w:t>1</w:t>
+            </w:r>
+            <w:r>
+              <w:t>4</w:t>
             </w:r>
           </w:p>
         </w:tc>
@@ -7571,11 +9758,11 @@
         <w:pStyle w:val="Heading2"/>
         <w:spacing w:before="360"/>
       </w:pPr>
-      <w:bookmarkStart w:id="28" w:name="_c8kaqzc8gv35" w:colFirst="0" w:colLast="0"/>
-      <w:bookmarkEnd w:id="28"/>
+      <w:bookmarkStart w:id="32" w:name="_Toc526188362"/>
       <w:r>
         <w:t>Story 7: Car By Engine</w:t>
       </w:r>
+      <w:bookmarkEnd w:id="32"/>
     </w:p>
     <w:tbl>
       <w:tblPr>
@@ -7941,7 +10128,7 @@
               <w:cnfStyle w:val="000000000000" w:firstRow="0" w:lastRow="0" w:firstColumn="0" w:lastColumn="0" w:oddVBand="0" w:evenVBand="0" w:oddHBand="0" w:evenHBand="0" w:firstRowFirstColumn="0" w:firstRowLastColumn="0" w:lastRowFirstColumn="0" w:lastRowLastColumn="0"/>
             </w:pPr>
             <w:r>
-              <w:t>1</w:t>
+              <w:t>2</w:t>
             </w:r>
           </w:p>
         </w:tc>
@@ -7998,7 +10185,10 @@
               <w:cnfStyle w:val="000000100000" w:firstRow="0" w:lastRow="0" w:firstColumn="0" w:lastColumn="0" w:oddVBand="0" w:evenVBand="0" w:oddHBand="1" w:evenHBand="0" w:firstRowFirstColumn="0" w:firstRowLastColumn="0" w:lastRowFirstColumn="0" w:lastRowLastColumn="0"/>
             </w:pPr>
             <w:r>
-              <w:t>13</w:t>
+              <w:t>1</w:t>
+            </w:r>
+            <w:r>
+              <w:t>4</w:t>
             </w:r>
           </w:p>
         </w:tc>
@@ -8019,11 +10209,11 @@
         <w:pStyle w:val="Heading2"/>
         <w:spacing w:before="360"/>
       </w:pPr>
-      <w:bookmarkStart w:id="29" w:name="_424n9smimei0" w:colFirst="0" w:colLast="0"/>
-      <w:bookmarkEnd w:id="29"/>
+      <w:bookmarkStart w:id="33" w:name="_Toc526188363"/>
       <w:r>
         <w:t>Story 8: Car By Price</w:t>
       </w:r>
+      <w:bookmarkEnd w:id="33"/>
     </w:p>
     <w:tbl>
       <w:tblPr>
@@ -8390,7 +10580,7 @@
               <w:cnfStyle w:val="000000000000" w:firstRow="0" w:lastRow="0" w:firstColumn="0" w:lastColumn="0" w:oddVBand="0" w:evenVBand="0" w:oddHBand="0" w:evenHBand="0" w:firstRowFirstColumn="0" w:firstRowLastColumn="0" w:lastRowFirstColumn="0" w:lastRowLastColumn="0"/>
             </w:pPr>
             <w:r>
-              <w:t>1</w:t>
+              <w:t>2</w:t>
             </w:r>
           </w:p>
         </w:tc>
@@ -8446,7 +10636,10 @@
               <w:cnfStyle w:val="000000100000" w:firstRow="0" w:lastRow="0" w:firstColumn="0" w:lastColumn="0" w:oddVBand="0" w:evenVBand="0" w:oddHBand="1" w:evenHBand="0" w:firstRowFirstColumn="0" w:firstRowLastColumn="0" w:lastRowFirstColumn="0" w:lastRowLastColumn="0"/>
             </w:pPr>
             <w:r>
-              <w:t>13</w:t>
+              <w:t>1</w:t>
+            </w:r>
+            <w:r>
+              <w:t>4</w:t>
             </w:r>
           </w:p>
         </w:tc>
@@ -8467,11 +10660,11 @@
         <w:pStyle w:val="Heading2"/>
         <w:spacing w:before="360"/>
       </w:pPr>
-      <w:bookmarkStart w:id="30" w:name="_oaynbgan0929" w:colFirst="0" w:colLast="0"/>
-      <w:bookmarkEnd w:id="30"/>
+      <w:bookmarkStart w:id="34" w:name="_Toc526188364"/>
       <w:r>
         <w:t>Story 9: Car By Year</w:t>
       </w:r>
+      <w:bookmarkEnd w:id="34"/>
     </w:p>
     <w:tbl>
       <w:tblPr>
@@ -8837,7 +11030,7 @@
               <w:cnfStyle w:val="000000000000" w:firstRow="0" w:lastRow="0" w:firstColumn="0" w:lastColumn="0" w:oddVBand="0" w:evenVBand="0" w:oddHBand="0" w:evenHBand="0" w:firstRowFirstColumn="0" w:firstRowLastColumn="0" w:lastRowFirstColumn="0" w:lastRowLastColumn="0"/>
             </w:pPr>
             <w:r>
-              <w:t>1</w:t>
+              <w:t>2</w:t>
             </w:r>
           </w:p>
         </w:tc>
@@ -8893,7 +11086,10 @@
               <w:cnfStyle w:val="000000100000" w:firstRow="0" w:lastRow="0" w:firstColumn="0" w:lastColumn="0" w:oddVBand="0" w:evenVBand="0" w:oddHBand="1" w:evenHBand="0" w:firstRowFirstColumn="0" w:firstRowLastColumn="0" w:lastRowFirstColumn="0" w:lastRowLastColumn="0"/>
             </w:pPr>
             <w:r>
-              <w:t>13</w:t>
+              <w:t>1</w:t>
+            </w:r>
+            <w:r>
+              <w:t>4</w:t>
             </w:r>
           </w:p>
         </w:tc>
@@ -8914,8 +11110,6 @@
         <w:pStyle w:val="Heading2"/>
         <w:spacing w:before="360"/>
       </w:pPr>
-      <w:bookmarkStart w:id="31" w:name="_wl30u1jo2yit" w:colFirst="0" w:colLast="0"/>
-      <w:bookmarkEnd w:id="31"/>
       <w:r>
         <w:br w:type="page"/>
       </w:r>
@@ -8925,12 +11119,14 @@
         <w:pStyle w:val="Heading2"/>
         <w:spacing w:before="360"/>
       </w:pPr>
-      <w:bookmarkStart w:id="32" w:name="_cwg88rl9vh25" w:colFirst="0" w:colLast="0"/>
-      <w:bookmarkEnd w:id="32"/>
+      <w:bookmarkStart w:id="35" w:name="_cwg88rl9vh25" w:colFirst="0" w:colLast="0"/>
+      <w:bookmarkStart w:id="36" w:name="_Toc526188365"/>
+      <w:bookmarkEnd w:id="35"/>
       <w:r>
         <w:lastRenderedPageBreak/>
         <w:t>Story 10: Car By Company</w:t>
       </w:r>
+      <w:bookmarkEnd w:id="36"/>
     </w:p>
     <w:tbl>
       <w:tblPr>
@@ -9296,7 +11492,7 @@
               <w:cnfStyle w:val="000000000000" w:firstRow="0" w:lastRow="0" w:firstColumn="0" w:lastColumn="0" w:oddVBand="0" w:evenVBand="0" w:oddHBand="0" w:evenHBand="0" w:firstRowFirstColumn="0" w:firstRowLastColumn="0" w:lastRowFirstColumn="0" w:lastRowLastColumn="0"/>
             </w:pPr>
             <w:r>
-              <w:t>1</w:t>
+              <w:t>2</w:t>
             </w:r>
           </w:p>
         </w:tc>
@@ -9352,7 +11548,10 @@
               <w:cnfStyle w:val="000000100000" w:firstRow="0" w:lastRow="0" w:firstColumn="0" w:lastColumn="0" w:oddVBand="0" w:evenVBand="0" w:oddHBand="1" w:evenHBand="0" w:firstRowFirstColumn="0" w:firstRowLastColumn="0" w:lastRowFirstColumn="0" w:lastRowLastColumn="0"/>
             </w:pPr>
             <w:r>
-              <w:t>13</w:t>
+              <w:t>1</w:t>
+            </w:r>
+            <w:r>
+              <w:t>4</w:t>
             </w:r>
           </w:p>
         </w:tc>
@@ -9373,11 +11572,11 @@
         <w:pStyle w:val="Heading2"/>
         <w:spacing w:before="360"/>
       </w:pPr>
-      <w:bookmarkStart w:id="33" w:name="_vuxvh6vqoyt8" w:colFirst="0" w:colLast="0"/>
-      <w:bookmarkEnd w:id="33"/>
+      <w:bookmarkStart w:id="37" w:name="_Toc526188366"/>
       <w:r>
         <w:t>Story 11: Car By Drive</w:t>
       </w:r>
+      <w:bookmarkEnd w:id="37"/>
     </w:p>
     <w:tbl>
       <w:tblPr>
@@ -9743,7 +11942,7 @@
               <w:cnfStyle w:val="000000000000" w:firstRow="0" w:lastRow="0" w:firstColumn="0" w:lastColumn="0" w:oddVBand="0" w:evenVBand="0" w:oddHBand="0" w:evenHBand="0" w:firstRowFirstColumn="0" w:firstRowLastColumn="0" w:lastRowFirstColumn="0" w:lastRowLastColumn="0"/>
             </w:pPr>
             <w:r>
-              <w:t>1</w:t>
+              <w:t>2</w:t>
             </w:r>
           </w:p>
         </w:tc>
@@ -9799,7 +11998,10 @@
               <w:cnfStyle w:val="000000100000" w:firstRow="0" w:lastRow="0" w:firstColumn="0" w:lastColumn="0" w:oddVBand="0" w:evenVBand="0" w:oddHBand="1" w:evenHBand="0" w:firstRowFirstColumn="0" w:firstRowLastColumn="0" w:lastRowFirstColumn="0" w:lastRowLastColumn="0"/>
             </w:pPr>
             <w:r>
-              <w:t>13</w:t>
+              <w:t>1</w:t>
+            </w:r>
+            <w:r>
+              <w:t>4</w:t>
             </w:r>
           </w:p>
         </w:tc>
@@ -9820,19 +12022,19 @@
         <w:pStyle w:val="Heading2"/>
         <w:spacing w:before="360"/>
       </w:pPr>
-      <w:bookmarkStart w:id="34" w:name="_s615622ebmup" w:colFirst="0" w:colLast="0"/>
-      <w:bookmarkEnd w:id="34"/>
+      <w:bookmarkStart w:id="38" w:name="_s615622ebmup" w:colFirst="0" w:colLast="0"/>
+      <w:bookmarkStart w:id="39" w:name="_Toc526188367"/>
+      <w:bookmarkEnd w:id="38"/>
       <w:r>
         <w:t xml:space="preserve">Story </w:t>
       </w:r>
       <w:r>
         <w:t>12</w:t>
       </w:r>
-      <w:bookmarkStart w:id="35" w:name="_GoBack"/>
-      <w:bookmarkEnd w:id="35"/>
       <w:r>
         <w:t>: Car By Power</w:t>
       </w:r>
+      <w:bookmarkEnd w:id="39"/>
     </w:p>
     <w:tbl>
       <w:tblPr>
@@ -10199,7 +12401,7 @@
               <w:cnfStyle w:val="000000000000" w:firstRow="0" w:lastRow="0" w:firstColumn="0" w:lastColumn="0" w:oddVBand="0" w:evenVBand="0" w:oddHBand="0" w:evenHBand="0" w:firstRowFirstColumn="0" w:firstRowLastColumn="0" w:lastRowFirstColumn="0" w:lastRowLastColumn="0"/>
             </w:pPr>
             <w:r>
-              <w:t>1</w:t>
+              <w:t>2</w:t>
             </w:r>
           </w:p>
         </w:tc>
@@ -10255,7 +12457,546 @@
               <w:cnfStyle w:val="000000100000" w:firstRow="0" w:lastRow="0" w:firstColumn="0" w:lastColumn="0" w:oddVBand="0" w:evenVBand="0" w:oddHBand="1" w:evenHBand="0" w:firstRowFirstColumn="0" w:firstRowLastColumn="0" w:lastRowFirstColumn="0" w:lastRowLastColumn="0"/>
             </w:pPr>
             <w:r>
-              <w:t>13</w:t>
+              <w:t>1</w:t>
+            </w:r>
+            <w:r>
+              <w:t>4</w:t>
+            </w:r>
+          </w:p>
+        </w:tc>
+        <w:tc>
+          <w:tcPr>
+            <w:tcW w:w="768" w:type="dxa"/>
+          </w:tcPr>
+          <w:p>
+            <w:pPr>
+              <w:cnfStyle w:val="000000100000" w:firstRow="0" w:lastRow="0" w:firstColumn="0" w:lastColumn="0" w:oddVBand="0" w:evenVBand="0" w:oddHBand="1" w:evenHBand="0" w:firstRowFirstColumn="0" w:firstRowLastColumn="0" w:lastRowFirstColumn="0" w:lastRowLastColumn="0"/>
+            </w:pPr>
+          </w:p>
+        </w:tc>
+      </w:tr>
+    </w:tbl>
+    <w:p>
+      <w:pPr>
+        <w:pStyle w:val="Heading1"/>
+      </w:pPr>
+      <w:bookmarkStart w:id="40" w:name="_rfgnv3paxizt" w:colFirst="0" w:colLast="0"/>
+      <w:bookmarkEnd w:id="40"/>
+    </w:p>
+    <w:p>
+      <w:pPr>
+        <w:rPr>
+          <w:b/>
+          <w:sz w:val="28"/>
+          <w:szCs w:val="28"/>
+        </w:rPr>
+      </w:pPr>
+      <w:r>
+        <w:br w:type="page"/>
+      </w:r>
+    </w:p>
+    <w:p>
+      <w:pPr>
+        <w:pStyle w:val="Heading1"/>
+      </w:pPr>
+      <w:bookmarkStart w:id="41" w:name="_Toc526188368"/>
+      <w:r>
+        <w:lastRenderedPageBreak/>
+        <w:t>Sprint 2</w:t>
+      </w:r>
+      <w:bookmarkEnd w:id="41"/>
+    </w:p>
+    <w:p>
+      <w:pPr>
+        <w:tabs>
+          <w:tab w:val="right" w:pos="9026"/>
+        </w:tabs>
+        <w:spacing w:after="0" w:line="240" w:lineRule="auto"/>
+        <w:rPr>
+          <w:sz w:val="24"/>
+          <w:szCs w:val="24"/>
+        </w:rPr>
+      </w:pPr>
+      <w:r>
+        <w:rPr>
+          <w:sz w:val="24"/>
+          <w:szCs w:val="24"/>
+        </w:rPr>
+        <w:t>Total Story Points: 24</w:t>
+      </w:r>
+      <w:r>
+        <w:rPr>
+          <w:sz w:val="24"/>
+          <w:szCs w:val="24"/>
+        </w:rPr>
+        <w:tab/>
+        <w:t xml:space="preserve">Total Hours: </w:t>
+      </w:r>
+      <w:r>
+        <w:rPr>
+          <w:sz w:val="24"/>
+          <w:szCs w:val="24"/>
+        </w:rPr>
+        <w:t>162</w:t>
+      </w:r>
+    </w:p>
+    <w:p>
+      <w:pPr>
+        <w:pStyle w:val="Heading2"/>
+        <w:rPr>
+          <w:b w:val="0"/>
+        </w:rPr>
+      </w:pPr>
+      <w:bookmarkStart w:id="42" w:name="_Toc526188369"/>
+      <w:r>
+        <w:rPr>
+          <w:b w:val="0"/>
+        </w:rPr>
+        <w:t>Current Velocity: 24</w:t>
+      </w:r>
+      <w:bookmarkEnd w:id="42"/>
+    </w:p>
+    <w:p>
+      <w:pPr>
+        <w:pStyle w:val="Heading2"/>
+        <w:spacing w:before="360"/>
+        <w:rPr>
+          <w:b w:val="0"/>
+        </w:rPr>
+      </w:pPr>
+      <w:bookmarkStart w:id="43" w:name="_Toc526188370"/>
+      <w:r>
+        <w:t>Story 13: Car By Seating</w:t>
+      </w:r>
+      <w:bookmarkEnd w:id="43"/>
+    </w:p>
+    <w:tbl>
+      <w:tblPr>
+        <w:tblStyle w:val="af1"/>
+        <w:tblW w:w="9006" w:type="dxa"/>
+        <w:tblBorders>
+          <w:top w:val="single" w:sz="8" w:space="0" w:color="8064A2"/>
+          <w:left w:val="single" w:sz="8" w:space="0" w:color="8064A2"/>
+          <w:bottom w:val="single" w:sz="8" w:space="0" w:color="8064A2"/>
+          <w:right w:val="single" w:sz="8" w:space="0" w:color="8064A2"/>
+          <w:insideH w:val="single" w:sz="4" w:space="0" w:color="000000"/>
+          <w:insideV w:val="single" w:sz="4" w:space="0" w:color="000000"/>
+        </w:tblBorders>
+        <w:tblLayout w:type="fixed"/>
+        <w:tblLook w:val="04A0" w:firstRow="1" w:lastRow="0" w:firstColumn="1" w:lastColumn="0" w:noHBand="0" w:noVBand="1"/>
+      </w:tblPr>
+      <w:tblGrid>
+        <w:gridCol w:w="879"/>
+        <w:gridCol w:w="6279"/>
+        <w:gridCol w:w="1080"/>
+        <w:gridCol w:w="768"/>
+      </w:tblGrid>
+      <w:tr>
+        <w:trPr>
+          <w:cnfStyle w:val="100000000000" w:firstRow="1" w:lastRow="0" w:firstColumn="0" w:lastColumn="0" w:oddVBand="0" w:evenVBand="0" w:oddHBand="0" w:evenHBand="0" w:firstRowFirstColumn="0" w:firstRowLastColumn="0" w:lastRowFirstColumn="0" w:lastRowLastColumn="0"/>
+        </w:trPr>
+        <w:tc>
+          <w:tcPr>
+            <w:cnfStyle w:val="001000000000" w:firstRow="0" w:lastRow="0" w:firstColumn="1" w:lastColumn="0" w:oddVBand="0" w:evenVBand="0" w:oddHBand="0" w:evenHBand="0" w:firstRowFirstColumn="0" w:firstRowLastColumn="0" w:lastRowFirstColumn="0" w:lastRowLastColumn="0"/>
+            <w:tcW w:w="879" w:type="dxa"/>
+          </w:tcPr>
+          <w:p>
+            <w:r>
+              <w:t>Task ID</w:t>
+            </w:r>
+          </w:p>
+        </w:tc>
+        <w:tc>
+          <w:tcPr>
+            <w:tcW w:w="6279" w:type="dxa"/>
+          </w:tcPr>
+          <w:p>
+            <w:pPr>
+              <w:cnfStyle w:val="100000000000" w:firstRow="1" w:lastRow="0" w:firstColumn="0" w:lastColumn="0" w:oddVBand="0" w:evenVBand="0" w:oddHBand="0" w:evenHBand="0" w:firstRowFirstColumn="0" w:firstRowLastColumn="0" w:lastRowFirstColumn="0" w:lastRowLastColumn="0"/>
+            </w:pPr>
+            <w:r>
+              <w:t>Task Description</w:t>
+            </w:r>
+          </w:p>
+        </w:tc>
+        <w:tc>
+          <w:tcPr>
+            <w:tcW w:w="1080" w:type="dxa"/>
+          </w:tcPr>
+          <w:p>
+            <w:pPr>
+              <w:cnfStyle w:val="100000000000" w:firstRow="1" w:lastRow="0" w:firstColumn="0" w:lastColumn="0" w:oddVBand="0" w:evenVBand="0" w:oddHBand="0" w:evenHBand="0" w:firstRowFirstColumn="0" w:firstRowLastColumn="0" w:lastRowFirstColumn="0" w:lastRowLastColumn="0"/>
+            </w:pPr>
+            <w:r>
+              <w:t>Estimate</w:t>
+            </w:r>
+          </w:p>
+        </w:tc>
+        <w:tc>
+          <w:tcPr>
+            <w:tcW w:w="768" w:type="dxa"/>
+          </w:tcPr>
+          <w:p>
+            <w:pPr>
+              <w:cnfStyle w:val="100000000000" w:firstRow="1" w:lastRow="0" w:firstColumn="0" w:lastColumn="0" w:oddVBand="0" w:evenVBand="0" w:oddHBand="0" w:evenHBand="0" w:firstRowFirstColumn="0" w:firstRowLastColumn="0" w:lastRowFirstColumn="0" w:lastRowLastColumn="0"/>
+            </w:pPr>
+            <w:r>
+              <w:t>Taken</w:t>
+            </w:r>
+          </w:p>
+        </w:tc>
+      </w:tr>
+      <w:tr>
+        <w:trPr>
+          <w:cnfStyle w:val="000000100000" w:firstRow="0" w:lastRow="0" w:firstColumn="0" w:lastColumn="0" w:oddVBand="0" w:evenVBand="0" w:oddHBand="1" w:evenHBand="0" w:firstRowFirstColumn="0" w:firstRowLastColumn="0" w:lastRowFirstColumn="0" w:lastRowLastColumn="0"/>
+        </w:trPr>
+        <w:tc>
+          <w:tcPr>
+            <w:cnfStyle w:val="001000000000" w:firstRow="0" w:lastRow="0" w:firstColumn="1" w:lastColumn="0" w:oddVBand="0" w:evenVBand="0" w:oddHBand="0" w:evenHBand="0" w:firstRowFirstColumn="0" w:firstRowLastColumn="0" w:lastRowFirstColumn="0" w:lastRowLastColumn="0"/>
+            <w:tcW w:w="879" w:type="dxa"/>
+          </w:tcPr>
+          <w:p>
+            <w:r>
+              <w:t>84</w:t>
+            </w:r>
+          </w:p>
+        </w:tc>
+        <w:tc>
+          <w:tcPr>
+            <w:tcW w:w="6279" w:type="dxa"/>
+          </w:tcPr>
+          <w:p>
+            <w:pPr>
+              <w:cnfStyle w:val="000000100000" w:firstRow="0" w:lastRow="0" w:firstColumn="0" w:lastColumn="0" w:oddVBand="0" w:evenVBand="0" w:oddHBand="1" w:evenHBand="0" w:firstRowFirstColumn="0" w:firstRowLastColumn="0" w:lastRowFirstColumn="0" w:lastRowLastColumn="0"/>
+            </w:pPr>
+            <w:r>
+              <w:t>Create search page with button for sorting</w:t>
+            </w:r>
+          </w:p>
+        </w:tc>
+        <w:tc>
+          <w:tcPr>
+            <w:tcW w:w="1080" w:type="dxa"/>
+          </w:tcPr>
+          <w:p>
+            <w:pPr>
+              <w:cnfStyle w:val="000000100000" w:firstRow="0" w:lastRow="0" w:firstColumn="0" w:lastColumn="0" w:oddVBand="0" w:evenVBand="0" w:oddHBand="1" w:evenHBand="0" w:firstRowFirstColumn="0" w:firstRowLastColumn="0" w:lastRowFirstColumn="0" w:lastRowLastColumn="0"/>
+            </w:pPr>
+            <w:r>
+              <w:t>3</w:t>
+            </w:r>
+          </w:p>
+        </w:tc>
+        <w:tc>
+          <w:tcPr>
+            <w:tcW w:w="768" w:type="dxa"/>
+          </w:tcPr>
+          <w:p>
+            <w:pPr>
+              <w:cnfStyle w:val="000000100000" w:firstRow="0" w:lastRow="0" w:firstColumn="0" w:lastColumn="0" w:oddVBand="0" w:evenVBand="0" w:oddHBand="1" w:evenHBand="0" w:firstRowFirstColumn="0" w:firstRowLastColumn="0" w:lastRowFirstColumn="0" w:lastRowLastColumn="0"/>
+            </w:pPr>
+          </w:p>
+        </w:tc>
+      </w:tr>
+      <w:tr>
+        <w:tc>
+          <w:tcPr>
+            <w:cnfStyle w:val="001000000000" w:firstRow="0" w:lastRow="0" w:firstColumn="1" w:lastColumn="0" w:oddVBand="0" w:evenVBand="0" w:oddHBand="0" w:evenHBand="0" w:firstRowFirstColumn="0" w:firstRowLastColumn="0" w:lastRowFirstColumn="0" w:lastRowLastColumn="0"/>
+            <w:tcW w:w="879" w:type="dxa"/>
+          </w:tcPr>
+          <w:p>
+            <w:r>
+              <w:t>85</w:t>
+            </w:r>
+          </w:p>
+        </w:tc>
+        <w:tc>
+          <w:tcPr>
+            <w:tcW w:w="6279" w:type="dxa"/>
+          </w:tcPr>
+          <w:p>
+            <w:pPr>
+              <w:cnfStyle w:val="000000000000" w:firstRow="0" w:lastRow="0" w:firstColumn="0" w:lastColumn="0" w:oddVBand="0" w:evenVBand="0" w:oddHBand="0" w:evenHBand="0" w:firstRowFirstColumn="0" w:firstRowLastColumn="0" w:lastRowFirstColumn="0" w:lastRowLastColumn="0"/>
+            </w:pPr>
+            <w:r>
+              <w:t>Write test cases</w:t>
+            </w:r>
+          </w:p>
+        </w:tc>
+        <w:tc>
+          <w:tcPr>
+            <w:tcW w:w="1080" w:type="dxa"/>
+          </w:tcPr>
+          <w:p>
+            <w:pPr>
+              <w:cnfStyle w:val="000000000000" w:firstRow="0" w:lastRow="0" w:firstColumn="0" w:lastColumn="0" w:oddVBand="0" w:evenVBand="0" w:oddHBand="0" w:evenHBand="0" w:firstRowFirstColumn="0" w:firstRowLastColumn="0" w:lastRowFirstColumn="0" w:lastRowLastColumn="0"/>
+            </w:pPr>
+            <w:r>
+              <w:t>2</w:t>
+            </w:r>
+          </w:p>
+        </w:tc>
+        <w:tc>
+          <w:tcPr>
+            <w:tcW w:w="768" w:type="dxa"/>
+          </w:tcPr>
+          <w:p>
+            <w:pPr>
+              <w:cnfStyle w:val="000000000000" w:firstRow="0" w:lastRow="0" w:firstColumn="0" w:lastColumn="0" w:oddVBand="0" w:evenVBand="0" w:oddHBand="0" w:evenHBand="0" w:firstRowFirstColumn="0" w:firstRowLastColumn="0" w:lastRowFirstColumn="0" w:lastRowLastColumn="0"/>
+            </w:pPr>
+          </w:p>
+        </w:tc>
+      </w:tr>
+      <w:tr>
+        <w:trPr>
+          <w:cnfStyle w:val="000000100000" w:firstRow="0" w:lastRow="0" w:firstColumn="0" w:lastColumn="0" w:oddVBand="0" w:evenVBand="0" w:oddHBand="1" w:evenHBand="0" w:firstRowFirstColumn="0" w:firstRowLastColumn="0" w:lastRowFirstColumn="0" w:lastRowLastColumn="0"/>
+        </w:trPr>
+        <w:tc>
+          <w:tcPr>
+            <w:cnfStyle w:val="001000000000" w:firstRow="0" w:lastRow="0" w:firstColumn="1" w:lastColumn="0" w:oddVBand="0" w:evenVBand="0" w:oddHBand="0" w:evenHBand="0" w:firstRowFirstColumn="0" w:firstRowLastColumn="0" w:lastRowFirstColumn="0" w:lastRowLastColumn="0"/>
+            <w:tcW w:w="879" w:type="dxa"/>
+          </w:tcPr>
+          <w:p>
+            <w:r>
+              <w:t>86</w:t>
+            </w:r>
+          </w:p>
+        </w:tc>
+        <w:tc>
+          <w:tcPr>
+            <w:tcW w:w="6279" w:type="dxa"/>
+          </w:tcPr>
+          <w:p>
+            <w:pPr>
+              <w:cnfStyle w:val="000000100000" w:firstRow="0" w:lastRow="0" w:firstColumn="0" w:lastColumn="0" w:oddVBand="0" w:evenVBand="0" w:oddHBand="1" w:evenHBand="0" w:firstRowFirstColumn="0" w:firstRowLastColumn="0" w:lastRowFirstColumn="0" w:lastRowLastColumn="0"/>
+            </w:pPr>
+            <w:r>
+              <w:t>Create cars, stores and orders tables</w:t>
+            </w:r>
+          </w:p>
+        </w:tc>
+        <w:tc>
+          <w:tcPr>
+            <w:tcW w:w="1080" w:type="dxa"/>
+          </w:tcPr>
+          <w:p>
+            <w:pPr>
+              <w:cnfStyle w:val="000000100000" w:firstRow="0" w:lastRow="0" w:firstColumn="0" w:lastColumn="0" w:oddVBand="0" w:evenVBand="0" w:oddHBand="1" w:evenHBand="0" w:firstRowFirstColumn="0" w:firstRowLastColumn="0" w:lastRowFirstColumn="0" w:lastRowLastColumn="0"/>
+            </w:pPr>
+            <w:r>
+              <w:t>2</w:t>
+            </w:r>
+          </w:p>
+        </w:tc>
+        <w:tc>
+          <w:tcPr>
+            <w:tcW w:w="768" w:type="dxa"/>
+          </w:tcPr>
+          <w:p>
+            <w:pPr>
+              <w:cnfStyle w:val="000000100000" w:firstRow="0" w:lastRow="0" w:firstColumn="0" w:lastColumn="0" w:oddVBand="0" w:evenVBand="0" w:oddHBand="1" w:evenHBand="0" w:firstRowFirstColumn="0" w:firstRowLastColumn="0" w:lastRowFirstColumn="0" w:lastRowLastColumn="0"/>
+            </w:pPr>
+          </w:p>
+        </w:tc>
+      </w:tr>
+      <w:tr>
+        <w:tc>
+          <w:tcPr>
+            <w:cnfStyle w:val="001000000000" w:firstRow="0" w:lastRow="0" w:firstColumn="1" w:lastColumn="0" w:oddVBand="0" w:evenVBand="0" w:oddHBand="0" w:evenHBand="0" w:firstRowFirstColumn="0" w:firstRowLastColumn="0" w:lastRowFirstColumn="0" w:lastRowLastColumn="0"/>
+            <w:tcW w:w="879" w:type="dxa"/>
+          </w:tcPr>
+          <w:p>
+            <w:r>
+              <w:t>87</w:t>
+            </w:r>
+          </w:p>
+        </w:tc>
+        <w:tc>
+          <w:tcPr>
+            <w:tcW w:w="6279" w:type="dxa"/>
+          </w:tcPr>
+          <w:p>
+            <w:pPr>
+              <w:cnfStyle w:val="000000000000" w:firstRow="0" w:lastRow="0" w:firstColumn="0" w:lastColumn="0" w:oddVBand="0" w:evenVBand="0" w:oddHBand="0" w:evenHBand="0" w:firstRowFirstColumn="0" w:firstRowLastColumn="0" w:lastRowFirstColumn="0" w:lastRowLastColumn="0"/>
+            </w:pPr>
+            <w:r>
+              <w:t xml:space="preserve">Write code to retrieve cars </w:t>
+            </w:r>
+            <w:r>
+              <w:t>matching the number of seats selected</w:t>
+            </w:r>
+          </w:p>
+        </w:tc>
+        <w:tc>
+          <w:tcPr>
+            <w:tcW w:w="1080" w:type="dxa"/>
+          </w:tcPr>
+          <w:p>
+            <w:pPr>
+              <w:cnfStyle w:val="000000000000" w:firstRow="0" w:lastRow="0" w:firstColumn="0" w:lastColumn="0" w:oddVBand="0" w:evenVBand="0" w:oddHBand="0" w:evenHBand="0" w:firstRowFirstColumn="0" w:firstRowLastColumn="0" w:lastRowFirstColumn="0" w:lastRowLastColumn="0"/>
+            </w:pPr>
+            <w:r>
+              <w:t>3</w:t>
+            </w:r>
+          </w:p>
+        </w:tc>
+        <w:tc>
+          <w:tcPr>
+            <w:tcW w:w="768" w:type="dxa"/>
+          </w:tcPr>
+          <w:p>
+            <w:pPr>
+              <w:cnfStyle w:val="000000000000" w:firstRow="0" w:lastRow="0" w:firstColumn="0" w:lastColumn="0" w:oddVBand="0" w:evenVBand="0" w:oddHBand="0" w:evenHBand="0" w:firstRowFirstColumn="0" w:firstRowLastColumn="0" w:lastRowFirstColumn="0" w:lastRowLastColumn="0"/>
+            </w:pPr>
+          </w:p>
+        </w:tc>
+      </w:tr>
+      <w:tr>
+        <w:trPr>
+          <w:cnfStyle w:val="000000100000" w:firstRow="0" w:lastRow="0" w:firstColumn="0" w:lastColumn="0" w:oddVBand="0" w:evenVBand="0" w:oddHBand="1" w:evenHBand="0" w:firstRowFirstColumn="0" w:firstRowLastColumn="0" w:lastRowFirstColumn="0" w:lastRowLastColumn="0"/>
+        </w:trPr>
+        <w:tc>
+          <w:tcPr>
+            <w:cnfStyle w:val="001000000000" w:firstRow="0" w:lastRow="0" w:firstColumn="1" w:lastColumn="0" w:oddVBand="0" w:evenVBand="0" w:oddHBand="0" w:evenHBand="0" w:firstRowFirstColumn="0" w:firstRowLastColumn="0" w:lastRowFirstColumn="0" w:lastRowLastColumn="0"/>
+            <w:tcW w:w="879" w:type="dxa"/>
+          </w:tcPr>
+          <w:p>
+            <w:r>
+              <w:t>88</w:t>
+            </w:r>
+          </w:p>
+        </w:tc>
+        <w:tc>
+          <w:tcPr>
+            <w:tcW w:w="6279" w:type="dxa"/>
+          </w:tcPr>
+          <w:p>
+            <w:pPr>
+              <w:cnfStyle w:val="000000100000" w:firstRow="0" w:lastRow="0" w:firstColumn="0" w:lastColumn="0" w:oddVBand="0" w:evenVBand="0" w:oddHBand="1" w:evenHBand="0" w:firstRowFirstColumn="0" w:firstRowLastColumn="0" w:lastRowFirstColumn="0" w:lastRowLastColumn="0"/>
+            </w:pPr>
+            <w:r>
+              <w:t>Display output result in table format</w:t>
+            </w:r>
+          </w:p>
+        </w:tc>
+        <w:tc>
+          <w:tcPr>
+            <w:tcW w:w="1080" w:type="dxa"/>
+          </w:tcPr>
+          <w:p>
+            <w:pPr>
+              <w:cnfStyle w:val="000000100000" w:firstRow="0" w:lastRow="0" w:firstColumn="0" w:lastColumn="0" w:oddVBand="0" w:evenVBand="0" w:oddHBand="1" w:evenHBand="0" w:firstRowFirstColumn="0" w:firstRowLastColumn="0" w:lastRowFirstColumn="0" w:lastRowLastColumn="0"/>
+            </w:pPr>
+            <w:r>
+              <w:t>2</w:t>
+            </w:r>
+          </w:p>
+        </w:tc>
+        <w:tc>
+          <w:tcPr>
+            <w:tcW w:w="768" w:type="dxa"/>
+          </w:tcPr>
+          <w:p>
+            <w:pPr>
+              <w:cnfStyle w:val="000000100000" w:firstRow="0" w:lastRow="0" w:firstColumn="0" w:lastColumn="0" w:oddVBand="0" w:evenVBand="0" w:oddHBand="1" w:evenHBand="0" w:firstRowFirstColumn="0" w:firstRowLastColumn="0" w:lastRowFirstColumn="0" w:lastRowLastColumn="0"/>
+            </w:pPr>
+          </w:p>
+        </w:tc>
+      </w:tr>
+      <w:tr>
+        <w:tc>
+          <w:tcPr>
+            <w:cnfStyle w:val="001000000000" w:firstRow="0" w:lastRow="0" w:firstColumn="1" w:lastColumn="0" w:oddVBand="0" w:evenVBand="0" w:oddHBand="0" w:evenHBand="0" w:firstRowFirstColumn="0" w:firstRowLastColumn="0" w:lastRowFirstColumn="0" w:lastRowLastColumn="0"/>
+            <w:tcW w:w="879" w:type="dxa"/>
+          </w:tcPr>
+          <w:p>
+            <w:r>
+              <w:t>89</w:t>
+            </w:r>
+          </w:p>
+        </w:tc>
+        <w:tc>
+          <w:tcPr>
+            <w:tcW w:w="6279" w:type="dxa"/>
+          </w:tcPr>
+          <w:p>
+            <w:pPr>
+              <w:cnfStyle w:val="000000000000" w:firstRow="0" w:lastRow="0" w:firstColumn="0" w:lastColumn="0" w:oddVBand="0" w:evenVBand="0" w:oddHBand="0" w:evenHBand="0" w:firstRowFirstColumn="0" w:firstRowLastColumn="0" w:lastRowFirstColumn="0" w:lastRowLastColumn="0"/>
+            </w:pPr>
+            <w:r>
+              <w:t>Verify story is complete (Acceptance Test)</w:t>
+            </w:r>
+          </w:p>
+        </w:tc>
+        <w:tc>
+          <w:tcPr>
+            <w:tcW w:w="1080" w:type="dxa"/>
+          </w:tcPr>
+          <w:p>
+            <w:pPr>
+              <w:cnfStyle w:val="000000000000" w:firstRow="0" w:lastRow="0" w:firstColumn="0" w:lastColumn="0" w:oddVBand="0" w:evenVBand="0" w:oddHBand="0" w:evenHBand="0" w:firstRowFirstColumn="0" w:firstRowLastColumn="0" w:lastRowFirstColumn="0" w:lastRowLastColumn="0"/>
+            </w:pPr>
+            <w:r>
+              <w:t>2</w:t>
+            </w:r>
+          </w:p>
+        </w:tc>
+        <w:tc>
+          <w:tcPr>
+            <w:tcW w:w="768" w:type="dxa"/>
+          </w:tcPr>
+          <w:p>
+            <w:pPr>
+              <w:cnfStyle w:val="000000000000" w:firstRow="0" w:lastRow="0" w:firstColumn="0" w:lastColumn="0" w:oddVBand="0" w:evenVBand="0" w:oddHBand="0" w:evenHBand="0" w:firstRowFirstColumn="0" w:firstRowLastColumn="0" w:lastRowFirstColumn="0" w:lastRowLastColumn="0"/>
+            </w:pPr>
+          </w:p>
+        </w:tc>
+      </w:tr>
+      <w:tr>
+        <w:trPr>
+          <w:cnfStyle w:val="000000100000" w:firstRow="0" w:lastRow="0" w:firstColumn="0" w:lastColumn="0" w:oddVBand="0" w:evenVBand="0" w:oddHBand="1" w:evenHBand="0" w:firstRowFirstColumn="0" w:firstRowLastColumn="0" w:lastRowFirstColumn="0" w:lastRowLastColumn="0"/>
+        </w:trPr>
+        <w:tc>
+          <w:tcPr>
+            <w:cnfStyle w:val="001000000000" w:firstRow="0" w:lastRow="0" w:firstColumn="1" w:lastColumn="0" w:oddVBand="0" w:evenVBand="0" w:oddHBand="0" w:evenHBand="0" w:firstRowFirstColumn="0" w:firstRowLastColumn="0" w:lastRowFirstColumn="0" w:lastRowLastColumn="0"/>
+            <w:tcW w:w="879" w:type="dxa"/>
+            <w:shd w:val="clear" w:color="auto" w:fill="000000"/>
+          </w:tcPr>
+          <w:p/>
+        </w:tc>
+        <w:tc>
+          <w:tcPr>
+            <w:tcW w:w="6279" w:type="dxa"/>
+          </w:tcPr>
+          <w:p>
+            <w:pPr>
+              <w:tabs>
+                <w:tab w:val="right" w:pos="6219"/>
+              </w:tabs>
+              <w:cnfStyle w:val="000000100000" w:firstRow="0" w:lastRow="0" w:firstColumn="0" w:lastColumn="0" w:oddVBand="0" w:evenVBand="0" w:oddHBand="1" w:evenHBand="0" w:firstRowFirstColumn="0" w:firstRowLastColumn="0" w:lastRowFirstColumn="0" w:lastRowLastColumn="0"/>
+            </w:pPr>
+            <w:r>
+              <w:t>Story Points: 2</w:t>
+            </w:r>
+            <w:r>
+              <w:tab/>
+              <w:t>Total Hours:</w:t>
+            </w:r>
+          </w:p>
+        </w:tc>
+        <w:tc>
+          <w:tcPr>
+            <w:tcW w:w="1080" w:type="dxa"/>
+          </w:tcPr>
+          <w:p>
+            <w:pPr>
+              <w:cnfStyle w:val="000000100000" w:firstRow="0" w:lastRow="0" w:firstColumn="0" w:lastColumn="0" w:oddVBand="0" w:evenVBand="0" w:oddHBand="1" w:evenHBand="0" w:firstRowFirstColumn="0" w:firstRowLastColumn="0" w:lastRowFirstColumn="0" w:lastRowLastColumn="0"/>
+            </w:pPr>
+            <w:r>
+              <w:t>1</w:t>
+            </w:r>
+            <w:r>
+              <w:t>4</w:t>
             </w:r>
           </w:p>
         </w:tc>
@@ -10275,10 +13016,4241 @@
       <w:pPr>
         <w:pStyle w:val="Heading2"/>
         <w:spacing w:before="360"/>
+        <w:rPr>
+          <w:b w:val="0"/>
+        </w:rPr>
       </w:pPr>
-      <w:bookmarkStart w:id="36" w:name="_rfgnv3paxizt" w:colFirst="0" w:colLast="0"/>
-      <w:bookmarkEnd w:id="36"/>
+      <w:bookmarkStart w:id="44" w:name="_Toc526188371"/>
+      <w:r>
+        <w:t>Story 15: Car Price Range</w:t>
+      </w:r>
+      <w:bookmarkEnd w:id="44"/>
     </w:p>
+    <w:tbl>
+      <w:tblPr>
+        <w:tblStyle w:val="af1"/>
+        <w:tblW w:w="9006" w:type="dxa"/>
+        <w:tblBorders>
+          <w:top w:val="single" w:sz="8" w:space="0" w:color="8064A2"/>
+          <w:left w:val="single" w:sz="8" w:space="0" w:color="8064A2"/>
+          <w:bottom w:val="single" w:sz="8" w:space="0" w:color="8064A2"/>
+          <w:right w:val="single" w:sz="8" w:space="0" w:color="8064A2"/>
+          <w:insideH w:val="single" w:sz="4" w:space="0" w:color="000000"/>
+          <w:insideV w:val="single" w:sz="4" w:space="0" w:color="000000"/>
+        </w:tblBorders>
+        <w:tblLayout w:type="fixed"/>
+        <w:tblLook w:val="04A0" w:firstRow="1" w:lastRow="0" w:firstColumn="1" w:lastColumn="0" w:noHBand="0" w:noVBand="1"/>
+      </w:tblPr>
+      <w:tblGrid>
+        <w:gridCol w:w="879"/>
+        <w:gridCol w:w="6279"/>
+        <w:gridCol w:w="1080"/>
+        <w:gridCol w:w="768"/>
+      </w:tblGrid>
+      <w:tr>
+        <w:trPr>
+          <w:cnfStyle w:val="100000000000" w:firstRow="1" w:lastRow="0" w:firstColumn="0" w:lastColumn="0" w:oddVBand="0" w:evenVBand="0" w:oddHBand="0" w:evenHBand="0" w:firstRowFirstColumn="0" w:firstRowLastColumn="0" w:lastRowFirstColumn="0" w:lastRowLastColumn="0"/>
+        </w:trPr>
+        <w:tc>
+          <w:tcPr>
+            <w:cnfStyle w:val="001000000000" w:firstRow="0" w:lastRow="0" w:firstColumn="1" w:lastColumn="0" w:oddVBand="0" w:evenVBand="0" w:oddHBand="0" w:evenHBand="0" w:firstRowFirstColumn="0" w:firstRowLastColumn="0" w:lastRowFirstColumn="0" w:lastRowLastColumn="0"/>
+            <w:tcW w:w="879" w:type="dxa"/>
+          </w:tcPr>
+          <w:p>
+            <w:r>
+              <w:t>Task ID</w:t>
+            </w:r>
+          </w:p>
+        </w:tc>
+        <w:tc>
+          <w:tcPr>
+            <w:tcW w:w="6279" w:type="dxa"/>
+          </w:tcPr>
+          <w:p>
+            <w:pPr>
+              <w:cnfStyle w:val="100000000000" w:firstRow="1" w:lastRow="0" w:firstColumn="0" w:lastColumn="0" w:oddVBand="0" w:evenVBand="0" w:oddHBand="0" w:evenHBand="0" w:firstRowFirstColumn="0" w:firstRowLastColumn="0" w:lastRowFirstColumn="0" w:lastRowLastColumn="0"/>
+            </w:pPr>
+            <w:r>
+              <w:t>Task Description</w:t>
+            </w:r>
+          </w:p>
+        </w:tc>
+        <w:tc>
+          <w:tcPr>
+            <w:tcW w:w="1080" w:type="dxa"/>
+          </w:tcPr>
+          <w:p>
+            <w:pPr>
+              <w:cnfStyle w:val="100000000000" w:firstRow="1" w:lastRow="0" w:firstColumn="0" w:lastColumn="0" w:oddVBand="0" w:evenVBand="0" w:oddHBand="0" w:evenHBand="0" w:firstRowFirstColumn="0" w:firstRowLastColumn="0" w:lastRowFirstColumn="0" w:lastRowLastColumn="0"/>
+            </w:pPr>
+            <w:r>
+              <w:t>Estimate</w:t>
+            </w:r>
+          </w:p>
+        </w:tc>
+        <w:tc>
+          <w:tcPr>
+            <w:tcW w:w="768" w:type="dxa"/>
+          </w:tcPr>
+          <w:p>
+            <w:pPr>
+              <w:cnfStyle w:val="100000000000" w:firstRow="1" w:lastRow="0" w:firstColumn="0" w:lastColumn="0" w:oddVBand="0" w:evenVBand="0" w:oddHBand="0" w:evenHBand="0" w:firstRowFirstColumn="0" w:firstRowLastColumn="0" w:lastRowFirstColumn="0" w:lastRowLastColumn="0"/>
+            </w:pPr>
+            <w:r>
+              <w:t>Taken</w:t>
+            </w:r>
+          </w:p>
+        </w:tc>
+      </w:tr>
+      <w:tr>
+        <w:trPr>
+          <w:cnfStyle w:val="000000100000" w:firstRow="0" w:lastRow="0" w:firstColumn="0" w:lastColumn="0" w:oddVBand="0" w:evenVBand="0" w:oddHBand="1" w:evenHBand="0" w:firstRowFirstColumn="0" w:firstRowLastColumn="0" w:lastRowFirstColumn="0" w:lastRowLastColumn="0"/>
+        </w:trPr>
+        <w:tc>
+          <w:tcPr>
+            <w:cnfStyle w:val="001000000000" w:firstRow="0" w:lastRow="0" w:firstColumn="1" w:lastColumn="0" w:oddVBand="0" w:evenVBand="0" w:oddHBand="0" w:evenHBand="0" w:firstRowFirstColumn="0" w:firstRowLastColumn="0" w:lastRowFirstColumn="0" w:lastRowLastColumn="0"/>
+            <w:tcW w:w="879" w:type="dxa"/>
+          </w:tcPr>
+          <w:p>
+            <w:r>
+              <w:t>90</w:t>
+            </w:r>
+          </w:p>
+        </w:tc>
+        <w:tc>
+          <w:tcPr>
+            <w:tcW w:w="6279" w:type="dxa"/>
+          </w:tcPr>
+          <w:p>
+            <w:pPr>
+              <w:cnfStyle w:val="000000100000" w:firstRow="0" w:lastRow="0" w:firstColumn="0" w:lastColumn="0" w:oddVBand="0" w:evenVBand="0" w:oddHBand="1" w:evenHBand="0" w:firstRowFirstColumn="0" w:firstRowLastColumn="0" w:lastRowFirstColumn="0" w:lastRowLastColumn="0"/>
+            </w:pPr>
+            <w:r>
+              <w:t>Create search page with button for sorting</w:t>
+            </w:r>
+          </w:p>
+        </w:tc>
+        <w:tc>
+          <w:tcPr>
+            <w:tcW w:w="1080" w:type="dxa"/>
+          </w:tcPr>
+          <w:p>
+            <w:pPr>
+              <w:cnfStyle w:val="000000100000" w:firstRow="0" w:lastRow="0" w:firstColumn="0" w:lastColumn="0" w:oddVBand="0" w:evenVBand="0" w:oddHBand="1" w:evenHBand="0" w:firstRowFirstColumn="0" w:firstRowLastColumn="0" w:lastRowFirstColumn="0" w:lastRowLastColumn="0"/>
+            </w:pPr>
+            <w:r>
+              <w:t>3</w:t>
+            </w:r>
+          </w:p>
+        </w:tc>
+        <w:tc>
+          <w:tcPr>
+            <w:tcW w:w="768" w:type="dxa"/>
+          </w:tcPr>
+          <w:p>
+            <w:pPr>
+              <w:cnfStyle w:val="000000100000" w:firstRow="0" w:lastRow="0" w:firstColumn="0" w:lastColumn="0" w:oddVBand="0" w:evenVBand="0" w:oddHBand="1" w:evenHBand="0" w:firstRowFirstColumn="0" w:firstRowLastColumn="0" w:lastRowFirstColumn="0" w:lastRowLastColumn="0"/>
+            </w:pPr>
+          </w:p>
+        </w:tc>
+      </w:tr>
+      <w:tr>
+        <w:tc>
+          <w:tcPr>
+            <w:cnfStyle w:val="001000000000" w:firstRow="0" w:lastRow="0" w:firstColumn="1" w:lastColumn="0" w:oddVBand="0" w:evenVBand="0" w:oddHBand="0" w:evenHBand="0" w:firstRowFirstColumn="0" w:firstRowLastColumn="0" w:lastRowFirstColumn="0" w:lastRowLastColumn="0"/>
+            <w:tcW w:w="879" w:type="dxa"/>
+          </w:tcPr>
+          <w:p>
+            <w:r>
+              <w:t>91</w:t>
+            </w:r>
+          </w:p>
+        </w:tc>
+        <w:tc>
+          <w:tcPr>
+            <w:tcW w:w="6279" w:type="dxa"/>
+          </w:tcPr>
+          <w:p>
+            <w:pPr>
+              <w:cnfStyle w:val="000000000000" w:firstRow="0" w:lastRow="0" w:firstColumn="0" w:lastColumn="0" w:oddVBand="0" w:evenVBand="0" w:oddHBand="0" w:evenHBand="0" w:firstRowFirstColumn="0" w:firstRowLastColumn="0" w:lastRowFirstColumn="0" w:lastRowLastColumn="0"/>
+            </w:pPr>
+            <w:r>
+              <w:t>Write test cases</w:t>
+            </w:r>
+          </w:p>
+        </w:tc>
+        <w:tc>
+          <w:tcPr>
+            <w:tcW w:w="1080" w:type="dxa"/>
+          </w:tcPr>
+          <w:p>
+            <w:pPr>
+              <w:cnfStyle w:val="000000000000" w:firstRow="0" w:lastRow="0" w:firstColumn="0" w:lastColumn="0" w:oddVBand="0" w:evenVBand="0" w:oddHBand="0" w:evenHBand="0" w:firstRowFirstColumn="0" w:firstRowLastColumn="0" w:lastRowFirstColumn="0" w:lastRowLastColumn="0"/>
+            </w:pPr>
+            <w:r>
+              <w:t>2</w:t>
+            </w:r>
+          </w:p>
+        </w:tc>
+        <w:tc>
+          <w:tcPr>
+            <w:tcW w:w="768" w:type="dxa"/>
+          </w:tcPr>
+          <w:p>
+            <w:pPr>
+              <w:cnfStyle w:val="000000000000" w:firstRow="0" w:lastRow="0" w:firstColumn="0" w:lastColumn="0" w:oddVBand="0" w:evenVBand="0" w:oddHBand="0" w:evenHBand="0" w:firstRowFirstColumn="0" w:firstRowLastColumn="0" w:lastRowFirstColumn="0" w:lastRowLastColumn="0"/>
+            </w:pPr>
+          </w:p>
+        </w:tc>
+      </w:tr>
+      <w:tr>
+        <w:trPr>
+          <w:cnfStyle w:val="000000100000" w:firstRow="0" w:lastRow="0" w:firstColumn="0" w:lastColumn="0" w:oddVBand="0" w:evenVBand="0" w:oddHBand="1" w:evenHBand="0" w:firstRowFirstColumn="0" w:firstRowLastColumn="0" w:lastRowFirstColumn="0" w:lastRowLastColumn="0"/>
+        </w:trPr>
+        <w:tc>
+          <w:tcPr>
+            <w:cnfStyle w:val="001000000000" w:firstRow="0" w:lastRow="0" w:firstColumn="1" w:lastColumn="0" w:oddVBand="0" w:evenVBand="0" w:oddHBand="0" w:evenHBand="0" w:firstRowFirstColumn="0" w:firstRowLastColumn="0" w:lastRowFirstColumn="0" w:lastRowLastColumn="0"/>
+            <w:tcW w:w="879" w:type="dxa"/>
+          </w:tcPr>
+          <w:p>
+            <w:r>
+              <w:t>92</w:t>
+            </w:r>
+          </w:p>
+        </w:tc>
+        <w:tc>
+          <w:tcPr>
+            <w:tcW w:w="6279" w:type="dxa"/>
+          </w:tcPr>
+          <w:p>
+            <w:pPr>
+              <w:cnfStyle w:val="000000100000" w:firstRow="0" w:lastRow="0" w:firstColumn="0" w:lastColumn="0" w:oddVBand="0" w:evenVBand="0" w:oddHBand="1" w:evenHBand="0" w:firstRowFirstColumn="0" w:firstRowLastColumn="0" w:lastRowFirstColumn="0" w:lastRowLastColumn="0"/>
+            </w:pPr>
+            <w:r>
+              <w:t>Create cars, stores and orders tables</w:t>
+            </w:r>
+          </w:p>
+        </w:tc>
+        <w:tc>
+          <w:tcPr>
+            <w:tcW w:w="1080" w:type="dxa"/>
+          </w:tcPr>
+          <w:p>
+            <w:pPr>
+              <w:cnfStyle w:val="000000100000" w:firstRow="0" w:lastRow="0" w:firstColumn="0" w:lastColumn="0" w:oddVBand="0" w:evenVBand="0" w:oddHBand="1" w:evenHBand="0" w:firstRowFirstColumn="0" w:firstRowLastColumn="0" w:lastRowFirstColumn="0" w:lastRowLastColumn="0"/>
+            </w:pPr>
+            <w:r>
+              <w:t>2</w:t>
+            </w:r>
+          </w:p>
+        </w:tc>
+        <w:tc>
+          <w:tcPr>
+            <w:tcW w:w="768" w:type="dxa"/>
+          </w:tcPr>
+          <w:p>
+            <w:pPr>
+              <w:cnfStyle w:val="000000100000" w:firstRow="0" w:lastRow="0" w:firstColumn="0" w:lastColumn="0" w:oddVBand="0" w:evenVBand="0" w:oddHBand="1" w:evenHBand="0" w:firstRowFirstColumn="0" w:firstRowLastColumn="0" w:lastRowFirstColumn="0" w:lastRowLastColumn="0"/>
+            </w:pPr>
+          </w:p>
+        </w:tc>
+      </w:tr>
+      <w:tr>
+        <w:tc>
+          <w:tcPr>
+            <w:cnfStyle w:val="001000000000" w:firstRow="0" w:lastRow="0" w:firstColumn="1" w:lastColumn="0" w:oddVBand="0" w:evenVBand="0" w:oddHBand="0" w:evenHBand="0" w:firstRowFirstColumn="0" w:firstRowLastColumn="0" w:lastRowFirstColumn="0" w:lastRowLastColumn="0"/>
+            <w:tcW w:w="879" w:type="dxa"/>
+          </w:tcPr>
+          <w:p>
+            <w:r>
+              <w:t>93</w:t>
+            </w:r>
+          </w:p>
+        </w:tc>
+        <w:tc>
+          <w:tcPr>
+            <w:tcW w:w="6279" w:type="dxa"/>
+          </w:tcPr>
+          <w:p>
+            <w:pPr>
+              <w:cnfStyle w:val="000000000000" w:firstRow="0" w:lastRow="0" w:firstColumn="0" w:lastColumn="0" w:oddVBand="0" w:evenVBand="0" w:oddHBand="0" w:evenHBand="0" w:firstRowFirstColumn="0" w:firstRowLastColumn="0" w:lastRowFirstColumn="0" w:lastRowLastColumn="0"/>
+            </w:pPr>
+            <w:r>
+              <w:t xml:space="preserve">Write code to retrieve cars </w:t>
+            </w:r>
+            <w:r>
+              <w:t>within the selected price range</w:t>
+            </w:r>
+          </w:p>
+        </w:tc>
+        <w:tc>
+          <w:tcPr>
+            <w:tcW w:w="1080" w:type="dxa"/>
+          </w:tcPr>
+          <w:p>
+            <w:pPr>
+              <w:cnfStyle w:val="000000000000" w:firstRow="0" w:lastRow="0" w:firstColumn="0" w:lastColumn="0" w:oddVBand="0" w:evenVBand="0" w:oddHBand="0" w:evenHBand="0" w:firstRowFirstColumn="0" w:firstRowLastColumn="0" w:lastRowFirstColumn="0" w:lastRowLastColumn="0"/>
+            </w:pPr>
+            <w:r>
+              <w:t>3</w:t>
+            </w:r>
+          </w:p>
+        </w:tc>
+        <w:tc>
+          <w:tcPr>
+            <w:tcW w:w="768" w:type="dxa"/>
+          </w:tcPr>
+          <w:p>
+            <w:pPr>
+              <w:cnfStyle w:val="000000000000" w:firstRow="0" w:lastRow="0" w:firstColumn="0" w:lastColumn="0" w:oddVBand="0" w:evenVBand="0" w:oddHBand="0" w:evenHBand="0" w:firstRowFirstColumn="0" w:firstRowLastColumn="0" w:lastRowFirstColumn="0" w:lastRowLastColumn="0"/>
+            </w:pPr>
+          </w:p>
+        </w:tc>
+      </w:tr>
+      <w:tr>
+        <w:trPr>
+          <w:cnfStyle w:val="000000100000" w:firstRow="0" w:lastRow="0" w:firstColumn="0" w:lastColumn="0" w:oddVBand="0" w:evenVBand="0" w:oddHBand="1" w:evenHBand="0" w:firstRowFirstColumn="0" w:firstRowLastColumn="0" w:lastRowFirstColumn="0" w:lastRowLastColumn="0"/>
+        </w:trPr>
+        <w:tc>
+          <w:tcPr>
+            <w:cnfStyle w:val="001000000000" w:firstRow="0" w:lastRow="0" w:firstColumn="1" w:lastColumn="0" w:oddVBand="0" w:evenVBand="0" w:oddHBand="0" w:evenHBand="0" w:firstRowFirstColumn="0" w:firstRowLastColumn="0" w:lastRowFirstColumn="0" w:lastRowLastColumn="0"/>
+            <w:tcW w:w="879" w:type="dxa"/>
+          </w:tcPr>
+          <w:p>
+            <w:r>
+              <w:t>94</w:t>
+            </w:r>
+          </w:p>
+        </w:tc>
+        <w:tc>
+          <w:tcPr>
+            <w:tcW w:w="6279" w:type="dxa"/>
+          </w:tcPr>
+          <w:p>
+            <w:pPr>
+              <w:cnfStyle w:val="000000100000" w:firstRow="0" w:lastRow="0" w:firstColumn="0" w:lastColumn="0" w:oddVBand="0" w:evenVBand="0" w:oddHBand="1" w:evenHBand="0" w:firstRowFirstColumn="0" w:firstRowLastColumn="0" w:lastRowFirstColumn="0" w:lastRowLastColumn="0"/>
+            </w:pPr>
+            <w:r>
+              <w:t>Display output result in table format</w:t>
+            </w:r>
+          </w:p>
+        </w:tc>
+        <w:tc>
+          <w:tcPr>
+            <w:tcW w:w="1080" w:type="dxa"/>
+          </w:tcPr>
+          <w:p>
+            <w:pPr>
+              <w:cnfStyle w:val="000000100000" w:firstRow="0" w:lastRow="0" w:firstColumn="0" w:lastColumn="0" w:oddVBand="0" w:evenVBand="0" w:oddHBand="1" w:evenHBand="0" w:firstRowFirstColumn="0" w:firstRowLastColumn="0" w:lastRowFirstColumn="0" w:lastRowLastColumn="0"/>
+            </w:pPr>
+            <w:r>
+              <w:t>2</w:t>
+            </w:r>
+          </w:p>
+        </w:tc>
+        <w:tc>
+          <w:tcPr>
+            <w:tcW w:w="768" w:type="dxa"/>
+          </w:tcPr>
+          <w:p>
+            <w:pPr>
+              <w:cnfStyle w:val="000000100000" w:firstRow="0" w:lastRow="0" w:firstColumn="0" w:lastColumn="0" w:oddVBand="0" w:evenVBand="0" w:oddHBand="1" w:evenHBand="0" w:firstRowFirstColumn="0" w:firstRowLastColumn="0" w:lastRowFirstColumn="0" w:lastRowLastColumn="0"/>
+            </w:pPr>
+          </w:p>
+        </w:tc>
+      </w:tr>
+      <w:tr>
+        <w:tc>
+          <w:tcPr>
+            <w:cnfStyle w:val="001000000000" w:firstRow="0" w:lastRow="0" w:firstColumn="1" w:lastColumn="0" w:oddVBand="0" w:evenVBand="0" w:oddHBand="0" w:evenHBand="0" w:firstRowFirstColumn="0" w:firstRowLastColumn="0" w:lastRowFirstColumn="0" w:lastRowLastColumn="0"/>
+            <w:tcW w:w="879" w:type="dxa"/>
+          </w:tcPr>
+          <w:p>
+            <w:r>
+              <w:t>95</w:t>
+            </w:r>
+          </w:p>
+        </w:tc>
+        <w:tc>
+          <w:tcPr>
+            <w:tcW w:w="6279" w:type="dxa"/>
+          </w:tcPr>
+          <w:p>
+            <w:pPr>
+              <w:cnfStyle w:val="000000000000" w:firstRow="0" w:lastRow="0" w:firstColumn="0" w:lastColumn="0" w:oddVBand="0" w:evenVBand="0" w:oddHBand="0" w:evenHBand="0" w:firstRowFirstColumn="0" w:firstRowLastColumn="0" w:lastRowFirstColumn="0" w:lastRowLastColumn="0"/>
+            </w:pPr>
+            <w:r>
+              <w:t>Verify story is complete (Acceptance Test)</w:t>
+            </w:r>
+          </w:p>
+        </w:tc>
+        <w:tc>
+          <w:tcPr>
+            <w:tcW w:w="1080" w:type="dxa"/>
+          </w:tcPr>
+          <w:p>
+            <w:pPr>
+              <w:cnfStyle w:val="000000000000" w:firstRow="0" w:lastRow="0" w:firstColumn="0" w:lastColumn="0" w:oddVBand="0" w:evenVBand="0" w:oddHBand="0" w:evenHBand="0" w:firstRowFirstColumn="0" w:firstRowLastColumn="0" w:lastRowFirstColumn="0" w:lastRowLastColumn="0"/>
+            </w:pPr>
+            <w:r>
+              <w:t>2</w:t>
+            </w:r>
+          </w:p>
+        </w:tc>
+        <w:tc>
+          <w:tcPr>
+            <w:tcW w:w="768" w:type="dxa"/>
+          </w:tcPr>
+          <w:p>
+            <w:pPr>
+              <w:cnfStyle w:val="000000000000" w:firstRow="0" w:lastRow="0" w:firstColumn="0" w:lastColumn="0" w:oddVBand="0" w:evenVBand="0" w:oddHBand="0" w:evenHBand="0" w:firstRowFirstColumn="0" w:firstRowLastColumn="0" w:lastRowFirstColumn="0" w:lastRowLastColumn="0"/>
+            </w:pPr>
+          </w:p>
+        </w:tc>
+      </w:tr>
+      <w:tr>
+        <w:trPr>
+          <w:cnfStyle w:val="000000100000" w:firstRow="0" w:lastRow="0" w:firstColumn="0" w:lastColumn="0" w:oddVBand="0" w:evenVBand="0" w:oddHBand="1" w:evenHBand="0" w:firstRowFirstColumn="0" w:firstRowLastColumn="0" w:lastRowFirstColumn="0" w:lastRowLastColumn="0"/>
+        </w:trPr>
+        <w:tc>
+          <w:tcPr>
+            <w:cnfStyle w:val="001000000000" w:firstRow="0" w:lastRow="0" w:firstColumn="1" w:lastColumn="0" w:oddVBand="0" w:evenVBand="0" w:oddHBand="0" w:evenHBand="0" w:firstRowFirstColumn="0" w:firstRowLastColumn="0" w:lastRowFirstColumn="0" w:lastRowLastColumn="0"/>
+            <w:tcW w:w="879" w:type="dxa"/>
+            <w:shd w:val="clear" w:color="auto" w:fill="000000"/>
+          </w:tcPr>
+          <w:p/>
+        </w:tc>
+        <w:tc>
+          <w:tcPr>
+            <w:tcW w:w="6279" w:type="dxa"/>
+          </w:tcPr>
+          <w:p>
+            <w:pPr>
+              <w:tabs>
+                <w:tab w:val="right" w:pos="6219"/>
+              </w:tabs>
+              <w:cnfStyle w:val="000000100000" w:firstRow="0" w:lastRow="0" w:firstColumn="0" w:lastColumn="0" w:oddVBand="0" w:evenVBand="0" w:oddHBand="1" w:evenHBand="0" w:firstRowFirstColumn="0" w:firstRowLastColumn="0" w:lastRowFirstColumn="0" w:lastRowLastColumn="0"/>
+            </w:pPr>
+            <w:r>
+              <w:t>Story Points: 2</w:t>
+            </w:r>
+            <w:r>
+              <w:tab/>
+              <w:t>Total Hours:</w:t>
+            </w:r>
+          </w:p>
+        </w:tc>
+        <w:tc>
+          <w:tcPr>
+            <w:tcW w:w="1080" w:type="dxa"/>
+          </w:tcPr>
+          <w:p>
+            <w:pPr>
+              <w:cnfStyle w:val="000000100000" w:firstRow="0" w:lastRow="0" w:firstColumn="0" w:lastColumn="0" w:oddVBand="0" w:evenVBand="0" w:oddHBand="1" w:evenHBand="0" w:firstRowFirstColumn="0" w:firstRowLastColumn="0" w:lastRowFirstColumn="0" w:lastRowLastColumn="0"/>
+            </w:pPr>
+            <w:r>
+              <w:t>1</w:t>
+            </w:r>
+            <w:r>
+              <w:t>4</w:t>
+            </w:r>
+          </w:p>
+        </w:tc>
+        <w:tc>
+          <w:tcPr>
+            <w:tcW w:w="768" w:type="dxa"/>
+          </w:tcPr>
+          <w:p>
+            <w:pPr>
+              <w:cnfStyle w:val="000000100000" w:firstRow="0" w:lastRow="0" w:firstColumn="0" w:lastColumn="0" w:oddVBand="0" w:evenVBand="0" w:oddHBand="1" w:evenHBand="0" w:firstRowFirstColumn="0" w:firstRowLastColumn="0" w:lastRowFirstColumn="0" w:lastRowLastColumn="0"/>
+            </w:pPr>
+          </w:p>
+        </w:tc>
+      </w:tr>
+    </w:tbl>
+    <w:p>
+      <w:pPr>
+        <w:pStyle w:val="Heading2"/>
+        <w:spacing w:before="360"/>
+        <w:rPr>
+          <w:b w:val="0"/>
+        </w:rPr>
+      </w:pPr>
+      <w:bookmarkStart w:id="45" w:name="_Toc526188372"/>
+      <w:r>
+        <w:t>Story 20: Car By Type</w:t>
+      </w:r>
+      <w:bookmarkEnd w:id="45"/>
+    </w:p>
+    <w:tbl>
+      <w:tblPr>
+        <w:tblStyle w:val="af1"/>
+        <w:tblW w:w="9006" w:type="dxa"/>
+        <w:tblBorders>
+          <w:top w:val="single" w:sz="8" w:space="0" w:color="8064A2"/>
+          <w:left w:val="single" w:sz="8" w:space="0" w:color="8064A2"/>
+          <w:bottom w:val="single" w:sz="8" w:space="0" w:color="8064A2"/>
+          <w:right w:val="single" w:sz="8" w:space="0" w:color="8064A2"/>
+          <w:insideH w:val="single" w:sz="4" w:space="0" w:color="000000"/>
+          <w:insideV w:val="single" w:sz="4" w:space="0" w:color="000000"/>
+        </w:tblBorders>
+        <w:tblLayout w:type="fixed"/>
+        <w:tblLook w:val="04A0" w:firstRow="1" w:lastRow="0" w:firstColumn="1" w:lastColumn="0" w:noHBand="0" w:noVBand="1"/>
+      </w:tblPr>
+      <w:tblGrid>
+        <w:gridCol w:w="879"/>
+        <w:gridCol w:w="6279"/>
+        <w:gridCol w:w="1080"/>
+        <w:gridCol w:w="768"/>
+      </w:tblGrid>
+      <w:tr>
+        <w:trPr>
+          <w:cnfStyle w:val="100000000000" w:firstRow="1" w:lastRow="0" w:firstColumn="0" w:lastColumn="0" w:oddVBand="0" w:evenVBand="0" w:oddHBand="0" w:evenHBand="0" w:firstRowFirstColumn="0" w:firstRowLastColumn="0" w:lastRowFirstColumn="0" w:lastRowLastColumn="0"/>
+        </w:trPr>
+        <w:tc>
+          <w:tcPr>
+            <w:cnfStyle w:val="001000000000" w:firstRow="0" w:lastRow="0" w:firstColumn="1" w:lastColumn="0" w:oddVBand="0" w:evenVBand="0" w:oddHBand="0" w:evenHBand="0" w:firstRowFirstColumn="0" w:firstRowLastColumn="0" w:lastRowFirstColumn="0" w:lastRowLastColumn="0"/>
+            <w:tcW w:w="879" w:type="dxa"/>
+          </w:tcPr>
+          <w:p>
+            <w:r>
+              <w:t>Task ID</w:t>
+            </w:r>
+          </w:p>
+        </w:tc>
+        <w:tc>
+          <w:tcPr>
+            <w:tcW w:w="6279" w:type="dxa"/>
+          </w:tcPr>
+          <w:p>
+            <w:pPr>
+              <w:cnfStyle w:val="100000000000" w:firstRow="1" w:lastRow="0" w:firstColumn="0" w:lastColumn="0" w:oddVBand="0" w:evenVBand="0" w:oddHBand="0" w:evenHBand="0" w:firstRowFirstColumn="0" w:firstRowLastColumn="0" w:lastRowFirstColumn="0" w:lastRowLastColumn="0"/>
+            </w:pPr>
+            <w:r>
+              <w:t>Task Description</w:t>
+            </w:r>
+          </w:p>
+        </w:tc>
+        <w:tc>
+          <w:tcPr>
+            <w:tcW w:w="1080" w:type="dxa"/>
+          </w:tcPr>
+          <w:p>
+            <w:pPr>
+              <w:cnfStyle w:val="100000000000" w:firstRow="1" w:lastRow="0" w:firstColumn="0" w:lastColumn="0" w:oddVBand="0" w:evenVBand="0" w:oddHBand="0" w:evenHBand="0" w:firstRowFirstColumn="0" w:firstRowLastColumn="0" w:lastRowFirstColumn="0" w:lastRowLastColumn="0"/>
+            </w:pPr>
+            <w:r>
+              <w:t>Estimate</w:t>
+            </w:r>
+          </w:p>
+        </w:tc>
+        <w:tc>
+          <w:tcPr>
+            <w:tcW w:w="768" w:type="dxa"/>
+          </w:tcPr>
+          <w:p>
+            <w:pPr>
+              <w:cnfStyle w:val="100000000000" w:firstRow="1" w:lastRow="0" w:firstColumn="0" w:lastColumn="0" w:oddVBand="0" w:evenVBand="0" w:oddHBand="0" w:evenHBand="0" w:firstRowFirstColumn="0" w:firstRowLastColumn="0" w:lastRowFirstColumn="0" w:lastRowLastColumn="0"/>
+            </w:pPr>
+            <w:r>
+              <w:t>Taken</w:t>
+            </w:r>
+          </w:p>
+        </w:tc>
+      </w:tr>
+      <w:tr>
+        <w:trPr>
+          <w:cnfStyle w:val="000000100000" w:firstRow="0" w:lastRow="0" w:firstColumn="0" w:lastColumn="0" w:oddVBand="0" w:evenVBand="0" w:oddHBand="1" w:evenHBand="0" w:firstRowFirstColumn="0" w:firstRowLastColumn="0" w:lastRowFirstColumn="0" w:lastRowLastColumn="0"/>
+        </w:trPr>
+        <w:tc>
+          <w:tcPr>
+            <w:cnfStyle w:val="001000000000" w:firstRow="0" w:lastRow="0" w:firstColumn="1" w:lastColumn="0" w:oddVBand="0" w:evenVBand="0" w:oddHBand="0" w:evenHBand="0" w:firstRowFirstColumn="0" w:firstRowLastColumn="0" w:lastRowFirstColumn="0" w:lastRowLastColumn="0"/>
+            <w:tcW w:w="879" w:type="dxa"/>
+          </w:tcPr>
+          <w:p>
+            <w:r>
+              <w:t>96</w:t>
+            </w:r>
+          </w:p>
+        </w:tc>
+        <w:tc>
+          <w:tcPr>
+            <w:tcW w:w="6279" w:type="dxa"/>
+          </w:tcPr>
+          <w:p>
+            <w:pPr>
+              <w:cnfStyle w:val="000000100000" w:firstRow="0" w:lastRow="0" w:firstColumn="0" w:lastColumn="0" w:oddVBand="0" w:evenVBand="0" w:oddHBand="1" w:evenHBand="0" w:firstRowFirstColumn="0" w:firstRowLastColumn="0" w:lastRowFirstColumn="0" w:lastRowLastColumn="0"/>
+            </w:pPr>
+            <w:r>
+              <w:t>Create search page with button for sorting</w:t>
+            </w:r>
+          </w:p>
+        </w:tc>
+        <w:tc>
+          <w:tcPr>
+            <w:tcW w:w="1080" w:type="dxa"/>
+          </w:tcPr>
+          <w:p>
+            <w:pPr>
+              <w:cnfStyle w:val="000000100000" w:firstRow="0" w:lastRow="0" w:firstColumn="0" w:lastColumn="0" w:oddVBand="0" w:evenVBand="0" w:oddHBand="1" w:evenHBand="0" w:firstRowFirstColumn="0" w:firstRowLastColumn="0" w:lastRowFirstColumn="0" w:lastRowLastColumn="0"/>
+            </w:pPr>
+            <w:r>
+              <w:t>3</w:t>
+            </w:r>
+          </w:p>
+        </w:tc>
+        <w:tc>
+          <w:tcPr>
+            <w:tcW w:w="768" w:type="dxa"/>
+          </w:tcPr>
+          <w:p>
+            <w:pPr>
+              <w:cnfStyle w:val="000000100000" w:firstRow="0" w:lastRow="0" w:firstColumn="0" w:lastColumn="0" w:oddVBand="0" w:evenVBand="0" w:oddHBand="1" w:evenHBand="0" w:firstRowFirstColumn="0" w:firstRowLastColumn="0" w:lastRowFirstColumn="0" w:lastRowLastColumn="0"/>
+            </w:pPr>
+          </w:p>
+        </w:tc>
+      </w:tr>
+      <w:tr>
+        <w:tc>
+          <w:tcPr>
+            <w:cnfStyle w:val="001000000000" w:firstRow="0" w:lastRow="0" w:firstColumn="1" w:lastColumn="0" w:oddVBand="0" w:evenVBand="0" w:oddHBand="0" w:evenHBand="0" w:firstRowFirstColumn="0" w:firstRowLastColumn="0" w:lastRowFirstColumn="0" w:lastRowLastColumn="0"/>
+            <w:tcW w:w="879" w:type="dxa"/>
+          </w:tcPr>
+          <w:p>
+            <w:r>
+              <w:t>97</w:t>
+            </w:r>
+          </w:p>
+        </w:tc>
+        <w:tc>
+          <w:tcPr>
+            <w:tcW w:w="6279" w:type="dxa"/>
+          </w:tcPr>
+          <w:p>
+            <w:pPr>
+              <w:cnfStyle w:val="000000000000" w:firstRow="0" w:lastRow="0" w:firstColumn="0" w:lastColumn="0" w:oddVBand="0" w:evenVBand="0" w:oddHBand="0" w:evenHBand="0" w:firstRowFirstColumn="0" w:firstRowLastColumn="0" w:lastRowFirstColumn="0" w:lastRowLastColumn="0"/>
+            </w:pPr>
+            <w:r>
+              <w:t>Write test cases</w:t>
+            </w:r>
+          </w:p>
+        </w:tc>
+        <w:tc>
+          <w:tcPr>
+            <w:tcW w:w="1080" w:type="dxa"/>
+          </w:tcPr>
+          <w:p>
+            <w:pPr>
+              <w:cnfStyle w:val="000000000000" w:firstRow="0" w:lastRow="0" w:firstColumn="0" w:lastColumn="0" w:oddVBand="0" w:evenVBand="0" w:oddHBand="0" w:evenHBand="0" w:firstRowFirstColumn="0" w:firstRowLastColumn="0" w:lastRowFirstColumn="0" w:lastRowLastColumn="0"/>
+            </w:pPr>
+            <w:r>
+              <w:t>2</w:t>
+            </w:r>
+          </w:p>
+        </w:tc>
+        <w:tc>
+          <w:tcPr>
+            <w:tcW w:w="768" w:type="dxa"/>
+          </w:tcPr>
+          <w:p>
+            <w:pPr>
+              <w:cnfStyle w:val="000000000000" w:firstRow="0" w:lastRow="0" w:firstColumn="0" w:lastColumn="0" w:oddVBand="0" w:evenVBand="0" w:oddHBand="0" w:evenHBand="0" w:firstRowFirstColumn="0" w:firstRowLastColumn="0" w:lastRowFirstColumn="0" w:lastRowLastColumn="0"/>
+            </w:pPr>
+          </w:p>
+        </w:tc>
+      </w:tr>
+      <w:tr>
+        <w:trPr>
+          <w:cnfStyle w:val="000000100000" w:firstRow="0" w:lastRow="0" w:firstColumn="0" w:lastColumn="0" w:oddVBand="0" w:evenVBand="0" w:oddHBand="1" w:evenHBand="0" w:firstRowFirstColumn="0" w:firstRowLastColumn="0" w:lastRowFirstColumn="0" w:lastRowLastColumn="0"/>
+        </w:trPr>
+        <w:tc>
+          <w:tcPr>
+            <w:cnfStyle w:val="001000000000" w:firstRow="0" w:lastRow="0" w:firstColumn="1" w:lastColumn="0" w:oddVBand="0" w:evenVBand="0" w:oddHBand="0" w:evenHBand="0" w:firstRowFirstColumn="0" w:firstRowLastColumn="0" w:lastRowFirstColumn="0" w:lastRowLastColumn="0"/>
+            <w:tcW w:w="879" w:type="dxa"/>
+          </w:tcPr>
+          <w:p>
+            <w:r>
+              <w:t>98</w:t>
+            </w:r>
+          </w:p>
+        </w:tc>
+        <w:tc>
+          <w:tcPr>
+            <w:tcW w:w="6279" w:type="dxa"/>
+          </w:tcPr>
+          <w:p>
+            <w:pPr>
+              <w:cnfStyle w:val="000000100000" w:firstRow="0" w:lastRow="0" w:firstColumn="0" w:lastColumn="0" w:oddVBand="0" w:evenVBand="0" w:oddHBand="1" w:evenHBand="0" w:firstRowFirstColumn="0" w:firstRowLastColumn="0" w:lastRowFirstColumn="0" w:lastRowLastColumn="0"/>
+            </w:pPr>
+            <w:r>
+              <w:t>Create cars, stores and orders tables</w:t>
+            </w:r>
+          </w:p>
+        </w:tc>
+        <w:tc>
+          <w:tcPr>
+            <w:tcW w:w="1080" w:type="dxa"/>
+          </w:tcPr>
+          <w:p>
+            <w:pPr>
+              <w:cnfStyle w:val="000000100000" w:firstRow="0" w:lastRow="0" w:firstColumn="0" w:lastColumn="0" w:oddVBand="0" w:evenVBand="0" w:oddHBand="1" w:evenHBand="0" w:firstRowFirstColumn="0" w:firstRowLastColumn="0" w:lastRowFirstColumn="0" w:lastRowLastColumn="0"/>
+            </w:pPr>
+            <w:r>
+              <w:t>2</w:t>
+            </w:r>
+          </w:p>
+        </w:tc>
+        <w:tc>
+          <w:tcPr>
+            <w:tcW w:w="768" w:type="dxa"/>
+          </w:tcPr>
+          <w:p>
+            <w:pPr>
+              <w:cnfStyle w:val="000000100000" w:firstRow="0" w:lastRow="0" w:firstColumn="0" w:lastColumn="0" w:oddVBand="0" w:evenVBand="0" w:oddHBand="1" w:evenHBand="0" w:firstRowFirstColumn="0" w:firstRowLastColumn="0" w:lastRowFirstColumn="0" w:lastRowLastColumn="0"/>
+            </w:pPr>
+          </w:p>
+        </w:tc>
+      </w:tr>
+      <w:tr>
+        <w:tc>
+          <w:tcPr>
+            <w:cnfStyle w:val="001000000000" w:firstRow="0" w:lastRow="0" w:firstColumn="1" w:lastColumn="0" w:oddVBand="0" w:evenVBand="0" w:oddHBand="0" w:evenHBand="0" w:firstRowFirstColumn="0" w:firstRowLastColumn="0" w:lastRowFirstColumn="0" w:lastRowLastColumn="0"/>
+            <w:tcW w:w="879" w:type="dxa"/>
+          </w:tcPr>
+          <w:p>
+            <w:r>
+              <w:t>99</w:t>
+            </w:r>
+          </w:p>
+        </w:tc>
+        <w:tc>
+          <w:tcPr>
+            <w:tcW w:w="6279" w:type="dxa"/>
+          </w:tcPr>
+          <w:p>
+            <w:pPr>
+              <w:cnfStyle w:val="000000000000" w:firstRow="0" w:lastRow="0" w:firstColumn="0" w:lastColumn="0" w:oddVBand="0" w:evenVBand="0" w:oddHBand="0" w:evenHBand="0" w:firstRowFirstColumn="0" w:firstRowLastColumn="0" w:lastRowFirstColumn="0" w:lastRowLastColumn="0"/>
+            </w:pPr>
+            <w:r>
+              <w:t xml:space="preserve">Write code to retrieve cars </w:t>
+            </w:r>
+            <w:r>
+              <w:t>matching a body type selected</w:t>
+            </w:r>
+          </w:p>
+        </w:tc>
+        <w:tc>
+          <w:tcPr>
+            <w:tcW w:w="1080" w:type="dxa"/>
+          </w:tcPr>
+          <w:p>
+            <w:pPr>
+              <w:cnfStyle w:val="000000000000" w:firstRow="0" w:lastRow="0" w:firstColumn="0" w:lastColumn="0" w:oddVBand="0" w:evenVBand="0" w:oddHBand="0" w:evenHBand="0" w:firstRowFirstColumn="0" w:firstRowLastColumn="0" w:lastRowFirstColumn="0" w:lastRowLastColumn="0"/>
+            </w:pPr>
+            <w:r>
+              <w:t>3</w:t>
+            </w:r>
+          </w:p>
+        </w:tc>
+        <w:tc>
+          <w:tcPr>
+            <w:tcW w:w="768" w:type="dxa"/>
+          </w:tcPr>
+          <w:p>
+            <w:pPr>
+              <w:cnfStyle w:val="000000000000" w:firstRow="0" w:lastRow="0" w:firstColumn="0" w:lastColumn="0" w:oddVBand="0" w:evenVBand="0" w:oddHBand="0" w:evenHBand="0" w:firstRowFirstColumn="0" w:firstRowLastColumn="0" w:lastRowFirstColumn="0" w:lastRowLastColumn="0"/>
+            </w:pPr>
+          </w:p>
+        </w:tc>
+      </w:tr>
+      <w:tr>
+        <w:trPr>
+          <w:cnfStyle w:val="000000100000" w:firstRow="0" w:lastRow="0" w:firstColumn="0" w:lastColumn="0" w:oddVBand="0" w:evenVBand="0" w:oddHBand="1" w:evenHBand="0" w:firstRowFirstColumn="0" w:firstRowLastColumn="0" w:lastRowFirstColumn="0" w:lastRowLastColumn="0"/>
+        </w:trPr>
+        <w:tc>
+          <w:tcPr>
+            <w:cnfStyle w:val="001000000000" w:firstRow="0" w:lastRow="0" w:firstColumn="1" w:lastColumn="0" w:oddVBand="0" w:evenVBand="0" w:oddHBand="0" w:evenHBand="0" w:firstRowFirstColumn="0" w:firstRowLastColumn="0" w:lastRowFirstColumn="0" w:lastRowLastColumn="0"/>
+            <w:tcW w:w="879" w:type="dxa"/>
+          </w:tcPr>
+          <w:p>
+            <w:r>
+              <w:t>100</w:t>
+            </w:r>
+          </w:p>
+        </w:tc>
+        <w:tc>
+          <w:tcPr>
+            <w:tcW w:w="6279" w:type="dxa"/>
+          </w:tcPr>
+          <w:p>
+            <w:pPr>
+              <w:cnfStyle w:val="000000100000" w:firstRow="0" w:lastRow="0" w:firstColumn="0" w:lastColumn="0" w:oddVBand="0" w:evenVBand="0" w:oddHBand="1" w:evenHBand="0" w:firstRowFirstColumn="0" w:firstRowLastColumn="0" w:lastRowFirstColumn="0" w:lastRowLastColumn="0"/>
+            </w:pPr>
+            <w:r>
+              <w:t>Display output result in table format</w:t>
+            </w:r>
+          </w:p>
+        </w:tc>
+        <w:tc>
+          <w:tcPr>
+            <w:tcW w:w="1080" w:type="dxa"/>
+          </w:tcPr>
+          <w:p>
+            <w:pPr>
+              <w:cnfStyle w:val="000000100000" w:firstRow="0" w:lastRow="0" w:firstColumn="0" w:lastColumn="0" w:oddVBand="0" w:evenVBand="0" w:oddHBand="1" w:evenHBand="0" w:firstRowFirstColumn="0" w:firstRowLastColumn="0" w:lastRowFirstColumn="0" w:lastRowLastColumn="0"/>
+            </w:pPr>
+            <w:r>
+              <w:t>2</w:t>
+            </w:r>
+          </w:p>
+        </w:tc>
+        <w:tc>
+          <w:tcPr>
+            <w:tcW w:w="768" w:type="dxa"/>
+          </w:tcPr>
+          <w:p>
+            <w:pPr>
+              <w:cnfStyle w:val="000000100000" w:firstRow="0" w:lastRow="0" w:firstColumn="0" w:lastColumn="0" w:oddVBand="0" w:evenVBand="0" w:oddHBand="1" w:evenHBand="0" w:firstRowFirstColumn="0" w:firstRowLastColumn="0" w:lastRowFirstColumn="0" w:lastRowLastColumn="0"/>
+            </w:pPr>
+          </w:p>
+        </w:tc>
+      </w:tr>
+      <w:tr>
+        <w:tc>
+          <w:tcPr>
+            <w:cnfStyle w:val="001000000000" w:firstRow="0" w:lastRow="0" w:firstColumn="1" w:lastColumn="0" w:oddVBand="0" w:evenVBand="0" w:oddHBand="0" w:evenHBand="0" w:firstRowFirstColumn="0" w:firstRowLastColumn="0" w:lastRowFirstColumn="0" w:lastRowLastColumn="0"/>
+            <w:tcW w:w="879" w:type="dxa"/>
+          </w:tcPr>
+          <w:p>
+            <w:r>
+              <w:t>101</w:t>
+            </w:r>
+          </w:p>
+        </w:tc>
+        <w:tc>
+          <w:tcPr>
+            <w:tcW w:w="6279" w:type="dxa"/>
+          </w:tcPr>
+          <w:p>
+            <w:pPr>
+              <w:cnfStyle w:val="000000000000" w:firstRow="0" w:lastRow="0" w:firstColumn="0" w:lastColumn="0" w:oddVBand="0" w:evenVBand="0" w:oddHBand="0" w:evenHBand="0" w:firstRowFirstColumn="0" w:firstRowLastColumn="0" w:lastRowFirstColumn="0" w:lastRowLastColumn="0"/>
+            </w:pPr>
+            <w:r>
+              <w:t>Verify story is complete (Acceptance Test)</w:t>
+            </w:r>
+          </w:p>
+        </w:tc>
+        <w:tc>
+          <w:tcPr>
+            <w:tcW w:w="1080" w:type="dxa"/>
+          </w:tcPr>
+          <w:p>
+            <w:pPr>
+              <w:cnfStyle w:val="000000000000" w:firstRow="0" w:lastRow="0" w:firstColumn="0" w:lastColumn="0" w:oddVBand="0" w:evenVBand="0" w:oddHBand="0" w:evenHBand="0" w:firstRowFirstColumn="0" w:firstRowLastColumn="0" w:lastRowFirstColumn="0" w:lastRowLastColumn="0"/>
+            </w:pPr>
+            <w:r>
+              <w:t>2</w:t>
+            </w:r>
+          </w:p>
+        </w:tc>
+        <w:tc>
+          <w:tcPr>
+            <w:tcW w:w="768" w:type="dxa"/>
+          </w:tcPr>
+          <w:p>
+            <w:pPr>
+              <w:cnfStyle w:val="000000000000" w:firstRow="0" w:lastRow="0" w:firstColumn="0" w:lastColumn="0" w:oddVBand="0" w:evenVBand="0" w:oddHBand="0" w:evenHBand="0" w:firstRowFirstColumn="0" w:firstRowLastColumn="0" w:lastRowFirstColumn="0" w:lastRowLastColumn="0"/>
+            </w:pPr>
+          </w:p>
+        </w:tc>
+      </w:tr>
+      <w:tr>
+        <w:trPr>
+          <w:cnfStyle w:val="000000100000" w:firstRow="0" w:lastRow="0" w:firstColumn="0" w:lastColumn="0" w:oddVBand="0" w:evenVBand="0" w:oddHBand="1" w:evenHBand="0" w:firstRowFirstColumn="0" w:firstRowLastColumn="0" w:lastRowFirstColumn="0" w:lastRowLastColumn="0"/>
+        </w:trPr>
+        <w:tc>
+          <w:tcPr>
+            <w:cnfStyle w:val="001000000000" w:firstRow="0" w:lastRow="0" w:firstColumn="1" w:lastColumn="0" w:oddVBand="0" w:evenVBand="0" w:oddHBand="0" w:evenHBand="0" w:firstRowFirstColumn="0" w:firstRowLastColumn="0" w:lastRowFirstColumn="0" w:lastRowLastColumn="0"/>
+            <w:tcW w:w="879" w:type="dxa"/>
+            <w:shd w:val="clear" w:color="auto" w:fill="000000"/>
+          </w:tcPr>
+          <w:p/>
+        </w:tc>
+        <w:tc>
+          <w:tcPr>
+            <w:tcW w:w="6279" w:type="dxa"/>
+          </w:tcPr>
+          <w:p>
+            <w:pPr>
+              <w:tabs>
+                <w:tab w:val="right" w:pos="6219"/>
+              </w:tabs>
+              <w:cnfStyle w:val="000000100000" w:firstRow="0" w:lastRow="0" w:firstColumn="0" w:lastColumn="0" w:oddVBand="0" w:evenVBand="0" w:oddHBand="1" w:evenHBand="0" w:firstRowFirstColumn="0" w:firstRowLastColumn="0" w:lastRowFirstColumn="0" w:lastRowLastColumn="0"/>
+            </w:pPr>
+            <w:r>
+              <w:t>Story Points: 2</w:t>
+            </w:r>
+            <w:r>
+              <w:tab/>
+              <w:t>Total Hours:</w:t>
+            </w:r>
+          </w:p>
+        </w:tc>
+        <w:tc>
+          <w:tcPr>
+            <w:tcW w:w="1080" w:type="dxa"/>
+          </w:tcPr>
+          <w:p>
+            <w:pPr>
+              <w:cnfStyle w:val="000000100000" w:firstRow="0" w:lastRow="0" w:firstColumn="0" w:lastColumn="0" w:oddVBand="0" w:evenVBand="0" w:oddHBand="1" w:evenHBand="0" w:firstRowFirstColumn="0" w:firstRowLastColumn="0" w:lastRowFirstColumn="0" w:lastRowLastColumn="0"/>
+            </w:pPr>
+            <w:r>
+              <w:t>1</w:t>
+            </w:r>
+            <w:r>
+              <w:t>4</w:t>
+            </w:r>
+          </w:p>
+        </w:tc>
+        <w:tc>
+          <w:tcPr>
+            <w:tcW w:w="768" w:type="dxa"/>
+          </w:tcPr>
+          <w:p>
+            <w:pPr>
+              <w:cnfStyle w:val="000000100000" w:firstRow="0" w:lastRow="0" w:firstColumn="0" w:lastColumn="0" w:oddVBand="0" w:evenVBand="0" w:oddHBand="1" w:evenHBand="0" w:firstRowFirstColumn="0" w:firstRowLastColumn="0" w:lastRowFirstColumn="0" w:lastRowLastColumn="0"/>
+            </w:pPr>
+          </w:p>
+        </w:tc>
+      </w:tr>
+    </w:tbl>
+    <w:p>
+      <w:pPr>
+        <w:pStyle w:val="Heading2"/>
+        <w:spacing w:before="360"/>
+        <w:rPr>
+          <w:b w:val="0"/>
+        </w:rPr>
+      </w:pPr>
+      <w:bookmarkStart w:id="46" w:name="_Toc526188373"/>
+      <w:r>
+        <w:t>Story 24: Staff Customer History</w:t>
+      </w:r>
+      <w:bookmarkEnd w:id="46"/>
+    </w:p>
+    <w:tbl>
+      <w:tblPr>
+        <w:tblStyle w:val="af1"/>
+        <w:tblW w:w="9006" w:type="dxa"/>
+        <w:tblBorders>
+          <w:top w:val="single" w:sz="8" w:space="0" w:color="8064A2"/>
+          <w:left w:val="single" w:sz="8" w:space="0" w:color="8064A2"/>
+          <w:bottom w:val="single" w:sz="8" w:space="0" w:color="8064A2"/>
+          <w:right w:val="single" w:sz="8" w:space="0" w:color="8064A2"/>
+          <w:insideH w:val="single" w:sz="4" w:space="0" w:color="000000"/>
+          <w:insideV w:val="single" w:sz="4" w:space="0" w:color="000000"/>
+        </w:tblBorders>
+        <w:tblLayout w:type="fixed"/>
+        <w:tblLook w:val="04A0" w:firstRow="1" w:lastRow="0" w:firstColumn="1" w:lastColumn="0" w:noHBand="0" w:noVBand="1"/>
+      </w:tblPr>
+      <w:tblGrid>
+        <w:gridCol w:w="879"/>
+        <w:gridCol w:w="6279"/>
+        <w:gridCol w:w="1080"/>
+        <w:gridCol w:w="768"/>
+      </w:tblGrid>
+      <w:tr>
+        <w:trPr>
+          <w:cnfStyle w:val="100000000000" w:firstRow="1" w:lastRow="0" w:firstColumn="0" w:lastColumn="0" w:oddVBand="0" w:evenVBand="0" w:oddHBand="0" w:evenHBand="0" w:firstRowFirstColumn="0" w:firstRowLastColumn="0" w:lastRowFirstColumn="0" w:lastRowLastColumn="0"/>
+        </w:trPr>
+        <w:tc>
+          <w:tcPr>
+            <w:cnfStyle w:val="001000000000" w:firstRow="0" w:lastRow="0" w:firstColumn="1" w:lastColumn="0" w:oddVBand="0" w:evenVBand="0" w:oddHBand="0" w:evenHBand="0" w:firstRowFirstColumn="0" w:firstRowLastColumn="0" w:lastRowFirstColumn="0" w:lastRowLastColumn="0"/>
+            <w:tcW w:w="879" w:type="dxa"/>
+          </w:tcPr>
+          <w:p>
+            <w:r>
+              <w:t>Task ID</w:t>
+            </w:r>
+          </w:p>
+        </w:tc>
+        <w:tc>
+          <w:tcPr>
+            <w:tcW w:w="6279" w:type="dxa"/>
+          </w:tcPr>
+          <w:p>
+            <w:pPr>
+              <w:cnfStyle w:val="100000000000" w:firstRow="1" w:lastRow="0" w:firstColumn="0" w:lastColumn="0" w:oddVBand="0" w:evenVBand="0" w:oddHBand="0" w:evenHBand="0" w:firstRowFirstColumn="0" w:firstRowLastColumn="0" w:lastRowFirstColumn="0" w:lastRowLastColumn="0"/>
+            </w:pPr>
+            <w:r>
+              <w:t>Task Description</w:t>
+            </w:r>
+          </w:p>
+        </w:tc>
+        <w:tc>
+          <w:tcPr>
+            <w:tcW w:w="1080" w:type="dxa"/>
+          </w:tcPr>
+          <w:p>
+            <w:pPr>
+              <w:cnfStyle w:val="100000000000" w:firstRow="1" w:lastRow="0" w:firstColumn="0" w:lastColumn="0" w:oddVBand="0" w:evenVBand="0" w:oddHBand="0" w:evenHBand="0" w:firstRowFirstColumn="0" w:firstRowLastColumn="0" w:lastRowFirstColumn="0" w:lastRowLastColumn="0"/>
+            </w:pPr>
+            <w:r>
+              <w:t>Estimate</w:t>
+            </w:r>
+          </w:p>
+        </w:tc>
+        <w:tc>
+          <w:tcPr>
+            <w:tcW w:w="768" w:type="dxa"/>
+          </w:tcPr>
+          <w:p>
+            <w:pPr>
+              <w:cnfStyle w:val="100000000000" w:firstRow="1" w:lastRow="0" w:firstColumn="0" w:lastColumn="0" w:oddVBand="0" w:evenVBand="0" w:oddHBand="0" w:evenHBand="0" w:firstRowFirstColumn="0" w:firstRowLastColumn="0" w:lastRowFirstColumn="0" w:lastRowLastColumn="0"/>
+            </w:pPr>
+            <w:r>
+              <w:t>Taken</w:t>
+            </w:r>
+          </w:p>
+        </w:tc>
+      </w:tr>
+      <w:tr>
+        <w:trPr>
+          <w:cnfStyle w:val="000000100000" w:firstRow="0" w:lastRow="0" w:firstColumn="0" w:lastColumn="0" w:oddVBand="0" w:evenVBand="0" w:oddHBand="1" w:evenHBand="0" w:firstRowFirstColumn="0" w:firstRowLastColumn="0" w:lastRowFirstColumn="0" w:lastRowLastColumn="0"/>
+        </w:trPr>
+        <w:tc>
+          <w:tcPr>
+            <w:cnfStyle w:val="001000000000" w:firstRow="0" w:lastRow="0" w:firstColumn="1" w:lastColumn="0" w:oddVBand="0" w:evenVBand="0" w:oddHBand="0" w:evenHBand="0" w:firstRowFirstColumn="0" w:firstRowLastColumn="0" w:lastRowFirstColumn="0" w:lastRowLastColumn="0"/>
+            <w:tcW w:w="879" w:type="dxa"/>
+          </w:tcPr>
+          <w:p>
+            <w:r>
+              <w:t>102</w:t>
+            </w:r>
+          </w:p>
+        </w:tc>
+        <w:tc>
+          <w:tcPr>
+            <w:tcW w:w="6279" w:type="dxa"/>
+          </w:tcPr>
+          <w:p>
+            <w:pPr>
+              <w:cnfStyle w:val="000000100000" w:firstRow="0" w:lastRow="0" w:firstColumn="0" w:lastColumn="0" w:oddVBand="0" w:evenVBand="0" w:oddHBand="1" w:evenHBand="0" w:firstRowFirstColumn="0" w:firstRowLastColumn="0" w:lastRowFirstColumn="0" w:lastRowLastColumn="0"/>
+            </w:pPr>
+            <w:r>
+              <w:t xml:space="preserve">Create </w:t>
+            </w:r>
+            <w:r>
+              <w:t>rental history</w:t>
+            </w:r>
+            <w:r>
+              <w:t xml:space="preserve"> page with button for sorting</w:t>
+            </w:r>
+          </w:p>
+        </w:tc>
+        <w:tc>
+          <w:tcPr>
+            <w:tcW w:w="1080" w:type="dxa"/>
+          </w:tcPr>
+          <w:p>
+            <w:pPr>
+              <w:cnfStyle w:val="000000100000" w:firstRow="0" w:lastRow="0" w:firstColumn="0" w:lastColumn="0" w:oddVBand="0" w:evenVBand="0" w:oddHBand="1" w:evenHBand="0" w:firstRowFirstColumn="0" w:firstRowLastColumn="0" w:lastRowFirstColumn="0" w:lastRowLastColumn="0"/>
+            </w:pPr>
+            <w:r>
+              <w:t>4</w:t>
+            </w:r>
+          </w:p>
+        </w:tc>
+        <w:tc>
+          <w:tcPr>
+            <w:tcW w:w="768" w:type="dxa"/>
+          </w:tcPr>
+          <w:p>
+            <w:pPr>
+              <w:cnfStyle w:val="000000100000" w:firstRow="0" w:lastRow="0" w:firstColumn="0" w:lastColumn="0" w:oddVBand="0" w:evenVBand="0" w:oddHBand="1" w:evenHBand="0" w:firstRowFirstColumn="0" w:firstRowLastColumn="0" w:lastRowFirstColumn="0" w:lastRowLastColumn="0"/>
+            </w:pPr>
+          </w:p>
+        </w:tc>
+      </w:tr>
+      <w:tr>
+        <w:tc>
+          <w:tcPr>
+            <w:cnfStyle w:val="001000000000" w:firstRow="0" w:lastRow="0" w:firstColumn="1" w:lastColumn="0" w:oddVBand="0" w:evenVBand="0" w:oddHBand="0" w:evenHBand="0" w:firstRowFirstColumn="0" w:firstRowLastColumn="0" w:lastRowFirstColumn="0" w:lastRowLastColumn="0"/>
+            <w:tcW w:w="879" w:type="dxa"/>
+          </w:tcPr>
+          <w:p>
+            <w:r>
+              <w:t>103</w:t>
+            </w:r>
+          </w:p>
+        </w:tc>
+        <w:tc>
+          <w:tcPr>
+            <w:tcW w:w="6279" w:type="dxa"/>
+          </w:tcPr>
+          <w:p>
+            <w:pPr>
+              <w:cnfStyle w:val="000000000000" w:firstRow="0" w:lastRow="0" w:firstColumn="0" w:lastColumn="0" w:oddVBand="0" w:evenVBand="0" w:oddHBand="0" w:evenHBand="0" w:firstRowFirstColumn="0" w:firstRowLastColumn="0" w:lastRowFirstColumn="0" w:lastRowLastColumn="0"/>
+            </w:pPr>
+            <w:r>
+              <w:t>Write test cases</w:t>
+            </w:r>
+          </w:p>
+        </w:tc>
+        <w:tc>
+          <w:tcPr>
+            <w:tcW w:w="1080" w:type="dxa"/>
+          </w:tcPr>
+          <w:p>
+            <w:pPr>
+              <w:cnfStyle w:val="000000000000" w:firstRow="0" w:lastRow="0" w:firstColumn="0" w:lastColumn="0" w:oddVBand="0" w:evenVBand="0" w:oddHBand="0" w:evenHBand="0" w:firstRowFirstColumn="0" w:firstRowLastColumn="0" w:lastRowFirstColumn="0" w:lastRowLastColumn="0"/>
+            </w:pPr>
+            <w:r>
+              <w:t>4</w:t>
+            </w:r>
+          </w:p>
+        </w:tc>
+        <w:tc>
+          <w:tcPr>
+            <w:tcW w:w="768" w:type="dxa"/>
+          </w:tcPr>
+          <w:p>
+            <w:pPr>
+              <w:cnfStyle w:val="000000000000" w:firstRow="0" w:lastRow="0" w:firstColumn="0" w:lastColumn="0" w:oddVBand="0" w:evenVBand="0" w:oddHBand="0" w:evenHBand="0" w:firstRowFirstColumn="0" w:firstRowLastColumn="0" w:lastRowFirstColumn="0" w:lastRowLastColumn="0"/>
+            </w:pPr>
+          </w:p>
+        </w:tc>
+      </w:tr>
+      <w:tr>
+        <w:trPr>
+          <w:cnfStyle w:val="000000100000" w:firstRow="0" w:lastRow="0" w:firstColumn="0" w:lastColumn="0" w:oddVBand="0" w:evenVBand="0" w:oddHBand="1" w:evenHBand="0" w:firstRowFirstColumn="0" w:firstRowLastColumn="0" w:lastRowFirstColumn="0" w:lastRowLastColumn="0"/>
+        </w:trPr>
+        <w:tc>
+          <w:tcPr>
+            <w:cnfStyle w:val="001000000000" w:firstRow="0" w:lastRow="0" w:firstColumn="1" w:lastColumn="0" w:oddVBand="0" w:evenVBand="0" w:oddHBand="0" w:evenHBand="0" w:firstRowFirstColumn="0" w:firstRowLastColumn="0" w:lastRowFirstColumn="0" w:lastRowLastColumn="0"/>
+            <w:tcW w:w="879" w:type="dxa"/>
+          </w:tcPr>
+          <w:p>
+            <w:r>
+              <w:t>104</w:t>
+            </w:r>
+          </w:p>
+        </w:tc>
+        <w:tc>
+          <w:tcPr>
+            <w:tcW w:w="6279" w:type="dxa"/>
+          </w:tcPr>
+          <w:p>
+            <w:pPr>
+              <w:cnfStyle w:val="000000100000" w:firstRow="0" w:lastRow="0" w:firstColumn="0" w:lastColumn="0" w:oddVBand="0" w:evenVBand="0" w:oddHBand="1" w:evenHBand="0" w:firstRowFirstColumn="0" w:firstRowLastColumn="0" w:lastRowFirstColumn="0" w:lastRowLastColumn="0"/>
+            </w:pPr>
+            <w:r>
+              <w:t>Create cars, stores and orders tables</w:t>
+            </w:r>
+          </w:p>
+        </w:tc>
+        <w:tc>
+          <w:tcPr>
+            <w:tcW w:w="1080" w:type="dxa"/>
+          </w:tcPr>
+          <w:p>
+            <w:pPr>
+              <w:cnfStyle w:val="000000100000" w:firstRow="0" w:lastRow="0" w:firstColumn="0" w:lastColumn="0" w:oddVBand="0" w:evenVBand="0" w:oddHBand="1" w:evenHBand="0" w:firstRowFirstColumn="0" w:firstRowLastColumn="0" w:lastRowFirstColumn="0" w:lastRowLastColumn="0"/>
+            </w:pPr>
+            <w:r>
+              <w:t>2</w:t>
+            </w:r>
+          </w:p>
+        </w:tc>
+        <w:tc>
+          <w:tcPr>
+            <w:tcW w:w="768" w:type="dxa"/>
+          </w:tcPr>
+          <w:p>
+            <w:pPr>
+              <w:cnfStyle w:val="000000100000" w:firstRow="0" w:lastRow="0" w:firstColumn="0" w:lastColumn="0" w:oddVBand="0" w:evenVBand="0" w:oddHBand="1" w:evenHBand="0" w:firstRowFirstColumn="0" w:firstRowLastColumn="0" w:lastRowFirstColumn="0" w:lastRowLastColumn="0"/>
+            </w:pPr>
+          </w:p>
+        </w:tc>
+      </w:tr>
+      <w:tr>
+        <w:tc>
+          <w:tcPr>
+            <w:cnfStyle w:val="001000000000" w:firstRow="0" w:lastRow="0" w:firstColumn="1" w:lastColumn="0" w:oddVBand="0" w:evenVBand="0" w:oddHBand="0" w:evenHBand="0" w:firstRowFirstColumn="0" w:firstRowLastColumn="0" w:lastRowFirstColumn="0" w:lastRowLastColumn="0"/>
+            <w:tcW w:w="879" w:type="dxa"/>
+          </w:tcPr>
+          <w:p>
+            <w:r>
+              <w:t>105</w:t>
+            </w:r>
+          </w:p>
+        </w:tc>
+        <w:tc>
+          <w:tcPr>
+            <w:tcW w:w="6279" w:type="dxa"/>
+          </w:tcPr>
+          <w:p>
+            <w:pPr>
+              <w:cnfStyle w:val="000000000000" w:firstRow="0" w:lastRow="0" w:firstColumn="0" w:lastColumn="0" w:oddVBand="0" w:evenVBand="0" w:oddHBand="0" w:evenHBand="0" w:firstRowFirstColumn="0" w:firstRowLastColumn="0" w:lastRowFirstColumn="0" w:lastRowLastColumn="0"/>
+            </w:pPr>
+            <w:r>
+              <w:t xml:space="preserve">Write code to </w:t>
+            </w:r>
+            <w:r>
+              <w:t>orders for a specific customer</w:t>
+            </w:r>
+          </w:p>
+        </w:tc>
+        <w:tc>
+          <w:tcPr>
+            <w:tcW w:w="1080" w:type="dxa"/>
+          </w:tcPr>
+          <w:p>
+            <w:pPr>
+              <w:cnfStyle w:val="000000000000" w:firstRow="0" w:lastRow="0" w:firstColumn="0" w:lastColumn="0" w:oddVBand="0" w:evenVBand="0" w:oddHBand="0" w:evenHBand="0" w:firstRowFirstColumn="0" w:firstRowLastColumn="0" w:lastRowFirstColumn="0" w:lastRowLastColumn="0"/>
+            </w:pPr>
+            <w:r>
+              <w:t>6</w:t>
+            </w:r>
+          </w:p>
+        </w:tc>
+        <w:tc>
+          <w:tcPr>
+            <w:tcW w:w="768" w:type="dxa"/>
+          </w:tcPr>
+          <w:p>
+            <w:pPr>
+              <w:cnfStyle w:val="000000000000" w:firstRow="0" w:lastRow="0" w:firstColumn="0" w:lastColumn="0" w:oddVBand="0" w:evenVBand="0" w:oddHBand="0" w:evenHBand="0" w:firstRowFirstColumn="0" w:firstRowLastColumn="0" w:lastRowFirstColumn="0" w:lastRowLastColumn="0"/>
+            </w:pPr>
+          </w:p>
+        </w:tc>
+      </w:tr>
+      <w:tr>
+        <w:trPr>
+          <w:cnfStyle w:val="000000100000" w:firstRow="0" w:lastRow="0" w:firstColumn="0" w:lastColumn="0" w:oddVBand="0" w:evenVBand="0" w:oddHBand="1" w:evenHBand="0" w:firstRowFirstColumn="0" w:firstRowLastColumn="0" w:lastRowFirstColumn="0" w:lastRowLastColumn="0"/>
+        </w:trPr>
+        <w:tc>
+          <w:tcPr>
+            <w:cnfStyle w:val="001000000000" w:firstRow="0" w:lastRow="0" w:firstColumn="1" w:lastColumn="0" w:oddVBand="0" w:evenVBand="0" w:oddHBand="0" w:evenHBand="0" w:firstRowFirstColumn="0" w:firstRowLastColumn="0" w:lastRowFirstColumn="0" w:lastRowLastColumn="0"/>
+            <w:tcW w:w="879" w:type="dxa"/>
+          </w:tcPr>
+          <w:p>
+            <w:r>
+              <w:t>106</w:t>
+            </w:r>
+          </w:p>
+        </w:tc>
+        <w:tc>
+          <w:tcPr>
+            <w:tcW w:w="6279" w:type="dxa"/>
+          </w:tcPr>
+          <w:p>
+            <w:pPr>
+              <w:cnfStyle w:val="000000100000" w:firstRow="0" w:lastRow="0" w:firstColumn="0" w:lastColumn="0" w:oddVBand="0" w:evenVBand="0" w:oddHBand="1" w:evenHBand="0" w:firstRowFirstColumn="0" w:firstRowLastColumn="0" w:lastRowFirstColumn="0" w:lastRowLastColumn="0"/>
+            </w:pPr>
+            <w:r>
+              <w:t>Display output result in table format</w:t>
+            </w:r>
+          </w:p>
+        </w:tc>
+        <w:tc>
+          <w:tcPr>
+            <w:tcW w:w="1080" w:type="dxa"/>
+          </w:tcPr>
+          <w:p>
+            <w:pPr>
+              <w:cnfStyle w:val="000000100000" w:firstRow="0" w:lastRow="0" w:firstColumn="0" w:lastColumn="0" w:oddVBand="0" w:evenVBand="0" w:oddHBand="1" w:evenHBand="0" w:firstRowFirstColumn="0" w:firstRowLastColumn="0" w:lastRowFirstColumn="0" w:lastRowLastColumn="0"/>
+            </w:pPr>
+            <w:r>
+              <w:t>2</w:t>
+            </w:r>
+          </w:p>
+        </w:tc>
+        <w:tc>
+          <w:tcPr>
+            <w:tcW w:w="768" w:type="dxa"/>
+          </w:tcPr>
+          <w:p>
+            <w:pPr>
+              <w:cnfStyle w:val="000000100000" w:firstRow="0" w:lastRow="0" w:firstColumn="0" w:lastColumn="0" w:oddVBand="0" w:evenVBand="0" w:oddHBand="1" w:evenHBand="0" w:firstRowFirstColumn="0" w:firstRowLastColumn="0" w:lastRowFirstColumn="0" w:lastRowLastColumn="0"/>
+            </w:pPr>
+          </w:p>
+        </w:tc>
+      </w:tr>
+      <w:tr>
+        <w:tc>
+          <w:tcPr>
+            <w:cnfStyle w:val="001000000000" w:firstRow="0" w:lastRow="0" w:firstColumn="1" w:lastColumn="0" w:oddVBand="0" w:evenVBand="0" w:oddHBand="0" w:evenHBand="0" w:firstRowFirstColumn="0" w:firstRowLastColumn="0" w:lastRowFirstColumn="0" w:lastRowLastColumn="0"/>
+            <w:tcW w:w="879" w:type="dxa"/>
+          </w:tcPr>
+          <w:p>
+            <w:r>
+              <w:t>107</w:t>
+            </w:r>
+          </w:p>
+        </w:tc>
+        <w:tc>
+          <w:tcPr>
+            <w:tcW w:w="6279" w:type="dxa"/>
+          </w:tcPr>
+          <w:p>
+            <w:pPr>
+              <w:cnfStyle w:val="000000000000" w:firstRow="0" w:lastRow="0" w:firstColumn="0" w:lastColumn="0" w:oddVBand="0" w:evenVBand="0" w:oddHBand="0" w:evenHBand="0" w:firstRowFirstColumn="0" w:firstRowLastColumn="0" w:lastRowFirstColumn="0" w:lastRowLastColumn="0"/>
+            </w:pPr>
+            <w:r>
+              <w:t>Verify story is complete (Acceptance Test)</w:t>
+            </w:r>
+          </w:p>
+        </w:tc>
+        <w:tc>
+          <w:tcPr>
+            <w:tcW w:w="1080" w:type="dxa"/>
+          </w:tcPr>
+          <w:p>
+            <w:pPr>
+              <w:cnfStyle w:val="000000000000" w:firstRow="0" w:lastRow="0" w:firstColumn="0" w:lastColumn="0" w:oddVBand="0" w:evenVBand="0" w:oddHBand="0" w:evenHBand="0" w:firstRowFirstColumn="0" w:firstRowLastColumn="0" w:lastRowFirstColumn="0" w:lastRowLastColumn="0"/>
+            </w:pPr>
+            <w:r>
+              <w:t>4</w:t>
+            </w:r>
+          </w:p>
+        </w:tc>
+        <w:tc>
+          <w:tcPr>
+            <w:tcW w:w="768" w:type="dxa"/>
+          </w:tcPr>
+          <w:p>
+            <w:pPr>
+              <w:cnfStyle w:val="000000000000" w:firstRow="0" w:lastRow="0" w:firstColumn="0" w:lastColumn="0" w:oddVBand="0" w:evenVBand="0" w:oddHBand="0" w:evenHBand="0" w:firstRowFirstColumn="0" w:firstRowLastColumn="0" w:lastRowFirstColumn="0" w:lastRowLastColumn="0"/>
+            </w:pPr>
+          </w:p>
+        </w:tc>
+      </w:tr>
+      <w:tr>
+        <w:trPr>
+          <w:cnfStyle w:val="000000100000" w:firstRow="0" w:lastRow="0" w:firstColumn="0" w:lastColumn="0" w:oddVBand="0" w:evenVBand="0" w:oddHBand="1" w:evenHBand="0" w:firstRowFirstColumn="0" w:firstRowLastColumn="0" w:lastRowFirstColumn="0" w:lastRowLastColumn="0"/>
+        </w:trPr>
+        <w:tc>
+          <w:tcPr>
+            <w:cnfStyle w:val="001000000000" w:firstRow="0" w:lastRow="0" w:firstColumn="1" w:lastColumn="0" w:oddVBand="0" w:evenVBand="0" w:oddHBand="0" w:evenHBand="0" w:firstRowFirstColumn="0" w:firstRowLastColumn="0" w:lastRowFirstColumn="0" w:lastRowLastColumn="0"/>
+            <w:tcW w:w="879" w:type="dxa"/>
+            <w:shd w:val="clear" w:color="auto" w:fill="000000"/>
+          </w:tcPr>
+          <w:p/>
+        </w:tc>
+        <w:tc>
+          <w:tcPr>
+            <w:tcW w:w="6279" w:type="dxa"/>
+          </w:tcPr>
+          <w:p>
+            <w:pPr>
+              <w:tabs>
+                <w:tab w:val="right" w:pos="6219"/>
+              </w:tabs>
+              <w:cnfStyle w:val="000000100000" w:firstRow="0" w:lastRow="0" w:firstColumn="0" w:lastColumn="0" w:oddVBand="0" w:evenVBand="0" w:oddHBand="1" w:evenHBand="0" w:firstRowFirstColumn="0" w:firstRowLastColumn="0" w:lastRowFirstColumn="0" w:lastRowLastColumn="0"/>
+            </w:pPr>
+            <w:r>
+              <w:t xml:space="preserve">Story Points: </w:t>
+            </w:r>
+            <w:r>
+              <w:t>4</w:t>
+            </w:r>
+            <w:r>
+              <w:tab/>
+              <w:t>Total Hours:</w:t>
+            </w:r>
+          </w:p>
+        </w:tc>
+        <w:tc>
+          <w:tcPr>
+            <w:tcW w:w="1080" w:type="dxa"/>
+          </w:tcPr>
+          <w:p>
+            <w:pPr>
+              <w:cnfStyle w:val="000000100000" w:firstRow="0" w:lastRow="0" w:firstColumn="0" w:lastColumn="0" w:oddVBand="0" w:evenVBand="0" w:oddHBand="1" w:evenHBand="0" w:firstRowFirstColumn="0" w:firstRowLastColumn="0" w:lastRowFirstColumn="0" w:lastRowLastColumn="0"/>
+            </w:pPr>
+            <w:r>
+              <w:t>22</w:t>
+            </w:r>
+          </w:p>
+        </w:tc>
+        <w:tc>
+          <w:tcPr>
+            <w:tcW w:w="768" w:type="dxa"/>
+          </w:tcPr>
+          <w:p>
+            <w:pPr>
+              <w:cnfStyle w:val="000000100000" w:firstRow="0" w:lastRow="0" w:firstColumn="0" w:lastColumn="0" w:oddVBand="0" w:evenVBand="0" w:oddHBand="1" w:evenHBand="0" w:firstRowFirstColumn="0" w:firstRowLastColumn="0" w:lastRowFirstColumn="0" w:lastRowLastColumn="0"/>
+            </w:pPr>
+          </w:p>
+        </w:tc>
+      </w:tr>
+    </w:tbl>
+    <w:p>
+      <w:pPr>
+        <w:pStyle w:val="Heading2"/>
+        <w:spacing w:before="360"/>
+        <w:rPr>
+          <w:b w:val="0"/>
+        </w:rPr>
+      </w:pPr>
+      <w:bookmarkStart w:id="47" w:name="_Toc526188374"/>
+      <w:r>
+        <w:lastRenderedPageBreak/>
+        <w:t xml:space="preserve">Story </w:t>
+      </w:r>
+      <w:r>
+        <w:t>26</w:t>
+      </w:r>
+      <w:r>
+        <w:t xml:space="preserve">: </w:t>
+      </w:r>
+      <w:r>
+        <w:t>Most Used Cars</w:t>
+      </w:r>
+      <w:bookmarkEnd w:id="47"/>
+    </w:p>
+    <w:tbl>
+      <w:tblPr>
+        <w:tblStyle w:val="af1"/>
+        <w:tblW w:w="9006" w:type="dxa"/>
+        <w:tblBorders>
+          <w:top w:val="single" w:sz="8" w:space="0" w:color="8064A2"/>
+          <w:left w:val="single" w:sz="8" w:space="0" w:color="8064A2"/>
+          <w:bottom w:val="single" w:sz="8" w:space="0" w:color="8064A2"/>
+          <w:right w:val="single" w:sz="8" w:space="0" w:color="8064A2"/>
+          <w:insideH w:val="single" w:sz="4" w:space="0" w:color="000000"/>
+          <w:insideV w:val="single" w:sz="4" w:space="0" w:color="000000"/>
+        </w:tblBorders>
+        <w:tblLayout w:type="fixed"/>
+        <w:tblLook w:val="04A0" w:firstRow="1" w:lastRow="0" w:firstColumn="1" w:lastColumn="0" w:noHBand="0" w:noVBand="1"/>
+      </w:tblPr>
+      <w:tblGrid>
+        <w:gridCol w:w="879"/>
+        <w:gridCol w:w="6279"/>
+        <w:gridCol w:w="1080"/>
+        <w:gridCol w:w="768"/>
+      </w:tblGrid>
+      <w:tr>
+        <w:trPr>
+          <w:cnfStyle w:val="100000000000" w:firstRow="1" w:lastRow="0" w:firstColumn="0" w:lastColumn="0" w:oddVBand="0" w:evenVBand="0" w:oddHBand="0" w:evenHBand="0" w:firstRowFirstColumn="0" w:firstRowLastColumn="0" w:lastRowFirstColumn="0" w:lastRowLastColumn="0"/>
+        </w:trPr>
+        <w:tc>
+          <w:tcPr>
+            <w:cnfStyle w:val="001000000000" w:firstRow="0" w:lastRow="0" w:firstColumn="1" w:lastColumn="0" w:oddVBand="0" w:evenVBand="0" w:oddHBand="0" w:evenHBand="0" w:firstRowFirstColumn="0" w:firstRowLastColumn="0" w:lastRowFirstColumn="0" w:lastRowLastColumn="0"/>
+            <w:tcW w:w="879" w:type="dxa"/>
+          </w:tcPr>
+          <w:p>
+            <w:r>
+              <w:t>Task ID</w:t>
+            </w:r>
+          </w:p>
+        </w:tc>
+        <w:tc>
+          <w:tcPr>
+            <w:tcW w:w="6279" w:type="dxa"/>
+          </w:tcPr>
+          <w:p>
+            <w:pPr>
+              <w:cnfStyle w:val="100000000000" w:firstRow="1" w:lastRow="0" w:firstColumn="0" w:lastColumn="0" w:oddVBand="0" w:evenVBand="0" w:oddHBand="0" w:evenHBand="0" w:firstRowFirstColumn="0" w:firstRowLastColumn="0" w:lastRowFirstColumn="0" w:lastRowLastColumn="0"/>
+            </w:pPr>
+            <w:r>
+              <w:t>Task Description</w:t>
+            </w:r>
+          </w:p>
+        </w:tc>
+        <w:tc>
+          <w:tcPr>
+            <w:tcW w:w="1080" w:type="dxa"/>
+          </w:tcPr>
+          <w:p>
+            <w:pPr>
+              <w:cnfStyle w:val="100000000000" w:firstRow="1" w:lastRow="0" w:firstColumn="0" w:lastColumn="0" w:oddVBand="0" w:evenVBand="0" w:oddHBand="0" w:evenHBand="0" w:firstRowFirstColumn="0" w:firstRowLastColumn="0" w:lastRowFirstColumn="0" w:lastRowLastColumn="0"/>
+            </w:pPr>
+            <w:r>
+              <w:t>Estimate</w:t>
+            </w:r>
+          </w:p>
+        </w:tc>
+        <w:tc>
+          <w:tcPr>
+            <w:tcW w:w="768" w:type="dxa"/>
+          </w:tcPr>
+          <w:p>
+            <w:pPr>
+              <w:cnfStyle w:val="100000000000" w:firstRow="1" w:lastRow="0" w:firstColumn="0" w:lastColumn="0" w:oddVBand="0" w:evenVBand="0" w:oddHBand="0" w:evenHBand="0" w:firstRowFirstColumn="0" w:firstRowLastColumn="0" w:lastRowFirstColumn="0" w:lastRowLastColumn="0"/>
+            </w:pPr>
+            <w:r>
+              <w:t>Taken</w:t>
+            </w:r>
+          </w:p>
+        </w:tc>
+      </w:tr>
+      <w:tr>
+        <w:trPr>
+          <w:cnfStyle w:val="000000100000" w:firstRow="0" w:lastRow="0" w:firstColumn="0" w:lastColumn="0" w:oddVBand="0" w:evenVBand="0" w:oddHBand="1" w:evenHBand="0" w:firstRowFirstColumn="0" w:firstRowLastColumn="0" w:lastRowFirstColumn="0" w:lastRowLastColumn="0"/>
+        </w:trPr>
+        <w:tc>
+          <w:tcPr>
+            <w:cnfStyle w:val="001000000000" w:firstRow="0" w:lastRow="0" w:firstColumn="1" w:lastColumn="0" w:oddVBand="0" w:evenVBand="0" w:oddHBand="0" w:evenHBand="0" w:firstRowFirstColumn="0" w:firstRowLastColumn="0" w:lastRowFirstColumn="0" w:lastRowLastColumn="0"/>
+            <w:tcW w:w="879" w:type="dxa"/>
+          </w:tcPr>
+          <w:p>
+            <w:r>
+              <w:t>108</w:t>
+            </w:r>
+          </w:p>
+        </w:tc>
+        <w:tc>
+          <w:tcPr>
+            <w:tcW w:w="6279" w:type="dxa"/>
+          </w:tcPr>
+          <w:p>
+            <w:pPr>
+              <w:cnfStyle w:val="000000100000" w:firstRow="0" w:lastRow="0" w:firstColumn="0" w:lastColumn="0" w:oddVBand="0" w:evenVBand="0" w:oddHBand="1" w:evenHBand="0" w:firstRowFirstColumn="0" w:firstRowLastColumn="0" w:lastRowFirstColumn="0" w:lastRowLastColumn="0"/>
+            </w:pPr>
+            <w:r>
+              <w:t xml:space="preserve">Create </w:t>
+            </w:r>
+            <w:r>
+              <w:t>rental history</w:t>
+            </w:r>
+            <w:r>
+              <w:t xml:space="preserve"> page with button for </w:t>
+            </w:r>
+            <w:r>
+              <w:t>displaying data</w:t>
+            </w:r>
+          </w:p>
+        </w:tc>
+        <w:tc>
+          <w:tcPr>
+            <w:tcW w:w="1080" w:type="dxa"/>
+          </w:tcPr>
+          <w:p>
+            <w:pPr>
+              <w:cnfStyle w:val="000000100000" w:firstRow="0" w:lastRow="0" w:firstColumn="0" w:lastColumn="0" w:oddVBand="0" w:evenVBand="0" w:oddHBand="1" w:evenHBand="0" w:firstRowFirstColumn="0" w:firstRowLastColumn="0" w:lastRowFirstColumn="0" w:lastRowLastColumn="0"/>
+            </w:pPr>
+            <w:r>
+              <w:t>3</w:t>
+            </w:r>
+          </w:p>
+        </w:tc>
+        <w:tc>
+          <w:tcPr>
+            <w:tcW w:w="768" w:type="dxa"/>
+          </w:tcPr>
+          <w:p>
+            <w:pPr>
+              <w:cnfStyle w:val="000000100000" w:firstRow="0" w:lastRow="0" w:firstColumn="0" w:lastColumn="0" w:oddVBand="0" w:evenVBand="0" w:oddHBand="1" w:evenHBand="0" w:firstRowFirstColumn="0" w:firstRowLastColumn="0" w:lastRowFirstColumn="0" w:lastRowLastColumn="0"/>
+            </w:pPr>
+          </w:p>
+        </w:tc>
+      </w:tr>
+      <w:tr>
+        <w:tc>
+          <w:tcPr>
+            <w:cnfStyle w:val="001000000000" w:firstRow="0" w:lastRow="0" w:firstColumn="1" w:lastColumn="0" w:oddVBand="0" w:evenVBand="0" w:oddHBand="0" w:evenHBand="0" w:firstRowFirstColumn="0" w:firstRowLastColumn="0" w:lastRowFirstColumn="0" w:lastRowLastColumn="0"/>
+            <w:tcW w:w="879" w:type="dxa"/>
+          </w:tcPr>
+          <w:p>
+            <w:r>
+              <w:t>109</w:t>
+            </w:r>
+          </w:p>
+        </w:tc>
+        <w:tc>
+          <w:tcPr>
+            <w:tcW w:w="6279" w:type="dxa"/>
+          </w:tcPr>
+          <w:p>
+            <w:pPr>
+              <w:cnfStyle w:val="000000000000" w:firstRow="0" w:lastRow="0" w:firstColumn="0" w:lastColumn="0" w:oddVBand="0" w:evenVBand="0" w:oddHBand="0" w:evenHBand="0" w:firstRowFirstColumn="0" w:firstRowLastColumn="0" w:lastRowFirstColumn="0" w:lastRowLastColumn="0"/>
+            </w:pPr>
+            <w:r>
+              <w:t>Write test cases</w:t>
+            </w:r>
+          </w:p>
+        </w:tc>
+        <w:tc>
+          <w:tcPr>
+            <w:tcW w:w="1080" w:type="dxa"/>
+          </w:tcPr>
+          <w:p>
+            <w:pPr>
+              <w:cnfStyle w:val="000000000000" w:firstRow="0" w:lastRow="0" w:firstColumn="0" w:lastColumn="0" w:oddVBand="0" w:evenVBand="0" w:oddHBand="0" w:evenHBand="0" w:firstRowFirstColumn="0" w:firstRowLastColumn="0" w:lastRowFirstColumn="0" w:lastRowLastColumn="0"/>
+            </w:pPr>
+            <w:r>
+              <w:t>2</w:t>
+            </w:r>
+          </w:p>
+        </w:tc>
+        <w:tc>
+          <w:tcPr>
+            <w:tcW w:w="768" w:type="dxa"/>
+          </w:tcPr>
+          <w:p>
+            <w:pPr>
+              <w:cnfStyle w:val="000000000000" w:firstRow="0" w:lastRow="0" w:firstColumn="0" w:lastColumn="0" w:oddVBand="0" w:evenVBand="0" w:oddHBand="0" w:evenHBand="0" w:firstRowFirstColumn="0" w:firstRowLastColumn="0" w:lastRowFirstColumn="0" w:lastRowLastColumn="0"/>
+            </w:pPr>
+          </w:p>
+        </w:tc>
+      </w:tr>
+      <w:tr>
+        <w:trPr>
+          <w:cnfStyle w:val="000000100000" w:firstRow="0" w:lastRow="0" w:firstColumn="0" w:lastColumn="0" w:oddVBand="0" w:evenVBand="0" w:oddHBand="1" w:evenHBand="0" w:firstRowFirstColumn="0" w:firstRowLastColumn="0" w:lastRowFirstColumn="0" w:lastRowLastColumn="0"/>
+        </w:trPr>
+        <w:tc>
+          <w:tcPr>
+            <w:cnfStyle w:val="001000000000" w:firstRow="0" w:lastRow="0" w:firstColumn="1" w:lastColumn="0" w:oddVBand="0" w:evenVBand="0" w:oddHBand="0" w:evenHBand="0" w:firstRowFirstColumn="0" w:firstRowLastColumn="0" w:lastRowFirstColumn="0" w:lastRowLastColumn="0"/>
+            <w:tcW w:w="879" w:type="dxa"/>
+          </w:tcPr>
+          <w:p>
+            <w:r>
+              <w:t>110</w:t>
+            </w:r>
+          </w:p>
+        </w:tc>
+        <w:tc>
+          <w:tcPr>
+            <w:tcW w:w="6279" w:type="dxa"/>
+          </w:tcPr>
+          <w:p>
+            <w:pPr>
+              <w:cnfStyle w:val="000000100000" w:firstRow="0" w:lastRow="0" w:firstColumn="0" w:lastColumn="0" w:oddVBand="0" w:evenVBand="0" w:oddHBand="1" w:evenHBand="0" w:firstRowFirstColumn="0" w:firstRowLastColumn="0" w:lastRowFirstColumn="0" w:lastRowLastColumn="0"/>
+            </w:pPr>
+            <w:r>
+              <w:t>Create cars, stores and orders tables</w:t>
+            </w:r>
+          </w:p>
+        </w:tc>
+        <w:tc>
+          <w:tcPr>
+            <w:tcW w:w="1080" w:type="dxa"/>
+          </w:tcPr>
+          <w:p>
+            <w:pPr>
+              <w:cnfStyle w:val="000000100000" w:firstRow="0" w:lastRow="0" w:firstColumn="0" w:lastColumn="0" w:oddVBand="0" w:evenVBand="0" w:oddHBand="1" w:evenHBand="0" w:firstRowFirstColumn="0" w:firstRowLastColumn="0" w:lastRowFirstColumn="0" w:lastRowLastColumn="0"/>
+            </w:pPr>
+            <w:r>
+              <w:t>2</w:t>
+            </w:r>
+          </w:p>
+        </w:tc>
+        <w:tc>
+          <w:tcPr>
+            <w:tcW w:w="768" w:type="dxa"/>
+          </w:tcPr>
+          <w:p>
+            <w:pPr>
+              <w:cnfStyle w:val="000000100000" w:firstRow="0" w:lastRow="0" w:firstColumn="0" w:lastColumn="0" w:oddVBand="0" w:evenVBand="0" w:oddHBand="1" w:evenHBand="0" w:firstRowFirstColumn="0" w:firstRowLastColumn="0" w:lastRowFirstColumn="0" w:lastRowLastColumn="0"/>
+            </w:pPr>
+          </w:p>
+        </w:tc>
+      </w:tr>
+      <w:tr>
+        <w:tc>
+          <w:tcPr>
+            <w:cnfStyle w:val="001000000000" w:firstRow="0" w:lastRow="0" w:firstColumn="1" w:lastColumn="0" w:oddVBand="0" w:evenVBand="0" w:oddHBand="0" w:evenHBand="0" w:firstRowFirstColumn="0" w:firstRowLastColumn="0" w:lastRowFirstColumn="0" w:lastRowLastColumn="0"/>
+            <w:tcW w:w="879" w:type="dxa"/>
+          </w:tcPr>
+          <w:p>
+            <w:r>
+              <w:t>111</w:t>
+            </w:r>
+          </w:p>
+        </w:tc>
+        <w:tc>
+          <w:tcPr>
+            <w:tcW w:w="6279" w:type="dxa"/>
+          </w:tcPr>
+          <w:p>
+            <w:pPr>
+              <w:cnfStyle w:val="000000000000" w:firstRow="0" w:lastRow="0" w:firstColumn="0" w:lastColumn="0" w:oddVBand="0" w:evenVBand="0" w:oddHBand="0" w:evenHBand="0" w:firstRowFirstColumn="0" w:firstRowLastColumn="0" w:lastRowFirstColumn="0" w:lastRowLastColumn="0"/>
+            </w:pPr>
+            <w:r>
+              <w:t xml:space="preserve">Write code to retrieve </w:t>
+            </w:r>
+            <w:r>
+              <w:t>rental statistics about cars</w:t>
+            </w:r>
+          </w:p>
+        </w:tc>
+        <w:tc>
+          <w:tcPr>
+            <w:tcW w:w="1080" w:type="dxa"/>
+          </w:tcPr>
+          <w:p>
+            <w:pPr>
+              <w:cnfStyle w:val="000000000000" w:firstRow="0" w:lastRow="0" w:firstColumn="0" w:lastColumn="0" w:oddVBand="0" w:evenVBand="0" w:oddHBand="0" w:evenHBand="0" w:firstRowFirstColumn="0" w:firstRowLastColumn="0" w:lastRowFirstColumn="0" w:lastRowLastColumn="0"/>
+            </w:pPr>
+            <w:r>
+              <w:t>3</w:t>
+            </w:r>
+          </w:p>
+        </w:tc>
+        <w:tc>
+          <w:tcPr>
+            <w:tcW w:w="768" w:type="dxa"/>
+          </w:tcPr>
+          <w:p>
+            <w:pPr>
+              <w:cnfStyle w:val="000000000000" w:firstRow="0" w:lastRow="0" w:firstColumn="0" w:lastColumn="0" w:oddVBand="0" w:evenVBand="0" w:oddHBand="0" w:evenHBand="0" w:firstRowFirstColumn="0" w:firstRowLastColumn="0" w:lastRowFirstColumn="0" w:lastRowLastColumn="0"/>
+            </w:pPr>
+          </w:p>
+        </w:tc>
+      </w:tr>
+      <w:tr>
+        <w:trPr>
+          <w:cnfStyle w:val="000000100000" w:firstRow="0" w:lastRow="0" w:firstColumn="0" w:lastColumn="0" w:oddVBand="0" w:evenVBand="0" w:oddHBand="1" w:evenHBand="0" w:firstRowFirstColumn="0" w:firstRowLastColumn="0" w:lastRowFirstColumn="0" w:lastRowLastColumn="0"/>
+        </w:trPr>
+        <w:tc>
+          <w:tcPr>
+            <w:cnfStyle w:val="001000000000" w:firstRow="0" w:lastRow="0" w:firstColumn="1" w:lastColumn="0" w:oddVBand="0" w:evenVBand="0" w:oddHBand="0" w:evenHBand="0" w:firstRowFirstColumn="0" w:firstRowLastColumn="0" w:lastRowFirstColumn="0" w:lastRowLastColumn="0"/>
+            <w:tcW w:w="879" w:type="dxa"/>
+          </w:tcPr>
+          <w:p>
+            <w:r>
+              <w:t>112</w:t>
+            </w:r>
+          </w:p>
+        </w:tc>
+        <w:tc>
+          <w:tcPr>
+            <w:tcW w:w="6279" w:type="dxa"/>
+          </w:tcPr>
+          <w:p>
+            <w:pPr>
+              <w:cnfStyle w:val="000000100000" w:firstRow="0" w:lastRow="0" w:firstColumn="0" w:lastColumn="0" w:oddVBand="0" w:evenVBand="0" w:oddHBand="1" w:evenHBand="0" w:firstRowFirstColumn="0" w:firstRowLastColumn="0" w:lastRowFirstColumn="0" w:lastRowLastColumn="0"/>
+            </w:pPr>
+            <w:r>
+              <w:t>Display output result in table format</w:t>
+            </w:r>
+            <w:r>
+              <w:t xml:space="preserve"> and graph</w:t>
+            </w:r>
+          </w:p>
+        </w:tc>
+        <w:tc>
+          <w:tcPr>
+            <w:tcW w:w="1080" w:type="dxa"/>
+          </w:tcPr>
+          <w:p>
+            <w:pPr>
+              <w:cnfStyle w:val="000000100000" w:firstRow="0" w:lastRow="0" w:firstColumn="0" w:lastColumn="0" w:oddVBand="0" w:evenVBand="0" w:oddHBand="1" w:evenHBand="0" w:firstRowFirstColumn="0" w:firstRowLastColumn="0" w:lastRowFirstColumn="0" w:lastRowLastColumn="0"/>
+            </w:pPr>
+            <w:r>
+              <w:t>4</w:t>
+            </w:r>
+          </w:p>
+        </w:tc>
+        <w:tc>
+          <w:tcPr>
+            <w:tcW w:w="768" w:type="dxa"/>
+          </w:tcPr>
+          <w:p>
+            <w:pPr>
+              <w:cnfStyle w:val="000000100000" w:firstRow="0" w:lastRow="0" w:firstColumn="0" w:lastColumn="0" w:oddVBand="0" w:evenVBand="0" w:oddHBand="1" w:evenHBand="0" w:firstRowFirstColumn="0" w:firstRowLastColumn="0" w:lastRowFirstColumn="0" w:lastRowLastColumn="0"/>
+            </w:pPr>
+          </w:p>
+        </w:tc>
+      </w:tr>
+      <w:tr>
+        <w:tc>
+          <w:tcPr>
+            <w:cnfStyle w:val="001000000000" w:firstRow="0" w:lastRow="0" w:firstColumn="1" w:lastColumn="0" w:oddVBand="0" w:evenVBand="0" w:oddHBand="0" w:evenHBand="0" w:firstRowFirstColumn="0" w:firstRowLastColumn="0" w:lastRowFirstColumn="0" w:lastRowLastColumn="0"/>
+            <w:tcW w:w="879" w:type="dxa"/>
+          </w:tcPr>
+          <w:p>
+            <w:r>
+              <w:t>113</w:t>
+            </w:r>
+          </w:p>
+        </w:tc>
+        <w:tc>
+          <w:tcPr>
+            <w:tcW w:w="6279" w:type="dxa"/>
+          </w:tcPr>
+          <w:p>
+            <w:pPr>
+              <w:cnfStyle w:val="000000000000" w:firstRow="0" w:lastRow="0" w:firstColumn="0" w:lastColumn="0" w:oddVBand="0" w:evenVBand="0" w:oddHBand="0" w:evenHBand="0" w:firstRowFirstColumn="0" w:firstRowLastColumn="0" w:lastRowFirstColumn="0" w:lastRowLastColumn="0"/>
+            </w:pPr>
+            <w:r>
+              <w:t>Verify story is complete (Acceptance Test)</w:t>
+            </w:r>
+          </w:p>
+        </w:tc>
+        <w:tc>
+          <w:tcPr>
+            <w:tcW w:w="1080" w:type="dxa"/>
+          </w:tcPr>
+          <w:p>
+            <w:pPr>
+              <w:cnfStyle w:val="000000000000" w:firstRow="0" w:lastRow="0" w:firstColumn="0" w:lastColumn="0" w:oddVBand="0" w:evenVBand="0" w:oddHBand="0" w:evenHBand="0" w:firstRowFirstColumn="0" w:firstRowLastColumn="0" w:lastRowFirstColumn="0" w:lastRowLastColumn="0"/>
+            </w:pPr>
+            <w:r>
+              <w:t>2</w:t>
+            </w:r>
+          </w:p>
+        </w:tc>
+        <w:tc>
+          <w:tcPr>
+            <w:tcW w:w="768" w:type="dxa"/>
+          </w:tcPr>
+          <w:p>
+            <w:pPr>
+              <w:cnfStyle w:val="000000000000" w:firstRow="0" w:lastRow="0" w:firstColumn="0" w:lastColumn="0" w:oddVBand="0" w:evenVBand="0" w:oddHBand="0" w:evenHBand="0" w:firstRowFirstColumn="0" w:firstRowLastColumn="0" w:lastRowFirstColumn="0" w:lastRowLastColumn="0"/>
+            </w:pPr>
+          </w:p>
+        </w:tc>
+      </w:tr>
+      <w:tr>
+        <w:trPr>
+          <w:cnfStyle w:val="000000100000" w:firstRow="0" w:lastRow="0" w:firstColumn="0" w:lastColumn="0" w:oddVBand="0" w:evenVBand="0" w:oddHBand="1" w:evenHBand="0" w:firstRowFirstColumn="0" w:firstRowLastColumn="0" w:lastRowFirstColumn="0" w:lastRowLastColumn="0"/>
+        </w:trPr>
+        <w:tc>
+          <w:tcPr>
+            <w:cnfStyle w:val="001000000000" w:firstRow="0" w:lastRow="0" w:firstColumn="1" w:lastColumn="0" w:oddVBand="0" w:evenVBand="0" w:oddHBand="0" w:evenHBand="0" w:firstRowFirstColumn="0" w:firstRowLastColumn="0" w:lastRowFirstColumn="0" w:lastRowLastColumn="0"/>
+            <w:tcW w:w="879" w:type="dxa"/>
+            <w:shd w:val="clear" w:color="auto" w:fill="000000"/>
+          </w:tcPr>
+          <w:p/>
+        </w:tc>
+        <w:tc>
+          <w:tcPr>
+            <w:tcW w:w="6279" w:type="dxa"/>
+          </w:tcPr>
+          <w:p>
+            <w:pPr>
+              <w:tabs>
+                <w:tab w:val="right" w:pos="6219"/>
+              </w:tabs>
+              <w:cnfStyle w:val="000000100000" w:firstRow="0" w:lastRow="0" w:firstColumn="0" w:lastColumn="0" w:oddVBand="0" w:evenVBand="0" w:oddHBand="1" w:evenHBand="0" w:firstRowFirstColumn="0" w:firstRowLastColumn="0" w:lastRowFirstColumn="0" w:lastRowLastColumn="0"/>
+            </w:pPr>
+            <w:r>
+              <w:t>Story Points: 2</w:t>
+            </w:r>
+            <w:r>
+              <w:tab/>
+              <w:t>Total Hours:</w:t>
+            </w:r>
+          </w:p>
+        </w:tc>
+        <w:tc>
+          <w:tcPr>
+            <w:tcW w:w="1080" w:type="dxa"/>
+          </w:tcPr>
+          <w:p>
+            <w:pPr>
+              <w:cnfStyle w:val="000000100000" w:firstRow="0" w:lastRow="0" w:firstColumn="0" w:lastColumn="0" w:oddVBand="0" w:evenVBand="0" w:oddHBand="1" w:evenHBand="0" w:firstRowFirstColumn="0" w:firstRowLastColumn="0" w:lastRowFirstColumn="0" w:lastRowLastColumn="0"/>
+            </w:pPr>
+            <w:r>
+              <w:t xml:space="preserve">16 </w:t>
+            </w:r>
+          </w:p>
+        </w:tc>
+        <w:tc>
+          <w:tcPr>
+            <w:tcW w:w="768" w:type="dxa"/>
+          </w:tcPr>
+          <w:p>
+            <w:pPr>
+              <w:cnfStyle w:val="000000100000" w:firstRow="0" w:lastRow="0" w:firstColumn="0" w:lastColumn="0" w:oddVBand="0" w:evenVBand="0" w:oddHBand="1" w:evenHBand="0" w:firstRowFirstColumn="0" w:firstRowLastColumn="0" w:lastRowFirstColumn="0" w:lastRowLastColumn="0"/>
+            </w:pPr>
+          </w:p>
+        </w:tc>
+      </w:tr>
+    </w:tbl>
+    <w:p>
+      <w:pPr>
+        <w:pStyle w:val="Heading2"/>
+        <w:spacing w:before="360"/>
+        <w:rPr>
+          <w:b w:val="0"/>
+        </w:rPr>
+      </w:pPr>
+      <w:bookmarkStart w:id="48" w:name="_Toc526188375"/>
+      <w:r>
+        <w:t>Story 28: View Store Activity</w:t>
+      </w:r>
+      <w:bookmarkEnd w:id="48"/>
+    </w:p>
+    <w:tbl>
+      <w:tblPr>
+        <w:tblStyle w:val="af1"/>
+        <w:tblW w:w="9006" w:type="dxa"/>
+        <w:tblBorders>
+          <w:top w:val="single" w:sz="8" w:space="0" w:color="8064A2"/>
+          <w:left w:val="single" w:sz="8" w:space="0" w:color="8064A2"/>
+          <w:bottom w:val="single" w:sz="8" w:space="0" w:color="8064A2"/>
+          <w:right w:val="single" w:sz="8" w:space="0" w:color="8064A2"/>
+          <w:insideH w:val="single" w:sz="4" w:space="0" w:color="000000"/>
+          <w:insideV w:val="single" w:sz="4" w:space="0" w:color="000000"/>
+        </w:tblBorders>
+        <w:tblLayout w:type="fixed"/>
+        <w:tblLook w:val="04A0" w:firstRow="1" w:lastRow="0" w:firstColumn="1" w:lastColumn="0" w:noHBand="0" w:noVBand="1"/>
+      </w:tblPr>
+      <w:tblGrid>
+        <w:gridCol w:w="879"/>
+        <w:gridCol w:w="6279"/>
+        <w:gridCol w:w="1080"/>
+        <w:gridCol w:w="768"/>
+      </w:tblGrid>
+      <w:tr>
+        <w:trPr>
+          <w:cnfStyle w:val="100000000000" w:firstRow="1" w:lastRow="0" w:firstColumn="0" w:lastColumn="0" w:oddVBand="0" w:evenVBand="0" w:oddHBand="0" w:evenHBand="0" w:firstRowFirstColumn="0" w:firstRowLastColumn="0" w:lastRowFirstColumn="0" w:lastRowLastColumn="0"/>
+        </w:trPr>
+        <w:tc>
+          <w:tcPr>
+            <w:cnfStyle w:val="001000000000" w:firstRow="0" w:lastRow="0" w:firstColumn="1" w:lastColumn="0" w:oddVBand="0" w:evenVBand="0" w:oddHBand="0" w:evenHBand="0" w:firstRowFirstColumn="0" w:firstRowLastColumn="0" w:lastRowFirstColumn="0" w:lastRowLastColumn="0"/>
+            <w:tcW w:w="879" w:type="dxa"/>
+          </w:tcPr>
+          <w:p>
+            <w:r>
+              <w:t>Task ID</w:t>
+            </w:r>
+          </w:p>
+        </w:tc>
+        <w:tc>
+          <w:tcPr>
+            <w:tcW w:w="6279" w:type="dxa"/>
+          </w:tcPr>
+          <w:p>
+            <w:pPr>
+              <w:cnfStyle w:val="100000000000" w:firstRow="1" w:lastRow="0" w:firstColumn="0" w:lastColumn="0" w:oddVBand="0" w:evenVBand="0" w:oddHBand="0" w:evenHBand="0" w:firstRowFirstColumn="0" w:firstRowLastColumn="0" w:lastRowFirstColumn="0" w:lastRowLastColumn="0"/>
+            </w:pPr>
+            <w:r>
+              <w:t>Task Description</w:t>
+            </w:r>
+          </w:p>
+        </w:tc>
+        <w:tc>
+          <w:tcPr>
+            <w:tcW w:w="1080" w:type="dxa"/>
+          </w:tcPr>
+          <w:p>
+            <w:pPr>
+              <w:cnfStyle w:val="100000000000" w:firstRow="1" w:lastRow="0" w:firstColumn="0" w:lastColumn="0" w:oddVBand="0" w:evenVBand="0" w:oddHBand="0" w:evenHBand="0" w:firstRowFirstColumn="0" w:firstRowLastColumn="0" w:lastRowFirstColumn="0" w:lastRowLastColumn="0"/>
+            </w:pPr>
+            <w:r>
+              <w:t>Estimate</w:t>
+            </w:r>
+          </w:p>
+        </w:tc>
+        <w:tc>
+          <w:tcPr>
+            <w:tcW w:w="768" w:type="dxa"/>
+          </w:tcPr>
+          <w:p>
+            <w:pPr>
+              <w:cnfStyle w:val="100000000000" w:firstRow="1" w:lastRow="0" w:firstColumn="0" w:lastColumn="0" w:oddVBand="0" w:evenVBand="0" w:oddHBand="0" w:evenHBand="0" w:firstRowFirstColumn="0" w:firstRowLastColumn="0" w:lastRowFirstColumn="0" w:lastRowLastColumn="0"/>
+            </w:pPr>
+            <w:r>
+              <w:t>Taken</w:t>
+            </w:r>
+          </w:p>
+        </w:tc>
+      </w:tr>
+      <w:tr>
+        <w:trPr>
+          <w:cnfStyle w:val="000000100000" w:firstRow="0" w:lastRow="0" w:firstColumn="0" w:lastColumn="0" w:oddVBand="0" w:evenVBand="0" w:oddHBand="1" w:evenHBand="0" w:firstRowFirstColumn="0" w:firstRowLastColumn="0" w:lastRowFirstColumn="0" w:lastRowLastColumn="0"/>
+        </w:trPr>
+        <w:tc>
+          <w:tcPr>
+            <w:cnfStyle w:val="001000000000" w:firstRow="0" w:lastRow="0" w:firstColumn="1" w:lastColumn="0" w:oddVBand="0" w:evenVBand="0" w:oddHBand="0" w:evenHBand="0" w:firstRowFirstColumn="0" w:firstRowLastColumn="0" w:lastRowFirstColumn="0" w:lastRowLastColumn="0"/>
+            <w:tcW w:w="879" w:type="dxa"/>
+          </w:tcPr>
+          <w:p>
+            <w:r>
+              <w:t>114</w:t>
+            </w:r>
+          </w:p>
+        </w:tc>
+        <w:tc>
+          <w:tcPr>
+            <w:tcW w:w="6279" w:type="dxa"/>
+          </w:tcPr>
+          <w:p>
+            <w:pPr>
+              <w:cnfStyle w:val="000000100000" w:firstRow="0" w:lastRow="0" w:firstColumn="0" w:lastColumn="0" w:oddVBand="0" w:evenVBand="0" w:oddHBand="1" w:evenHBand="0" w:firstRowFirstColumn="0" w:firstRowLastColumn="0" w:lastRowFirstColumn="0" w:lastRowLastColumn="0"/>
+            </w:pPr>
+            <w:r>
+              <w:t xml:space="preserve">Create </w:t>
+            </w:r>
+            <w:r>
+              <w:t>rental history</w:t>
+            </w:r>
+            <w:r>
+              <w:t xml:space="preserve"> page with button for </w:t>
+            </w:r>
+            <w:r>
+              <w:t>displaying data</w:t>
+            </w:r>
+          </w:p>
+        </w:tc>
+        <w:tc>
+          <w:tcPr>
+            <w:tcW w:w="1080" w:type="dxa"/>
+          </w:tcPr>
+          <w:p>
+            <w:pPr>
+              <w:cnfStyle w:val="000000100000" w:firstRow="0" w:lastRow="0" w:firstColumn="0" w:lastColumn="0" w:oddVBand="0" w:evenVBand="0" w:oddHBand="1" w:evenHBand="0" w:firstRowFirstColumn="0" w:firstRowLastColumn="0" w:lastRowFirstColumn="0" w:lastRowLastColumn="0"/>
+            </w:pPr>
+            <w:r>
+              <w:t>3</w:t>
+            </w:r>
+          </w:p>
+        </w:tc>
+        <w:tc>
+          <w:tcPr>
+            <w:tcW w:w="768" w:type="dxa"/>
+          </w:tcPr>
+          <w:p>
+            <w:pPr>
+              <w:cnfStyle w:val="000000100000" w:firstRow="0" w:lastRow="0" w:firstColumn="0" w:lastColumn="0" w:oddVBand="0" w:evenVBand="0" w:oddHBand="1" w:evenHBand="0" w:firstRowFirstColumn="0" w:firstRowLastColumn="0" w:lastRowFirstColumn="0" w:lastRowLastColumn="0"/>
+            </w:pPr>
+          </w:p>
+        </w:tc>
+      </w:tr>
+      <w:tr>
+        <w:tc>
+          <w:tcPr>
+            <w:cnfStyle w:val="001000000000" w:firstRow="0" w:lastRow="0" w:firstColumn="1" w:lastColumn="0" w:oddVBand="0" w:evenVBand="0" w:oddHBand="0" w:evenHBand="0" w:firstRowFirstColumn="0" w:firstRowLastColumn="0" w:lastRowFirstColumn="0" w:lastRowLastColumn="0"/>
+            <w:tcW w:w="879" w:type="dxa"/>
+          </w:tcPr>
+          <w:p>
+            <w:r>
+              <w:t>115</w:t>
+            </w:r>
+          </w:p>
+        </w:tc>
+        <w:tc>
+          <w:tcPr>
+            <w:tcW w:w="6279" w:type="dxa"/>
+          </w:tcPr>
+          <w:p>
+            <w:pPr>
+              <w:cnfStyle w:val="000000000000" w:firstRow="0" w:lastRow="0" w:firstColumn="0" w:lastColumn="0" w:oddVBand="0" w:evenVBand="0" w:oddHBand="0" w:evenHBand="0" w:firstRowFirstColumn="0" w:firstRowLastColumn="0" w:lastRowFirstColumn="0" w:lastRowLastColumn="0"/>
+            </w:pPr>
+            <w:r>
+              <w:t>Write test cases</w:t>
+            </w:r>
+          </w:p>
+        </w:tc>
+        <w:tc>
+          <w:tcPr>
+            <w:tcW w:w="1080" w:type="dxa"/>
+          </w:tcPr>
+          <w:p>
+            <w:pPr>
+              <w:cnfStyle w:val="000000000000" w:firstRow="0" w:lastRow="0" w:firstColumn="0" w:lastColumn="0" w:oddVBand="0" w:evenVBand="0" w:oddHBand="0" w:evenHBand="0" w:firstRowFirstColumn="0" w:firstRowLastColumn="0" w:lastRowFirstColumn="0" w:lastRowLastColumn="0"/>
+            </w:pPr>
+            <w:r>
+              <w:t>2</w:t>
+            </w:r>
+          </w:p>
+        </w:tc>
+        <w:tc>
+          <w:tcPr>
+            <w:tcW w:w="768" w:type="dxa"/>
+          </w:tcPr>
+          <w:p>
+            <w:pPr>
+              <w:cnfStyle w:val="000000000000" w:firstRow="0" w:lastRow="0" w:firstColumn="0" w:lastColumn="0" w:oddVBand="0" w:evenVBand="0" w:oddHBand="0" w:evenHBand="0" w:firstRowFirstColumn="0" w:firstRowLastColumn="0" w:lastRowFirstColumn="0" w:lastRowLastColumn="0"/>
+            </w:pPr>
+          </w:p>
+        </w:tc>
+      </w:tr>
+      <w:tr>
+        <w:trPr>
+          <w:cnfStyle w:val="000000100000" w:firstRow="0" w:lastRow="0" w:firstColumn="0" w:lastColumn="0" w:oddVBand="0" w:evenVBand="0" w:oddHBand="1" w:evenHBand="0" w:firstRowFirstColumn="0" w:firstRowLastColumn="0" w:lastRowFirstColumn="0" w:lastRowLastColumn="0"/>
+        </w:trPr>
+        <w:tc>
+          <w:tcPr>
+            <w:cnfStyle w:val="001000000000" w:firstRow="0" w:lastRow="0" w:firstColumn="1" w:lastColumn="0" w:oddVBand="0" w:evenVBand="0" w:oddHBand="0" w:evenHBand="0" w:firstRowFirstColumn="0" w:firstRowLastColumn="0" w:lastRowFirstColumn="0" w:lastRowLastColumn="0"/>
+            <w:tcW w:w="879" w:type="dxa"/>
+          </w:tcPr>
+          <w:p>
+            <w:r>
+              <w:t>116</w:t>
+            </w:r>
+          </w:p>
+        </w:tc>
+        <w:tc>
+          <w:tcPr>
+            <w:tcW w:w="6279" w:type="dxa"/>
+          </w:tcPr>
+          <w:p>
+            <w:pPr>
+              <w:cnfStyle w:val="000000100000" w:firstRow="0" w:lastRow="0" w:firstColumn="0" w:lastColumn="0" w:oddVBand="0" w:evenVBand="0" w:oddHBand="1" w:evenHBand="0" w:firstRowFirstColumn="0" w:firstRowLastColumn="0" w:lastRowFirstColumn="0" w:lastRowLastColumn="0"/>
+            </w:pPr>
+            <w:r>
+              <w:t>Create cars, stores and orders tables</w:t>
+            </w:r>
+          </w:p>
+        </w:tc>
+        <w:tc>
+          <w:tcPr>
+            <w:tcW w:w="1080" w:type="dxa"/>
+          </w:tcPr>
+          <w:p>
+            <w:pPr>
+              <w:cnfStyle w:val="000000100000" w:firstRow="0" w:lastRow="0" w:firstColumn="0" w:lastColumn="0" w:oddVBand="0" w:evenVBand="0" w:oddHBand="1" w:evenHBand="0" w:firstRowFirstColumn="0" w:firstRowLastColumn="0" w:lastRowFirstColumn="0" w:lastRowLastColumn="0"/>
+            </w:pPr>
+            <w:r>
+              <w:t>2</w:t>
+            </w:r>
+          </w:p>
+        </w:tc>
+        <w:tc>
+          <w:tcPr>
+            <w:tcW w:w="768" w:type="dxa"/>
+          </w:tcPr>
+          <w:p>
+            <w:pPr>
+              <w:cnfStyle w:val="000000100000" w:firstRow="0" w:lastRow="0" w:firstColumn="0" w:lastColumn="0" w:oddVBand="0" w:evenVBand="0" w:oddHBand="1" w:evenHBand="0" w:firstRowFirstColumn="0" w:firstRowLastColumn="0" w:lastRowFirstColumn="0" w:lastRowLastColumn="0"/>
+            </w:pPr>
+          </w:p>
+        </w:tc>
+      </w:tr>
+      <w:tr>
+        <w:tc>
+          <w:tcPr>
+            <w:cnfStyle w:val="001000000000" w:firstRow="0" w:lastRow="0" w:firstColumn="1" w:lastColumn="0" w:oddVBand="0" w:evenVBand="0" w:oddHBand="0" w:evenHBand="0" w:firstRowFirstColumn="0" w:firstRowLastColumn="0" w:lastRowFirstColumn="0" w:lastRowLastColumn="0"/>
+            <w:tcW w:w="879" w:type="dxa"/>
+          </w:tcPr>
+          <w:p>
+            <w:r>
+              <w:t>117</w:t>
+            </w:r>
+          </w:p>
+        </w:tc>
+        <w:tc>
+          <w:tcPr>
+            <w:tcW w:w="6279" w:type="dxa"/>
+          </w:tcPr>
+          <w:p>
+            <w:pPr>
+              <w:cnfStyle w:val="000000000000" w:firstRow="0" w:lastRow="0" w:firstColumn="0" w:lastColumn="0" w:oddVBand="0" w:evenVBand="0" w:oddHBand="0" w:evenHBand="0" w:firstRowFirstColumn="0" w:firstRowLastColumn="0" w:lastRowFirstColumn="0" w:lastRowLastColumn="0"/>
+            </w:pPr>
+            <w:r>
+              <w:t>Write code to retrieve</w:t>
+            </w:r>
+            <w:r>
+              <w:t xml:space="preserve"> the</w:t>
+            </w:r>
+            <w:r>
+              <w:t xml:space="preserve"> </w:t>
+            </w:r>
+            <w:r>
+              <w:t>number of check</w:t>
+            </w:r>
+            <w:r>
+              <w:t>-</w:t>
+            </w:r>
+            <w:r>
+              <w:t>ins and outs per store</w:t>
+            </w:r>
+          </w:p>
+        </w:tc>
+        <w:tc>
+          <w:tcPr>
+            <w:tcW w:w="1080" w:type="dxa"/>
+          </w:tcPr>
+          <w:p>
+            <w:pPr>
+              <w:cnfStyle w:val="000000000000" w:firstRow="0" w:lastRow="0" w:firstColumn="0" w:lastColumn="0" w:oddVBand="0" w:evenVBand="0" w:oddHBand="0" w:evenHBand="0" w:firstRowFirstColumn="0" w:firstRowLastColumn="0" w:lastRowFirstColumn="0" w:lastRowLastColumn="0"/>
+            </w:pPr>
+            <w:r>
+              <w:t>3</w:t>
+            </w:r>
+          </w:p>
+        </w:tc>
+        <w:tc>
+          <w:tcPr>
+            <w:tcW w:w="768" w:type="dxa"/>
+          </w:tcPr>
+          <w:p>
+            <w:pPr>
+              <w:cnfStyle w:val="000000000000" w:firstRow="0" w:lastRow="0" w:firstColumn="0" w:lastColumn="0" w:oddVBand="0" w:evenVBand="0" w:oddHBand="0" w:evenHBand="0" w:firstRowFirstColumn="0" w:firstRowLastColumn="0" w:lastRowFirstColumn="0" w:lastRowLastColumn="0"/>
+            </w:pPr>
+          </w:p>
+        </w:tc>
+      </w:tr>
+      <w:tr>
+        <w:trPr>
+          <w:cnfStyle w:val="000000100000" w:firstRow="0" w:lastRow="0" w:firstColumn="0" w:lastColumn="0" w:oddVBand="0" w:evenVBand="0" w:oddHBand="1" w:evenHBand="0" w:firstRowFirstColumn="0" w:firstRowLastColumn="0" w:lastRowFirstColumn="0" w:lastRowLastColumn="0"/>
+        </w:trPr>
+        <w:tc>
+          <w:tcPr>
+            <w:cnfStyle w:val="001000000000" w:firstRow="0" w:lastRow="0" w:firstColumn="1" w:lastColumn="0" w:oddVBand="0" w:evenVBand="0" w:oddHBand="0" w:evenHBand="0" w:firstRowFirstColumn="0" w:firstRowLastColumn="0" w:lastRowFirstColumn="0" w:lastRowLastColumn="0"/>
+            <w:tcW w:w="879" w:type="dxa"/>
+          </w:tcPr>
+          <w:p>
+            <w:r>
+              <w:t>118</w:t>
+            </w:r>
+          </w:p>
+        </w:tc>
+        <w:tc>
+          <w:tcPr>
+            <w:tcW w:w="6279" w:type="dxa"/>
+          </w:tcPr>
+          <w:p>
+            <w:pPr>
+              <w:cnfStyle w:val="000000100000" w:firstRow="0" w:lastRow="0" w:firstColumn="0" w:lastColumn="0" w:oddVBand="0" w:evenVBand="0" w:oddHBand="1" w:evenHBand="0" w:firstRowFirstColumn="0" w:firstRowLastColumn="0" w:lastRowFirstColumn="0" w:lastRowLastColumn="0"/>
+            </w:pPr>
+            <w:r>
+              <w:t>Display output result in table format</w:t>
+            </w:r>
+          </w:p>
+        </w:tc>
+        <w:tc>
+          <w:tcPr>
+            <w:tcW w:w="1080" w:type="dxa"/>
+          </w:tcPr>
+          <w:p>
+            <w:pPr>
+              <w:cnfStyle w:val="000000100000" w:firstRow="0" w:lastRow="0" w:firstColumn="0" w:lastColumn="0" w:oddVBand="0" w:evenVBand="0" w:oddHBand="1" w:evenHBand="0" w:firstRowFirstColumn="0" w:firstRowLastColumn="0" w:lastRowFirstColumn="0" w:lastRowLastColumn="0"/>
+            </w:pPr>
+            <w:r>
+              <w:t>2</w:t>
+            </w:r>
+          </w:p>
+        </w:tc>
+        <w:tc>
+          <w:tcPr>
+            <w:tcW w:w="768" w:type="dxa"/>
+          </w:tcPr>
+          <w:p>
+            <w:pPr>
+              <w:cnfStyle w:val="000000100000" w:firstRow="0" w:lastRow="0" w:firstColumn="0" w:lastColumn="0" w:oddVBand="0" w:evenVBand="0" w:oddHBand="1" w:evenHBand="0" w:firstRowFirstColumn="0" w:firstRowLastColumn="0" w:lastRowFirstColumn="0" w:lastRowLastColumn="0"/>
+            </w:pPr>
+          </w:p>
+        </w:tc>
+      </w:tr>
+      <w:tr>
+        <w:tc>
+          <w:tcPr>
+            <w:cnfStyle w:val="001000000000" w:firstRow="0" w:lastRow="0" w:firstColumn="1" w:lastColumn="0" w:oddVBand="0" w:evenVBand="0" w:oddHBand="0" w:evenHBand="0" w:firstRowFirstColumn="0" w:firstRowLastColumn="0" w:lastRowFirstColumn="0" w:lastRowLastColumn="0"/>
+            <w:tcW w:w="879" w:type="dxa"/>
+          </w:tcPr>
+          <w:p>
+            <w:r>
+              <w:t>119</w:t>
+            </w:r>
+          </w:p>
+        </w:tc>
+        <w:tc>
+          <w:tcPr>
+            <w:tcW w:w="6279" w:type="dxa"/>
+          </w:tcPr>
+          <w:p>
+            <w:pPr>
+              <w:cnfStyle w:val="000000000000" w:firstRow="0" w:lastRow="0" w:firstColumn="0" w:lastColumn="0" w:oddVBand="0" w:evenVBand="0" w:oddHBand="0" w:evenHBand="0" w:firstRowFirstColumn="0" w:firstRowLastColumn="0" w:lastRowFirstColumn="0" w:lastRowLastColumn="0"/>
+            </w:pPr>
+            <w:r>
+              <w:t>Verify story is complete (Acceptance Test)</w:t>
+            </w:r>
+          </w:p>
+        </w:tc>
+        <w:tc>
+          <w:tcPr>
+            <w:tcW w:w="1080" w:type="dxa"/>
+          </w:tcPr>
+          <w:p>
+            <w:pPr>
+              <w:cnfStyle w:val="000000000000" w:firstRow="0" w:lastRow="0" w:firstColumn="0" w:lastColumn="0" w:oddVBand="0" w:evenVBand="0" w:oddHBand="0" w:evenHBand="0" w:firstRowFirstColumn="0" w:firstRowLastColumn="0" w:lastRowFirstColumn="0" w:lastRowLastColumn="0"/>
+            </w:pPr>
+            <w:r>
+              <w:t>2</w:t>
+            </w:r>
+          </w:p>
+        </w:tc>
+        <w:tc>
+          <w:tcPr>
+            <w:tcW w:w="768" w:type="dxa"/>
+          </w:tcPr>
+          <w:p>
+            <w:pPr>
+              <w:cnfStyle w:val="000000000000" w:firstRow="0" w:lastRow="0" w:firstColumn="0" w:lastColumn="0" w:oddVBand="0" w:evenVBand="0" w:oddHBand="0" w:evenHBand="0" w:firstRowFirstColumn="0" w:firstRowLastColumn="0" w:lastRowFirstColumn="0" w:lastRowLastColumn="0"/>
+            </w:pPr>
+          </w:p>
+        </w:tc>
+      </w:tr>
+      <w:tr>
+        <w:trPr>
+          <w:cnfStyle w:val="000000100000" w:firstRow="0" w:lastRow="0" w:firstColumn="0" w:lastColumn="0" w:oddVBand="0" w:evenVBand="0" w:oddHBand="1" w:evenHBand="0" w:firstRowFirstColumn="0" w:firstRowLastColumn="0" w:lastRowFirstColumn="0" w:lastRowLastColumn="0"/>
+        </w:trPr>
+        <w:tc>
+          <w:tcPr>
+            <w:cnfStyle w:val="001000000000" w:firstRow="0" w:lastRow="0" w:firstColumn="1" w:lastColumn="0" w:oddVBand="0" w:evenVBand="0" w:oddHBand="0" w:evenHBand="0" w:firstRowFirstColumn="0" w:firstRowLastColumn="0" w:lastRowFirstColumn="0" w:lastRowLastColumn="0"/>
+            <w:tcW w:w="879" w:type="dxa"/>
+            <w:shd w:val="clear" w:color="auto" w:fill="000000"/>
+          </w:tcPr>
+          <w:p/>
+        </w:tc>
+        <w:tc>
+          <w:tcPr>
+            <w:tcW w:w="6279" w:type="dxa"/>
+          </w:tcPr>
+          <w:p>
+            <w:pPr>
+              <w:tabs>
+                <w:tab w:val="right" w:pos="6219"/>
+              </w:tabs>
+              <w:cnfStyle w:val="000000100000" w:firstRow="0" w:lastRow="0" w:firstColumn="0" w:lastColumn="0" w:oddVBand="0" w:evenVBand="0" w:oddHBand="1" w:evenHBand="0" w:firstRowFirstColumn="0" w:firstRowLastColumn="0" w:lastRowFirstColumn="0" w:lastRowLastColumn="0"/>
+            </w:pPr>
+            <w:r>
+              <w:t>Story Points: 2</w:t>
+            </w:r>
+            <w:r>
+              <w:tab/>
+              <w:t>Total Hours:</w:t>
+            </w:r>
+          </w:p>
+        </w:tc>
+        <w:tc>
+          <w:tcPr>
+            <w:tcW w:w="1080" w:type="dxa"/>
+          </w:tcPr>
+          <w:p>
+            <w:pPr>
+              <w:cnfStyle w:val="000000100000" w:firstRow="0" w:lastRow="0" w:firstColumn="0" w:lastColumn="0" w:oddVBand="0" w:evenVBand="0" w:oddHBand="1" w:evenHBand="0" w:firstRowFirstColumn="0" w:firstRowLastColumn="0" w:lastRowFirstColumn="0" w:lastRowLastColumn="0"/>
+            </w:pPr>
+            <w:r>
+              <w:t>1</w:t>
+            </w:r>
+            <w:r>
+              <w:t>4</w:t>
+            </w:r>
+          </w:p>
+        </w:tc>
+        <w:tc>
+          <w:tcPr>
+            <w:tcW w:w="768" w:type="dxa"/>
+          </w:tcPr>
+          <w:p>
+            <w:pPr>
+              <w:cnfStyle w:val="000000100000" w:firstRow="0" w:lastRow="0" w:firstColumn="0" w:lastColumn="0" w:oddVBand="0" w:evenVBand="0" w:oddHBand="1" w:evenHBand="0" w:firstRowFirstColumn="0" w:firstRowLastColumn="0" w:lastRowFirstColumn="0" w:lastRowLastColumn="0"/>
+            </w:pPr>
+          </w:p>
+        </w:tc>
+      </w:tr>
+    </w:tbl>
+    <w:p>
+      <w:pPr>
+        <w:pStyle w:val="Heading2"/>
+        <w:spacing w:before="360"/>
+        <w:rPr>
+          <w:b w:val="0"/>
+        </w:rPr>
+      </w:pPr>
+      <w:bookmarkStart w:id="49" w:name="_Toc526188376"/>
+      <w:r>
+        <w:t>Story 33: Find Customer</w:t>
+      </w:r>
+      <w:bookmarkEnd w:id="49"/>
+    </w:p>
+    <w:tbl>
+      <w:tblPr>
+        <w:tblStyle w:val="af1"/>
+        <w:tblW w:w="9006" w:type="dxa"/>
+        <w:tblBorders>
+          <w:top w:val="single" w:sz="8" w:space="0" w:color="8064A2"/>
+          <w:left w:val="single" w:sz="8" w:space="0" w:color="8064A2"/>
+          <w:bottom w:val="single" w:sz="8" w:space="0" w:color="8064A2"/>
+          <w:right w:val="single" w:sz="8" w:space="0" w:color="8064A2"/>
+          <w:insideH w:val="single" w:sz="4" w:space="0" w:color="000000"/>
+          <w:insideV w:val="single" w:sz="4" w:space="0" w:color="000000"/>
+        </w:tblBorders>
+        <w:tblLayout w:type="fixed"/>
+        <w:tblLook w:val="04A0" w:firstRow="1" w:lastRow="0" w:firstColumn="1" w:lastColumn="0" w:noHBand="0" w:noVBand="1"/>
+      </w:tblPr>
+      <w:tblGrid>
+        <w:gridCol w:w="879"/>
+        <w:gridCol w:w="6279"/>
+        <w:gridCol w:w="1080"/>
+        <w:gridCol w:w="768"/>
+      </w:tblGrid>
+      <w:tr>
+        <w:trPr>
+          <w:cnfStyle w:val="100000000000" w:firstRow="1" w:lastRow="0" w:firstColumn="0" w:lastColumn="0" w:oddVBand="0" w:evenVBand="0" w:oddHBand="0" w:evenHBand="0" w:firstRowFirstColumn="0" w:firstRowLastColumn="0" w:lastRowFirstColumn="0" w:lastRowLastColumn="0"/>
+        </w:trPr>
+        <w:tc>
+          <w:tcPr>
+            <w:cnfStyle w:val="001000000000" w:firstRow="0" w:lastRow="0" w:firstColumn="1" w:lastColumn="0" w:oddVBand="0" w:evenVBand="0" w:oddHBand="0" w:evenHBand="0" w:firstRowFirstColumn="0" w:firstRowLastColumn="0" w:lastRowFirstColumn="0" w:lastRowLastColumn="0"/>
+            <w:tcW w:w="879" w:type="dxa"/>
+          </w:tcPr>
+          <w:p>
+            <w:r>
+              <w:t>Task ID</w:t>
+            </w:r>
+          </w:p>
+        </w:tc>
+        <w:tc>
+          <w:tcPr>
+            <w:tcW w:w="6279" w:type="dxa"/>
+          </w:tcPr>
+          <w:p>
+            <w:pPr>
+              <w:cnfStyle w:val="100000000000" w:firstRow="1" w:lastRow="0" w:firstColumn="0" w:lastColumn="0" w:oddVBand="0" w:evenVBand="0" w:oddHBand="0" w:evenHBand="0" w:firstRowFirstColumn="0" w:firstRowLastColumn="0" w:lastRowFirstColumn="0" w:lastRowLastColumn="0"/>
+            </w:pPr>
+            <w:r>
+              <w:t>Task Description</w:t>
+            </w:r>
+          </w:p>
+        </w:tc>
+        <w:tc>
+          <w:tcPr>
+            <w:tcW w:w="1080" w:type="dxa"/>
+          </w:tcPr>
+          <w:p>
+            <w:pPr>
+              <w:cnfStyle w:val="100000000000" w:firstRow="1" w:lastRow="0" w:firstColumn="0" w:lastColumn="0" w:oddVBand="0" w:evenVBand="0" w:oddHBand="0" w:evenHBand="0" w:firstRowFirstColumn="0" w:firstRowLastColumn="0" w:lastRowFirstColumn="0" w:lastRowLastColumn="0"/>
+            </w:pPr>
+            <w:r>
+              <w:t>Estimate</w:t>
+            </w:r>
+          </w:p>
+        </w:tc>
+        <w:tc>
+          <w:tcPr>
+            <w:tcW w:w="768" w:type="dxa"/>
+          </w:tcPr>
+          <w:p>
+            <w:pPr>
+              <w:cnfStyle w:val="100000000000" w:firstRow="1" w:lastRow="0" w:firstColumn="0" w:lastColumn="0" w:oddVBand="0" w:evenVBand="0" w:oddHBand="0" w:evenHBand="0" w:firstRowFirstColumn="0" w:firstRowLastColumn="0" w:lastRowFirstColumn="0" w:lastRowLastColumn="0"/>
+            </w:pPr>
+            <w:r>
+              <w:t>Taken</w:t>
+            </w:r>
+          </w:p>
+        </w:tc>
+      </w:tr>
+      <w:tr>
+        <w:trPr>
+          <w:cnfStyle w:val="000000100000" w:firstRow="0" w:lastRow="0" w:firstColumn="0" w:lastColumn="0" w:oddVBand="0" w:evenVBand="0" w:oddHBand="1" w:evenHBand="0" w:firstRowFirstColumn="0" w:firstRowLastColumn="0" w:lastRowFirstColumn="0" w:lastRowLastColumn="0"/>
+        </w:trPr>
+        <w:tc>
+          <w:tcPr>
+            <w:cnfStyle w:val="001000000000" w:firstRow="0" w:lastRow="0" w:firstColumn="1" w:lastColumn="0" w:oddVBand="0" w:evenVBand="0" w:oddHBand="0" w:evenHBand="0" w:firstRowFirstColumn="0" w:firstRowLastColumn="0" w:lastRowFirstColumn="0" w:lastRowLastColumn="0"/>
+            <w:tcW w:w="879" w:type="dxa"/>
+          </w:tcPr>
+          <w:p>
+            <w:r>
+              <w:t>120</w:t>
+            </w:r>
+          </w:p>
+        </w:tc>
+        <w:tc>
+          <w:tcPr>
+            <w:tcW w:w="6279" w:type="dxa"/>
+          </w:tcPr>
+          <w:p>
+            <w:pPr>
+              <w:cnfStyle w:val="000000100000" w:firstRow="0" w:lastRow="0" w:firstColumn="0" w:lastColumn="0" w:oddVBand="0" w:evenVBand="0" w:oddHBand="1" w:evenHBand="0" w:firstRowFirstColumn="0" w:firstRowLastColumn="0" w:lastRowFirstColumn="0" w:lastRowLastColumn="0"/>
+            </w:pPr>
+            <w:r>
+              <w:t>Create</w:t>
+            </w:r>
+            <w:r>
+              <w:t xml:space="preserve"> customers</w:t>
+            </w:r>
+            <w:r>
+              <w:t xml:space="preserve"> page with </w:t>
+            </w:r>
+            <w:r>
+              <w:t>search box</w:t>
+            </w:r>
+          </w:p>
+        </w:tc>
+        <w:tc>
+          <w:tcPr>
+            <w:tcW w:w="1080" w:type="dxa"/>
+          </w:tcPr>
+          <w:p>
+            <w:pPr>
+              <w:cnfStyle w:val="000000100000" w:firstRow="0" w:lastRow="0" w:firstColumn="0" w:lastColumn="0" w:oddVBand="0" w:evenVBand="0" w:oddHBand="1" w:evenHBand="0" w:firstRowFirstColumn="0" w:firstRowLastColumn="0" w:lastRowFirstColumn="0" w:lastRowLastColumn="0"/>
+            </w:pPr>
+            <w:r>
+              <w:t>2</w:t>
+            </w:r>
+          </w:p>
+        </w:tc>
+        <w:tc>
+          <w:tcPr>
+            <w:tcW w:w="768" w:type="dxa"/>
+          </w:tcPr>
+          <w:p>
+            <w:pPr>
+              <w:cnfStyle w:val="000000100000" w:firstRow="0" w:lastRow="0" w:firstColumn="0" w:lastColumn="0" w:oddVBand="0" w:evenVBand="0" w:oddHBand="1" w:evenHBand="0" w:firstRowFirstColumn="0" w:firstRowLastColumn="0" w:lastRowFirstColumn="0" w:lastRowLastColumn="0"/>
+            </w:pPr>
+          </w:p>
+        </w:tc>
+      </w:tr>
+      <w:tr>
+        <w:tc>
+          <w:tcPr>
+            <w:cnfStyle w:val="001000000000" w:firstRow="0" w:lastRow="0" w:firstColumn="1" w:lastColumn="0" w:oddVBand="0" w:evenVBand="0" w:oddHBand="0" w:evenHBand="0" w:firstRowFirstColumn="0" w:firstRowLastColumn="0" w:lastRowFirstColumn="0" w:lastRowLastColumn="0"/>
+            <w:tcW w:w="879" w:type="dxa"/>
+          </w:tcPr>
+          <w:p>
+            <w:r>
+              <w:t>121</w:t>
+            </w:r>
+          </w:p>
+        </w:tc>
+        <w:tc>
+          <w:tcPr>
+            <w:tcW w:w="6279" w:type="dxa"/>
+          </w:tcPr>
+          <w:p>
+            <w:pPr>
+              <w:cnfStyle w:val="000000000000" w:firstRow="0" w:lastRow="0" w:firstColumn="0" w:lastColumn="0" w:oddVBand="0" w:evenVBand="0" w:oddHBand="0" w:evenHBand="0" w:firstRowFirstColumn="0" w:firstRowLastColumn="0" w:lastRowFirstColumn="0" w:lastRowLastColumn="0"/>
+            </w:pPr>
+            <w:r>
+              <w:t>Write test cases</w:t>
+            </w:r>
+          </w:p>
+        </w:tc>
+        <w:tc>
+          <w:tcPr>
+            <w:tcW w:w="1080" w:type="dxa"/>
+          </w:tcPr>
+          <w:p>
+            <w:pPr>
+              <w:cnfStyle w:val="000000000000" w:firstRow="0" w:lastRow="0" w:firstColumn="0" w:lastColumn="0" w:oddVBand="0" w:evenVBand="0" w:oddHBand="0" w:evenHBand="0" w:firstRowFirstColumn="0" w:firstRowLastColumn="0" w:lastRowFirstColumn="0" w:lastRowLastColumn="0"/>
+            </w:pPr>
+            <w:r>
+              <w:t>1</w:t>
+            </w:r>
+          </w:p>
+        </w:tc>
+        <w:tc>
+          <w:tcPr>
+            <w:tcW w:w="768" w:type="dxa"/>
+          </w:tcPr>
+          <w:p>
+            <w:pPr>
+              <w:cnfStyle w:val="000000000000" w:firstRow="0" w:lastRow="0" w:firstColumn="0" w:lastColumn="0" w:oddVBand="0" w:evenVBand="0" w:oddHBand="0" w:evenHBand="0" w:firstRowFirstColumn="0" w:firstRowLastColumn="0" w:lastRowFirstColumn="0" w:lastRowLastColumn="0"/>
+            </w:pPr>
+          </w:p>
+        </w:tc>
+      </w:tr>
+      <w:tr>
+        <w:trPr>
+          <w:cnfStyle w:val="000000100000" w:firstRow="0" w:lastRow="0" w:firstColumn="0" w:lastColumn="0" w:oddVBand="0" w:evenVBand="0" w:oddHBand="1" w:evenHBand="0" w:firstRowFirstColumn="0" w:firstRowLastColumn="0" w:lastRowFirstColumn="0" w:lastRowLastColumn="0"/>
+        </w:trPr>
+        <w:tc>
+          <w:tcPr>
+            <w:cnfStyle w:val="001000000000" w:firstRow="0" w:lastRow="0" w:firstColumn="1" w:lastColumn="0" w:oddVBand="0" w:evenVBand="0" w:oddHBand="0" w:evenHBand="0" w:firstRowFirstColumn="0" w:firstRowLastColumn="0" w:lastRowFirstColumn="0" w:lastRowLastColumn="0"/>
+            <w:tcW w:w="879" w:type="dxa"/>
+          </w:tcPr>
+          <w:p>
+            <w:r>
+              <w:t>122</w:t>
+            </w:r>
+          </w:p>
+        </w:tc>
+        <w:tc>
+          <w:tcPr>
+            <w:tcW w:w="6279" w:type="dxa"/>
+          </w:tcPr>
+          <w:p>
+            <w:pPr>
+              <w:cnfStyle w:val="000000100000" w:firstRow="0" w:lastRow="0" w:firstColumn="0" w:lastColumn="0" w:oddVBand="0" w:evenVBand="0" w:oddHBand="1" w:evenHBand="0" w:firstRowFirstColumn="0" w:firstRowLastColumn="0" w:lastRowFirstColumn="0" w:lastRowLastColumn="0"/>
+            </w:pPr>
+            <w:r>
+              <w:t xml:space="preserve">Create </w:t>
+            </w:r>
+            <w:r>
+              <w:t>customers</w:t>
+            </w:r>
+            <w:r>
+              <w:t xml:space="preserve"> table</w:t>
+            </w:r>
+          </w:p>
+        </w:tc>
+        <w:tc>
+          <w:tcPr>
+            <w:tcW w:w="1080" w:type="dxa"/>
+          </w:tcPr>
+          <w:p>
+            <w:pPr>
+              <w:cnfStyle w:val="000000100000" w:firstRow="0" w:lastRow="0" w:firstColumn="0" w:lastColumn="0" w:oddVBand="0" w:evenVBand="0" w:oddHBand="1" w:evenHBand="0" w:firstRowFirstColumn="0" w:firstRowLastColumn="0" w:lastRowFirstColumn="0" w:lastRowLastColumn="0"/>
+            </w:pPr>
+            <w:r>
+              <w:t>1</w:t>
+            </w:r>
+          </w:p>
+        </w:tc>
+        <w:tc>
+          <w:tcPr>
+            <w:tcW w:w="768" w:type="dxa"/>
+          </w:tcPr>
+          <w:p>
+            <w:pPr>
+              <w:cnfStyle w:val="000000100000" w:firstRow="0" w:lastRow="0" w:firstColumn="0" w:lastColumn="0" w:oddVBand="0" w:evenVBand="0" w:oddHBand="1" w:evenHBand="0" w:firstRowFirstColumn="0" w:firstRowLastColumn="0" w:lastRowFirstColumn="0" w:lastRowLastColumn="0"/>
+            </w:pPr>
+          </w:p>
+        </w:tc>
+      </w:tr>
+      <w:tr>
+        <w:tc>
+          <w:tcPr>
+            <w:cnfStyle w:val="001000000000" w:firstRow="0" w:lastRow="0" w:firstColumn="1" w:lastColumn="0" w:oddVBand="0" w:evenVBand="0" w:oddHBand="0" w:evenHBand="0" w:firstRowFirstColumn="0" w:firstRowLastColumn="0" w:lastRowFirstColumn="0" w:lastRowLastColumn="0"/>
+            <w:tcW w:w="879" w:type="dxa"/>
+          </w:tcPr>
+          <w:p>
+            <w:r>
+              <w:t>123</w:t>
+            </w:r>
+          </w:p>
+        </w:tc>
+        <w:tc>
+          <w:tcPr>
+            <w:tcW w:w="6279" w:type="dxa"/>
+          </w:tcPr>
+          <w:p>
+            <w:pPr>
+              <w:cnfStyle w:val="000000000000" w:firstRow="0" w:lastRow="0" w:firstColumn="0" w:lastColumn="0" w:oddVBand="0" w:evenVBand="0" w:oddHBand="0" w:evenHBand="0" w:firstRowFirstColumn="0" w:firstRowLastColumn="0" w:lastRowFirstColumn="0" w:lastRowLastColumn="0"/>
+            </w:pPr>
+            <w:r>
+              <w:t xml:space="preserve">Write code to retrieve </w:t>
+            </w:r>
+            <w:r>
+              <w:t>customers matching the searched name</w:t>
+            </w:r>
+          </w:p>
+        </w:tc>
+        <w:tc>
+          <w:tcPr>
+            <w:tcW w:w="1080" w:type="dxa"/>
+          </w:tcPr>
+          <w:p>
+            <w:pPr>
+              <w:cnfStyle w:val="000000000000" w:firstRow="0" w:lastRow="0" w:firstColumn="0" w:lastColumn="0" w:oddVBand="0" w:evenVBand="0" w:oddHBand="0" w:evenHBand="0" w:firstRowFirstColumn="0" w:firstRowLastColumn="0" w:lastRowFirstColumn="0" w:lastRowLastColumn="0"/>
+            </w:pPr>
+            <w:r>
+              <w:t>1</w:t>
+            </w:r>
+          </w:p>
+        </w:tc>
+        <w:tc>
+          <w:tcPr>
+            <w:tcW w:w="768" w:type="dxa"/>
+          </w:tcPr>
+          <w:p>
+            <w:pPr>
+              <w:cnfStyle w:val="000000000000" w:firstRow="0" w:lastRow="0" w:firstColumn="0" w:lastColumn="0" w:oddVBand="0" w:evenVBand="0" w:oddHBand="0" w:evenHBand="0" w:firstRowFirstColumn="0" w:firstRowLastColumn="0" w:lastRowFirstColumn="0" w:lastRowLastColumn="0"/>
+            </w:pPr>
+          </w:p>
+        </w:tc>
+      </w:tr>
+      <w:tr>
+        <w:trPr>
+          <w:cnfStyle w:val="000000100000" w:firstRow="0" w:lastRow="0" w:firstColumn="0" w:lastColumn="0" w:oddVBand="0" w:evenVBand="0" w:oddHBand="1" w:evenHBand="0" w:firstRowFirstColumn="0" w:firstRowLastColumn="0" w:lastRowFirstColumn="0" w:lastRowLastColumn="0"/>
+        </w:trPr>
+        <w:tc>
+          <w:tcPr>
+            <w:cnfStyle w:val="001000000000" w:firstRow="0" w:lastRow="0" w:firstColumn="1" w:lastColumn="0" w:oddVBand="0" w:evenVBand="0" w:oddHBand="0" w:evenHBand="0" w:firstRowFirstColumn="0" w:firstRowLastColumn="0" w:lastRowFirstColumn="0" w:lastRowLastColumn="0"/>
+            <w:tcW w:w="879" w:type="dxa"/>
+          </w:tcPr>
+          <w:p>
+            <w:r>
+              <w:t>124</w:t>
+            </w:r>
+          </w:p>
+        </w:tc>
+        <w:tc>
+          <w:tcPr>
+            <w:tcW w:w="6279" w:type="dxa"/>
+          </w:tcPr>
+          <w:p>
+            <w:pPr>
+              <w:cnfStyle w:val="000000100000" w:firstRow="0" w:lastRow="0" w:firstColumn="0" w:lastColumn="0" w:oddVBand="0" w:evenVBand="0" w:oddHBand="1" w:evenHBand="0" w:firstRowFirstColumn="0" w:firstRowLastColumn="0" w:lastRowFirstColumn="0" w:lastRowLastColumn="0"/>
+            </w:pPr>
+            <w:r>
+              <w:t>Display output result in table format</w:t>
+            </w:r>
+          </w:p>
+        </w:tc>
+        <w:tc>
+          <w:tcPr>
+            <w:tcW w:w="1080" w:type="dxa"/>
+          </w:tcPr>
+          <w:p>
+            <w:pPr>
+              <w:cnfStyle w:val="000000100000" w:firstRow="0" w:lastRow="0" w:firstColumn="0" w:lastColumn="0" w:oddVBand="0" w:evenVBand="0" w:oddHBand="1" w:evenHBand="0" w:firstRowFirstColumn="0" w:firstRowLastColumn="0" w:lastRowFirstColumn="0" w:lastRowLastColumn="0"/>
+            </w:pPr>
+            <w:r>
+              <w:t>2</w:t>
+            </w:r>
+          </w:p>
+        </w:tc>
+        <w:tc>
+          <w:tcPr>
+            <w:tcW w:w="768" w:type="dxa"/>
+          </w:tcPr>
+          <w:p>
+            <w:pPr>
+              <w:cnfStyle w:val="000000100000" w:firstRow="0" w:lastRow="0" w:firstColumn="0" w:lastColumn="0" w:oddVBand="0" w:evenVBand="0" w:oddHBand="1" w:evenHBand="0" w:firstRowFirstColumn="0" w:firstRowLastColumn="0" w:lastRowFirstColumn="0" w:lastRowLastColumn="0"/>
+            </w:pPr>
+          </w:p>
+        </w:tc>
+      </w:tr>
+      <w:tr>
+        <w:tc>
+          <w:tcPr>
+            <w:cnfStyle w:val="001000000000" w:firstRow="0" w:lastRow="0" w:firstColumn="1" w:lastColumn="0" w:oddVBand="0" w:evenVBand="0" w:oddHBand="0" w:evenHBand="0" w:firstRowFirstColumn="0" w:firstRowLastColumn="0" w:lastRowFirstColumn="0" w:lastRowLastColumn="0"/>
+            <w:tcW w:w="879" w:type="dxa"/>
+          </w:tcPr>
+          <w:p>
+            <w:r>
+              <w:t>125</w:t>
+            </w:r>
+          </w:p>
+        </w:tc>
+        <w:tc>
+          <w:tcPr>
+            <w:tcW w:w="6279" w:type="dxa"/>
+          </w:tcPr>
+          <w:p>
+            <w:pPr>
+              <w:cnfStyle w:val="000000000000" w:firstRow="0" w:lastRow="0" w:firstColumn="0" w:lastColumn="0" w:oddVBand="0" w:evenVBand="0" w:oddHBand="0" w:evenHBand="0" w:firstRowFirstColumn="0" w:firstRowLastColumn="0" w:lastRowFirstColumn="0" w:lastRowLastColumn="0"/>
+            </w:pPr>
+            <w:r>
+              <w:t>Verify story is complete (Acceptance Test)</w:t>
+            </w:r>
+          </w:p>
+        </w:tc>
+        <w:tc>
+          <w:tcPr>
+            <w:tcW w:w="1080" w:type="dxa"/>
+          </w:tcPr>
+          <w:p>
+            <w:pPr>
+              <w:cnfStyle w:val="000000000000" w:firstRow="0" w:lastRow="0" w:firstColumn="0" w:lastColumn="0" w:oddVBand="0" w:evenVBand="0" w:oddHBand="0" w:evenHBand="0" w:firstRowFirstColumn="0" w:firstRowLastColumn="0" w:lastRowFirstColumn="0" w:lastRowLastColumn="0"/>
+            </w:pPr>
+            <w:r>
+              <w:t>1</w:t>
+            </w:r>
+          </w:p>
+        </w:tc>
+        <w:tc>
+          <w:tcPr>
+            <w:tcW w:w="768" w:type="dxa"/>
+          </w:tcPr>
+          <w:p>
+            <w:pPr>
+              <w:cnfStyle w:val="000000000000" w:firstRow="0" w:lastRow="0" w:firstColumn="0" w:lastColumn="0" w:oddVBand="0" w:evenVBand="0" w:oddHBand="0" w:evenHBand="0" w:firstRowFirstColumn="0" w:firstRowLastColumn="0" w:lastRowFirstColumn="0" w:lastRowLastColumn="0"/>
+            </w:pPr>
+          </w:p>
+        </w:tc>
+      </w:tr>
+      <w:tr>
+        <w:trPr>
+          <w:cnfStyle w:val="000000100000" w:firstRow="0" w:lastRow="0" w:firstColumn="0" w:lastColumn="0" w:oddVBand="0" w:evenVBand="0" w:oddHBand="1" w:evenHBand="0" w:firstRowFirstColumn="0" w:firstRowLastColumn="0" w:lastRowFirstColumn="0" w:lastRowLastColumn="0"/>
+        </w:trPr>
+        <w:tc>
+          <w:tcPr>
+            <w:cnfStyle w:val="001000000000" w:firstRow="0" w:lastRow="0" w:firstColumn="1" w:lastColumn="0" w:oddVBand="0" w:evenVBand="0" w:oddHBand="0" w:evenHBand="0" w:firstRowFirstColumn="0" w:firstRowLastColumn="0" w:lastRowFirstColumn="0" w:lastRowLastColumn="0"/>
+            <w:tcW w:w="879" w:type="dxa"/>
+            <w:shd w:val="clear" w:color="auto" w:fill="000000"/>
+          </w:tcPr>
+          <w:p/>
+        </w:tc>
+        <w:tc>
+          <w:tcPr>
+            <w:tcW w:w="6279" w:type="dxa"/>
+          </w:tcPr>
+          <w:p>
+            <w:pPr>
+              <w:tabs>
+                <w:tab w:val="right" w:pos="6219"/>
+              </w:tabs>
+              <w:cnfStyle w:val="000000100000" w:firstRow="0" w:lastRow="0" w:firstColumn="0" w:lastColumn="0" w:oddVBand="0" w:evenVBand="0" w:oddHBand="1" w:evenHBand="0" w:firstRowFirstColumn="0" w:firstRowLastColumn="0" w:lastRowFirstColumn="0" w:lastRowLastColumn="0"/>
+            </w:pPr>
+            <w:r>
+              <w:t>Story Points: 1</w:t>
+            </w:r>
+            <w:r>
+              <w:tab/>
+              <w:t>Total Hours:</w:t>
+            </w:r>
+          </w:p>
+        </w:tc>
+        <w:tc>
+          <w:tcPr>
+            <w:tcW w:w="1080" w:type="dxa"/>
+          </w:tcPr>
+          <w:p>
+            <w:pPr>
+              <w:cnfStyle w:val="000000100000" w:firstRow="0" w:lastRow="0" w:firstColumn="0" w:lastColumn="0" w:oddVBand="0" w:evenVBand="0" w:oddHBand="1" w:evenHBand="0" w:firstRowFirstColumn="0" w:firstRowLastColumn="0" w:lastRowFirstColumn="0" w:lastRowLastColumn="0"/>
+            </w:pPr>
+            <w:r>
+              <w:t>8</w:t>
+            </w:r>
+          </w:p>
+        </w:tc>
+        <w:tc>
+          <w:tcPr>
+            <w:tcW w:w="768" w:type="dxa"/>
+          </w:tcPr>
+          <w:p>
+            <w:pPr>
+              <w:cnfStyle w:val="000000100000" w:firstRow="0" w:lastRow="0" w:firstColumn="0" w:lastColumn="0" w:oddVBand="0" w:evenVBand="0" w:oddHBand="1" w:evenHBand="0" w:firstRowFirstColumn="0" w:firstRowLastColumn="0" w:lastRowFirstColumn="0" w:lastRowLastColumn="0"/>
+            </w:pPr>
+          </w:p>
+        </w:tc>
+      </w:tr>
+    </w:tbl>
+    <w:p>
+      <w:pPr>
+        <w:pStyle w:val="Heading2"/>
+        <w:spacing w:before="360"/>
+        <w:rPr>
+          <w:b w:val="0"/>
+        </w:rPr>
+      </w:pPr>
+      <w:bookmarkStart w:id="50" w:name="_Toc526188377"/>
+      <w:r>
+        <w:t>Story 16: Generate Monthly Report</w:t>
+      </w:r>
+      <w:bookmarkEnd w:id="50"/>
+    </w:p>
+    <w:tbl>
+      <w:tblPr>
+        <w:tblStyle w:val="af1"/>
+        <w:tblW w:w="9006" w:type="dxa"/>
+        <w:tblBorders>
+          <w:top w:val="single" w:sz="8" w:space="0" w:color="8064A2"/>
+          <w:left w:val="single" w:sz="8" w:space="0" w:color="8064A2"/>
+          <w:bottom w:val="single" w:sz="8" w:space="0" w:color="8064A2"/>
+          <w:right w:val="single" w:sz="8" w:space="0" w:color="8064A2"/>
+          <w:insideH w:val="single" w:sz="4" w:space="0" w:color="000000"/>
+          <w:insideV w:val="single" w:sz="4" w:space="0" w:color="000000"/>
+        </w:tblBorders>
+        <w:tblLayout w:type="fixed"/>
+        <w:tblLook w:val="04A0" w:firstRow="1" w:lastRow="0" w:firstColumn="1" w:lastColumn="0" w:noHBand="0" w:noVBand="1"/>
+      </w:tblPr>
+      <w:tblGrid>
+        <w:gridCol w:w="879"/>
+        <w:gridCol w:w="6279"/>
+        <w:gridCol w:w="1080"/>
+        <w:gridCol w:w="768"/>
+      </w:tblGrid>
+      <w:tr>
+        <w:trPr>
+          <w:cnfStyle w:val="100000000000" w:firstRow="1" w:lastRow="0" w:firstColumn="0" w:lastColumn="0" w:oddVBand="0" w:evenVBand="0" w:oddHBand="0" w:evenHBand="0" w:firstRowFirstColumn="0" w:firstRowLastColumn="0" w:lastRowFirstColumn="0" w:lastRowLastColumn="0"/>
+        </w:trPr>
+        <w:tc>
+          <w:tcPr>
+            <w:cnfStyle w:val="001000000000" w:firstRow="0" w:lastRow="0" w:firstColumn="1" w:lastColumn="0" w:oddVBand="0" w:evenVBand="0" w:oddHBand="0" w:evenHBand="0" w:firstRowFirstColumn="0" w:firstRowLastColumn="0" w:lastRowFirstColumn="0" w:lastRowLastColumn="0"/>
+            <w:tcW w:w="879" w:type="dxa"/>
+          </w:tcPr>
+          <w:p>
+            <w:r>
+              <w:t>Task ID</w:t>
+            </w:r>
+          </w:p>
+        </w:tc>
+        <w:tc>
+          <w:tcPr>
+            <w:tcW w:w="6279" w:type="dxa"/>
+          </w:tcPr>
+          <w:p>
+            <w:pPr>
+              <w:cnfStyle w:val="100000000000" w:firstRow="1" w:lastRow="0" w:firstColumn="0" w:lastColumn="0" w:oddVBand="0" w:evenVBand="0" w:oddHBand="0" w:evenHBand="0" w:firstRowFirstColumn="0" w:firstRowLastColumn="0" w:lastRowFirstColumn="0" w:lastRowLastColumn="0"/>
+            </w:pPr>
+            <w:r>
+              <w:t>Task Description</w:t>
+            </w:r>
+          </w:p>
+        </w:tc>
+        <w:tc>
+          <w:tcPr>
+            <w:tcW w:w="1080" w:type="dxa"/>
+          </w:tcPr>
+          <w:p>
+            <w:pPr>
+              <w:cnfStyle w:val="100000000000" w:firstRow="1" w:lastRow="0" w:firstColumn="0" w:lastColumn="0" w:oddVBand="0" w:evenVBand="0" w:oddHBand="0" w:evenHBand="0" w:firstRowFirstColumn="0" w:firstRowLastColumn="0" w:lastRowFirstColumn="0" w:lastRowLastColumn="0"/>
+            </w:pPr>
+            <w:r>
+              <w:t>Estimate</w:t>
+            </w:r>
+          </w:p>
+        </w:tc>
+        <w:tc>
+          <w:tcPr>
+            <w:tcW w:w="768" w:type="dxa"/>
+          </w:tcPr>
+          <w:p>
+            <w:pPr>
+              <w:cnfStyle w:val="100000000000" w:firstRow="1" w:lastRow="0" w:firstColumn="0" w:lastColumn="0" w:oddVBand="0" w:evenVBand="0" w:oddHBand="0" w:evenHBand="0" w:firstRowFirstColumn="0" w:firstRowLastColumn="0" w:lastRowFirstColumn="0" w:lastRowLastColumn="0"/>
+            </w:pPr>
+            <w:r>
+              <w:t>Taken</w:t>
+            </w:r>
+          </w:p>
+        </w:tc>
+      </w:tr>
+      <w:tr>
+        <w:trPr>
+          <w:cnfStyle w:val="000000100000" w:firstRow="0" w:lastRow="0" w:firstColumn="0" w:lastColumn="0" w:oddVBand="0" w:evenVBand="0" w:oddHBand="1" w:evenHBand="0" w:firstRowFirstColumn="0" w:firstRowLastColumn="0" w:lastRowFirstColumn="0" w:lastRowLastColumn="0"/>
+        </w:trPr>
+        <w:tc>
+          <w:tcPr>
+            <w:cnfStyle w:val="001000000000" w:firstRow="0" w:lastRow="0" w:firstColumn="1" w:lastColumn="0" w:oddVBand="0" w:evenVBand="0" w:oddHBand="0" w:evenHBand="0" w:firstRowFirstColumn="0" w:firstRowLastColumn="0" w:lastRowFirstColumn="0" w:lastRowLastColumn="0"/>
+            <w:tcW w:w="879" w:type="dxa"/>
+          </w:tcPr>
+          <w:p>
+            <w:r>
+              <w:t>126</w:t>
+            </w:r>
+          </w:p>
+        </w:tc>
+        <w:tc>
+          <w:tcPr>
+            <w:tcW w:w="6279" w:type="dxa"/>
+          </w:tcPr>
+          <w:p>
+            <w:pPr>
+              <w:cnfStyle w:val="000000100000" w:firstRow="0" w:lastRow="0" w:firstColumn="0" w:lastColumn="0" w:oddVBand="0" w:evenVBand="0" w:oddHBand="1" w:evenHBand="0" w:firstRowFirstColumn="0" w:firstRowLastColumn="0" w:lastRowFirstColumn="0" w:lastRowLastColumn="0"/>
+            </w:pPr>
+            <w:r>
+              <w:t xml:space="preserve">Create </w:t>
+            </w:r>
+            <w:r>
+              <w:t>rental history</w:t>
+            </w:r>
+            <w:r>
+              <w:t xml:space="preserve"> page with button for </w:t>
+            </w:r>
+            <w:r>
+              <w:t>selecting months</w:t>
+            </w:r>
+          </w:p>
+        </w:tc>
+        <w:tc>
+          <w:tcPr>
+            <w:tcW w:w="1080" w:type="dxa"/>
+          </w:tcPr>
+          <w:p>
+            <w:pPr>
+              <w:cnfStyle w:val="000000100000" w:firstRow="0" w:lastRow="0" w:firstColumn="0" w:lastColumn="0" w:oddVBand="0" w:evenVBand="0" w:oddHBand="1" w:evenHBand="0" w:firstRowFirstColumn="0" w:firstRowLastColumn="0" w:lastRowFirstColumn="0" w:lastRowLastColumn="0"/>
+            </w:pPr>
+            <w:r>
+              <w:t>5</w:t>
+            </w:r>
+          </w:p>
+        </w:tc>
+        <w:tc>
+          <w:tcPr>
+            <w:tcW w:w="768" w:type="dxa"/>
+          </w:tcPr>
+          <w:p>
+            <w:pPr>
+              <w:cnfStyle w:val="000000100000" w:firstRow="0" w:lastRow="0" w:firstColumn="0" w:lastColumn="0" w:oddVBand="0" w:evenVBand="0" w:oddHBand="1" w:evenHBand="0" w:firstRowFirstColumn="0" w:firstRowLastColumn="0" w:lastRowFirstColumn="0" w:lastRowLastColumn="0"/>
+            </w:pPr>
+          </w:p>
+        </w:tc>
+      </w:tr>
+      <w:tr>
+        <w:tc>
+          <w:tcPr>
+            <w:cnfStyle w:val="001000000000" w:firstRow="0" w:lastRow="0" w:firstColumn="1" w:lastColumn="0" w:oddVBand="0" w:evenVBand="0" w:oddHBand="0" w:evenHBand="0" w:firstRowFirstColumn="0" w:firstRowLastColumn="0" w:lastRowFirstColumn="0" w:lastRowLastColumn="0"/>
+            <w:tcW w:w="879" w:type="dxa"/>
+          </w:tcPr>
+          <w:p>
+            <w:r>
+              <w:t>127</w:t>
+            </w:r>
+          </w:p>
+        </w:tc>
+        <w:tc>
+          <w:tcPr>
+            <w:tcW w:w="6279" w:type="dxa"/>
+          </w:tcPr>
+          <w:p>
+            <w:pPr>
+              <w:cnfStyle w:val="000000000000" w:firstRow="0" w:lastRow="0" w:firstColumn="0" w:lastColumn="0" w:oddVBand="0" w:evenVBand="0" w:oddHBand="0" w:evenHBand="0" w:firstRowFirstColumn="0" w:firstRowLastColumn="0" w:lastRowFirstColumn="0" w:lastRowLastColumn="0"/>
+            </w:pPr>
+            <w:r>
+              <w:t>Write test cases</w:t>
+            </w:r>
+          </w:p>
+        </w:tc>
+        <w:tc>
+          <w:tcPr>
+            <w:tcW w:w="1080" w:type="dxa"/>
+          </w:tcPr>
+          <w:p>
+            <w:pPr>
+              <w:cnfStyle w:val="000000000000" w:firstRow="0" w:lastRow="0" w:firstColumn="0" w:lastColumn="0" w:oddVBand="0" w:evenVBand="0" w:oddHBand="0" w:evenHBand="0" w:firstRowFirstColumn="0" w:firstRowLastColumn="0" w:lastRowFirstColumn="0" w:lastRowLastColumn="0"/>
+            </w:pPr>
+            <w:r>
+              <w:t>4</w:t>
+            </w:r>
+          </w:p>
+        </w:tc>
+        <w:tc>
+          <w:tcPr>
+            <w:tcW w:w="768" w:type="dxa"/>
+          </w:tcPr>
+          <w:p>
+            <w:pPr>
+              <w:cnfStyle w:val="000000000000" w:firstRow="0" w:lastRow="0" w:firstColumn="0" w:lastColumn="0" w:oddVBand="0" w:evenVBand="0" w:oddHBand="0" w:evenHBand="0" w:firstRowFirstColumn="0" w:firstRowLastColumn="0" w:lastRowFirstColumn="0" w:lastRowLastColumn="0"/>
+            </w:pPr>
+          </w:p>
+        </w:tc>
+      </w:tr>
+      <w:tr>
+        <w:trPr>
+          <w:cnfStyle w:val="000000100000" w:firstRow="0" w:lastRow="0" w:firstColumn="0" w:lastColumn="0" w:oddVBand="0" w:evenVBand="0" w:oddHBand="1" w:evenHBand="0" w:firstRowFirstColumn="0" w:firstRowLastColumn="0" w:lastRowFirstColumn="0" w:lastRowLastColumn="0"/>
+        </w:trPr>
+        <w:tc>
+          <w:tcPr>
+            <w:cnfStyle w:val="001000000000" w:firstRow="0" w:lastRow="0" w:firstColumn="1" w:lastColumn="0" w:oddVBand="0" w:evenVBand="0" w:oddHBand="0" w:evenHBand="0" w:firstRowFirstColumn="0" w:firstRowLastColumn="0" w:lastRowFirstColumn="0" w:lastRowLastColumn="0"/>
+            <w:tcW w:w="879" w:type="dxa"/>
+          </w:tcPr>
+          <w:p>
+            <w:r>
+              <w:t>128</w:t>
+            </w:r>
+          </w:p>
+        </w:tc>
+        <w:tc>
+          <w:tcPr>
+            <w:tcW w:w="6279" w:type="dxa"/>
+          </w:tcPr>
+          <w:p>
+            <w:pPr>
+              <w:cnfStyle w:val="000000100000" w:firstRow="0" w:lastRow="0" w:firstColumn="0" w:lastColumn="0" w:oddVBand="0" w:evenVBand="0" w:oddHBand="1" w:evenHBand="0" w:firstRowFirstColumn="0" w:firstRowLastColumn="0" w:lastRowFirstColumn="0" w:lastRowLastColumn="0"/>
+            </w:pPr>
+            <w:r>
+              <w:t>Create cars, stores and orders tables</w:t>
+            </w:r>
+          </w:p>
+        </w:tc>
+        <w:tc>
+          <w:tcPr>
+            <w:tcW w:w="1080" w:type="dxa"/>
+          </w:tcPr>
+          <w:p>
+            <w:pPr>
+              <w:cnfStyle w:val="000000100000" w:firstRow="0" w:lastRow="0" w:firstColumn="0" w:lastColumn="0" w:oddVBand="0" w:evenVBand="0" w:oddHBand="1" w:evenHBand="0" w:firstRowFirstColumn="0" w:firstRowLastColumn="0" w:lastRowFirstColumn="0" w:lastRowLastColumn="0"/>
+            </w:pPr>
+            <w:r>
+              <w:t>2</w:t>
+            </w:r>
+          </w:p>
+        </w:tc>
+        <w:tc>
+          <w:tcPr>
+            <w:tcW w:w="768" w:type="dxa"/>
+          </w:tcPr>
+          <w:p>
+            <w:pPr>
+              <w:cnfStyle w:val="000000100000" w:firstRow="0" w:lastRow="0" w:firstColumn="0" w:lastColumn="0" w:oddVBand="0" w:evenVBand="0" w:oddHBand="1" w:evenHBand="0" w:firstRowFirstColumn="0" w:firstRowLastColumn="0" w:lastRowFirstColumn="0" w:lastRowLastColumn="0"/>
+            </w:pPr>
+          </w:p>
+        </w:tc>
+      </w:tr>
+      <w:tr>
+        <w:tc>
+          <w:tcPr>
+            <w:cnfStyle w:val="001000000000" w:firstRow="0" w:lastRow="0" w:firstColumn="1" w:lastColumn="0" w:oddVBand="0" w:evenVBand="0" w:oddHBand="0" w:evenHBand="0" w:firstRowFirstColumn="0" w:firstRowLastColumn="0" w:lastRowFirstColumn="0" w:lastRowLastColumn="0"/>
+            <w:tcW w:w="879" w:type="dxa"/>
+          </w:tcPr>
+          <w:p>
+            <w:r>
+              <w:t>129</w:t>
+            </w:r>
+          </w:p>
+        </w:tc>
+        <w:tc>
+          <w:tcPr>
+            <w:tcW w:w="6279" w:type="dxa"/>
+          </w:tcPr>
+          <w:p>
+            <w:pPr>
+              <w:cnfStyle w:val="000000000000" w:firstRow="0" w:lastRow="0" w:firstColumn="0" w:lastColumn="0" w:oddVBand="0" w:evenVBand="0" w:oddHBand="0" w:evenHBand="0" w:firstRowFirstColumn="0" w:firstRowLastColumn="0" w:lastRowFirstColumn="0" w:lastRowLastColumn="0"/>
+            </w:pPr>
+            <w:r>
+              <w:t xml:space="preserve">Write code to retrieve </w:t>
+            </w:r>
+            <w:r>
+              <w:t>store statistics for the selected month</w:t>
+            </w:r>
+          </w:p>
+        </w:tc>
+        <w:tc>
+          <w:tcPr>
+            <w:tcW w:w="1080" w:type="dxa"/>
+          </w:tcPr>
+          <w:p>
+            <w:pPr>
+              <w:cnfStyle w:val="000000000000" w:firstRow="0" w:lastRow="0" w:firstColumn="0" w:lastColumn="0" w:oddVBand="0" w:evenVBand="0" w:oddHBand="0" w:evenHBand="0" w:firstRowFirstColumn="0" w:firstRowLastColumn="0" w:lastRowFirstColumn="0" w:lastRowLastColumn="0"/>
+            </w:pPr>
+            <w:r>
+              <w:t>7</w:t>
+            </w:r>
+          </w:p>
+        </w:tc>
+        <w:tc>
+          <w:tcPr>
+            <w:tcW w:w="768" w:type="dxa"/>
+          </w:tcPr>
+          <w:p>
+            <w:pPr>
+              <w:cnfStyle w:val="000000000000" w:firstRow="0" w:lastRow="0" w:firstColumn="0" w:lastColumn="0" w:oddVBand="0" w:evenVBand="0" w:oddHBand="0" w:evenHBand="0" w:firstRowFirstColumn="0" w:firstRowLastColumn="0" w:lastRowFirstColumn="0" w:lastRowLastColumn="0"/>
+            </w:pPr>
+          </w:p>
+        </w:tc>
+      </w:tr>
+      <w:tr>
+        <w:trPr>
+          <w:cnfStyle w:val="000000100000" w:firstRow="0" w:lastRow="0" w:firstColumn="0" w:lastColumn="0" w:oddVBand="0" w:evenVBand="0" w:oddHBand="1" w:evenHBand="0" w:firstRowFirstColumn="0" w:firstRowLastColumn="0" w:lastRowFirstColumn="0" w:lastRowLastColumn="0"/>
+        </w:trPr>
+        <w:tc>
+          <w:tcPr>
+            <w:cnfStyle w:val="001000000000" w:firstRow="0" w:lastRow="0" w:firstColumn="1" w:lastColumn="0" w:oddVBand="0" w:evenVBand="0" w:oddHBand="0" w:evenHBand="0" w:firstRowFirstColumn="0" w:firstRowLastColumn="0" w:lastRowFirstColumn="0" w:lastRowLastColumn="0"/>
+            <w:tcW w:w="879" w:type="dxa"/>
+          </w:tcPr>
+          <w:p>
+            <w:r>
+              <w:t>130</w:t>
+            </w:r>
+          </w:p>
+        </w:tc>
+        <w:tc>
+          <w:tcPr>
+            <w:tcW w:w="6279" w:type="dxa"/>
+          </w:tcPr>
+          <w:p>
+            <w:pPr>
+              <w:cnfStyle w:val="000000100000" w:firstRow="0" w:lastRow="0" w:firstColumn="0" w:lastColumn="0" w:oddVBand="0" w:evenVBand="0" w:oddHBand="1" w:evenHBand="0" w:firstRowFirstColumn="0" w:firstRowLastColumn="0" w:lastRowFirstColumn="0" w:lastRowLastColumn="0"/>
+            </w:pPr>
+            <w:r>
+              <w:t>Display output result in table format</w:t>
+            </w:r>
+          </w:p>
+        </w:tc>
+        <w:tc>
+          <w:tcPr>
+            <w:tcW w:w="1080" w:type="dxa"/>
+          </w:tcPr>
+          <w:p>
+            <w:pPr>
+              <w:cnfStyle w:val="000000100000" w:firstRow="0" w:lastRow="0" w:firstColumn="0" w:lastColumn="0" w:oddVBand="0" w:evenVBand="0" w:oddHBand="1" w:evenHBand="0" w:firstRowFirstColumn="0" w:firstRowLastColumn="0" w:lastRowFirstColumn="0" w:lastRowLastColumn="0"/>
+            </w:pPr>
+            <w:r>
+              <w:t>4</w:t>
+            </w:r>
+          </w:p>
+        </w:tc>
+        <w:tc>
+          <w:tcPr>
+            <w:tcW w:w="768" w:type="dxa"/>
+          </w:tcPr>
+          <w:p>
+            <w:pPr>
+              <w:cnfStyle w:val="000000100000" w:firstRow="0" w:lastRow="0" w:firstColumn="0" w:lastColumn="0" w:oddVBand="0" w:evenVBand="0" w:oddHBand="1" w:evenHBand="0" w:firstRowFirstColumn="0" w:firstRowLastColumn="0" w:lastRowFirstColumn="0" w:lastRowLastColumn="0"/>
+            </w:pPr>
+          </w:p>
+        </w:tc>
+      </w:tr>
+      <w:tr>
+        <w:tc>
+          <w:tcPr>
+            <w:cnfStyle w:val="001000000000" w:firstRow="0" w:lastRow="0" w:firstColumn="1" w:lastColumn="0" w:oddVBand="0" w:evenVBand="0" w:oddHBand="0" w:evenHBand="0" w:firstRowFirstColumn="0" w:firstRowLastColumn="0" w:lastRowFirstColumn="0" w:lastRowLastColumn="0"/>
+            <w:tcW w:w="879" w:type="dxa"/>
+          </w:tcPr>
+          <w:p>
+            <w:r>
+              <w:t>131</w:t>
+            </w:r>
+          </w:p>
+        </w:tc>
+        <w:tc>
+          <w:tcPr>
+            <w:tcW w:w="6279" w:type="dxa"/>
+          </w:tcPr>
+          <w:p>
+            <w:pPr>
+              <w:cnfStyle w:val="000000000000" w:firstRow="0" w:lastRow="0" w:firstColumn="0" w:lastColumn="0" w:oddVBand="0" w:evenVBand="0" w:oddHBand="0" w:evenHBand="0" w:firstRowFirstColumn="0" w:firstRowLastColumn="0" w:lastRowFirstColumn="0" w:lastRowLastColumn="0"/>
+            </w:pPr>
+            <w:r>
+              <w:t>Verify story is complete (Acceptance Test)</w:t>
+            </w:r>
+          </w:p>
+        </w:tc>
+        <w:tc>
+          <w:tcPr>
+            <w:tcW w:w="1080" w:type="dxa"/>
+          </w:tcPr>
+          <w:p>
+            <w:pPr>
+              <w:cnfStyle w:val="000000000000" w:firstRow="0" w:lastRow="0" w:firstColumn="0" w:lastColumn="0" w:oddVBand="0" w:evenVBand="0" w:oddHBand="0" w:evenHBand="0" w:firstRowFirstColumn="0" w:firstRowLastColumn="0" w:lastRowFirstColumn="0" w:lastRowLastColumn="0"/>
+            </w:pPr>
+            <w:r>
+              <w:t>4</w:t>
+            </w:r>
+          </w:p>
+        </w:tc>
+        <w:tc>
+          <w:tcPr>
+            <w:tcW w:w="768" w:type="dxa"/>
+          </w:tcPr>
+          <w:p>
+            <w:pPr>
+              <w:cnfStyle w:val="000000000000" w:firstRow="0" w:lastRow="0" w:firstColumn="0" w:lastColumn="0" w:oddVBand="0" w:evenVBand="0" w:oddHBand="0" w:evenHBand="0" w:firstRowFirstColumn="0" w:firstRowLastColumn="0" w:lastRowFirstColumn="0" w:lastRowLastColumn="0"/>
+            </w:pPr>
+          </w:p>
+        </w:tc>
+      </w:tr>
+      <w:tr>
+        <w:trPr>
+          <w:cnfStyle w:val="000000100000" w:firstRow="0" w:lastRow="0" w:firstColumn="0" w:lastColumn="0" w:oddVBand="0" w:evenVBand="0" w:oddHBand="1" w:evenHBand="0" w:firstRowFirstColumn="0" w:firstRowLastColumn="0" w:lastRowFirstColumn="0" w:lastRowLastColumn="0"/>
+        </w:trPr>
+        <w:tc>
+          <w:tcPr>
+            <w:cnfStyle w:val="001000000000" w:firstRow="0" w:lastRow="0" w:firstColumn="1" w:lastColumn="0" w:oddVBand="0" w:evenVBand="0" w:oddHBand="0" w:evenHBand="0" w:firstRowFirstColumn="0" w:firstRowLastColumn="0" w:lastRowFirstColumn="0" w:lastRowLastColumn="0"/>
+            <w:tcW w:w="879" w:type="dxa"/>
+            <w:shd w:val="clear" w:color="auto" w:fill="000000"/>
+          </w:tcPr>
+          <w:p/>
+        </w:tc>
+        <w:tc>
+          <w:tcPr>
+            <w:tcW w:w="6279" w:type="dxa"/>
+          </w:tcPr>
+          <w:p>
+            <w:pPr>
+              <w:tabs>
+                <w:tab w:val="right" w:pos="6219"/>
+              </w:tabs>
+              <w:cnfStyle w:val="000000100000" w:firstRow="0" w:lastRow="0" w:firstColumn="0" w:lastColumn="0" w:oddVBand="0" w:evenVBand="0" w:oddHBand="1" w:evenHBand="0" w:firstRowFirstColumn="0" w:firstRowLastColumn="0" w:lastRowFirstColumn="0" w:lastRowLastColumn="0"/>
+            </w:pPr>
+            <w:r>
+              <w:t>Story Points: 4</w:t>
+            </w:r>
+            <w:r>
+              <w:tab/>
+              <w:t>Total Hours:</w:t>
+            </w:r>
+          </w:p>
+        </w:tc>
+        <w:tc>
+          <w:tcPr>
+            <w:tcW w:w="1080" w:type="dxa"/>
+          </w:tcPr>
+          <w:p>
+            <w:pPr>
+              <w:cnfStyle w:val="000000100000" w:firstRow="0" w:lastRow="0" w:firstColumn="0" w:lastColumn="0" w:oddVBand="0" w:evenVBand="0" w:oddHBand="1" w:evenHBand="0" w:firstRowFirstColumn="0" w:firstRowLastColumn="0" w:lastRowFirstColumn="0" w:lastRowLastColumn="0"/>
+            </w:pPr>
+            <w:r>
+              <w:t>26</w:t>
+            </w:r>
+          </w:p>
+        </w:tc>
+        <w:tc>
+          <w:tcPr>
+            <w:tcW w:w="768" w:type="dxa"/>
+          </w:tcPr>
+          <w:p>
+            <w:pPr>
+              <w:cnfStyle w:val="000000100000" w:firstRow="0" w:lastRow="0" w:firstColumn="0" w:lastColumn="0" w:oddVBand="0" w:evenVBand="0" w:oddHBand="1" w:evenHBand="0" w:firstRowFirstColumn="0" w:firstRowLastColumn="0" w:lastRowFirstColumn="0" w:lastRowLastColumn="0"/>
+            </w:pPr>
+          </w:p>
+        </w:tc>
+      </w:tr>
+    </w:tbl>
+    <w:p>
+      <w:pPr>
+        <w:pStyle w:val="Heading2"/>
+        <w:spacing w:before="360"/>
+        <w:rPr>
+          <w:b w:val="0"/>
+        </w:rPr>
+      </w:pPr>
+      <w:bookmarkStart w:id="51" w:name="_Toc526188378"/>
+      <w:r>
+        <w:t>Story 32: Most Active Customers</w:t>
+      </w:r>
+      <w:bookmarkEnd w:id="51"/>
+    </w:p>
+    <w:tbl>
+      <w:tblPr>
+        <w:tblStyle w:val="af1"/>
+        <w:tblW w:w="9006" w:type="dxa"/>
+        <w:tblBorders>
+          <w:top w:val="single" w:sz="8" w:space="0" w:color="8064A2"/>
+          <w:left w:val="single" w:sz="8" w:space="0" w:color="8064A2"/>
+          <w:bottom w:val="single" w:sz="8" w:space="0" w:color="8064A2"/>
+          <w:right w:val="single" w:sz="8" w:space="0" w:color="8064A2"/>
+          <w:insideH w:val="single" w:sz="4" w:space="0" w:color="000000"/>
+          <w:insideV w:val="single" w:sz="4" w:space="0" w:color="000000"/>
+        </w:tblBorders>
+        <w:tblLayout w:type="fixed"/>
+        <w:tblLook w:val="04A0" w:firstRow="1" w:lastRow="0" w:firstColumn="1" w:lastColumn="0" w:noHBand="0" w:noVBand="1"/>
+      </w:tblPr>
+      <w:tblGrid>
+        <w:gridCol w:w="879"/>
+        <w:gridCol w:w="6279"/>
+        <w:gridCol w:w="1080"/>
+        <w:gridCol w:w="768"/>
+      </w:tblGrid>
+      <w:tr>
+        <w:trPr>
+          <w:cnfStyle w:val="100000000000" w:firstRow="1" w:lastRow="0" w:firstColumn="0" w:lastColumn="0" w:oddVBand="0" w:evenVBand="0" w:oddHBand="0" w:evenHBand="0" w:firstRowFirstColumn="0" w:firstRowLastColumn="0" w:lastRowFirstColumn="0" w:lastRowLastColumn="0"/>
+        </w:trPr>
+        <w:tc>
+          <w:tcPr>
+            <w:cnfStyle w:val="001000000000" w:firstRow="0" w:lastRow="0" w:firstColumn="1" w:lastColumn="0" w:oddVBand="0" w:evenVBand="0" w:oddHBand="0" w:evenHBand="0" w:firstRowFirstColumn="0" w:firstRowLastColumn="0" w:lastRowFirstColumn="0" w:lastRowLastColumn="0"/>
+            <w:tcW w:w="879" w:type="dxa"/>
+          </w:tcPr>
+          <w:p>
+            <w:r>
+              <w:t>Task ID</w:t>
+            </w:r>
+          </w:p>
+        </w:tc>
+        <w:tc>
+          <w:tcPr>
+            <w:tcW w:w="6279" w:type="dxa"/>
+          </w:tcPr>
+          <w:p>
+            <w:pPr>
+              <w:cnfStyle w:val="100000000000" w:firstRow="1" w:lastRow="0" w:firstColumn="0" w:lastColumn="0" w:oddVBand="0" w:evenVBand="0" w:oddHBand="0" w:evenHBand="0" w:firstRowFirstColumn="0" w:firstRowLastColumn="0" w:lastRowFirstColumn="0" w:lastRowLastColumn="0"/>
+            </w:pPr>
+            <w:r>
+              <w:t>Task Description</w:t>
+            </w:r>
+          </w:p>
+        </w:tc>
+        <w:tc>
+          <w:tcPr>
+            <w:tcW w:w="1080" w:type="dxa"/>
+          </w:tcPr>
+          <w:p>
+            <w:pPr>
+              <w:cnfStyle w:val="100000000000" w:firstRow="1" w:lastRow="0" w:firstColumn="0" w:lastColumn="0" w:oddVBand="0" w:evenVBand="0" w:oddHBand="0" w:evenHBand="0" w:firstRowFirstColumn="0" w:firstRowLastColumn="0" w:lastRowFirstColumn="0" w:lastRowLastColumn="0"/>
+            </w:pPr>
+            <w:r>
+              <w:t>Estimate</w:t>
+            </w:r>
+          </w:p>
+        </w:tc>
+        <w:tc>
+          <w:tcPr>
+            <w:tcW w:w="768" w:type="dxa"/>
+          </w:tcPr>
+          <w:p>
+            <w:pPr>
+              <w:cnfStyle w:val="100000000000" w:firstRow="1" w:lastRow="0" w:firstColumn="0" w:lastColumn="0" w:oddVBand="0" w:evenVBand="0" w:oddHBand="0" w:evenHBand="0" w:firstRowFirstColumn="0" w:firstRowLastColumn="0" w:lastRowFirstColumn="0" w:lastRowLastColumn="0"/>
+            </w:pPr>
+            <w:r>
+              <w:t>Taken</w:t>
+            </w:r>
+          </w:p>
+        </w:tc>
+      </w:tr>
+      <w:tr>
+        <w:trPr>
+          <w:cnfStyle w:val="000000100000" w:firstRow="0" w:lastRow="0" w:firstColumn="0" w:lastColumn="0" w:oddVBand="0" w:evenVBand="0" w:oddHBand="1" w:evenHBand="0" w:firstRowFirstColumn="0" w:firstRowLastColumn="0" w:lastRowFirstColumn="0" w:lastRowLastColumn="0"/>
+        </w:trPr>
+        <w:tc>
+          <w:tcPr>
+            <w:cnfStyle w:val="001000000000" w:firstRow="0" w:lastRow="0" w:firstColumn="1" w:lastColumn="0" w:oddVBand="0" w:evenVBand="0" w:oddHBand="0" w:evenHBand="0" w:firstRowFirstColumn="0" w:firstRowLastColumn="0" w:lastRowFirstColumn="0" w:lastRowLastColumn="0"/>
+            <w:tcW w:w="879" w:type="dxa"/>
+          </w:tcPr>
+          <w:p>
+            <w:r>
+              <w:t>132</w:t>
+            </w:r>
+          </w:p>
+        </w:tc>
+        <w:tc>
+          <w:tcPr>
+            <w:tcW w:w="6279" w:type="dxa"/>
+          </w:tcPr>
+          <w:p>
+            <w:pPr>
+              <w:cnfStyle w:val="000000100000" w:firstRow="0" w:lastRow="0" w:firstColumn="0" w:lastColumn="0" w:oddVBand="0" w:evenVBand="0" w:oddHBand="1" w:evenHBand="0" w:firstRowFirstColumn="0" w:firstRowLastColumn="0" w:lastRowFirstColumn="0" w:lastRowLastColumn="0"/>
+            </w:pPr>
+            <w:r>
+              <w:t>Create</w:t>
+            </w:r>
+            <w:r>
+              <w:t xml:space="preserve"> rental history</w:t>
+            </w:r>
+            <w:r>
+              <w:t xml:space="preserve"> page with button for </w:t>
+            </w:r>
+            <w:r>
+              <w:t>displaying statistics</w:t>
+            </w:r>
+          </w:p>
+        </w:tc>
+        <w:tc>
+          <w:tcPr>
+            <w:tcW w:w="1080" w:type="dxa"/>
+          </w:tcPr>
+          <w:p>
+            <w:pPr>
+              <w:cnfStyle w:val="000000100000" w:firstRow="0" w:lastRow="0" w:firstColumn="0" w:lastColumn="0" w:oddVBand="0" w:evenVBand="0" w:oddHBand="1" w:evenHBand="0" w:firstRowFirstColumn="0" w:firstRowLastColumn="0" w:lastRowFirstColumn="0" w:lastRowLastColumn="0"/>
+            </w:pPr>
+            <w:r>
+              <w:t>2</w:t>
+            </w:r>
+          </w:p>
+        </w:tc>
+        <w:tc>
+          <w:tcPr>
+            <w:tcW w:w="768" w:type="dxa"/>
+          </w:tcPr>
+          <w:p>
+            <w:pPr>
+              <w:cnfStyle w:val="000000100000" w:firstRow="0" w:lastRow="0" w:firstColumn="0" w:lastColumn="0" w:oddVBand="0" w:evenVBand="0" w:oddHBand="1" w:evenHBand="0" w:firstRowFirstColumn="0" w:firstRowLastColumn="0" w:lastRowFirstColumn="0" w:lastRowLastColumn="0"/>
+            </w:pPr>
+          </w:p>
+        </w:tc>
+      </w:tr>
+      <w:tr>
+        <w:tc>
+          <w:tcPr>
+            <w:cnfStyle w:val="001000000000" w:firstRow="0" w:lastRow="0" w:firstColumn="1" w:lastColumn="0" w:oddVBand="0" w:evenVBand="0" w:oddHBand="0" w:evenHBand="0" w:firstRowFirstColumn="0" w:firstRowLastColumn="0" w:lastRowFirstColumn="0" w:lastRowLastColumn="0"/>
+            <w:tcW w:w="879" w:type="dxa"/>
+          </w:tcPr>
+          <w:p>
+            <w:r>
+              <w:t>133</w:t>
+            </w:r>
+          </w:p>
+        </w:tc>
+        <w:tc>
+          <w:tcPr>
+            <w:tcW w:w="6279" w:type="dxa"/>
+          </w:tcPr>
+          <w:p>
+            <w:pPr>
+              <w:cnfStyle w:val="000000000000" w:firstRow="0" w:lastRow="0" w:firstColumn="0" w:lastColumn="0" w:oddVBand="0" w:evenVBand="0" w:oddHBand="0" w:evenHBand="0" w:firstRowFirstColumn="0" w:firstRowLastColumn="0" w:lastRowFirstColumn="0" w:lastRowLastColumn="0"/>
+            </w:pPr>
+            <w:r>
+              <w:t>Write test cases</w:t>
+            </w:r>
+          </w:p>
+        </w:tc>
+        <w:tc>
+          <w:tcPr>
+            <w:tcW w:w="1080" w:type="dxa"/>
+          </w:tcPr>
+          <w:p>
+            <w:pPr>
+              <w:cnfStyle w:val="000000000000" w:firstRow="0" w:lastRow="0" w:firstColumn="0" w:lastColumn="0" w:oddVBand="0" w:evenVBand="0" w:oddHBand="0" w:evenHBand="0" w:firstRowFirstColumn="0" w:firstRowLastColumn="0" w:lastRowFirstColumn="0" w:lastRowLastColumn="0"/>
+            </w:pPr>
+            <w:r>
+              <w:t>1</w:t>
+            </w:r>
+          </w:p>
+        </w:tc>
+        <w:tc>
+          <w:tcPr>
+            <w:tcW w:w="768" w:type="dxa"/>
+          </w:tcPr>
+          <w:p>
+            <w:pPr>
+              <w:cnfStyle w:val="000000000000" w:firstRow="0" w:lastRow="0" w:firstColumn="0" w:lastColumn="0" w:oddVBand="0" w:evenVBand="0" w:oddHBand="0" w:evenHBand="0" w:firstRowFirstColumn="0" w:firstRowLastColumn="0" w:lastRowFirstColumn="0" w:lastRowLastColumn="0"/>
+            </w:pPr>
+          </w:p>
+        </w:tc>
+      </w:tr>
+      <w:tr>
+        <w:trPr>
+          <w:cnfStyle w:val="000000100000" w:firstRow="0" w:lastRow="0" w:firstColumn="0" w:lastColumn="0" w:oddVBand="0" w:evenVBand="0" w:oddHBand="1" w:evenHBand="0" w:firstRowFirstColumn="0" w:firstRowLastColumn="0" w:lastRowFirstColumn="0" w:lastRowLastColumn="0"/>
+        </w:trPr>
+        <w:tc>
+          <w:tcPr>
+            <w:cnfStyle w:val="001000000000" w:firstRow="0" w:lastRow="0" w:firstColumn="1" w:lastColumn="0" w:oddVBand="0" w:evenVBand="0" w:oddHBand="0" w:evenHBand="0" w:firstRowFirstColumn="0" w:firstRowLastColumn="0" w:lastRowFirstColumn="0" w:lastRowLastColumn="0"/>
+            <w:tcW w:w="879" w:type="dxa"/>
+          </w:tcPr>
+          <w:p>
+            <w:r>
+              <w:lastRenderedPageBreak/>
+              <w:t>134</w:t>
+            </w:r>
+          </w:p>
+        </w:tc>
+        <w:tc>
+          <w:tcPr>
+            <w:tcW w:w="6279" w:type="dxa"/>
+          </w:tcPr>
+          <w:p>
+            <w:pPr>
+              <w:cnfStyle w:val="000000100000" w:firstRow="0" w:lastRow="0" w:firstColumn="0" w:lastColumn="0" w:oddVBand="0" w:evenVBand="0" w:oddHBand="1" w:evenHBand="0" w:firstRowFirstColumn="0" w:firstRowLastColumn="0" w:lastRowFirstColumn="0" w:lastRowLastColumn="0"/>
+            </w:pPr>
+            <w:r>
+              <w:t>Create cars, stores and orders tables</w:t>
+            </w:r>
+          </w:p>
+        </w:tc>
+        <w:tc>
+          <w:tcPr>
+            <w:tcW w:w="1080" w:type="dxa"/>
+          </w:tcPr>
+          <w:p>
+            <w:pPr>
+              <w:cnfStyle w:val="000000100000" w:firstRow="0" w:lastRow="0" w:firstColumn="0" w:lastColumn="0" w:oddVBand="0" w:evenVBand="0" w:oddHBand="1" w:evenHBand="0" w:firstRowFirstColumn="0" w:firstRowLastColumn="0" w:lastRowFirstColumn="0" w:lastRowLastColumn="0"/>
+            </w:pPr>
+            <w:r>
+              <w:t>2</w:t>
+            </w:r>
+          </w:p>
+        </w:tc>
+        <w:tc>
+          <w:tcPr>
+            <w:tcW w:w="768" w:type="dxa"/>
+          </w:tcPr>
+          <w:p>
+            <w:pPr>
+              <w:cnfStyle w:val="000000100000" w:firstRow="0" w:lastRow="0" w:firstColumn="0" w:lastColumn="0" w:oddVBand="0" w:evenVBand="0" w:oddHBand="1" w:evenHBand="0" w:firstRowFirstColumn="0" w:firstRowLastColumn="0" w:lastRowFirstColumn="0" w:lastRowLastColumn="0"/>
+            </w:pPr>
+          </w:p>
+        </w:tc>
+      </w:tr>
+      <w:tr>
+        <w:tc>
+          <w:tcPr>
+            <w:cnfStyle w:val="001000000000" w:firstRow="0" w:lastRow="0" w:firstColumn="1" w:lastColumn="0" w:oddVBand="0" w:evenVBand="0" w:oddHBand="0" w:evenHBand="0" w:firstRowFirstColumn="0" w:firstRowLastColumn="0" w:lastRowFirstColumn="0" w:lastRowLastColumn="0"/>
+            <w:tcW w:w="879" w:type="dxa"/>
+          </w:tcPr>
+          <w:p>
+            <w:r>
+              <w:t>135</w:t>
+            </w:r>
+          </w:p>
+        </w:tc>
+        <w:tc>
+          <w:tcPr>
+            <w:tcW w:w="6279" w:type="dxa"/>
+          </w:tcPr>
+          <w:p>
+            <w:pPr>
+              <w:cnfStyle w:val="000000000000" w:firstRow="0" w:lastRow="0" w:firstColumn="0" w:lastColumn="0" w:oddVBand="0" w:evenVBand="0" w:oddHBand="0" w:evenHBand="0" w:firstRowFirstColumn="0" w:firstRowLastColumn="0" w:lastRowFirstColumn="0" w:lastRowLastColumn="0"/>
+            </w:pPr>
+            <w:r>
+              <w:t xml:space="preserve">Write code to retrieve </w:t>
+            </w:r>
+            <w:r>
+              <w:t>customer statistics of most active</w:t>
+            </w:r>
+          </w:p>
+        </w:tc>
+        <w:tc>
+          <w:tcPr>
+            <w:tcW w:w="1080" w:type="dxa"/>
+          </w:tcPr>
+          <w:p>
+            <w:pPr>
+              <w:cnfStyle w:val="000000000000" w:firstRow="0" w:lastRow="0" w:firstColumn="0" w:lastColumn="0" w:oddVBand="0" w:evenVBand="0" w:oddHBand="0" w:evenHBand="0" w:firstRowFirstColumn="0" w:firstRowLastColumn="0" w:lastRowFirstColumn="0" w:lastRowLastColumn="0"/>
+            </w:pPr>
+            <w:r>
+              <w:t>1</w:t>
+            </w:r>
+          </w:p>
+        </w:tc>
+        <w:tc>
+          <w:tcPr>
+            <w:tcW w:w="768" w:type="dxa"/>
+          </w:tcPr>
+          <w:p>
+            <w:pPr>
+              <w:cnfStyle w:val="000000000000" w:firstRow="0" w:lastRow="0" w:firstColumn="0" w:lastColumn="0" w:oddVBand="0" w:evenVBand="0" w:oddHBand="0" w:evenHBand="0" w:firstRowFirstColumn="0" w:firstRowLastColumn="0" w:lastRowFirstColumn="0" w:lastRowLastColumn="0"/>
+            </w:pPr>
+          </w:p>
+        </w:tc>
+      </w:tr>
+      <w:tr>
+        <w:trPr>
+          <w:cnfStyle w:val="000000100000" w:firstRow="0" w:lastRow="0" w:firstColumn="0" w:lastColumn="0" w:oddVBand="0" w:evenVBand="0" w:oddHBand="1" w:evenHBand="0" w:firstRowFirstColumn="0" w:firstRowLastColumn="0" w:lastRowFirstColumn="0" w:lastRowLastColumn="0"/>
+        </w:trPr>
+        <w:tc>
+          <w:tcPr>
+            <w:cnfStyle w:val="001000000000" w:firstRow="0" w:lastRow="0" w:firstColumn="1" w:lastColumn="0" w:oddVBand="0" w:evenVBand="0" w:oddHBand="0" w:evenHBand="0" w:firstRowFirstColumn="0" w:firstRowLastColumn="0" w:lastRowFirstColumn="0" w:lastRowLastColumn="0"/>
+            <w:tcW w:w="879" w:type="dxa"/>
+          </w:tcPr>
+          <w:p>
+            <w:r>
+              <w:t>136</w:t>
+            </w:r>
+          </w:p>
+        </w:tc>
+        <w:tc>
+          <w:tcPr>
+            <w:tcW w:w="6279" w:type="dxa"/>
+          </w:tcPr>
+          <w:p>
+            <w:pPr>
+              <w:cnfStyle w:val="000000100000" w:firstRow="0" w:lastRow="0" w:firstColumn="0" w:lastColumn="0" w:oddVBand="0" w:evenVBand="0" w:oddHBand="1" w:evenHBand="0" w:firstRowFirstColumn="0" w:firstRowLastColumn="0" w:lastRowFirstColumn="0" w:lastRowLastColumn="0"/>
+            </w:pPr>
+            <w:r>
+              <w:t>Display output result in table format</w:t>
+            </w:r>
+          </w:p>
+        </w:tc>
+        <w:tc>
+          <w:tcPr>
+            <w:tcW w:w="1080" w:type="dxa"/>
+          </w:tcPr>
+          <w:p>
+            <w:pPr>
+              <w:cnfStyle w:val="000000100000" w:firstRow="0" w:lastRow="0" w:firstColumn="0" w:lastColumn="0" w:oddVBand="0" w:evenVBand="0" w:oddHBand="1" w:evenHBand="0" w:firstRowFirstColumn="0" w:firstRowLastColumn="0" w:lastRowFirstColumn="0" w:lastRowLastColumn="0"/>
+            </w:pPr>
+            <w:r>
+              <w:t>1</w:t>
+            </w:r>
+          </w:p>
+        </w:tc>
+        <w:tc>
+          <w:tcPr>
+            <w:tcW w:w="768" w:type="dxa"/>
+          </w:tcPr>
+          <w:p>
+            <w:pPr>
+              <w:cnfStyle w:val="000000100000" w:firstRow="0" w:lastRow="0" w:firstColumn="0" w:lastColumn="0" w:oddVBand="0" w:evenVBand="0" w:oddHBand="1" w:evenHBand="0" w:firstRowFirstColumn="0" w:firstRowLastColumn="0" w:lastRowFirstColumn="0" w:lastRowLastColumn="0"/>
+            </w:pPr>
+          </w:p>
+        </w:tc>
+      </w:tr>
+      <w:tr>
+        <w:tc>
+          <w:tcPr>
+            <w:cnfStyle w:val="001000000000" w:firstRow="0" w:lastRow="0" w:firstColumn="1" w:lastColumn="0" w:oddVBand="0" w:evenVBand="0" w:oddHBand="0" w:evenHBand="0" w:firstRowFirstColumn="0" w:firstRowLastColumn="0" w:lastRowFirstColumn="0" w:lastRowLastColumn="0"/>
+            <w:tcW w:w="879" w:type="dxa"/>
+          </w:tcPr>
+          <w:p>
+            <w:r>
+              <w:t>137</w:t>
+            </w:r>
+          </w:p>
+        </w:tc>
+        <w:tc>
+          <w:tcPr>
+            <w:tcW w:w="6279" w:type="dxa"/>
+          </w:tcPr>
+          <w:p>
+            <w:pPr>
+              <w:cnfStyle w:val="000000000000" w:firstRow="0" w:lastRow="0" w:firstColumn="0" w:lastColumn="0" w:oddVBand="0" w:evenVBand="0" w:oddHBand="0" w:evenHBand="0" w:firstRowFirstColumn="0" w:firstRowLastColumn="0" w:lastRowFirstColumn="0" w:lastRowLastColumn="0"/>
+            </w:pPr>
+            <w:r>
+              <w:t>Verify story is complete (Acceptance Test)</w:t>
+            </w:r>
+          </w:p>
+        </w:tc>
+        <w:tc>
+          <w:tcPr>
+            <w:tcW w:w="1080" w:type="dxa"/>
+          </w:tcPr>
+          <w:p>
+            <w:pPr>
+              <w:cnfStyle w:val="000000000000" w:firstRow="0" w:lastRow="0" w:firstColumn="0" w:lastColumn="0" w:oddVBand="0" w:evenVBand="0" w:oddHBand="0" w:evenHBand="0" w:firstRowFirstColumn="0" w:firstRowLastColumn="0" w:lastRowFirstColumn="0" w:lastRowLastColumn="0"/>
+            </w:pPr>
+            <w:r>
+              <w:t>1</w:t>
+            </w:r>
+          </w:p>
+        </w:tc>
+        <w:tc>
+          <w:tcPr>
+            <w:tcW w:w="768" w:type="dxa"/>
+          </w:tcPr>
+          <w:p>
+            <w:pPr>
+              <w:cnfStyle w:val="000000000000" w:firstRow="0" w:lastRow="0" w:firstColumn="0" w:lastColumn="0" w:oddVBand="0" w:evenVBand="0" w:oddHBand="0" w:evenHBand="0" w:firstRowFirstColumn="0" w:firstRowLastColumn="0" w:lastRowFirstColumn="0" w:lastRowLastColumn="0"/>
+            </w:pPr>
+          </w:p>
+        </w:tc>
+      </w:tr>
+      <w:tr>
+        <w:trPr>
+          <w:cnfStyle w:val="000000100000" w:firstRow="0" w:lastRow="0" w:firstColumn="0" w:lastColumn="0" w:oddVBand="0" w:evenVBand="0" w:oddHBand="1" w:evenHBand="0" w:firstRowFirstColumn="0" w:firstRowLastColumn="0" w:lastRowFirstColumn="0" w:lastRowLastColumn="0"/>
+        </w:trPr>
+        <w:tc>
+          <w:tcPr>
+            <w:cnfStyle w:val="001000000000" w:firstRow="0" w:lastRow="0" w:firstColumn="1" w:lastColumn="0" w:oddVBand="0" w:evenVBand="0" w:oddHBand="0" w:evenHBand="0" w:firstRowFirstColumn="0" w:firstRowLastColumn="0" w:lastRowFirstColumn="0" w:lastRowLastColumn="0"/>
+            <w:tcW w:w="879" w:type="dxa"/>
+            <w:shd w:val="clear" w:color="auto" w:fill="000000"/>
+          </w:tcPr>
+          <w:p/>
+        </w:tc>
+        <w:tc>
+          <w:tcPr>
+            <w:tcW w:w="6279" w:type="dxa"/>
+          </w:tcPr>
+          <w:p>
+            <w:pPr>
+              <w:tabs>
+                <w:tab w:val="right" w:pos="6219"/>
+              </w:tabs>
+              <w:cnfStyle w:val="000000100000" w:firstRow="0" w:lastRow="0" w:firstColumn="0" w:lastColumn="0" w:oddVBand="0" w:evenVBand="0" w:oddHBand="1" w:evenHBand="0" w:firstRowFirstColumn="0" w:firstRowLastColumn="0" w:lastRowFirstColumn="0" w:lastRowLastColumn="0"/>
+            </w:pPr>
+            <w:r>
+              <w:t xml:space="preserve">Story Points: </w:t>
+            </w:r>
+            <w:r>
+              <w:t>1</w:t>
+            </w:r>
+            <w:r>
+              <w:tab/>
+              <w:t>Total Hours:</w:t>
+            </w:r>
+          </w:p>
+        </w:tc>
+        <w:tc>
+          <w:tcPr>
+            <w:tcW w:w="1080" w:type="dxa"/>
+          </w:tcPr>
+          <w:p>
+            <w:pPr>
+              <w:cnfStyle w:val="000000100000" w:firstRow="0" w:lastRow="0" w:firstColumn="0" w:lastColumn="0" w:oddVBand="0" w:evenVBand="0" w:oddHBand="1" w:evenHBand="0" w:firstRowFirstColumn="0" w:firstRowLastColumn="0" w:lastRowFirstColumn="0" w:lastRowLastColumn="0"/>
+            </w:pPr>
+            <w:r>
+              <w:t>8</w:t>
+            </w:r>
+          </w:p>
+        </w:tc>
+        <w:tc>
+          <w:tcPr>
+            <w:tcW w:w="768" w:type="dxa"/>
+          </w:tcPr>
+          <w:p>
+            <w:pPr>
+              <w:cnfStyle w:val="000000100000" w:firstRow="0" w:lastRow="0" w:firstColumn="0" w:lastColumn="0" w:oddVBand="0" w:evenVBand="0" w:oddHBand="1" w:evenHBand="0" w:firstRowFirstColumn="0" w:firstRowLastColumn="0" w:lastRowFirstColumn="0" w:lastRowLastColumn="0"/>
+            </w:pPr>
+          </w:p>
+        </w:tc>
+      </w:tr>
+    </w:tbl>
+    <w:p>
+      <w:pPr>
+        <w:pStyle w:val="Heading2"/>
+        <w:spacing w:before="360"/>
+        <w:rPr>
+          <w:b w:val="0"/>
+        </w:rPr>
+      </w:pPr>
+      <w:bookmarkStart w:id="52" w:name="_Toc526188379"/>
+      <w:r>
+        <w:t>Story 5: Customer Personal History</w:t>
+      </w:r>
+      <w:bookmarkEnd w:id="52"/>
+    </w:p>
+    <w:tbl>
+      <w:tblPr>
+        <w:tblStyle w:val="af1"/>
+        <w:tblW w:w="9006" w:type="dxa"/>
+        <w:tblBorders>
+          <w:top w:val="single" w:sz="8" w:space="0" w:color="8064A2"/>
+          <w:left w:val="single" w:sz="8" w:space="0" w:color="8064A2"/>
+          <w:bottom w:val="single" w:sz="8" w:space="0" w:color="8064A2"/>
+          <w:right w:val="single" w:sz="8" w:space="0" w:color="8064A2"/>
+          <w:insideH w:val="single" w:sz="4" w:space="0" w:color="000000"/>
+          <w:insideV w:val="single" w:sz="4" w:space="0" w:color="000000"/>
+        </w:tblBorders>
+        <w:tblLayout w:type="fixed"/>
+        <w:tblLook w:val="04A0" w:firstRow="1" w:lastRow="0" w:firstColumn="1" w:lastColumn="0" w:noHBand="0" w:noVBand="1"/>
+      </w:tblPr>
+      <w:tblGrid>
+        <w:gridCol w:w="879"/>
+        <w:gridCol w:w="6279"/>
+        <w:gridCol w:w="1080"/>
+        <w:gridCol w:w="768"/>
+      </w:tblGrid>
+      <w:tr>
+        <w:trPr>
+          <w:cnfStyle w:val="100000000000" w:firstRow="1" w:lastRow="0" w:firstColumn="0" w:lastColumn="0" w:oddVBand="0" w:evenVBand="0" w:oddHBand="0" w:evenHBand="0" w:firstRowFirstColumn="0" w:firstRowLastColumn="0" w:lastRowFirstColumn="0" w:lastRowLastColumn="0"/>
+        </w:trPr>
+        <w:tc>
+          <w:tcPr>
+            <w:cnfStyle w:val="001000000000" w:firstRow="0" w:lastRow="0" w:firstColumn="1" w:lastColumn="0" w:oddVBand="0" w:evenVBand="0" w:oddHBand="0" w:evenHBand="0" w:firstRowFirstColumn="0" w:firstRowLastColumn="0" w:lastRowFirstColumn="0" w:lastRowLastColumn="0"/>
+            <w:tcW w:w="879" w:type="dxa"/>
+          </w:tcPr>
+          <w:p>
+            <w:r>
+              <w:t>Task ID</w:t>
+            </w:r>
+          </w:p>
+        </w:tc>
+        <w:tc>
+          <w:tcPr>
+            <w:tcW w:w="6279" w:type="dxa"/>
+          </w:tcPr>
+          <w:p>
+            <w:pPr>
+              <w:cnfStyle w:val="100000000000" w:firstRow="1" w:lastRow="0" w:firstColumn="0" w:lastColumn="0" w:oddVBand="0" w:evenVBand="0" w:oddHBand="0" w:evenHBand="0" w:firstRowFirstColumn="0" w:firstRowLastColumn="0" w:lastRowFirstColumn="0" w:lastRowLastColumn="0"/>
+            </w:pPr>
+            <w:r>
+              <w:t>Task Description</w:t>
+            </w:r>
+          </w:p>
+        </w:tc>
+        <w:tc>
+          <w:tcPr>
+            <w:tcW w:w="1080" w:type="dxa"/>
+          </w:tcPr>
+          <w:p>
+            <w:pPr>
+              <w:cnfStyle w:val="100000000000" w:firstRow="1" w:lastRow="0" w:firstColumn="0" w:lastColumn="0" w:oddVBand="0" w:evenVBand="0" w:oddHBand="0" w:evenHBand="0" w:firstRowFirstColumn="0" w:firstRowLastColumn="0" w:lastRowFirstColumn="0" w:lastRowLastColumn="0"/>
+            </w:pPr>
+            <w:r>
+              <w:t>Estimate</w:t>
+            </w:r>
+          </w:p>
+        </w:tc>
+        <w:tc>
+          <w:tcPr>
+            <w:tcW w:w="768" w:type="dxa"/>
+          </w:tcPr>
+          <w:p>
+            <w:pPr>
+              <w:cnfStyle w:val="100000000000" w:firstRow="1" w:lastRow="0" w:firstColumn="0" w:lastColumn="0" w:oddVBand="0" w:evenVBand="0" w:oddHBand="0" w:evenHBand="0" w:firstRowFirstColumn="0" w:firstRowLastColumn="0" w:lastRowFirstColumn="0" w:lastRowLastColumn="0"/>
+            </w:pPr>
+            <w:r>
+              <w:t>Taken</w:t>
+            </w:r>
+          </w:p>
+        </w:tc>
+      </w:tr>
+      <w:tr>
+        <w:trPr>
+          <w:cnfStyle w:val="000000100000" w:firstRow="0" w:lastRow="0" w:firstColumn="0" w:lastColumn="0" w:oddVBand="0" w:evenVBand="0" w:oddHBand="1" w:evenHBand="0" w:firstRowFirstColumn="0" w:firstRowLastColumn="0" w:lastRowFirstColumn="0" w:lastRowLastColumn="0"/>
+        </w:trPr>
+        <w:tc>
+          <w:tcPr>
+            <w:cnfStyle w:val="001000000000" w:firstRow="0" w:lastRow="0" w:firstColumn="1" w:lastColumn="0" w:oddVBand="0" w:evenVBand="0" w:oddHBand="0" w:evenHBand="0" w:firstRowFirstColumn="0" w:firstRowLastColumn="0" w:lastRowFirstColumn="0" w:lastRowLastColumn="0"/>
+            <w:tcW w:w="879" w:type="dxa"/>
+          </w:tcPr>
+          <w:p>
+            <w:r>
+              <w:t>138</w:t>
+            </w:r>
+          </w:p>
+        </w:tc>
+        <w:tc>
+          <w:tcPr>
+            <w:tcW w:w="6279" w:type="dxa"/>
+          </w:tcPr>
+          <w:p>
+            <w:pPr>
+              <w:cnfStyle w:val="000000100000" w:firstRow="0" w:lastRow="0" w:firstColumn="0" w:lastColumn="0" w:oddVBand="0" w:evenVBand="0" w:oddHBand="1" w:evenHBand="0" w:firstRowFirstColumn="0" w:firstRowLastColumn="0" w:lastRowFirstColumn="0" w:lastRowLastColumn="0"/>
+            </w:pPr>
+            <w:r>
+              <w:t xml:space="preserve">Create </w:t>
+            </w:r>
+            <w:r>
+              <w:t>personal history and login page</w:t>
+            </w:r>
+          </w:p>
+        </w:tc>
+        <w:tc>
+          <w:tcPr>
+            <w:tcW w:w="1080" w:type="dxa"/>
+          </w:tcPr>
+          <w:p>
+            <w:pPr>
+              <w:cnfStyle w:val="000000100000" w:firstRow="0" w:lastRow="0" w:firstColumn="0" w:lastColumn="0" w:oddVBand="0" w:evenVBand="0" w:oddHBand="1" w:evenHBand="0" w:firstRowFirstColumn="0" w:firstRowLastColumn="0" w:lastRowFirstColumn="0" w:lastRowLastColumn="0"/>
+            </w:pPr>
+            <w:r>
+              <w:t>5</w:t>
+            </w:r>
+          </w:p>
+        </w:tc>
+        <w:tc>
+          <w:tcPr>
+            <w:tcW w:w="768" w:type="dxa"/>
+          </w:tcPr>
+          <w:p>
+            <w:pPr>
+              <w:cnfStyle w:val="000000100000" w:firstRow="0" w:lastRow="0" w:firstColumn="0" w:lastColumn="0" w:oddVBand="0" w:evenVBand="0" w:oddHBand="1" w:evenHBand="0" w:firstRowFirstColumn="0" w:firstRowLastColumn="0" w:lastRowFirstColumn="0" w:lastRowLastColumn="0"/>
+            </w:pPr>
+          </w:p>
+        </w:tc>
+      </w:tr>
+      <w:tr>
+        <w:tc>
+          <w:tcPr>
+            <w:cnfStyle w:val="001000000000" w:firstRow="0" w:lastRow="0" w:firstColumn="1" w:lastColumn="0" w:oddVBand="0" w:evenVBand="0" w:oddHBand="0" w:evenHBand="0" w:firstRowFirstColumn="0" w:firstRowLastColumn="0" w:lastRowFirstColumn="0" w:lastRowLastColumn="0"/>
+            <w:tcW w:w="879" w:type="dxa"/>
+          </w:tcPr>
+          <w:p>
+            <w:r>
+              <w:t>139</w:t>
+            </w:r>
+          </w:p>
+        </w:tc>
+        <w:tc>
+          <w:tcPr>
+            <w:tcW w:w="6279" w:type="dxa"/>
+          </w:tcPr>
+          <w:p>
+            <w:pPr>
+              <w:cnfStyle w:val="000000000000" w:firstRow="0" w:lastRow="0" w:firstColumn="0" w:lastColumn="0" w:oddVBand="0" w:evenVBand="0" w:oddHBand="0" w:evenHBand="0" w:firstRowFirstColumn="0" w:firstRowLastColumn="0" w:lastRowFirstColumn="0" w:lastRowLastColumn="0"/>
+            </w:pPr>
+            <w:r>
+              <w:t>Write test cases</w:t>
+            </w:r>
+          </w:p>
+        </w:tc>
+        <w:tc>
+          <w:tcPr>
+            <w:tcW w:w="1080" w:type="dxa"/>
+          </w:tcPr>
+          <w:p>
+            <w:pPr>
+              <w:cnfStyle w:val="000000000000" w:firstRow="0" w:lastRow="0" w:firstColumn="0" w:lastColumn="0" w:oddVBand="0" w:evenVBand="0" w:oddHBand="0" w:evenHBand="0" w:firstRowFirstColumn="0" w:firstRowLastColumn="0" w:lastRowFirstColumn="0" w:lastRowLastColumn="0"/>
+            </w:pPr>
+            <w:r>
+              <w:t>4</w:t>
+            </w:r>
+          </w:p>
+        </w:tc>
+        <w:tc>
+          <w:tcPr>
+            <w:tcW w:w="768" w:type="dxa"/>
+          </w:tcPr>
+          <w:p>
+            <w:pPr>
+              <w:cnfStyle w:val="000000000000" w:firstRow="0" w:lastRow="0" w:firstColumn="0" w:lastColumn="0" w:oddVBand="0" w:evenVBand="0" w:oddHBand="0" w:evenHBand="0" w:firstRowFirstColumn="0" w:firstRowLastColumn="0" w:lastRowFirstColumn="0" w:lastRowLastColumn="0"/>
+            </w:pPr>
+          </w:p>
+        </w:tc>
+      </w:tr>
+      <w:tr>
+        <w:trPr>
+          <w:cnfStyle w:val="000000100000" w:firstRow="0" w:lastRow="0" w:firstColumn="0" w:lastColumn="0" w:oddVBand="0" w:evenVBand="0" w:oddHBand="1" w:evenHBand="0" w:firstRowFirstColumn="0" w:firstRowLastColumn="0" w:lastRowFirstColumn="0" w:lastRowLastColumn="0"/>
+        </w:trPr>
+        <w:tc>
+          <w:tcPr>
+            <w:cnfStyle w:val="001000000000" w:firstRow="0" w:lastRow="0" w:firstColumn="1" w:lastColumn="0" w:oddVBand="0" w:evenVBand="0" w:oddHBand="0" w:evenHBand="0" w:firstRowFirstColumn="0" w:firstRowLastColumn="0" w:lastRowFirstColumn="0" w:lastRowLastColumn="0"/>
+            <w:tcW w:w="879" w:type="dxa"/>
+          </w:tcPr>
+          <w:p>
+            <w:r>
+              <w:t>140</w:t>
+            </w:r>
+          </w:p>
+        </w:tc>
+        <w:tc>
+          <w:tcPr>
+            <w:tcW w:w="6279" w:type="dxa"/>
+          </w:tcPr>
+          <w:p>
+            <w:pPr>
+              <w:cnfStyle w:val="000000100000" w:firstRow="0" w:lastRow="0" w:firstColumn="0" w:lastColumn="0" w:oddVBand="0" w:evenVBand="0" w:oddHBand="1" w:evenHBand="0" w:firstRowFirstColumn="0" w:firstRowLastColumn="0" w:lastRowFirstColumn="0" w:lastRowLastColumn="0"/>
+            </w:pPr>
+            <w:r>
+              <w:t>Create cars, stores and orders tables</w:t>
+            </w:r>
+          </w:p>
+        </w:tc>
+        <w:tc>
+          <w:tcPr>
+            <w:tcW w:w="1080" w:type="dxa"/>
+          </w:tcPr>
+          <w:p>
+            <w:pPr>
+              <w:cnfStyle w:val="000000100000" w:firstRow="0" w:lastRow="0" w:firstColumn="0" w:lastColumn="0" w:oddVBand="0" w:evenVBand="0" w:oddHBand="1" w:evenHBand="0" w:firstRowFirstColumn="0" w:firstRowLastColumn="0" w:lastRowFirstColumn="0" w:lastRowLastColumn="0"/>
+            </w:pPr>
+            <w:r>
+              <w:t>2</w:t>
+            </w:r>
+          </w:p>
+        </w:tc>
+        <w:tc>
+          <w:tcPr>
+            <w:tcW w:w="768" w:type="dxa"/>
+          </w:tcPr>
+          <w:p>
+            <w:pPr>
+              <w:cnfStyle w:val="000000100000" w:firstRow="0" w:lastRow="0" w:firstColumn="0" w:lastColumn="0" w:oddVBand="0" w:evenVBand="0" w:oddHBand="1" w:evenHBand="0" w:firstRowFirstColumn="0" w:firstRowLastColumn="0" w:lastRowFirstColumn="0" w:lastRowLastColumn="0"/>
+            </w:pPr>
+          </w:p>
+        </w:tc>
+      </w:tr>
+      <w:tr>
+        <w:tc>
+          <w:tcPr>
+            <w:cnfStyle w:val="001000000000" w:firstRow="0" w:lastRow="0" w:firstColumn="1" w:lastColumn="0" w:oddVBand="0" w:evenVBand="0" w:oddHBand="0" w:evenHBand="0" w:firstRowFirstColumn="0" w:firstRowLastColumn="0" w:lastRowFirstColumn="0" w:lastRowLastColumn="0"/>
+            <w:tcW w:w="879" w:type="dxa"/>
+          </w:tcPr>
+          <w:p>
+            <w:r>
+              <w:t>141</w:t>
+            </w:r>
+          </w:p>
+        </w:tc>
+        <w:tc>
+          <w:tcPr>
+            <w:tcW w:w="6279" w:type="dxa"/>
+          </w:tcPr>
+          <w:p>
+            <w:pPr>
+              <w:cnfStyle w:val="000000000000" w:firstRow="0" w:lastRow="0" w:firstColumn="0" w:lastColumn="0" w:oddVBand="0" w:evenVBand="0" w:oddHBand="0" w:evenHBand="0" w:firstRowFirstColumn="0" w:firstRowLastColumn="0" w:lastRowFirstColumn="0" w:lastRowLastColumn="0"/>
+            </w:pPr>
+            <w:r>
+              <w:t xml:space="preserve">Write code to retrieve </w:t>
+            </w:r>
+            <w:r>
+              <w:t>rental history for the customer</w:t>
+            </w:r>
+          </w:p>
+        </w:tc>
+        <w:tc>
+          <w:tcPr>
+            <w:tcW w:w="1080" w:type="dxa"/>
+          </w:tcPr>
+          <w:p>
+            <w:pPr>
+              <w:cnfStyle w:val="000000000000" w:firstRow="0" w:lastRow="0" w:firstColumn="0" w:lastColumn="0" w:oddVBand="0" w:evenVBand="0" w:oddHBand="0" w:evenHBand="0" w:firstRowFirstColumn="0" w:firstRowLastColumn="0" w:lastRowFirstColumn="0" w:lastRowLastColumn="0"/>
+            </w:pPr>
+            <w:r>
+              <w:t>4</w:t>
+            </w:r>
+          </w:p>
+        </w:tc>
+        <w:tc>
+          <w:tcPr>
+            <w:tcW w:w="768" w:type="dxa"/>
+          </w:tcPr>
+          <w:p>
+            <w:pPr>
+              <w:cnfStyle w:val="000000000000" w:firstRow="0" w:lastRow="0" w:firstColumn="0" w:lastColumn="0" w:oddVBand="0" w:evenVBand="0" w:oddHBand="0" w:evenHBand="0" w:firstRowFirstColumn="0" w:firstRowLastColumn="0" w:lastRowFirstColumn="0" w:lastRowLastColumn="0"/>
+            </w:pPr>
+          </w:p>
+        </w:tc>
+      </w:tr>
+      <w:tr>
+        <w:trPr>
+          <w:cnfStyle w:val="000000100000" w:firstRow="0" w:lastRow="0" w:firstColumn="0" w:lastColumn="0" w:oddVBand="0" w:evenVBand="0" w:oddHBand="1" w:evenHBand="0" w:firstRowFirstColumn="0" w:firstRowLastColumn="0" w:lastRowFirstColumn="0" w:lastRowLastColumn="0"/>
+        </w:trPr>
+        <w:tc>
+          <w:tcPr>
+            <w:cnfStyle w:val="001000000000" w:firstRow="0" w:lastRow="0" w:firstColumn="1" w:lastColumn="0" w:oddVBand="0" w:evenVBand="0" w:oddHBand="0" w:evenHBand="0" w:firstRowFirstColumn="0" w:firstRowLastColumn="0" w:lastRowFirstColumn="0" w:lastRowLastColumn="0"/>
+            <w:tcW w:w="879" w:type="dxa"/>
+          </w:tcPr>
+          <w:p>
+            <w:r>
+              <w:t>142</w:t>
+            </w:r>
+          </w:p>
+        </w:tc>
+        <w:tc>
+          <w:tcPr>
+            <w:tcW w:w="6279" w:type="dxa"/>
+          </w:tcPr>
+          <w:p>
+            <w:pPr>
+              <w:cnfStyle w:val="000000100000" w:firstRow="0" w:lastRow="0" w:firstColumn="0" w:lastColumn="0" w:oddVBand="0" w:evenVBand="0" w:oddHBand="1" w:evenHBand="0" w:firstRowFirstColumn="0" w:firstRowLastColumn="0" w:lastRowFirstColumn="0" w:lastRowLastColumn="0"/>
+            </w:pPr>
+            <w:r>
+              <w:t>Write code to log in user</w:t>
+            </w:r>
+          </w:p>
+        </w:tc>
+        <w:tc>
+          <w:tcPr>
+            <w:tcW w:w="1080" w:type="dxa"/>
+          </w:tcPr>
+          <w:p>
+            <w:pPr>
+              <w:cnfStyle w:val="000000100000" w:firstRow="0" w:lastRow="0" w:firstColumn="0" w:lastColumn="0" w:oddVBand="0" w:evenVBand="0" w:oddHBand="1" w:evenHBand="0" w:firstRowFirstColumn="0" w:firstRowLastColumn="0" w:lastRowFirstColumn="0" w:lastRowLastColumn="0"/>
+            </w:pPr>
+            <w:r>
+              <w:t>4</w:t>
+            </w:r>
+          </w:p>
+        </w:tc>
+        <w:tc>
+          <w:tcPr>
+            <w:tcW w:w="768" w:type="dxa"/>
+          </w:tcPr>
+          <w:p>
+            <w:pPr>
+              <w:cnfStyle w:val="000000100000" w:firstRow="0" w:lastRow="0" w:firstColumn="0" w:lastColumn="0" w:oddVBand="0" w:evenVBand="0" w:oddHBand="1" w:evenHBand="0" w:firstRowFirstColumn="0" w:firstRowLastColumn="0" w:lastRowFirstColumn="0" w:lastRowLastColumn="0"/>
+            </w:pPr>
+          </w:p>
+        </w:tc>
+      </w:tr>
+      <w:tr>
+        <w:tc>
+          <w:tcPr>
+            <w:cnfStyle w:val="001000000000" w:firstRow="0" w:lastRow="0" w:firstColumn="1" w:lastColumn="0" w:oddVBand="0" w:evenVBand="0" w:oddHBand="0" w:evenHBand="0" w:firstRowFirstColumn="0" w:firstRowLastColumn="0" w:lastRowFirstColumn="0" w:lastRowLastColumn="0"/>
+            <w:tcW w:w="879" w:type="dxa"/>
+          </w:tcPr>
+          <w:p>
+            <w:r>
+              <w:t>143</w:t>
+            </w:r>
+          </w:p>
+        </w:tc>
+        <w:tc>
+          <w:tcPr>
+            <w:tcW w:w="6279" w:type="dxa"/>
+          </w:tcPr>
+          <w:p>
+            <w:pPr>
+              <w:cnfStyle w:val="000000000000" w:firstRow="0" w:lastRow="0" w:firstColumn="0" w:lastColumn="0" w:oddVBand="0" w:evenVBand="0" w:oddHBand="0" w:evenHBand="0" w:firstRowFirstColumn="0" w:firstRowLastColumn="0" w:lastRowFirstColumn="0" w:lastRowLastColumn="0"/>
+            </w:pPr>
+            <w:r>
+              <w:t>Display output</w:t>
+            </w:r>
+            <w:r>
+              <w:t xml:space="preserve"> order</w:t>
+            </w:r>
+            <w:r>
+              <w:t xml:space="preserve"> result in table format</w:t>
+            </w:r>
+          </w:p>
+        </w:tc>
+        <w:tc>
+          <w:tcPr>
+            <w:tcW w:w="1080" w:type="dxa"/>
+          </w:tcPr>
+          <w:p>
+            <w:pPr>
+              <w:cnfStyle w:val="000000000000" w:firstRow="0" w:lastRow="0" w:firstColumn="0" w:lastColumn="0" w:oddVBand="0" w:evenVBand="0" w:oddHBand="0" w:evenHBand="0" w:firstRowFirstColumn="0" w:firstRowLastColumn="0" w:lastRowFirstColumn="0" w:lastRowLastColumn="0"/>
+            </w:pPr>
+            <w:r>
+              <w:t>3</w:t>
+            </w:r>
+          </w:p>
+        </w:tc>
+        <w:tc>
+          <w:tcPr>
+            <w:tcW w:w="768" w:type="dxa"/>
+          </w:tcPr>
+          <w:p>
+            <w:pPr>
+              <w:cnfStyle w:val="000000000000" w:firstRow="0" w:lastRow="0" w:firstColumn="0" w:lastColumn="0" w:oddVBand="0" w:evenVBand="0" w:oddHBand="0" w:evenHBand="0" w:firstRowFirstColumn="0" w:firstRowLastColumn="0" w:lastRowFirstColumn="0" w:lastRowLastColumn="0"/>
+            </w:pPr>
+          </w:p>
+        </w:tc>
+      </w:tr>
+      <w:tr>
+        <w:trPr>
+          <w:cnfStyle w:val="000000100000" w:firstRow="0" w:lastRow="0" w:firstColumn="0" w:lastColumn="0" w:oddVBand="0" w:evenVBand="0" w:oddHBand="1" w:evenHBand="0" w:firstRowFirstColumn="0" w:firstRowLastColumn="0" w:lastRowFirstColumn="0" w:lastRowLastColumn="0"/>
+        </w:trPr>
+        <w:tc>
+          <w:tcPr>
+            <w:cnfStyle w:val="001000000000" w:firstRow="0" w:lastRow="0" w:firstColumn="1" w:lastColumn="0" w:oddVBand="0" w:evenVBand="0" w:oddHBand="0" w:evenHBand="0" w:firstRowFirstColumn="0" w:firstRowLastColumn="0" w:lastRowFirstColumn="0" w:lastRowLastColumn="0"/>
+            <w:tcW w:w="879" w:type="dxa"/>
+          </w:tcPr>
+          <w:p>
+            <w:bookmarkStart w:id="53" w:name="_GoBack" w:colFirst="1" w:colLast="1"/>
+            <w:r>
+              <w:t>144</w:t>
+            </w:r>
+          </w:p>
+        </w:tc>
+        <w:tc>
+          <w:tcPr>
+            <w:tcW w:w="6279" w:type="dxa"/>
+          </w:tcPr>
+          <w:p>
+            <w:pPr>
+              <w:cnfStyle w:val="000000100000" w:firstRow="0" w:lastRow="0" w:firstColumn="0" w:lastColumn="0" w:oddVBand="0" w:evenVBand="0" w:oddHBand="1" w:evenHBand="0" w:firstRowFirstColumn="0" w:firstRowLastColumn="0" w:lastRowFirstColumn="0" w:lastRowLastColumn="0"/>
+            </w:pPr>
+            <w:r>
+              <w:t>Verify story is complete (Acceptance Test)</w:t>
+            </w:r>
+          </w:p>
+        </w:tc>
+        <w:tc>
+          <w:tcPr>
+            <w:tcW w:w="1080" w:type="dxa"/>
+          </w:tcPr>
+          <w:p>
+            <w:pPr>
+              <w:cnfStyle w:val="000000100000" w:firstRow="0" w:lastRow="0" w:firstColumn="0" w:lastColumn="0" w:oddVBand="0" w:evenVBand="0" w:oddHBand="1" w:evenHBand="0" w:firstRowFirstColumn="0" w:firstRowLastColumn="0" w:lastRowFirstColumn="0" w:lastRowLastColumn="0"/>
+            </w:pPr>
+            <w:r>
+              <w:t>4</w:t>
+            </w:r>
+          </w:p>
+        </w:tc>
+        <w:tc>
+          <w:tcPr>
+            <w:tcW w:w="768" w:type="dxa"/>
+          </w:tcPr>
+          <w:p>
+            <w:pPr>
+              <w:cnfStyle w:val="000000100000" w:firstRow="0" w:lastRow="0" w:firstColumn="0" w:lastColumn="0" w:oddVBand="0" w:evenVBand="0" w:oddHBand="1" w:evenHBand="0" w:firstRowFirstColumn="0" w:firstRowLastColumn="0" w:lastRowFirstColumn="0" w:lastRowLastColumn="0"/>
+            </w:pPr>
+          </w:p>
+        </w:tc>
+      </w:tr>
+      <w:bookmarkEnd w:id="53"/>
+      <w:tr>
+        <w:tc>
+          <w:tcPr>
+            <w:cnfStyle w:val="001000000000" w:firstRow="0" w:lastRow="0" w:firstColumn="1" w:lastColumn="0" w:oddVBand="0" w:evenVBand="0" w:oddHBand="0" w:evenHBand="0" w:firstRowFirstColumn="0" w:firstRowLastColumn="0" w:lastRowFirstColumn="0" w:lastRowLastColumn="0"/>
+            <w:tcW w:w="879" w:type="dxa"/>
+            <w:shd w:val="clear" w:color="auto" w:fill="000000"/>
+          </w:tcPr>
+          <w:p/>
+        </w:tc>
+        <w:tc>
+          <w:tcPr>
+            <w:tcW w:w="6279" w:type="dxa"/>
+          </w:tcPr>
+          <w:p>
+            <w:pPr>
+              <w:tabs>
+                <w:tab w:val="right" w:pos="6219"/>
+              </w:tabs>
+              <w:cnfStyle w:val="000000000000" w:firstRow="0" w:lastRow="0" w:firstColumn="0" w:lastColumn="0" w:oddVBand="0" w:evenVBand="0" w:oddHBand="0" w:evenHBand="0" w:firstRowFirstColumn="0" w:firstRowLastColumn="0" w:lastRowFirstColumn="0" w:lastRowLastColumn="0"/>
+            </w:pPr>
+            <w:r>
+              <w:t xml:space="preserve">Story Points: </w:t>
+            </w:r>
+            <w:r>
+              <w:t>4</w:t>
+            </w:r>
+            <w:r>
+              <w:tab/>
+              <w:t>Total Hours:</w:t>
+            </w:r>
+          </w:p>
+        </w:tc>
+        <w:tc>
+          <w:tcPr>
+            <w:tcW w:w="1080" w:type="dxa"/>
+          </w:tcPr>
+          <w:p>
+            <w:pPr>
+              <w:cnfStyle w:val="000000000000" w:firstRow="0" w:lastRow="0" w:firstColumn="0" w:lastColumn="0" w:oddVBand="0" w:evenVBand="0" w:oddHBand="0" w:evenHBand="0" w:firstRowFirstColumn="0" w:firstRowLastColumn="0" w:lastRowFirstColumn="0" w:lastRowLastColumn="0"/>
+            </w:pPr>
+            <w:r>
+              <w:t>26</w:t>
+            </w:r>
+          </w:p>
+        </w:tc>
+        <w:tc>
+          <w:tcPr>
+            <w:tcW w:w="768" w:type="dxa"/>
+          </w:tcPr>
+          <w:p>
+            <w:pPr>
+              <w:cnfStyle w:val="000000000000" w:firstRow="0" w:lastRow="0" w:firstColumn="0" w:lastColumn="0" w:oddVBand="0" w:evenVBand="0" w:oddHBand="0" w:evenHBand="0" w:firstRowFirstColumn="0" w:firstRowLastColumn="0" w:lastRowFirstColumn="0" w:lastRowLastColumn="0"/>
+            </w:pPr>
+          </w:p>
+        </w:tc>
+      </w:tr>
+    </w:tbl>
+    <w:p/>
     <w:sectPr>
       <w:headerReference w:type="default" r:id="rId6"/>
       <w:footerReference w:type="default" r:id="rId7"/>
@@ -12619,6 +19591,42 @@
       </w:tcPr>
     </w:tblStylePr>
   </w:style>
+  <w:style w:type="paragraph" w:styleId="TOC1">
+    <w:name w:val="toc 1"/>
+    <w:basedOn w:val="Normal"/>
+    <w:next w:val="Normal"/>
+    <w:autoRedefine/>
+    <w:uiPriority w:val="39"/>
+    <w:unhideWhenUsed/>
+    <w:rsid w:val="00B36D8C"/>
+    <w:pPr>
+      <w:spacing w:after="100"/>
+    </w:pPr>
+  </w:style>
+  <w:style w:type="paragraph" w:styleId="TOC2">
+    <w:name w:val="toc 2"/>
+    <w:basedOn w:val="Normal"/>
+    <w:next w:val="Normal"/>
+    <w:autoRedefine/>
+    <w:uiPriority w:val="39"/>
+    <w:unhideWhenUsed/>
+    <w:rsid w:val="00B36D8C"/>
+    <w:pPr>
+      <w:spacing w:after="100"/>
+      <w:ind w:left="220"/>
+    </w:pPr>
+  </w:style>
+  <w:style w:type="character" w:styleId="Hyperlink">
+    <w:name w:val="Hyperlink"/>
+    <w:basedOn w:val="DefaultParagraphFont"/>
+    <w:uiPriority w:val="99"/>
+    <w:unhideWhenUsed/>
+    <w:rsid w:val="00B36D8C"/>
+    <w:rPr>
+      <w:color w:val="0000FF" w:themeColor="hyperlink"/>
+      <w:u w:val="single"/>
+    </w:rPr>
+  </w:style>
 </w:styles>
 </file>
 

--- a/Release and Sprint Plan.docx
+++ b/Release and Sprint Plan.docx
@@ -12522,7 +12522,14 @@
           <w:sz w:val="24"/>
           <w:szCs w:val="24"/>
         </w:rPr>
-        <w:t>Total Story Points: 24</w:t>
+        <w:t>Total Story Points: 2</w:t>
+      </w:r>
+      <w:r>
+        <w:rPr>
+          <w:sz w:val="24"/>
+          <w:szCs w:val="24"/>
+        </w:rPr>
+        <w:t>6</w:t>
       </w:r>
       <w:r>
         <w:rPr>
@@ -12537,7 +12544,23 @@
           <w:sz w:val="24"/>
           <w:szCs w:val="24"/>
         </w:rPr>
-        <w:t>162</w:t>
+        <w:t>1</w:t>
+      </w:r>
+      <w:r>
+        <w:rPr>
+          <w:sz w:val="24"/>
+          <w:szCs w:val="24"/>
+        </w:rPr>
+        <w:t>7</w:t>
+      </w:r>
+      <w:bookmarkStart w:id="42" w:name="_GoBack"/>
+      <w:bookmarkEnd w:id="42"/>
+      <w:r>
+        <w:rPr>
+          <w:sz w:val="24"/>
+          <w:szCs w:val="24"/>
+        </w:rPr>
+        <w:t>2</w:t>
       </w:r>
     </w:p>
     <w:p>
@@ -12547,14 +12570,20 @@
           <w:b w:val="0"/>
         </w:rPr>
       </w:pPr>
-      <w:bookmarkStart w:id="42" w:name="_Toc526188369"/>
+      <w:bookmarkStart w:id="43" w:name="_Toc526188369"/>
       <w:r>
         <w:rPr>
           <w:b w:val="0"/>
         </w:rPr>
-        <w:t>Current Velocity: 24</w:t>
+        <w:t>Current Velocity: 2</w:t>
       </w:r>
-      <w:bookmarkEnd w:id="42"/>
+      <w:bookmarkEnd w:id="43"/>
+      <w:r>
+        <w:rPr>
+          <w:b w:val="0"/>
+        </w:rPr>
+        <w:t>6</w:t>
+      </w:r>
     </w:p>
     <w:p>
       <w:pPr>
@@ -12564,465 +12593,9 @@
           <w:b w:val="0"/>
         </w:rPr>
       </w:pPr>
-      <w:bookmarkStart w:id="43" w:name="_Toc526188370"/>
+      <w:bookmarkStart w:id="44" w:name="_Toc526188370"/>
       <w:r>
         <w:t>Story 13: Car By Seating</w:t>
-      </w:r>
-      <w:bookmarkEnd w:id="43"/>
-    </w:p>
-    <w:tbl>
-      <w:tblPr>
-        <w:tblStyle w:val="af1"/>
-        <w:tblW w:w="9006" w:type="dxa"/>
-        <w:tblBorders>
-          <w:top w:val="single" w:sz="8" w:space="0" w:color="8064A2"/>
-          <w:left w:val="single" w:sz="8" w:space="0" w:color="8064A2"/>
-          <w:bottom w:val="single" w:sz="8" w:space="0" w:color="8064A2"/>
-          <w:right w:val="single" w:sz="8" w:space="0" w:color="8064A2"/>
-          <w:insideH w:val="single" w:sz="4" w:space="0" w:color="000000"/>
-          <w:insideV w:val="single" w:sz="4" w:space="0" w:color="000000"/>
-        </w:tblBorders>
-        <w:tblLayout w:type="fixed"/>
-        <w:tblLook w:val="04A0" w:firstRow="1" w:lastRow="0" w:firstColumn="1" w:lastColumn="0" w:noHBand="0" w:noVBand="1"/>
-      </w:tblPr>
-      <w:tblGrid>
-        <w:gridCol w:w="879"/>
-        <w:gridCol w:w="6279"/>
-        <w:gridCol w:w="1080"/>
-        <w:gridCol w:w="768"/>
-      </w:tblGrid>
-      <w:tr>
-        <w:trPr>
-          <w:cnfStyle w:val="100000000000" w:firstRow="1" w:lastRow="0" w:firstColumn="0" w:lastColumn="0" w:oddVBand="0" w:evenVBand="0" w:oddHBand="0" w:evenHBand="0" w:firstRowFirstColumn="0" w:firstRowLastColumn="0" w:lastRowFirstColumn="0" w:lastRowLastColumn="0"/>
-        </w:trPr>
-        <w:tc>
-          <w:tcPr>
-            <w:cnfStyle w:val="001000000000" w:firstRow="0" w:lastRow="0" w:firstColumn="1" w:lastColumn="0" w:oddVBand="0" w:evenVBand="0" w:oddHBand="0" w:evenHBand="0" w:firstRowFirstColumn="0" w:firstRowLastColumn="0" w:lastRowFirstColumn="0" w:lastRowLastColumn="0"/>
-            <w:tcW w:w="879" w:type="dxa"/>
-          </w:tcPr>
-          <w:p>
-            <w:r>
-              <w:t>Task ID</w:t>
-            </w:r>
-          </w:p>
-        </w:tc>
-        <w:tc>
-          <w:tcPr>
-            <w:tcW w:w="6279" w:type="dxa"/>
-          </w:tcPr>
-          <w:p>
-            <w:pPr>
-              <w:cnfStyle w:val="100000000000" w:firstRow="1" w:lastRow="0" w:firstColumn="0" w:lastColumn="0" w:oddVBand="0" w:evenVBand="0" w:oddHBand="0" w:evenHBand="0" w:firstRowFirstColumn="0" w:firstRowLastColumn="0" w:lastRowFirstColumn="0" w:lastRowLastColumn="0"/>
-            </w:pPr>
-            <w:r>
-              <w:t>Task Description</w:t>
-            </w:r>
-          </w:p>
-        </w:tc>
-        <w:tc>
-          <w:tcPr>
-            <w:tcW w:w="1080" w:type="dxa"/>
-          </w:tcPr>
-          <w:p>
-            <w:pPr>
-              <w:cnfStyle w:val="100000000000" w:firstRow="1" w:lastRow="0" w:firstColumn="0" w:lastColumn="0" w:oddVBand="0" w:evenVBand="0" w:oddHBand="0" w:evenHBand="0" w:firstRowFirstColumn="0" w:firstRowLastColumn="0" w:lastRowFirstColumn="0" w:lastRowLastColumn="0"/>
-            </w:pPr>
-            <w:r>
-              <w:t>Estimate</w:t>
-            </w:r>
-          </w:p>
-        </w:tc>
-        <w:tc>
-          <w:tcPr>
-            <w:tcW w:w="768" w:type="dxa"/>
-          </w:tcPr>
-          <w:p>
-            <w:pPr>
-              <w:cnfStyle w:val="100000000000" w:firstRow="1" w:lastRow="0" w:firstColumn="0" w:lastColumn="0" w:oddVBand="0" w:evenVBand="0" w:oddHBand="0" w:evenHBand="0" w:firstRowFirstColumn="0" w:firstRowLastColumn="0" w:lastRowFirstColumn="0" w:lastRowLastColumn="0"/>
-            </w:pPr>
-            <w:r>
-              <w:t>Taken</w:t>
-            </w:r>
-          </w:p>
-        </w:tc>
-      </w:tr>
-      <w:tr>
-        <w:trPr>
-          <w:cnfStyle w:val="000000100000" w:firstRow="0" w:lastRow="0" w:firstColumn="0" w:lastColumn="0" w:oddVBand="0" w:evenVBand="0" w:oddHBand="1" w:evenHBand="0" w:firstRowFirstColumn="0" w:firstRowLastColumn="0" w:lastRowFirstColumn="0" w:lastRowLastColumn="0"/>
-        </w:trPr>
-        <w:tc>
-          <w:tcPr>
-            <w:cnfStyle w:val="001000000000" w:firstRow="0" w:lastRow="0" w:firstColumn="1" w:lastColumn="0" w:oddVBand="0" w:evenVBand="0" w:oddHBand="0" w:evenHBand="0" w:firstRowFirstColumn="0" w:firstRowLastColumn="0" w:lastRowFirstColumn="0" w:lastRowLastColumn="0"/>
-            <w:tcW w:w="879" w:type="dxa"/>
-          </w:tcPr>
-          <w:p>
-            <w:r>
-              <w:t>84</w:t>
-            </w:r>
-          </w:p>
-        </w:tc>
-        <w:tc>
-          <w:tcPr>
-            <w:tcW w:w="6279" w:type="dxa"/>
-          </w:tcPr>
-          <w:p>
-            <w:pPr>
-              <w:cnfStyle w:val="000000100000" w:firstRow="0" w:lastRow="0" w:firstColumn="0" w:lastColumn="0" w:oddVBand="0" w:evenVBand="0" w:oddHBand="1" w:evenHBand="0" w:firstRowFirstColumn="0" w:firstRowLastColumn="0" w:lastRowFirstColumn="0" w:lastRowLastColumn="0"/>
-            </w:pPr>
-            <w:r>
-              <w:t>Create search page with button for sorting</w:t>
-            </w:r>
-          </w:p>
-        </w:tc>
-        <w:tc>
-          <w:tcPr>
-            <w:tcW w:w="1080" w:type="dxa"/>
-          </w:tcPr>
-          <w:p>
-            <w:pPr>
-              <w:cnfStyle w:val="000000100000" w:firstRow="0" w:lastRow="0" w:firstColumn="0" w:lastColumn="0" w:oddVBand="0" w:evenVBand="0" w:oddHBand="1" w:evenHBand="0" w:firstRowFirstColumn="0" w:firstRowLastColumn="0" w:lastRowFirstColumn="0" w:lastRowLastColumn="0"/>
-            </w:pPr>
-            <w:r>
-              <w:t>3</w:t>
-            </w:r>
-          </w:p>
-        </w:tc>
-        <w:tc>
-          <w:tcPr>
-            <w:tcW w:w="768" w:type="dxa"/>
-          </w:tcPr>
-          <w:p>
-            <w:pPr>
-              <w:cnfStyle w:val="000000100000" w:firstRow="0" w:lastRow="0" w:firstColumn="0" w:lastColumn="0" w:oddVBand="0" w:evenVBand="0" w:oddHBand="1" w:evenHBand="0" w:firstRowFirstColumn="0" w:firstRowLastColumn="0" w:lastRowFirstColumn="0" w:lastRowLastColumn="0"/>
-            </w:pPr>
-          </w:p>
-        </w:tc>
-      </w:tr>
-      <w:tr>
-        <w:tc>
-          <w:tcPr>
-            <w:cnfStyle w:val="001000000000" w:firstRow="0" w:lastRow="0" w:firstColumn="1" w:lastColumn="0" w:oddVBand="0" w:evenVBand="0" w:oddHBand="0" w:evenHBand="0" w:firstRowFirstColumn="0" w:firstRowLastColumn="0" w:lastRowFirstColumn="0" w:lastRowLastColumn="0"/>
-            <w:tcW w:w="879" w:type="dxa"/>
-          </w:tcPr>
-          <w:p>
-            <w:r>
-              <w:t>85</w:t>
-            </w:r>
-          </w:p>
-        </w:tc>
-        <w:tc>
-          <w:tcPr>
-            <w:tcW w:w="6279" w:type="dxa"/>
-          </w:tcPr>
-          <w:p>
-            <w:pPr>
-              <w:cnfStyle w:val="000000000000" w:firstRow="0" w:lastRow="0" w:firstColumn="0" w:lastColumn="0" w:oddVBand="0" w:evenVBand="0" w:oddHBand="0" w:evenHBand="0" w:firstRowFirstColumn="0" w:firstRowLastColumn="0" w:lastRowFirstColumn="0" w:lastRowLastColumn="0"/>
-            </w:pPr>
-            <w:r>
-              <w:t>Write test cases</w:t>
-            </w:r>
-          </w:p>
-        </w:tc>
-        <w:tc>
-          <w:tcPr>
-            <w:tcW w:w="1080" w:type="dxa"/>
-          </w:tcPr>
-          <w:p>
-            <w:pPr>
-              <w:cnfStyle w:val="000000000000" w:firstRow="0" w:lastRow="0" w:firstColumn="0" w:lastColumn="0" w:oddVBand="0" w:evenVBand="0" w:oddHBand="0" w:evenHBand="0" w:firstRowFirstColumn="0" w:firstRowLastColumn="0" w:lastRowFirstColumn="0" w:lastRowLastColumn="0"/>
-            </w:pPr>
-            <w:r>
-              <w:t>2</w:t>
-            </w:r>
-          </w:p>
-        </w:tc>
-        <w:tc>
-          <w:tcPr>
-            <w:tcW w:w="768" w:type="dxa"/>
-          </w:tcPr>
-          <w:p>
-            <w:pPr>
-              <w:cnfStyle w:val="000000000000" w:firstRow="0" w:lastRow="0" w:firstColumn="0" w:lastColumn="0" w:oddVBand="0" w:evenVBand="0" w:oddHBand="0" w:evenHBand="0" w:firstRowFirstColumn="0" w:firstRowLastColumn="0" w:lastRowFirstColumn="0" w:lastRowLastColumn="0"/>
-            </w:pPr>
-          </w:p>
-        </w:tc>
-      </w:tr>
-      <w:tr>
-        <w:trPr>
-          <w:cnfStyle w:val="000000100000" w:firstRow="0" w:lastRow="0" w:firstColumn="0" w:lastColumn="0" w:oddVBand="0" w:evenVBand="0" w:oddHBand="1" w:evenHBand="0" w:firstRowFirstColumn="0" w:firstRowLastColumn="0" w:lastRowFirstColumn="0" w:lastRowLastColumn="0"/>
-        </w:trPr>
-        <w:tc>
-          <w:tcPr>
-            <w:cnfStyle w:val="001000000000" w:firstRow="0" w:lastRow="0" w:firstColumn="1" w:lastColumn="0" w:oddVBand="0" w:evenVBand="0" w:oddHBand="0" w:evenHBand="0" w:firstRowFirstColumn="0" w:firstRowLastColumn="0" w:lastRowFirstColumn="0" w:lastRowLastColumn="0"/>
-            <w:tcW w:w="879" w:type="dxa"/>
-          </w:tcPr>
-          <w:p>
-            <w:r>
-              <w:t>86</w:t>
-            </w:r>
-          </w:p>
-        </w:tc>
-        <w:tc>
-          <w:tcPr>
-            <w:tcW w:w="6279" w:type="dxa"/>
-          </w:tcPr>
-          <w:p>
-            <w:pPr>
-              <w:cnfStyle w:val="000000100000" w:firstRow="0" w:lastRow="0" w:firstColumn="0" w:lastColumn="0" w:oddVBand="0" w:evenVBand="0" w:oddHBand="1" w:evenHBand="0" w:firstRowFirstColumn="0" w:firstRowLastColumn="0" w:lastRowFirstColumn="0" w:lastRowLastColumn="0"/>
-            </w:pPr>
-            <w:r>
-              <w:t>Create cars, stores and orders tables</w:t>
-            </w:r>
-          </w:p>
-        </w:tc>
-        <w:tc>
-          <w:tcPr>
-            <w:tcW w:w="1080" w:type="dxa"/>
-          </w:tcPr>
-          <w:p>
-            <w:pPr>
-              <w:cnfStyle w:val="000000100000" w:firstRow="0" w:lastRow="0" w:firstColumn="0" w:lastColumn="0" w:oddVBand="0" w:evenVBand="0" w:oddHBand="1" w:evenHBand="0" w:firstRowFirstColumn="0" w:firstRowLastColumn="0" w:lastRowFirstColumn="0" w:lastRowLastColumn="0"/>
-            </w:pPr>
-            <w:r>
-              <w:t>2</w:t>
-            </w:r>
-          </w:p>
-        </w:tc>
-        <w:tc>
-          <w:tcPr>
-            <w:tcW w:w="768" w:type="dxa"/>
-          </w:tcPr>
-          <w:p>
-            <w:pPr>
-              <w:cnfStyle w:val="000000100000" w:firstRow="0" w:lastRow="0" w:firstColumn="0" w:lastColumn="0" w:oddVBand="0" w:evenVBand="0" w:oddHBand="1" w:evenHBand="0" w:firstRowFirstColumn="0" w:firstRowLastColumn="0" w:lastRowFirstColumn="0" w:lastRowLastColumn="0"/>
-            </w:pPr>
-          </w:p>
-        </w:tc>
-      </w:tr>
-      <w:tr>
-        <w:tc>
-          <w:tcPr>
-            <w:cnfStyle w:val="001000000000" w:firstRow="0" w:lastRow="0" w:firstColumn="1" w:lastColumn="0" w:oddVBand="0" w:evenVBand="0" w:oddHBand="0" w:evenHBand="0" w:firstRowFirstColumn="0" w:firstRowLastColumn="0" w:lastRowFirstColumn="0" w:lastRowLastColumn="0"/>
-            <w:tcW w:w="879" w:type="dxa"/>
-          </w:tcPr>
-          <w:p>
-            <w:r>
-              <w:t>87</w:t>
-            </w:r>
-          </w:p>
-        </w:tc>
-        <w:tc>
-          <w:tcPr>
-            <w:tcW w:w="6279" w:type="dxa"/>
-          </w:tcPr>
-          <w:p>
-            <w:pPr>
-              <w:cnfStyle w:val="000000000000" w:firstRow="0" w:lastRow="0" w:firstColumn="0" w:lastColumn="0" w:oddVBand="0" w:evenVBand="0" w:oddHBand="0" w:evenHBand="0" w:firstRowFirstColumn="0" w:firstRowLastColumn="0" w:lastRowFirstColumn="0" w:lastRowLastColumn="0"/>
-            </w:pPr>
-            <w:r>
-              <w:t xml:space="preserve">Write code to retrieve cars </w:t>
-            </w:r>
-            <w:r>
-              <w:t>matching the number of seats selected</w:t>
-            </w:r>
-          </w:p>
-        </w:tc>
-        <w:tc>
-          <w:tcPr>
-            <w:tcW w:w="1080" w:type="dxa"/>
-          </w:tcPr>
-          <w:p>
-            <w:pPr>
-              <w:cnfStyle w:val="000000000000" w:firstRow="0" w:lastRow="0" w:firstColumn="0" w:lastColumn="0" w:oddVBand="0" w:evenVBand="0" w:oddHBand="0" w:evenHBand="0" w:firstRowFirstColumn="0" w:firstRowLastColumn="0" w:lastRowFirstColumn="0" w:lastRowLastColumn="0"/>
-            </w:pPr>
-            <w:r>
-              <w:t>3</w:t>
-            </w:r>
-          </w:p>
-        </w:tc>
-        <w:tc>
-          <w:tcPr>
-            <w:tcW w:w="768" w:type="dxa"/>
-          </w:tcPr>
-          <w:p>
-            <w:pPr>
-              <w:cnfStyle w:val="000000000000" w:firstRow="0" w:lastRow="0" w:firstColumn="0" w:lastColumn="0" w:oddVBand="0" w:evenVBand="0" w:oddHBand="0" w:evenHBand="0" w:firstRowFirstColumn="0" w:firstRowLastColumn="0" w:lastRowFirstColumn="0" w:lastRowLastColumn="0"/>
-            </w:pPr>
-          </w:p>
-        </w:tc>
-      </w:tr>
-      <w:tr>
-        <w:trPr>
-          <w:cnfStyle w:val="000000100000" w:firstRow="0" w:lastRow="0" w:firstColumn="0" w:lastColumn="0" w:oddVBand="0" w:evenVBand="0" w:oddHBand="1" w:evenHBand="0" w:firstRowFirstColumn="0" w:firstRowLastColumn="0" w:lastRowFirstColumn="0" w:lastRowLastColumn="0"/>
-        </w:trPr>
-        <w:tc>
-          <w:tcPr>
-            <w:cnfStyle w:val="001000000000" w:firstRow="0" w:lastRow="0" w:firstColumn="1" w:lastColumn="0" w:oddVBand="0" w:evenVBand="0" w:oddHBand="0" w:evenHBand="0" w:firstRowFirstColumn="0" w:firstRowLastColumn="0" w:lastRowFirstColumn="0" w:lastRowLastColumn="0"/>
-            <w:tcW w:w="879" w:type="dxa"/>
-          </w:tcPr>
-          <w:p>
-            <w:r>
-              <w:t>88</w:t>
-            </w:r>
-          </w:p>
-        </w:tc>
-        <w:tc>
-          <w:tcPr>
-            <w:tcW w:w="6279" w:type="dxa"/>
-          </w:tcPr>
-          <w:p>
-            <w:pPr>
-              <w:cnfStyle w:val="000000100000" w:firstRow="0" w:lastRow="0" w:firstColumn="0" w:lastColumn="0" w:oddVBand="0" w:evenVBand="0" w:oddHBand="1" w:evenHBand="0" w:firstRowFirstColumn="0" w:firstRowLastColumn="0" w:lastRowFirstColumn="0" w:lastRowLastColumn="0"/>
-            </w:pPr>
-            <w:r>
-              <w:t>Display output result in table format</w:t>
-            </w:r>
-          </w:p>
-        </w:tc>
-        <w:tc>
-          <w:tcPr>
-            <w:tcW w:w="1080" w:type="dxa"/>
-          </w:tcPr>
-          <w:p>
-            <w:pPr>
-              <w:cnfStyle w:val="000000100000" w:firstRow="0" w:lastRow="0" w:firstColumn="0" w:lastColumn="0" w:oddVBand="0" w:evenVBand="0" w:oddHBand="1" w:evenHBand="0" w:firstRowFirstColumn="0" w:firstRowLastColumn="0" w:lastRowFirstColumn="0" w:lastRowLastColumn="0"/>
-            </w:pPr>
-            <w:r>
-              <w:t>2</w:t>
-            </w:r>
-          </w:p>
-        </w:tc>
-        <w:tc>
-          <w:tcPr>
-            <w:tcW w:w="768" w:type="dxa"/>
-          </w:tcPr>
-          <w:p>
-            <w:pPr>
-              <w:cnfStyle w:val="000000100000" w:firstRow="0" w:lastRow="0" w:firstColumn="0" w:lastColumn="0" w:oddVBand="0" w:evenVBand="0" w:oddHBand="1" w:evenHBand="0" w:firstRowFirstColumn="0" w:firstRowLastColumn="0" w:lastRowFirstColumn="0" w:lastRowLastColumn="0"/>
-            </w:pPr>
-          </w:p>
-        </w:tc>
-      </w:tr>
-      <w:tr>
-        <w:tc>
-          <w:tcPr>
-            <w:cnfStyle w:val="001000000000" w:firstRow="0" w:lastRow="0" w:firstColumn="1" w:lastColumn="0" w:oddVBand="0" w:evenVBand="0" w:oddHBand="0" w:evenHBand="0" w:firstRowFirstColumn="0" w:firstRowLastColumn="0" w:lastRowFirstColumn="0" w:lastRowLastColumn="0"/>
-            <w:tcW w:w="879" w:type="dxa"/>
-          </w:tcPr>
-          <w:p>
-            <w:r>
-              <w:t>89</w:t>
-            </w:r>
-          </w:p>
-        </w:tc>
-        <w:tc>
-          <w:tcPr>
-            <w:tcW w:w="6279" w:type="dxa"/>
-          </w:tcPr>
-          <w:p>
-            <w:pPr>
-              <w:cnfStyle w:val="000000000000" w:firstRow="0" w:lastRow="0" w:firstColumn="0" w:lastColumn="0" w:oddVBand="0" w:evenVBand="0" w:oddHBand="0" w:evenHBand="0" w:firstRowFirstColumn="0" w:firstRowLastColumn="0" w:lastRowFirstColumn="0" w:lastRowLastColumn="0"/>
-            </w:pPr>
-            <w:r>
-              <w:t>Verify story is complete (Acceptance Test)</w:t>
-            </w:r>
-          </w:p>
-        </w:tc>
-        <w:tc>
-          <w:tcPr>
-            <w:tcW w:w="1080" w:type="dxa"/>
-          </w:tcPr>
-          <w:p>
-            <w:pPr>
-              <w:cnfStyle w:val="000000000000" w:firstRow="0" w:lastRow="0" w:firstColumn="0" w:lastColumn="0" w:oddVBand="0" w:evenVBand="0" w:oddHBand="0" w:evenHBand="0" w:firstRowFirstColumn="0" w:firstRowLastColumn="0" w:lastRowFirstColumn="0" w:lastRowLastColumn="0"/>
-            </w:pPr>
-            <w:r>
-              <w:t>2</w:t>
-            </w:r>
-          </w:p>
-        </w:tc>
-        <w:tc>
-          <w:tcPr>
-            <w:tcW w:w="768" w:type="dxa"/>
-          </w:tcPr>
-          <w:p>
-            <w:pPr>
-              <w:cnfStyle w:val="000000000000" w:firstRow="0" w:lastRow="0" w:firstColumn="0" w:lastColumn="0" w:oddVBand="0" w:evenVBand="0" w:oddHBand="0" w:evenHBand="0" w:firstRowFirstColumn="0" w:firstRowLastColumn="0" w:lastRowFirstColumn="0" w:lastRowLastColumn="0"/>
-            </w:pPr>
-          </w:p>
-        </w:tc>
-      </w:tr>
-      <w:tr>
-        <w:trPr>
-          <w:cnfStyle w:val="000000100000" w:firstRow="0" w:lastRow="0" w:firstColumn="0" w:lastColumn="0" w:oddVBand="0" w:evenVBand="0" w:oddHBand="1" w:evenHBand="0" w:firstRowFirstColumn="0" w:firstRowLastColumn="0" w:lastRowFirstColumn="0" w:lastRowLastColumn="0"/>
-        </w:trPr>
-        <w:tc>
-          <w:tcPr>
-            <w:cnfStyle w:val="001000000000" w:firstRow="0" w:lastRow="0" w:firstColumn="1" w:lastColumn="0" w:oddVBand="0" w:evenVBand="0" w:oddHBand="0" w:evenHBand="0" w:firstRowFirstColumn="0" w:firstRowLastColumn="0" w:lastRowFirstColumn="0" w:lastRowLastColumn="0"/>
-            <w:tcW w:w="879" w:type="dxa"/>
-            <w:shd w:val="clear" w:color="auto" w:fill="000000"/>
-          </w:tcPr>
-          <w:p/>
-        </w:tc>
-        <w:tc>
-          <w:tcPr>
-            <w:tcW w:w="6279" w:type="dxa"/>
-          </w:tcPr>
-          <w:p>
-            <w:pPr>
-              <w:tabs>
-                <w:tab w:val="right" w:pos="6219"/>
-              </w:tabs>
-              <w:cnfStyle w:val="000000100000" w:firstRow="0" w:lastRow="0" w:firstColumn="0" w:lastColumn="0" w:oddVBand="0" w:evenVBand="0" w:oddHBand="1" w:evenHBand="0" w:firstRowFirstColumn="0" w:firstRowLastColumn="0" w:lastRowFirstColumn="0" w:lastRowLastColumn="0"/>
-            </w:pPr>
-            <w:r>
-              <w:t>Story Points: 2</w:t>
-            </w:r>
-            <w:r>
-              <w:tab/>
-              <w:t>Total Hours:</w:t>
-            </w:r>
-          </w:p>
-        </w:tc>
-        <w:tc>
-          <w:tcPr>
-            <w:tcW w:w="1080" w:type="dxa"/>
-          </w:tcPr>
-          <w:p>
-            <w:pPr>
-              <w:cnfStyle w:val="000000100000" w:firstRow="0" w:lastRow="0" w:firstColumn="0" w:lastColumn="0" w:oddVBand="0" w:evenVBand="0" w:oddHBand="1" w:evenHBand="0" w:firstRowFirstColumn="0" w:firstRowLastColumn="0" w:lastRowFirstColumn="0" w:lastRowLastColumn="0"/>
-            </w:pPr>
-            <w:r>
-              <w:t>1</w:t>
-            </w:r>
-            <w:r>
-              <w:t>4</w:t>
-            </w:r>
-          </w:p>
-        </w:tc>
-        <w:tc>
-          <w:tcPr>
-            <w:tcW w:w="768" w:type="dxa"/>
-          </w:tcPr>
-          <w:p>
-            <w:pPr>
-              <w:cnfStyle w:val="000000100000" w:firstRow="0" w:lastRow="0" w:firstColumn="0" w:lastColumn="0" w:oddVBand="0" w:evenVBand="0" w:oddHBand="1" w:evenHBand="0" w:firstRowFirstColumn="0" w:firstRowLastColumn="0" w:lastRowFirstColumn="0" w:lastRowLastColumn="0"/>
-            </w:pPr>
-          </w:p>
-        </w:tc>
-      </w:tr>
-    </w:tbl>
-    <w:p>
-      <w:pPr>
-        <w:pStyle w:val="Heading2"/>
-        <w:spacing w:before="360"/>
-        <w:rPr>
-          <w:b w:val="0"/>
-        </w:rPr>
-      </w:pPr>
-      <w:bookmarkStart w:id="44" w:name="_Toc526188371"/>
-      <w:r>
-        <w:t>Story 15: Car Price Range</w:t>
       </w:r>
       <w:bookmarkEnd w:id="44"/>
     </w:p>
@@ -13113,7 +12686,7 @@
           </w:tcPr>
           <w:p>
             <w:r>
-              <w:t>90</w:t>
+              <w:t>84</w:t>
             </w:r>
           </w:p>
         </w:tc>
@@ -13162,7 +12735,7 @@
           </w:tcPr>
           <w:p>
             <w:r>
-              <w:t>91</w:t>
+              <w:t>85</w:t>
             </w:r>
           </w:p>
         </w:tc>
@@ -13214,7 +12787,7 @@
           </w:tcPr>
           <w:p>
             <w:r>
-              <w:t>92</w:t>
+              <w:t>86</w:t>
             </w:r>
           </w:p>
         </w:tc>
@@ -13263,7 +12836,7 @@
           </w:tcPr>
           <w:p>
             <w:r>
-              <w:t>93</w:t>
+              <w:t>87</w:t>
             </w:r>
           </w:p>
         </w:tc>
@@ -13279,7 +12852,7 @@
               <w:t xml:space="preserve">Write code to retrieve cars </w:t>
             </w:r>
             <w:r>
-              <w:t>within the selected price range</w:t>
+              <w:t>matching the number of seats selected</w:t>
             </w:r>
           </w:p>
         </w:tc>
@@ -13318,7 +12891,7 @@
           </w:tcPr>
           <w:p>
             <w:r>
-              <w:t>94</w:t>
+              <w:t>88</w:t>
             </w:r>
           </w:p>
         </w:tc>
@@ -13367,7 +12940,7 @@
           </w:tcPr>
           <w:p>
             <w:r>
-              <w:t>95</w:t>
+              <w:t>89</w:t>
             </w:r>
           </w:p>
         </w:tc>
@@ -13476,9 +13049,9 @@
           <w:b w:val="0"/>
         </w:rPr>
       </w:pPr>
-      <w:bookmarkStart w:id="45" w:name="_Toc526188372"/>
+      <w:bookmarkStart w:id="45" w:name="_Toc526188371"/>
       <w:r>
-        <w:t>Story 20: Car By Type</w:t>
+        <w:t>Story 15: Car Price Range</w:t>
       </w:r>
       <w:bookmarkEnd w:id="45"/>
     </w:p>
@@ -13569,7 +13142,7 @@
           </w:tcPr>
           <w:p>
             <w:r>
-              <w:t>96</w:t>
+              <w:t>90</w:t>
             </w:r>
           </w:p>
         </w:tc>
@@ -13618,7 +13191,7 @@
           </w:tcPr>
           <w:p>
             <w:r>
-              <w:t>97</w:t>
+              <w:t>91</w:t>
             </w:r>
           </w:p>
         </w:tc>
@@ -13670,7 +13243,7 @@
           </w:tcPr>
           <w:p>
             <w:r>
-              <w:t>98</w:t>
+              <w:t>92</w:t>
             </w:r>
           </w:p>
         </w:tc>
@@ -13719,7 +13292,7 @@
           </w:tcPr>
           <w:p>
             <w:r>
-              <w:t>99</w:t>
+              <w:t>93</w:t>
             </w:r>
           </w:p>
         </w:tc>
@@ -13735,7 +13308,7 @@
               <w:t xml:space="preserve">Write code to retrieve cars </w:t>
             </w:r>
             <w:r>
-              <w:t>matching a body type selected</w:t>
+              <w:t>within the selected price range</w:t>
             </w:r>
           </w:p>
         </w:tc>
@@ -13774,7 +13347,7 @@
           </w:tcPr>
           <w:p>
             <w:r>
-              <w:t>100</w:t>
+              <w:t>94</w:t>
             </w:r>
           </w:p>
         </w:tc>
@@ -13823,7 +13396,7 @@
           </w:tcPr>
           <w:p>
             <w:r>
-              <w:t>101</w:t>
+              <w:t>95</w:t>
             </w:r>
           </w:p>
         </w:tc>
@@ -13932,9 +13505,9 @@
           <w:b w:val="0"/>
         </w:rPr>
       </w:pPr>
-      <w:bookmarkStart w:id="46" w:name="_Toc526188373"/>
+      <w:bookmarkStart w:id="46" w:name="_Toc526188372"/>
       <w:r>
-        <w:t>Story 24: Staff Customer History</w:t>
+        <w:t>Story 20: Car By Type</w:t>
       </w:r>
       <w:bookmarkEnd w:id="46"/>
     </w:p>
@@ -14025,7 +13598,7 @@
           </w:tcPr>
           <w:p>
             <w:r>
-              <w:t>102</w:t>
+              <w:t>96</w:t>
             </w:r>
           </w:p>
         </w:tc>
@@ -14038,13 +13611,7 @@
               <w:cnfStyle w:val="000000100000" w:firstRow="0" w:lastRow="0" w:firstColumn="0" w:lastColumn="0" w:oddVBand="0" w:evenVBand="0" w:oddHBand="1" w:evenHBand="0" w:firstRowFirstColumn="0" w:firstRowLastColumn="0" w:lastRowFirstColumn="0" w:lastRowLastColumn="0"/>
             </w:pPr>
             <w:r>
-              <w:t xml:space="preserve">Create </w:t>
-            </w:r>
-            <w:r>
-              <w:t>rental history</w:t>
-            </w:r>
-            <w:r>
-              <w:t xml:space="preserve"> page with button for sorting</w:t>
+              <w:t>Create search page with button for sorting</w:t>
             </w:r>
           </w:p>
         </w:tc>
@@ -14057,7 +13624,7 @@
               <w:cnfStyle w:val="000000100000" w:firstRow="0" w:lastRow="0" w:firstColumn="0" w:lastColumn="0" w:oddVBand="0" w:evenVBand="0" w:oddHBand="1" w:evenHBand="0" w:firstRowFirstColumn="0" w:firstRowLastColumn="0" w:lastRowFirstColumn="0" w:lastRowLastColumn="0"/>
             </w:pPr>
             <w:r>
-              <w:t>4</w:t>
+              <w:t>3</w:t>
             </w:r>
           </w:p>
         </w:tc>
@@ -14080,7 +13647,7 @@
           </w:tcPr>
           <w:p>
             <w:r>
-              <w:t>103</w:t>
+              <w:t>97</w:t>
             </w:r>
           </w:p>
         </w:tc>
@@ -14106,7 +13673,7 @@
               <w:cnfStyle w:val="000000000000" w:firstRow="0" w:lastRow="0" w:firstColumn="0" w:lastColumn="0" w:oddVBand="0" w:evenVBand="0" w:oddHBand="0" w:evenHBand="0" w:firstRowFirstColumn="0" w:firstRowLastColumn="0" w:lastRowFirstColumn="0" w:lastRowLastColumn="0"/>
             </w:pPr>
             <w:r>
-              <w:t>4</w:t>
+              <w:t>2</w:t>
             </w:r>
           </w:p>
         </w:tc>
@@ -14132,7 +13699,7 @@
           </w:tcPr>
           <w:p>
             <w:r>
-              <w:t>104</w:t>
+              <w:t>98</w:t>
             </w:r>
           </w:p>
         </w:tc>
@@ -14181,7 +13748,7 @@
           </w:tcPr>
           <w:p>
             <w:r>
-              <w:t>105</w:t>
+              <w:t>99</w:t>
             </w:r>
           </w:p>
         </w:tc>
@@ -14194,10 +13761,10 @@
               <w:cnfStyle w:val="000000000000" w:firstRow="0" w:lastRow="0" w:firstColumn="0" w:lastColumn="0" w:oddVBand="0" w:evenVBand="0" w:oddHBand="0" w:evenHBand="0" w:firstRowFirstColumn="0" w:firstRowLastColumn="0" w:lastRowFirstColumn="0" w:lastRowLastColumn="0"/>
             </w:pPr>
             <w:r>
-              <w:t xml:space="preserve">Write code to </w:t>
-            </w:r>
-            <w:r>
-              <w:t>orders for a specific customer</w:t>
+              <w:t xml:space="preserve">Write code to retrieve cars </w:t>
+            </w:r>
+            <w:r>
+              <w:t>matching a body type selected</w:t>
             </w:r>
           </w:p>
         </w:tc>
@@ -14210,7 +13777,7 @@
               <w:cnfStyle w:val="000000000000" w:firstRow="0" w:lastRow="0" w:firstColumn="0" w:lastColumn="0" w:oddVBand="0" w:evenVBand="0" w:oddHBand="0" w:evenHBand="0" w:firstRowFirstColumn="0" w:firstRowLastColumn="0" w:lastRowFirstColumn="0" w:lastRowLastColumn="0"/>
             </w:pPr>
             <w:r>
-              <w:t>6</w:t>
+              <w:t>3</w:t>
             </w:r>
           </w:p>
         </w:tc>
@@ -14236,7 +13803,7 @@
           </w:tcPr>
           <w:p>
             <w:r>
-              <w:t>106</w:t>
+              <w:t>100</w:t>
             </w:r>
           </w:p>
         </w:tc>
@@ -14285,7 +13852,7 @@
           </w:tcPr>
           <w:p>
             <w:r>
-              <w:t>107</w:t>
+              <w:t>101</w:t>
             </w:r>
           </w:p>
         </w:tc>
@@ -14311,7 +13878,7 @@
               <w:cnfStyle w:val="000000000000" w:firstRow="0" w:lastRow="0" w:firstColumn="0" w:lastColumn="0" w:oddVBand="0" w:evenVBand="0" w:oddHBand="0" w:evenHBand="0" w:firstRowFirstColumn="0" w:firstRowLastColumn="0" w:lastRowFirstColumn="0" w:lastRowLastColumn="0"/>
             </w:pPr>
             <w:r>
-              <w:t>4</w:t>
+              <w:t>2</w:t>
             </w:r>
           </w:p>
         </w:tc>
@@ -14350,10 +13917,7 @@
               <w:cnfStyle w:val="000000100000" w:firstRow="0" w:lastRow="0" w:firstColumn="0" w:lastColumn="0" w:oddVBand="0" w:evenVBand="0" w:oddHBand="1" w:evenHBand="0" w:firstRowFirstColumn="0" w:firstRowLastColumn="0" w:lastRowFirstColumn="0" w:lastRowLastColumn="0"/>
             </w:pPr>
             <w:r>
-              <w:t xml:space="preserve">Story Points: </w:t>
-            </w:r>
-            <w:r>
-              <w:t>4</w:t>
+              <w:t>Story Points: 2</w:t>
             </w:r>
             <w:r>
               <w:tab/>
@@ -14370,7 +13934,10 @@
               <w:cnfStyle w:val="000000100000" w:firstRow="0" w:lastRow="0" w:firstColumn="0" w:lastColumn="0" w:oddVBand="0" w:evenVBand="0" w:oddHBand="1" w:evenHBand="0" w:firstRowFirstColumn="0" w:firstRowLastColumn="0" w:lastRowFirstColumn="0" w:lastRowLastColumn="0"/>
             </w:pPr>
             <w:r>
-              <w:t>22</w:t>
+              <w:t>1</w:t>
+            </w:r>
+            <w:r>
+              <w:t>4</w:t>
             </w:r>
           </w:p>
         </w:tc>
@@ -14394,19 +13961,9 @@
           <w:b w:val="0"/>
         </w:rPr>
       </w:pPr>
-      <w:bookmarkStart w:id="47" w:name="_Toc526188374"/>
+      <w:bookmarkStart w:id="47" w:name="_Toc526188373"/>
       <w:r>
-        <w:lastRenderedPageBreak/>
-        <w:t xml:space="preserve">Story </w:t>
-      </w:r>
-      <w:r>
-        <w:t>26</w:t>
-      </w:r>
-      <w:r>
-        <w:t xml:space="preserve">: </w:t>
-      </w:r>
-      <w:r>
-        <w:t>Most Used Cars</w:t>
+        <w:t>Story 24: Staff Customer History</w:t>
       </w:r>
       <w:bookmarkEnd w:id="47"/>
     </w:p>
@@ -14497,7 +14054,7 @@
           </w:tcPr>
           <w:p>
             <w:r>
-              <w:t>108</w:t>
+              <w:t>102</w:t>
             </w:r>
           </w:p>
         </w:tc>
@@ -14516,10 +14073,7 @@
               <w:t>rental history</w:t>
             </w:r>
             <w:r>
-              <w:t xml:space="preserve"> page with button for </w:t>
-            </w:r>
-            <w:r>
-              <w:t>displaying data</w:t>
+              <w:t xml:space="preserve"> page with button for sorting</w:t>
             </w:r>
           </w:p>
         </w:tc>
@@ -14532,7 +14086,7 @@
               <w:cnfStyle w:val="000000100000" w:firstRow="0" w:lastRow="0" w:firstColumn="0" w:lastColumn="0" w:oddVBand="0" w:evenVBand="0" w:oddHBand="1" w:evenHBand="0" w:firstRowFirstColumn="0" w:firstRowLastColumn="0" w:lastRowFirstColumn="0" w:lastRowLastColumn="0"/>
             </w:pPr>
             <w:r>
-              <w:t>3</w:t>
+              <w:t>4</w:t>
             </w:r>
           </w:p>
         </w:tc>
@@ -14555,7 +14109,7 @@
           </w:tcPr>
           <w:p>
             <w:r>
-              <w:t>109</w:t>
+              <w:t>103</w:t>
             </w:r>
           </w:p>
         </w:tc>
@@ -14581,7 +14135,7 @@
               <w:cnfStyle w:val="000000000000" w:firstRow="0" w:lastRow="0" w:firstColumn="0" w:lastColumn="0" w:oddVBand="0" w:evenVBand="0" w:oddHBand="0" w:evenHBand="0" w:firstRowFirstColumn="0" w:firstRowLastColumn="0" w:lastRowFirstColumn="0" w:lastRowLastColumn="0"/>
             </w:pPr>
             <w:r>
-              <w:t>2</w:t>
+              <w:t>4</w:t>
             </w:r>
           </w:p>
         </w:tc>
@@ -14607,7 +14161,7 @@
           </w:tcPr>
           <w:p>
             <w:r>
-              <w:t>110</w:t>
+              <w:t>104</w:t>
             </w:r>
           </w:p>
         </w:tc>
@@ -14656,7 +14210,7 @@
           </w:tcPr>
           <w:p>
             <w:r>
-              <w:t>111</w:t>
+              <w:t>105</w:t>
             </w:r>
           </w:p>
         </w:tc>
@@ -14669,10 +14223,10 @@
               <w:cnfStyle w:val="000000000000" w:firstRow="0" w:lastRow="0" w:firstColumn="0" w:lastColumn="0" w:oddVBand="0" w:evenVBand="0" w:oddHBand="0" w:evenHBand="0" w:firstRowFirstColumn="0" w:firstRowLastColumn="0" w:lastRowFirstColumn="0" w:lastRowLastColumn="0"/>
             </w:pPr>
             <w:r>
-              <w:t xml:space="preserve">Write code to retrieve </w:t>
-            </w:r>
-            <w:r>
-              <w:t>rental statistics about cars</w:t>
+              <w:t xml:space="preserve">Write code to </w:t>
+            </w:r>
+            <w:r>
+              <w:t>orders for a specific customer</w:t>
             </w:r>
           </w:p>
         </w:tc>
@@ -14685,7 +14239,7 @@
               <w:cnfStyle w:val="000000000000" w:firstRow="0" w:lastRow="0" w:firstColumn="0" w:lastColumn="0" w:oddVBand="0" w:evenVBand="0" w:oddHBand="0" w:evenHBand="0" w:firstRowFirstColumn="0" w:firstRowLastColumn="0" w:lastRowFirstColumn="0" w:lastRowLastColumn="0"/>
             </w:pPr>
             <w:r>
-              <w:t>3</w:t>
+              <w:t>6</w:t>
             </w:r>
           </w:p>
         </w:tc>
@@ -14711,7 +14265,7 @@
           </w:tcPr>
           <w:p>
             <w:r>
-              <w:t>112</w:t>
+              <w:t>106</w:t>
             </w:r>
           </w:p>
         </w:tc>
@@ -14726,9 +14280,6 @@
             <w:r>
               <w:t>Display output result in table format</w:t>
             </w:r>
-            <w:r>
-              <w:t xml:space="preserve"> and graph</w:t>
-            </w:r>
           </w:p>
         </w:tc>
         <w:tc>
@@ -14740,56 +14291,56 @@
               <w:cnfStyle w:val="000000100000" w:firstRow="0" w:lastRow="0" w:firstColumn="0" w:lastColumn="0" w:oddVBand="0" w:evenVBand="0" w:oddHBand="1" w:evenHBand="0" w:firstRowFirstColumn="0" w:firstRowLastColumn="0" w:lastRowFirstColumn="0" w:lastRowLastColumn="0"/>
             </w:pPr>
             <w:r>
+              <w:t>2</w:t>
+            </w:r>
+          </w:p>
+        </w:tc>
+        <w:tc>
+          <w:tcPr>
+            <w:tcW w:w="768" w:type="dxa"/>
+          </w:tcPr>
+          <w:p>
+            <w:pPr>
+              <w:cnfStyle w:val="000000100000" w:firstRow="0" w:lastRow="0" w:firstColumn="0" w:lastColumn="0" w:oddVBand="0" w:evenVBand="0" w:oddHBand="1" w:evenHBand="0" w:firstRowFirstColumn="0" w:firstRowLastColumn="0" w:lastRowFirstColumn="0" w:lastRowLastColumn="0"/>
+            </w:pPr>
+          </w:p>
+        </w:tc>
+      </w:tr>
+      <w:tr>
+        <w:tc>
+          <w:tcPr>
+            <w:cnfStyle w:val="001000000000" w:firstRow="0" w:lastRow="0" w:firstColumn="1" w:lastColumn="0" w:oddVBand="0" w:evenVBand="0" w:oddHBand="0" w:evenHBand="0" w:firstRowFirstColumn="0" w:firstRowLastColumn="0" w:lastRowFirstColumn="0" w:lastRowLastColumn="0"/>
+            <w:tcW w:w="879" w:type="dxa"/>
+          </w:tcPr>
+          <w:p>
+            <w:r>
+              <w:t>107</w:t>
+            </w:r>
+          </w:p>
+        </w:tc>
+        <w:tc>
+          <w:tcPr>
+            <w:tcW w:w="6279" w:type="dxa"/>
+          </w:tcPr>
+          <w:p>
+            <w:pPr>
+              <w:cnfStyle w:val="000000000000" w:firstRow="0" w:lastRow="0" w:firstColumn="0" w:lastColumn="0" w:oddVBand="0" w:evenVBand="0" w:oddHBand="0" w:evenHBand="0" w:firstRowFirstColumn="0" w:firstRowLastColumn="0" w:lastRowFirstColumn="0" w:lastRowLastColumn="0"/>
+            </w:pPr>
+            <w:r>
+              <w:t>Verify story is complete (Acceptance Test)</w:t>
+            </w:r>
+          </w:p>
+        </w:tc>
+        <w:tc>
+          <w:tcPr>
+            <w:tcW w:w="1080" w:type="dxa"/>
+          </w:tcPr>
+          <w:p>
+            <w:pPr>
+              <w:cnfStyle w:val="000000000000" w:firstRow="0" w:lastRow="0" w:firstColumn="0" w:lastColumn="0" w:oddVBand="0" w:evenVBand="0" w:oddHBand="0" w:evenHBand="0" w:firstRowFirstColumn="0" w:firstRowLastColumn="0" w:lastRowFirstColumn="0" w:lastRowLastColumn="0"/>
+            </w:pPr>
+            <w:r>
               <w:t>4</w:t>
-            </w:r>
-          </w:p>
-        </w:tc>
-        <w:tc>
-          <w:tcPr>
-            <w:tcW w:w="768" w:type="dxa"/>
-          </w:tcPr>
-          <w:p>
-            <w:pPr>
-              <w:cnfStyle w:val="000000100000" w:firstRow="0" w:lastRow="0" w:firstColumn="0" w:lastColumn="0" w:oddVBand="0" w:evenVBand="0" w:oddHBand="1" w:evenHBand="0" w:firstRowFirstColumn="0" w:firstRowLastColumn="0" w:lastRowFirstColumn="0" w:lastRowLastColumn="0"/>
-            </w:pPr>
-          </w:p>
-        </w:tc>
-      </w:tr>
-      <w:tr>
-        <w:tc>
-          <w:tcPr>
-            <w:cnfStyle w:val="001000000000" w:firstRow="0" w:lastRow="0" w:firstColumn="1" w:lastColumn="0" w:oddVBand="0" w:evenVBand="0" w:oddHBand="0" w:evenHBand="0" w:firstRowFirstColumn="0" w:firstRowLastColumn="0" w:lastRowFirstColumn="0" w:lastRowLastColumn="0"/>
-            <w:tcW w:w="879" w:type="dxa"/>
-          </w:tcPr>
-          <w:p>
-            <w:r>
-              <w:t>113</w:t>
-            </w:r>
-          </w:p>
-        </w:tc>
-        <w:tc>
-          <w:tcPr>
-            <w:tcW w:w="6279" w:type="dxa"/>
-          </w:tcPr>
-          <w:p>
-            <w:pPr>
-              <w:cnfStyle w:val="000000000000" w:firstRow="0" w:lastRow="0" w:firstColumn="0" w:lastColumn="0" w:oddVBand="0" w:evenVBand="0" w:oddHBand="0" w:evenHBand="0" w:firstRowFirstColumn="0" w:firstRowLastColumn="0" w:lastRowFirstColumn="0" w:lastRowLastColumn="0"/>
-            </w:pPr>
-            <w:r>
-              <w:t>Verify story is complete (Acceptance Test)</w:t>
-            </w:r>
-          </w:p>
-        </w:tc>
-        <w:tc>
-          <w:tcPr>
-            <w:tcW w:w="1080" w:type="dxa"/>
-          </w:tcPr>
-          <w:p>
-            <w:pPr>
-              <w:cnfStyle w:val="000000000000" w:firstRow="0" w:lastRow="0" w:firstColumn="0" w:lastColumn="0" w:oddVBand="0" w:evenVBand="0" w:oddHBand="0" w:evenHBand="0" w:firstRowFirstColumn="0" w:firstRowLastColumn="0" w:lastRowFirstColumn="0" w:lastRowLastColumn="0"/>
-            </w:pPr>
-            <w:r>
-              <w:t>2</w:t>
             </w:r>
           </w:p>
         </w:tc>
@@ -14828,7 +14379,10 @@
               <w:cnfStyle w:val="000000100000" w:firstRow="0" w:lastRow="0" w:firstColumn="0" w:lastColumn="0" w:oddVBand="0" w:evenVBand="0" w:oddHBand="1" w:evenHBand="0" w:firstRowFirstColumn="0" w:firstRowLastColumn="0" w:lastRowFirstColumn="0" w:lastRowLastColumn="0"/>
             </w:pPr>
             <w:r>
-              <w:t>Story Points: 2</w:t>
+              <w:t xml:space="preserve">Story Points: </w:t>
+            </w:r>
+            <w:r>
+              <w:t>4</w:t>
             </w:r>
             <w:r>
               <w:tab/>
@@ -14845,7 +14399,7 @@
               <w:cnfStyle w:val="000000100000" w:firstRow="0" w:lastRow="0" w:firstColumn="0" w:lastColumn="0" w:oddVBand="0" w:evenVBand="0" w:oddHBand="1" w:evenHBand="0" w:firstRowFirstColumn="0" w:firstRowLastColumn="0" w:lastRowFirstColumn="0" w:lastRowLastColumn="0"/>
             </w:pPr>
             <w:r>
-              <w:t xml:space="preserve">16 </w:t>
+              <w:t>22</w:t>
             </w:r>
           </w:p>
         </w:tc>
@@ -14869,9 +14423,19 @@
           <w:b w:val="0"/>
         </w:rPr>
       </w:pPr>
-      <w:bookmarkStart w:id="48" w:name="_Toc526188375"/>
+      <w:bookmarkStart w:id="48" w:name="_Toc526188374"/>
       <w:r>
-        <w:t>Story 28: View Store Activity</w:t>
+        <w:lastRenderedPageBreak/>
+        <w:t xml:space="preserve">Story </w:t>
+      </w:r>
+      <w:r>
+        <w:t>26</w:t>
+      </w:r>
+      <w:r>
+        <w:t xml:space="preserve">: </w:t>
+      </w:r>
+      <w:r>
+        <w:t>Most Used Cars</w:t>
       </w:r>
       <w:bookmarkEnd w:id="48"/>
     </w:p>
@@ -14962,7 +14526,7 @@
           </w:tcPr>
           <w:p>
             <w:r>
-              <w:t>114</w:t>
+              <w:t>108</w:t>
             </w:r>
           </w:p>
         </w:tc>
@@ -15020,7 +14584,7 @@
           </w:tcPr>
           <w:p>
             <w:r>
-              <w:t>115</w:t>
+              <w:t>109</w:t>
             </w:r>
           </w:p>
         </w:tc>
@@ -15072,7 +14636,7 @@
           </w:tcPr>
           <w:p>
             <w:r>
-              <w:t>116</w:t>
+              <w:t>110</w:t>
             </w:r>
           </w:p>
         </w:tc>
@@ -15121,7 +14685,7 @@
           </w:tcPr>
           <w:p>
             <w:r>
-              <w:t>117</w:t>
+              <w:t>111</w:t>
             </w:r>
           </w:p>
         </w:tc>
@@ -15134,22 +14698,10 @@
               <w:cnfStyle w:val="000000000000" w:firstRow="0" w:lastRow="0" w:firstColumn="0" w:lastColumn="0" w:oddVBand="0" w:evenVBand="0" w:oddHBand="0" w:evenHBand="0" w:firstRowFirstColumn="0" w:firstRowLastColumn="0" w:lastRowFirstColumn="0" w:lastRowLastColumn="0"/>
             </w:pPr>
             <w:r>
-              <w:t>Write code to retrieve</w:t>
-            </w:r>
-            <w:r>
-              <w:t xml:space="preserve"> the</w:t>
-            </w:r>
-            <w:r>
-              <w:t xml:space="preserve"> </w:t>
-            </w:r>
-            <w:r>
-              <w:t>number of check</w:t>
-            </w:r>
-            <w:r>
-              <w:t>-</w:t>
-            </w:r>
-            <w:r>
-              <w:t>ins and outs per store</w:t>
+              <w:t xml:space="preserve">Write code to retrieve </w:t>
+            </w:r>
+            <w:r>
+              <w:t>rental statistics about cars</w:t>
             </w:r>
           </w:p>
         </w:tc>
@@ -15188,7 +14740,7 @@
           </w:tcPr>
           <w:p>
             <w:r>
-              <w:t>118</w:t>
+              <w:t>112</w:t>
             </w:r>
           </w:p>
         </w:tc>
@@ -15203,6 +14755,9 @@
             <w:r>
               <w:t>Display output result in table format</w:t>
             </w:r>
+            <w:r>
+              <w:t xml:space="preserve"> and graph</w:t>
+            </w:r>
           </w:p>
         </w:tc>
         <w:tc>
@@ -15214,7 +14769,7 @@
               <w:cnfStyle w:val="000000100000" w:firstRow="0" w:lastRow="0" w:firstColumn="0" w:lastColumn="0" w:oddVBand="0" w:evenVBand="0" w:oddHBand="1" w:evenHBand="0" w:firstRowFirstColumn="0" w:firstRowLastColumn="0" w:lastRowFirstColumn="0" w:lastRowLastColumn="0"/>
             </w:pPr>
             <w:r>
-              <w:t>2</w:t>
+              <w:t>4</w:t>
             </w:r>
           </w:p>
         </w:tc>
@@ -15237,7 +14792,7 @@
           </w:tcPr>
           <w:p>
             <w:r>
-              <w:t>119</w:t>
+              <w:t>113</w:t>
             </w:r>
           </w:p>
         </w:tc>
@@ -15319,10 +14874,7 @@
               <w:cnfStyle w:val="000000100000" w:firstRow="0" w:lastRow="0" w:firstColumn="0" w:lastColumn="0" w:oddVBand="0" w:evenVBand="0" w:oddHBand="1" w:evenHBand="0" w:firstRowFirstColumn="0" w:firstRowLastColumn="0" w:lastRowFirstColumn="0" w:lastRowLastColumn="0"/>
             </w:pPr>
             <w:r>
-              <w:t>1</w:t>
-            </w:r>
-            <w:r>
-              <w:t>4</w:t>
+              <w:t xml:space="preserve">16 </w:t>
             </w:r>
           </w:p>
         </w:tc>
@@ -15346,9 +14898,9 @@
           <w:b w:val="0"/>
         </w:rPr>
       </w:pPr>
-      <w:bookmarkStart w:id="49" w:name="_Toc526188376"/>
+      <w:bookmarkStart w:id="49" w:name="_Toc526188375"/>
       <w:r>
-        <w:t>Story 33: Find Customer</w:t>
+        <w:t>Story 28: View Store Activity</w:t>
       </w:r>
       <w:bookmarkEnd w:id="49"/>
     </w:p>
@@ -15439,7 +14991,7 @@
           </w:tcPr>
           <w:p>
             <w:r>
-              <w:t>120</w:t>
+              <w:t>114</w:t>
             </w:r>
           </w:p>
         </w:tc>
@@ -15452,16 +15004,16 @@
               <w:cnfStyle w:val="000000100000" w:firstRow="0" w:lastRow="0" w:firstColumn="0" w:lastColumn="0" w:oddVBand="0" w:evenVBand="0" w:oddHBand="1" w:evenHBand="0" w:firstRowFirstColumn="0" w:firstRowLastColumn="0" w:lastRowFirstColumn="0" w:lastRowLastColumn="0"/>
             </w:pPr>
             <w:r>
-              <w:t>Create</w:t>
-            </w:r>
-            <w:r>
-              <w:t xml:space="preserve"> customers</w:t>
-            </w:r>
-            <w:r>
-              <w:t xml:space="preserve"> page with </w:t>
-            </w:r>
-            <w:r>
-              <w:t>search box</w:t>
+              <w:t xml:space="preserve">Create </w:t>
+            </w:r>
+            <w:r>
+              <w:t>rental history</w:t>
+            </w:r>
+            <w:r>
+              <w:t xml:space="preserve"> page with button for </w:t>
+            </w:r>
+            <w:r>
+              <w:t>displaying data</w:t>
             </w:r>
           </w:p>
         </w:tc>
@@ -15474,56 +15026,56 @@
               <w:cnfStyle w:val="000000100000" w:firstRow="0" w:lastRow="0" w:firstColumn="0" w:lastColumn="0" w:oddVBand="0" w:evenVBand="0" w:oddHBand="1" w:evenHBand="0" w:firstRowFirstColumn="0" w:firstRowLastColumn="0" w:lastRowFirstColumn="0" w:lastRowLastColumn="0"/>
             </w:pPr>
             <w:r>
+              <w:t>3</w:t>
+            </w:r>
+          </w:p>
+        </w:tc>
+        <w:tc>
+          <w:tcPr>
+            <w:tcW w:w="768" w:type="dxa"/>
+          </w:tcPr>
+          <w:p>
+            <w:pPr>
+              <w:cnfStyle w:val="000000100000" w:firstRow="0" w:lastRow="0" w:firstColumn="0" w:lastColumn="0" w:oddVBand="0" w:evenVBand="0" w:oddHBand="1" w:evenHBand="0" w:firstRowFirstColumn="0" w:firstRowLastColumn="0" w:lastRowFirstColumn="0" w:lastRowLastColumn="0"/>
+            </w:pPr>
+          </w:p>
+        </w:tc>
+      </w:tr>
+      <w:tr>
+        <w:tc>
+          <w:tcPr>
+            <w:cnfStyle w:val="001000000000" w:firstRow="0" w:lastRow="0" w:firstColumn="1" w:lastColumn="0" w:oddVBand="0" w:evenVBand="0" w:oddHBand="0" w:evenHBand="0" w:firstRowFirstColumn="0" w:firstRowLastColumn="0" w:lastRowFirstColumn="0" w:lastRowLastColumn="0"/>
+            <w:tcW w:w="879" w:type="dxa"/>
+          </w:tcPr>
+          <w:p>
+            <w:r>
+              <w:t>115</w:t>
+            </w:r>
+          </w:p>
+        </w:tc>
+        <w:tc>
+          <w:tcPr>
+            <w:tcW w:w="6279" w:type="dxa"/>
+          </w:tcPr>
+          <w:p>
+            <w:pPr>
+              <w:cnfStyle w:val="000000000000" w:firstRow="0" w:lastRow="0" w:firstColumn="0" w:lastColumn="0" w:oddVBand="0" w:evenVBand="0" w:oddHBand="0" w:evenHBand="0" w:firstRowFirstColumn="0" w:firstRowLastColumn="0" w:lastRowFirstColumn="0" w:lastRowLastColumn="0"/>
+            </w:pPr>
+            <w:r>
+              <w:t>Write test cases</w:t>
+            </w:r>
+          </w:p>
+        </w:tc>
+        <w:tc>
+          <w:tcPr>
+            <w:tcW w:w="1080" w:type="dxa"/>
+          </w:tcPr>
+          <w:p>
+            <w:pPr>
+              <w:cnfStyle w:val="000000000000" w:firstRow="0" w:lastRow="0" w:firstColumn="0" w:lastColumn="0" w:oddVBand="0" w:evenVBand="0" w:oddHBand="0" w:evenHBand="0" w:firstRowFirstColumn="0" w:firstRowLastColumn="0" w:lastRowFirstColumn="0" w:lastRowLastColumn="0"/>
+            </w:pPr>
+            <w:r>
               <w:t>2</w:t>
-            </w:r>
-          </w:p>
-        </w:tc>
-        <w:tc>
-          <w:tcPr>
-            <w:tcW w:w="768" w:type="dxa"/>
-          </w:tcPr>
-          <w:p>
-            <w:pPr>
-              <w:cnfStyle w:val="000000100000" w:firstRow="0" w:lastRow="0" w:firstColumn="0" w:lastColumn="0" w:oddVBand="0" w:evenVBand="0" w:oddHBand="1" w:evenHBand="0" w:firstRowFirstColumn="0" w:firstRowLastColumn="0" w:lastRowFirstColumn="0" w:lastRowLastColumn="0"/>
-            </w:pPr>
-          </w:p>
-        </w:tc>
-      </w:tr>
-      <w:tr>
-        <w:tc>
-          <w:tcPr>
-            <w:cnfStyle w:val="001000000000" w:firstRow="0" w:lastRow="0" w:firstColumn="1" w:lastColumn="0" w:oddVBand="0" w:evenVBand="0" w:oddHBand="0" w:evenHBand="0" w:firstRowFirstColumn="0" w:firstRowLastColumn="0" w:lastRowFirstColumn="0" w:lastRowLastColumn="0"/>
-            <w:tcW w:w="879" w:type="dxa"/>
-          </w:tcPr>
-          <w:p>
-            <w:r>
-              <w:t>121</w:t>
-            </w:r>
-          </w:p>
-        </w:tc>
-        <w:tc>
-          <w:tcPr>
-            <w:tcW w:w="6279" w:type="dxa"/>
-          </w:tcPr>
-          <w:p>
-            <w:pPr>
-              <w:cnfStyle w:val="000000000000" w:firstRow="0" w:lastRow="0" w:firstColumn="0" w:lastColumn="0" w:oddVBand="0" w:evenVBand="0" w:oddHBand="0" w:evenHBand="0" w:firstRowFirstColumn="0" w:firstRowLastColumn="0" w:lastRowFirstColumn="0" w:lastRowLastColumn="0"/>
-            </w:pPr>
-            <w:r>
-              <w:t>Write test cases</w:t>
-            </w:r>
-          </w:p>
-        </w:tc>
-        <w:tc>
-          <w:tcPr>
-            <w:tcW w:w="1080" w:type="dxa"/>
-          </w:tcPr>
-          <w:p>
-            <w:pPr>
-              <w:cnfStyle w:val="000000000000" w:firstRow="0" w:lastRow="0" w:firstColumn="0" w:lastColumn="0" w:oddVBand="0" w:evenVBand="0" w:oddHBand="0" w:evenHBand="0" w:firstRowFirstColumn="0" w:firstRowLastColumn="0" w:lastRowFirstColumn="0" w:lastRowLastColumn="0"/>
-            </w:pPr>
-            <w:r>
-              <w:t>1</w:t>
             </w:r>
           </w:p>
         </w:tc>
@@ -15549,7 +15101,7 @@
           </w:tcPr>
           <w:p>
             <w:r>
-              <w:t>122</w:t>
+              <w:t>116</w:t>
             </w:r>
           </w:p>
         </w:tc>
@@ -15562,13 +15114,7 @@
               <w:cnfStyle w:val="000000100000" w:firstRow="0" w:lastRow="0" w:firstColumn="0" w:lastColumn="0" w:oddVBand="0" w:evenVBand="0" w:oddHBand="1" w:evenHBand="0" w:firstRowFirstColumn="0" w:firstRowLastColumn="0" w:lastRowFirstColumn="0" w:lastRowLastColumn="0"/>
             </w:pPr>
             <w:r>
-              <w:t xml:space="preserve">Create </w:t>
-            </w:r>
-            <w:r>
-              <w:t>customers</w:t>
-            </w:r>
-            <w:r>
-              <w:t xml:space="preserve"> table</w:t>
+              <w:t>Create cars, stores and orders tables</w:t>
             </w:r>
           </w:p>
         </w:tc>
@@ -15581,7 +15127,7 @@
               <w:cnfStyle w:val="000000100000" w:firstRow="0" w:lastRow="0" w:firstColumn="0" w:lastColumn="0" w:oddVBand="0" w:evenVBand="0" w:oddHBand="1" w:evenHBand="0" w:firstRowFirstColumn="0" w:firstRowLastColumn="0" w:lastRowFirstColumn="0" w:lastRowLastColumn="0"/>
             </w:pPr>
             <w:r>
-              <w:t>1</w:t>
+              <w:t>2</w:t>
             </w:r>
           </w:p>
         </w:tc>
@@ -15604,7 +15150,7 @@
           </w:tcPr>
           <w:p>
             <w:r>
-              <w:t>123</w:t>
+              <w:t>117</w:t>
             </w:r>
           </w:p>
         </w:tc>
@@ -15617,10 +15163,22 @@
               <w:cnfStyle w:val="000000000000" w:firstRow="0" w:lastRow="0" w:firstColumn="0" w:lastColumn="0" w:oddVBand="0" w:evenVBand="0" w:oddHBand="0" w:evenHBand="0" w:firstRowFirstColumn="0" w:firstRowLastColumn="0" w:lastRowFirstColumn="0" w:lastRowLastColumn="0"/>
             </w:pPr>
             <w:r>
-              <w:t xml:space="preserve">Write code to retrieve </w:t>
-            </w:r>
-            <w:r>
-              <w:t>customers matching the searched name</w:t>
+              <w:t>Write code to retrieve</w:t>
+            </w:r>
+            <w:r>
+              <w:t xml:space="preserve"> the</w:t>
+            </w:r>
+            <w:r>
+              <w:t xml:space="preserve"> </w:t>
+            </w:r>
+            <w:r>
+              <w:t>number of check</w:t>
+            </w:r>
+            <w:r>
+              <w:t>-</w:t>
+            </w:r>
+            <w:r>
+              <w:t>ins and outs per store</w:t>
             </w:r>
           </w:p>
         </w:tc>
@@ -15633,7 +15191,7 @@
               <w:cnfStyle w:val="000000000000" w:firstRow="0" w:lastRow="0" w:firstColumn="0" w:lastColumn="0" w:oddVBand="0" w:evenVBand="0" w:oddHBand="0" w:evenHBand="0" w:firstRowFirstColumn="0" w:firstRowLastColumn="0" w:lastRowFirstColumn="0" w:lastRowLastColumn="0"/>
             </w:pPr>
             <w:r>
-              <w:t>1</w:t>
+              <w:t>3</w:t>
             </w:r>
           </w:p>
         </w:tc>
@@ -15659,7 +15217,7 @@
           </w:tcPr>
           <w:p>
             <w:r>
-              <w:t>124</w:t>
+              <w:t>118</w:t>
             </w:r>
           </w:p>
         </w:tc>
@@ -15708,7 +15266,7 @@
           </w:tcPr>
           <w:p>
             <w:r>
-              <w:t>125</w:t>
+              <w:t>119</w:t>
             </w:r>
           </w:p>
         </w:tc>
@@ -15734,7 +15292,7 @@
               <w:cnfStyle w:val="000000000000" w:firstRow="0" w:lastRow="0" w:firstColumn="0" w:lastColumn="0" w:oddVBand="0" w:evenVBand="0" w:oddHBand="0" w:evenHBand="0" w:firstRowFirstColumn="0" w:firstRowLastColumn="0" w:lastRowFirstColumn="0" w:lastRowLastColumn="0"/>
             </w:pPr>
             <w:r>
-              <w:t>1</w:t>
+              <w:t>2</w:t>
             </w:r>
           </w:p>
         </w:tc>
@@ -15773,7 +15331,7 @@
               <w:cnfStyle w:val="000000100000" w:firstRow="0" w:lastRow="0" w:firstColumn="0" w:lastColumn="0" w:oddVBand="0" w:evenVBand="0" w:oddHBand="1" w:evenHBand="0" w:firstRowFirstColumn="0" w:firstRowLastColumn="0" w:lastRowFirstColumn="0" w:lastRowLastColumn="0"/>
             </w:pPr>
             <w:r>
-              <w:t>Story Points: 1</w:t>
+              <w:t>Story Points: 2</w:t>
             </w:r>
             <w:r>
               <w:tab/>
@@ -15790,7 +15348,10 @@
               <w:cnfStyle w:val="000000100000" w:firstRow="0" w:lastRow="0" w:firstColumn="0" w:lastColumn="0" w:oddVBand="0" w:evenVBand="0" w:oddHBand="1" w:evenHBand="0" w:firstRowFirstColumn="0" w:firstRowLastColumn="0" w:lastRowFirstColumn="0" w:lastRowLastColumn="0"/>
             </w:pPr>
             <w:r>
-              <w:t>8</w:t>
+              <w:t>1</w:t>
+            </w:r>
+            <w:r>
+              <w:t>4</w:t>
             </w:r>
           </w:p>
         </w:tc>
@@ -15814,9 +15375,9 @@
           <w:b w:val="0"/>
         </w:rPr>
       </w:pPr>
-      <w:bookmarkStart w:id="50" w:name="_Toc526188377"/>
+      <w:bookmarkStart w:id="50" w:name="_Toc526188376"/>
       <w:r>
-        <w:t>Story 16: Generate Monthly Report</w:t>
+        <w:t>Story 33: Find Customer</w:t>
       </w:r>
       <w:bookmarkEnd w:id="50"/>
     </w:p>
@@ -15907,7 +15468,7 @@
           </w:tcPr>
           <w:p>
             <w:r>
-              <w:t>126</w:t>
+              <w:t>120</w:t>
             </w:r>
           </w:p>
         </w:tc>
@@ -15920,16 +15481,16 @@
               <w:cnfStyle w:val="000000100000" w:firstRow="0" w:lastRow="0" w:firstColumn="0" w:lastColumn="0" w:oddVBand="0" w:evenVBand="0" w:oddHBand="1" w:evenHBand="0" w:firstRowFirstColumn="0" w:firstRowLastColumn="0" w:lastRowFirstColumn="0" w:lastRowLastColumn="0"/>
             </w:pPr>
             <w:r>
-              <w:t xml:space="preserve">Create </w:t>
-            </w:r>
-            <w:r>
-              <w:t>rental history</w:t>
-            </w:r>
-            <w:r>
-              <w:t xml:space="preserve"> page with button for </w:t>
-            </w:r>
-            <w:r>
-              <w:t>selecting months</w:t>
+              <w:t>Create</w:t>
+            </w:r>
+            <w:r>
+              <w:t xml:space="preserve"> customers</w:t>
+            </w:r>
+            <w:r>
+              <w:t xml:space="preserve"> page with </w:t>
+            </w:r>
+            <w:r>
+              <w:t>search box</w:t>
             </w:r>
           </w:p>
         </w:tc>
@@ -15942,7 +15503,7 @@
               <w:cnfStyle w:val="000000100000" w:firstRow="0" w:lastRow="0" w:firstColumn="0" w:lastColumn="0" w:oddVBand="0" w:evenVBand="0" w:oddHBand="1" w:evenHBand="0" w:firstRowFirstColumn="0" w:firstRowLastColumn="0" w:lastRowFirstColumn="0" w:lastRowLastColumn="0"/>
             </w:pPr>
             <w:r>
-              <w:t>5</w:t>
+              <w:t>2</w:t>
             </w:r>
           </w:p>
         </w:tc>
@@ -15965,7 +15526,7 @@
           </w:tcPr>
           <w:p>
             <w:r>
-              <w:t>127</w:t>
+              <w:t>121</w:t>
             </w:r>
           </w:p>
         </w:tc>
@@ -15991,7 +15552,7 @@
               <w:cnfStyle w:val="000000000000" w:firstRow="0" w:lastRow="0" w:firstColumn="0" w:lastColumn="0" w:oddVBand="0" w:evenVBand="0" w:oddHBand="0" w:evenHBand="0" w:firstRowFirstColumn="0" w:firstRowLastColumn="0" w:lastRowFirstColumn="0" w:lastRowLastColumn="0"/>
             </w:pPr>
             <w:r>
-              <w:t>4</w:t>
+              <w:t>1</w:t>
             </w:r>
           </w:p>
         </w:tc>
@@ -16017,7 +15578,7 @@
           </w:tcPr>
           <w:p>
             <w:r>
-              <w:t>128</w:t>
+              <w:t>122</w:t>
             </w:r>
           </w:p>
         </w:tc>
@@ -16030,7 +15591,13 @@
               <w:cnfStyle w:val="000000100000" w:firstRow="0" w:lastRow="0" w:firstColumn="0" w:lastColumn="0" w:oddVBand="0" w:evenVBand="0" w:oddHBand="1" w:evenHBand="0" w:firstRowFirstColumn="0" w:firstRowLastColumn="0" w:lastRowFirstColumn="0" w:lastRowLastColumn="0"/>
             </w:pPr>
             <w:r>
-              <w:t>Create cars, stores and orders tables</w:t>
+              <w:t xml:space="preserve">Create </w:t>
+            </w:r>
+            <w:r>
+              <w:t>customers</w:t>
+            </w:r>
+            <w:r>
+              <w:t xml:space="preserve"> table</w:t>
             </w:r>
           </w:p>
         </w:tc>
@@ -16043,7 +15610,7 @@
               <w:cnfStyle w:val="000000100000" w:firstRow="0" w:lastRow="0" w:firstColumn="0" w:lastColumn="0" w:oddVBand="0" w:evenVBand="0" w:oddHBand="1" w:evenHBand="0" w:firstRowFirstColumn="0" w:firstRowLastColumn="0" w:lastRowFirstColumn="0" w:lastRowLastColumn="0"/>
             </w:pPr>
             <w:r>
-              <w:t>2</w:t>
+              <w:t>1</w:t>
             </w:r>
           </w:p>
         </w:tc>
@@ -16066,7 +15633,7 @@
           </w:tcPr>
           <w:p>
             <w:r>
-              <w:t>129</w:t>
+              <w:t>123</w:t>
             </w:r>
           </w:p>
         </w:tc>
@@ -16082,7 +15649,7 @@
               <w:t xml:space="preserve">Write code to retrieve </w:t>
             </w:r>
             <w:r>
-              <w:t>store statistics for the selected month</w:t>
+              <w:t>customers matching the searched name</w:t>
             </w:r>
           </w:p>
         </w:tc>
@@ -16095,7 +15662,7 @@
               <w:cnfStyle w:val="000000000000" w:firstRow="0" w:lastRow="0" w:firstColumn="0" w:lastColumn="0" w:oddVBand="0" w:evenVBand="0" w:oddHBand="0" w:evenHBand="0" w:firstRowFirstColumn="0" w:firstRowLastColumn="0" w:lastRowFirstColumn="0" w:lastRowLastColumn="0"/>
             </w:pPr>
             <w:r>
-              <w:t>7</w:t>
+              <w:t>1</w:t>
             </w:r>
           </w:p>
         </w:tc>
@@ -16121,7 +15688,7 @@
           </w:tcPr>
           <w:p>
             <w:r>
-              <w:t>130</w:t>
+              <w:t>124</w:t>
             </w:r>
           </w:p>
         </w:tc>
@@ -16147,7 +15714,7 @@
               <w:cnfStyle w:val="000000100000" w:firstRow="0" w:lastRow="0" w:firstColumn="0" w:lastColumn="0" w:oddVBand="0" w:evenVBand="0" w:oddHBand="1" w:evenHBand="0" w:firstRowFirstColumn="0" w:firstRowLastColumn="0" w:lastRowFirstColumn="0" w:lastRowLastColumn="0"/>
             </w:pPr>
             <w:r>
-              <w:t>4</w:t>
+              <w:t>2</w:t>
             </w:r>
           </w:p>
         </w:tc>
@@ -16170,7 +15737,7 @@
           </w:tcPr>
           <w:p>
             <w:r>
-              <w:t>131</w:t>
+              <w:t>125</w:t>
             </w:r>
           </w:p>
         </w:tc>
@@ -16196,7 +15763,7 @@
               <w:cnfStyle w:val="000000000000" w:firstRow="0" w:lastRow="0" w:firstColumn="0" w:lastColumn="0" w:oddVBand="0" w:evenVBand="0" w:oddHBand="0" w:evenHBand="0" w:firstRowFirstColumn="0" w:firstRowLastColumn="0" w:lastRowFirstColumn="0" w:lastRowLastColumn="0"/>
             </w:pPr>
             <w:r>
-              <w:t>4</w:t>
+              <w:t>1</w:t>
             </w:r>
           </w:p>
         </w:tc>
@@ -16235,7 +15802,7 @@
               <w:cnfStyle w:val="000000100000" w:firstRow="0" w:lastRow="0" w:firstColumn="0" w:lastColumn="0" w:oddVBand="0" w:evenVBand="0" w:oddHBand="1" w:evenHBand="0" w:firstRowFirstColumn="0" w:firstRowLastColumn="0" w:lastRowFirstColumn="0" w:lastRowLastColumn="0"/>
             </w:pPr>
             <w:r>
-              <w:t>Story Points: 4</w:t>
+              <w:t>Story Points: 1</w:t>
             </w:r>
             <w:r>
               <w:tab/>
@@ -16252,7 +15819,7 @@
               <w:cnfStyle w:val="000000100000" w:firstRow="0" w:lastRow="0" w:firstColumn="0" w:lastColumn="0" w:oddVBand="0" w:evenVBand="0" w:oddHBand="1" w:evenHBand="0" w:firstRowFirstColumn="0" w:firstRowLastColumn="0" w:lastRowFirstColumn="0" w:lastRowLastColumn="0"/>
             </w:pPr>
             <w:r>
-              <w:t>26</w:t>
+              <w:t>8</w:t>
             </w:r>
           </w:p>
         </w:tc>
@@ -16276,9 +15843,9 @@
           <w:b w:val="0"/>
         </w:rPr>
       </w:pPr>
-      <w:bookmarkStart w:id="51" w:name="_Toc526188378"/>
+      <w:bookmarkStart w:id="51" w:name="_Toc526188377"/>
       <w:r>
-        <w:t>Story 32: Most Active Customers</w:t>
+        <w:t>Story 16: Generate Monthly Report</w:t>
       </w:r>
       <w:bookmarkEnd w:id="51"/>
     </w:p>
@@ -16369,7 +15936,7 @@
           </w:tcPr>
           <w:p>
             <w:r>
-              <w:t>132</w:t>
+              <w:t>126</w:t>
             </w:r>
           </w:p>
         </w:tc>
@@ -16382,16 +15949,16 @@
               <w:cnfStyle w:val="000000100000" w:firstRow="0" w:lastRow="0" w:firstColumn="0" w:lastColumn="0" w:oddVBand="0" w:evenVBand="0" w:oddHBand="1" w:evenHBand="0" w:firstRowFirstColumn="0" w:firstRowLastColumn="0" w:lastRowFirstColumn="0" w:lastRowLastColumn="0"/>
             </w:pPr>
             <w:r>
-              <w:t>Create</w:t>
-            </w:r>
-            <w:r>
-              <w:t xml:space="preserve"> rental history</w:t>
+              <w:t xml:space="preserve">Create </w:t>
+            </w:r>
+            <w:r>
+              <w:t>rental history</w:t>
             </w:r>
             <w:r>
               <w:t xml:space="preserve"> page with button for </w:t>
             </w:r>
             <w:r>
-              <w:t>displaying statistics</w:t>
+              <w:t>selecting months</w:t>
             </w:r>
           </w:p>
         </w:tc>
@@ -16404,7 +15971,7 @@
               <w:cnfStyle w:val="000000100000" w:firstRow="0" w:lastRow="0" w:firstColumn="0" w:lastColumn="0" w:oddVBand="0" w:evenVBand="0" w:oddHBand="1" w:evenHBand="0" w:firstRowFirstColumn="0" w:firstRowLastColumn="0" w:lastRowFirstColumn="0" w:lastRowLastColumn="0"/>
             </w:pPr>
             <w:r>
-              <w:t>2</w:t>
+              <w:t>5</w:t>
             </w:r>
           </w:p>
         </w:tc>
@@ -16427,7 +15994,7 @@
           </w:tcPr>
           <w:p>
             <w:r>
-              <w:t>133</w:t>
+              <w:t>127</w:t>
             </w:r>
           </w:p>
         </w:tc>
@@ -16453,7 +16020,7 @@
               <w:cnfStyle w:val="000000000000" w:firstRow="0" w:lastRow="0" w:firstColumn="0" w:lastColumn="0" w:oddVBand="0" w:evenVBand="0" w:oddHBand="0" w:evenHBand="0" w:firstRowFirstColumn="0" w:firstRowLastColumn="0" w:lastRowFirstColumn="0" w:lastRowLastColumn="0"/>
             </w:pPr>
             <w:r>
-              <w:t>1</w:t>
+              <w:t>4</w:t>
             </w:r>
           </w:p>
         </w:tc>
@@ -16479,8 +16046,7 @@
           </w:tcPr>
           <w:p>
             <w:r>
-              <w:lastRenderedPageBreak/>
-              <w:t>134</w:t>
+              <w:t>128</w:t>
             </w:r>
           </w:p>
         </w:tc>
@@ -16529,7 +16095,7 @@
           </w:tcPr>
           <w:p>
             <w:r>
-              <w:t>135</w:t>
+              <w:t>129</w:t>
             </w:r>
           </w:p>
         </w:tc>
@@ -16545,7 +16111,7 @@
               <w:t xml:space="preserve">Write code to retrieve </w:t>
             </w:r>
             <w:r>
-              <w:t>customer statistics of most active</w:t>
+              <w:t>store statistics for the selected month</w:t>
             </w:r>
           </w:p>
         </w:tc>
@@ -16558,7 +16124,7 @@
               <w:cnfStyle w:val="000000000000" w:firstRow="0" w:lastRow="0" w:firstColumn="0" w:lastColumn="0" w:oddVBand="0" w:evenVBand="0" w:oddHBand="0" w:evenHBand="0" w:firstRowFirstColumn="0" w:firstRowLastColumn="0" w:lastRowFirstColumn="0" w:lastRowLastColumn="0"/>
             </w:pPr>
             <w:r>
-              <w:t>1</w:t>
+              <w:t>7</w:t>
             </w:r>
           </w:p>
         </w:tc>
@@ -16584,7 +16150,7 @@
           </w:tcPr>
           <w:p>
             <w:r>
-              <w:t>136</w:t>
+              <w:t>130</w:t>
             </w:r>
           </w:p>
         </w:tc>
@@ -16610,7 +16176,7 @@
               <w:cnfStyle w:val="000000100000" w:firstRow="0" w:lastRow="0" w:firstColumn="0" w:lastColumn="0" w:oddVBand="0" w:evenVBand="0" w:oddHBand="1" w:evenHBand="0" w:firstRowFirstColumn="0" w:firstRowLastColumn="0" w:lastRowFirstColumn="0" w:lastRowLastColumn="0"/>
             </w:pPr>
             <w:r>
-              <w:t>1</w:t>
+              <w:t>4</w:t>
             </w:r>
           </w:p>
         </w:tc>
@@ -16633,7 +16199,7 @@
           </w:tcPr>
           <w:p>
             <w:r>
-              <w:t>137</w:t>
+              <w:t>131</w:t>
             </w:r>
           </w:p>
         </w:tc>
@@ -16659,7 +16225,7 @@
               <w:cnfStyle w:val="000000000000" w:firstRow="0" w:lastRow="0" w:firstColumn="0" w:lastColumn="0" w:oddVBand="0" w:evenVBand="0" w:oddHBand="0" w:evenHBand="0" w:firstRowFirstColumn="0" w:firstRowLastColumn="0" w:lastRowFirstColumn="0" w:lastRowLastColumn="0"/>
             </w:pPr>
             <w:r>
-              <w:t>1</w:t>
+              <w:t>4</w:t>
             </w:r>
           </w:p>
         </w:tc>
@@ -16698,10 +16264,7 @@
               <w:cnfStyle w:val="000000100000" w:firstRow="0" w:lastRow="0" w:firstColumn="0" w:lastColumn="0" w:oddVBand="0" w:evenVBand="0" w:oddHBand="1" w:evenHBand="0" w:firstRowFirstColumn="0" w:firstRowLastColumn="0" w:lastRowFirstColumn="0" w:lastRowLastColumn="0"/>
             </w:pPr>
             <w:r>
-              <w:t xml:space="preserve">Story Points: </w:t>
-            </w:r>
-            <w:r>
-              <w:t>1</w:t>
+              <w:t>Story Points: 4</w:t>
             </w:r>
             <w:r>
               <w:tab/>
@@ -16718,7 +16281,7 @@
               <w:cnfStyle w:val="000000100000" w:firstRow="0" w:lastRow="0" w:firstColumn="0" w:lastColumn="0" w:oddVBand="0" w:evenVBand="0" w:oddHBand="1" w:evenHBand="0" w:firstRowFirstColumn="0" w:firstRowLastColumn="0" w:lastRowFirstColumn="0" w:lastRowLastColumn="0"/>
             </w:pPr>
             <w:r>
-              <w:t>8</w:t>
+              <w:t>26</w:t>
             </w:r>
           </w:p>
         </w:tc>
@@ -16742,9 +16305,9 @@
           <w:b w:val="0"/>
         </w:rPr>
       </w:pPr>
-      <w:bookmarkStart w:id="52" w:name="_Toc526188379"/>
+      <w:bookmarkStart w:id="52" w:name="_Toc526188378"/>
       <w:r>
-        <w:t>Story 5: Customer Personal History</w:t>
+        <w:t>Story 32: Most Active Customers</w:t>
       </w:r>
       <w:bookmarkEnd w:id="52"/>
     </w:p>
@@ -16835,7 +16398,7 @@
           </w:tcPr>
           <w:p>
             <w:r>
-              <w:t>138</w:t>
+              <w:t>132</w:t>
             </w:r>
           </w:p>
         </w:tc>
@@ -16848,10 +16411,16 @@
               <w:cnfStyle w:val="000000100000" w:firstRow="0" w:lastRow="0" w:firstColumn="0" w:lastColumn="0" w:oddVBand="0" w:evenVBand="0" w:oddHBand="1" w:evenHBand="0" w:firstRowFirstColumn="0" w:firstRowLastColumn="0" w:lastRowFirstColumn="0" w:lastRowLastColumn="0"/>
             </w:pPr>
             <w:r>
-              <w:t xml:space="preserve">Create </w:t>
-            </w:r>
-            <w:r>
-              <w:t>personal history and login page</w:t>
+              <w:t>Create</w:t>
+            </w:r>
+            <w:r>
+              <w:t xml:space="preserve"> rental history</w:t>
+            </w:r>
+            <w:r>
+              <w:t xml:space="preserve"> page with button for </w:t>
+            </w:r>
+            <w:r>
+              <w:t>displaying statistics</w:t>
             </w:r>
           </w:p>
         </w:tc>
@@ -16864,7 +16433,7 @@
               <w:cnfStyle w:val="000000100000" w:firstRow="0" w:lastRow="0" w:firstColumn="0" w:lastColumn="0" w:oddVBand="0" w:evenVBand="0" w:oddHBand="1" w:evenHBand="0" w:firstRowFirstColumn="0" w:firstRowLastColumn="0" w:lastRowFirstColumn="0" w:lastRowLastColumn="0"/>
             </w:pPr>
             <w:r>
-              <w:t>5</w:t>
+              <w:t>2</w:t>
             </w:r>
           </w:p>
         </w:tc>
@@ -16887,7 +16456,7 @@
           </w:tcPr>
           <w:p>
             <w:r>
-              <w:t>139</w:t>
+              <w:t>133</w:t>
             </w:r>
           </w:p>
         </w:tc>
@@ -16913,7 +16482,7 @@
               <w:cnfStyle w:val="000000000000" w:firstRow="0" w:lastRow="0" w:firstColumn="0" w:lastColumn="0" w:oddVBand="0" w:evenVBand="0" w:oddHBand="0" w:evenHBand="0" w:firstRowFirstColumn="0" w:firstRowLastColumn="0" w:lastRowFirstColumn="0" w:lastRowLastColumn="0"/>
             </w:pPr>
             <w:r>
-              <w:t>4</w:t>
+              <w:t>1</w:t>
             </w:r>
           </w:p>
         </w:tc>
@@ -16939,7 +16508,8 @@
           </w:tcPr>
           <w:p>
             <w:r>
-              <w:t>140</w:t>
+              <w:lastRenderedPageBreak/>
+              <w:t>134</w:t>
             </w:r>
           </w:p>
         </w:tc>
@@ -16988,7 +16558,7 @@
           </w:tcPr>
           <w:p>
             <w:r>
-              <w:t>141</w:t>
+              <w:t>135</w:t>
             </w:r>
           </w:p>
         </w:tc>
@@ -17004,7 +16574,7 @@
               <w:t xml:space="preserve">Write code to retrieve </w:t>
             </w:r>
             <w:r>
-              <w:t>rental history for the customer</w:t>
+              <w:t>customer statistics of most active</w:t>
             </w:r>
           </w:p>
         </w:tc>
@@ -17017,7 +16587,7 @@
               <w:cnfStyle w:val="000000000000" w:firstRow="0" w:lastRow="0" w:firstColumn="0" w:lastColumn="0" w:oddVBand="0" w:evenVBand="0" w:oddHBand="0" w:evenHBand="0" w:firstRowFirstColumn="0" w:firstRowLastColumn="0" w:lastRowFirstColumn="0" w:lastRowLastColumn="0"/>
             </w:pPr>
             <w:r>
-              <w:t>4</w:t>
+              <w:t>1</w:t>
             </w:r>
           </w:p>
         </w:tc>
@@ -17043,7 +16613,7 @@
           </w:tcPr>
           <w:p>
             <w:r>
-              <w:t>142</w:t>
+              <w:t>136</w:t>
             </w:r>
           </w:p>
         </w:tc>
@@ -17056,7 +16626,7 @@
               <w:cnfStyle w:val="000000100000" w:firstRow="0" w:lastRow="0" w:firstColumn="0" w:lastColumn="0" w:oddVBand="0" w:evenVBand="0" w:oddHBand="1" w:evenHBand="0" w:firstRowFirstColumn="0" w:firstRowLastColumn="0" w:lastRowFirstColumn="0" w:lastRowLastColumn="0"/>
             </w:pPr>
             <w:r>
-              <w:t>Write code to log in user</w:t>
+              <w:t>Display output result in table format</w:t>
             </w:r>
           </w:p>
         </w:tc>
@@ -17069,7 +16639,7 @@
               <w:cnfStyle w:val="000000100000" w:firstRow="0" w:lastRow="0" w:firstColumn="0" w:lastColumn="0" w:oddVBand="0" w:evenVBand="0" w:oddHBand="1" w:evenHBand="0" w:firstRowFirstColumn="0" w:firstRowLastColumn="0" w:lastRowFirstColumn="0" w:lastRowLastColumn="0"/>
             </w:pPr>
             <w:r>
-              <w:t>4</w:t>
+              <w:t>1</w:t>
             </w:r>
           </w:p>
         </w:tc>
@@ -17092,7 +16662,7 @@
           </w:tcPr>
           <w:p>
             <w:r>
-              <w:t>143</w:t>
+              <w:t>137</w:t>
             </w:r>
           </w:p>
         </w:tc>
@@ -17105,13 +16675,7 @@
               <w:cnfStyle w:val="000000000000" w:firstRow="0" w:lastRow="0" w:firstColumn="0" w:lastColumn="0" w:oddVBand="0" w:evenVBand="0" w:oddHBand="0" w:evenHBand="0" w:firstRowFirstColumn="0" w:firstRowLastColumn="0" w:lastRowFirstColumn="0" w:lastRowLastColumn="0"/>
             </w:pPr>
             <w:r>
-              <w:t>Display output</w:t>
-            </w:r>
-            <w:r>
-              <w:t xml:space="preserve"> order</w:t>
-            </w:r>
-            <w:r>
-              <w:t xml:space="preserve"> result in table format</w:t>
+              <w:t>Verify story is complete (Acceptance Test)</w:t>
             </w:r>
           </w:p>
         </w:tc>
@@ -17124,7 +16688,7 @@
               <w:cnfStyle w:val="000000000000" w:firstRow="0" w:lastRow="0" w:firstColumn="0" w:lastColumn="0" w:oddVBand="0" w:evenVBand="0" w:oddHBand="0" w:evenHBand="0" w:firstRowFirstColumn="0" w:firstRowLastColumn="0" w:lastRowFirstColumn="0" w:lastRowLastColumn="0"/>
             </w:pPr>
             <w:r>
-              <w:t>3</w:t>
+              <w:t>1</w:t>
             </w:r>
           </w:p>
         </w:tc>
@@ -17147,57 +16711,6 @@
           <w:tcPr>
             <w:cnfStyle w:val="001000000000" w:firstRow="0" w:lastRow="0" w:firstColumn="1" w:lastColumn="0" w:oddVBand="0" w:evenVBand="0" w:oddHBand="0" w:evenHBand="0" w:firstRowFirstColumn="0" w:firstRowLastColumn="0" w:lastRowFirstColumn="0" w:lastRowLastColumn="0"/>
             <w:tcW w:w="879" w:type="dxa"/>
-          </w:tcPr>
-          <w:p>
-            <w:bookmarkStart w:id="53" w:name="_GoBack" w:colFirst="1" w:colLast="1"/>
-            <w:r>
-              <w:t>144</w:t>
-            </w:r>
-          </w:p>
-        </w:tc>
-        <w:tc>
-          <w:tcPr>
-            <w:tcW w:w="6279" w:type="dxa"/>
-          </w:tcPr>
-          <w:p>
-            <w:pPr>
-              <w:cnfStyle w:val="000000100000" w:firstRow="0" w:lastRow="0" w:firstColumn="0" w:lastColumn="0" w:oddVBand="0" w:evenVBand="0" w:oddHBand="1" w:evenHBand="0" w:firstRowFirstColumn="0" w:firstRowLastColumn="0" w:lastRowFirstColumn="0" w:lastRowLastColumn="0"/>
-            </w:pPr>
-            <w:r>
-              <w:t>Verify story is complete (Acceptance Test)</w:t>
-            </w:r>
-          </w:p>
-        </w:tc>
-        <w:tc>
-          <w:tcPr>
-            <w:tcW w:w="1080" w:type="dxa"/>
-          </w:tcPr>
-          <w:p>
-            <w:pPr>
-              <w:cnfStyle w:val="000000100000" w:firstRow="0" w:lastRow="0" w:firstColumn="0" w:lastColumn="0" w:oddVBand="0" w:evenVBand="0" w:oddHBand="1" w:evenHBand="0" w:firstRowFirstColumn="0" w:firstRowLastColumn="0" w:lastRowFirstColumn="0" w:lastRowLastColumn="0"/>
-            </w:pPr>
-            <w:r>
-              <w:t>4</w:t>
-            </w:r>
-          </w:p>
-        </w:tc>
-        <w:tc>
-          <w:tcPr>
-            <w:tcW w:w="768" w:type="dxa"/>
-          </w:tcPr>
-          <w:p>
-            <w:pPr>
-              <w:cnfStyle w:val="000000100000" w:firstRow="0" w:lastRow="0" w:firstColumn="0" w:lastColumn="0" w:oddVBand="0" w:evenVBand="0" w:oddHBand="1" w:evenHBand="0" w:firstRowFirstColumn="0" w:firstRowLastColumn="0" w:lastRowFirstColumn="0" w:lastRowLastColumn="0"/>
-            </w:pPr>
-          </w:p>
-        </w:tc>
-      </w:tr>
-      <w:bookmarkEnd w:id="53"/>
-      <w:tr>
-        <w:tc>
-          <w:tcPr>
-            <w:cnfStyle w:val="001000000000" w:firstRow="0" w:lastRow="0" w:firstColumn="1" w:lastColumn="0" w:oddVBand="0" w:evenVBand="0" w:oddHBand="0" w:evenHBand="0" w:firstRowFirstColumn="0" w:firstRowLastColumn="0" w:lastRowFirstColumn="0" w:lastRowLastColumn="0"/>
-            <w:tcW w:w="879" w:type="dxa"/>
             <w:shd w:val="clear" w:color="auto" w:fill="000000"/>
           </w:tcPr>
           <w:p/>
@@ -17211,13 +16724,13 @@
               <w:tabs>
                 <w:tab w:val="right" w:pos="6219"/>
               </w:tabs>
-              <w:cnfStyle w:val="000000000000" w:firstRow="0" w:lastRow="0" w:firstColumn="0" w:lastColumn="0" w:oddVBand="0" w:evenVBand="0" w:oddHBand="0" w:evenHBand="0" w:firstRowFirstColumn="0" w:firstRowLastColumn="0" w:lastRowFirstColumn="0" w:lastRowLastColumn="0"/>
+              <w:cnfStyle w:val="000000100000" w:firstRow="0" w:lastRow="0" w:firstColumn="0" w:lastColumn="0" w:oddVBand="0" w:evenVBand="0" w:oddHBand="1" w:evenHBand="0" w:firstRowFirstColumn="0" w:firstRowLastColumn="0" w:lastRowFirstColumn="0" w:lastRowLastColumn="0"/>
             </w:pPr>
             <w:r>
               <w:t xml:space="preserve">Story Points: </w:t>
             </w:r>
             <w:r>
-              <w:t>4</w:t>
+              <w:t>1</w:t>
             </w:r>
             <w:r>
               <w:tab/>
@@ -17231,6 +16744,520 @@
           </w:tcPr>
           <w:p>
             <w:pPr>
+              <w:cnfStyle w:val="000000100000" w:firstRow="0" w:lastRow="0" w:firstColumn="0" w:lastColumn="0" w:oddVBand="0" w:evenVBand="0" w:oddHBand="1" w:evenHBand="0" w:firstRowFirstColumn="0" w:firstRowLastColumn="0" w:lastRowFirstColumn="0" w:lastRowLastColumn="0"/>
+            </w:pPr>
+            <w:r>
+              <w:t>8</w:t>
+            </w:r>
+          </w:p>
+        </w:tc>
+        <w:tc>
+          <w:tcPr>
+            <w:tcW w:w="768" w:type="dxa"/>
+          </w:tcPr>
+          <w:p>
+            <w:pPr>
+              <w:cnfStyle w:val="000000100000" w:firstRow="0" w:lastRow="0" w:firstColumn="0" w:lastColumn="0" w:oddVBand="0" w:evenVBand="0" w:oddHBand="1" w:evenHBand="0" w:firstRowFirstColumn="0" w:firstRowLastColumn="0" w:lastRowFirstColumn="0" w:lastRowLastColumn="0"/>
+            </w:pPr>
+          </w:p>
+        </w:tc>
+      </w:tr>
+    </w:tbl>
+    <w:p>
+      <w:pPr>
+        <w:pStyle w:val="Heading2"/>
+        <w:spacing w:before="360"/>
+        <w:rPr>
+          <w:b w:val="0"/>
+        </w:rPr>
+      </w:pPr>
+      <w:bookmarkStart w:id="53" w:name="_Toc526188379"/>
+      <w:r>
+        <w:t>Story 5: Customer Personal History</w:t>
+      </w:r>
+      <w:bookmarkEnd w:id="53"/>
+    </w:p>
+    <w:tbl>
+      <w:tblPr>
+        <w:tblStyle w:val="af1"/>
+        <w:tblW w:w="9006" w:type="dxa"/>
+        <w:tblBorders>
+          <w:top w:val="single" w:sz="8" w:space="0" w:color="8064A2"/>
+          <w:left w:val="single" w:sz="8" w:space="0" w:color="8064A2"/>
+          <w:bottom w:val="single" w:sz="8" w:space="0" w:color="8064A2"/>
+          <w:right w:val="single" w:sz="8" w:space="0" w:color="8064A2"/>
+          <w:insideH w:val="single" w:sz="4" w:space="0" w:color="000000"/>
+          <w:insideV w:val="single" w:sz="4" w:space="0" w:color="000000"/>
+        </w:tblBorders>
+        <w:tblLayout w:type="fixed"/>
+        <w:tblLook w:val="04A0" w:firstRow="1" w:lastRow="0" w:firstColumn="1" w:lastColumn="0" w:noHBand="0" w:noVBand="1"/>
+      </w:tblPr>
+      <w:tblGrid>
+        <w:gridCol w:w="879"/>
+        <w:gridCol w:w="6279"/>
+        <w:gridCol w:w="1080"/>
+        <w:gridCol w:w="768"/>
+      </w:tblGrid>
+      <w:tr>
+        <w:trPr>
+          <w:cnfStyle w:val="100000000000" w:firstRow="1" w:lastRow="0" w:firstColumn="0" w:lastColumn="0" w:oddVBand="0" w:evenVBand="0" w:oddHBand="0" w:evenHBand="0" w:firstRowFirstColumn="0" w:firstRowLastColumn="0" w:lastRowFirstColumn="0" w:lastRowLastColumn="0"/>
+        </w:trPr>
+        <w:tc>
+          <w:tcPr>
+            <w:cnfStyle w:val="001000000000" w:firstRow="0" w:lastRow="0" w:firstColumn="1" w:lastColumn="0" w:oddVBand="0" w:evenVBand="0" w:oddHBand="0" w:evenHBand="0" w:firstRowFirstColumn="0" w:firstRowLastColumn="0" w:lastRowFirstColumn="0" w:lastRowLastColumn="0"/>
+            <w:tcW w:w="879" w:type="dxa"/>
+          </w:tcPr>
+          <w:p>
+            <w:r>
+              <w:t>Task ID</w:t>
+            </w:r>
+          </w:p>
+        </w:tc>
+        <w:tc>
+          <w:tcPr>
+            <w:tcW w:w="6279" w:type="dxa"/>
+          </w:tcPr>
+          <w:p>
+            <w:pPr>
+              <w:cnfStyle w:val="100000000000" w:firstRow="1" w:lastRow="0" w:firstColumn="0" w:lastColumn="0" w:oddVBand="0" w:evenVBand="0" w:oddHBand="0" w:evenHBand="0" w:firstRowFirstColumn="0" w:firstRowLastColumn="0" w:lastRowFirstColumn="0" w:lastRowLastColumn="0"/>
+            </w:pPr>
+            <w:r>
+              <w:t>Task Description</w:t>
+            </w:r>
+          </w:p>
+        </w:tc>
+        <w:tc>
+          <w:tcPr>
+            <w:tcW w:w="1080" w:type="dxa"/>
+          </w:tcPr>
+          <w:p>
+            <w:pPr>
+              <w:cnfStyle w:val="100000000000" w:firstRow="1" w:lastRow="0" w:firstColumn="0" w:lastColumn="0" w:oddVBand="0" w:evenVBand="0" w:oddHBand="0" w:evenHBand="0" w:firstRowFirstColumn="0" w:firstRowLastColumn="0" w:lastRowFirstColumn="0" w:lastRowLastColumn="0"/>
+            </w:pPr>
+            <w:r>
+              <w:t>Estimate</w:t>
+            </w:r>
+          </w:p>
+        </w:tc>
+        <w:tc>
+          <w:tcPr>
+            <w:tcW w:w="768" w:type="dxa"/>
+          </w:tcPr>
+          <w:p>
+            <w:pPr>
+              <w:cnfStyle w:val="100000000000" w:firstRow="1" w:lastRow="0" w:firstColumn="0" w:lastColumn="0" w:oddVBand="0" w:evenVBand="0" w:oddHBand="0" w:evenHBand="0" w:firstRowFirstColumn="0" w:firstRowLastColumn="0" w:lastRowFirstColumn="0" w:lastRowLastColumn="0"/>
+            </w:pPr>
+            <w:r>
+              <w:t>Taken</w:t>
+            </w:r>
+          </w:p>
+        </w:tc>
+      </w:tr>
+      <w:tr>
+        <w:trPr>
+          <w:cnfStyle w:val="000000100000" w:firstRow="0" w:lastRow="0" w:firstColumn="0" w:lastColumn="0" w:oddVBand="0" w:evenVBand="0" w:oddHBand="1" w:evenHBand="0" w:firstRowFirstColumn="0" w:firstRowLastColumn="0" w:lastRowFirstColumn="0" w:lastRowLastColumn="0"/>
+        </w:trPr>
+        <w:tc>
+          <w:tcPr>
+            <w:cnfStyle w:val="001000000000" w:firstRow="0" w:lastRow="0" w:firstColumn="1" w:lastColumn="0" w:oddVBand="0" w:evenVBand="0" w:oddHBand="0" w:evenHBand="0" w:firstRowFirstColumn="0" w:firstRowLastColumn="0" w:lastRowFirstColumn="0" w:lastRowLastColumn="0"/>
+            <w:tcW w:w="879" w:type="dxa"/>
+          </w:tcPr>
+          <w:p>
+            <w:r>
+              <w:t>138</w:t>
+            </w:r>
+          </w:p>
+        </w:tc>
+        <w:tc>
+          <w:tcPr>
+            <w:tcW w:w="6279" w:type="dxa"/>
+          </w:tcPr>
+          <w:p>
+            <w:pPr>
+              <w:cnfStyle w:val="000000100000" w:firstRow="0" w:lastRow="0" w:firstColumn="0" w:lastColumn="0" w:oddVBand="0" w:evenVBand="0" w:oddHBand="1" w:evenHBand="0" w:firstRowFirstColumn="0" w:firstRowLastColumn="0" w:lastRowFirstColumn="0" w:lastRowLastColumn="0"/>
+            </w:pPr>
+            <w:r>
+              <w:t xml:space="preserve">Create </w:t>
+            </w:r>
+            <w:r>
+              <w:t>personal history and login page</w:t>
+            </w:r>
+          </w:p>
+        </w:tc>
+        <w:tc>
+          <w:tcPr>
+            <w:tcW w:w="1080" w:type="dxa"/>
+          </w:tcPr>
+          <w:p>
+            <w:pPr>
+              <w:cnfStyle w:val="000000100000" w:firstRow="0" w:lastRow="0" w:firstColumn="0" w:lastColumn="0" w:oddVBand="0" w:evenVBand="0" w:oddHBand="1" w:evenHBand="0" w:firstRowFirstColumn="0" w:firstRowLastColumn="0" w:lastRowFirstColumn="0" w:lastRowLastColumn="0"/>
+            </w:pPr>
+            <w:r>
+              <w:t>5</w:t>
+            </w:r>
+          </w:p>
+        </w:tc>
+        <w:tc>
+          <w:tcPr>
+            <w:tcW w:w="768" w:type="dxa"/>
+          </w:tcPr>
+          <w:p>
+            <w:pPr>
+              <w:cnfStyle w:val="000000100000" w:firstRow="0" w:lastRow="0" w:firstColumn="0" w:lastColumn="0" w:oddVBand="0" w:evenVBand="0" w:oddHBand="1" w:evenHBand="0" w:firstRowFirstColumn="0" w:firstRowLastColumn="0" w:lastRowFirstColumn="0" w:lastRowLastColumn="0"/>
+            </w:pPr>
+          </w:p>
+        </w:tc>
+      </w:tr>
+      <w:tr>
+        <w:tc>
+          <w:tcPr>
+            <w:cnfStyle w:val="001000000000" w:firstRow="0" w:lastRow="0" w:firstColumn="1" w:lastColumn="0" w:oddVBand="0" w:evenVBand="0" w:oddHBand="0" w:evenHBand="0" w:firstRowFirstColumn="0" w:firstRowLastColumn="0" w:lastRowFirstColumn="0" w:lastRowLastColumn="0"/>
+            <w:tcW w:w="879" w:type="dxa"/>
+          </w:tcPr>
+          <w:p>
+            <w:r>
+              <w:t>139</w:t>
+            </w:r>
+          </w:p>
+        </w:tc>
+        <w:tc>
+          <w:tcPr>
+            <w:tcW w:w="6279" w:type="dxa"/>
+          </w:tcPr>
+          <w:p>
+            <w:pPr>
+              <w:cnfStyle w:val="000000000000" w:firstRow="0" w:lastRow="0" w:firstColumn="0" w:lastColumn="0" w:oddVBand="0" w:evenVBand="0" w:oddHBand="0" w:evenHBand="0" w:firstRowFirstColumn="0" w:firstRowLastColumn="0" w:lastRowFirstColumn="0" w:lastRowLastColumn="0"/>
+            </w:pPr>
+            <w:r>
+              <w:t>Write test cases</w:t>
+            </w:r>
+          </w:p>
+        </w:tc>
+        <w:tc>
+          <w:tcPr>
+            <w:tcW w:w="1080" w:type="dxa"/>
+          </w:tcPr>
+          <w:p>
+            <w:pPr>
+              <w:cnfStyle w:val="000000000000" w:firstRow="0" w:lastRow="0" w:firstColumn="0" w:lastColumn="0" w:oddVBand="0" w:evenVBand="0" w:oddHBand="0" w:evenHBand="0" w:firstRowFirstColumn="0" w:firstRowLastColumn="0" w:lastRowFirstColumn="0" w:lastRowLastColumn="0"/>
+            </w:pPr>
+            <w:r>
+              <w:t>4</w:t>
+            </w:r>
+          </w:p>
+        </w:tc>
+        <w:tc>
+          <w:tcPr>
+            <w:tcW w:w="768" w:type="dxa"/>
+          </w:tcPr>
+          <w:p>
+            <w:pPr>
+              <w:cnfStyle w:val="000000000000" w:firstRow="0" w:lastRow="0" w:firstColumn="0" w:lastColumn="0" w:oddVBand="0" w:evenVBand="0" w:oddHBand="0" w:evenHBand="0" w:firstRowFirstColumn="0" w:firstRowLastColumn="0" w:lastRowFirstColumn="0" w:lastRowLastColumn="0"/>
+            </w:pPr>
+          </w:p>
+        </w:tc>
+      </w:tr>
+      <w:tr>
+        <w:trPr>
+          <w:cnfStyle w:val="000000100000" w:firstRow="0" w:lastRow="0" w:firstColumn="0" w:lastColumn="0" w:oddVBand="0" w:evenVBand="0" w:oddHBand="1" w:evenHBand="0" w:firstRowFirstColumn="0" w:firstRowLastColumn="0" w:lastRowFirstColumn="0" w:lastRowLastColumn="0"/>
+        </w:trPr>
+        <w:tc>
+          <w:tcPr>
+            <w:cnfStyle w:val="001000000000" w:firstRow="0" w:lastRow="0" w:firstColumn="1" w:lastColumn="0" w:oddVBand="0" w:evenVBand="0" w:oddHBand="0" w:evenHBand="0" w:firstRowFirstColumn="0" w:firstRowLastColumn="0" w:lastRowFirstColumn="0" w:lastRowLastColumn="0"/>
+            <w:tcW w:w="879" w:type="dxa"/>
+          </w:tcPr>
+          <w:p>
+            <w:r>
+              <w:t>140</w:t>
+            </w:r>
+          </w:p>
+        </w:tc>
+        <w:tc>
+          <w:tcPr>
+            <w:tcW w:w="6279" w:type="dxa"/>
+          </w:tcPr>
+          <w:p>
+            <w:pPr>
+              <w:cnfStyle w:val="000000100000" w:firstRow="0" w:lastRow="0" w:firstColumn="0" w:lastColumn="0" w:oddVBand="0" w:evenVBand="0" w:oddHBand="1" w:evenHBand="0" w:firstRowFirstColumn="0" w:firstRowLastColumn="0" w:lastRowFirstColumn="0" w:lastRowLastColumn="0"/>
+            </w:pPr>
+            <w:r>
+              <w:t>Create cars, stores and orders tables</w:t>
+            </w:r>
+          </w:p>
+        </w:tc>
+        <w:tc>
+          <w:tcPr>
+            <w:tcW w:w="1080" w:type="dxa"/>
+          </w:tcPr>
+          <w:p>
+            <w:pPr>
+              <w:cnfStyle w:val="000000100000" w:firstRow="0" w:lastRow="0" w:firstColumn="0" w:lastColumn="0" w:oddVBand="0" w:evenVBand="0" w:oddHBand="1" w:evenHBand="0" w:firstRowFirstColumn="0" w:firstRowLastColumn="0" w:lastRowFirstColumn="0" w:lastRowLastColumn="0"/>
+            </w:pPr>
+            <w:r>
+              <w:t>2</w:t>
+            </w:r>
+          </w:p>
+        </w:tc>
+        <w:tc>
+          <w:tcPr>
+            <w:tcW w:w="768" w:type="dxa"/>
+          </w:tcPr>
+          <w:p>
+            <w:pPr>
+              <w:cnfStyle w:val="000000100000" w:firstRow="0" w:lastRow="0" w:firstColumn="0" w:lastColumn="0" w:oddVBand="0" w:evenVBand="0" w:oddHBand="1" w:evenHBand="0" w:firstRowFirstColumn="0" w:firstRowLastColumn="0" w:lastRowFirstColumn="0" w:lastRowLastColumn="0"/>
+            </w:pPr>
+          </w:p>
+        </w:tc>
+      </w:tr>
+      <w:tr>
+        <w:tc>
+          <w:tcPr>
+            <w:cnfStyle w:val="001000000000" w:firstRow="0" w:lastRow="0" w:firstColumn="1" w:lastColumn="0" w:oddVBand="0" w:evenVBand="0" w:oddHBand="0" w:evenHBand="0" w:firstRowFirstColumn="0" w:firstRowLastColumn="0" w:lastRowFirstColumn="0" w:lastRowLastColumn="0"/>
+            <w:tcW w:w="879" w:type="dxa"/>
+          </w:tcPr>
+          <w:p>
+            <w:r>
+              <w:t>141</w:t>
+            </w:r>
+          </w:p>
+        </w:tc>
+        <w:tc>
+          <w:tcPr>
+            <w:tcW w:w="6279" w:type="dxa"/>
+          </w:tcPr>
+          <w:p>
+            <w:pPr>
+              <w:cnfStyle w:val="000000000000" w:firstRow="0" w:lastRow="0" w:firstColumn="0" w:lastColumn="0" w:oddVBand="0" w:evenVBand="0" w:oddHBand="0" w:evenHBand="0" w:firstRowFirstColumn="0" w:firstRowLastColumn="0" w:lastRowFirstColumn="0" w:lastRowLastColumn="0"/>
+            </w:pPr>
+            <w:r>
+              <w:t xml:space="preserve">Write code to retrieve </w:t>
+            </w:r>
+            <w:r>
+              <w:t>rental history for the customer</w:t>
+            </w:r>
+          </w:p>
+        </w:tc>
+        <w:tc>
+          <w:tcPr>
+            <w:tcW w:w="1080" w:type="dxa"/>
+          </w:tcPr>
+          <w:p>
+            <w:pPr>
+              <w:cnfStyle w:val="000000000000" w:firstRow="0" w:lastRow="0" w:firstColumn="0" w:lastColumn="0" w:oddVBand="0" w:evenVBand="0" w:oddHBand="0" w:evenHBand="0" w:firstRowFirstColumn="0" w:firstRowLastColumn="0" w:lastRowFirstColumn="0" w:lastRowLastColumn="0"/>
+            </w:pPr>
+            <w:r>
+              <w:t>4</w:t>
+            </w:r>
+          </w:p>
+        </w:tc>
+        <w:tc>
+          <w:tcPr>
+            <w:tcW w:w="768" w:type="dxa"/>
+          </w:tcPr>
+          <w:p>
+            <w:pPr>
+              <w:cnfStyle w:val="000000000000" w:firstRow="0" w:lastRow="0" w:firstColumn="0" w:lastColumn="0" w:oddVBand="0" w:evenVBand="0" w:oddHBand="0" w:evenHBand="0" w:firstRowFirstColumn="0" w:firstRowLastColumn="0" w:lastRowFirstColumn="0" w:lastRowLastColumn="0"/>
+            </w:pPr>
+          </w:p>
+        </w:tc>
+      </w:tr>
+      <w:tr>
+        <w:trPr>
+          <w:cnfStyle w:val="000000100000" w:firstRow="0" w:lastRow="0" w:firstColumn="0" w:lastColumn="0" w:oddVBand="0" w:evenVBand="0" w:oddHBand="1" w:evenHBand="0" w:firstRowFirstColumn="0" w:firstRowLastColumn="0" w:lastRowFirstColumn="0" w:lastRowLastColumn="0"/>
+        </w:trPr>
+        <w:tc>
+          <w:tcPr>
+            <w:cnfStyle w:val="001000000000" w:firstRow="0" w:lastRow="0" w:firstColumn="1" w:lastColumn="0" w:oddVBand="0" w:evenVBand="0" w:oddHBand="0" w:evenHBand="0" w:firstRowFirstColumn="0" w:firstRowLastColumn="0" w:lastRowFirstColumn="0" w:lastRowLastColumn="0"/>
+            <w:tcW w:w="879" w:type="dxa"/>
+          </w:tcPr>
+          <w:p>
+            <w:r>
+              <w:t>142</w:t>
+            </w:r>
+          </w:p>
+        </w:tc>
+        <w:tc>
+          <w:tcPr>
+            <w:tcW w:w="6279" w:type="dxa"/>
+          </w:tcPr>
+          <w:p>
+            <w:pPr>
+              <w:cnfStyle w:val="000000100000" w:firstRow="0" w:lastRow="0" w:firstColumn="0" w:lastColumn="0" w:oddVBand="0" w:evenVBand="0" w:oddHBand="1" w:evenHBand="0" w:firstRowFirstColumn="0" w:firstRowLastColumn="0" w:lastRowFirstColumn="0" w:lastRowLastColumn="0"/>
+            </w:pPr>
+            <w:r>
+              <w:t>Write code to log in user</w:t>
+            </w:r>
+          </w:p>
+        </w:tc>
+        <w:tc>
+          <w:tcPr>
+            <w:tcW w:w="1080" w:type="dxa"/>
+          </w:tcPr>
+          <w:p>
+            <w:pPr>
+              <w:cnfStyle w:val="000000100000" w:firstRow="0" w:lastRow="0" w:firstColumn="0" w:lastColumn="0" w:oddVBand="0" w:evenVBand="0" w:oddHBand="1" w:evenHBand="0" w:firstRowFirstColumn="0" w:firstRowLastColumn="0" w:lastRowFirstColumn="0" w:lastRowLastColumn="0"/>
+            </w:pPr>
+            <w:r>
+              <w:t>4</w:t>
+            </w:r>
+          </w:p>
+        </w:tc>
+        <w:tc>
+          <w:tcPr>
+            <w:tcW w:w="768" w:type="dxa"/>
+          </w:tcPr>
+          <w:p>
+            <w:pPr>
+              <w:cnfStyle w:val="000000100000" w:firstRow="0" w:lastRow="0" w:firstColumn="0" w:lastColumn="0" w:oddVBand="0" w:evenVBand="0" w:oddHBand="1" w:evenHBand="0" w:firstRowFirstColumn="0" w:firstRowLastColumn="0" w:lastRowFirstColumn="0" w:lastRowLastColumn="0"/>
+            </w:pPr>
+          </w:p>
+        </w:tc>
+      </w:tr>
+      <w:tr>
+        <w:tc>
+          <w:tcPr>
+            <w:cnfStyle w:val="001000000000" w:firstRow="0" w:lastRow="0" w:firstColumn="1" w:lastColumn="0" w:oddVBand="0" w:evenVBand="0" w:oddHBand="0" w:evenHBand="0" w:firstRowFirstColumn="0" w:firstRowLastColumn="0" w:lastRowFirstColumn="0" w:lastRowLastColumn="0"/>
+            <w:tcW w:w="879" w:type="dxa"/>
+          </w:tcPr>
+          <w:p>
+            <w:r>
+              <w:t>143</w:t>
+            </w:r>
+          </w:p>
+        </w:tc>
+        <w:tc>
+          <w:tcPr>
+            <w:tcW w:w="6279" w:type="dxa"/>
+          </w:tcPr>
+          <w:p>
+            <w:pPr>
+              <w:cnfStyle w:val="000000000000" w:firstRow="0" w:lastRow="0" w:firstColumn="0" w:lastColumn="0" w:oddVBand="0" w:evenVBand="0" w:oddHBand="0" w:evenHBand="0" w:firstRowFirstColumn="0" w:firstRowLastColumn="0" w:lastRowFirstColumn="0" w:lastRowLastColumn="0"/>
+            </w:pPr>
+            <w:r>
+              <w:t>Display output</w:t>
+            </w:r>
+            <w:r>
+              <w:t xml:space="preserve"> order</w:t>
+            </w:r>
+            <w:r>
+              <w:t xml:space="preserve"> result in table format</w:t>
+            </w:r>
+          </w:p>
+        </w:tc>
+        <w:tc>
+          <w:tcPr>
+            <w:tcW w:w="1080" w:type="dxa"/>
+          </w:tcPr>
+          <w:p>
+            <w:pPr>
+              <w:cnfStyle w:val="000000000000" w:firstRow="0" w:lastRow="0" w:firstColumn="0" w:lastColumn="0" w:oddVBand="0" w:evenVBand="0" w:oddHBand="0" w:evenHBand="0" w:firstRowFirstColumn="0" w:firstRowLastColumn="0" w:lastRowFirstColumn="0" w:lastRowLastColumn="0"/>
+            </w:pPr>
+            <w:r>
+              <w:t>3</w:t>
+            </w:r>
+          </w:p>
+        </w:tc>
+        <w:tc>
+          <w:tcPr>
+            <w:tcW w:w="768" w:type="dxa"/>
+          </w:tcPr>
+          <w:p>
+            <w:pPr>
+              <w:cnfStyle w:val="000000000000" w:firstRow="0" w:lastRow="0" w:firstColumn="0" w:lastColumn="0" w:oddVBand="0" w:evenVBand="0" w:oddHBand="0" w:evenHBand="0" w:firstRowFirstColumn="0" w:firstRowLastColumn="0" w:lastRowFirstColumn="0" w:lastRowLastColumn="0"/>
+            </w:pPr>
+          </w:p>
+        </w:tc>
+      </w:tr>
+      <w:tr>
+        <w:trPr>
+          <w:cnfStyle w:val="000000100000" w:firstRow="0" w:lastRow="0" w:firstColumn="0" w:lastColumn="0" w:oddVBand="0" w:evenVBand="0" w:oddHBand="1" w:evenHBand="0" w:firstRowFirstColumn="0" w:firstRowLastColumn="0" w:lastRowFirstColumn="0" w:lastRowLastColumn="0"/>
+        </w:trPr>
+        <w:tc>
+          <w:tcPr>
+            <w:cnfStyle w:val="001000000000" w:firstRow="0" w:lastRow="0" w:firstColumn="1" w:lastColumn="0" w:oddVBand="0" w:evenVBand="0" w:oddHBand="0" w:evenHBand="0" w:firstRowFirstColumn="0" w:firstRowLastColumn="0" w:lastRowFirstColumn="0" w:lastRowLastColumn="0"/>
+            <w:tcW w:w="879" w:type="dxa"/>
+          </w:tcPr>
+          <w:p>
+            <w:r>
+              <w:t>144</w:t>
+            </w:r>
+          </w:p>
+        </w:tc>
+        <w:tc>
+          <w:tcPr>
+            <w:tcW w:w="6279" w:type="dxa"/>
+          </w:tcPr>
+          <w:p>
+            <w:pPr>
+              <w:cnfStyle w:val="000000100000" w:firstRow="0" w:lastRow="0" w:firstColumn="0" w:lastColumn="0" w:oddVBand="0" w:evenVBand="0" w:oddHBand="1" w:evenHBand="0" w:firstRowFirstColumn="0" w:firstRowLastColumn="0" w:lastRowFirstColumn="0" w:lastRowLastColumn="0"/>
+            </w:pPr>
+            <w:r>
+              <w:t>Verify story is complete (Acceptance Test)</w:t>
+            </w:r>
+          </w:p>
+        </w:tc>
+        <w:tc>
+          <w:tcPr>
+            <w:tcW w:w="1080" w:type="dxa"/>
+          </w:tcPr>
+          <w:p>
+            <w:pPr>
+              <w:cnfStyle w:val="000000100000" w:firstRow="0" w:lastRow="0" w:firstColumn="0" w:lastColumn="0" w:oddVBand="0" w:evenVBand="0" w:oddHBand="1" w:evenHBand="0" w:firstRowFirstColumn="0" w:firstRowLastColumn="0" w:lastRowFirstColumn="0" w:lastRowLastColumn="0"/>
+            </w:pPr>
+            <w:r>
+              <w:t>4</w:t>
+            </w:r>
+          </w:p>
+        </w:tc>
+        <w:tc>
+          <w:tcPr>
+            <w:tcW w:w="768" w:type="dxa"/>
+          </w:tcPr>
+          <w:p>
+            <w:pPr>
+              <w:cnfStyle w:val="000000100000" w:firstRow="0" w:lastRow="0" w:firstColumn="0" w:lastColumn="0" w:oddVBand="0" w:evenVBand="0" w:oddHBand="1" w:evenHBand="0" w:firstRowFirstColumn="0" w:firstRowLastColumn="0" w:lastRowFirstColumn="0" w:lastRowLastColumn="0"/>
+            </w:pPr>
+          </w:p>
+        </w:tc>
+      </w:tr>
+      <w:tr>
+        <w:tc>
+          <w:tcPr>
+            <w:cnfStyle w:val="001000000000" w:firstRow="0" w:lastRow="0" w:firstColumn="1" w:lastColumn="0" w:oddVBand="0" w:evenVBand="0" w:oddHBand="0" w:evenHBand="0" w:firstRowFirstColumn="0" w:firstRowLastColumn="0" w:lastRowFirstColumn="0" w:lastRowLastColumn="0"/>
+            <w:tcW w:w="879" w:type="dxa"/>
+            <w:shd w:val="clear" w:color="auto" w:fill="000000"/>
+          </w:tcPr>
+          <w:p/>
+        </w:tc>
+        <w:tc>
+          <w:tcPr>
+            <w:tcW w:w="6279" w:type="dxa"/>
+          </w:tcPr>
+          <w:p>
+            <w:pPr>
+              <w:tabs>
+                <w:tab w:val="right" w:pos="6219"/>
+              </w:tabs>
+              <w:cnfStyle w:val="000000000000" w:firstRow="0" w:lastRow="0" w:firstColumn="0" w:lastColumn="0" w:oddVBand="0" w:evenVBand="0" w:oddHBand="0" w:evenHBand="0" w:firstRowFirstColumn="0" w:firstRowLastColumn="0" w:lastRowFirstColumn="0" w:lastRowLastColumn="0"/>
+            </w:pPr>
+            <w:r>
+              <w:t xml:space="preserve">Story Points: </w:t>
+            </w:r>
+            <w:r>
+              <w:t>4</w:t>
+            </w:r>
+            <w:r>
+              <w:tab/>
+              <w:t>Total Hours:</w:t>
+            </w:r>
+          </w:p>
+        </w:tc>
+        <w:tc>
+          <w:tcPr>
+            <w:tcW w:w="1080" w:type="dxa"/>
+          </w:tcPr>
+          <w:p>
+            <w:pPr>
               <w:cnfStyle w:val="000000000000" w:firstRow="0" w:lastRow="0" w:firstColumn="0" w:lastColumn="0" w:oddVBand="0" w:evenVBand="0" w:oddHBand="0" w:evenHBand="0" w:firstRowFirstColumn="0" w:firstRowLastColumn="0" w:lastRowFirstColumn="0" w:lastRowLastColumn="0"/>
             </w:pPr>
             <w:r>
@@ -17245,6 +17272,359 @@
           <w:p>
             <w:pPr>
               <w:cnfStyle w:val="000000000000" w:firstRow="0" w:lastRow="0" w:firstColumn="0" w:lastColumn="0" w:oddVBand="0" w:evenVBand="0" w:oddHBand="0" w:evenHBand="0" w:firstRowFirstColumn="0" w:firstRowLastColumn="0" w:lastRowFirstColumn="0" w:lastRowLastColumn="0"/>
+            </w:pPr>
+          </w:p>
+        </w:tc>
+      </w:tr>
+    </w:tbl>
+    <w:p>
+      <w:pPr>
+        <w:pStyle w:val="Heading2"/>
+        <w:spacing w:before="360"/>
+        <w:rPr>
+          <w:b w:val="0"/>
+        </w:rPr>
+      </w:pPr>
+      <w:r>
+        <w:t>Story 2: Clear Search Filter</w:t>
+      </w:r>
+    </w:p>
+    <w:tbl>
+      <w:tblPr>
+        <w:tblStyle w:val="af0"/>
+        <w:tblW w:w="9006" w:type="dxa"/>
+        <w:tblBorders>
+          <w:top w:val="single" w:sz="8" w:space="0" w:color="8064A2"/>
+          <w:left w:val="single" w:sz="8" w:space="0" w:color="8064A2"/>
+          <w:bottom w:val="single" w:sz="8" w:space="0" w:color="8064A2"/>
+          <w:right w:val="single" w:sz="8" w:space="0" w:color="8064A2"/>
+          <w:insideH w:val="single" w:sz="4" w:space="0" w:color="000000"/>
+          <w:insideV w:val="single" w:sz="4" w:space="0" w:color="000000"/>
+        </w:tblBorders>
+        <w:tblLayout w:type="fixed"/>
+        <w:tblLook w:val="04A0" w:firstRow="1" w:lastRow="0" w:firstColumn="1" w:lastColumn="0" w:noHBand="0" w:noVBand="1"/>
+      </w:tblPr>
+      <w:tblGrid>
+        <w:gridCol w:w="879"/>
+        <w:gridCol w:w="6279"/>
+        <w:gridCol w:w="1080"/>
+        <w:gridCol w:w="768"/>
+      </w:tblGrid>
+      <w:tr>
+        <w:trPr>
+          <w:cnfStyle w:val="100000000000" w:firstRow="1" w:lastRow="0" w:firstColumn="0" w:lastColumn="0" w:oddVBand="0" w:evenVBand="0" w:oddHBand="0" w:evenHBand="0" w:firstRowFirstColumn="0" w:firstRowLastColumn="0" w:lastRowFirstColumn="0" w:lastRowLastColumn="0"/>
+        </w:trPr>
+        <w:tc>
+          <w:tcPr>
+            <w:cnfStyle w:val="001000000000" w:firstRow="0" w:lastRow="0" w:firstColumn="1" w:lastColumn="0" w:oddVBand="0" w:evenVBand="0" w:oddHBand="0" w:evenHBand="0" w:firstRowFirstColumn="0" w:firstRowLastColumn="0" w:lastRowFirstColumn="0" w:lastRowLastColumn="0"/>
+            <w:tcW w:w="879" w:type="dxa"/>
+          </w:tcPr>
+          <w:p>
+            <w:r>
+              <w:t>Task ID</w:t>
+            </w:r>
+          </w:p>
+        </w:tc>
+        <w:tc>
+          <w:tcPr>
+            <w:tcW w:w="6279" w:type="dxa"/>
+          </w:tcPr>
+          <w:p>
+            <w:pPr>
+              <w:cnfStyle w:val="100000000000" w:firstRow="1" w:lastRow="0" w:firstColumn="0" w:lastColumn="0" w:oddVBand="0" w:evenVBand="0" w:oddHBand="0" w:evenHBand="0" w:firstRowFirstColumn="0" w:firstRowLastColumn="0" w:lastRowFirstColumn="0" w:lastRowLastColumn="0"/>
+            </w:pPr>
+            <w:r>
+              <w:t>Task Description</w:t>
+            </w:r>
+          </w:p>
+        </w:tc>
+        <w:tc>
+          <w:tcPr>
+            <w:tcW w:w="1080" w:type="dxa"/>
+          </w:tcPr>
+          <w:p>
+            <w:pPr>
+              <w:cnfStyle w:val="100000000000" w:firstRow="1" w:lastRow="0" w:firstColumn="0" w:lastColumn="0" w:oddVBand="0" w:evenVBand="0" w:oddHBand="0" w:evenHBand="0" w:firstRowFirstColumn="0" w:firstRowLastColumn="0" w:lastRowFirstColumn="0" w:lastRowLastColumn="0"/>
+            </w:pPr>
+            <w:r>
+              <w:t>Estimate</w:t>
+            </w:r>
+          </w:p>
+        </w:tc>
+        <w:tc>
+          <w:tcPr>
+            <w:tcW w:w="768" w:type="dxa"/>
+          </w:tcPr>
+          <w:p>
+            <w:pPr>
+              <w:cnfStyle w:val="100000000000" w:firstRow="1" w:lastRow="0" w:firstColumn="0" w:lastColumn="0" w:oddVBand="0" w:evenVBand="0" w:oddHBand="0" w:evenHBand="0" w:firstRowFirstColumn="0" w:firstRowLastColumn="0" w:lastRowFirstColumn="0" w:lastRowLastColumn="0"/>
+            </w:pPr>
+            <w:r>
+              <w:t>Taken</w:t>
+            </w:r>
+          </w:p>
+        </w:tc>
+      </w:tr>
+      <w:tr>
+        <w:trPr>
+          <w:cnfStyle w:val="000000100000" w:firstRow="0" w:lastRow="0" w:firstColumn="0" w:lastColumn="0" w:oddVBand="0" w:evenVBand="0" w:oddHBand="1" w:evenHBand="0" w:firstRowFirstColumn="0" w:firstRowLastColumn="0" w:lastRowFirstColumn="0" w:lastRowLastColumn="0"/>
+        </w:trPr>
+        <w:tc>
+          <w:tcPr>
+            <w:cnfStyle w:val="001000000000" w:firstRow="0" w:lastRow="0" w:firstColumn="1" w:lastColumn="0" w:oddVBand="0" w:evenVBand="0" w:oddHBand="0" w:evenHBand="0" w:firstRowFirstColumn="0" w:firstRowLastColumn="0" w:lastRowFirstColumn="0" w:lastRowLastColumn="0"/>
+            <w:tcW w:w="879" w:type="dxa"/>
+          </w:tcPr>
+          <w:p>
+            <w:r>
+              <w:t>36</w:t>
+            </w:r>
+          </w:p>
+        </w:tc>
+        <w:tc>
+          <w:tcPr>
+            <w:tcW w:w="6279" w:type="dxa"/>
+          </w:tcPr>
+          <w:p>
+            <w:pPr>
+              <w:cnfStyle w:val="000000100000" w:firstRow="0" w:lastRow="0" w:firstColumn="0" w:lastColumn="0" w:oddVBand="0" w:evenVBand="0" w:oddHBand="1" w:evenHBand="0" w:firstRowFirstColumn="0" w:firstRowLastColumn="0" w:lastRowFirstColumn="0" w:lastRowLastColumn="0"/>
+            </w:pPr>
+            <w:r>
+              <w:t>Create search page with search fields and clear button</w:t>
+            </w:r>
+          </w:p>
+        </w:tc>
+        <w:tc>
+          <w:tcPr>
+            <w:tcW w:w="1080" w:type="dxa"/>
+          </w:tcPr>
+          <w:p>
+            <w:pPr>
+              <w:cnfStyle w:val="000000100000" w:firstRow="0" w:lastRow="0" w:firstColumn="0" w:lastColumn="0" w:oddVBand="0" w:evenVBand="0" w:oddHBand="1" w:evenHBand="0" w:firstRowFirstColumn="0" w:firstRowLastColumn="0" w:lastRowFirstColumn="0" w:lastRowLastColumn="0"/>
+            </w:pPr>
+            <w:r>
+              <w:t>3</w:t>
+            </w:r>
+          </w:p>
+        </w:tc>
+        <w:tc>
+          <w:tcPr>
+            <w:tcW w:w="768" w:type="dxa"/>
+          </w:tcPr>
+          <w:p>
+            <w:pPr>
+              <w:cnfStyle w:val="000000100000" w:firstRow="0" w:lastRow="0" w:firstColumn="0" w:lastColumn="0" w:oddVBand="0" w:evenVBand="0" w:oddHBand="1" w:evenHBand="0" w:firstRowFirstColumn="0" w:firstRowLastColumn="0" w:lastRowFirstColumn="0" w:lastRowLastColumn="0"/>
+            </w:pPr>
+          </w:p>
+        </w:tc>
+      </w:tr>
+      <w:tr>
+        <w:tc>
+          <w:tcPr>
+            <w:cnfStyle w:val="001000000000" w:firstRow="0" w:lastRow="0" w:firstColumn="1" w:lastColumn="0" w:oddVBand="0" w:evenVBand="0" w:oddHBand="0" w:evenHBand="0" w:firstRowFirstColumn="0" w:firstRowLastColumn="0" w:lastRowFirstColumn="0" w:lastRowLastColumn="0"/>
+            <w:tcW w:w="879" w:type="dxa"/>
+          </w:tcPr>
+          <w:p>
+            <w:r>
+              <w:t>37</w:t>
+            </w:r>
+          </w:p>
+        </w:tc>
+        <w:tc>
+          <w:tcPr>
+            <w:tcW w:w="6279" w:type="dxa"/>
+          </w:tcPr>
+          <w:p>
+            <w:pPr>
+              <w:cnfStyle w:val="000000000000" w:firstRow="0" w:lastRow="0" w:firstColumn="0" w:lastColumn="0" w:oddVBand="0" w:evenVBand="0" w:oddHBand="0" w:evenHBand="0" w:firstRowFirstColumn="0" w:firstRowLastColumn="0" w:lastRowFirstColumn="0" w:lastRowLastColumn="0"/>
+            </w:pPr>
+            <w:r>
+              <w:t>Write test cases</w:t>
+            </w:r>
+          </w:p>
+        </w:tc>
+        <w:tc>
+          <w:tcPr>
+            <w:tcW w:w="1080" w:type="dxa"/>
+          </w:tcPr>
+          <w:p>
+            <w:pPr>
+              <w:cnfStyle w:val="000000000000" w:firstRow="0" w:lastRow="0" w:firstColumn="0" w:lastColumn="0" w:oddVBand="0" w:evenVBand="0" w:oddHBand="0" w:evenHBand="0" w:firstRowFirstColumn="0" w:firstRowLastColumn="0" w:lastRowFirstColumn="0" w:lastRowLastColumn="0"/>
+            </w:pPr>
+            <w:r>
+              <w:t>2</w:t>
+            </w:r>
+          </w:p>
+        </w:tc>
+        <w:tc>
+          <w:tcPr>
+            <w:tcW w:w="768" w:type="dxa"/>
+          </w:tcPr>
+          <w:p>
+            <w:pPr>
+              <w:cnfStyle w:val="000000000000" w:firstRow="0" w:lastRow="0" w:firstColumn="0" w:lastColumn="0" w:oddVBand="0" w:evenVBand="0" w:oddHBand="0" w:evenHBand="0" w:firstRowFirstColumn="0" w:firstRowLastColumn="0" w:lastRowFirstColumn="0" w:lastRowLastColumn="0"/>
+            </w:pPr>
+          </w:p>
+        </w:tc>
+      </w:tr>
+      <w:tr>
+        <w:trPr>
+          <w:cnfStyle w:val="000000100000" w:firstRow="0" w:lastRow="0" w:firstColumn="0" w:lastColumn="0" w:oddVBand="0" w:evenVBand="0" w:oddHBand="1" w:evenHBand="0" w:firstRowFirstColumn="0" w:firstRowLastColumn="0" w:lastRowFirstColumn="0" w:lastRowLastColumn="0"/>
+        </w:trPr>
+        <w:tc>
+          <w:tcPr>
+            <w:cnfStyle w:val="001000000000" w:firstRow="0" w:lastRow="0" w:firstColumn="1" w:lastColumn="0" w:oddVBand="0" w:evenVBand="0" w:oddHBand="0" w:evenHBand="0" w:firstRowFirstColumn="0" w:firstRowLastColumn="0" w:lastRowFirstColumn="0" w:lastRowLastColumn="0"/>
+            <w:tcW w:w="879" w:type="dxa"/>
+          </w:tcPr>
+          <w:p>
+            <w:r>
+              <w:t>39</w:t>
+            </w:r>
+          </w:p>
+        </w:tc>
+        <w:tc>
+          <w:tcPr>
+            <w:tcW w:w="6279" w:type="dxa"/>
+          </w:tcPr>
+          <w:p>
+            <w:pPr>
+              <w:cnfStyle w:val="000000100000" w:firstRow="0" w:lastRow="0" w:firstColumn="0" w:lastColumn="0" w:oddVBand="0" w:evenVBand="0" w:oddHBand="1" w:evenHBand="0" w:firstRowFirstColumn="0" w:firstRowLastColumn="0" w:lastRowFirstColumn="0" w:lastRowLastColumn="0"/>
+            </w:pPr>
+            <w:r>
+              <w:t xml:space="preserve">Write code to </w:t>
+            </w:r>
+            <w:r>
+              <w:t>clear search fields (or return to default value)</w:t>
+            </w:r>
+          </w:p>
+        </w:tc>
+        <w:tc>
+          <w:tcPr>
+            <w:tcW w:w="1080" w:type="dxa"/>
+          </w:tcPr>
+          <w:p>
+            <w:pPr>
+              <w:cnfStyle w:val="000000100000" w:firstRow="0" w:lastRow="0" w:firstColumn="0" w:lastColumn="0" w:oddVBand="0" w:evenVBand="0" w:oddHBand="1" w:evenHBand="0" w:firstRowFirstColumn="0" w:firstRowLastColumn="0" w:lastRowFirstColumn="0" w:lastRowLastColumn="0"/>
+            </w:pPr>
+            <w:r>
+              <w:t>3</w:t>
+            </w:r>
+          </w:p>
+        </w:tc>
+        <w:tc>
+          <w:tcPr>
+            <w:tcW w:w="768" w:type="dxa"/>
+          </w:tcPr>
+          <w:p>
+            <w:pPr>
+              <w:cnfStyle w:val="000000100000" w:firstRow="0" w:lastRow="0" w:firstColumn="0" w:lastColumn="0" w:oddVBand="0" w:evenVBand="0" w:oddHBand="1" w:evenHBand="0" w:firstRowFirstColumn="0" w:firstRowLastColumn="0" w:lastRowFirstColumn="0" w:lastRowLastColumn="0"/>
+            </w:pPr>
+          </w:p>
+        </w:tc>
+      </w:tr>
+      <w:tr>
+        <w:tc>
+          <w:tcPr>
+            <w:cnfStyle w:val="001000000000" w:firstRow="0" w:lastRow="0" w:firstColumn="1" w:lastColumn="0" w:oddVBand="0" w:evenVBand="0" w:oddHBand="0" w:evenHBand="0" w:firstRowFirstColumn="0" w:firstRowLastColumn="0" w:lastRowFirstColumn="0" w:lastRowLastColumn="0"/>
+            <w:tcW w:w="879" w:type="dxa"/>
+          </w:tcPr>
+          <w:p>
+            <w:r>
+              <w:t>41</w:t>
+            </w:r>
+          </w:p>
+        </w:tc>
+        <w:tc>
+          <w:tcPr>
+            <w:tcW w:w="6279" w:type="dxa"/>
+          </w:tcPr>
+          <w:p>
+            <w:pPr>
+              <w:cnfStyle w:val="000000000000" w:firstRow="0" w:lastRow="0" w:firstColumn="0" w:lastColumn="0" w:oddVBand="0" w:evenVBand="0" w:oddHBand="0" w:evenHBand="0" w:firstRowFirstColumn="0" w:firstRowLastColumn="0" w:lastRowFirstColumn="0" w:lastRowLastColumn="0"/>
+            </w:pPr>
+            <w:r>
+              <w:t>Verify story is complete (Acceptance Test)</w:t>
+            </w:r>
+          </w:p>
+        </w:tc>
+        <w:tc>
+          <w:tcPr>
+            <w:tcW w:w="1080" w:type="dxa"/>
+          </w:tcPr>
+          <w:p>
+            <w:pPr>
+              <w:cnfStyle w:val="000000000000" w:firstRow="0" w:lastRow="0" w:firstColumn="0" w:lastColumn="0" w:oddVBand="0" w:evenVBand="0" w:oddHBand="0" w:evenHBand="0" w:firstRowFirstColumn="0" w:firstRowLastColumn="0" w:lastRowFirstColumn="0" w:lastRowLastColumn="0"/>
+            </w:pPr>
+            <w:r>
+              <w:t>2</w:t>
+            </w:r>
+          </w:p>
+        </w:tc>
+        <w:tc>
+          <w:tcPr>
+            <w:tcW w:w="768" w:type="dxa"/>
+          </w:tcPr>
+          <w:p>
+            <w:pPr>
+              <w:cnfStyle w:val="000000000000" w:firstRow="0" w:lastRow="0" w:firstColumn="0" w:lastColumn="0" w:oddVBand="0" w:evenVBand="0" w:oddHBand="0" w:evenHBand="0" w:firstRowFirstColumn="0" w:firstRowLastColumn="0" w:lastRowFirstColumn="0" w:lastRowLastColumn="0"/>
+            </w:pPr>
+          </w:p>
+        </w:tc>
+      </w:tr>
+      <w:tr>
+        <w:trPr>
+          <w:cnfStyle w:val="000000100000" w:firstRow="0" w:lastRow="0" w:firstColumn="0" w:lastColumn="0" w:oddVBand="0" w:evenVBand="0" w:oddHBand="1" w:evenHBand="0" w:firstRowFirstColumn="0" w:firstRowLastColumn="0" w:lastRowFirstColumn="0" w:lastRowLastColumn="0"/>
+        </w:trPr>
+        <w:tc>
+          <w:tcPr>
+            <w:cnfStyle w:val="001000000000" w:firstRow="0" w:lastRow="0" w:firstColumn="1" w:lastColumn="0" w:oddVBand="0" w:evenVBand="0" w:oddHBand="0" w:evenHBand="0" w:firstRowFirstColumn="0" w:firstRowLastColumn="0" w:lastRowFirstColumn="0" w:lastRowLastColumn="0"/>
+            <w:tcW w:w="879" w:type="dxa"/>
+            <w:shd w:val="clear" w:color="auto" w:fill="000000"/>
+          </w:tcPr>
+          <w:p/>
+        </w:tc>
+        <w:tc>
+          <w:tcPr>
+            <w:tcW w:w="6279" w:type="dxa"/>
+          </w:tcPr>
+          <w:p>
+            <w:pPr>
+              <w:tabs>
+                <w:tab w:val="right" w:pos="6219"/>
+              </w:tabs>
+              <w:cnfStyle w:val="000000100000" w:firstRow="0" w:lastRow="0" w:firstColumn="0" w:lastColumn="0" w:oddVBand="0" w:evenVBand="0" w:oddHBand="1" w:evenHBand="0" w:firstRowFirstColumn="0" w:firstRowLastColumn="0" w:lastRowFirstColumn="0" w:lastRowLastColumn="0"/>
+            </w:pPr>
+            <w:r>
+              <w:t>Story Points: 2</w:t>
+            </w:r>
+            <w:r>
+              <w:tab/>
+              <w:t>Total Hours:</w:t>
+            </w:r>
+          </w:p>
+        </w:tc>
+        <w:tc>
+          <w:tcPr>
+            <w:tcW w:w="1080" w:type="dxa"/>
+          </w:tcPr>
+          <w:p>
+            <w:pPr>
+              <w:cnfStyle w:val="000000100000" w:firstRow="0" w:lastRow="0" w:firstColumn="0" w:lastColumn="0" w:oddVBand="0" w:evenVBand="0" w:oddHBand="1" w:evenHBand="0" w:firstRowFirstColumn="0" w:firstRowLastColumn="0" w:lastRowFirstColumn="0" w:lastRowLastColumn="0"/>
+            </w:pPr>
+            <w:r>
+              <w:t>1</w:t>
+            </w:r>
+            <w:r>
+              <w:t>0</w:t>
+            </w:r>
+          </w:p>
+        </w:tc>
+        <w:tc>
+          <w:tcPr>
+            <w:tcW w:w="768" w:type="dxa"/>
+          </w:tcPr>
+          <w:p>
+            <w:pPr>
+              <w:cnfStyle w:val="000000100000" w:firstRow="0" w:lastRow="0" w:firstColumn="0" w:lastColumn="0" w:oddVBand="0" w:evenVBand="0" w:oddHBand="1" w:evenHBand="0" w:firstRowFirstColumn="0" w:firstRowLastColumn="0" w:lastRowFirstColumn="0" w:lastRowLastColumn="0"/>
             </w:pPr>
           </w:p>
         </w:tc>

--- a/Release and Sprint Plan.docx
+++ b/Release and Sprint Plan.docx
@@ -378,6 +378,7 @@
           <w:docPartUnique/>
         </w:docPartObj>
       </w:sdtPr>
+      <w:sdtEndPr/>
       <w:sdtContent>
         <w:p>
           <w:pPr>
@@ -7737,6 +7738,9 @@
             <w:pPr>
               <w:cnfStyle w:val="000000100000" w:firstRow="0" w:lastRow="0" w:firstColumn="0" w:lastColumn="0" w:oddVBand="0" w:evenVBand="0" w:oddHBand="1" w:evenHBand="0" w:firstRowFirstColumn="0" w:firstRowLastColumn="0" w:lastRowFirstColumn="0" w:lastRowLastColumn="0"/>
             </w:pPr>
+            <w:r>
+              <w:t>1</w:t>
+            </w:r>
           </w:p>
         </w:tc>
       </w:tr>
@@ -7786,6 +7790,9 @@
             <w:pPr>
               <w:cnfStyle w:val="000000000000" w:firstRow="0" w:lastRow="0" w:firstColumn="0" w:lastColumn="0" w:oddVBand="0" w:evenVBand="0" w:oddHBand="0" w:evenHBand="0" w:firstRowFirstColumn="0" w:firstRowLastColumn="0" w:lastRowFirstColumn="0" w:lastRowLastColumn="0"/>
             </w:pPr>
+            <w:r>
+              <w:t>1</w:t>
+            </w:r>
           </w:p>
         </w:tc>
       </w:tr>
@@ -7838,6 +7845,9 @@
             <w:pPr>
               <w:cnfStyle w:val="000000100000" w:firstRow="0" w:lastRow="0" w:firstColumn="0" w:lastColumn="0" w:oddVBand="0" w:evenVBand="0" w:oddHBand="1" w:evenHBand="0" w:firstRowFirstColumn="0" w:firstRowLastColumn="0" w:lastRowFirstColumn="0" w:lastRowLastColumn="0"/>
             </w:pPr>
+            <w:r>
+              <w:t>2</w:t>
+            </w:r>
           </w:p>
         </w:tc>
       </w:tr>
@@ -7887,6 +7897,9 @@
             <w:pPr>
               <w:cnfStyle w:val="000000000000" w:firstRow="0" w:lastRow="0" w:firstColumn="0" w:lastColumn="0" w:oddVBand="0" w:evenVBand="0" w:oddHBand="0" w:evenHBand="0" w:firstRowFirstColumn="0" w:firstRowLastColumn="0" w:lastRowFirstColumn="0" w:lastRowLastColumn="0"/>
             </w:pPr>
+            <w:r>
+              <w:t>1</w:t>
+            </w:r>
           </w:p>
         </w:tc>
       </w:tr>
@@ -7939,6 +7952,9 @@
             <w:pPr>
               <w:cnfStyle w:val="000000100000" w:firstRow="0" w:lastRow="0" w:firstColumn="0" w:lastColumn="0" w:oddVBand="0" w:evenVBand="0" w:oddHBand="1" w:evenHBand="0" w:firstRowFirstColumn="0" w:firstRowLastColumn="0" w:lastRowFirstColumn="0" w:lastRowLastColumn="0"/>
             </w:pPr>
+            <w:r>
+              <w:t>1</w:t>
+            </w:r>
           </w:p>
         </w:tc>
       </w:tr>
@@ -7992,6 +8008,11 @@
             <w:pPr>
               <w:cnfStyle w:val="000000000000" w:firstRow="0" w:lastRow="0" w:firstColumn="0" w:lastColumn="0" w:oddVBand="0" w:evenVBand="0" w:oddHBand="0" w:evenHBand="0" w:firstRowFirstColumn="0" w:firstRowLastColumn="0" w:lastRowFirstColumn="0" w:lastRowLastColumn="0"/>
             </w:pPr>
+            <w:r>
+              <w:t>6</w:t>
+            </w:r>
+            <w:bookmarkStart w:id="27" w:name="_GoBack"/>
+            <w:bookmarkEnd w:id="27"/>
           </w:p>
         </w:tc>
       </w:tr>
@@ -8001,11 +8022,11 @@
         <w:pStyle w:val="Heading2"/>
         <w:spacing w:before="360"/>
       </w:pPr>
-      <w:bookmarkStart w:id="27" w:name="_Toc526188358"/>
+      <w:bookmarkStart w:id="28" w:name="_Toc526188358"/>
       <w:r>
         <w:t>Story 31: View Rental History</w:t>
       </w:r>
-      <w:bookmarkEnd w:id="27"/>
+      <w:bookmarkEnd w:id="28"/>
     </w:p>
     <w:tbl>
       <w:tblPr>
@@ -8451,11 +8472,11 @@
         <w:pStyle w:val="Heading2"/>
         <w:spacing w:before="360"/>
       </w:pPr>
-      <w:bookmarkStart w:id="28" w:name="_Toc526188359"/>
+      <w:bookmarkStart w:id="29" w:name="_Toc526188359"/>
       <w:r>
         <w:t>Story 1: View Stores</w:t>
       </w:r>
-      <w:bookmarkEnd w:id="28"/>
+      <w:bookmarkEnd w:id="29"/>
     </w:p>
     <w:tbl>
       <w:tblPr>
@@ -8846,11 +8867,11 @@
         <w:pStyle w:val="Heading2"/>
         <w:spacing w:before="360"/>
       </w:pPr>
-      <w:bookmarkStart w:id="29" w:name="_Toc526188360"/>
+      <w:bookmarkStart w:id="30" w:name="_Toc526188360"/>
       <w:r>
         <w:t>Story 17: Car By Store</w:t>
       </w:r>
-      <w:bookmarkEnd w:id="29"/>
+      <w:bookmarkEnd w:id="30"/>
     </w:p>
     <w:tbl>
       <w:tblPr>
@@ -9305,14 +9326,14 @@
         <w:pStyle w:val="Heading2"/>
         <w:spacing w:before="360"/>
       </w:pPr>
-      <w:bookmarkStart w:id="30" w:name="_c0k2axgeistl" w:colFirst="0" w:colLast="0"/>
-      <w:bookmarkStart w:id="31" w:name="_Toc526188361"/>
-      <w:bookmarkEnd w:id="30"/>
+      <w:bookmarkStart w:id="31" w:name="_c0k2axgeistl" w:colFirst="0" w:colLast="0"/>
+      <w:bookmarkStart w:id="32" w:name="_Toc526188361"/>
+      <w:bookmarkEnd w:id="31"/>
       <w:r>
         <w:lastRenderedPageBreak/>
         <w:t>Story 6: Most Fuel Efficient</w:t>
       </w:r>
-      <w:bookmarkEnd w:id="31"/>
+      <w:bookmarkEnd w:id="32"/>
     </w:p>
     <w:tbl>
       <w:tblPr>
@@ -9758,11 +9779,11 @@
         <w:pStyle w:val="Heading2"/>
         <w:spacing w:before="360"/>
       </w:pPr>
-      <w:bookmarkStart w:id="32" w:name="_Toc526188362"/>
+      <w:bookmarkStart w:id="33" w:name="_Toc526188362"/>
       <w:r>
         <w:t>Story 7: Car By Engine</w:t>
       </w:r>
-      <w:bookmarkEnd w:id="32"/>
+      <w:bookmarkEnd w:id="33"/>
     </w:p>
     <w:tbl>
       <w:tblPr>
@@ -10209,11 +10230,11 @@
         <w:pStyle w:val="Heading2"/>
         <w:spacing w:before="360"/>
       </w:pPr>
-      <w:bookmarkStart w:id="33" w:name="_Toc526188363"/>
+      <w:bookmarkStart w:id="34" w:name="_Toc526188363"/>
       <w:r>
         <w:t>Story 8: Car By Price</w:t>
       </w:r>
-      <w:bookmarkEnd w:id="33"/>
+      <w:bookmarkEnd w:id="34"/>
     </w:p>
     <w:tbl>
       <w:tblPr>
@@ -10660,11 +10681,11 @@
         <w:pStyle w:val="Heading2"/>
         <w:spacing w:before="360"/>
       </w:pPr>
-      <w:bookmarkStart w:id="34" w:name="_Toc526188364"/>
+      <w:bookmarkStart w:id="35" w:name="_Toc526188364"/>
       <w:r>
         <w:t>Story 9: Car By Year</w:t>
       </w:r>
-      <w:bookmarkEnd w:id="34"/>
+      <w:bookmarkEnd w:id="35"/>
     </w:p>
     <w:tbl>
       <w:tblPr>
@@ -11119,14 +11140,14 @@
         <w:pStyle w:val="Heading2"/>
         <w:spacing w:before="360"/>
       </w:pPr>
-      <w:bookmarkStart w:id="35" w:name="_cwg88rl9vh25" w:colFirst="0" w:colLast="0"/>
-      <w:bookmarkStart w:id="36" w:name="_Toc526188365"/>
-      <w:bookmarkEnd w:id="35"/>
+      <w:bookmarkStart w:id="36" w:name="_cwg88rl9vh25" w:colFirst="0" w:colLast="0"/>
+      <w:bookmarkStart w:id="37" w:name="_Toc526188365"/>
+      <w:bookmarkEnd w:id="36"/>
       <w:r>
         <w:lastRenderedPageBreak/>
         <w:t>Story 10: Car By Company</w:t>
       </w:r>
-      <w:bookmarkEnd w:id="36"/>
+      <w:bookmarkEnd w:id="37"/>
     </w:p>
     <w:tbl>
       <w:tblPr>
@@ -11572,11 +11593,11 @@
         <w:pStyle w:val="Heading2"/>
         <w:spacing w:before="360"/>
       </w:pPr>
-      <w:bookmarkStart w:id="37" w:name="_Toc526188366"/>
+      <w:bookmarkStart w:id="38" w:name="_Toc526188366"/>
       <w:r>
         <w:t>Story 11: Car By Drive</w:t>
       </w:r>
-      <w:bookmarkEnd w:id="37"/>
+      <w:bookmarkEnd w:id="38"/>
     </w:p>
     <w:tbl>
       <w:tblPr>
@@ -12022,9 +12043,9 @@
         <w:pStyle w:val="Heading2"/>
         <w:spacing w:before="360"/>
       </w:pPr>
-      <w:bookmarkStart w:id="38" w:name="_s615622ebmup" w:colFirst="0" w:colLast="0"/>
-      <w:bookmarkStart w:id="39" w:name="_Toc526188367"/>
-      <w:bookmarkEnd w:id="38"/>
+      <w:bookmarkStart w:id="39" w:name="_s615622ebmup" w:colFirst="0" w:colLast="0"/>
+      <w:bookmarkStart w:id="40" w:name="_Toc526188367"/>
+      <w:bookmarkEnd w:id="39"/>
       <w:r>
         <w:t xml:space="preserve">Story </w:t>
       </w:r>
@@ -12034,7 +12055,7 @@
       <w:r>
         <w:t>: Car By Power</w:t>
       </w:r>
-      <w:bookmarkEnd w:id="39"/>
+      <w:bookmarkEnd w:id="40"/>
     </w:p>
     <w:tbl>
       <w:tblPr>
@@ -12480,8 +12501,8 @@
       <w:pPr>
         <w:pStyle w:val="Heading1"/>
       </w:pPr>
-      <w:bookmarkStart w:id="40" w:name="_rfgnv3paxizt" w:colFirst="0" w:colLast="0"/>
-      <w:bookmarkEnd w:id="40"/>
+      <w:bookmarkStart w:id="41" w:name="_rfgnv3paxizt" w:colFirst="0" w:colLast="0"/>
+      <w:bookmarkEnd w:id="41"/>
     </w:p>
     <w:p>
       <w:pPr>
@@ -12499,12 +12520,12 @@
       <w:pPr>
         <w:pStyle w:val="Heading1"/>
       </w:pPr>
-      <w:bookmarkStart w:id="41" w:name="_Toc526188368"/>
+      <w:bookmarkStart w:id="42" w:name="_Toc526188368"/>
       <w:r>
         <w:lastRenderedPageBreak/>
         <w:t>Sprint 2</w:t>
       </w:r>
-      <w:bookmarkEnd w:id="41"/>
+      <w:bookmarkEnd w:id="42"/>
     </w:p>
     <w:p>
       <w:pPr>
@@ -12553,8 +12574,6 @@
         </w:rPr>
         <w:t>7</w:t>
       </w:r>
-      <w:bookmarkStart w:id="42" w:name="_GoBack"/>
-      <w:bookmarkEnd w:id="42"/>
       <w:r>
         <w:rPr>
           <w:sz w:val="24"/>
@@ -14098,6 +14117,9 @@
             <w:pPr>
               <w:cnfStyle w:val="000000100000" w:firstRow="0" w:lastRow="0" w:firstColumn="0" w:lastColumn="0" w:oddVBand="0" w:evenVBand="0" w:oddHBand="1" w:evenHBand="0" w:firstRowFirstColumn="0" w:firstRowLastColumn="0" w:lastRowFirstColumn="0" w:lastRowLastColumn="0"/>
             </w:pPr>
+            <w:r>
+              <w:t>2</w:t>
+            </w:r>
           </w:p>
         </w:tc>
       </w:tr>

--- a/Release and Sprint Plan.docx
+++ b/Release and Sprint Plan.docx
@@ -301,8 +301,10 @@
           <w:sz w:val="24"/>
           <w:szCs w:val="24"/>
         </w:rPr>
-        <w:t>1</w:t>
+        <w:t>4</w:t>
       </w:r>
+      <w:bookmarkStart w:id="1" w:name="_GoBack"/>
+      <w:bookmarkEnd w:id="1"/>
     </w:p>
     <w:p>
       <w:pPr>
@@ -3240,8 +3242,8 @@
           <w:szCs w:val="36"/>
         </w:rPr>
       </w:pPr>
-      <w:bookmarkStart w:id="1" w:name="_qih4z93ox5h2" w:colFirst="0" w:colLast="0"/>
-      <w:bookmarkEnd w:id="1"/>
+      <w:bookmarkStart w:id="2" w:name="_qih4z93ox5h2" w:colFirst="0" w:colLast="0"/>
+      <w:bookmarkEnd w:id="2"/>
       <w:r>
         <w:br w:type="page"/>
       </w:r>
@@ -3259,11 +3261,11 @@
       <w:pPr>
         <w:pStyle w:val="Heading1"/>
       </w:pPr>
-      <w:bookmarkStart w:id="2" w:name="_Toc526188339"/>
+      <w:bookmarkStart w:id="3" w:name="_Toc526188339"/>
       <w:r>
         <w:t>Release 1</w:t>
       </w:r>
-      <w:bookmarkEnd w:id="2"/>
+      <w:bookmarkEnd w:id="3"/>
     </w:p>
     <w:p>
       <w:pPr>
@@ -3290,7 +3292,14 @@
           <w:szCs w:val="24"/>
         </w:rPr>
         <w:tab/>
-        <w:t>Total Story Points: 50</w:t>
+        <w:t>Total Story Points: 5</w:t>
+      </w:r>
+      <w:r>
+        <w:rPr>
+          <w:sz w:val="24"/>
+          <w:szCs w:val="24"/>
+        </w:rPr>
+        <w:t>2</w:t>
       </w:r>
     </w:p>
     <w:p>
@@ -3314,11 +3323,11 @@
       <w:pPr>
         <w:pStyle w:val="Heading2"/>
       </w:pPr>
-      <w:bookmarkStart w:id="3" w:name="_Toc526188340"/>
+      <w:bookmarkStart w:id="4" w:name="_Toc526188340"/>
       <w:r>
         <w:t>Login Features</w:t>
       </w:r>
-      <w:bookmarkEnd w:id="3"/>
+      <w:bookmarkEnd w:id="4"/>
     </w:p>
     <w:p>
       <w:pPr>
@@ -3517,11 +3526,11 @@
       <w:pPr>
         <w:pStyle w:val="Heading2"/>
       </w:pPr>
-      <w:bookmarkStart w:id="4" w:name="_Toc526188341"/>
+      <w:bookmarkStart w:id="5" w:name="_Toc526188341"/>
       <w:r>
         <w:t>Viewing Information</w:t>
       </w:r>
-      <w:bookmarkEnd w:id="4"/>
+      <w:bookmarkEnd w:id="5"/>
     </w:p>
     <w:p>
       <w:pPr>
@@ -3801,11 +3810,11 @@
       <w:pPr>
         <w:pStyle w:val="Heading2"/>
       </w:pPr>
-      <w:bookmarkStart w:id="5" w:name="_Toc526188342"/>
+      <w:bookmarkStart w:id="6" w:name="_Toc526188342"/>
       <w:r>
         <w:t>Car Search and Filters</w:t>
       </w:r>
-      <w:bookmarkEnd w:id="5"/>
+      <w:bookmarkEnd w:id="6"/>
     </w:p>
     <w:p>
       <w:pPr>
@@ -4213,7 +4222,7 @@
             <w:tcW w:w="952" w:type="dxa"/>
           </w:tcPr>
           <w:p>
-            <w:bookmarkStart w:id="6" w:name="_Hlk526183744"/>
+            <w:bookmarkStart w:id="7" w:name="_Hlk526183744"/>
             <w:r>
               <w:t>13</w:t>
             </w:r>
@@ -4327,13 +4336,55 @@
           </w:p>
         </w:tc>
       </w:tr>
-      <w:bookmarkEnd w:id="6"/>
+      <w:bookmarkEnd w:id="7"/>
       <w:tr>
         <w:tc>
           <w:tcPr>
             <w:cnfStyle w:val="001000000000" w:firstRow="0" w:lastRow="0" w:firstColumn="1" w:lastColumn="0" w:oddVBand="0" w:evenVBand="0" w:oddHBand="0" w:evenHBand="0" w:firstRowFirstColumn="0" w:firstRowLastColumn="0" w:lastRowFirstColumn="0" w:lastRowLastColumn="0"/>
             <w:tcW w:w="952" w:type="dxa"/>
           </w:tcPr>
+          <w:p>
+            <w:r>
+              <w:t>2</w:t>
+            </w:r>
+          </w:p>
+        </w:tc>
+        <w:tc>
+          <w:tcPr>
+            <w:tcW w:w="6545" w:type="dxa"/>
+          </w:tcPr>
+          <w:p>
+            <w:pPr>
+              <w:cnfStyle w:val="000000000000" w:firstRow="0" w:lastRow="0" w:firstColumn="0" w:lastColumn="0" w:oddVBand="0" w:evenVBand="0" w:oddHBand="0" w:evenHBand="0" w:firstRowFirstColumn="0" w:firstRowLastColumn="0" w:lastRowFirstColumn="0" w:lastRowLastColumn="0"/>
+            </w:pPr>
+            <w:r>
+              <w:t>Clear Search Filter</w:t>
+            </w:r>
+          </w:p>
+        </w:tc>
+        <w:tc>
+          <w:tcPr>
+            <w:tcW w:w="1401" w:type="dxa"/>
+          </w:tcPr>
+          <w:p>
+            <w:pPr>
+              <w:cnfStyle w:val="000000000000" w:firstRow="0" w:lastRow="0" w:firstColumn="0" w:lastColumn="0" w:oddVBand="0" w:evenVBand="0" w:oddHBand="0" w:evenHBand="0" w:firstRowFirstColumn="0" w:firstRowLastColumn="0" w:lastRowFirstColumn="0" w:lastRowLastColumn="0"/>
+            </w:pPr>
+            <w:r>
+              <w:t>2</w:t>
+            </w:r>
+          </w:p>
+        </w:tc>
+      </w:tr>
+      <w:tr>
+        <w:trPr>
+          <w:cnfStyle w:val="000000100000" w:firstRow="0" w:lastRow="0" w:firstColumn="0" w:lastColumn="0" w:oddVBand="0" w:evenVBand="0" w:oddHBand="1" w:evenHBand="0" w:firstRowFirstColumn="0" w:firstRowLastColumn="0" w:lastRowFirstColumn="0" w:lastRowLastColumn="0"/>
+        </w:trPr>
+        <w:tc>
+          <w:tcPr>
+            <w:cnfStyle w:val="001000000000" w:firstRow="0" w:lastRow="0" w:firstColumn="1" w:lastColumn="0" w:oddVBand="0" w:evenVBand="0" w:oddHBand="0" w:evenHBand="0" w:firstRowFirstColumn="0" w:firstRowLastColumn="0" w:lastRowFirstColumn="0" w:lastRowLastColumn="0"/>
+            <w:tcW w:w="952" w:type="dxa"/>
+          </w:tcPr>
           <w:p/>
         </w:tc>
         <w:tc>
@@ -4343,7 +4394,7 @@
           <w:p>
             <w:pPr>
               <w:jc w:val="right"/>
-              <w:cnfStyle w:val="000000000000" w:firstRow="0" w:lastRow="0" w:firstColumn="0" w:lastColumn="0" w:oddVBand="0" w:evenVBand="0" w:oddHBand="0" w:evenHBand="0" w:firstRowFirstColumn="0" w:firstRowLastColumn="0" w:lastRowFirstColumn="0" w:lastRowLastColumn="0"/>
+              <w:cnfStyle w:val="000000100000" w:firstRow="0" w:lastRow="0" w:firstColumn="0" w:lastColumn="0" w:oddVBand="0" w:evenVBand="0" w:oddHBand="1" w:evenHBand="0" w:firstRowFirstColumn="0" w:firstRowLastColumn="0" w:lastRowFirstColumn="0" w:lastRowLastColumn="0"/>
             </w:pPr>
             <w:r>
               <w:t>Story Point Sub-Total:</w:t>
@@ -4356,10 +4407,10 @@
           </w:tcPr>
           <w:p>
             <w:pPr>
-              <w:cnfStyle w:val="000000000000" w:firstRow="0" w:lastRow="0" w:firstColumn="0" w:lastColumn="0" w:oddVBand="0" w:evenVBand="0" w:oddHBand="0" w:evenHBand="0" w:firstRowFirstColumn="0" w:firstRowLastColumn="0" w:lastRowFirstColumn="0" w:lastRowLastColumn="0"/>
-            </w:pPr>
-            <w:r>
-              <w:t>22</w:t>
+              <w:cnfStyle w:val="000000100000" w:firstRow="0" w:lastRow="0" w:firstColumn="0" w:lastColumn="0" w:oddVBand="0" w:evenVBand="0" w:oddHBand="1" w:evenHBand="0" w:firstRowFirstColumn="0" w:firstRowLastColumn="0" w:lastRowFirstColumn="0" w:lastRowLastColumn="0"/>
+            </w:pPr>
+            <w:r>
+              <w:t>24</w:t>
             </w:r>
           </w:p>
         </w:tc>
@@ -4369,12 +4420,12 @@
       <w:pPr>
         <w:pStyle w:val="Heading2"/>
       </w:pPr>
-      <w:bookmarkStart w:id="7" w:name="_Toc526188343"/>
+      <w:bookmarkStart w:id="8" w:name="_Toc526188343"/>
       <w:r>
         <w:lastRenderedPageBreak/>
         <w:t>Staff Store and Customer Insights</w:t>
       </w:r>
-      <w:bookmarkEnd w:id="7"/>
+      <w:bookmarkEnd w:id="8"/>
     </w:p>
     <w:p>
       <w:pPr>
@@ -4458,7 +4509,7 @@
             <w:tcW w:w="952" w:type="dxa"/>
           </w:tcPr>
           <w:p>
-            <w:bookmarkStart w:id="8" w:name="_Hlk526183806"/>
+            <w:bookmarkStart w:id="9" w:name="_Hlk526183806"/>
             <w:r>
               <w:t>24</w:t>
             </w:r>
@@ -4692,7 +4743,7 @@
           </w:p>
         </w:tc>
       </w:tr>
-      <w:bookmarkEnd w:id="8"/>
+      <w:bookmarkEnd w:id="9"/>
       <w:tr>
         <w:trPr>
           <w:cnfStyle w:val="000000100000" w:firstRow="0" w:lastRow="0" w:firstColumn="0" w:lastColumn="0" w:oddVBand="0" w:evenVBand="0" w:oddHBand="1" w:evenHBand="0" w:firstRowFirstColumn="0" w:firstRowLastColumn="0" w:lastRowFirstColumn="0" w:lastRowLastColumn="0"/>
@@ -4737,11 +4788,11 @@
       <w:pPr>
         <w:pStyle w:val="Heading2"/>
       </w:pPr>
-      <w:bookmarkStart w:id="9" w:name="_Toc526188344"/>
+      <w:bookmarkStart w:id="10" w:name="_Toc526188344"/>
       <w:r>
         <w:t>Customer Personal Features</w:t>
       </w:r>
-      <w:bookmarkEnd w:id="9"/>
+      <w:bookmarkEnd w:id="10"/>
     </w:p>
     <w:p>
       <w:pPr>
@@ -4825,7 +4876,7 @@
             <w:tcW w:w="952" w:type="dxa"/>
           </w:tcPr>
           <w:p>
-            <w:bookmarkStart w:id="10" w:name="_Hlk526183890"/>
+            <w:bookmarkStart w:id="11" w:name="_Hlk526183890"/>
             <w:r>
               <w:t>5</w:t>
             </w:r>
@@ -4858,7 +4909,7 @@
           </w:p>
         </w:tc>
       </w:tr>
-      <w:bookmarkEnd w:id="10"/>
+      <w:bookmarkEnd w:id="11"/>
       <w:tr>
         <w:tc>
           <w:tcPr>
@@ -4900,11 +4951,11 @@
       <w:pPr>
         <w:pStyle w:val="Heading1"/>
       </w:pPr>
-      <w:bookmarkStart w:id="11" w:name="_Toc526188345"/>
+      <w:bookmarkStart w:id="12" w:name="_Toc526188345"/>
       <w:r>
         <w:t>Release 2</w:t>
       </w:r>
-      <w:bookmarkEnd w:id="11"/>
+      <w:bookmarkEnd w:id="12"/>
     </w:p>
     <w:p>
       <w:pPr>
@@ -4938,7 +4989,7 @@
           <w:sz w:val="24"/>
           <w:szCs w:val="24"/>
         </w:rPr>
-        <w:t>12</w:t>
+        <w:t>20</w:t>
       </w:r>
     </w:p>
     <w:p>
@@ -4954,11 +5005,11 @@
       <w:pPr>
         <w:pStyle w:val="Heading2"/>
       </w:pPr>
-      <w:bookmarkStart w:id="12" w:name="_Toc526188346"/>
+      <w:bookmarkStart w:id="13" w:name="_Toc526188346"/>
       <w:r>
         <w:t>Creating Accounts</w:t>
       </w:r>
-      <w:bookmarkEnd w:id="12"/>
+      <w:bookmarkEnd w:id="13"/>
     </w:p>
     <w:p>
       <w:pPr>
@@ -5115,11 +5166,11 @@
       <w:pPr>
         <w:pStyle w:val="Heading2"/>
       </w:pPr>
-      <w:bookmarkStart w:id="13" w:name="_Toc526188347"/>
+      <w:bookmarkStart w:id="14" w:name="_Toc526188347"/>
       <w:r>
         <w:t>Viewing Financial Information</w:t>
       </w:r>
-      <w:bookmarkEnd w:id="13"/>
+      <w:bookmarkEnd w:id="14"/>
     </w:p>
     <w:p>
       <w:pPr>
@@ -5241,6 +5292,129 @@
             <w:cnfStyle w:val="001000000000" w:firstRow="0" w:lastRow="0" w:firstColumn="1" w:lastColumn="0" w:oddVBand="0" w:evenVBand="0" w:oddHBand="0" w:evenHBand="0" w:firstRowFirstColumn="0" w:firstRowLastColumn="0" w:lastRowFirstColumn="0" w:lastRowLastColumn="0"/>
             <w:tcW w:w="952" w:type="dxa"/>
           </w:tcPr>
+          <w:p>
+            <w:r>
+              <w:t>27</w:t>
+            </w:r>
+          </w:p>
+        </w:tc>
+        <w:tc>
+          <w:tcPr>
+            <w:tcW w:w="6544" w:type="dxa"/>
+          </w:tcPr>
+          <w:p>
+            <w:pPr>
+              <w:cnfStyle w:val="000000000000" w:firstRow="0" w:lastRow="0" w:firstColumn="0" w:lastColumn="0" w:oddVBand="0" w:evenVBand="0" w:oddHBand="0" w:evenHBand="0" w:firstRowFirstColumn="0" w:firstRowLastColumn="0" w:lastRowFirstColumn="0" w:lastRowLastColumn="0"/>
+            </w:pPr>
+            <w:r>
+              <w:t>Generate Report Current</w:t>
+            </w:r>
+          </w:p>
+        </w:tc>
+        <w:tc>
+          <w:tcPr>
+            <w:tcW w:w="1402" w:type="dxa"/>
+          </w:tcPr>
+          <w:p>
+            <w:pPr>
+              <w:cnfStyle w:val="000000000000" w:firstRow="0" w:lastRow="0" w:firstColumn="0" w:lastColumn="0" w:oddVBand="0" w:evenVBand="0" w:oddHBand="0" w:evenHBand="0" w:firstRowFirstColumn="0" w:firstRowLastColumn="0" w:lastRowFirstColumn="0" w:lastRowLastColumn="0"/>
+            </w:pPr>
+            <w:r>
+              <w:t>2</w:t>
+            </w:r>
+          </w:p>
+        </w:tc>
+      </w:tr>
+      <w:tr>
+        <w:trPr>
+          <w:cnfStyle w:val="000000100000" w:firstRow="0" w:lastRow="0" w:firstColumn="0" w:lastColumn="0" w:oddVBand="0" w:evenVBand="0" w:oddHBand="1" w:evenHBand="0" w:firstRowFirstColumn="0" w:firstRowLastColumn="0" w:lastRowFirstColumn="0" w:lastRowLastColumn="0"/>
+        </w:trPr>
+        <w:tc>
+          <w:tcPr>
+            <w:cnfStyle w:val="001000000000" w:firstRow="0" w:lastRow="0" w:firstColumn="1" w:lastColumn="0" w:oddVBand="0" w:evenVBand="0" w:oddHBand="0" w:evenHBand="0" w:firstRowFirstColumn="0" w:firstRowLastColumn="0" w:lastRowFirstColumn="0" w:lastRowLastColumn="0"/>
+            <w:tcW w:w="952" w:type="dxa"/>
+          </w:tcPr>
+          <w:p>
+            <w:r>
+              <w:t>34</w:t>
+            </w:r>
+          </w:p>
+        </w:tc>
+        <w:tc>
+          <w:tcPr>
+            <w:tcW w:w="6544" w:type="dxa"/>
+          </w:tcPr>
+          <w:p>
+            <w:pPr>
+              <w:cnfStyle w:val="000000100000" w:firstRow="0" w:lastRow="0" w:firstColumn="0" w:lastColumn="0" w:oddVBand="0" w:evenVBand="0" w:oddHBand="1" w:evenHBand="0" w:firstRowFirstColumn="0" w:firstRowLastColumn="0" w:lastRowFirstColumn="0" w:lastRowLastColumn="0"/>
+            </w:pPr>
+            <w:r>
+              <w:t>Identify Negative Profits</w:t>
+            </w:r>
+          </w:p>
+        </w:tc>
+        <w:tc>
+          <w:tcPr>
+            <w:tcW w:w="1402" w:type="dxa"/>
+          </w:tcPr>
+          <w:p>
+            <w:pPr>
+              <w:cnfStyle w:val="000000100000" w:firstRow="0" w:lastRow="0" w:firstColumn="0" w:lastColumn="0" w:oddVBand="0" w:evenVBand="0" w:oddHBand="1" w:evenHBand="0" w:firstRowFirstColumn="0" w:firstRowLastColumn="0" w:lastRowFirstColumn="0" w:lastRowLastColumn="0"/>
+            </w:pPr>
+            <w:r>
+              <w:t>4</w:t>
+            </w:r>
+          </w:p>
+        </w:tc>
+      </w:tr>
+      <w:tr>
+        <w:tc>
+          <w:tcPr>
+            <w:cnfStyle w:val="001000000000" w:firstRow="0" w:lastRow="0" w:firstColumn="1" w:lastColumn="0" w:oddVBand="0" w:evenVBand="0" w:oddHBand="0" w:evenHBand="0" w:firstRowFirstColumn="0" w:firstRowLastColumn="0" w:lastRowFirstColumn="0" w:lastRowLastColumn="0"/>
+            <w:tcW w:w="952" w:type="dxa"/>
+          </w:tcPr>
+          <w:p>
+            <w:r>
+              <w:t>35</w:t>
+            </w:r>
+          </w:p>
+        </w:tc>
+        <w:tc>
+          <w:tcPr>
+            <w:tcW w:w="6544" w:type="dxa"/>
+          </w:tcPr>
+          <w:p>
+            <w:pPr>
+              <w:cnfStyle w:val="000000000000" w:firstRow="0" w:lastRow="0" w:firstColumn="0" w:lastColumn="0" w:oddVBand="0" w:evenVBand="0" w:oddHBand="0" w:evenHBand="0" w:firstRowFirstColumn="0" w:firstRowLastColumn="0" w:lastRowFirstColumn="0" w:lastRowLastColumn="0"/>
+            </w:pPr>
+            <w:r>
+              <w:t>Identify Positive Profits</w:t>
+            </w:r>
+          </w:p>
+        </w:tc>
+        <w:tc>
+          <w:tcPr>
+            <w:tcW w:w="1402" w:type="dxa"/>
+          </w:tcPr>
+          <w:p>
+            <w:pPr>
+              <w:cnfStyle w:val="000000000000" w:firstRow="0" w:lastRow="0" w:firstColumn="0" w:lastColumn="0" w:oddVBand="0" w:evenVBand="0" w:oddHBand="0" w:evenHBand="0" w:firstRowFirstColumn="0" w:firstRowLastColumn="0" w:lastRowFirstColumn="0" w:lastRowLastColumn="0"/>
+            </w:pPr>
+            <w:r>
+              <w:t>4</w:t>
+            </w:r>
+          </w:p>
+        </w:tc>
+      </w:tr>
+      <w:tr>
+        <w:trPr>
+          <w:cnfStyle w:val="000000100000" w:firstRow="0" w:lastRow="0" w:firstColumn="0" w:lastColumn="0" w:oddVBand="0" w:evenVBand="0" w:oddHBand="1" w:evenHBand="0" w:firstRowFirstColumn="0" w:firstRowLastColumn="0" w:lastRowFirstColumn="0" w:lastRowLastColumn="0"/>
+        </w:trPr>
+        <w:tc>
+          <w:tcPr>
+            <w:cnfStyle w:val="001000000000" w:firstRow="0" w:lastRow="0" w:firstColumn="1" w:lastColumn="0" w:oddVBand="0" w:evenVBand="0" w:oddHBand="0" w:evenHBand="0" w:firstRowFirstColumn="0" w:firstRowLastColumn="0" w:lastRowFirstColumn="0" w:lastRowLastColumn="0"/>
+            <w:tcW w:w="952" w:type="dxa"/>
+          </w:tcPr>
           <w:p/>
         </w:tc>
         <w:tc>
@@ -5250,7 +5424,7 @@
           <w:p>
             <w:pPr>
               <w:jc w:val="right"/>
-              <w:cnfStyle w:val="000000000000" w:firstRow="0" w:lastRow="0" w:firstColumn="0" w:lastColumn="0" w:oddVBand="0" w:evenVBand="0" w:oddHBand="0" w:evenHBand="0" w:firstRowFirstColumn="0" w:firstRowLastColumn="0" w:lastRowFirstColumn="0" w:lastRowLastColumn="0"/>
+              <w:cnfStyle w:val="000000100000" w:firstRow="0" w:lastRow="0" w:firstColumn="0" w:lastColumn="0" w:oddVBand="0" w:evenVBand="0" w:oddHBand="1" w:evenHBand="0" w:firstRowFirstColumn="0" w:firstRowLastColumn="0" w:lastRowFirstColumn="0" w:lastRowLastColumn="0"/>
             </w:pPr>
             <w:r>
               <w:t>Story Point Sub-Total:</w:t>
@@ -5263,10 +5437,10 @@
           </w:tcPr>
           <w:p>
             <w:pPr>
-              <w:cnfStyle w:val="000000000000" w:firstRow="0" w:lastRow="0" w:firstColumn="0" w:lastColumn="0" w:oddVBand="0" w:evenVBand="0" w:oddHBand="0" w:evenHBand="0" w:firstRowFirstColumn="0" w:firstRowLastColumn="0" w:lastRowFirstColumn="0" w:lastRowLastColumn="0"/>
-            </w:pPr>
-            <w:r>
-              <w:t>1</w:t>
+              <w:cnfStyle w:val="000000100000" w:firstRow="0" w:lastRow="0" w:firstColumn="0" w:lastColumn="0" w:oddVBand="0" w:evenVBand="0" w:oddHBand="1" w:evenHBand="0" w:firstRowFirstColumn="0" w:firstRowLastColumn="0" w:lastRowFirstColumn="0" w:lastRowLastColumn="0"/>
+            </w:pPr>
+            <w:r>
+              <w:t>11</w:t>
             </w:r>
           </w:p>
         </w:tc>
@@ -5276,11 +5450,11 @@
       <w:pPr>
         <w:pStyle w:val="Heading2"/>
       </w:pPr>
-      <w:bookmarkStart w:id="14" w:name="_Toc526188348"/>
+      <w:bookmarkStart w:id="15" w:name="_Toc526188348"/>
       <w:r>
         <w:t>Web Accessibility</w:t>
       </w:r>
-      <w:bookmarkEnd w:id="14"/>
+      <w:bookmarkEnd w:id="15"/>
     </w:p>
     <w:p>
       <w:pPr>
@@ -5446,6 +5620,7 @@
           </w:tcPr>
           <w:p>
             <w:r>
+              <w:lastRenderedPageBreak/>
               <w:t>18</w:t>
             </w:r>
           </w:p>
@@ -5518,14 +5693,13 @@
       <w:pPr>
         <w:pStyle w:val="Heading2"/>
       </w:pPr>
-      <w:bookmarkStart w:id="15" w:name="_1o21nvs7o9q7" w:colFirst="0" w:colLast="0"/>
-      <w:bookmarkStart w:id="16" w:name="_Toc526188349"/>
-      <w:bookmarkEnd w:id="15"/>
+      <w:bookmarkStart w:id="16" w:name="_1o21nvs7o9q7" w:colFirst="0" w:colLast="0"/>
+      <w:bookmarkStart w:id="17" w:name="_Toc526188349"/>
+      <w:bookmarkEnd w:id="16"/>
       <w:r>
-        <w:lastRenderedPageBreak/>
-        <w:t>Filter Ease of Use</w:t>
+        <w:t>Ease of Use</w:t>
       </w:r>
-      <w:bookmarkEnd w:id="16"/>
+      <w:bookmarkEnd w:id="17"/>
     </w:p>
     <w:p>
       <w:pPr>
@@ -5608,11 +5782,7 @@
             <w:cnfStyle w:val="001000000000" w:firstRow="0" w:lastRow="0" w:firstColumn="1" w:lastColumn="0" w:oddVBand="0" w:evenVBand="0" w:oddHBand="0" w:evenHBand="0" w:firstRowFirstColumn="0" w:firstRowLastColumn="0" w:lastRowFirstColumn="0" w:lastRowLastColumn="0"/>
             <w:tcW w:w="952" w:type="dxa"/>
           </w:tcPr>
-          <w:p>
-            <w:r>
-              <w:t>2</w:t>
-            </w:r>
-          </w:p>
+          <w:p/>
         </w:tc>
         <w:tc>
           <w:tcPr>
@@ -5622,9 +5792,6 @@
             <w:pPr>
               <w:cnfStyle w:val="000000100000" w:firstRow="0" w:lastRow="0" w:firstColumn="0" w:lastColumn="0" w:oddVBand="0" w:evenVBand="0" w:oddHBand="1" w:evenHBand="0" w:firstRowFirstColumn="0" w:firstRowLastColumn="0" w:lastRowFirstColumn="0" w:lastRowLastColumn="0"/>
             </w:pPr>
-            <w:r>
-              <w:t>Clear Search Filter</w:t>
-            </w:r>
           </w:p>
         </w:tc>
         <w:tc>
@@ -5635,9 +5802,6 @@
             <w:pPr>
               <w:cnfStyle w:val="000000100000" w:firstRow="0" w:lastRow="0" w:firstColumn="0" w:lastColumn="0" w:oddVBand="0" w:evenVBand="0" w:oddHBand="1" w:evenHBand="0" w:firstRowFirstColumn="0" w:firstRowLastColumn="0" w:lastRowFirstColumn="0" w:lastRowLastColumn="0"/>
             </w:pPr>
-            <w:r>
-              <w:t>2</w:t>
-            </w:r>
           </w:p>
         </w:tc>
       </w:tr>
@@ -5714,7 +5878,7 @@
               <w:cnfStyle w:val="000000100000" w:firstRow="0" w:lastRow="0" w:firstColumn="0" w:lastColumn="0" w:oddVBand="0" w:evenVBand="0" w:oddHBand="1" w:evenHBand="0" w:firstRowFirstColumn="0" w:firstRowLastColumn="0" w:lastRowFirstColumn="0" w:lastRowLastColumn="0"/>
             </w:pPr>
             <w:r>
-              <w:t>6</w:t>
+              <w:t>4</w:t>
             </w:r>
           </w:p>
         </w:tc>
@@ -5741,12 +5905,12 @@
       <w:pPr>
         <w:pStyle w:val="Heading1"/>
       </w:pPr>
-      <w:bookmarkStart w:id="17" w:name="_Toc526188350"/>
+      <w:bookmarkStart w:id="18" w:name="_Toc526188350"/>
       <w:r>
         <w:lastRenderedPageBreak/>
         <w:t>Delivery Schedule</w:t>
       </w:r>
-      <w:bookmarkEnd w:id="17"/>
+      <w:bookmarkEnd w:id="18"/>
     </w:p>
     <w:tbl>
       <w:tblPr>
@@ -6104,14 +6268,14 @@
           <w:b w:val="0"/>
         </w:rPr>
       </w:pPr>
-      <w:bookmarkStart w:id="18" w:name="_Toc526188351"/>
+      <w:bookmarkStart w:id="19" w:name="_Toc526188351"/>
       <w:r>
         <w:rPr>
           <w:b w:val="0"/>
         </w:rPr>
         <w:t>Estimated Velocity: 26</w:t>
       </w:r>
-      <w:bookmarkEnd w:id="18"/>
+      <w:bookmarkEnd w:id="19"/>
     </w:p>
     <w:p>
       <w:pPr>
@@ -6128,8 +6292,8 @@
       <w:pPr>
         <w:pStyle w:val="Title"/>
       </w:pPr>
-      <w:bookmarkStart w:id="19" w:name="_3rdcrjn" w:colFirst="0" w:colLast="0"/>
-      <w:bookmarkEnd w:id="19"/>
+      <w:bookmarkStart w:id="20" w:name="_3rdcrjn" w:colFirst="0" w:colLast="0"/>
+      <w:bookmarkEnd w:id="20"/>
       <w:r>
         <w:lastRenderedPageBreak/>
         <w:t>Sprint Plan</w:t>
@@ -6139,11 +6303,11 @@
       <w:pPr>
         <w:pStyle w:val="Heading1"/>
       </w:pPr>
-      <w:bookmarkStart w:id="20" w:name="_Toc526188352"/>
+      <w:bookmarkStart w:id="21" w:name="_Toc526188352"/>
       <w:r>
         <w:t>Sprint 1</w:t>
       </w:r>
-      <w:bookmarkEnd w:id="20"/>
+      <w:bookmarkEnd w:id="21"/>
     </w:p>
     <w:p>
       <w:pPr>
@@ -6179,14 +6343,14 @@
           <w:b w:val="0"/>
         </w:rPr>
       </w:pPr>
-      <w:bookmarkStart w:id="21" w:name="_Toc526188353"/>
+      <w:bookmarkStart w:id="22" w:name="_Toc526188353"/>
       <w:r>
         <w:rPr>
           <w:b w:val="0"/>
         </w:rPr>
         <w:t>Current Velocity: 26</w:t>
       </w:r>
-      <w:bookmarkEnd w:id="21"/>
+      <w:bookmarkEnd w:id="22"/>
     </w:p>
     <w:p>
       <w:pPr>
@@ -6196,11 +6360,11 @@
           <w:b w:val="0"/>
         </w:rPr>
       </w:pPr>
-      <w:bookmarkStart w:id="22" w:name="_Toc526188354"/>
+      <w:bookmarkStart w:id="23" w:name="_Toc526188354"/>
       <w:r>
         <w:t>Story 21: Search Without Login</w:t>
       </w:r>
-      <w:bookmarkEnd w:id="22"/>
+      <w:bookmarkEnd w:id="23"/>
     </w:p>
     <w:tbl>
       <w:tblPr>
@@ -6695,11 +6859,11 @@
         <w:pStyle w:val="Heading2"/>
         <w:spacing w:before="360"/>
       </w:pPr>
-      <w:bookmarkStart w:id="23" w:name="_Toc526188355"/>
+      <w:bookmarkStart w:id="24" w:name="_Toc526188355"/>
       <w:r>
         <w:t>Story 25: Staff Login</w:t>
       </w:r>
-      <w:bookmarkEnd w:id="23"/>
+      <w:bookmarkEnd w:id="24"/>
     </w:p>
     <w:tbl>
       <w:tblPr>
@@ -7145,11 +7309,11 @@
         <w:pStyle w:val="Heading2"/>
         <w:spacing w:before="360"/>
       </w:pPr>
-      <w:bookmarkStart w:id="24" w:name="_Toc526188356"/>
+      <w:bookmarkStart w:id="25" w:name="_Toc526188356"/>
       <w:r>
         <w:t>Story 4: View Cars</w:t>
       </w:r>
-      <w:bookmarkEnd w:id="24"/>
+      <w:bookmarkEnd w:id="25"/>
     </w:p>
     <w:tbl>
       <w:tblPr>
@@ -7604,14 +7768,14 @@
         <w:pStyle w:val="Heading2"/>
         <w:spacing w:before="360"/>
       </w:pPr>
-      <w:bookmarkStart w:id="25" w:name="_yv2ag4r5zgw0" w:colFirst="0" w:colLast="0"/>
-      <w:bookmarkStart w:id="26" w:name="_Toc526188357"/>
-      <w:bookmarkEnd w:id="25"/>
+      <w:bookmarkStart w:id="26" w:name="_yv2ag4r5zgw0" w:colFirst="0" w:colLast="0"/>
+      <w:bookmarkStart w:id="27" w:name="_Toc526188357"/>
+      <w:bookmarkEnd w:id="26"/>
       <w:r>
         <w:lastRenderedPageBreak/>
         <w:t>Story 29: View Customers</w:t>
       </w:r>
-      <w:bookmarkEnd w:id="26"/>
+      <w:bookmarkEnd w:id="27"/>
     </w:p>
     <w:tbl>
       <w:tblPr>
@@ -8011,8 +8175,6 @@
             <w:r>
               <w:t>6</w:t>
             </w:r>
-            <w:bookmarkStart w:id="27" w:name="_GoBack"/>
-            <w:bookmarkEnd w:id="27"/>
           </w:p>
         </w:tc>
       </w:tr>

--- a/Release and Sprint Plan.docx
+++ b/Release and Sprint Plan.docx
@@ -303,8 +303,6 @@
         </w:rPr>
         <w:t>4</w:t>
       </w:r>
-      <w:bookmarkStart w:id="1" w:name="_GoBack"/>
-      <w:bookmarkEnd w:id="1"/>
     </w:p>
     <w:p>
       <w:pPr>
@@ -402,13 +400,129 @@
           <w:r>
             <w:fldChar w:fldCharType="separate"/>
           </w:r>
-          <w:hyperlink w:anchor="_Toc526188339" w:history="1">
+          <w:bookmarkStart w:id="1" w:name="_GoBack"/>
+          <w:bookmarkEnd w:id="1"/>
+          <w:r>
+            <w:rPr>
+              <w:rStyle w:val="Hyperlink"/>
+              <w:noProof/>
+            </w:rPr>
+            <w:fldChar w:fldCharType="begin"/>
+          </w:r>
+          <w:r>
+            <w:rPr>
+              <w:rStyle w:val="Hyperlink"/>
+              <w:noProof/>
+            </w:rPr>
+            <w:instrText xml:space="preserve"> </w:instrText>
+          </w:r>
+          <w:r>
+            <w:rPr>
+              <w:noProof/>
+            </w:rPr>
+            <w:instrText>HYPERLINK \l "_Toc528280649"</w:instrText>
+          </w:r>
+          <w:r>
+            <w:rPr>
+              <w:rStyle w:val="Hyperlink"/>
+              <w:noProof/>
+            </w:rPr>
+            <w:instrText xml:space="preserve"> </w:instrText>
+          </w:r>
+          <w:r>
+            <w:rPr>
+              <w:rStyle w:val="Hyperlink"/>
+              <w:noProof/>
+            </w:rPr>
+          </w:r>
+          <w:r>
+            <w:rPr>
+              <w:rStyle w:val="Hyperlink"/>
+              <w:noProof/>
+            </w:rPr>
+            <w:fldChar w:fldCharType="separate"/>
+          </w:r>
+          <w:r>
+            <w:rPr>
+              <w:rStyle w:val="Hyperlink"/>
+              <w:noProof/>
+            </w:rPr>
+            <w:t>Release 1</w:t>
+          </w:r>
+          <w:r>
+            <w:rPr>
+              <w:noProof/>
+              <w:webHidden/>
+            </w:rPr>
+            <w:tab/>
+          </w:r>
+          <w:r>
+            <w:rPr>
+              <w:noProof/>
+              <w:webHidden/>
+            </w:rPr>
+            <w:fldChar w:fldCharType="begin"/>
+          </w:r>
+          <w:r>
+            <w:rPr>
+              <w:noProof/>
+              <w:webHidden/>
+            </w:rPr>
+            <w:instrText xml:space="preserve"> PAGEREF _Toc528280649 \h </w:instrText>
+          </w:r>
+          <w:r>
+            <w:rPr>
+              <w:noProof/>
+              <w:webHidden/>
+            </w:rPr>
+          </w:r>
+          <w:r>
+            <w:rPr>
+              <w:noProof/>
+              <w:webHidden/>
+            </w:rPr>
+            <w:fldChar w:fldCharType="separate"/>
+          </w:r>
+          <w:r>
+            <w:rPr>
+              <w:noProof/>
+              <w:webHidden/>
+            </w:rPr>
+            <w:t>4</w:t>
+          </w:r>
+          <w:r>
+            <w:rPr>
+              <w:noProof/>
+              <w:webHidden/>
+            </w:rPr>
+            <w:fldChar w:fldCharType="end"/>
+          </w:r>
+          <w:r>
+            <w:rPr>
+              <w:rStyle w:val="Hyperlink"/>
+              <w:noProof/>
+            </w:rPr>
+            <w:fldChar w:fldCharType="end"/>
+          </w:r>
+        </w:p>
+        <w:p>
+          <w:pPr>
+            <w:pStyle w:val="TOC2"/>
+            <w:tabs>
+              <w:tab w:val="right" w:pos="9016"/>
+            </w:tabs>
+            <w:rPr>
+              <w:rFonts w:asciiTheme="minorHAnsi" w:eastAsiaTheme="minorEastAsia" w:hAnsiTheme="minorHAnsi" w:cstheme="minorBidi"/>
+              <w:noProof/>
+            </w:rPr>
+          </w:pPr>
+          <w:hyperlink w:anchor="_Toc528280650" w:history="1">
             <w:r>
               <w:rPr>
                 <w:rStyle w:val="Hyperlink"/>
                 <w:noProof/>
               </w:rPr>
-              <w:t>Release 1</w:t>
+              <w:t>Login Features</w:t>
             </w:r>
             <w:r>
               <w:rPr>
@@ -429,7 +543,7 @@
                 <w:noProof/>
                 <w:webHidden/>
               </w:rPr>
-              <w:instrText xml:space="preserve"> PAGEREF _Toc526188339 \h </w:instrText>
+              <w:instrText xml:space="preserve"> PAGEREF _Toc528280650 \h </w:instrText>
             </w:r>
             <w:r>
               <w:rPr>
@@ -471,13 +585,13 @@
               <w:noProof/>
             </w:rPr>
           </w:pPr>
-          <w:hyperlink w:anchor="_Toc526188340" w:history="1">
+          <w:hyperlink w:anchor="_Toc528280651" w:history="1">
             <w:r>
               <w:rPr>
                 <w:rStyle w:val="Hyperlink"/>
                 <w:noProof/>
               </w:rPr>
-              <w:t>Login Features</w:t>
+              <w:t>Viewing Information</w:t>
             </w:r>
             <w:r>
               <w:rPr>
@@ -498,7 +612,7 @@
                 <w:noProof/>
                 <w:webHidden/>
               </w:rPr>
-              <w:instrText xml:space="preserve"> PAGEREF _Toc526188340 \h </w:instrText>
+              <w:instrText xml:space="preserve"> PAGEREF _Toc528280651 \h </w:instrText>
             </w:r>
             <w:r>
               <w:rPr>
@@ -540,13 +654,13 @@
               <w:noProof/>
             </w:rPr>
           </w:pPr>
-          <w:hyperlink w:anchor="_Toc526188341" w:history="1">
+          <w:hyperlink w:anchor="_Toc528280652" w:history="1">
             <w:r>
               <w:rPr>
                 <w:rStyle w:val="Hyperlink"/>
                 <w:noProof/>
               </w:rPr>
-              <w:t>Viewing Information</w:t>
+              <w:t>Car Search and Filters</w:t>
             </w:r>
             <w:r>
               <w:rPr>
@@ -567,7 +681,7 @@
                 <w:noProof/>
                 <w:webHidden/>
               </w:rPr>
-              <w:instrText xml:space="preserve"> PAGEREF _Toc526188341 \h </w:instrText>
+              <w:instrText xml:space="preserve"> PAGEREF _Toc528280652 \h </w:instrText>
             </w:r>
             <w:r>
               <w:rPr>
@@ -609,13 +723,13 @@
               <w:noProof/>
             </w:rPr>
           </w:pPr>
-          <w:hyperlink w:anchor="_Toc526188342" w:history="1">
+          <w:hyperlink w:anchor="_Toc528280653" w:history="1">
             <w:r>
               <w:rPr>
                 <w:rStyle w:val="Hyperlink"/>
                 <w:noProof/>
               </w:rPr>
-              <w:t>Car Search and Filters</w:t>
+              <w:t>Staff Store and Customer Insights</w:t>
             </w:r>
             <w:r>
               <w:rPr>
@@ -636,7 +750,7 @@
                 <w:noProof/>
                 <w:webHidden/>
               </w:rPr>
-              <w:instrText xml:space="preserve"> PAGEREF _Toc526188342 \h </w:instrText>
+              <w:instrText xml:space="preserve"> PAGEREF _Toc528280653 \h </w:instrText>
             </w:r>
             <w:r>
               <w:rPr>
@@ -656,7 +770,7 @@
                 <w:noProof/>
                 <w:webHidden/>
               </w:rPr>
-              <w:t>4</w:t>
+              <w:t>5</w:t>
             </w:r>
             <w:r>
               <w:rPr>
@@ -678,13 +792,13 @@
               <w:noProof/>
             </w:rPr>
           </w:pPr>
-          <w:hyperlink w:anchor="_Toc526188343" w:history="1">
+          <w:hyperlink w:anchor="_Toc528280654" w:history="1">
             <w:r>
               <w:rPr>
                 <w:rStyle w:val="Hyperlink"/>
                 <w:noProof/>
               </w:rPr>
-              <w:t>Staff Store and Customer Insights</w:t>
+              <w:t>Customer Personal Features</w:t>
             </w:r>
             <w:r>
               <w:rPr>
@@ -705,7 +819,76 @@
                 <w:noProof/>
                 <w:webHidden/>
               </w:rPr>
-              <w:instrText xml:space="preserve"> PAGEREF _Toc526188343 \h </w:instrText>
+              <w:instrText xml:space="preserve"> PAGEREF _Toc528280654 \h </w:instrText>
+            </w:r>
+            <w:r>
+              <w:rPr>
+                <w:noProof/>
+                <w:webHidden/>
+              </w:rPr>
+            </w:r>
+            <w:r>
+              <w:rPr>
+                <w:noProof/>
+                <w:webHidden/>
+              </w:rPr>
+              <w:fldChar w:fldCharType="separate"/>
+            </w:r>
+            <w:r>
+              <w:rPr>
+                <w:noProof/>
+                <w:webHidden/>
+              </w:rPr>
+              <w:t>5</w:t>
+            </w:r>
+            <w:r>
+              <w:rPr>
+                <w:noProof/>
+                <w:webHidden/>
+              </w:rPr>
+              <w:fldChar w:fldCharType="end"/>
+            </w:r>
+          </w:hyperlink>
+        </w:p>
+        <w:p>
+          <w:pPr>
+            <w:pStyle w:val="TOC1"/>
+            <w:tabs>
+              <w:tab w:val="right" w:pos="9016"/>
+            </w:tabs>
+            <w:rPr>
+              <w:rFonts w:asciiTheme="minorHAnsi" w:eastAsiaTheme="minorEastAsia" w:hAnsiTheme="minorHAnsi" w:cstheme="minorBidi"/>
+              <w:noProof/>
+            </w:rPr>
+          </w:pPr>
+          <w:hyperlink w:anchor="_Toc528280655" w:history="1">
+            <w:r>
+              <w:rPr>
+                <w:rStyle w:val="Hyperlink"/>
+                <w:noProof/>
+              </w:rPr>
+              <w:t>Release 2</w:t>
+            </w:r>
+            <w:r>
+              <w:rPr>
+                <w:noProof/>
+                <w:webHidden/>
+              </w:rPr>
+              <w:tab/>
+            </w:r>
+            <w:r>
+              <w:rPr>
+                <w:noProof/>
+                <w:webHidden/>
+              </w:rPr>
+              <w:fldChar w:fldCharType="begin"/>
+            </w:r>
+            <w:r>
+              <w:rPr>
+                <w:noProof/>
+                <w:webHidden/>
+              </w:rPr>
+              <w:instrText xml:space="preserve"> PAGEREF _Toc528280655 \h </w:instrText>
             </w:r>
             <w:r>
               <w:rPr>
@@ -747,13 +930,13 @@
               <w:noProof/>
             </w:rPr>
           </w:pPr>
-          <w:hyperlink w:anchor="_Toc526188344" w:history="1">
+          <w:hyperlink w:anchor="_Toc528280656" w:history="1">
             <w:r>
               <w:rPr>
                 <w:rStyle w:val="Hyperlink"/>
                 <w:noProof/>
               </w:rPr>
-              <w:t>Customer Personal Features</w:t>
+              <w:t>Creating Accounts</w:t>
             </w:r>
             <w:r>
               <w:rPr>
@@ -774,7 +957,7 @@
                 <w:noProof/>
                 <w:webHidden/>
               </w:rPr>
-              <w:instrText xml:space="preserve"> PAGEREF _Toc526188344 \h </w:instrText>
+              <w:instrText xml:space="preserve"> PAGEREF _Toc528280656 \h </w:instrText>
             </w:r>
             <w:r>
               <w:rPr>
@@ -795,6 +978,213 @@
                 <w:webHidden/>
               </w:rPr>
               <w:t>5</w:t>
+            </w:r>
+            <w:r>
+              <w:rPr>
+                <w:noProof/>
+                <w:webHidden/>
+              </w:rPr>
+              <w:fldChar w:fldCharType="end"/>
+            </w:r>
+          </w:hyperlink>
+        </w:p>
+        <w:p>
+          <w:pPr>
+            <w:pStyle w:val="TOC2"/>
+            <w:tabs>
+              <w:tab w:val="right" w:pos="9016"/>
+            </w:tabs>
+            <w:rPr>
+              <w:rFonts w:asciiTheme="minorHAnsi" w:eastAsiaTheme="minorEastAsia" w:hAnsiTheme="minorHAnsi" w:cstheme="minorBidi"/>
+              <w:noProof/>
+            </w:rPr>
+          </w:pPr>
+          <w:hyperlink w:anchor="_Toc528280657" w:history="1">
+            <w:r>
+              <w:rPr>
+                <w:rStyle w:val="Hyperlink"/>
+                <w:noProof/>
+              </w:rPr>
+              <w:t>Viewing Financial Information</w:t>
+            </w:r>
+            <w:r>
+              <w:rPr>
+                <w:noProof/>
+                <w:webHidden/>
+              </w:rPr>
+              <w:tab/>
+            </w:r>
+            <w:r>
+              <w:rPr>
+                <w:noProof/>
+                <w:webHidden/>
+              </w:rPr>
+              <w:fldChar w:fldCharType="begin"/>
+            </w:r>
+            <w:r>
+              <w:rPr>
+                <w:noProof/>
+                <w:webHidden/>
+              </w:rPr>
+              <w:instrText xml:space="preserve"> PAGEREF _Toc528280657 \h </w:instrText>
+            </w:r>
+            <w:r>
+              <w:rPr>
+                <w:noProof/>
+                <w:webHidden/>
+              </w:rPr>
+            </w:r>
+            <w:r>
+              <w:rPr>
+                <w:noProof/>
+                <w:webHidden/>
+              </w:rPr>
+              <w:fldChar w:fldCharType="separate"/>
+            </w:r>
+            <w:r>
+              <w:rPr>
+                <w:noProof/>
+                <w:webHidden/>
+              </w:rPr>
+              <w:t>5</w:t>
+            </w:r>
+            <w:r>
+              <w:rPr>
+                <w:noProof/>
+                <w:webHidden/>
+              </w:rPr>
+              <w:fldChar w:fldCharType="end"/>
+            </w:r>
+          </w:hyperlink>
+        </w:p>
+        <w:p>
+          <w:pPr>
+            <w:pStyle w:val="TOC2"/>
+            <w:tabs>
+              <w:tab w:val="right" w:pos="9016"/>
+            </w:tabs>
+            <w:rPr>
+              <w:rFonts w:asciiTheme="minorHAnsi" w:eastAsiaTheme="minorEastAsia" w:hAnsiTheme="minorHAnsi" w:cstheme="minorBidi"/>
+              <w:noProof/>
+            </w:rPr>
+          </w:pPr>
+          <w:hyperlink w:anchor="_Toc528280658" w:history="1">
+            <w:r>
+              <w:rPr>
+                <w:rStyle w:val="Hyperlink"/>
+                <w:noProof/>
+              </w:rPr>
+              <w:t>Web Accessibility</w:t>
+            </w:r>
+            <w:r>
+              <w:rPr>
+                <w:noProof/>
+                <w:webHidden/>
+              </w:rPr>
+              <w:tab/>
+            </w:r>
+            <w:r>
+              <w:rPr>
+                <w:noProof/>
+                <w:webHidden/>
+              </w:rPr>
+              <w:fldChar w:fldCharType="begin"/>
+            </w:r>
+            <w:r>
+              <w:rPr>
+                <w:noProof/>
+                <w:webHidden/>
+              </w:rPr>
+              <w:instrText xml:space="preserve"> PAGEREF _Toc528280658 \h </w:instrText>
+            </w:r>
+            <w:r>
+              <w:rPr>
+                <w:noProof/>
+                <w:webHidden/>
+              </w:rPr>
+            </w:r>
+            <w:r>
+              <w:rPr>
+                <w:noProof/>
+                <w:webHidden/>
+              </w:rPr>
+              <w:fldChar w:fldCharType="separate"/>
+            </w:r>
+            <w:r>
+              <w:rPr>
+                <w:noProof/>
+                <w:webHidden/>
+              </w:rPr>
+              <w:t>5</w:t>
+            </w:r>
+            <w:r>
+              <w:rPr>
+                <w:noProof/>
+                <w:webHidden/>
+              </w:rPr>
+              <w:fldChar w:fldCharType="end"/>
+            </w:r>
+          </w:hyperlink>
+        </w:p>
+        <w:p>
+          <w:pPr>
+            <w:pStyle w:val="TOC2"/>
+            <w:tabs>
+              <w:tab w:val="right" w:pos="9016"/>
+            </w:tabs>
+            <w:rPr>
+              <w:rFonts w:asciiTheme="minorHAnsi" w:eastAsiaTheme="minorEastAsia" w:hAnsiTheme="minorHAnsi" w:cstheme="minorBidi"/>
+              <w:noProof/>
+            </w:rPr>
+          </w:pPr>
+          <w:hyperlink w:anchor="_Toc528280659" w:history="1">
+            <w:r>
+              <w:rPr>
+                <w:rStyle w:val="Hyperlink"/>
+                <w:noProof/>
+              </w:rPr>
+              <w:t>Ease of Use</w:t>
+            </w:r>
+            <w:r>
+              <w:rPr>
+                <w:noProof/>
+                <w:webHidden/>
+              </w:rPr>
+              <w:tab/>
+            </w:r>
+            <w:r>
+              <w:rPr>
+                <w:noProof/>
+                <w:webHidden/>
+              </w:rPr>
+              <w:fldChar w:fldCharType="begin"/>
+            </w:r>
+            <w:r>
+              <w:rPr>
+                <w:noProof/>
+                <w:webHidden/>
+              </w:rPr>
+              <w:instrText xml:space="preserve"> PAGEREF _Toc528280659 \h </w:instrText>
+            </w:r>
+            <w:r>
+              <w:rPr>
+                <w:noProof/>
+                <w:webHidden/>
+              </w:rPr>
+            </w:r>
+            <w:r>
+              <w:rPr>
+                <w:noProof/>
+                <w:webHidden/>
+              </w:rPr>
+              <w:fldChar w:fldCharType="separate"/>
+            </w:r>
+            <w:r>
+              <w:rPr>
+                <w:noProof/>
+                <w:webHidden/>
+              </w:rPr>
+              <w:t>6</w:t>
             </w:r>
             <w:r>
               <w:rPr>
@@ -816,13 +1206,13 @@
               <w:noProof/>
             </w:rPr>
           </w:pPr>
-          <w:hyperlink w:anchor="_Toc526188345" w:history="1">
+          <w:hyperlink w:anchor="_Toc528280660" w:history="1">
             <w:r>
               <w:rPr>
                 <w:rStyle w:val="Hyperlink"/>
                 <w:noProof/>
               </w:rPr>
-              <w:t>Release 2</w:t>
+              <w:t>Delivery Schedule</w:t>
             </w:r>
             <w:r>
               <w:rPr>
@@ -843,7 +1233,7 @@
                 <w:noProof/>
                 <w:webHidden/>
               </w:rPr>
-              <w:instrText xml:space="preserve"> PAGEREF _Toc526188345 \h </w:instrText>
+              <w:instrText xml:space="preserve"> PAGEREF _Toc528280660 \h </w:instrText>
             </w:r>
             <w:r>
               <w:rPr>
@@ -863,7 +1253,7 @@
                 <w:noProof/>
                 <w:webHidden/>
               </w:rPr>
-              <w:t>5</w:t>
+              <w:t>7</w:t>
             </w:r>
             <w:r>
               <w:rPr>
@@ -885,13 +1275,13 @@
               <w:noProof/>
             </w:rPr>
           </w:pPr>
-          <w:hyperlink w:anchor="_Toc526188346" w:history="1">
+          <w:hyperlink w:anchor="_Toc528280661" w:history="1">
             <w:r>
               <w:rPr>
                 <w:rStyle w:val="Hyperlink"/>
                 <w:noProof/>
               </w:rPr>
-              <w:t>Creating Accounts</w:t>
+              <w:t>Estimated Velocity: 26</w:t>
             </w:r>
             <w:r>
               <w:rPr>
@@ -912,7 +1302,7 @@
                 <w:noProof/>
                 <w:webHidden/>
               </w:rPr>
-              <w:instrText xml:space="preserve"> PAGEREF _Toc526188346 \h </w:instrText>
+              <w:instrText xml:space="preserve"> PAGEREF _Toc528280661 \h </w:instrText>
             </w:r>
             <w:r>
               <w:rPr>
@@ -932,7 +1322,76 @@
                 <w:noProof/>
                 <w:webHidden/>
               </w:rPr>
-              <w:t>5</w:t>
+              <w:t>7</w:t>
+            </w:r>
+            <w:r>
+              <w:rPr>
+                <w:noProof/>
+                <w:webHidden/>
+              </w:rPr>
+              <w:fldChar w:fldCharType="end"/>
+            </w:r>
+          </w:hyperlink>
+        </w:p>
+        <w:p>
+          <w:pPr>
+            <w:pStyle w:val="TOC1"/>
+            <w:tabs>
+              <w:tab w:val="right" w:pos="9016"/>
+            </w:tabs>
+            <w:rPr>
+              <w:rFonts w:asciiTheme="minorHAnsi" w:eastAsiaTheme="minorEastAsia" w:hAnsiTheme="minorHAnsi" w:cstheme="minorBidi"/>
+              <w:noProof/>
+            </w:rPr>
+          </w:pPr>
+          <w:hyperlink w:anchor="_Toc528280662" w:history="1">
+            <w:r>
+              <w:rPr>
+                <w:rStyle w:val="Hyperlink"/>
+                <w:noProof/>
+              </w:rPr>
+              <w:t>Sprint 1</w:t>
+            </w:r>
+            <w:r>
+              <w:rPr>
+                <w:noProof/>
+                <w:webHidden/>
+              </w:rPr>
+              <w:tab/>
+            </w:r>
+            <w:r>
+              <w:rPr>
+                <w:noProof/>
+                <w:webHidden/>
+              </w:rPr>
+              <w:fldChar w:fldCharType="begin"/>
+            </w:r>
+            <w:r>
+              <w:rPr>
+                <w:noProof/>
+                <w:webHidden/>
+              </w:rPr>
+              <w:instrText xml:space="preserve"> PAGEREF _Toc528280662 \h </w:instrText>
+            </w:r>
+            <w:r>
+              <w:rPr>
+                <w:noProof/>
+                <w:webHidden/>
+              </w:rPr>
+            </w:r>
+            <w:r>
+              <w:rPr>
+                <w:noProof/>
+                <w:webHidden/>
+              </w:rPr>
+              <w:fldChar w:fldCharType="separate"/>
+            </w:r>
+            <w:r>
+              <w:rPr>
+                <w:noProof/>
+                <w:webHidden/>
+              </w:rPr>
+              <w:t>8</w:t>
             </w:r>
             <w:r>
               <w:rPr>
@@ -954,13 +1413,13 @@
               <w:noProof/>
             </w:rPr>
           </w:pPr>
-          <w:hyperlink w:anchor="_Toc526188347" w:history="1">
+          <w:hyperlink w:anchor="_Toc528280663" w:history="1">
             <w:r>
               <w:rPr>
                 <w:rStyle w:val="Hyperlink"/>
                 <w:noProof/>
               </w:rPr>
-              <w:t>Viewing Financial Information</w:t>
+              <w:t>Current Velocity: 26</w:t>
             </w:r>
             <w:r>
               <w:rPr>
@@ -981,7 +1440,7 @@
                 <w:noProof/>
                 <w:webHidden/>
               </w:rPr>
-              <w:instrText xml:space="preserve"> PAGEREF _Toc526188347 \h </w:instrText>
+              <w:instrText xml:space="preserve"> PAGEREF _Toc528280663 \h </w:instrText>
             </w:r>
             <w:r>
               <w:rPr>
@@ -1001,7 +1460,7 @@
                 <w:noProof/>
                 <w:webHidden/>
               </w:rPr>
-              <w:t>5</w:t>
+              <w:t>8</w:t>
             </w:r>
             <w:r>
               <w:rPr>
@@ -1023,13 +1482,13 @@
               <w:noProof/>
             </w:rPr>
           </w:pPr>
-          <w:hyperlink w:anchor="_Toc526188348" w:history="1">
+          <w:hyperlink w:anchor="_Toc528280664" w:history="1">
             <w:r>
               <w:rPr>
                 <w:rStyle w:val="Hyperlink"/>
                 <w:noProof/>
               </w:rPr>
-              <w:t>Web Accessibility</w:t>
+              <w:t>Story 21: Search Without Login</w:t>
             </w:r>
             <w:r>
               <w:rPr>
@@ -1050,7 +1509,7 @@
                 <w:noProof/>
                 <w:webHidden/>
               </w:rPr>
-              <w:instrText xml:space="preserve"> PAGEREF _Toc526188348 \h </w:instrText>
+              <w:instrText xml:space="preserve"> PAGEREF _Toc528280664 \h </w:instrText>
             </w:r>
             <w:r>
               <w:rPr>
@@ -1070,7 +1529,7 @@
                 <w:noProof/>
                 <w:webHidden/>
               </w:rPr>
-              <w:t>5</w:t>
+              <w:t>8</w:t>
             </w:r>
             <w:r>
               <w:rPr>
@@ -1092,13 +1551,13 @@
               <w:noProof/>
             </w:rPr>
           </w:pPr>
-          <w:hyperlink w:anchor="_Toc526188349" w:history="1">
+          <w:hyperlink w:anchor="_Toc528280665" w:history="1">
             <w:r>
               <w:rPr>
                 <w:rStyle w:val="Hyperlink"/>
                 <w:noProof/>
               </w:rPr>
-              <w:t>Filter Ease of Use</w:t>
+              <w:t>Story 25: Staff Login</w:t>
             </w:r>
             <w:r>
               <w:rPr>
@@ -1119,7 +1578,7 @@
                 <w:noProof/>
                 <w:webHidden/>
               </w:rPr>
-              <w:instrText xml:space="preserve"> PAGEREF _Toc526188349 \h </w:instrText>
+              <w:instrText xml:space="preserve"> PAGEREF _Toc528280665 \h </w:instrText>
             </w:r>
             <w:r>
               <w:rPr>
@@ -1139,7 +1598,835 @@
                 <w:noProof/>
                 <w:webHidden/>
               </w:rPr>
-              <w:t>6</w:t>
+              <w:t>8</w:t>
+            </w:r>
+            <w:r>
+              <w:rPr>
+                <w:noProof/>
+                <w:webHidden/>
+              </w:rPr>
+              <w:fldChar w:fldCharType="end"/>
+            </w:r>
+          </w:hyperlink>
+        </w:p>
+        <w:p>
+          <w:pPr>
+            <w:pStyle w:val="TOC2"/>
+            <w:tabs>
+              <w:tab w:val="right" w:pos="9016"/>
+            </w:tabs>
+            <w:rPr>
+              <w:rFonts w:asciiTheme="minorHAnsi" w:eastAsiaTheme="minorEastAsia" w:hAnsiTheme="minorHAnsi" w:cstheme="minorBidi"/>
+              <w:noProof/>
+            </w:rPr>
+          </w:pPr>
+          <w:hyperlink w:anchor="_Toc528280666" w:history="1">
+            <w:r>
+              <w:rPr>
+                <w:rStyle w:val="Hyperlink"/>
+                <w:noProof/>
+              </w:rPr>
+              <w:t>Story 4: View Cars</w:t>
+            </w:r>
+            <w:r>
+              <w:rPr>
+                <w:noProof/>
+                <w:webHidden/>
+              </w:rPr>
+              <w:tab/>
+            </w:r>
+            <w:r>
+              <w:rPr>
+                <w:noProof/>
+                <w:webHidden/>
+              </w:rPr>
+              <w:fldChar w:fldCharType="begin"/>
+            </w:r>
+            <w:r>
+              <w:rPr>
+                <w:noProof/>
+                <w:webHidden/>
+              </w:rPr>
+              <w:instrText xml:space="preserve"> PAGEREF _Toc528280666 \h </w:instrText>
+            </w:r>
+            <w:r>
+              <w:rPr>
+                <w:noProof/>
+                <w:webHidden/>
+              </w:rPr>
+            </w:r>
+            <w:r>
+              <w:rPr>
+                <w:noProof/>
+                <w:webHidden/>
+              </w:rPr>
+              <w:fldChar w:fldCharType="separate"/>
+            </w:r>
+            <w:r>
+              <w:rPr>
+                <w:noProof/>
+                <w:webHidden/>
+              </w:rPr>
+              <w:t>8</w:t>
+            </w:r>
+            <w:r>
+              <w:rPr>
+                <w:noProof/>
+                <w:webHidden/>
+              </w:rPr>
+              <w:fldChar w:fldCharType="end"/>
+            </w:r>
+          </w:hyperlink>
+        </w:p>
+        <w:p>
+          <w:pPr>
+            <w:pStyle w:val="TOC2"/>
+            <w:tabs>
+              <w:tab w:val="right" w:pos="9016"/>
+            </w:tabs>
+            <w:rPr>
+              <w:rFonts w:asciiTheme="minorHAnsi" w:eastAsiaTheme="minorEastAsia" w:hAnsiTheme="minorHAnsi" w:cstheme="minorBidi"/>
+              <w:noProof/>
+            </w:rPr>
+          </w:pPr>
+          <w:hyperlink w:anchor="_Toc528280667" w:history="1">
+            <w:r>
+              <w:rPr>
+                <w:rStyle w:val="Hyperlink"/>
+                <w:noProof/>
+              </w:rPr>
+              <w:t>Story 29: View Customers</w:t>
+            </w:r>
+            <w:r>
+              <w:rPr>
+                <w:noProof/>
+                <w:webHidden/>
+              </w:rPr>
+              <w:tab/>
+            </w:r>
+            <w:r>
+              <w:rPr>
+                <w:noProof/>
+                <w:webHidden/>
+              </w:rPr>
+              <w:fldChar w:fldCharType="begin"/>
+            </w:r>
+            <w:r>
+              <w:rPr>
+                <w:noProof/>
+                <w:webHidden/>
+              </w:rPr>
+              <w:instrText xml:space="preserve"> PAGEREF _Toc528280667 \h </w:instrText>
+            </w:r>
+            <w:r>
+              <w:rPr>
+                <w:noProof/>
+                <w:webHidden/>
+              </w:rPr>
+            </w:r>
+            <w:r>
+              <w:rPr>
+                <w:noProof/>
+                <w:webHidden/>
+              </w:rPr>
+              <w:fldChar w:fldCharType="separate"/>
+            </w:r>
+            <w:r>
+              <w:rPr>
+                <w:noProof/>
+                <w:webHidden/>
+              </w:rPr>
+              <w:t>9</w:t>
+            </w:r>
+            <w:r>
+              <w:rPr>
+                <w:noProof/>
+                <w:webHidden/>
+              </w:rPr>
+              <w:fldChar w:fldCharType="end"/>
+            </w:r>
+          </w:hyperlink>
+        </w:p>
+        <w:p>
+          <w:pPr>
+            <w:pStyle w:val="TOC2"/>
+            <w:tabs>
+              <w:tab w:val="right" w:pos="9016"/>
+            </w:tabs>
+            <w:rPr>
+              <w:rFonts w:asciiTheme="minorHAnsi" w:eastAsiaTheme="minorEastAsia" w:hAnsiTheme="minorHAnsi" w:cstheme="minorBidi"/>
+              <w:noProof/>
+            </w:rPr>
+          </w:pPr>
+          <w:hyperlink w:anchor="_Toc528280668" w:history="1">
+            <w:r>
+              <w:rPr>
+                <w:rStyle w:val="Hyperlink"/>
+                <w:noProof/>
+              </w:rPr>
+              <w:t>Story 31: View Rental History</w:t>
+            </w:r>
+            <w:r>
+              <w:rPr>
+                <w:noProof/>
+                <w:webHidden/>
+              </w:rPr>
+              <w:tab/>
+            </w:r>
+            <w:r>
+              <w:rPr>
+                <w:noProof/>
+                <w:webHidden/>
+              </w:rPr>
+              <w:fldChar w:fldCharType="begin"/>
+            </w:r>
+            <w:r>
+              <w:rPr>
+                <w:noProof/>
+                <w:webHidden/>
+              </w:rPr>
+              <w:instrText xml:space="preserve"> PAGEREF _Toc528280668 \h </w:instrText>
+            </w:r>
+            <w:r>
+              <w:rPr>
+                <w:noProof/>
+                <w:webHidden/>
+              </w:rPr>
+            </w:r>
+            <w:r>
+              <w:rPr>
+                <w:noProof/>
+                <w:webHidden/>
+              </w:rPr>
+              <w:fldChar w:fldCharType="separate"/>
+            </w:r>
+            <w:r>
+              <w:rPr>
+                <w:noProof/>
+                <w:webHidden/>
+              </w:rPr>
+              <w:t>9</w:t>
+            </w:r>
+            <w:r>
+              <w:rPr>
+                <w:noProof/>
+                <w:webHidden/>
+              </w:rPr>
+              <w:fldChar w:fldCharType="end"/>
+            </w:r>
+          </w:hyperlink>
+        </w:p>
+        <w:p>
+          <w:pPr>
+            <w:pStyle w:val="TOC2"/>
+            <w:tabs>
+              <w:tab w:val="right" w:pos="9016"/>
+            </w:tabs>
+            <w:rPr>
+              <w:rFonts w:asciiTheme="minorHAnsi" w:eastAsiaTheme="minorEastAsia" w:hAnsiTheme="minorHAnsi" w:cstheme="minorBidi"/>
+              <w:noProof/>
+            </w:rPr>
+          </w:pPr>
+          <w:hyperlink w:anchor="_Toc528280669" w:history="1">
+            <w:r>
+              <w:rPr>
+                <w:rStyle w:val="Hyperlink"/>
+                <w:noProof/>
+              </w:rPr>
+              <w:t>Story 1: View Stores</w:t>
+            </w:r>
+            <w:r>
+              <w:rPr>
+                <w:noProof/>
+                <w:webHidden/>
+              </w:rPr>
+              <w:tab/>
+            </w:r>
+            <w:r>
+              <w:rPr>
+                <w:noProof/>
+                <w:webHidden/>
+              </w:rPr>
+              <w:fldChar w:fldCharType="begin"/>
+            </w:r>
+            <w:r>
+              <w:rPr>
+                <w:noProof/>
+                <w:webHidden/>
+              </w:rPr>
+              <w:instrText xml:space="preserve"> PAGEREF _Toc528280669 \h </w:instrText>
+            </w:r>
+            <w:r>
+              <w:rPr>
+                <w:noProof/>
+                <w:webHidden/>
+              </w:rPr>
+            </w:r>
+            <w:r>
+              <w:rPr>
+                <w:noProof/>
+                <w:webHidden/>
+              </w:rPr>
+              <w:fldChar w:fldCharType="separate"/>
+            </w:r>
+            <w:r>
+              <w:rPr>
+                <w:noProof/>
+                <w:webHidden/>
+              </w:rPr>
+              <w:t>9</w:t>
+            </w:r>
+            <w:r>
+              <w:rPr>
+                <w:noProof/>
+                <w:webHidden/>
+              </w:rPr>
+              <w:fldChar w:fldCharType="end"/>
+            </w:r>
+          </w:hyperlink>
+        </w:p>
+        <w:p>
+          <w:pPr>
+            <w:pStyle w:val="TOC2"/>
+            <w:tabs>
+              <w:tab w:val="right" w:pos="9016"/>
+            </w:tabs>
+            <w:rPr>
+              <w:rFonts w:asciiTheme="minorHAnsi" w:eastAsiaTheme="minorEastAsia" w:hAnsiTheme="minorHAnsi" w:cstheme="minorBidi"/>
+              <w:noProof/>
+            </w:rPr>
+          </w:pPr>
+          <w:hyperlink w:anchor="_Toc528280670" w:history="1">
+            <w:r>
+              <w:rPr>
+                <w:rStyle w:val="Hyperlink"/>
+                <w:noProof/>
+              </w:rPr>
+              <w:t>Story 17: Car By Store</w:t>
+            </w:r>
+            <w:r>
+              <w:rPr>
+                <w:noProof/>
+                <w:webHidden/>
+              </w:rPr>
+              <w:tab/>
+            </w:r>
+            <w:r>
+              <w:rPr>
+                <w:noProof/>
+                <w:webHidden/>
+              </w:rPr>
+              <w:fldChar w:fldCharType="begin"/>
+            </w:r>
+            <w:r>
+              <w:rPr>
+                <w:noProof/>
+                <w:webHidden/>
+              </w:rPr>
+              <w:instrText xml:space="preserve"> PAGEREF _Toc528280670 \h </w:instrText>
+            </w:r>
+            <w:r>
+              <w:rPr>
+                <w:noProof/>
+                <w:webHidden/>
+              </w:rPr>
+            </w:r>
+            <w:r>
+              <w:rPr>
+                <w:noProof/>
+                <w:webHidden/>
+              </w:rPr>
+              <w:fldChar w:fldCharType="separate"/>
+            </w:r>
+            <w:r>
+              <w:rPr>
+                <w:noProof/>
+                <w:webHidden/>
+              </w:rPr>
+              <w:t>9</w:t>
+            </w:r>
+            <w:r>
+              <w:rPr>
+                <w:noProof/>
+                <w:webHidden/>
+              </w:rPr>
+              <w:fldChar w:fldCharType="end"/>
+            </w:r>
+          </w:hyperlink>
+        </w:p>
+        <w:p>
+          <w:pPr>
+            <w:pStyle w:val="TOC2"/>
+            <w:tabs>
+              <w:tab w:val="right" w:pos="9016"/>
+            </w:tabs>
+            <w:rPr>
+              <w:rFonts w:asciiTheme="minorHAnsi" w:eastAsiaTheme="minorEastAsia" w:hAnsiTheme="minorHAnsi" w:cstheme="minorBidi"/>
+              <w:noProof/>
+            </w:rPr>
+          </w:pPr>
+          <w:hyperlink w:anchor="_Toc528280671" w:history="1">
+            <w:r>
+              <w:rPr>
+                <w:rStyle w:val="Hyperlink"/>
+                <w:noProof/>
+              </w:rPr>
+              <w:t>Story 6: Most Fuel Efficient</w:t>
+            </w:r>
+            <w:r>
+              <w:rPr>
+                <w:noProof/>
+                <w:webHidden/>
+              </w:rPr>
+              <w:tab/>
+            </w:r>
+            <w:r>
+              <w:rPr>
+                <w:noProof/>
+                <w:webHidden/>
+              </w:rPr>
+              <w:fldChar w:fldCharType="begin"/>
+            </w:r>
+            <w:r>
+              <w:rPr>
+                <w:noProof/>
+                <w:webHidden/>
+              </w:rPr>
+              <w:instrText xml:space="preserve"> PAGEREF _Toc528280671 \h </w:instrText>
+            </w:r>
+            <w:r>
+              <w:rPr>
+                <w:noProof/>
+                <w:webHidden/>
+              </w:rPr>
+            </w:r>
+            <w:r>
+              <w:rPr>
+                <w:noProof/>
+                <w:webHidden/>
+              </w:rPr>
+              <w:fldChar w:fldCharType="separate"/>
+            </w:r>
+            <w:r>
+              <w:rPr>
+                <w:noProof/>
+                <w:webHidden/>
+              </w:rPr>
+              <w:t>10</w:t>
+            </w:r>
+            <w:r>
+              <w:rPr>
+                <w:noProof/>
+                <w:webHidden/>
+              </w:rPr>
+              <w:fldChar w:fldCharType="end"/>
+            </w:r>
+          </w:hyperlink>
+        </w:p>
+        <w:p>
+          <w:pPr>
+            <w:pStyle w:val="TOC2"/>
+            <w:tabs>
+              <w:tab w:val="right" w:pos="9016"/>
+            </w:tabs>
+            <w:rPr>
+              <w:rFonts w:asciiTheme="minorHAnsi" w:eastAsiaTheme="minorEastAsia" w:hAnsiTheme="minorHAnsi" w:cstheme="minorBidi"/>
+              <w:noProof/>
+            </w:rPr>
+          </w:pPr>
+          <w:hyperlink w:anchor="_Toc528280672" w:history="1">
+            <w:r>
+              <w:rPr>
+                <w:rStyle w:val="Hyperlink"/>
+                <w:noProof/>
+              </w:rPr>
+              <w:t>Story 7: Car By Engine</w:t>
+            </w:r>
+            <w:r>
+              <w:rPr>
+                <w:noProof/>
+                <w:webHidden/>
+              </w:rPr>
+              <w:tab/>
+            </w:r>
+            <w:r>
+              <w:rPr>
+                <w:noProof/>
+                <w:webHidden/>
+              </w:rPr>
+              <w:fldChar w:fldCharType="begin"/>
+            </w:r>
+            <w:r>
+              <w:rPr>
+                <w:noProof/>
+                <w:webHidden/>
+              </w:rPr>
+              <w:instrText xml:space="preserve"> PAGEREF _Toc528280672 \h </w:instrText>
+            </w:r>
+            <w:r>
+              <w:rPr>
+                <w:noProof/>
+                <w:webHidden/>
+              </w:rPr>
+            </w:r>
+            <w:r>
+              <w:rPr>
+                <w:noProof/>
+                <w:webHidden/>
+              </w:rPr>
+              <w:fldChar w:fldCharType="separate"/>
+            </w:r>
+            <w:r>
+              <w:rPr>
+                <w:noProof/>
+                <w:webHidden/>
+              </w:rPr>
+              <w:t>10</w:t>
+            </w:r>
+            <w:r>
+              <w:rPr>
+                <w:noProof/>
+                <w:webHidden/>
+              </w:rPr>
+              <w:fldChar w:fldCharType="end"/>
+            </w:r>
+          </w:hyperlink>
+        </w:p>
+        <w:p>
+          <w:pPr>
+            <w:pStyle w:val="TOC2"/>
+            <w:tabs>
+              <w:tab w:val="right" w:pos="9016"/>
+            </w:tabs>
+            <w:rPr>
+              <w:rFonts w:asciiTheme="minorHAnsi" w:eastAsiaTheme="minorEastAsia" w:hAnsiTheme="minorHAnsi" w:cstheme="minorBidi"/>
+              <w:noProof/>
+            </w:rPr>
+          </w:pPr>
+          <w:hyperlink w:anchor="_Toc528280673" w:history="1">
+            <w:r>
+              <w:rPr>
+                <w:rStyle w:val="Hyperlink"/>
+                <w:noProof/>
+              </w:rPr>
+              <w:t>Story 8: Car By Price</w:t>
+            </w:r>
+            <w:r>
+              <w:rPr>
+                <w:noProof/>
+                <w:webHidden/>
+              </w:rPr>
+              <w:tab/>
+            </w:r>
+            <w:r>
+              <w:rPr>
+                <w:noProof/>
+                <w:webHidden/>
+              </w:rPr>
+              <w:fldChar w:fldCharType="begin"/>
+            </w:r>
+            <w:r>
+              <w:rPr>
+                <w:noProof/>
+                <w:webHidden/>
+              </w:rPr>
+              <w:instrText xml:space="preserve"> PAGEREF _Toc528280673 \h </w:instrText>
+            </w:r>
+            <w:r>
+              <w:rPr>
+                <w:noProof/>
+                <w:webHidden/>
+              </w:rPr>
+            </w:r>
+            <w:r>
+              <w:rPr>
+                <w:noProof/>
+                <w:webHidden/>
+              </w:rPr>
+              <w:fldChar w:fldCharType="separate"/>
+            </w:r>
+            <w:r>
+              <w:rPr>
+                <w:noProof/>
+                <w:webHidden/>
+              </w:rPr>
+              <w:t>10</w:t>
+            </w:r>
+            <w:r>
+              <w:rPr>
+                <w:noProof/>
+                <w:webHidden/>
+              </w:rPr>
+              <w:fldChar w:fldCharType="end"/>
+            </w:r>
+          </w:hyperlink>
+        </w:p>
+        <w:p>
+          <w:pPr>
+            <w:pStyle w:val="TOC2"/>
+            <w:tabs>
+              <w:tab w:val="right" w:pos="9016"/>
+            </w:tabs>
+            <w:rPr>
+              <w:rFonts w:asciiTheme="minorHAnsi" w:eastAsiaTheme="minorEastAsia" w:hAnsiTheme="minorHAnsi" w:cstheme="minorBidi"/>
+              <w:noProof/>
+            </w:rPr>
+          </w:pPr>
+          <w:hyperlink w:anchor="_Toc528280674" w:history="1">
+            <w:r>
+              <w:rPr>
+                <w:rStyle w:val="Hyperlink"/>
+                <w:noProof/>
+              </w:rPr>
+              <w:t>Story 9: Car By Year</w:t>
+            </w:r>
+            <w:r>
+              <w:rPr>
+                <w:noProof/>
+                <w:webHidden/>
+              </w:rPr>
+              <w:tab/>
+            </w:r>
+            <w:r>
+              <w:rPr>
+                <w:noProof/>
+                <w:webHidden/>
+              </w:rPr>
+              <w:fldChar w:fldCharType="begin"/>
+            </w:r>
+            <w:r>
+              <w:rPr>
+                <w:noProof/>
+                <w:webHidden/>
+              </w:rPr>
+              <w:instrText xml:space="preserve"> PAGEREF _Toc528280674 \h </w:instrText>
+            </w:r>
+            <w:r>
+              <w:rPr>
+                <w:noProof/>
+                <w:webHidden/>
+              </w:rPr>
+            </w:r>
+            <w:r>
+              <w:rPr>
+                <w:noProof/>
+                <w:webHidden/>
+              </w:rPr>
+              <w:fldChar w:fldCharType="separate"/>
+            </w:r>
+            <w:r>
+              <w:rPr>
+                <w:noProof/>
+                <w:webHidden/>
+              </w:rPr>
+              <w:t>10</w:t>
+            </w:r>
+            <w:r>
+              <w:rPr>
+                <w:noProof/>
+                <w:webHidden/>
+              </w:rPr>
+              <w:fldChar w:fldCharType="end"/>
+            </w:r>
+          </w:hyperlink>
+        </w:p>
+        <w:p>
+          <w:pPr>
+            <w:pStyle w:val="TOC2"/>
+            <w:tabs>
+              <w:tab w:val="right" w:pos="9016"/>
+            </w:tabs>
+            <w:rPr>
+              <w:rFonts w:asciiTheme="minorHAnsi" w:eastAsiaTheme="minorEastAsia" w:hAnsiTheme="minorHAnsi" w:cstheme="minorBidi"/>
+              <w:noProof/>
+            </w:rPr>
+          </w:pPr>
+          <w:hyperlink w:anchor="_Toc528280675" w:history="1">
+            <w:r>
+              <w:rPr>
+                <w:rStyle w:val="Hyperlink"/>
+                <w:noProof/>
+              </w:rPr>
+              <w:t>Story 10: Car By Company</w:t>
+            </w:r>
+            <w:r>
+              <w:rPr>
+                <w:noProof/>
+                <w:webHidden/>
+              </w:rPr>
+              <w:tab/>
+            </w:r>
+            <w:r>
+              <w:rPr>
+                <w:noProof/>
+                <w:webHidden/>
+              </w:rPr>
+              <w:fldChar w:fldCharType="begin"/>
+            </w:r>
+            <w:r>
+              <w:rPr>
+                <w:noProof/>
+                <w:webHidden/>
+              </w:rPr>
+              <w:instrText xml:space="preserve"> PAGEREF _Toc528280675 \h </w:instrText>
+            </w:r>
+            <w:r>
+              <w:rPr>
+                <w:noProof/>
+                <w:webHidden/>
+              </w:rPr>
+            </w:r>
+            <w:r>
+              <w:rPr>
+                <w:noProof/>
+                <w:webHidden/>
+              </w:rPr>
+              <w:fldChar w:fldCharType="separate"/>
+            </w:r>
+            <w:r>
+              <w:rPr>
+                <w:noProof/>
+                <w:webHidden/>
+              </w:rPr>
+              <w:t>11</w:t>
+            </w:r>
+            <w:r>
+              <w:rPr>
+                <w:noProof/>
+                <w:webHidden/>
+              </w:rPr>
+              <w:fldChar w:fldCharType="end"/>
+            </w:r>
+          </w:hyperlink>
+        </w:p>
+        <w:p>
+          <w:pPr>
+            <w:pStyle w:val="TOC2"/>
+            <w:tabs>
+              <w:tab w:val="right" w:pos="9016"/>
+            </w:tabs>
+            <w:rPr>
+              <w:rFonts w:asciiTheme="minorHAnsi" w:eastAsiaTheme="minorEastAsia" w:hAnsiTheme="minorHAnsi" w:cstheme="minorBidi"/>
+              <w:noProof/>
+            </w:rPr>
+          </w:pPr>
+          <w:hyperlink w:anchor="_Toc528280676" w:history="1">
+            <w:r>
+              <w:rPr>
+                <w:rStyle w:val="Hyperlink"/>
+                <w:noProof/>
+              </w:rPr>
+              <w:t>Story 11: Car By Drive</w:t>
+            </w:r>
+            <w:r>
+              <w:rPr>
+                <w:noProof/>
+                <w:webHidden/>
+              </w:rPr>
+              <w:tab/>
+            </w:r>
+            <w:r>
+              <w:rPr>
+                <w:noProof/>
+                <w:webHidden/>
+              </w:rPr>
+              <w:fldChar w:fldCharType="begin"/>
+            </w:r>
+            <w:r>
+              <w:rPr>
+                <w:noProof/>
+                <w:webHidden/>
+              </w:rPr>
+              <w:instrText xml:space="preserve"> PAGEREF _Toc528280676 \h </w:instrText>
+            </w:r>
+            <w:r>
+              <w:rPr>
+                <w:noProof/>
+                <w:webHidden/>
+              </w:rPr>
+            </w:r>
+            <w:r>
+              <w:rPr>
+                <w:noProof/>
+                <w:webHidden/>
+              </w:rPr>
+              <w:fldChar w:fldCharType="separate"/>
+            </w:r>
+            <w:r>
+              <w:rPr>
+                <w:noProof/>
+                <w:webHidden/>
+              </w:rPr>
+              <w:t>11</w:t>
+            </w:r>
+            <w:r>
+              <w:rPr>
+                <w:noProof/>
+                <w:webHidden/>
+              </w:rPr>
+              <w:fldChar w:fldCharType="end"/>
+            </w:r>
+          </w:hyperlink>
+        </w:p>
+        <w:p>
+          <w:pPr>
+            <w:pStyle w:val="TOC2"/>
+            <w:tabs>
+              <w:tab w:val="right" w:pos="9016"/>
+            </w:tabs>
+            <w:rPr>
+              <w:rFonts w:asciiTheme="minorHAnsi" w:eastAsiaTheme="minorEastAsia" w:hAnsiTheme="minorHAnsi" w:cstheme="minorBidi"/>
+              <w:noProof/>
+            </w:rPr>
+          </w:pPr>
+          <w:hyperlink w:anchor="_Toc528280677" w:history="1">
+            <w:r>
+              <w:rPr>
+                <w:rStyle w:val="Hyperlink"/>
+                <w:noProof/>
+              </w:rPr>
+              <w:t>Story 12: Car By Power</w:t>
+            </w:r>
+            <w:r>
+              <w:rPr>
+                <w:noProof/>
+                <w:webHidden/>
+              </w:rPr>
+              <w:tab/>
+            </w:r>
+            <w:r>
+              <w:rPr>
+                <w:noProof/>
+                <w:webHidden/>
+              </w:rPr>
+              <w:fldChar w:fldCharType="begin"/>
+            </w:r>
+            <w:r>
+              <w:rPr>
+                <w:noProof/>
+                <w:webHidden/>
+              </w:rPr>
+              <w:instrText xml:space="preserve"> PAGEREF _Toc528280677 \h </w:instrText>
+            </w:r>
+            <w:r>
+              <w:rPr>
+                <w:noProof/>
+                <w:webHidden/>
+              </w:rPr>
+            </w:r>
+            <w:r>
+              <w:rPr>
+                <w:noProof/>
+                <w:webHidden/>
+              </w:rPr>
+              <w:fldChar w:fldCharType="separate"/>
+            </w:r>
+            <w:r>
+              <w:rPr>
+                <w:noProof/>
+                <w:webHidden/>
+              </w:rPr>
+              <w:t>11</w:t>
             </w:r>
             <w:r>
               <w:rPr>
@@ -1161,13 +2448,13 @@
               <w:noProof/>
             </w:rPr>
           </w:pPr>
-          <w:hyperlink w:anchor="_Toc526188350" w:history="1">
+          <w:hyperlink w:anchor="_Toc528280678" w:history="1">
             <w:r>
               <w:rPr>
                 <w:rStyle w:val="Hyperlink"/>
                 <w:noProof/>
               </w:rPr>
-              <w:t>Delivery Schedule</w:t>
+              <w:t>Sprint 2</w:t>
             </w:r>
             <w:r>
               <w:rPr>
@@ -1188,7 +2475,7 @@
                 <w:noProof/>
                 <w:webHidden/>
               </w:rPr>
-              <w:instrText xml:space="preserve"> PAGEREF _Toc526188350 \h </w:instrText>
+              <w:instrText xml:space="preserve"> PAGEREF _Toc528280678 \h </w:instrText>
             </w:r>
             <w:r>
               <w:rPr>
@@ -1208,7 +2495,7 @@
                 <w:noProof/>
                 <w:webHidden/>
               </w:rPr>
-              <w:t>7</w:t>
+              <w:t>12</w:t>
             </w:r>
             <w:r>
               <w:rPr>
@@ -1230,13 +2517,13 @@
               <w:noProof/>
             </w:rPr>
           </w:pPr>
-          <w:hyperlink w:anchor="_Toc526188351" w:history="1">
+          <w:hyperlink w:anchor="_Toc528280679" w:history="1">
             <w:r>
               <w:rPr>
                 <w:rStyle w:val="Hyperlink"/>
                 <w:noProof/>
               </w:rPr>
-              <w:t>Estimated Velocity: 26</w:t>
+              <w:t>Current Velocity: 26</w:t>
             </w:r>
             <w:r>
               <w:rPr>
@@ -1257,7 +2544,7 @@
                 <w:noProof/>
                 <w:webHidden/>
               </w:rPr>
-              <w:instrText xml:space="preserve"> PAGEREF _Toc526188351 \h </w:instrText>
+              <w:instrText xml:space="preserve"> PAGEREF _Toc528280679 \h </w:instrText>
             </w:r>
             <w:r>
               <w:rPr>
@@ -1277,76 +2564,7 @@
                 <w:noProof/>
                 <w:webHidden/>
               </w:rPr>
-              <w:t>7</w:t>
-            </w:r>
-            <w:r>
-              <w:rPr>
-                <w:noProof/>
-                <w:webHidden/>
-              </w:rPr>
-              <w:fldChar w:fldCharType="end"/>
-            </w:r>
-          </w:hyperlink>
-        </w:p>
-        <w:p>
-          <w:pPr>
-            <w:pStyle w:val="TOC1"/>
-            <w:tabs>
-              <w:tab w:val="right" w:pos="9016"/>
-            </w:tabs>
-            <w:rPr>
-              <w:rFonts w:asciiTheme="minorHAnsi" w:eastAsiaTheme="minorEastAsia" w:hAnsiTheme="minorHAnsi" w:cstheme="minorBidi"/>
-              <w:noProof/>
-            </w:rPr>
-          </w:pPr>
-          <w:hyperlink w:anchor="_Toc526188352" w:history="1">
-            <w:r>
-              <w:rPr>
-                <w:rStyle w:val="Hyperlink"/>
-                <w:noProof/>
-              </w:rPr>
-              <w:t>Sprint 1</w:t>
-            </w:r>
-            <w:r>
-              <w:rPr>
-                <w:noProof/>
-                <w:webHidden/>
-              </w:rPr>
-              <w:tab/>
-            </w:r>
-            <w:r>
-              <w:rPr>
-                <w:noProof/>
-                <w:webHidden/>
-              </w:rPr>
-              <w:fldChar w:fldCharType="begin"/>
-            </w:r>
-            <w:r>
-              <w:rPr>
-                <w:noProof/>
-                <w:webHidden/>
-              </w:rPr>
-              <w:instrText xml:space="preserve"> PAGEREF _Toc526188352 \h </w:instrText>
-            </w:r>
-            <w:r>
-              <w:rPr>
-                <w:noProof/>
-                <w:webHidden/>
-              </w:rPr>
-            </w:r>
-            <w:r>
-              <w:rPr>
-                <w:noProof/>
-                <w:webHidden/>
-              </w:rPr>
-              <w:fldChar w:fldCharType="separate"/>
-            </w:r>
-            <w:r>
-              <w:rPr>
-                <w:noProof/>
-                <w:webHidden/>
-              </w:rPr>
-              <w:t>8</w:t>
+              <w:t>12</w:t>
             </w:r>
             <w:r>
               <w:rPr>
@@ -1368,13 +2586,13 @@
               <w:noProof/>
             </w:rPr>
           </w:pPr>
-          <w:hyperlink w:anchor="_Toc526188353" w:history="1">
+          <w:hyperlink w:anchor="_Toc528280680" w:history="1">
             <w:r>
               <w:rPr>
                 <w:rStyle w:val="Hyperlink"/>
                 <w:noProof/>
               </w:rPr>
-              <w:t>Current Velocity: 26</w:t>
+              <w:t>Story 13: Car By Seating</w:t>
             </w:r>
             <w:r>
               <w:rPr>
@@ -1395,7 +2613,7 @@
                 <w:noProof/>
                 <w:webHidden/>
               </w:rPr>
-              <w:instrText xml:space="preserve"> PAGEREF _Toc526188353 \h </w:instrText>
+              <w:instrText xml:space="preserve"> PAGEREF _Toc528280680 \h </w:instrText>
             </w:r>
             <w:r>
               <w:rPr>
@@ -1415,7 +2633,7 @@
                 <w:noProof/>
                 <w:webHidden/>
               </w:rPr>
-              <w:t>8</w:t>
+              <w:t>12</w:t>
             </w:r>
             <w:r>
               <w:rPr>
@@ -1437,13 +2655,13 @@
               <w:noProof/>
             </w:rPr>
           </w:pPr>
-          <w:hyperlink w:anchor="_Toc526188354" w:history="1">
+          <w:hyperlink w:anchor="_Toc528280681" w:history="1">
             <w:r>
               <w:rPr>
                 <w:rStyle w:val="Hyperlink"/>
                 <w:noProof/>
               </w:rPr>
-              <w:t>Story 21: Search Without Login</w:t>
+              <w:t>Story 15: Car Price Range</w:t>
             </w:r>
             <w:r>
               <w:rPr>
@@ -1464,7 +2682,7 @@
                 <w:noProof/>
                 <w:webHidden/>
               </w:rPr>
-              <w:instrText xml:space="preserve"> PAGEREF _Toc526188354 \h </w:instrText>
+              <w:instrText xml:space="preserve"> PAGEREF _Toc528280681 \h </w:instrText>
             </w:r>
             <w:r>
               <w:rPr>
@@ -1484,7 +2702,7 @@
                 <w:noProof/>
                 <w:webHidden/>
               </w:rPr>
-              <w:t>8</w:t>
+              <w:t>12</w:t>
             </w:r>
             <w:r>
               <w:rPr>
@@ -1506,13 +2724,13 @@
               <w:noProof/>
             </w:rPr>
           </w:pPr>
-          <w:hyperlink w:anchor="_Toc526188355" w:history="1">
+          <w:hyperlink w:anchor="_Toc528280682" w:history="1">
             <w:r>
               <w:rPr>
                 <w:rStyle w:val="Hyperlink"/>
                 <w:noProof/>
               </w:rPr>
-              <w:t>Story 25: Staff Login</w:t>
+              <w:t>Story 20: Car By Type</w:t>
             </w:r>
             <w:r>
               <w:rPr>
@@ -1533,7 +2751,7 @@
                 <w:noProof/>
                 <w:webHidden/>
               </w:rPr>
-              <w:instrText xml:space="preserve"> PAGEREF _Toc526188355 \h </w:instrText>
+              <w:instrText xml:space="preserve"> PAGEREF _Toc528280682 \h </w:instrText>
             </w:r>
             <w:r>
               <w:rPr>
@@ -1553,7 +2771,7 @@
                 <w:noProof/>
                 <w:webHidden/>
               </w:rPr>
-              <w:t>8</w:t>
+              <w:t>12</w:t>
             </w:r>
             <w:r>
               <w:rPr>
@@ -1575,13 +2793,13 @@
               <w:noProof/>
             </w:rPr>
           </w:pPr>
-          <w:hyperlink w:anchor="_Toc526188356" w:history="1">
+          <w:hyperlink w:anchor="_Toc528280683" w:history="1">
             <w:r>
               <w:rPr>
                 <w:rStyle w:val="Hyperlink"/>
                 <w:noProof/>
               </w:rPr>
-              <w:t>Story 4: View Cars</w:t>
+              <w:t>Story 24: Staff Customer History</w:t>
             </w:r>
             <w:r>
               <w:rPr>
@@ -1602,7 +2820,7 @@
                 <w:noProof/>
                 <w:webHidden/>
               </w:rPr>
-              <w:instrText xml:space="preserve"> PAGEREF _Toc526188356 \h </w:instrText>
+              <w:instrText xml:space="preserve"> PAGEREF _Toc528280683 \h </w:instrText>
             </w:r>
             <w:r>
               <w:rPr>
@@ -1622,7 +2840,7 @@
                 <w:noProof/>
                 <w:webHidden/>
               </w:rPr>
-              <w:t>8</w:t>
+              <w:t>12</w:t>
             </w:r>
             <w:r>
               <w:rPr>
@@ -1644,13 +2862,13 @@
               <w:noProof/>
             </w:rPr>
           </w:pPr>
-          <w:hyperlink w:anchor="_Toc526188357" w:history="1">
+          <w:hyperlink w:anchor="_Toc528280684" w:history="1">
             <w:r>
               <w:rPr>
                 <w:rStyle w:val="Hyperlink"/>
                 <w:noProof/>
               </w:rPr>
-              <w:t>Story 29: View Customers</w:t>
+              <w:t>Story 26: Most Used Cars</w:t>
             </w:r>
             <w:r>
               <w:rPr>
@@ -1671,7 +2889,7 @@
                 <w:noProof/>
                 <w:webHidden/>
               </w:rPr>
-              <w:instrText xml:space="preserve"> PAGEREF _Toc526188357 \h </w:instrText>
+              <w:instrText xml:space="preserve"> PAGEREF _Toc528280684 \h </w:instrText>
             </w:r>
             <w:r>
               <w:rPr>
@@ -1691,7 +2909,7 @@
                 <w:noProof/>
                 <w:webHidden/>
               </w:rPr>
-              <w:t>9</w:t>
+              <w:t>13</w:t>
             </w:r>
             <w:r>
               <w:rPr>
@@ -1713,13 +2931,13 @@
               <w:noProof/>
             </w:rPr>
           </w:pPr>
-          <w:hyperlink w:anchor="_Toc526188358" w:history="1">
+          <w:hyperlink w:anchor="_Toc528280685" w:history="1">
             <w:r>
               <w:rPr>
                 <w:rStyle w:val="Hyperlink"/>
                 <w:noProof/>
               </w:rPr>
-              <w:t>Story 31: View Rental History</w:t>
+              <w:t>Story 28: View Store Activity</w:t>
             </w:r>
             <w:r>
               <w:rPr>
@@ -1740,7 +2958,7 @@
                 <w:noProof/>
                 <w:webHidden/>
               </w:rPr>
-              <w:instrText xml:space="preserve"> PAGEREF _Toc526188358 \h </w:instrText>
+              <w:instrText xml:space="preserve"> PAGEREF _Toc528280685 \h </w:instrText>
             </w:r>
             <w:r>
               <w:rPr>
@@ -1760,7 +2978,7 @@
                 <w:noProof/>
                 <w:webHidden/>
               </w:rPr>
-              <w:t>9</w:t>
+              <w:t>13</w:t>
             </w:r>
             <w:r>
               <w:rPr>
@@ -1782,13 +3000,13 @@
               <w:noProof/>
             </w:rPr>
           </w:pPr>
-          <w:hyperlink w:anchor="_Toc526188359" w:history="1">
+          <w:hyperlink w:anchor="_Toc528280686" w:history="1">
             <w:r>
               <w:rPr>
                 <w:rStyle w:val="Hyperlink"/>
                 <w:noProof/>
               </w:rPr>
-              <w:t>Story 1: View Stores</w:t>
+              <w:t>Story 33: Find Customer</w:t>
             </w:r>
             <w:r>
               <w:rPr>
@@ -1809,7 +3027,7 @@
                 <w:noProof/>
                 <w:webHidden/>
               </w:rPr>
-              <w:instrText xml:space="preserve"> PAGEREF _Toc526188359 \h </w:instrText>
+              <w:instrText xml:space="preserve"> PAGEREF _Toc528280686 \h </w:instrText>
             </w:r>
             <w:r>
               <w:rPr>
@@ -1829,7 +3047,7 @@
                 <w:noProof/>
                 <w:webHidden/>
               </w:rPr>
-              <w:t>9</w:t>
+              <w:t>13</w:t>
             </w:r>
             <w:r>
               <w:rPr>
@@ -1851,13 +3069,13 @@
               <w:noProof/>
             </w:rPr>
           </w:pPr>
-          <w:hyperlink w:anchor="_Toc526188360" w:history="1">
+          <w:hyperlink w:anchor="_Toc528280687" w:history="1">
             <w:r>
               <w:rPr>
                 <w:rStyle w:val="Hyperlink"/>
                 <w:noProof/>
               </w:rPr>
-              <w:t>Story 17: Car By Store</w:t>
+              <w:t>Story 16: Generate Monthly Report</w:t>
             </w:r>
             <w:r>
               <w:rPr>
@@ -1878,7 +3096,7 @@
                 <w:noProof/>
                 <w:webHidden/>
               </w:rPr>
-              <w:instrText xml:space="preserve"> PAGEREF _Toc526188360 \h </w:instrText>
+              <w:instrText xml:space="preserve"> PAGEREF _Toc528280687 \h </w:instrText>
             </w:r>
             <w:r>
               <w:rPr>
@@ -1898,7 +3116,7 @@
                 <w:noProof/>
                 <w:webHidden/>
               </w:rPr>
-              <w:t>9</w:t>
+              <w:t>13</w:t>
             </w:r>
             <w:r>
               <w:rPr>
@@ -1920,13 +3138,13 @@
               <w:noProof/>
             </w:rPr>
           </w:pPr>
-          <w:hyperlink w:anchor="_Toc526188361" w:history="1">
+          <w:hyperlink w:anchor="_Toc528280688" w:history="1">
             <w:r>
               <w:rPr>
                 <w:rStyle w:val="Hyperlink"/>
                 <w:noProof/>
               </w:rPr>
-              <w:t>Story 6: Most Fuel Efficient</w:t>
+              <w:t>Story 32: Most Active Customers</w:t>
             </w:r>
             <w:r>
               <w:rPr>
@@ -1947,7 +3165,7 @@
                 <w:noProof/>
                 <w:webHidden/>
               </w:rPr>
-              <w:instrText xml:space="preserve"> PAGEREF _Toc526188361 \h </w:instrText>
+              <w:instrText xml:space="preserve"> PAGEREF _Toc528280688 \h </w:instrText>
             </w:r>
             <w:r>
               <w:rPr>
@@ -1967,7 +3185,7 @@
                 <w:noProof/>
                 <w:webHidden/>
               </w:rPr>
-              <w:t>10</w:t>
+              <w:t>13</w:t>
             </w:r>
             <w:r>
               <w:rPr>
@@ -1989,13 +3207,13 @@
               <w:noProof/>
             </w:rPr>
           </w:pPr>
-          <w:hyperlink w:anchor="_Toc526188362" w:history="1">
+          <w:hyperlink w:anchor="_Toc528280689" w:history="1">
             <w:r>
               <w:rPr>
                 <w:rStyle w:val="Hyperlink"/>
                 <w:noProof/>
               </w:rPr>
-              <w:t>Story 7: Car By Engine</w:t>
+              <w:t>Story 5: Customer Personal History</w:t>
             </w:r>
             <w:r>
               <w:rPr>
@@ -2016,7 +3234,7 @@
                 <w:noProof/>
                 <w:webHidden/>
               </w:rPr>
-              <w:instrText xml:space="preserve"> PAGEREF _Toc526188362 \h </w:instrText>
+              <w:instrText xml:space="preserve"> PAGEREF _Toc528280689 \h </w:instrText>
             </w:r>
             <w:r>
               <w:rPr>
@@ -2036,7 +3254,7 @@
                 <w:noProof/>
                 <w:webHidden/>
               </w:rPr>
-              <w:t>10</w:t>
+              <w:t>14</w:t>
             </w:r>
             <w:r>
               <w:rPr>
@@ -2058,13 +3276,13 @@
               <w:noProof/>
             </w:rPr>
           </w:pPr>
-          <w:hyperlink w:anchor="_Toc526188363" w:history="1">
+          <w:hyperlink w:anchor="_Toc528280690" w:history="1">
             <w:r>
               <w:rPr>
                 <w:rStyle w:val="Hyperlink"/>
                 <w:noProof/>
               </w:rPr>
-              <w:t>Story 8: Car By Price</w:t>
+              <w:t>Story 2: Clear Search Filter</w:t>
             </w:r>
             <w:r>
               <w:rPr>
@@ -2085,1111 +3303,7 @@
                 <w:noProof/>
                 <w:webHidden/>
               </w:rPr>
-              <w:instrText xml:space="preserve"> PAGEREF _Toc526188363 \h </w:instrText>
-            </w:r>
-            <w:r>
-              <w:rPr>
-                <w:noProof/>
-                <w:webHidden/>
-              </w:rPr>
-            </w:r>
-            <w:r>
-              <w:rPr>
-                <w:noProof/>
-                <w:webHidden/>
-              </w:rPr>
-              <w:fldChar w:fldCharType="separate"/>
-            </w:r>
-            <w:r>
-              <w:rPr>
-                <w:noProof/>
-                <w:webHidden/>
-              </w:rPr>
-              <w:t>10</w:t>
-            </w:r>
-            <w:r>
-              <w:rPr>
-                <w:noProof/>
-                <w:webHidden/>
-              </w:rPr>
-              <w:fldChar w:fldCharType="end"/>
-            </w:r>
-          </w:hyperlink>
-        </w:p>
-        <w:p>
-          <w:pPr>
-            <w:pStyle w:val="TOC2"/>
-            <w:tabs>
-              <w:tab w:val="right" w:pos="9016"/>
-            </w:tabs>
-            <w:rPr>
-              <w:rFonts w:asciiTheme="minorHAnsi" w:eastAsiaTheme="minorEastAsia" w:hAnsiTheme="minorHAnsi" w:cstheme="minorBidi"/>
-              <w:noProof/>
-            </w:rPr>
-          </w:pPr>
-          <w:hyperlink w:anchor="_Toc526188364" w:history="1">
-            <w:r>
-              <w:rPr>
-                <w:rStyle w:val="Hyperlink"/>
-                <w:noProof/>
-              </w:rPr>
-              <w:t>Story 9: Car By Year</w:t>
-            </w:r>
-            <w:r>
-              <w:rPr>
-                <w:noProof/>
-                <w:webHidden/>
-              </w:rPr>
-              <w:tab/>
-            </w:r>
-            <w:r>
-              <w:rPr>
-                <w:noProof/>
-                <w:webHidden/>
-              </w:rPr>
-              <w:fldChar w:fldCharType="begin"/>
-            </w:r>
-            <w:r>
-              <w:rPr>
-                <w:noProof/>
-                <w:webHidden/>
-              </w:rPr>
-              <w:instrText xml:space="preserve"> PAGEREF _Toc526188364 \h </w:instrText>
-            </w:r>
-            <w:r>
-              <w:rPr>
-                <w:noProof/>
-                <w:webHidden/>
-              </w:rPr>
-            </w:r>
-            <w:r>
-              <w:rPr>
-                <w:noProof/>
-                <w:webHidden/>
-              </w:rPr>
-              <w:fldChar w:fldCharType="separate"/>
-            </w:r>
-            <w:r>
-              <w:rPr>
-                <w:noProof/>
-                <w:webHidden/>
-              </w:rPr>
-              <w:t>10</w:t>
-            </w:r>
-            <w:r>
-              <w:rPr>
-                <w:noProof/>
-                <w:webHidden/>
-              </w:rPr>
-              <w:fldChar w:fldCharType="end"/>
-            </w:r>
-          </w:hyperlink>
-        </w:p>
-        <w:p>
-          <w:pPr>
-            <w:pStyle w:val="TOC2"/>
-            <w:tabs>
-              <w:tab w:val="right" w:pos="9016"/>
-            </w:tabs>
-            <w:rPr>
-              <w:rFonts w:asciiTheme="minorHAnsi" w:eastAsiaTheme="minorEastAsia" w:hAnsiTheme="minorHAnsi" w:cstheme="minorBidi"/>
-              <w:noProof/>
-            </w:rPr>
-          </w:pPr>
-          <w:hyperlink w:anchor="_Toc526188365" w:history="1">
-            <w:r>
-              <w:rPr>
-                <w:rStyle w:val="Hyperlink"/>
-                <w:noProof/>
-              </w:rPr>
-              <w:t>Story 10: Car By Company</w:t>
-            </w:r>
-            <w:r>
-              <w:rPr>
-                <w:noProof/>
-                <w:webHidden/>
-              </w:rPr>
-              <w:tab/>
-            </w:r>
-            <w:r>
-              <w:rPr>
-                <w:noProof/>
-                <w:webHidden/>
-              </w:rPr>
-              <w:fldChar w:fldCharType="begin"/>
-            </w:r>
-            <w:r>
-              <w:rPr>
-                <w:noProof/>
-                <w:webHidden/>
-              </w:rPr>
-              <w:instrText xml:space="preserve"> PAGEREF _Toc526188365 \h </w:instrText>
-            </w:r>
-            <w:r>
-              <w:rPr>
-                <w:noProof/>
-                <w:webHidden/>
-              </w:rPr>
-            </w:r>
-            <w:r>
-              <w:rPr>
-                <w:noProof/>
-                <w:webHidden/>
-              </w:rPr>
-              <w:fldChar w:fldCharType="separate"/>
-            </w:r>
-            <w:r>
-              <w:rPr>
-                <w:noProof/>
-                <w:webHidden/>
-              </w:rPr>
-              <w:t>11</w:t>
-            </w:r>
-            <w:r>
-              <w:rPr>
-                <w:noProof/>
-                <w:webHidden/>
-              </w:rPr>
-              <w:fldChar w:fldCharType="end"/>
-            </w:r>
-          </w:hyperlink>
-        </w:p>
-        <w:p>
-          <w:pPr>
-            <w:pStyle w:val="TOC2"/>
-            <w:tabs>
-              <w:tab w:val="right" w:pos="9016"/>
-            </w:tabs>
-            <w:rPr>
-              <w:rFonts w:asciiTheme="minorHAnsi" w:eastAsiaTheme="minorEastAsia" w:hAnsiTheme="minorHAnsi" w:cstheme="minorBidi"/>
-              <w:noProof/>
-            </w:rPr>
-          </w:pPr>
-          <w:hyperlink w:anchor="_Toc526188366" w:history="1">
-            <w:r>
-              <w:rPr>
-                <w:rStyle w:val="Hyperlink"/>
-                <w:noProof/>
-              </w:rPr>
-              <w:t>Story 11: Car By Drive</w:t>
-            </w:r>
-            <w:r>
-              <w:rPr>
-                <w:noProof/>
-                <w:webHidden/>
-              </w:rPr>
-              <w:tab/>
-            </w:r>
-            <w:r>
-              <w:rPr>
-                <w:noProof/>
-                <w:webHidden/>
-              </w:rPr>
-              <w:fldChar w:fldCharType="begin"/>
-            </w:r>
-            <w:r>
-              <w:rPr>
-                <w:noProof/>
-                <w:webHidden/>
-              </w:rPr>
-              <w:instrText xml:space="preserve"> PAGEREF _Toc526188366 \h </w:instrText>
-            </w:r>
-            <w:r>
-              <w:rPr>
-                <w:noProof/>
-                <w:webHidden/>
-              </w:rPr>
-            </w:r>
-            <w:r>
-              <w:rPr>
-                <w:noProof/>
-                <w:webHidden/>
-              </w:rPr>
-              <w:fldChar w:fldCharType="separate"/>
-            </w:r>
-            <w:r>
-              <w:rPr>
-                <w:noProof/>
-                <w:webHidden/>
-              </w:rPr>
-              <w:t>11</w:t>
-            </w:r>
-            <w:r>
-              <w:rPr>
-                <w:noProof/>
-                <w:webHidden/>
-              </w:rPr>
-              <w:fldChar w:fldCharType="end"/>
-            </w:r>
-          </w:hyperlink>
-        </w:p>
-        <w:p>
-          <w:pPr>
-            <w:pStyle w:val="TOC2"/>
-            <w:tabs>
-              <w:tab w:val="right" w:pos="9016"/>
-            </w:tabs>
-            <w:rPr>
-              <w:rFonts w:asciiTheme="minorHAnsi" w:eastAsiaTheme="minorEastAsia" w:hAnsiTheme="minorHAnsi" w:cstheme="minorBidi"/>
-              <w:noProof/>
-            </w:rPr>
-          </w:pPr>
-          <w:hyperlink w:anchor="_Toc526188367" w:history="1">
-            <w:r>
-              <w:rPr>
-                <w:rStyle w:val="Hyperlink"/>
-                <w:noProof/>
-              </w:rPr>
-              <w:t>Story 12: Car By Power</w:t>
-            </w:r>
-            <w:r>
-              <w:rPr>
-                <w:noProof/>
-                <w:webHidden/>
-              </w:rPr>
-              <w:tab/>
-            </w:r>
-            <w:r>
-              <w:rPr>
-                <w:noProof/>
-                <w:webHidden/>
-              </w:rPr>
-              <w:fldChar w:fldCharType="begin"/>
-            </w:r>
-            <w:r>
-              <w:rPr>
-                <w:noProof/>
-                <w:webHidden/>
-              </w:rPr>
-              <w:instrText xml:space="preserve"> PAGEREF _Toc526188367 \h </w:instrText>
-            </w:r>
-            <w:r>
-              <w:rPr>
-                <w:noProof/>
-                <w:webHidden/>
-              </w:rPr>
-            </w:r>
-            <w:r>
-              <w:rPr>
-                <w:noProof/>
-                <w:webHidden/>
-              </w:rPr>
-              <w:fldChar w:fldCharType="separate"/>
-            </w:r>
-            <w:r>
-              <w:rPr>
-                <w:noProof/>
-                <w:webHidden/>
-              </w:rPr>
-              <w:t>11</w:t>
-            </w:r>
-            <w:r>
-              <w:rPr>
-                <w:noProof/>
-                <w:webHidden/>
-              </w:rPr>
-              <w:fldChar w:fldCharType="end"/>
-            </w:r>
-          </w:hyperlink>
-        </w:p>
-        <w:p>
-          <w:pPr>
-            <w:pStyle w:val="TOC1"/>
-            <w:tabs>
-              <w:tab w:val="right" w:pos="9016"/>
-            </w:tabs>
-            <w:rPr>
-              <w:rFonts w:asciiTheme="minorHAnsi" w:eastAsiaTheme="minorEastAsia" w:hAnsiTheme="minorHAnsi" w:cstheme="minorBidi"/>
-              <w:noProof/>
-            </w:rPr>
-          </w:pPr>
-          <w:hyperlink w:anchor="_Toc526188368" w:history="1">
-            <w:r>
-              <w:rPr>
-                <w:rStyle w:val="Hyperlink"/>
-                <w:noProof/>
-              </w:rPr>
-              <w:t>Sprint 2</w:t>
-            </w:r>
-            <w:r>
-              <w:rPr>
-                <w:noProof/>
-                <w:webHidden/>
-              </w:rPr>
-              <w:tab/>
-            </w:r>
-            <w:r>
-              <w:rPr>
-                <w:noProof/>
-                <w:webHidden/>
-              </w:rPr>
-              <w:fldChar w:fldCharType="begin"/>
-            </w:r>
-            <w:r>
-              <w:rPr>
-                <w:noProof/>
-                <w:webHidden/>
-              </w:rPr>
-              <w:instrText xml:space="preserve"> PAGEREF _Toc526188368 \h </w:instrText>
-            </w:r>
-            <w:r>
-              <w:rPr>
-                <w:noProof/>
-                <w:webHidden/>
-              </w:rPr>
-            </w:r>
-            <w:r>
-              <w:rPr>
-                <w:noProof/>
-                <w:webHidden/>
-              </w:rPr>
-              <w:fldChar w:fldCharType="separate"/>
-            </w:r>
-            <w:r>
-              <w:rPr>
-                <w:noProof/>
-                <w:webHidden/>
-              </w:rPr>
-              <w:t>12</w:t>
-            </w:r>
-            <w:r>
-              <w:rPr>
-                <w:noProof/>
-                <w:webHidden/>
-              </w:rPr>
-              <w:fldChar w:fldCharType="end"/>
-            </w:r>
-          </w:hyperlink>
-        </w:p>
-        <w:p>
-          <w:pPr>
-            <w:pStyle w:val="TOC2"/>
-            <w:tabs>
-              <w:tab w:val="right" w:pos="9016"/>
-            </w:tabs>
-            <w:rPr>
-              <w:rFonts w:asciiTheme="minorHAnsi" w:eastAsiaTheme="minorEastAsia" w:hAnsiTheme="minorHAnsi" w:cstheme="minorBidi"/>
-              <w:noProof/>
-            </w:rPr>
-          </w:pPr>
-          <w:hyperlink w:anchor="_Toc526188369" w:history="1">
-            <w:r>
-              <w:rPr>
-                <w:rStyle w:val="Hyperlink"/>
-                <w:noProof/>
-              </w:rPr>
-              <w:t>Current Velocity: 24</w:t>
-            </w:r>
-            <w:r>
-              <w:rPr>
-                <w:noProof/>
-                <w:webHidden/>
-              </w:rPr>
-              <w:tab/>
-            </w:r>
-            <w:r>
-              <w:rPr>
-                <w:noProof/>
-                <w:webHidden/>
-              </w:rPr>
-              <w:fldChar w:fldCharType="begin"/>
-            </w:r>
-            <w:r>
-              <w:rPr>
-                <w:noProof/>
-                <w:webHidden/>
-              </w:rPr>
-              <w:instrText xml:space="preserve"> PAGEREF _Toc526188369 \h </w:instrText>
-            </w:r>
-            <w:r>
-              <w:rPr>
-                <w:noProof/>
-                <w:webHidden/>
-              </w:rPr>
-            </w:r>
-            <w:r>
-              <w:rPr>
-                <w:noProof/>
-                <w:webHidden/>
-              </w:rPr>
-              <w:fldChar w:fldCharType="separate"/>
-            </w:r>
-            <w:r>
-              <w:rPr>
-                <w:noProof/>
-                <w:webHidden/>
-              </w:rPr>
-              <w:t>12</w:t>
-            </w:r>
-            <w:r>
-              <w:rPr>
-                <w:noProof/>
-                <w:webHidden/>
-              </w:rPr>
-              <w:fldChar w:fldCharType="end"/>
-            </w:r>
-          </w:hyperlink>
-        </w:p>
-        <w:p>
-          <w:pPr>
-            <w:pStyle w:val="TOC2"/>
-            <w:tabs>
-              <w:tab w:val="right" w:pos="9016"/>
-            </w:tabs>
-            <w:rPr>
-              <w:rFonts w:asciiTheme="minorHAnsi" w:eastAsiaTheme="minorEastAsia" w:hAnsiTheme="minorHAnsi" w:cstheme="minorBidi"/>
-              <w:noProof/>
-            </w:rPr>
-          </w:pPr>
-          <w:hyperlink w:anchor="_Toc526188370" w:history="1">
-            <w:r>
-              <w:rPr>
-                <w:rStyle w:val="Hyperlink"/>
-                <w:noProof/>
-              </w:rPr>
-              <w:t>Story 13: Car By Seating</w:t>
-            </w:r>
-            <w:r>
-              <w:rPr>
-                <w:noProof/>
-                <w:webHidden/>
-              </w:rPr>
-              <w:tab/>
-            </w:r>
-            <w:r>
-              <w:rPr>
-                <w:noProof/>
-                <w:webHidden/>
-              </w:rPr>
-              <w:fldChar w:fldCharType="begin"/>
-            </w:r>
-            <w:r>
-              <w:rPr>
-                <w:noProof/>
-                <w:webHidden/>
-              </w:rPr>
-              <w:instrText xml:space="preserve"> PAGEREF _Toc526188370 \h </w:instrText>
-            </w:r>
-            <w:r>
-              <w:rPr>
-                <w:noProof/>
-                <w:webHidden/>
-              </w:rPr>
-            </w:r>
-            <w:r>
-              <w:rPr>
-                <w:noProof/>
-                <w:webHidden/>
-              </w:rPr>
-              <w:fldChar w:fldCharType="separate"/>
-            </w:r>
-            <w:r>
-              <w:rPr>
-                <w:noProof/>
-                <w:webHidden/>
-              </w:rPr>
-              <w:t>12</w:t>
-            </w:r>
-            <w:r>
-              <w:rPr>
-                <w:noProof/>
-                <w:webHidden/>
-              </w:rPr>
-              <w:fldChar w:fldCharType="end"/>
-            </w:r>
-          </w:hyperlink>
-        </w:p>
-        <w:p>
-          <w:pPr>
-            <w:pStyle w:val="TOC2"/>
-            <w:tabs>
-              <w:tab w:val="right" w:pos="9016"/>
-            </w:tabs>
-            <w:rPr>
-              <w:rFonts w:asciiTheme="minorHAnsi" w:eastAsiaTheme="minorEastAsia" w:hAnsiTheme="minorHAnsi" w:cstheme="minorBidi"/>
-              <w:noProof/>
-            </w:rPr>
-          </w:pPr>
-          <w:hyperlink w:anchor="_Toc526188371" w:history="1">
-            <w:r>
-              <w:rPr>
-                <w:rStyle w:val="Hyperlink"/>
-                <w:noProof/>
-              </w:rPr>
-              <w:t>Story 15: Car Price Range</w:t>
-            </w:r>
-            <w:r>
-              <w:rPr>
-                <w:noProof/>
-                <w:webHidden/>
-              </w:rPr>
-              <w:tab/>
-            </w:r>
-            <w:r>
-              <w:rPr>
-                <w:noProof/>
-                <w:webHidden/>
-              </w:rPr>
-              <w:fldChar w:fldCharType="begin"/>
-            </w:r>
-            <w:r>
-              <w:rPr>
-                <w:noProof/>
-                <w:webHidden/>
-              </w:rPr>
-              <w:instrText xml:space="preserve"> PAGEREF _Toc526188371 \h </w:instrText>
-            </w:r>
-            <w:r>
-              <w:rPr>
-                <w:noProof/>
-                <w:webHidden/>
-              </w:rPr>
-            </w:r>
-            <w:r>
-              <w:rPr>
-                <w:noProof/>
-                <w:webHidden/>
-              </w:rPr>
-              <w:fldChar w:fldCharType="separate"/>
-            </w:r>
-            <w:r>
-              <w:rPr>
-                <w:noProof/>
-                <w:webHidden/>
-              </w:rPr>
-              <w:t>12</w:t>
-            </w:r>
-            <w:r>
-              <w:rPr>
-                <w:noProof/>
-                <w:webHidden/>
-              </w:rPr>
-              <w:fldChar w:fldCharType="end"/>
-            </w:r>
-          </w:hyperlink>
-        </w:p>
-        <w:p>
-          <w:pPr>
-            <w:pStyle w:val="TOC2"/>
-            <w:tabs>
-              <w:tab w:val="right" w:pos="9016"/>
-            </w:tabs>
-            <w:rPr>
-              <w:rFonts w:asciiTheme="minorHAnsi" w:eastAsiaTheme="minorEastAsia" w:hAnsiTheme="minorHAnsi" w:cstheme="minorBidi"/>
-              <w:noProof/>
-            </w:rPr>
-          </w:pPr>
-          <w:hyperlink w:anchor="_Toc526188372" w:history="1">
-            <w:r>
-              <w:rPr>
-                <w:rStyle w:val="Hyperlink"/>
-                <w:noProof/>
-              </w:rPr>
-              <w:t>Story 20: Car By Type</w:t>
-            </w:r>
-            <w:r>
-              <w:rPr>
-                <w:noProof/>
-                <w:webHidden/>
-              </w:rPr>
-              <w:tab/>
-            </w:r>
-            <w:r>
-              <w:rPr>
-                <w:noProof/>
-                <w:webHidden/>
-              </w:rPr>
-              <w:fldChar w:fldCharType="begin"/>
-            </w:r>
-            <w:r>
-              <w:rPr>
-                <w:noProof/>
-                <w:webHidden/>
-              </w:rPr>
-              <w:instrText xml:space="preserve"> PAGEREF _Toc526188372 \h </w:instrText>
-            </w:r>
-            <w:r>
-              <w:rPr>
-                <w:noProof/>
-                <w:webHidden/>
-              </w:rPr>
-            </w:r>
-            <w:r>
-              <w:rPr>
-                <w:noProof/>
-                <w:webHidden/>
-              </w:rPr>
-              <w:fldChar w:fldCharType="separate"/>
-            </w:r>
-            <w:r>
-              <w:rPr>
-                <w:noProof/>
-                <w:webHidden/>
-              </w:rPr>
-              <w:t>12</w:t>
-            </w:r>
-            <w:r>
-              <w:rPr>
-                <w:noProof/>
-                <w:webHidden/>
-              </w:rPr>
-              <w:fldChar w:fldCharType="end"/>
-            </w:r>
-          </w:hyperlink>
-        </w:p>
-        <w:p>
-          <w:pPr>
-            <w:pStyle w:val="TOC2"/>
-            <w:tabs>
-              <w:tab w:val="right" w:pos="9016"/>
-            </w:tabs>
-            <w:rPr>
-              <w:rFonts w:asciiTheme="minorHAnsi" w:eastAsiaTheme="minorEastAsia" w:hAnsiTheme="minorHAnsi" w:cstheme="minorBidi"/>
-              <w:noProof/>
-            </w:rPr>
-          </w:pPr>
-          <w:hyperlink w:anchor="_Toc526188373" w:history="1">
-            <w:r>
-              <w:rPr>
-                <w:rStyle w:val="Hyperlink"/>
-                <w:noProof/>
-              </w:rPr>
-              <w:t>Story 24: Staff Customer History</w:t>
-            </w:r>
-            <w:r>
-              <w:rPr>
-                <w:noProof/>
-                <w:webHidden/>
-              </w:rPr>
-              <w:tab/>
-            </w:r>
-            <w:r>
-              <w:rPr>
-                <w:noProof/>
-                <w:webHidden/>
-              </w:rPr>
-              <w:fldChar w:fldCharType="begin"/>
-            </w:r>
-            <w:r>
-              <w:rPr>
-                <w:noProof/>
-                <w:webHidden/>
-              </w:rPr>
-              <w:instrText xml:space="preserve"> PAGEREF _Toc526188373 \h </w:instrText>
-            </w:r>
-            <w:r>
-              <w:rPr>
-                <w:noProof/>
-                <w:webHidden/>
-              </w:rPr>
-            </w:r>
-            <w:r>
-              <w:rPr>
-                <w:noProof/>
-                <w:webHidden/>
-              </w:rPr>
-              <w:fldChar w:fldCharType="separate"/>
-            </w:r>
-            <w:r>
-              <w:rPr>
-                <w:noProof/>
-                <w:webHidden/>
-              </w:rPr>
-              <w:t>12</w:t>
-            </w:r>
-            <w:r>
-              <w:rPr>
-                <w:noProof/>
-                <w:webHidden/>
-              </w:rPr>
-              <w:fldChar w:fldCharType="end"/>
-            </w:r>
-          </w:hyperlink>
-        </w:p>
-        <w:p>
-          <w:pPr>
-            <w:pStyle w:val="TOC2"/>
-            <w:tabs>
-              <w:tab w:val="right" w:pos="9016"/>
-            </w:tabs>
-            <w:rPr>
-              <w:rFonts w:asciiTheme="minorHAnsi" w:eastAsiaTheme="minorEastAsia" w:hAnsiTheme="minorHAnsi" w:cstheme="minorBidi"/>
-              <w:noProof/>
-            </w:rPr>
-          </w:pPr>
-          <w:hyperlink w:anchor="_Toc526188374" w:history="1">
-            <w:r>
-              <w:rPr>
-                <w:rStyle w:val="Hyperlink"/>
-                <w:noProof/>
-              </w:rPr>
-              <w:t>Story 26: Most Used Cars</w:t>
-            </w:r>
-            <w:r>
-              <w:rPr>
-                <w:noProof/>
-                <w:webHidden/>
-              </w:rPr>
-              <w:tab/>
-            </w:r>
-            <w:r>
-              <w:rPr>
-                <w:noProof/>
-                <w:webHidden/>
-              </w:rPr>
-              <w:fldChar w:fldCharType="begin"/>
-            </w:r>
-            <w:r>
-              <w:rPr>
-                <w:noProof/>
-                <w:webHidden/>
-              </w:rPr>
-              <w:instrText xml:space="preserve"> PAGEREF _Toc526188374 \h </w:instrText>
-            </w:r>
-            <w:r>
-              <w:rPr>
-                <w:noProof/>
-                <w:webHidden/>
-              </w:rPr>
-            </w:r>
-            <w:r>
-              <w:rPr>
-                <w:noProof/>
-                <w:webHidden/>
-              </w:rPr>
-              <w:fldChar w:fldCharType="separate"/>
-            </w:r>
-            <w:r>
-              <w:rPr>
-                <w:noProof/>
-                <w:webHidden/>
-              </w:rPr>
-              <w:t>13</w:t>
-            </w:r>
-            <w:r>
-              <w:rPr>
-                <w:noProof/>
-                <w:webHidden/>
-              </w:rPr>
-              <w:fldChar w:fldCharType="end"/>
-            </w:r>
-          </w:hyperlink>
-        </w:p>
-        <w:p>
-          <w:pPr>
-            <w:pStyle w:val="TOC2"/>
-            <w:tabs>
-              <w:tab w:val="right" w:pos="9016"/>
-            </w:tabs>
-            <w:rPr>
-              <w:rFonts w:asciiTheme="minorHAnsi" w:eastAsiaTheme="minorEastAsia" w:hAnsiTheme="minorHAnsi" w:cstheme="minorBidi"/>
-              <w:noProof/>
-            </w:rPr>
-          </w:pPr>
-          <w:hyperlink w:anchor="_Toc526188375" w:history="1">
-            <w:r>
-              <w:rPr>
-                <w:rStyle w:val="Hyperlink"/>
-                <w:noProof/>
-              </w:rPr>
-              <w:t>Story 28: View Store Activity</w:t>
-            </w:r>
-            <w:r>
-              <w:rPr>
-                <w:noProof/>
-                <w:webHidden/>
-              </w:rPr>
-              <w:tab/>
-            </w:r>
-            <w:r>
-              <w:rPr>
-                <w:noProof/>
-                <w:webHidden/>
-              </w:rPr>
-              <w:fldChar w:fldCharType="begin"/>
-            </w:r>
-            <w:r>
-              <w:rPr>
-                <w:noProof/>
-                <w:webHidden/>
-              </w:rPr>
-              <w:instrText xml:space="preserve"> PAGEREF _Toc526188375 \h </w:instrText>
-            </w:r>
-            <w:r>
-              <w:rPr>
-                <w:noProof/>
-                <w:webHidden/>
-              </w:rPr>
-            </w:r>
-            <w:r>
-              <w:rPr>
-                <w:noProof/>
-                <w:webHidden/>
-              </w:rPr>
-              <w:fldChar w:fldCharType="separate"/>
-            </w:r>
-            <w:r>
-              <w:rPr>
-                <w:noProof/>
-                <w:webHidden/>
-              </w:rPr>
-              <w:t>13</w:t>
-            </w:r>
-            <w:r>
-              <w:rPr>
-                <w:noProof/>
-                <w:webHidden/>
-              </w:rPr>
-              <w:fldChar w:fldCharType="end"/>
-            </w:r>
-          </w:hyperlink>
-        </w:p>
-        <w:p>
-          <w:pPr>
-            <w:pStyle w:val="TOC2"/>
-            <w:tabs>
-              <w:tab w:val="right" w:pos="9016"/>
-            </w:tabs>
-            <w:rPr>
-              <w:rFonts w:asciiTheme="minorHAnsi" w:eastAsiaTheme="minorEastAsia" w:hAnsiTheme="minorHAnsi" w:cstheme="minorBidi"/>
-              <w:noProof/>
-            </w:rPr>
-          </w:pPr>
-          <w:hyperlink w:anchor="_Toc526188376" w:history="1">
-            <w:r>
-              <w:rPr>
-                <w:rStyle w:val="Hyperlink"/>
-                <w:noProof/>
-              </w:rPr>
-              <w:t>Story 33: Find Customer</w:t>
-            </w:r>
-            <w:r>
-              <w:rPr>
-                <w:noProof/>
-                <w:webHidden/>
-              </w:rPr>
-              <w:tab/>
-            </w:r>
-            <w:r>
-              <w:rPr>
-                <w:noProof/>
-                <w:webHidden/>
-              </w:rPr>
-              <w:fldChar w:fldCharType="begin"/>
-            </w:r>
-            <w:r>
-              <w:rPr>
-                <w:noProof/>
-                <w:webHidden/>
-              </w:rPr>
-              <w:instrText xml:space="preserve"> PAGEREF _Toc526188376 \h </w:instrText>
-            </w:r>
-            <w:r>
-              <w:rPr>
-                <w:noProof/>
-                <w:webHidden/>
-              </w:rPr>
-            </w:r>
-            <w:r>
-              <w:rPr>
-                <w:noProof/>
-                <w:webHidden/>
-              </w:rPr>
-              <w:fldChar w:fldCharType="separate"/>
-            </w:r>
-            <w:r>
-              <w:rPr>
-                <w:noProof/>
-                <w:webHidden/>
-              </w:rPr>
-              <w:t>13</w:t>
-            </w:r>
-            <w:r>
-              <w:rPr>
-                <w:noProof/>
-                <w:webHidden/>
-              </w:rPr>
-              <w:fldChar w:fldCharType="end"/>
-            </w:r>
-          </w:hyperlink>
-        </w:p>
-        <w:p>
-          <w:pPr>
-            <w:pStyle w:val="TOC2"/>
-            <w:tabs>
-              <w:tab w:val="right" w:pos="9016"/>
-            </w:tabs>
-            <w:rPr>
-              <w:rFonts w:asciiTheme="minorHAnsi" w:eastAsiaTheme="minorEastAsia" w:hAnsiTheme="minorHAnsi" w:cstheme="minorBidi"/>
-              <w:noProof/>
-            </w:rPr>
-          </w:pPr>
-          <w:hyperlink w:anchor="_Toc526188377" w:history="1">
-            <w:r>
-              <w:rPr>
-                <w:rStyle w:val="Hyperlink"/>
-                <w:noProof/>
-              </w:rPr>
-              <w:t>Story 16: Generate Monthly Report</w:t>
-            </w:r>
-            <w:r>
-              <w:rPr>
-                <w:noProof/>
-                <w:webHidden/>
-              </w:rPr>
-              <w:tab/>
-            </w:r>
-            <w:r>
-              <w:rPr>
-                <w:noProof/>
-                <w:webHidden/>
-              </w:rPr>
-              <w:fldChar w:fldCharType="begin"/>
-            </w:r>
-            <w:r>
-              <w:rPr>
-                <w:noProof/>
-                <w:webHidden/>
-              </w:rPr>
-              <w:instrText xml:space="preserve"> PAGEREF _Toc526188377 \h </w:instrText>
-            </w:r>
-            <w:r>
-              <w:rPr>
-                <w:noProof/>
-                <w:webHidden/>
-              </w:rPr>
-            </w:r>
-            <w:r>
-              <w:rPr>
-                <w:noProof/>
-                <w:webHidden/>
-              </w:rPr>
-              <w:fldChar w:fldCharType="separate"/>
-            </w:r>
-            <w:r>
-              <w:rPr>
-                <w:noProof/>
-                <w:webHidden/>
-              </w:rPr>
-              <w:t>13</w:t>
-            </w:r>
-            <w:r>
-              <w:rPr>
-                <w:noProof/>
-                <w:webHidden/>
-              </w:rPr>
-              <w:fldChar w:fldCharType="end"/>
-            </w:r>
-          </w:hyperlink>
-        </w:p>
-        <w:p>
-          <w:pPr>
-            <w:pStyle w:val="TOC2"/>
-            <w:tabs>
-              <w:tab w:val="right" w:pos="9016"/>
-            </w:tabs>
-            <w:rPr>
-              <w:rFonts w:asciiTheme="minorHAnsi" w:eastAsiaTheme="minorEastAsia" w:hAnsiTheme="minorHAnsi" w:cstheme="minorBidi"/>
-              <w:noProof/>
-            </w:rPr>
-          </w:pPr>
-          <w:hyperlink w:anchor="_Toc526188378" w:history="1">
-            <w:r>
-              <w:rPr>
-                <w:rStyle w:val="Hyperlink"/>
-                <w:noProof/>
-              </w:rPr>
-              <w:t>Story 32: Most Active Customers</w:t>
-            </w:r>
-            <w:r>
-              <w:rPr>
-                <w:noProof/>
-                <w:webHidden/>
-              </w:rPr>
-              <w:tab/>
-            </w:r>
-            <w:r>
-              <w:rPr>
-                <w:noProof/>
-                <w:webHidden/>
-              </w:rPr>
-              <w:fldChar w:fldCharType="begin"/>
-            </w:r>
-            <w:r>
-              <w:rPr>
-                <w:noProof/>
-                <w:webHidden/>
-              </w:rPr>
-              <w:instrText xml:space="preserve"> PAGEREF _Toc526188378 \h </w:instrText>
-            </w:r>
-            <w:r>
-              <w:rPr>
-                <w:noProof/>
-                <w:webHidden/>
-              </w:rPr>
-            </w:r>
-            <w:r>
-              <w:rPr>
-                <w:noProof/>
-                <w:webHidden/>
-              </w:rPr>
-              <w:fldChar w:fldCharType="separate"/>
-            </w:r>
-            <w:r>
-              <w:rPr>
-                <w:noProof/>
-                <w:webHidden/>
-              </w:rPr>
-              <w:t>13</w:t>
-            </w:r>
-            <w:r>
-              <w:rPr>
-                <w:noProof/>
-                <w:webHidden/>
-              </w:rPr>
-              <w:fldChar w:fldCharType="end"/>
-            </w:r>
-          </w:hyperlink>
-        </w:p>
-        <w:p>
-          <w:pPr>
-            <w:pStyle w:val="TOC2"/>
-            <w:tabs>
-              <w:tab w:val="right" w:pos="9016"/>
-            </w:tabs>
-            <w:rPr>
-              <w:rFonts w:asciiTheme="minorHAnsi" w:eastAsiaTheme="minorEastAsia" w:hAnsiTheme="minorHAnsi" w:cstheme="minorBidi"/>
-              <w:noProof/>
-            </w:rPr>
-          </w:pPr>
-          <w:hyperlink w:anchor="_Toc526188379" w:history="1">
-            <w:r>
-              <w:rPr>
-                <w:rStyle w:val="Hyperlink"/>
-                <w:noProof/>
-              </w:rPr>
-              <w:t>Story 5: Customer Personal History</w:t>
-            </w:r>
-            <w:r>
-              <w:rPr>
-                <w:noProof/>
-                <w:webHidden/>
-              </w:rPr>
-              <w:tab/>
-            </w:r>
-            <w:r>
-              <w:rPr>
-                <w:noProof/>
-                <w:webHidden/>
-              </w:rPr>
-              <w:fldChar w:fldCharType="begin"/>
-            </w:r>
-            <w:r>
-              <w:rPr>
-                <w:noProof/>
-                <w:webHidden/>
-              </w:rPr>
-              <w:instrText xml:space="preserve"> PAGEREF _Toc526188379 \h </w:instrText>
+              <w:instrText xml:space="preserve"> PAGEREF _Toc528280690 \h </w:instrText>
             </w:r>
             <w:r>
               <w:rPr>
@@ -3261,7 +3375,7 @@
       <w:pPr>
         <w:pStyle w:val="Heading1"/>
       </w:pPr>
-      <w:bookmarkStart w:id="3" w:name="_Toc526188339"/>
+      <w:bookmarkStart w:id="3" w:name="_Toc528280649"/>
       <w:r>
         <w:t>Release 1</w:t>
       </w:r>
@@ -3323,7 +3437,7 @@
       <w:pPr>
         <w:pStyle w:val="Heading2"/>
       </w:pPr>
-      <w:bookmarkStart w:id="4" w:name="_Toc526188340"/>
+      <w:bookmarkStart w:id="4" w:name="_Toc528280650"/>
       <w:r>
         <w:t>Login Features</w:t>
       </w:r>
@@ -3526,7 +3640,7 @@
       <w:pPr>
         <w:pStyle w:val="Heading2"/>
       </w:pPr>
-      <w:bookmarkStart w:id="5" w:name="_Toc526188341"/>
+      <w:bookmarkStart w:id="5" w:name="_Toc528280651"/>
       <w:r>
         <w:t>Viewing Information</w:t>
       </w:r>
@@ -3810,7 +3924,7 @@
       <w:pPr>
         <w:pStyle w:val="Heading2"/>
       </w:pPr>
-      <w:bookmarkStart w:id="6" w:name="_Toc526188342"/>
+      <w:bookmarkStart w:id="6" w:name="_Toc528280652"/>
       <w:r>
         <w:t>Car Search and Filters</w:t>
       </w:r>
@@ -4420,7 +4534,7 @@
       <w:pPr>
         <w:pStyle w:val="Heading2"/>
       </w:pPr>
-      <w:bookmarkStart w:id="8" w:name="_Toc526188343"/>
+      <w:bookmarkStart w:id="8" w:name="_Toc528280653"/>
       <w:r>
         <w:lastRenderedPageBreak/>
         <w:t>Staff Store and Customer Insights</w:t>
@@ -4788,7 +4902,7 @@
       <w:pPr>
         <w:pStyle w:val="Heading2"/>
       </w:pPr>
-      <w:bookmarkStart w:id="10" w:name="_Toc526188344"/>
+      <w:bookmarkStart w:id="10" w:name="_Toc528280654"/>
       <w:r>
         <w:t>Customer Personal Features</w:t>
       </w:r>
@@ -4951,7 +5065,7 @@
       <w:pPr>
         <w:pStyle w:val="Heading1"/>
       </w:pPr>
-      <w:bookmarkStart w:id="12" w:name="_Toc526188345"/>
+      <w:bookmarkStart w:id="12" w:name="_Toc528280655"/>
       <w:r>
         <w:t>Release 2</w:t>
       </w:r>
@@ -5005,7 +5119,7 @@
       <w:pPr>
         <w:pStyle w:val="Heading2"/>
       </w:pPr>
-      <w:bookmarkStart w:id="13" w:name="_Toc526188346"/>
+      <w:bookmarkStart w:id="13" w:name="_Toc528280656"/>
       <w:r>
         <w:t>Creating Accounts</w:t>
       </w:r>
@@ -5166,7 +5280,7 @@
       <w:pPr>
         <w:pStyle w:val="Heading2"/>
       </w:pPr>
-      <w:bookmarkStart w:id="14" w:name="_Toc526188347"/>
+      <w:bookmarkStart w:id="14" w:name="_Toc528280657"/>
       <w:r>
         <w:t>Viewing Financial Information</w:t>
       </w:r>
@@ -5450,7 +5564,7 @@
       <w:pPr>
         <w:pStyle w:val="Heading2"/>
       </w:pPr>
-      <w:bookmarkStart w:id="15" w:name="_Toc526188348"/>
+      <w:bookmarkStart w:id="15" w:name="_Toc528280658"/>
       <w:r>
         <w:t>Web Accessibility</w:t>
       </w:r>
@@ -5694,7 +5808,7 @@
         <w:pStyle w:val="Heading2"/>
       </w:pPr>
       <w:bookmarkStart w:id="16" w:name="_1o21nvs7o9q7" w:colFirst="0" w:colLast="0"/>
-      <w:bookmarkStart w:id="17" w:name="_Toc526188349"/>
+      <w:bookmarkStart w:id="17" w:name="_Toc528280659"/>
       <w:bookmarkEnd w:id="16"/>
       <w:r>
         <w:t>Ease of Use</w:t>
@@ -5905,7 +6019,7 @@
       <w:pPr>
         <w:pStyle w:val="Heading1"/>
       </w:pPr>
-      <w:bookmarkStart w:id="18" w:name="_Toc526188350"/>
+      <w:bookmarkStart w:id="18" w:name="_Toc528280660"/>
       <w:r>
         <w:lastRenderedPageBreak/>
         <w:t>Delivery Schedule</w:t>
@@ -6268,7 +6382,7 @@
           <w:b w:val="0"/>
         </w:rPr>
       </w:pPr>
-      <w:bookmarkStart w:id="19" w:name="_Toc526188351"/>
+      <w:bookmarkStart w:id="19" w:name="_Toc528280661"/>
       <w:r>
         <w:rPr>
           <w:b w:val="0"/>
@@ -6303,7 +6417,7 @@
       <w:pPr>
         <w:pStyle w:val="Heading1"/>
       </w:pPr>
-      <w:bookmarkStart w:id="21" w:name="_Toc526188352"/>
+      <w:bookmarkStart w:id="21" w:name="_Toc528280662"/>
       <w:r>
         <w:t>Sprint 1</w:t>
       </w:r>
@@ -6343,7 +6457,7 @@
           <w:b w:val="0"/>
         </w:rPr>
       </w:pPr>
-      <w:bookmarkStart w:id="22" w:name="_Toc526188353"/>
+      <w:bookmarkStart w:id="22" w:name="_Toc528280663"/>
       <w:r>
         <w:rPr>
           <w:b w:val="0"/>
@@ -6360,7 +6474,7 @@
           <w:b w:val="0"/>
         </w:rPr>
       </w:pPr>
-      <w:bookmarkStart w:id="23" w:name="_Toc526188354"/>
+      <w:bookmarkStart w:id="23" w:name="_Toc528280664"/>
       <w:r>
         <w:t>Story 21: Search Without Login</w:t>
       </w:r>
@@ -6859,7 +6973,7 @@
         <w:pStyle w:val="Heading2"/>
         <w:spacing w:before="360"/>
       </w:pPr>
-      <w:bookmarkStart w:id="24" w:name="_Toc526188355"/>
+      <w:bookmarkStart w:id="24" w:name="_Toc528280665"/>
       <w:r>
         <w:t>Story 25: Staff Login</w:t>
       </w:r>
@@ -7309,7 +7423,7 @@
         <w:pStyle w:val="Heading2"/>
         <w:spacing w:before="360"/>
       </w:pPr>
-      <w:bookmarkStart w:id="25" w:name="_Toc526188356"/>
+      <w:bookmarkStart w:id="25" w:name="_Toc528280666"/>
       <w:r>
         <w:t>Story 4: View Cars</w:t>
       </w:r>
@@ -7769,7 +7883,7 @@
         <w:spacing w:before="360"/>
       </w:pPr>
       <w:bookmarkStart w:id="26" w:name="_yv2ag4r5zgw0" w:colFirst="0" w:colLast="0"/>
-      <w:bookmarkStart w:id="27" w:name="_Toc526188357"/>
+      <w:bookmarkStart w:id="27" w:name="_Toc528280667"/>
       <w:bookmarkEnd w:id="26"/>
       <w:r>
         <w:lastRenderedPageBreak/>
@@ -8184,7 +8298,7 @@
         <w:pStyle w:val="Heading2"/>
         <w:spacing w:before="360"/>
       </w:pPr>
-      <w:bookmarkStart w:id="28" w:name="_Toc526188358"/>
+      <w:bookmarkStart w:id="28" w:name="_Toc528280668"/>
       <w:r>
         <w:t>Story 31: View Rental History</w:t>
       </w:r>
@@ -8634,7 +8748,7 @@
         <w:pStyle w:val="Heading2"/>
         <w:spacing w:before="360"/>
       </w:pPr>
-      <w:bookmarkStart w:id="29" w:name="_Toc526188359"/>
+      <w:bookmarkStart w:id="29" w:name="_Toc528280669"/>
       <w:r>
         <w:t>Story 1: View Stores</w:t>
       </w:r>
@@ -9029,7 +9143,7 @@
         <w:pStyle w:val="Heading2"/>
         <w:spacing w:before="360"/>
       </w:pPr>
-      <w:bookmarkStart w:id="30" w:name="_Toc526188360"/>
+      <w:bookmarkStart w:id="30" w:name="_Toc528280670"/>
       <w:r>
         <w:t>Story 17: Car By Store</w:t>
       </w:r>
@@ -9489,7 +9603,7 @@
         <w:spacing w:before="360"/>
       </w:pPr>
       <w:bookmarkStart w:id="31" w:name="_c0k2axgeistl" w:colFirst="0" w:colLast="0"/>
-      <w:bookmarkStart w:id="32" w:name="_Toc526188361"/>
+      <w:bookmarkStart w:id="32" w:name="_Toc528280671"/>
       <w:bookmarkEnd w:id="31"/>
       <w:r>
         <w:lastRenderedPageBreak/>
@@ -9941,7 +10055,7 @@
         <w:pStyle w:val="Heading2"/>
         <w:spacing w:before="360"/>
       </w:pPr>
-      <w:bookmarkStart w:id="33" w:name="_Toc526188362"/>
+      <w:bookmarkStart w:id="33" w:name="_Toc528280672"/>
       <w:r>
         <w:t>Story 7: Car By Engine</w:t>
       </w:r>
@@ -10392,7 +10506,7 @@
         <w:pStyle w:val="Heading2"/>
         <w:spacing w:before="360"/>
       </w:pPr>
-      <w:bookmarkStart w:id="34" w:name="_Toc526188363"/>
+      <w:bookmarkStart w:id="34" w:name="_Toc528280673"/>
       <w:r>
         <w:t>Story 8: Car By Price</w:t>
       </w:r>
@@ -10843,7 +10957,7 @@
         <w:pStyle w:val="Heading2"/>
         <w:spacing w:before="360"/>
       </w:pPr>
-      <w:bookmarkStart w:id="35" w:name="_Toc526188364"/>
+      <w:bookmarkStart w:id="35" w:name="_Toc528280674"/>
       <w:r>
         <w:t>Story 9: Car By Year</w:t>
       </w:r>
@@ -11303,7 +11417,7 @@
         <w:spacing w:before="360"/>
       </w:pPr>
       <w:bookmarkStart w:id="36" w:name="_cwg88rl9vh25" w:colFirst="0" w:colLast="0"/>
-      <w:bookmarkStart w:id="37" w:name="_Toc526188365"/>
+      <w:bookmarkStart w:id="37" w:name="_Toc528280675"/>
       <w:bookmarkEnd w:id="36"/>
       <w:r>
         <w:lastRenderedPageBreak/>
@@ -11755,7 +11869,7 @@
         <w:pStyle w:val="Heading2"/>
         <w:spacing w:before="360"/>
       </w:pPr>
-      <w:bookmarkStart w:id="38" w:name="_Toc526188366"/>
+      <w:bookmarkStart w:id="38" w:name="_Toc528280676"/>
       <w:r>
         <w:t>Story 11: Car By Drive</w:t>
       </w:r>
@@ -12206,7 +12320,7 @@
         <w:spacing w:before="360"/>
       </w:pPr>
       <w:bookmarkStart w:id="39" w:name="_s615622ebmup" w:colFirst="0" w:colLast="0"/>
-      <w:bookmarkStart w:id="40" w:name="_Toc526188367"/>
+      <w:bookmarkStart w:id="40" w:name="_Toc528280677"/>
       <w:bookmarkEnd w:id="39"/>
       <w:r>
         <w:t xml:space="preserve">Story </w:t>
@@ -12682,7 +12796,7 @@
       <w:pPr>
         <w:pStyle w:val="Heading1"/>
       </w:pPr>
-      <w:bookmarkStart w:id="42" w:name="_Toc526188368"/>
+      <w:bookmarkStart w:id="42" w:name="_Toc528280678"/>
       <w:r>
         <w:lastRenderedPageBreak/>
         <w:t>Sprint 2</w:t>
@@ -12751,20 +12865,20 @@
           <w:b w:val="0"/>
         </w:rPr>
       </w:pPr>
-      <w:bookmarkStart w:id="43" w:name="_Toc526188369"/>
+      <w:bookmarkStart w:id="43" w:name="_Toc528280679"/>
       <w:r>
         <w:rPr>
           <w:b w:val="0"/>
         </w:rPr>
         <w:t>Current Velocity: 2</w:t>
       </w:r>
-      <w:bookmarkEnd w:id="43"/>
       <w:r>
         <w:rPr>
           <w:b w:val="0"/>
         </w:rPr>
         <w:t>6</w:t>
       </w:r>
+      <w:bookmarkEnd w:id="43"/>
     </w:p>
     <w:p>
       <w:pPr>
@@ -12774,7 +12888,7 @@
           <w:b w:val="0"/>
         </w:rPr>
       </w:pPr>
-      <w:bookmarkStart w:id="44" w:name="_Toc526188370"/>
+      <w:bookmarkStart w:id="44" w:name="_Toc528280680"/>
       <w:r>
         <w:t>Story 13: Car By Seating</w:t>
       </w:r>
@@ -13230,7 +13344,7 @@
           <w:b w:val="0"/>
         </w:rPr>
       </w:pPr>
-      <w:bookmarkStart w:id="45" w:name="_Toc526188371"/>
+      <w:bookmarkStart w:id="45" w:name="_Toc528280681"/>
       <w:r>
         <w:t>Story 15: Car Price Range</w:t>
       </w:r>
@@ -13686,7 +13800,7 @@
           <w:b w:val="0"/>
         </w:rPr>
       </w:pPr>
-      <w:bookmarkStart w:id="46" w:name="_Toc526188372"/>
+      <w:bookmarkStart w:id="46" w:name="_Toc528280682"/>
       <w:r>
         <w:t>Story 20: Car By Type</w:t>
       </w:r>
@@ -14142,7 +14256,7 @@
           <w:b w:val="0"/>
         </w:rPr>
       </w:pPr>
-      <w:bookmarkStart w:id="47" w:name="_Toc526188373"/>
+      <w:bookmarkStart w:id="47" w:name="_Toc528280683"/>
       <w:r>
         <w:t>Story 24: Staff Customer History</w:t>
       </w:r>
@@ -14607,7 +14721,7 @@
           <w:b w:val="0"/>
         </w:rPr>
       </w:pPr>
-      <w:bookmarkStart w:id="48" w:name="_Toc526188374"/>
+      <w:bookmarkStart w:id="48" w:name="_Toc528280684"/>
       <w:r>
         <w:lastRenderedPageBreak/>
         <w:t xml:space="preserve">Story </w:t>
@@ -15082,7 +15196,7 @@
           <w:b w:val="0"/>
         </w:rPr>
       </w:pPr>
-      <w:bookmarkStart w:id="49" w:name="_Toc526188375"/>
+      <w:bookmarkStart w:id="49" w:name="_Toc528280685"/>
       <w:r>
         <w:t>Story 28: View Store Activity</w:t>
       </w:r>
@@ -15559,7 +15673,7 @@
           <w:b w:val="0"/>
         </w:rPr>
       </w:pPr>
-      <w:bookmarkStart w:id="50" w:name="_Toc526188376"/>
+      <w:bookmarkStart w:id="50" w:name="_Toc528280686"/>
       <w:r>
         <w:t>Story 33: Find Customer</w:t>
       </w:r>
@@ -16027,7 +16141,7 @@
           <w:b w:val="0"/>
         </w:rPr>
       </w:pPr>
-      <w:bookmarkStart w:id="51" w:name="_Toc526188377"/>
+      <w:bookmarkStart w:id="51" w:name="_Toc528280687"/>
       <w:r>
         <w:t>Story 16: Generate Monthly Report</w:t>
       </w:r>
@@ -16489,7 +16603,7 @@
           <w:b w:val="0"/>
         </w:rPr>
       </w:pPr>
-      <w:bookmarkStart w:id="52" w:name="_Toc526188378"/>
+      <w:bookmarkStart w:id="52" w:name="_Toc528280688"/>
       <w:r>
         <w:t>Story 32: Most Active Customers</w:t>
       </w:r>
@@ -16955,7 +17069,7 @@
           <w:b w:val="0"/>
         </w:rPr>
       </w:pPr>
-      <w:bookmarkStart w:id="53" w:name="_Toc526188379"/>
+      <w:bookmarkStart w:id="53" w:name="_Toc528280689"/>
       <w:r>
         <w:t>Story 5: Customer Personal History</w:t>
       </w:r>
@@ -17469,9 +17583,11 @@
           <w:b w:val="0"/>
         </w:rPr>
       </w:pPr>
+      <w:bookmarkStart w:id="54" w:name="_Toc528280690"/>
       <w:r>
         <w:t>Story 2: Clear Search Filter</w:t>
       </w:r>
+      <w:bookmarkEnd w:id="54"/>
     </w:p>
     <w:tbl>
       <w:tblPr>

--- a/Release and Sprint Plan.docx
+++ b/Release and Sprint Plan.docx
@@ -400,110 +400,63 @@
           <w:r>
             <w:fldChar w:fldCharType="separate"/>
           </w:r>
-          <w:bookmarkStart w:id="1" w:name="_GoBack"/>
-          <w:bookmarkEnd w:id="1"/>
-          <w:r>
-            <w:rPr>
-              <w:rStyle w:val="Hyperlink"/>
-              <w:noProof/>
-            </w:rPr>
-            <w:fldChar w:fldCharType="begin"/>
-          </w:r>
-          <w:r>
-            <w:rPr>
-              <w:rStyle w:val="Hyperlink"/>
-              <w:noProof/>
-            </w:rPr>
-            <w:instrText xml:space="preserve"> </w:instrText>
-          </w:r>
-          <w:r>
-            <w:rPr>
-              <w:noProof/>
-            </w:rPr>
-            <w:instrText>HYPERLINK \l "_Toc528280649"</w:instrText>
-          </w:r>
-          <w:r>
-            <w:rPr>
-              <w:rStyle w:val="Hyperlink"/>
-              <w:noProof/>
-            </w:rPr>
-            <w:instrText xml:space="preserve"> </w:instrText>
-          </w:r>
-          <w:r>
-            <w:rPr>
-              <w:rStyle w:val="Hyperlink"/>
-              <w:noProof/>
-            </w:rPr>
-          </w:r>
-          <w:r>
-            <w:rPr>
-              <w:rStyle w:val="Hyperlink"/>
-              <w:noProof/>
-            </w:rPr>
-            <w:fldChar w:fldCharType="separate"/>
-          </w:r>
-          <w:r>
-            <w:rPr>
-              <w:rStyle w:val="Hyperlink"/>
-              <w:noProof/>
-            </w:rPr>
-            <w:t>Release 1</w:t>
-          </w:r>
-          <w:r>
-            <w:rPr>
-              <w:noProof/>
-              <w:webHidden/>
-            </w:rPr>
-            <w:tab/>
-          </w:r>
-          <w:r>
-            <w:rPr>
-              <w:noProof/>
-              <w:webHidden/>
-            </w:rPr>
-            <w:fldChar w:fldCharType="begin"/>
-          </w:r>
-          <w:r>
-            <w:rPr>
-              <w:noProof/>
-              <w:webHidden/>
-            </w:rPr>
-            <w:instrText xml:space="preserve"> PAGEREF _Toc528280649 \h </w:instrText>
-          </w:r>
-          <w:r>
-            <w:rPr>
-              <w:noProof/>
-              <w:webHidden/>
-            </w:rPr>
-          </w:r>
-          <w:r>
-            <w:rPr>
-              <w:noProof/>
-              <w:webHidden/>
-            </w:rPr>
-            <w:fldChar w:fldCharType="separate"/>
-          </w:r>
-          <w:r>
-            <w:rPr>
-              <w:noProof/>
-              <w:webHidden/>
-            </w:rPr>
-            <w:t>4</w:t>
-          </w:r>
-          <w:r>
-            <w:rPr>
-              <w:noProof/>
-              <w:webHidden/>
-            </w:rPr>
-            <w:fldChar w:fldCharType="end"/>
-          </w:r>
-          <w:r>
-            <w:rPr>
-              <w:rStyle w:val="Hyperlink"/>
-              <w:noProof/>
-            </w:rPr>
-            <w:fldChar w:fldCharType="end"/>
-          </w:r>
+          <w:hyperlink w:anchor="_Toc528280649" w:history="1">
+            <w:r>
+              <w:rPr>
+                <w:rStyle w:val="Hyperlink"/>
+                <w:noProof/>
+              </w:rPr>
+              <w:t>Release 1</w:t>
+            </w:r>
+            <w:r>
+              <w:rPr>
+                <w:noProof/>
+                <w:webHidden/>
+              </w:rPr>
+              <w:tab/>
+            </w:r>
+            <w:r>
+              <w:rPr>
+                <w:noProof/>
+                <w:webHidden/>
+              </w:rPr>
+              <w:fldChar w:fldCharType="begin"/>
+            </w:r>
+            <w:r>
+              <w:rPr>
+                <w:noProof/>
+                <w:webHidden/>
+              </w:rPr>
+              <w:instrText xml:space="preserve"> PAGEREF _Toc528280649 \h </w:instrText>
+            </w:r>
+            <w:r>
+              <w:rPr>
+                <w:noProof/>
+                <w:webHidden/>
+              </w:rPr>
+            </w:r>
+            <w:r>
+              <w:rPr>
+                <w:noProof/>
+                <w:webHidden/>
+              </w:rPr>
+              <w:fldChar w:fldCharType="separate"/>
+            </w:r>
+            <w:r>
+              <w:rPr>
+                <w:noProof/>
+                <w:webHidden/>
+              </w:rPr>
+              <w:t>4</w:t>
+            </w:r>
+            <w:r>
+              <w:rPr>
+                <w:noProof/>
+                <w:webHidden/>
+              </w:rPr>
+              <w:fldChar w:fldCharType="end"/>
+            </w:r>
+          </w:hyperlink>
         </w:p>
         <w:p>
           <w:pPr>
@@ -3356,8 +3309,8 @@
           <w:szCs w:val="36"/>
         </w:rPr>
       </w:pPr>
-      <w:bookmarkStart w:id="2" w:name="_qih4z93ox5h2" w:colFirst="0" w:colLast="0"/>
-      <w:bookmarkEnd w:id="2"/>
+      <w:bookmarkStart w:id="1" w:name="_qih4z93ox5h2" w:colFirst="0" w:colLast="0"/>
+      <w:bookmarkEnd w:id="1"/>
       <w:r>
         <w:br w:type="page"/>
       </w:r>
@@ -3375,11 +3328,11 @@
       <w:pPr>
         <w:pStyle w:val="Heading1"/>
       </w:pPr>
-      <w:bookmarkStart w:id="3" w:name="_Toc528280649"/>
+      <w:bookmarkStart w:id="2" w:name="_Toc528280649"/>
       <w:r>
         <w:t>Release 1</w:t>
       </w:r>
-      <w:bookmarkEnd w:id="3"/>
+      <w:bookmarkEnd w:id="2"/>
     </w:p>
     <w:p>
       <w:pPr>
@@ -3437,11 +3390,11 @@
       <w:pPr>
         <w:pStyle w:val="Heading2"/>
       </w:pPr>
-      <w:bookmarkStart w:id="4" w:name="_Toc528280650"/>
+      <w:bookmarkStart w:id="3" w:name="_Toc528280650"/>
       <w:r>
         <w:t>Login Features</w:t>
       </w:r>
-      <w:bookmarkEnd w:id="4"/>
+      <w:bookmarkEnd w:id="3"/>
     </w:p>
     <w:p>
       <w:pPr>
@@ -3640,11 +3593,11 @@
       <w:pPr>
         <w:pStyle w:val="Heading2"/>
       </w:pPr>
-      <w:bookmarkStart w:id="5" w:name="_Toc528280651"/>
+      <w:bookmarkStart w:id="4" w:name="_Toc528280651"/>
       <w:r>
         <w:t>Viewing Information</w:t>
       </w:r>
-      <w:bookmarkEnd w:id="5"/>
+      <w:bookmarkEnd w:id="4"/>
     </w:p>
     <w:p>
       <w:pPr>
@@ -3924,11 +3877,11 @@
       <w:pPr>
         <w:pStyle w:val="Heading2"/>
       </w:pPr>
-      <w:bookmarkStart w:id="6" w:name="_Toc528280652"/>
+      <w:bookmarkStart w:id="5" w:name="_Toc528280652"/>
       <w:r>
         <w:t>Car Search and Filters</w:t>
       </w:r>
-      <w:bookmarkEnd w:id="6"/>
+      <w:bookmarkEnd w:id="5"/>
     </w:p>
     <w:p>
       <w:pPr>
@@ -4336,7 +4289,7 @@
             <w:tcW w:w="952" w:type="dxa"/>
           </w:tcPr>
           <w:p>
-            <w:bookmarkStart w:id="7" w:name="_Hlk526183744"/>
+            <w:bookmarkStart w:id="6" w:name="_Hlk526183744"/>
             <w:r>
               <w:t>13</w:t>
             </w:r>
@@ -4450,7 +4403,7 @@
           </w:p>
         </w:tc>
       </w:tr>
-      <w:bookmarkEnd w:id="7"/>
+      <w:bookmarkEnd w:id="6"/>
       <w:tr>
         <w:tc>
           <w:tcPr>
@@ -4534,12 +4487,12 @@
       <w:pPr>
         <w:pStyle w:val="Heading2"/>
       </w:pPr>
-      <w:bookmarkStart w:id="8" w:name="_Toc528280653"/>
+      <w:bookmarkStart w:id="7" w:name="_Toc528280653"/>
       <w:r>
         <w:lastRenderedPageBreak/>
         <w:t>Staff Store and Customer Insights</w:t>
       </w:r>
-      <w:bookmarkEnd w:id="8"/>
+      <w:bookmarkEnd w:id="7"/>
     </w:p>
     <w:p>
       <w:pPr>
@@ -4623,7 +4576,7 @@
             <w:tcW w:w="952" w:type="dxa"/>
           </w:tcPr>
           <w:p>
-            <w:bookmarkStart w:id="9" w:name="_Hlk526183806"/>
+            <w:bookmarkStart w:id="8" w:name="_Hlk526183806"/>
             <w:r>
               <w:t>24</w:t>
             </w:r>
@@ -4857,7 +4810,7 @@
           </w:p>
         </w:tc>
       </w:tr>
-      <w:bookmarkEnd w:id="9"/>
+      <w:bookmarkEnd w:id="8"/>
       <w:tr>
         <w:trPr>
           <w:cnfStyle w:val="000000100000" w:firstRow="0" w:lastRow="0" w:firstColumn="0" w:lastColumn="0" w:oddVBand="0" w:evenVBand="0" w:oddHBand="1" w:evenHBand="0" w:firstRowFirstColumn="0" w:firstRowLastColumn="0" w:lastRowFirstColumn="0" w:lastRowLastColumn="0"/>
@@ -4902,11 +4855,11 @@
       <w:pPr>
         <w:pStyle w:val="Heading2"/>
       </w:pPr>
-      <w:bookmarkStart w:id="10" w:name="_Toc528280654"/>
+      <w:bookmarkStart w:id="9" w:name="_Toc528280654"/>
       <w:r>
         <w:t>Customer Personal Features</w:t>
       </w:r>
-      <w:bookmarkEnd w:id="10"/>
+      <w:bookmarkEnd w:id="9"/>
     </w:p>
     <w:p>
       <w:pPr>
@@ -4990,7 +4943,7 @@
             <w:tcW w:w="952" w:type="dxa"/>
           </w:tcPr>
           <w:p>
-            <w:bookmarkStart w:id="11" w:name="_Hlk526183890"/>
+            <w:bookmarkStart w:id="10" w:name="_Hlk526183890"/>
             <w:r>
               <w:t>5</w:t>
             </w:r>
@@ -5023,7 +4976,7 @@
           </w:p>
         </w:tc>
       </w:tr>
-      <w:bookmarkEnd w:id="11"/>
+      <w:bookmarkEnd w:id="10"/>
       <w:tr>
         <w:tc>
           <w:tcPr>
@@ -5065,11 +5018,11 @@
       <w:pPr>
         <w:pStyle w:val="Heading1"/>
       </w:pPr>
-      <w:bookmarkStart w:id="12" w:name="_Toc528280655"/>
+      <w:bookmarkStart w:id="11" w:name="_Toc528280655"/>
       <w:r>
         <w:t>Release 2</w:t>
       </w:r>
-      <w:bookmarkEnd w:id="12"/>
+      <w:bookmarkEnd w:id="11"/>
     </w:p>
     <w:p>
       <w:pPr>
@@ -5119,11 +5072,11 @@
       <w:pPr>
         <w:pStyle w:val="Heading2"/>
       </w:pPr>
-      <w:bookmarkStart w:id="13" w:name="_Toc528280656"/>
+      <w:bookmarkStart w:id="12" w:name="_Toc528280656"/>
       <w:r>
         <w:t>Creating Accounts</w:t>
       </w:r>
-      <w:bookmarkEnd w:id="13"/>
+      <w:bookmarkEnd w:id="12"/>
     </w:p>
     <w:p>
       <w:pPr>
@@ -5280,11 +5233,11 @@
       <w:pPr>
         <w:pStyle w:val="Heading2"/>
       </w:pPr>
-      <w:bookmarkStart w:id="14" w:name="_Toc528280657"/>
+      <w:bookmarkStart w:id="13" w:name="_Toc528280657"/>
       <w:r>
         <w:t>Viewing Financial Information</w:t>
       </w:r>
-      <w:bookmarkEnd w:id="14"/>
+      <w:bookmarkEnd w:id="13"/>
     </w:p>
     <w:p>
       <w:pPr>
@@ -5564,11 +5517,11 @@
       <w:pPr>
         <w:pStyle w:val="Heading2"/>
       </w:pPr>
-      <w:bookmarkStart w:id="15" w:name="_Toc528280658"/>
+      <w:bookmarkStart w:id="14" w:name="_Toc528280658"/>
       <w:r>
         <w:t>Web Accessibility</w:t>
       </w:r>
-      <w:bookmarkEnd w:id="15"/>
+      <w:bookmarkEnd w:id="14"/>
     </w:p>
     <w:p>
       <w:pPr>
@@ -5807,13 +5760,13 @@
       <w:pPr>
         <w:pStyle w:val="Heading2"/>
       </w:pPr>
-      <w:bookmarkStart w:id="16" w:name="_1o21nvs7o9q7" w:colFirst="0" w:colLast="0"/>
-      <w:bookmarkStart w:id="17" w:name="_Toc528280659"/>
-      <w:bookmarkEnd w:id="16"/>
+      <w:bookmarkStart w:id="15" w:name="_1o21nvs7o9q7" w:colFirst="0" w:colLast="0"/>
+      <w:bookmarkStart w:id="16" w:name="_Toc528280659"/>
+      <w:bookmarkEnd w:id="15"/>
       <w:r>
         <w:t>Ease of Use</w:t>
       </w:r>
-      <w:bookmarkEnd w:id="17"/>
+      <w:bookmarkEnd w:id="16"/>
     </w:p>
     <w:p>
       <w:pPr>
@@ -6019,12 +5972,12 @@
       <w:pPr>
         <w:pStyle w:val="Heading1"/>
       </w:pPr>
-      <w:bookmarkStart w:id="18" w:name="_Toc528280660"/>
+      <w:bookmarkStart w:id="17" w:name="_Toc528280660"/>
       <w:r>
         <w:lastRenderedPageBreak/>
         <w:t>Delivery Schedule</w:t>
       </w:r>
-      <w:bookmarkEnd w:id="18"/>
+      <w:bookmarkEnd w:id="17"/>
     </w:p>
     <w:tbl>
       <w:tblPr>
@@ -6382,14 +6335,14 @@
           <w:b w:val="0"/>
         </w:rPr>
       </w:pPr>
-      <w:bookmarkStart w:id="19" w:name="_Toc528280661"/>
+      <w:bookmarkStart w:id="18" w:name="_Toc528280661"/>
       <w:r>
         <w:rPr>
           <w:b w:val="0"/>
         </w:rPr>
         <w:t>Estimated Velocity: 26</w:t>
       </w:r>
-      <w:bookmarkEnd w:id="19"/>
+      <w:bookmarkEnd w:id="18"/>
     </w:p>
     <w:p>
       <w:pPr>
@@ -6406,8 +6359,8 @@
       <w:pPr>
         <w:pStyle w:val="Title"/>
       </w:pPr>
-      <w:bookmarkStart w:id="20" w:name="_3rdcrjn" w:colFirst="0" w:colLast="0"/>
-      <w:bookmarkEnd w:id="20"/>
+      <w:bookmarkStart w:id="19" w:name="_3rdcrjn" w:colFirst="0" w:colLast="0"/>
+      <w:bookmarkEnd w:id="19"/>
       <w:r>
         <w:lastRenderedPageBreak/>
         <w:t>Sprint Plan</w:t>
@@ -6417,11 +6370,11 @@
       <w:pPr>
         <w:pStyle w:val="Heading1"/>
       </w:pPr>
-      <w:bookmarkStart w:id="21" w:name="_Toc528280662"/>
+      <w:bookmarkStart w:id="20" w:name="_Toc528280662"/>
       <w:r>
         <w:t>Sprint 1</w:t>
       </w:r>
-      <w:bookmarkEnd w:id="21"/>
+      <w:bookmarkEnd w:id="20"/>
     </w:p>
     <w:p>
       <w:pPr>
@@ -6457,14 +6410,14 @@
           <w:b w:val="0"/>
         </w:rPr>
       </w:pPr>
-      <w:bookmarkStart w:id="22" w:name="_Toc528280663"/>
+      <w:bookmarkStart w:id="21" w:name="_Toc528280663"/>
       <w:r>
         <w:rPr>
           <w:b w:val="0"/>
         </w:rPr>
         <w:t>Current Velocity: 26</w:t>
       </w:r>
-      <w:bookmarkEnd w:id="22"/>
+      <w:bookmarkEnd w:id="21"/>
     </w:p>
     <w:p>
       <w:pPr>
@@ -6474,11 +6427,11 @@
           <w:b w:val="0"/>
         </w:rPr>
       </w:pPr>
-      <w:bookmarkStart w:id="23" w:name="_Toc528280664"/>
+      <w:bookmarkStart w:id="22" w:name="_Toc528280664"/>
       <w:r>
         <w:t>Story 21: Search Without Login</w:t>
       </w:r>
-      <w:bookmarkEnd w:id="23"/>
+      <w:bookmarkEnd w:id="22"/>
     </w:p>
     <w:tbl>
       <w:tblPr>
@@ -6605,6 +6558,9 @@
             <w:pPr>
               <w:cnfStyle w:val="000000100000" w:firstRow="0" w:lastRow="0" w:firstColumn="0" w:lastColumn="0" w:oddVBand="0" w:evenVBand="0" w:oddHBand="1" w:evenHBand="0" w:firstRowFirstColumn="0" w:firstRowLastColumn="0" w:lastRowFirstColumn="0" w:lastRowLastColumn="0"/>
             </w:pPr>
+            <w:r>
+              <w:t>2</w:t>
+            </w:r>
           </w:p>
         </w:tc>
       </w:tr>
@@ -6654,6 +6610,9 @@
             <w:pPr>
               <w:cnfStyle w:val="000000000000" w:firstRow="0" w:lastRow="0" w:firstColumn="0" w:lastColumn="0" w:oddVBand="0" w:evenVBand="0" w:oddHBand="0" w:evenHBand="0" w:firstRowFirstColumn="0" w:firstRowLastColumn="0" w:lastRowFirstColumn="0" w:lastRowLastColumn="0"/>
             </w:pPr>
+            <w:r>
+              <w:t>2</w:t>
+            </w:r>
           </w:p>
         </w:tc>
       </w:tr>
@@ -6706,6 +6665,9 @@
             <w:pPr>
               <w:cnfStyle w:val="000000100000" w:firstRow="0" w:lastRow="0" w:firstColumn="0" w:lastColumn="0" w:oddVBand="0" w:evenVBand="0" w:oddHBand="1" w:evenHBand="0" w:firstRowFirstColumn="0" w:firstRowLastColumn="0" w:lastRowFirstColumn="0" w:lastRowLastColumn="0"/>
             </w:pPr>
+            <w:r>
+              <w:t>3</w:t>
+            </w:r>
           </w:p>
         </w:tc>
       </w:tr>
@@ -6755,6 +6717,9 @@
             <w:pPr>
               <w:cnfStyle w:val="000000000000" w:firstRow="0" w:lastRow="0" w:firstColumn="0" w:lastColumn="0" w:oddVBand="0" w:evenVBand="0" w:oddHBand="0" w:evenHBand="0" w:firstRowFirstColumn="0" w:firstRowLastColumn="0" w:lastRowFirstColumn="0" w:lastRowLastColumn="0"/>
             </w:pPr>
+            <w:r>
+              <w:t>2</w:t>
+            </w:r>
           </w:p>
         </w:tc>
       </w:tr>
@@ -6807,6 +6772,9 @@
             <w:pPr>
               <w:cnfStyle w:val="000000100000" w:firstRow="0" w:lastRow="0" w:firstColumn="0" w:lastColumn="0" w:oddVBand="0" w:evenVBand="0" w:oddHBand="1" w:evenHBand="0" w:firstRowFirstColumn="0" w:firstRowLastColumn="0" w:lastRowFirstColumn="0" w:lastRowLastColumn="0"/>
             </w:pPr>
+            <w:r>
+              <w:t>3</w:t>
+            </w:r>
           </w:p>
         </w:tc>
       </w:tr>
@@ -6856,6 +6824,9 @@
             <w:pPr>
               <w:cnfStyle w:val="000000000000" w:firstRow="0" w:lastRow="0" w:firstColumn="0" w:lastColumn="0" w:oddVBand="0" w:evenVBand="0" w:oddHBand="0" w:evenHBand="0" w:firstRowFirstColumn="0" w:firstRowLastColumn="0" w:lastRowFirstColumn="0" w:lastRowLastColumn="0"/>
             </w:pPr>
+            <w:r>
+              <w:t>1</w:t>
+            </w:r>
           </w:p>
         </w:tc>
       </w:tr>
@@ -6908,6 +6879,9 @@
             <w:pPr>
               <w:cnfStyle w:val="000000100000" w:firstRow="0" w:lastRow="0" w:firstColumn="0" w:lastColumn="0" w:oddVBand="0" w:evenVBand="0" w:oddHBand="1" w:evenHBand="0" w:firstRowFirstColumn="0" w:firstRowLastColumn="0" w:lastRowFirstColumn="0" w:lastRowLastColumn="0"/>
             </w:pPr>
+            <w:r>
+              <w:t>2</w:t>
+            </w:r>
           </w:p>
         </w:tc>
       </w:tr>
@@ -6964,6 +6938,9 @@
             <w:pPr>
               <w:cnfStyle w:val="000000000000" w:firstRow="0" w:lastRow="0" w:firstColumn="0" w:lastColumn="0" w:oddVBand="0" w:evenVBand="0" w:oddHBand="0" w:evenHBand="0" w:firstRowFirstColumn="0" w:firstRowLastColumn="0" w:lastRowFirstColumn="0" w:lastRowLastColumn="0"/>
             </w:pPr>
+            <w:r>
+              <w:t>15</w:t>
+            </w:r>
           </w:p>
         </w:tc>
       </w:tr>
@@ -6973,11 +6950,11 @@
         <w:pStyle w:val="Heading2"/>
         <w:spacing w:before="360"/>
       </w:pPr>
-      <w:bookmarkStart w:id="24" w:name="_Toc528280665"/>
+      <w:bookmarkStart w:id="23" w:name="_Toc528280665"/>
       <w:r>
         <w:t>Story 25: Staff Login</w:t>
       </w:r>
-      <w:bookmarkEnd w:id="24"/>
+      <w:bookmarkEnd w:id="23"/>
     </w:p>
     <w:tbl>
       <w:tblPr>
@@ -7104,6 +7081,9 @@
             <w:pPr>
               <w:cnfStyle w:val="000000100000" w:firstRow="0" w:lastRow="0" w:firstColumn="0" w:lastColumn="0" w:oddVBand="0" w:evenVBand="0" w:oddHBand="1" w:evenHBand="0" w:firstRowFirstColumn="0" w:firstRowLastColumn="0" w:lastRowFirstColumn="0" w:lastRowLastColumn="0"/>
             </w:pPr>
+            <w:r>
+              <w:t>3</w:t>
+            </w:r>
           </w:p>
         </w:tc>
       </w:tr>
@@ -7153,6 +7133,9 @@
             <w:pPr>
               <w:cnfStyle w:val="000000000000" w:firstRow="0" w:lastRow="0" w:firstColumn="0" w:lastColumn="0" w:oddVBand="0" w:evenVBand="0" w:oddHBand="0" w:evenHBand="0" w:firstRowFirstColumn="0" w:firstRowLastColumn="0" w:lastRowFirstColumn="0" w:lastRowLastColumn="0"/>
             </w:pPr>
+            <w:r>
+              <w:t>2</w:t>
+            </w:r>
           </w:p>
         </w:tc>
       </w:tr>
@@ -7205,6 +7188,9 @@
             <w:pPr>
               <w:cnfStyle w:val="000000100000" w:firstRow="0" w:lastRow="0" w:firstColumn="0" w:lastColumn="0" w:oddVBand="0" w:evenVBand="0" w:oddHBand="1" w:evenHBand="0" w:firstRowFirstColumn="0" w:firstRowLastColumn="0" w:lastRowFirstColumn="0" w:lastRowLastColumn="0"/>
             </w:pPr>
+            <w:r>
+              <w:t>2</w:t>
+            </w:r>
           </w:p>
         </w:tc>
       </w:tr>
@@ -7254,6 +7240,9 @@
             <w:pPr>
               <w:cnfStyle w:val="000000000000" w:firstRow="0" w:lastRow="0" w:firstColumn="0" w:lastColumn="0" w:oddVBand="0" w:evenVBand="0" w:oddHBand="0" w:evenHBand="0" w:firstRowFirstColumn="0" w:firstRowLastColumn="0" w:lastRowFirstColumn="0" w:lastRowLastColumn="0"/>
             </w:pPr>
+            <w:r>
+              <w:t>4</w:t>
+            </w:r>
           </w:p>
         </w:tc>
       </w:tr>
@@ -7306,6 +7295,9 @@
             <w:pPr>
               <w:cnfStyle w:val="000000100000" w:firstRow="0" w:lastRow="0" w:firstColumn="0" w:lastColumn="0" w:oddVBand="0" w:evenVBand="0" w:oddHBand="1" w:evenHBand="0" w:firstRowFirstColumn="0" w:firstRowLastColumn="0" w:lastRowFirstColumn="0" w:lastRowLastColumn="0"/>
             </w:pPr>
+            <w:r>
+              <w:t>1</w:t>
+            </w:r>
           </w:p>
         </w:tc>
       </w:tr>
@@ -7355,6 +7347,9 @@
             <w:pPr>
               <w:cnfStyle w:val="000000000000" w:firstRow="0" w:lastRow="0" w:firstColumn="0" w:lastColumn="0" w:oddVBand="0" w:evenVBand="0" w:oddHBand="0" w:evenHBand="0" w:firstRowFirstColumn="0" w:firstRowLastColumn="0" w:lastRowFirstColumn="0" w:lastRowLastColumn="0"/>
             </w:pPr>
+            <w:r>
+              <w:t>2</w:t>
+            </w:r>
           </w:p>
         </w:tc>
       </w:tr>
@@ -7414,6 +7409,9 @@
             <w:pPr>
               <w:cnfStyle w:val="000000100000" w:firstRow="0" w:lastRow="0" w:firstColumn="0" w:lastColumn="0" w:oddVBand="0" w:evenVBand="0" w:oddHBand="1" w:evenHBand="0" w:firstRowFirstColumn="0" w:firstRowLastColumn="0" w:lastRowFirstColumn="0" w:lastRowLastColumn="0"/>
             </w:pPr>
+            <w:r>
+              <w:t>14</w:t>
+            </w:r>
           </w:p>
         </w:tc>
       </w:tr>
@@ -7423,11 +7421,11 @@
         <w:pStyle w:val="Heading2"/>
         <w:spacing w:before="360"/>
       </w:pPr>
-      <w:bookmarkStart w:id="25" w:name="_Toc528280666"/>
+      <w:bookmarkStart w:id="24" w:name="_Toc528280666"/>
       <w:r>
         <w:t>Story 4: View Cars</w:t>
       </w:r>
-      <w:bookmarkEnd w:id="25"/>
+      <w:bookmarkEnd w:id="24"/>
     </w:p>
     <w:tbl>
       <w:tblPr>
@@ -7554,6 +7552,9 @@
             <w:pPr>
               <w:cnfStyle w:val="000000100000" w:firstRow="0" w:lastRow="0" w:firstColumn="0" w:lastColumn="0" w:oddVBand="0" w:evenVBand="0" w:oddHBand="1" w:evenHBand="0" w:firstRowFirstColumn="0" w:firstRowLastColumn="0" w:lastRowFirstColumn="0" w:lastRowLastColumn="0"/>
             </w:pPr>
+            <w:r>
+              <w:t>3</w:t>
+            </w:r>
           </w:p>
         </w:tc>
       </w:tr>
@@ -7603,6 +7604,9 @@
             <w:pPr>
               <w:cnfStyle w:val="000000000000" w:firstRow="0" w:lastRow="0" w:firstColumn="0" w:lastColumn="0" w:oddVBand="0" w:evenVBand="0" w:oddHBand="0" w:evenHBand="0" w:firstRowFirstColumn="0" w:firstRowLastColumn="0" w:lastRowFirstColumn="0" w:lastRowLastColumn="0"/>
             </w:pPr>
+            <w:r>
+              <w:t>2</w:t>
+            </w:r>
           </w:p>
         </w:tc>
       </w:tr>
@@ -7655,6 +7659,9 @@
             <w:pPr>
               <w:cnfStyle w:val="000000100000" w:firstRow="0" w:lastRow="0" w:firstColumn="0" w:lastColumn="0" w:oddVBand="0" w:evenVBand="0" w:oddHBand="1" w:evenHBand="0" w:firstRowFirstColumn="0" w:firstRowLastColumn="0" w:lastRowFirstColumn="0" w:lastRowLastColumn="0"/>
             </w:pPr>
+            <w:r>
+              <w:t>2</w:t>
+            </w:r>
           </w:p>
         </w:tc>
       </w:tr>
@@ -7704,6 +7711,9 @@
             <w:pPr>
               <w:cnfStyle w:val="000000000000" w:firstRow="0" w:lastRow="0" w:firstColumn="0" w:lastColumn="0" w:oddVBand="0" w:evenVBand="0" w:oddHBand="0" w:evenHBand="0" w:firstRowFirstColumn="0" w:firstRowLastColumn="0" w:lastRowFirstColumn="0" w:lastRowLastColumn="0"/>
             </w:pPr>
+            <w:r>
+              <w:t>4</w:t>
+            </w:r>
           </w:p>
         </w:tc>
       </w:tr>
@@ -7756,6 +7766,9 @@
             <w:pPr>
               <w:cnfStyle w:val="000000100000" w:firstRow="0" w:lastRow="0" w:firstColumn="0" w:lastColumn="0" w:oddVBand="0" w:evenVBand="0" w:oddHBand="1" w:evenHBand="0" w:firstRowFirstColumn="0" w:firstRowLastColumn="0" w:lastRowFirstColumn="0" w:lastRowLastColumn="0"/>
             </w:pPr>
+            <w:r>
+              <w:t>1</w:t>
+            </w:r>
           </w:p>
         </w:tc>
       </w:tr>
@@ -7805,6 +7818,9 @@
             <w:pPr>
               <w:cnfStyle w:val="000000000000" w:firstRow="0" w:lastRow="0" w:firstColumn="0" w:lastColumn="0" w:oddVBand="0" w:evenVBand="0" w:oddHBand="0" w:evenHBand="0" w:firstRowFirstColumn="0" w:firstRowLastColumn="0" w:lastRowFirstColumn="0" w:lastRowLastColumn="0"/>
             </w:pPr>
+            <w:r>
+              <w:t>2</w:t>
+            </w:r>
           </w:p>
         </w:tc>
       </w:tr>
@@ -7864,6 +7880,9 @@
             <w:pPr>
               <w:cnfStyle w:val="000000100000" w:firstRow="0" w:lastRow="0" w:firstColumn="0" w:lastColumn="0" w:oddVBand="0" w:evenVBand="0" w:oddHBand="1" w:evenHBand="0" w:firstRowFirstColumn="0" w:firstRowLastColumn="0" w:lastRowFirstColumn="0" w:lastRowLastColumn="0"/>
             </w:pPr>
+            <w:r>
+              <w:t>14</w:t>
+            </w:r>
           </w:p>
         </w:tc>
       </w:tr>
@@ -7882,14 +7901,14 @@
         <w:pStyle w:val="Heading2"/>
         <w:spacing w:before="360"/>
       </w:pPr>
-      <w:bookmarkStart w:id="26" w:name="_yv2ag4r5zgw0" w:colFirst="0" w:colLast="0"/>
-      <w:bookmarkStart w:id="27" w:name="_Toc528280667"/>
-      <w:bookmarkEnd w:id="26"/>
+      <w:bookmarkStart w:id="25" w:name="_yv2ag4r5zgw0" w:colFirst="0" w:colLast="0"/>
+      <w:bookmarkStart w:id="26" w:name="_Toc528280667"/>
+      <w:bookmarkEnd w:id="25"/>
       <w:r>
         <w:lastRenderedPageBreak/>
         <w:t>Story 29: View Customers</w:t>
       </w:r>
-      <w:bookmarkEnd w:id="27"/>
+      <w:bookmarkEnd w:id="26"/>
     </w:p>
     <w:tbl>
       <w:tblPr>
@@ -8298,11 +8317,11 @@
         <w:pStyle w:val="Heading2"/>
         <w:spacing w:before="360"/>
       </w:pPr>
-      <w:bookmarkStart w:id="28" w:name="_Toc528280668"/>
+      <w:bookmarkStart w:id="27" w:name="_Toc528280668"/>
       <w:r>
         <w:t>Story 31: View Rental History</w:t>
       </w:r>
-      <w:bookmarkEnd w:id="28"/>
+      <w:bookmarkEnd w:id="27"/>
     </w:p>
     <w:tbl>
       <w:tblPr>
@@ -8429,6 +8448,9 @@
             <w:pPr>
               <w:cnfStyle w:val="000000100000" w:firstRow="0" w:lastRow="0" w:firstColumn="0" w:lastColumn="0" w:oddVBand="0" w:evenVBand="0" w:oddHBand="1" w:evenHBand="0" w:firstRowFirstColumn="0" w:firstRowLastColumn="0" w:lastRowFirstColumn="0" w:lastRowLastColumn="0"/>
             </w:pPr>
+            <w:r>
+              <w:t>2</w:t>
+            </w:r>
           </w:p>
         </w:tc>
       </w:tr>
@@ -8478,6 +8500,9 @@
             <w:pPr>
               <w:cnfStyle w:val="000000000000" w:firstRow="0" w:lastRow="0" w:firstColumn="0" w:lastColumn="0" w:oddVBand="0" w:evenVBand="0" w:oddHBand="0" w:evenHBand="0" w:firstRowFirstColumn="0" w:firstRowLastColumn="0" w:lastRowFirstColumn="0" w:lastRowLastColumn="0"/>
             </w:pPr>
+            <w:r>
+              <w:t>2</w:t>
+            </w:r>
           </w:p>
         </w:tc>
       </w:tr>
@@ -8530,6 +8555,9 @@
             <w:pPr>
               <w:cnfStyle w:val="000000100000" w:firstRow="0" w:lastRow="0" w:firstColumn="0" w:lastColumn="0" w:oddVBand="0" w:evenVBand="0" w:oddHBand="1" w:evenHBand="0" w:firstRowFirstColumn="0" w:firstRowLastColumn="0" w:lastRowFirstColumn="0" w:lastRowLastColumn="0"/>
             </w:pPr>
+            <w:r>
+              <w:t>3</w:t>
+            </w:r>
           </w:p>
         </w:tc>
       </w:tr>
@@ -8579,6 +8607,9 @@
             <w:pPr>
               <w:cnfStyle w:val="000000000000" w:firstRow="0" w:lastRow="0" w:firstColumn="0" w:lastColumn="0" w:oddVBand="0" w:evenVBand="0" w:oddHBand="0" w:evenHBand="0" w:firstRowFirstColumn="0" w:firstRowLastColumn="0" w:lastRowFirstColumn="0" w:lastRowLastColumn="0"/>
             </w:pPr>
+            <w:r>
+              <w:t>3</w:t>
+            </w:r>
           </w:p>
         </w:tc>
       </w:tr>
@@ -8631,6 +8662,9 @@
             <w:pPr>
               <w:cnfStyle w:val="000000100000" w:firstRow="0" w:lastRow="0" w:firstColumn="0" w:lastColumn="0" w:oddVBand="0" w:evenVBand="0" w:oddHBand="1" w:evenHBand="0" w:firstRowFirstColumn="0" w:firstRowLastColumn="0" w:lastRowFirstColumn="0" w:lastRowLastColumn="0"/>
             </w:pPr>
+            <w:r>
+              <w:t>2</w:t>
+            </w:r>
           </w:p>
         </w:tc>
       </w:tr>
@@ -8680,6 +8714,9 @@
             <w:pPr>
               <w:cnfStyle w:val="000000000000" w:firstRow="0" w:lastRow="0" w:firstColumn="0" w:lastColumn="0" w:oddVBand="0" w:evenVBand="0" w:oddHBand="0" w:evenHBand="0" w:firstRowFirstColumn="0" w:firstRowLastColumn="0" w:lastRowFirstColumn="0" w:lastRowLastColumn="0"/>
             </w:pPr>
+            <w:r>
+              <w:t>2</w:t>
+            </w:r>
           </w:p>
         </w:tc>
       </w:tr>
@@ -8739,6 +8776,9 @@
             <w:pPr>
               <w:cnfStyle w:val="000000100000" w:firstRow="0" w:lastRow="0" w:firstColumn="0" w:lastColumn="0" w:oddVBand="0" w:evenVBand="0" w:oddHBand="1" w:evenHBand="0" w:firstRowFirstColumn="0" w:firstRowLastColumn="0" w:lastRowFirstColumn="0" w:lastRowLastColumn="0"/>
             </w:pPr>
+            <w:r>
+              <w:t>14</w:t>
+            </w:r>
           </w:p>
         </w:tc>
       </w:tr>
@@ -8748,11 +8788,11 @@
         <w:pStyle w:val="Heading2"/>
         <w:spacing w:before="360"/>
       </w:pPr>
-      <w:bookmarkStart w:id="29" w:name="_Toc528280669"/>
+      <w:bookmarkStart w:id="28" w:name="_Toc528280669"/>
       <w:r>
         <w:t>Story 1: View Stores</w:t>
       </w:r>
-      <w:bookmarkEnd w:id="29"/>
+      <w:bookmarkEnd w:id="28"/>
     </w:p>
     <w:tbl>
       <w:tblPr>
@@ -8879,6 +8919,9 @@
             <w:pPr>
               <w:cnfStyle w:val="000000100000" w:firstRow="0" w:lastRow="0" w:firstColumn="0" w:lastColumn="0" w:oddVBand="0" w:evenVBand="0" w:oddHBand="1" w:evenHBand="0" w:firstRowFirstColumn="0" w:firstRowLastColumn="0" w:lastRowFirstColumn="0" w:lastRowLastColumn="0"/>
             </w:pPr>
+            <w:r>
+              <w:t>1</w:t>
+            </w:r>
           </w:p>
         </w:tc>
       </w:tr>
@@ -8928,6 +8971,9 @@
             <w:pPr>
               <w:cnfStyle w:val="000000000000" w:firstRow="0" w:lastRow="0" w:firstColumn="0" w:lastColumn="0" w:oddVBand="0" w:evenVBand="0" w:oddHBand="0" w:evenHBand="0" w:firstRowFirstColumn="0" w:firstRowLastColumn="0" w:lastRowFirstColumn="0" w:lastRowLastColumn="0"/>
             </w:pPr>
+            <w:r>
+              <w:t>1</w:t>
+            </w:r>
           </w:p>
         </w:tc>
       </w:tr>
@@ -8980,6 +9026,9 @@
             <w:pPr>
               <w:cnfStyle w:val="000000100000" w:firstRow="0" w:lastRow="0" w:firstColumn="0" w:lastColumn="0" w:oddVBand="0" w:evenVBand="0" w:oddHBand="1" w:evenHBand="0" w:firstRowFirstColumn="0" w:firstRowLastColumn="0" w:lastRowFirstColumn="0" w:lastRowLastColumn="0"/>
             </w:pPr>
+            <w:r>
+              <w:t>1</w:t>
+            </w:r>
           </w:p>
         </w:tc>
       </w:tr>
@@ -9029,6 +9078,9 @@
             <w:pPr>
               <w:cnfStyle w:val="000000000000" w:firstRow="0" w:lastRow="0" w:firstColumn="0" w:lastColumn="0" w:oddVBand="0" w:evenVBand="0" w:oddHBand="0" w:evenHBand="0" w:firstRowFirstColumn="0" w:firstRowLastColumn="0" w:lastRowFirstColumn="0" w:lastRowLastColumn="0"/>
             </w:pPr>
+            <w:r>
+              <w:t>1</w:t>
+            </w:r>
           </w:p>
         </w:tc>
       </w:tr>
@@ -9081,17 +9133,23 @@
             <w:pPr>
               <w:cnfStyle w:val="000000100000" w:firstRow="0" w:lastRow="0" w:firstColumn="0" w:lastColumn="0" w:oddVBand="0" w:evenVBand="0" w:oddHBand="1" w:evenHBand="0" w:firstRowFirstColumn="0" w:firstRowLastColumn="0" w:lastRowFirstColumn="0" w:lastRowLastColumn="0"/>
             </w:pPr>
-          </w:p>
-        </w:tc>
-      </w:tr>
-      <w:tr>
-        <w:tc>
-          <w:tcPr>
-            <w:cnfStyle w:val="001000000000" w:firstRow="0" w:lastRow="0" w:firstColumn="1" w:lastColumn="0" w:oddVBand="0" w:evenVBand="0" w:oddHBand="0" w:evenHBand="0" w:firstRowFirstColumn="0" w:firstRowLastColumn="0" w:lastRowFirstColumn="0" w:lastRowLastColumn="0"/>
+            <w:r>
+              <w:t>1</w:t>
+            </w:r>
+          </w:p>
+        </w:tc>
+      </w:tr>
+      <w:tr>
+        <w:tc>
+          <w:tcPr>
             <w:tcW w:w="879" w:type="dxa"/>
             <w:shd w:val="clear" w:color="auto" w:fill="000000"/>
           </w:tcPr>
-          <w:p/>
+          <w:p>
+            <w:pPr>
+              <w:cnfStyle w:val="001000000000" w:firstRow="0" w:lastRow="0" w:firstColumn="1" w:lastColumn="0" w:oddVBand="0" w:evenVBand="0" w:oddHBand="0" w:evenHBand="0" w:firstRowFirstColumn="0" w:firstRowLastColumn="0" w:lastRowFirstColumn="0" w:lastRowLastColumn="0"/>
+            </w:pPr>
+          </w:p>
         </w:tc>
         <w:tc>
           <w:tcPr>
@@ -9102,7 +9160,6 @@
               <w:tabs>
                 <w:tab w:val="right" w:pos="6219"/>
               </w:tabs>
-              <w:cnfStyle w:val="000000000000" w:firstRow="0" w:lastRow="0" w:firstColumn="0" w:lastColumn="0" w:oddVBand="0" w:evenVBand="0" w:oddHBand="0" w:evenHBand="0" w:firstRowFirstColumn="0" w:firstRowLastColumn="0" w:lastRowFirstColumn="0" w:lastRowLastColumn="0"/>
             </w:pPr>
             <w:r>
               <w:t>Story Points: 1</w:t>
@@ -9118,9 +9175,6 @@
             <w:tcW w:w="1080" w:type="dxa"/>
           </w:tcPr>
           <w:p>
-            <w:pPr>
-              <w:cnfStyle w:val="000000000000" w:firstRow="0" w:lastRow="0" w:firstColumn="0" w:lastColumn="0" w:oddVBand="0" w:evenVBand="0" w:oddHBand="0" w:evenHBand="0" w:firstRowFirstColumn="0" w:firstRowLastColumn="0" w:lastRowFirstColumn="0" w:lastRowLastColumn="0"/>
-            </w:pPr>
             <w:r>
               <w:t>5</w:t>
             </w:r>
@@ -9131,9 +9185,9 @@
             <w:tcW w:w="768" w:type="dxa"/>
           </w:tcPr>
           <w:p>
-            <w:pPr>
-              <w:cnfStyle w:val="000000000000" w:firstRow="0" w:lastRow="0" w:firstColumn="0" w:lastColumn="0" w:oddVBand="0" w:evenVBand="0" w:oddHBand="0" w:evenHBand="0" w:firstRowFirstColumn="0" w:firstRowLastColumn="0" w:lastRowFirstColumn="0" w:lastRowLastColumn="0"/>
-            </w:pPr>
+            <w:r>
+              <w:t>5</w:t>
+            </w:r>
           </w:p>
         </w:tc>
       </w:tr>
@@ -9143,11 +9197,11 @@
         <w:pStyle w:val="Heading2"/>
         <w:spacing w:before="360"/>
       </w:pPr>
-      <w:bookmarkStart w:id="30" w:name="_Toc528280670"/>
+      <w:bookmarkStart w:id="29" w:name="_Toc528280670"/>
       <w:r>
         <w:t>Story 17: Car By Store</w:t>
       </w:r>
-      <w:bookmarkEnd w:id="30"/>
+      <w:bookmarkEnd w:id="29"/>
     </w:p>
     <w:tbl>
       <w:tblPr>
@@ -9274,6 +9328,9 @@
             <w:pPr>
               <w:cnfStyle w:val="000000100000" w:firstRow="0" w:lastRow="0" w:firstColumn="0" w:lastColumn="0" w:oddVBand="0" w:evenVBand="0" w:oddHBand="1" w:evenHBand="0" w:firstRowFirstColumn="0" w:firstRowLastColumn="0" w:lastRowFirstColumn="0" w:lastRowLastColumn="0"/>
             </w:pPr>
+            <w:r>
+              <w:t>2</w:t>
+            </w:r>
           </w:p>
         </w:tc>
       </w:tr>
@@ -9323,6 +9380,9 @@
             <w:pPr>
               <w:cnfStyle w:val="000000000000" w:firstRow="0" w:lastRow="0" w:firstColumn="0" w:lastColumn="0" w:oddVBand="0" w:evenVBand="0" w:oddHBand="0" w:evenHBand="0" w:firstRowFirstColumn="0" w:firstRowLastColumn="0" w:lastRowFirstColumn="0" w:lastRowLastColumn="0"/>
             </w:pPr>
+            <w:r>
+              <w:t>2</w:t>
+            </w:r>
           </w:p>
         </w:tc>
       </w:tr>
@@ -9375,6 +9435,9 @@
             <w:pPr>
               <w:cnfStyle w:val="000000100000" w:firstRow="0" w:lastRow="0" w:firstColumn="0" w:lastColumn="0" w:oddVBand="0" w:evenVBand="0" w:oddHBand="1" w:evenHBand="0" w:firstRowFirstColumn="0" w:firstRowLastColumn="0" w:lastRowFirstColumn="0" w:lastRowLastColumn="0"/>
             </w:pPr>
+            <w:r>
+              <w:t>2</w:t>
+            </w:r>
           </w:p>
         </w:tc>
       </w:tr>
@@ -9424,6 +9487,9 @@
             <w:pPr>
               <w:cnfStyle w:val="000000000000" w:firstRow="0" w:lastRow="0" w:firstColumn="0" w:lastColumn="0" w:oddVBand="0" w:evenVBand="0" w:oddHBand="0" w:evenHBand="0" w:firstRowFirstColumn="0" w:firstRowLastColumn="0" w:lastRowFirstColumn="0" w:lastRowLastColumn="0"/>
             </w:pPr>
+            <w:r>
+              <w:t>4</w:t>
+            </w:r>
           </w:p>
         </w:tc>
       </w:tr>
@@ -9476,6 +9542,9 @@
             <w:pPr>
               <w:cnfStyle w:val="000000100000" w:firstRow="0" w:lastRow="0" w:firstColumn="0" w:lastColumn="0" w:oddVBand="0" w:evenVBand="0" w:oddHBand="1" w:evenHBand="0" w:firstRowFirstColumn="0" w:firstRowLastColumn="0" w:lastRowFirstColumn="0" w:lastRowLastColumn="0"/>
             </w:pPr>
+            <w:r>
+              <w:t>2</w:t>
+            </w:r>
           </w:p>
         </w:tc>
       </w:tr>
@@ -9525,6 +9594,9 @@
             <w:pPr>
               <w:cnfStyle w:val="000000000000" w:firstRow="0" w:lastRow="0" w:firstColumn="0" w:lastColumn="0" w:oddVBand="0" w:evenVBand="0" w:oddHBand="0" w:evenHBand="0" w:firstRowFirstColumn="0" w:firstRowLastColumn="0" w:lastRowFirstColumn="0" w:lastRowLastColumn="0"/>
             </w:pPr>
+            <w:r>
+              <w:t>2</w:t>
+            </w:r>
           </w:p>
         </w:tc>
       </w:tr>
@@ -9584,6 +9656,9 @@
             <w:pPr>
               <w:cnfStyle w:val="000000100000" w:firstRow="0" w:lastRow="0" w:firstColumn="0" w:lastColumn="0" w:oddVBand="0" w:evenVBand="0" w:oddHBand="1" w:evenHBand="0" w:firstRowFirstColumn="0" w:firstRowLastColumn="0" w:lastRowFirstColumn="0" w:lastRowLastColumn="0"/>
             </w:pPr>
+            <w:r>
+              <w:t>14</w:t>
+            </w:r>
           </w:p>
         </w:tc>
       </w:tr>
@@ -9602,14 +9677,14 @@
         <w:pStyle w:val="Heading2"/>
         <w:spacing w:before="360"/>
       </w:pPr>
-      <w:bookmarkStart w:id="31" w:name="_c0k2axgeistl" w:colFirst="0" w:colLast="0"/>
-      <w:bookmarkStart w:id="32" w:name="_Toc528280671"/>
-      <w:bookmarkEnd w:id="31"/>
+      <w:bookmarkStart w:id="30" w:name="_c0k2axgeistl" w:colFirst="0" w:colLast="0"/>
+      <w:bookmarkStart w:id="31" w:name="_Toc528280671"/>
+      <w:bookmarkEnd w:id="30"/>
       <w:r>
         <w:lastRenderedPageBreak/>
         <w:t>Story 6: Most Fuel Efficient</w:t>
       </w:r>
-      <w:bookmarkEnd w:id="32"/>
+      <w:bookmarkEnd w:id="31"/>
     </w:p>
     <w:tbl>
       <w:tblPr>
@@ -9736,6 +9811,9 @@
             <w:pPr>
               <w:cnfStyle w:val="000000100000" w:firstRow="0" w:lastRow="0" w:firstColumn="0" w:lastColumn="0" w:oddVBand="0" w:evenVBand="0" w:oddHBand="1" w:evenHBand="0" w:firstRowFirstColumn="0" w:firstRowLastColumn="0" w:lastRowFirstColumn="0" w:lastRowLastColumn="0"/>
             </w:pPr>
+            <w:r>
+              <w:t>3</w:t>
+            </w:r>
           </w:p>
         </w:tc>
       </w:tr>
@@ -9785,6 +9863,9 @@
             <w:pPr>
               <w:cnfStyle w:val="000000000000" w:firstRow="0" w:lastRow="0" w:firstColumn="0" w:lastColumn="0" w:oddVBand="0" w:evenVBand="0" w:oddHBand="0" w:evenHBand="0" w:firstRowFirstColumn="0" w:firstRowLastColumn="0" w:lastRowFirstColumn="0" w:lastRowLastColumn="0"/>
             </w:pPr>
+            <w:r>
+              <w:t>2</w:t>
+            </w:r>
           </w:p>
         </w:tc>
       </w:tr>
@@ -9837,6 +9918,9 @@
             <w:pPr>
               <w:cnfStyle w:val="000000100000" w:firstRow="0" w:lastRow="0" w:firstColumn="0" w:lastColumn="0" w:oddVBand="0" w:evenVBand="0" w:oddHBand="1" w:evenHBand="0" w:firstRowFirstColumn="0" w:firstRowLastColumn="0" w:lastRowFirstColumn="0" w:lastRowLastColumn="0"/>
             </w:pPr>
+            <w:r>
+              <w:t>2</w:t>
+            </w:r>
           </w:p>
         </w:tc>
       </w:tr>
@@ -9886,6 +9970,9 @@
             <w:pPr>
               <w:cnfStyle w:val="000000000000" w:firstRow="0" w:lastRow="0" w:firstColumn="0" w:lastColumn="0" w:oddVBand="0" w:evenVBand="0" w:oddHBand="0" w:evenHBand="0" w:firstRowFirstColumn="0" w:firstRowLastColumn="0" w:lastRowFirstColumn="0" w:lastRowLastColumn="0"/>
             </w:pPr>
+            <w:r>
+              <w:t>3</w:t>
+            </w:r>
           </w:p>
         </w:tc>
       </w:tr>
@@ -9938,6 +10025,9 @@
             <w:pPr>
               <w:cnfStyle w:val="000000100000" w:firstRow="0" w:lastRow="0" w:firstColumn="0" w:lastColumn="0" w:oddVBand="0" w:evenVBand="0" w:oddHBand="1" w:evenHBand="0" w:firstRowFirstColumn="0" w:firstRowLastColumn="0" w:lastRowFirstColumn="0" w:lastRowLastColumn="0"/>
             </w:pPr>
+            <w:r>
+              <w:t>2</w:t>
+            </w:r>
           </w:p>
         </w:tc>
       </w:tr>
@@ -9987,6 +10077,9 @@
             <w:pPr>
               <w:cnfStyle w:val="000000000000" w:firstRow="0" w:lastRow="0" w:firstColumn="0" w:lastColumn="0" w:oddVBand="0" w:evenVBand="0" w:oddHBand="0" w:evenHBand="0" w:firstRowFirstColumn="0" w:firstRowLastColumn="0" w:lastRowFirstColumn="0" w:lastRowLastColumn="0"/>
             </w:pPr>
+            <w:r>
+              <w:t>2</w:t>
+            </w:r>
           </w:p>
         </w:tc>
       </w:tr>
@@ -10046,6 +10139,9 @@
             <w:pPr>
               <w:cnfStyle w:val="000000100000" w:firstRow="0" w:lastRow="0" w:firstColumn="0" w:lastColumn="0" w:oddVBand="0" w:evenVBand="0" w:oddHBand="1" w:evenHBand="0" w:firstRowFirstColumn="0" w:firstRowLastColumn="0" w:lastRowFirstColumn="0" w:lastRowLastColumn="0"/>
             </w:pPr>
+            <w:r>
+              <w:t>14</w:t>
+            </w:r>
           </w:p>
         </w:tc>
       </w:tr>
@@ -10055,11 +10151,11 @@
         <w:pStyle w:val="Heading2"/>
         <w:spacing w:before="360"/>
       </w:pPr>
-      <w:bookmarkStart w:id="33" w:name="_Toc528280672"/>
+      <w:bookmarkStart w:id="32" w:name="_Toc528280672"/>
       <w:r>
         <w:t>Story 7: Car By Engine</w:t>
       </w:r>
-      <w:bookmarkEnd w:id="33"/>
+      <w:bookmarkEnd w:id="32"/>
     </w:p>
     <w:tbl>
       <w:tblPr>
@@ -10186,6 +10282,9 @@
             <w:pPr>
               <w:cnfStyle w:val="000000100000" w:firstRow="0" w:lastRow="0" w:firstColumn="0" w:lastColumn="0" w:oddVBand="0" w:evenVBand="0" w:oddHBand="1" w:evenHBand="0" w:firstRowFirstColumn="0" w:firstRowLastColumn="0" w:lastRowFirstColumn="0" w:lastRowLastColumn="0"/>
             </w:pPr>
+            <w:r>
+              <w:t>3</w:t>
+            </w:r>
           </w:p>
         </w:tc>
       </w:tr>
@@ -10235,6 +10334,9 @@
             <w:pPr>
               <w:cnfStyle w:val="000000000000" w:firstRow="0" w:lastRow="0" w:firstColumn="0" w:lastColumn="0" w:oddVBand="0" w:evenVBand="0" w:oddHBand="0" w:evenHBand="0" w:firstRowFirstColumn="0" w:firstRowLastColumn="0" w:lastRowFirstColumn="0" w:lastRowLastColumn="0"/>
             </w:pPr>
+            <w:r>
+              <w:t>2</w:t>
+            </w:r>
           </w:p>
         </w:tc>
       </w:tr>
@@ -10287,16 +10389,21 @@
             <w:pPr>
               <w:cnfStyle w:val="000000100000" w:firstRow="0" w:lastRow="0" w:firstColumn="0" w:lastColumn="0" w:oddVBand="0" w:evenVBand="0" w:oddHBand="1" w:evenHBand="0" w:firstRowFirstColumn="0" w:firstRowLastColumn="0" w:lastRowFirstColumn="0" w:lastRowLastColumn="0"/>
             </w:pPr>
-          </w:p>
-        </w:tc>
-      </w:tr>
-      <w:tr>
-        <w:tc>
-          <w:tcPr>
-            <w:cnfStyle w:val="001000000000" w:firstRow="0" w:lastRow="0" w:firstColumn="1" w:lastColumn="0" w:oddVBand="0" w:evenVBand="0" w:oddHBand="0" w:evenHBand="0" w:firstRowFirstColumn="0" w:firstRowLastColumn="0" w:lastRowFirstColumn="0" w:lastRowLastColumn="0"/>
+            <w:r>
+              <w:t>2</w:t>
+            </w:r>
+          </w:p>
+        </w:tc>
+      </w:tr>
+      <w:tr>
+        <w:tc>
+          <w:tcPr>
             <w:tcW w:w="879" w:type="dxa"/>
           </w:tcPr>
           <w:p>
+            <w:pPr>
+              <w:cnfStyle w:val="001000000000" w:firstRow="0" w:lastRow="0" w:firstColumn="1" w:lastColumn="0" w:oddVBand="0" w:evenVBand="0" w:oddHBand="0" w:evenHBand="0" w:firstRowFirstColumn="0" w:firstRowLastColumn="0" w:lastRowFirstColumn="0" w:lastRowLastColumn="0"/>
+            </w:pPr>
             <w:r>
               <w:t>51</w:t>
             </w:r>
@@ -10307,9 +10414,6 @@
             <w:tcW w:w="6279" w:type="dxa"/>
           </w:tcPr>
           <w:p>
-            <w:pPr>
-              <w:cnfStyle w:val="000000000000" w:firstRow="0" w:lastRow="0" w:firstColumn="0" w:lastColumn="0" w:oddVBand="0" w:evenVBand="0" w:oddHBand="0" w:evenHBand="0" w:firstRowFirstColumn="0" w:firstRowLastColumn="0" w:lastRowFirstColumn="0" w:lastRowLastColumn="0"/>
-            </w:pPr>
             <w:r>
               <w:t>Write code to retrieve all engine type results and sort them.</w:t>
             </w:r>
@@ -10320,9 +10424,6 @@
             <w:tcW w:w="1080" w:type="dxa"/>
           </w:tcPr>
           <w:p>
-            <w:pPr>
-              <w:cnfStyle w:val="000000000000" w:firstRow="0" w:lastRow="0" w:firstColumn="0" w:lastColumn="0" w:oddVBand="0" w:evenVBand="0" w:oddHBand="0" w:evenHBand="0" w:firstRowFirstColumn="0" w:firstRowLastColumn="0" w:lastRowFirstColumn="0" w:lastRowLastColumn="0"/>
-            </w:pPr>
             <w:r>
               <w:t>3</w:t>
             </w:r>
@@ -10333,9 +10434,9 @@
             <w:tcW w:w="768" w:type="dxa"/>
           </w:tcPr>
           <w:p>
-            <w:pPr>
-              <w:cnfStyle w:val="000000000000" w:firstRow="0" w:lastRow="0" w:firstColumn="0" w:lastColumn="0" w:oddVBand="0" w:evenVBand="0" w:oddHBand="0" w:evenHBand="0" w:firstRowFirstColumn="0" w:firstRowLastColumn="0" w:lastRowFirstColumn="0" w:lastRowLastColumn="0"/>
-            </w:pPr>
+            <w:r>
+              <w:t>3</w:t>
+            </w:r>
           </w:p>
         </w:tc>
       </w:tr>
@@ -10388,16 +10489,21 @@
             <w:pPr>
               <w:cnfStyle w:val="000000100000" w:firstRow="0" w:lastRow="0" w:firstColumn="0" w:lastColumn="0" w:oddVBand="0" w:evenVBand="0" w:oddHBand="1" w:evenHBand="0" w:firstRowFirstColumn="0" w:firstRowLastColumn="0" w:lastRowFirstColumn="0" w:lastRowLastColumn="0"/>
             </w:pPr>
-          </w:p>
-        </w:tc>
-      </w:tr>
-      <w:tr>
-        <w:tc>
-          <w:tcPr>
-            <w:cnfStyle w:val="001000000000" w:firstRow="0" w:lastRow="0" w:firstColumn="1" w:lastColumn="0" w:oddVBand="0" w:evenVBand="0" w:oddHBand="0" w:evenHBand="0" w:firstRowFirstColumn="0" w:firstRowLastColumn="0" w:lastRowFirstColumn="0" w:lastRowLastColumn="0"/>
+            <w:r>
+              <w:t>2</w:t>
+            </w:r>
+          </w:p>
+        </w:tc>
+      </w:tr>
+      <w:tr>
+        <w:tc>
+          <w:tcPr>
             <w:tcW w:w="879" w:type="dxa"/>
           </w:tcPr>
           <w:p>
+            <w:pPr>
+              <w:cnfStyle w:val="001000000000" w:firstRow="0" w:lastRow="0" w:firstColumn="1" w:lastColumn="0" w:oddVBand="0" w:evenVBand="0" w:oddHBand="0" w:evenHBand="0" w:firstRowFirstColumn="0" w:firstRowLastColumn="0" w:lastRowFirstColumn="0" w:lastRowLastColumn="0"/>
+            </w:pPr>
             <w:r>
               <w:t>53</w:t>
             </w:r>
@@ -10408,9 +10514,6 @@
             <w:tcW w:w="6279" w:type="dxa"/>
           </w:tcPr>
           <w:p>
-            <w:pPr>
-              <w:cnfStyle w:val="000000000000" w:firstRow="0" w:lastRow="0" w:firstColumn="0" w:lastColumn="0" w:oddVBand="0" w:evenVBand="0" w:oddHBand="0" w:evenHBand="0" w:firstRowFirstColumn="0" w:firstRowLastColumn="0" w:lastRowFirstColumn="0" w:lastRowLastColumn="0"/>
-            </w:pPr>
             <w:r>
               <w:t>Verify story is complete (Acceptance Test)</w:t>
             </w:r>
@@ -10421,9 +10524,6 @@
             <w:tcW w:w="1080" w:type="dxa"/>
           </w:tcPr>
           <w:p>
-            <w:pPr>
-              <w:cnfStyle w:val="000000000000" w:firstRow="0" w:lastRow="0" w:firstColumn="0" w:lastColumn="0" w:oddVBand="0" w:evenVBand="0" w:oddHBand="0" w:evenHBand="0" w:firstRowFirstColumn="0" w:firstRowLastColumn="0" w:lastRowFirstColumn="0" w:lastRowLastColumn="0"/>
-            </w:pPr>
             <w:r>
               <w:t>2</w:t>
             </w:r>
@@ -10434,9 +10534,9 @@
             <w:tcW w:w="768" w:type="dxa"/>
           </w:tcPr>
           <w:p>
-            <w:pPr>
-              <w:cnfStyle w:val="000000000000" w:firstRow="0" w:lastRow="0" w:firstColumn="0" w:lastColumn="0" w:oddVBand="0" w:evenVBand="0" w:oddHBand="0" w:evenHBand="0" w:firstRowFirstColumn="0" w:firstRowLastColumn="0" w:lastRowFirstColumn="0" w:lastRowLastColumn="0"/>
-            </w:pPr>
+            <w:r>
+              <w:t>2</w:t>
+            </w:r>
           </w:p>
         </w:tc>
       </w:tr>
@@ -10497,6 +10597,9 @@
             <w:pPr>
               <w:cnfStyle w:val="000000100000" w:firstRow="0" w:lastRow="0" w:firstColumn="0" w:lastColumn="0" w:oddVBand="0" w:evenVBand="0" w:oddHBand="1" w:evenHBand="0" w:firstRowFirstColumn="0" w:firstRowLastColumn="0" w:lastRowFirstColumn="0" w:lastRowLastColumn="0"/>
             </w:pPr>
+            <w:r>
+              <w:t>14</w:t>
+            </w:r>
           </w:p>
         </w:tc>
       </w:tr>
@@ -10506,11 +10609,11 @@
         <w:pStyle w:val="Heading2"/>
         <w:spacing w:before="360"/>
       </w:pPr>
-      <w:bookmarkStart w:id="34" w:name="_Toc528280673"/>
+      <w:bookmarkStart w:id="33" w:name="_Toc528280673"/>
       <w:r>
         <w:t>Story 8: Car By Price</w:t>
       </w:r>
-      <w:bookmarkEnd w:id="34"/>
+      <w:bookmarkEnd w:id="33"/>
     </w:p>
     <w:tbl>
       <w:tblPr>
@@ -10637,6 +10740,9 @@
             <w:pPr>
               <w:cnfStyle w:val="000000100000" w:firstRow="0" w:lastRow="0" w:firstColumn="0" w:lastColumn="0" w:oddVBand="0" w:evenVBand="0" w:oddHBand="1" w:evenHBand="0" w:firstRowFirstColumn="0" w:firstRowLastColumn="0" w:lastRowFirstColumn="0" w:lastRowLastColumn="0"/>
             </w:pPr>
+            <w:r>
+              <w:t>3</w:t>
+            </w:r>
           </w:p>
         </w:tc>
       </w:tr>
@@ -10686,6 +10792,9 @@
             <w:pPr>
               <w:cnfStyle w:val="000000000000" w:firstRow="0" w:lastRow="0" w:firstColumn="0" w:lastColumn="0" w:oddVBand="0" w:evenVBand="0" w:oddHBand="0" w:evenHBand="0" w:firstRowFirstColumn="0" w:firstRowLastColumn="0" w:lastRowFirstColumn="0" w:lastRowLastColumn="0"/>
             </w:pPr>
+            <w:r>
+              <w:t>2</w:t>
+            </w:r>
           </w:p>
         </w:tc>
       </w:tr>
@@ -10738,6 +10847,9 @@
             <w:pPr>
               <w:cnfStyle w:val="000000100000" w:firstRow="0" w:lastRow="0" w:firstColumn="0" w:lastColumn="0" w:oddVBand="0" w:evenVBand="0" w:oddHBand="1" w:evenHBand="0" w:firstRowFirstColumn="0" w:firstRowLastColumn="0" w:lastRowFirstColumn="0" w:lastRowLastColumn="0"/>
             </w:pPr>
+            <w:r>
+              <w:t>2</w:t>
+            </w:r>
           </w:p>
         </w:tc>
       </w:tr>
@@ -10787,6 +10899,9 @@
             <w:pPr>
               <w:cnfStyle w:val="000000000000" w:firstRow="0" w:lastRow="0" w:firstColumn="0" w:lastColumn="0" w:oddVBand="0" w:evenVBand="0" w:oddHBand="0" w:evenHBand="0" w:firstRowFirstColumn="0" w:firstRowLastColumn="0" w:lastRowFirstColumn="0" w:lastRowLastColumn="0"/>
             </w:pPr>
+            <w:r>
+              <w:t>3</w:t>
+            </w:r>
           </w:p>
         </w:tc>
       </w:tr>
@@ -10840,6 +10955,9 @@
             <w:pPr>
               <w:cnfStyle w:val="000000100000" w:firstRow="0" w:lastRow="0" w:firstColumn="0" w:lastColumn="0" w:oddVBand="0" w:evenVBand="0" w:oddHBand="1" w:evenHBand="0" w:firstRowFirstColumn="0" w:firstRowLastColumn="0" w:lastRowFirstColumn="0" w:lastRowLastColumn="0"/>
             </w:pPr>
+            <w:r>
+              <w:t>2</w:t>
+            </w:r>
           </w:p>
         </w:tc>
       </w:tr>
@@ -10889,6 +11007,9 @@
             <w:pPr>
               <w:cnfStyle w:val="000000000000" w:firstRow="0" w:lastRow="0" w:firstColumn="0" w:lastColumn="0" w:oddVBand="0" w:evenVBand="0" w:oddHBand="0" w:evenHBand="0" w:firstRowFirstColumn="0" w:firstRowLastColumn="0" w:lastRowFirstColumn="0" w:lastRowLastColumn="0"/>
             </w:pPr>
+            <w:r>
+              <w:t>2</w:t>
+            </w:r>
           </w:p>
         </w:tc>
       </w:tr>
@@ -10948,6 +11069,9 @@
             <w:pPr>
               <w:cnfStyle w:val="000000100000" w:firstRow="0" w:lastRow="0" w:firstColumn="0" w:lastColumn="0" w:oddVBand="0" w:evenVBand="0" w:oddHBand="1" w:evenHBand="0" w:firstRowFirstColumn="0" w:firstRowLastColumn="0" w:lastRowFirstColumn="0" w:lastRowLastColumn="0"/>
             </w:pPr>
+            <w:r>
+              <w:t>14</w:t>
+            </w:r>
           </w:p>
         </w:tc>
       </w:tr>
@@ -10957,11 +11081,11 @@
         <w:pStyle w:val="Heading2"/>
         <w:spacing w:before="360"/>
       </w:pPr>
-      <w:bookmarkStart w:id="35" w:name="_Toc528280674"/>
+      <w:bookmarkStart w:id="34" w:name="_Toc528280674"/>
       <w:r>
         <w:t>Story 9: Car By Year</w:t>
       </w:r>
-      <w:bookmarkEnd w:id="35"/>
+      <w:bookmarkEnd w:id="34"/>
     </w:p>
     <w:tbl>
       <w:tblPr>
@@ -11088,6 +11212,9 @@
             <w:pPr>
               <w:cnfStyle w:val="000000100000" w:firstRow="0" w:lastRow="0" w:firstColumn="0" w:lastColumn="0" w:oddVBand="0" w:evenVBand="0" w:oddHBand="1" w:evenHBand="0" w:firstRowFirstColumn="0" w:firstRowLastColumn="0" w:lastRowFirstColumn="0" w:lastRowLastColumn="0"/>
             </w:pPr>
+            <w:r>
+              <w:t>2</w:t>
+            </w:r>
           </w:p>
         </w:tc>
       </w:tr>
@@ -11137,6 +11264,9 @@
             <w:pPr>
               <w:cnfStyle w:val="000000000000" w:firstRow="0" w:lastRow="0" w:firstColumn="0" w:lastColumn="0" w:oddVBand="0" w:evenVBand="0" w:oddHBand="0" w:evenHBand="0" w:firstRowFirstColumn="0" w:firstRowLastColumn="0" w:lastRowFirstColumn="0" w:lastRowLastColumn="0"/>
             </w:pPr>
+            <w:r>
+              <w:t>2</w:t>
+            </w:r>
           </w:p>
         </w:tc>
       </w:tr>
@@ -11189,6 +11319,9 @@
             <w:pPr>
               <w:cnfStyle w:val="000000100000" w:firstRow="0" w:lastRow="0" w:firstColumn="0" w:lastColumn="0" w:oddVBand="0" w:evenVBand="0" w:oddHBand="1" w:evenHBand="0" w:firstRowFirstColumn="0" w:firstRowLastColumn="0" w:lastRowFirstColumn="0" w:lastRowLastColumn="0"/>
             </w:pPr>
+            <w:r>
+              <w:t>2</w:t>
+            </w:r>
           </w:p>
         </w:tc>
       </w:tr>
@@ -11238,6 +11371,9 @@
             <w:pPr>
               <w:cnfStyle w:val="000000000000" w:firstRow="0" w:lastRow="0" w:firstColumn="0" w:lastColumn="0" w:oddVBand="0" w:evenVBand="0" w:oddHBand="0" w:evenHBand="0" w:firstRowFirstColumn="0" w:firstRowLastColumn="0" w:lastRowFirstColumn="0" w:lastRowLastColumn="0"/>
             </w:pPr>
+            <w:r>
+              <w:t>4</w:t>
+            </w:r>
           </w:p>
         </w:tc>
       </w:tr>
@@ -11290,16 +11426,21 @@
             <w:pPr>
               <w:cnfStyle w:val="000000100000" w:firstRow="0" w:lastRow="0" w:firstColumn="0" w:lastColumn="0" w:oddVBand="0" w:evenVBand="0" w:oddHBand="1" w:evenHBand="0" w:firstRowFirstColumn="0" w:firstRowLastColumn="0" w:lastRowFirstColumn="0" w:lastRowLastColumn="0"/>
             </w:pPr>
-          </w:p>
-        </w:tc>
-      </w:tr>
-      <w:tr>
-        <w:tc>
-          <w:tcPr>
-            <w:cnfStyle w:val="001000000000" w:firstRow="0" w:lastRow="0" w:firstColumn="1" w:lastColumn="0" w:oddVBand="0" w:evenVBand="0" w:oddHBand="0" w:evenHBand="0" w:firstRowFirstColumn="0" w:firstRowLastColumn="0" w:lastRowFirstColumn="0" w:lastRowLastColumn="0"/>
+            <w:r>
+              <w:t>2</w:t>
+            </w:r>
+          </w:p>
+        </w:tc>
+      </w:tr>
+      <w:tr>
+        <w:tc>
+          <w:tcPr>
             <w:tcW w:w="879" w:type="dxa"/>
           </w:tcPr>
           <w:p>
+            <w:pPr>
+              <w:cnfStyle w:val="001000000000" w:firstRow="0" w:lastRow="0" w:firstColumn="1" w:lastColumn="0" w:oddVBand="0" w:evenVBand="0" w:oddHBand="0" w:evenHBand="0" w:firstRowFirstColumn="0" w:firstRowLastColumn="0" w:lastRowFirstColumn="0" w:lastRowLastColumn="0"/>
+            </w:pPr>
             <w:r>
               <w:t>65</w:t>
             </w:r>
@@ -11310,9 +11451,6 @@
             <w:tcW w:w="6279" w:type="dxa"/>
           </w:tcPr>
           <w:p>
-            <w:pPr>
-              <w:cnfStyle w:val="000000000000" w:firstRow="0" w:lastRow="0" w:firstColumn="0" w:lastColumn="0" w:oddVBand="0" w:evenVBand="0" w:oddHBand="0" w:evenHBand="0" w:firstRowFirstColumn="0" w:firstRowLastColumn="0" w:lastRowFirstColumn="0" w:lastRowLastColumn="0"/>
-            </w:pPr>
             <w:r>
               <w:t>Verify story is complete (Acceptance Test)</w:t>
             </w:r>
@@ -11323,9 +11461,6 @@
             <w:tcW w:w="1080" w:type="dxa"/>
           </w:tcPr>
           <w:p>
-            <w:pPr>
-              <w:cnfStyle w:val="000000000000" w:firstRow="0" w:lastRow="0" w:firstColumn="0" w:lastColumn="0" w:oddVBand="0" w:evenVBand="0" w:oddHBand="0" w:evenHBand="0" w:firstRowFirstColumn="0" w:firstRowLastColumn="0" w:lastRowFirstColumn="0" w:lastRowLastColumn="0"/>
-            </w:pPr>
             <w:r>
               <w:t>2</w:t>
             </w:r>
@@ -11336,9 +11471,9 @@
             <w:tcW w:w="768" w:type="dxa"/>
           </w:tcPr>
           <w:p>
-            <w:pPr>
-              <w:cnfStyle w:val="000000000000" w:firstRow="0" w:lastRow="0" w:firstColumn="0" w:lastColumn="0" w:oddVBand="0" w:evenVBand="0" w:oddHBand="0" w:evenHBand="0" w:firstRowFirstColumn="0" w:firstRowLastColumn="0" w:lastRowFirstColumn="0" w:lastRowLastColumn="0"/>
-            </w:pPr>
+            <w:r>
+              <w:t>2</w:t>
+            </w:r>
           </w:p>
         </w:tc>
       </w:tr>
@@ -11398,6 +11533,9 @@
             <w:pPr>
               <w:cnfStyle w:val="000000100000" w:firstRow="0" w:lastRow="0" w:firstColumn="0" w:lastColumn="0" w:oddVBand="0" w:evenVBand="0" w:oddHBand="1" w:evenHBand="0" w:firstRowFirstColumn="0" w:firstRowLastColumn="0" w:lastRowFirstColumn="0" w:lastRowLastColumn="0"/>
             </w:pPr>
+            <w:r>
+              <w:t>14</w:t>
+            </w:r>
           </w:p>
         </w:tc>
       </w:tr>
@@ -11416,14 +11554,14 @@
         <w:pStyle w:val="Heading2"/>
         <w:spacing w:before="360"/>
       </w:pPr>
-      <w:bookmarkStart w:id="36" w:name="_cwg88rl9vh25" w:colFirst="0" w:colLast="0"/>
-      <w:bookmarkStart w:id="37" w:name="_Toc528280675"/>
-      <w:bookmarkEnd w:id="36"/>
+      <w:bookmarkStart w:id="35" w:name="_cwg88rl9vh25" w:colFirst="0" w:colLast="0"/>
+      <w:bookmarkStart w:id="36" w:name="_Toc528280675"/>
+      <w:bookmarkEnd w:id="35"/>
       <w:r>
         <w:lastRenderedPageBreak/>
         <w:t>Story 10: Car By Company</w:t>
       </w:r>
-      <w:bookmarkEnd w:id="37"/>
+      <w:bookmarkEnd w:id="36"/>
     </w:p>
     <w:tbl>
       <w:tblPr>
@@ -11550,6 +11688,9 @@
             <w:pPr>
               <w:cnfStyle w:val="000000100000" w:firstRow="0" w:lastRow="0" w:firstColumn="0" w:lastColumn="0" w:oddVBand="0" w:evenVBand="0" w:oddHBand="1" w:evenHBand="0" w:firstRowFirstColumn="0" w:firstRowLastColumn="0" w:lastRowFirstColumn="0" w:lastRowLastColumn="0"/>
             </w:pPr>
+            <w:r>
+              <w:t>2</w:t>
+            </w:r>
           </w:p>
         </w:tc>
       </w:tr>
@@ -11599,6 +11740,9 @@
             <w:pPr>
               <w:cnfStyle w:val="000000000000" w:firstRow="0" w:lastRow="0" w:firstColumn="0" w:lastColumn="0" w:oddVBand="0" w:evenVBand="0" w:oddHBand="0" w:evenHBand="0" w:firstRowFirstColumn="0" w:firstRowLastColumn="0" w:lastRowFirstColumn="0" w:lastRowLastColumn="0"/>
             </w:pPr>
+            <w:r>
+              <w:t>2</w:t>
+            </w:r>
           </w:p>
         </w:tc>
       </w:tr>
@@ -11651,6 +11795,9 @@
             <w:pPr>
               <w:cnfStyle w:val="000000100000" w:firstRow="0" w:lastRow="0" w:firstColumn="0" w:lastColumn="0" w:oddVBand="0" w:evenVBand="0" w:oddHBand="1" w:evenHBand="0" w:firstRowFirstColumn="0" w:firstRowLastColumn="0" w:lastRowFirstColumn="0" w:lastRowLastColumn="0"/>
             </w:pPr>
+            <w:r>
+              <w:t>3</w:t>
+            </w:r>
           </w:p>
         </w:tc>
       </w:tr>
@@ -11700,6 +11847,9 @@
             <w:pPr>
               <w:cnfStyle w:val="000000000000" w:firstRow="0" w:lastRow="0" w:firstColumn="0" w:lastColumn="0" w:oddVBand="0" w:evenVBand="0" w:oddHBand="0" w:evenHBand="0" w:firstRowFirstColumn="0" w:firstRowLastColumn="0" w:lastRowFirstColumn="0" w:lastRowLastColumn="0"/>
             </w:pPr>
+            <w:r>
+              <w:t>3</w:t>
+            </w:r>
           </w:p>
         </w:tc>
       </w:tr>
@@ -11752,6 +11902,9 @@
             <w:pPr>
               <w:cnfStyle w:val="000000100000" w:firstRow="0" w:lastRow="0" w:firstColumn="0" w:lastColumn="0" w:oddVBand="0" w:evenVBand="0" w:oddHBand="1" w:evenHBand="0" w:firstRowFirstColumn="0" w:firstRowLastColumn="0" w:lastRowFirstColumn="0" w:lastRowLastColumn="0"/>
             </w:pPr>
+            <w:r>
+              <w:t>2</w:t>
+            </w:r>
           </w:p>
         </w:tc>
       </w:tr>
@@ -11801,6 +11954,9 @@
             <w:pPr>
               <w:cnfStyle w:val="000000000000" w:firstRow="0" w:lastRow="0" w:firstColumn="0" w:lastColumn="0" w:oddVBand="0" w:evenVBand="0" w:oddHBand="0" w:evenHBand="0" w:firstRowFirstColumn="0" w:firstRowLastColumn="0" w:lastRowFirstColumn="0" w:lastRowLastColumn="0"/>
             </w:pPr>
+            <w:r>
+              <w:t>2</w:t>
+            </w:r>
           </w:p>
         </w:tc>
       </w:tr>
@@ -11860,6 +12016,9 @@
             <w:pPr>
               <w:cnfStyle w:val="000000100000" w:firstRow="0" w:lastRow="0" w:firstColumn="0" w:lastColumn="0" w:oddVBand="0" w:evenVBand="0" w:oddHBand="1" w:evenHBand="0" w:firstRowFirstColumn="0" w:firstRowLastColumn="0" w:lastRowFirstColumn="0" w:lastRowLastColumn="0"/>
             </w:pPr>
+            <w:r>
+              <w:t>14</w:t>
+            </w:r>
           </w:p>
         </w:tc>
       </w:tr>
@@ -11869,11 +12028,11 @@
         <w:pStyle w:val="Heading2"/>
         <w:spacing w:before="360"/>
       </w:pPr>
-      <w:bookmarkStart w:id="38" w:name="_Toc528280676"/>
+      <w:bookmarkStart w:id="37" w:name="_Toc528280676"/>
       <w:r>
         <w:t>Story 11: Car By Drive</w:t>
       </w:r>
-      <w:bookmarkEnd w:id="38"/>
+      <w:bookmarkEnd w:id="37"/>
     </w:p>
     <w:tbl>
       <w:tblPr>
@@ -12000,6 +12159,9 @@
             <w:pPr>
               <w:cnfStyle w:val="000000100000" w:firstRow="0" w:lastRow="0" w:firstColumn="0" w:lastColumn="0" w:oddVBand="0" w:evenVBand="0" w:oddHBand="1" w:evenHBand="0" w:firstRowFirstColumn="0" w:firstRowLastColumn="0" w:lastRowFirstColumn="0" w:lastRowLastColumn="0"/>
             </w:pPr>
+            <w:r>
+              <w:t>3</w:t>
+            </w:r>
           </w:p>
         </w:tc>
       </w:tr>
@@ -12049,6 +12211,9 @@
             <w:pPr>
               <w:cnfStyle w:val="000000000000" w:firstRow="0" w:lastRow="0" w:firstColumn="0" w:lastColumn="0" w:oddVBand="0" w:evenVBand="0" w:oddHBand="0" w:evenHBand="0" w:firstRowFirstColumn="0" w:firstRowLastColumn="0" w:lastRowFirstColumn="0" w:lastRowLastColumn="0"/>
             </w:pPr>
+            <w:r>
+              <w:t>2</w:t>
+            </w:r>
           </w:p>
         </w:tc>
       </w:tr>
@@ -12101,6 +12266,9 @@
             <w:pPr>
               <w:cnfStyle w:val="000000100000" w:firstRow="0" w:lastRow="0" w:firstColumn="0" w:lastColumn="0" w:oddVBand="0" w:evenVBand="0" w:oddHBand="1" w:evenHBand="0" w:firstRowFirstColumn="0" w:firstRowLastColumn="0" w:lastRowFirstColumn="0" w:lastRowLastColumn="0"/>
             </w:pPr>
+            <w:r>
+              <w:t>2</w:t>
+            </w:r>
           </w:p>
         </w:tc>
       </w:tr>
@@ -12150,6 +12318,9 @@
             <w:pPr>
               <w:cnfStyle w:val="000000000000" w:firstRow="0" w:lastRow="0" w:firstColumn="0" w:lastColumn="0" w:oddVBand="0" w:evenVBand="0" w:oddHBand="0" w:evenHBand="0" w:firstRowFirstColumn="0" w:firstRowLastColumn="0" w:lastRowFirstColumn="0" w:lastRowLastColumn="0"/>
             </w:pPr>
+            <w:r>
+              <w:t>3</w:t>
+            </w:r>
           </w:p>
         </w:tc>
       </w:tr>
@@ -12202,6 +12373,9 @@
             <w:pPr>
               <w:cnfStyle w:val="000000100000" w:firstRow="0" w:lastRow="0" w:firstColumn="0" w:lastColumn="0" w:oddVBand="0" w:evenVBand="0" w:oddHBand="1" w:evenHBand="0" w:firstRowFirstColumn="0" w:firstRowLastColumn="0" w:lastRowFirstColumn="0" w:lastRowLastColumn="0"/>
             </w:pPr>
+            <w:r>
+              <w:t>2</w:t>
+            </w:r>
           </w:p>
         </w:tc>
       </w:tr>
@@ -12251,6 +12425,9 @@
             <w:pPr>
               <w:cnfStyle w:val="000000000000" w:firstRow="0" w:lastRow="0" w:firstColumn="0" w:lastColumn="0" w:oddVBand="0" w:evenVBand="0" w:oddHBand="0" w:evenHBand="0" w:firstRowFirstColumn="0" w:firstRowLastColumn="0" w:lastRowFirstColumn="0" w:lastRowLastColumn="0"/>
             </w:pPr>
+            <w:r>
+              <w:t>2</w:t>
+            </w:r>
           </w:p>
         </w:tc>
       </w:tr>
@@ -12310,6 +12487,9 @@
             <w:pPr>
               <w:cnfStyle w:val="000000100000" w:firstRow="0" w:lastRow="0" w:firstColumn="0" w:lastColumn="0" w:oddVBand="0" w:evenVBand="0" w:oddHBand="1" w:evenHBand="0" w:firstRowFirstColumn="0" w:firstRowLastColumn="0" w:lastRowFirstColumn="0" w:lastRowLastColumn="0"/>
             </w:pPr>
+            <w:r>
+              <w:t>14</w:t>
+            </w:r>
           </w:p>
         </w:tc>
       </w:tr>
@@ -12319,9 +12499,9 @@
         <w:pStyle w:val="Heading2"/>
         <w:spacing w:before="360"/>
       </w:pPr>
-      <w:bookmarkStart w:id="39" w:name="_s615622ebmup" w:colFirst="0" w:colLast="0"/>
-      <w:bookmarkStart w:id="40" w:name="_Toc528280677"/>
-      <w:bookmarkEnd w:id="39"/>
+      <w:bookmarkStart w:id="38" w:name="_s615622ebmup" w:colFirst="0" w:colLast="0"/>
+      <w:bookmarkStart w:id="39" w:name="_Toc528280677"/>
+      <w:bookmarkEnd w:id="38"/>
       <w:r>
         <w:t xml:space="preserve">Story </w:t>
       </w:r>
@@ -12331,7 +12511,7 @@
       <w:r>
         <w:t>: Car By Power</w:t>
       </w:r>
-      <w:bookmarkEnd w:id="40"/>
+      <w:bookmarkEnd w:id="39"/>
     </w:p>
     <w:tbl>
       <w:tblPr>
@@ -12459,16 +12639,21 @@
             <w:pPr>
               <w:cnfStyle w:val="000000100000" w:firstRow="0" w:lastRow="0" w:firstColumn="0" w:lastColumn="0" w:oddVBand="0" w:evenVBand="0" w:oddHBand="1" w:evenHBand="0" w:firstRowFirstColumn="0" w:firstRowLastColumn="0" w:lastRowFirstColumn="0" w:lastRowLastColumn="0"/>
             </w:pPr>
-          </w:p>
-        </w:tc>
-      </w:tr>
-      <w:tr>
-        <w:tc>
-          <w:tcPr>
-            <w:cnfStyle w:val="001000000000" w:firstRow="0" w:lastRow="0" w:firstColumn="1" w:lastColumn="0" w:oddVBand="0" w:evenVBand="0" w:oddHBand="0" w:evenHBand="0" w:firstRowFirstColumn="0" w:firstRowLastColumn="0" w:lastRowFirstColumn="0" w:lastRowLastColumn="0"/>
+            <w:r>
+              <w:t>3</w:t>
+            </w:r>
+          </w:p>
+        </w:tc>
+      </w:tr>
+      <w:tr>
+        <w:tc>
+          <w:tcPr>
             <w:tcW w:w="879" w:type="dxa"/>
           </w:tcPr>
           <w:p>
+            <w:pPr>
+              <w:cnfStyle w:val="001000000000" w:firstRow="0" w:lastRow="0" w:firstColumn="1" w:lastColumn="0" w:oddVBand="0" w:evenVBand="0" w:oddHBand="0" w:evenHBand="0" w:firstRowFirstColumn="0" w:firstRowLastColumn="0" w:lastRowFirstColumn="0" w:lastRowLastColumn="0"/>
+            </w:pPr>
             <w:r>
               <w:t>79</w:t>
             </w:r>
@@ -12479,9 +12664,6 @@
             <w:tcW w:w="6279" w:type="dxa"/>
           </w:tcPr>
           <w:p>
-            <w:pPr>
-              <w:cnfStyle w:val="000000000000" w:firstRow="0" w:lastRow="0" w:firstColumn="0" w:lastColumn="0" w:oddVBand="0" w:evenVBand="0" w:oddHBand="0" w:evenHBand="0" w:firstRowFirstColumn="0" w:firstRowLastColumn="0" w:lastRowFirstColumn="0" w:lastRowLastColumn="0"/>
-            </w:pPr>
             <w:r>
               <w:t>Write Test Cases</w:t>
             </w:r>
@@ -12492,9 +12674,6 @@
             <w:tcW w:w="1080" w:type="dxa"/>
           </w:tcPr>
           <w:p>
-            <w:pPr>
-              <w:cnfStyle w:val="000000000000" w:firstRow="0" w:lastRow="0" w:firstColumn="0" w:lastColumn="0" w:oddVBand="0" w:evenVBand="0" w:oddHBand="0" w:evenHBand="0" w:firstRowFirstColumn="0" w:firstRowLastColumn="0" w:lastRowFirstColumn="0" w:lastRowLastColumn="0"/>
-            </w:pPr>
             <w:r>
               <w:t>2</w:t>
             </w:r>
@@ -12505,9 +12684,9 @@
             <w:tcW w:w="768" w:type="dxa"/>
           </w:tcPr>
           <w:p>
-            <w:pPr>
-              <w:cnfStyle w:val="000000000000" w:firstRow="0" w:lastRow="0" w:firstColumn="0" w:lastColumn="0" w:oddVBand="0" w:evenVBand="0" w:oddHBand="0" w:evenHBand="0" w:firstRowFirstColumn="0" w:firstRowLastColumn="0" w:lastRowFirstColumn="0" w:lastRowLastColumn="0"/>
-            </w:pPr>
+            <w:r>
+              <w:t>2</w:t>
+            </w:r>
           </w:p>
         </w:tc>
       </w:tr>
@@ -12560,16 +12739,21 @@
             <w:pPr>
               <w:cnfStyle w:val="000000100000" w:firstRow="0" w:lastRow="0" w:firstColumn="0" w:lastColumn="0" w:oddVBand="0" w:evenVBand="0" w:oddHBand="1" w:evenHBand="0" w:firstRowFirstColumn="0" w:firstRowLastColumn="0" w:lastRowFirstColumn="0" w:lastRowLastColumn="0"/>
             </w:pPr>
-          </w:p>
-        </w:tc>
-      </w:tr>
-      <w:tr>
-        <w:tc>
-          <w:tcPr>
-            <w:cnfStyle w:val="001000000000" w:firstRow="0" w:lastRow="0" w:firstColumn="1" w:lastColumn="0" w:oddVBand="0" w:evenVBand="0" w:oddHBand="0" w:evenHBand="0" w:firstRowFirstColumn="0" w:firstRowLastColumn="0" w:lastRowFirstColumn="0" w:lastRowLastColumn="0"/>
+            <w:r>
+              <w:t>2</w:t>
+            </w:r>
+          </w:p>
+        </w:tc>
+      </w:tr>
+      <w:tr>
+        <w:tc>
+          <w:tcPr>
             <w:tcW w:w="879" w:type="dxa"/>
           </w:tcPr>
           <w:p>
+            <w:pPr>
+              <w:cnfStyle w:val="001000000000" w:firstRow="0" w:lastRow="0" w:firstColumn="1" w:lastColumn="0" w:oddVBand="0" w:evenVBand="0" w:oddHBand="0" w:evenHBand="0" w:firstRowFirstColumn="0" w:firstRowLastColumn="0" w:lastRowFirstColumn="0" w:lastRowLastColumn="0"/>
+            </w:pPr>
             <w:r>
               <w:t>81</w:t>
             </w:r>
@@ -12580,9 +12764,6 @@
             <w:tcW w:w="6279" w:type="dxa"/>
           </w:tcPr>
           <w:p>
-            <w:pPr>
-              <w:cnfStyle w:val="000000000000" w:firstRow="0" w:lastRow="0" w:firstColumn="0" w:lastColumn="0" w:oddVBand="0" w:evenVBand="0" w:oddHBand="0" w:evenHBand="0" w:firstRowFirstColumn="0" w:firstRowLastColumn="0" w:lastRowFirstColumn="0" w:lastRowLastColumn="0"/>
-            </w:pPr>
             <w:r>
               <w:t>Write Query to return cars by power and sort</w:t>
             </w:r>
@@ -12593,9 +12774,6 @@
             <w:tcW w:w="1080" w:type="dxa"/>
           </w:tcPr>
           <w:p>
-            <w:pPr>
-              <w:cnfStyle w:val="000000000000" w:firstRow="0" w:lastRow="0" w:firstColumn="0" w:lastColumn="0" w:oddVBand="0" w:evenVBand="0" w:oddHBand="0" w:evenHBand="0" w:firstRowFirstColumn="0" w:firstRowLastColumn="0" w:lastRowFirstColumn="0" w:lastRowLastColumn="0"/>
-            </w:pPr>
             <w:r>
               <w:t>3</w:t>
             </w:r>
@@ -12606,9 +12784,9 @@
             <w:tcW w:w="768" w:type="dxa"/>
           </w:tcPr>
           <w:p>
-            <w:pPr>
-              <w:cnfStyle w:val="000000000000" w:firstRow="0" w:lastRow="0" w:firstColumn="0" w:lastColumn="0" w:oddVBand="0" w:evenVBand="0" w:oddHBand="0" w:evenHBand="0" w:firstRowFirstColumn="0" w:firstRowLastColumn="0" w:lastRowFirstColumn="0" w:lastRowLastColumn="0"/>
-            </w:pPr>
+            <w:r>
+              <w:t>3</w:t>
+            </w:r>
           </w:p>
         </w:tc>
       </w:tr>
@@ -12661,16 +12839,21 @@
             <w:pPr>
               <w:cnfStyle w:val="000000100000" w:firstRow="0" w:lastRow="0" w:firstColumn="0" w:lastColumn="0" w:oddVBand="0" w:evenVBand="0" w:oddHBand="1" w:evenHBand="0" w:firstRowFirstColumn="0" w:firstRowLastColumn="0" w:lastRowFirstColumn="0" w:lastRowLastColumn="0"/>
             </w:pPr>
-          </w:p>
-        </w:tc>
-      </w:tr>
-      <w:tr>
-        <w:tc>
-          <w:tcPr>
-            <w:cnfStyle w:val="001000000000" w:firstRow="0" w:lastRow="0" w:firstColumn="1" w:lastColumn="0" w:oddVBand="0" w:evenVBand="0" w:oddHBand="0" w:evenHBand="0" w:firstRowFirstColumn="0" w:firstRowLastColumn="0" w:lastRowFirstColumn="0" w:lastRowLastColumn="0"/>
+            <w:r>
+              <w:t>2</w:t>
+            </w:r>
+          </w:p>
+        </w:tc>
+      </w:tr>
+      <w:tr>
+        <w:tc>
+          <w:tcPr>
             <w:tcW w:w="879" w:type="dxa"/>
           </w:tcPr>
           <w:p>
+            <w:pPr>
+              <w:cnfStyle w:val="001000000000" w:firstRow="0" w:lastRow="0" w:firstColumn="1" w:lastColumn="0" w:oddVBand="0" w:evenVBand="0" w:oddHBand="0" w:evenHBand="0" w:firstRowFirstColumn="0" w:firstRowLastColumn="0" w:lastRowFirstColumn="0" w:lastRowLastColumn="0"/>
+            </w:pPr>
             <w:r>
               <w:t>83</w:t>
             </w:r>
@@ -12681,9 +12864,6 @@
             <w:tcW w:w="6279" w:type="dxa"/>
           </w:tcPr>
           <w:p>
-            <w:pPr>
-              <w:cnfStyle w:val="000000000000" w:firstRow="0" w:lastRow="0" w:firstColumn="0" w:lastColumn="0" w:oddVBand="0" w:evenVBand="0" w:oddHBand="0" w:evenHBand="0" w:firstRowFirstColumn="0" w:firstRowLastColumn="0" w:lastRowFirstColumn="0" w:lastRowLastColumn="0"/>
-            </w:pPr>
             <w:r>
               <w:t>Verify Story is complete (Acceptance Test)</w:t>
             </w:r>
@@ -12694,9 +12874,6 @@
             <w:tcW w:w="1080" w:type="dxa"/>
           </w:tcPr>
           <w:p>
-            <w:pPr>
-              <w:cnfStyle w:val="000000000000" w:firstRow="0" w:lastRow="0" w:firstColumn="0" w:lastColumn="0" w:oddVBand="0" w:evenVBand="0" w:oddHBand="0" w:evenHBand="0" w:firstRowFirstColumn="0" w:firstRowLastColumn="0" w:lastRowFirstColumn="0" w:lastRowLastColumn="0"/>
-            </w:pPr>
             <w:r>
               <w:t>2</w:t>
             </w:r>
@@ -12707,9 +12884,9 @@
             <w:tcW w:w="768" w:type="dxa"/>
           </w:tcPr>
           <w:p>
-            <w:pPr>
-              <w:cnfStyle w:val="000000000000" w:firstRow="0" w:lastRow="0" w:firstColumn="0" w:lastColumn="0" w:oddVBand="0" w:evenVBand="0" w:oddHBand="0" w:evenHBand="0" w:firstRowFirstColumn="0" w:firstRowLastColumn="0" w:lastRowFirstColumn="0" w:lastRowLastColumn="0"/>
-            </w:pPr>
+            <w:r>
+              <w:t>2</w:t>
+            </w:r>
           </w:p>
         </w:tc>
       </w:tr>
@@ -12769,6 +12946,11 @@
             <w:pPr>
               <w:cnfStyle w:val="000000100000" w:firstRow="0" w:lastRow="0" w:firstColumn="0" w:lastColumn="0" w:oddVBand="0" w:evenVBand="0" w:oddHBand="1" w:evenHBand="0" w:firstRowFirstColumn="0" w:firstRowLastColumn="0" w:lastRowFirstColumn="0" w:lastRowLastColumn="0"/>
             </w:pPr>
+            <w:r>
+              <w:t>14</w:t>
+            </w:r>
+            <w:bookmarkStart w:id="40" w:name="_GoBack"/>
+            <w:bookmarkEnd w:id="40"/>
           </w:p>
         </w:tc>
       </w:tr>
@@ -13019,6 +13201,9 @@
             <w:pPr>
               <w:cnfStyle w:val="000000100000" w:firstRow="0" w:lastRow="0" w:firstColumn="0" w:lastColumn="0" w:oddVBand="0" w:evenVBand="0" w:oddHBand="1" w:evenHBand="0" w:firstRowFirstColumn="0" w:firstRowLastColumn="0" w:lastRowFirstColumn="0" w:lastRowLastColumn="0"/>
             </w:pPr>
+            <w:r>
+              <w:t>3</w:t>
+            </w:r>
           </w:p>
         </w:tc>
       </w:tr>
@@ -13068,6 +13253,9 @@
             <w:pPr>
               <w:cnfStyle w:val="000000000000" w:firstRow="0" w:lastRow="0" w:firstColumn="0" w:lastColumn="0" w:oddVBand="0" w:evenVBand="0" w:oddHBand="0" w:evenHBand="0" w:firstRowFirstColumn="0" w:firstRowLastColumn="0" w:lastRowFirstColumn="0" w:lastRowLastColumn="0"/>
             </w:pPr>
+            <w:r>
+              <w:t>2</w:t>
+            </w:r>
           </w:p>
         </w:tc>
       </w:tr>
@@ -13120,6 +13308,9 @@
             <w:pPr>
               <w:cnfStyle w:val="000000100000" w:firstRow="0" w:lastRow="0" w:firstColumn="0" w:lastColumn="0" w:oddVBand="0" w:evenVBand="0" w:oddHBand="1" w:evenHBand="0" w:firstRowFirstColumn="0" w:firstRowLastColumn="0" w:lastRowFirstColumn="0" w:lastRowLastColumn="0"/>
             </w:pPr>
+            <w:r>
+              <w:t>2</w:t>
+            </w:r>
           </w:p>
         </w:tc>
       </w:tr>
@@ -13172,6 +13363,9 @@
             <w:pPr>
               <w:cnfStyle w:val="000000000000" w:firstRow="0" w:lastRow="0" w:firstColumn="0" w:lastColumn="0" w:oddVBand="0" w:evenVBand="0" w:oddHBand="0" w:evenHBand="0" w:firstRowFirstColumn="0" w:firstRowLastColumn="0" w:lastRowFirstColumn="0" w:lastRowLastColumn="0"/>
             </w:pPr>
+            <w:r>
+              <w:t>2</w:t>
+            </w:r>
           </w:p>
         </w:tc>
       </w:tr>
@@ -13224,6 +13418,9 @@
             <w:pPr>
               <w:cnfStyle w:val="000000100000" w:firstRow="0" w:lastRow="0" w:firstColumn="0" w:lastColumn="0" w:oddVBand="0" w:evenVBand="0" w:oddHBand="1" w:evenHBand="0" w:firstRowFirstColumn="0" w:firstRowLastColumn="0" w:lastRowFirstColumn="0" w:lastRowLastColumn="0"/>
             </w:pPr>
+            <w:r>
+              <w:t>3</w:t>
+            </w:r>
           </w:p>
         </w:tc>
       </w:tr>
@@ -13273,6 +13470,9 @@
             <w:pPr>
               <w:cnfStyle w:val="000000000000" w:firstRow="0" w:lastRow="0" w:firstColumn="0" w:lastColumn="0" w:oddVBand="0" w:evenVBand="0" w:oddHBand="0" w:evenHBand="0" w:firstRowFirstColumn="0" w:firstRowLastColumn="0" w:lastRowFirstColumn="0" w:lastRowLastColumn="0"/>
             </w:pPr>
+            <w:r>
+              <w:t>2</w:t>
+            </w:r>
           </w:p>
         </w:tc>
       </w:tr>
@@ -13332,6 +13532,9 @@
             <w:pPr>
               <w:cnfStyle w:val="000000100000" w:firstRow="0" w:lastRow="0" w:firstColumn="0" w:lastColumn="0" w:oddVBand="0" w:evenVBand="0" w:oddHBand="1" w:evenHBand="0" w:firstRowFirstColumn="0" w:firstRowLastColumn="0" w:lastRowFirstColumn="0" w:lastRowLastColumn="0"/>
             </w:pPr>
+            <w:r>
+              <w:t>14</w:t>
+            </w:r>
           </w:p>
         </w:tc>
       </w:tr>
@@ -13475,6 +13678,9 @@
             <w:pPr>
               <w:cnfStyle w:val="000000100000" w:firstRow="0" w:lastRow="0" w:firstColumn="0" w:lastColumn="0" w:oddVBand="0" w:evenVBand="0" w:oddHBand="1" w:evenHBand="0" w:firstRowFirstColumn="0" w:firstRowLastColumn="0" w:lastRowFirstColumn="0" w:lastRowLastColumn="0"/>
             </w:pPr>
+            <w:r>
+              <w:t>2</w:t>
+            </w:r>
           </w:p>
         </w:tc>
       </w:tr>
@@ -13524,6 +13730,9 @@
             <w:pPr>
               <w:cnfStyle w:val="000000000000" w:firstRow="0" w:lastRow="0" w:firstColumn="0" w:lastColumn="0" w:oddVBand="0" w:evenVBand="0" w:oddHBand="0" w:evenHBand="0" w:firstRowFirstColumn="0" w:firstRowLastColumn="0" w:lastRowFirstColumn="0" w:lastRowLastColumn="0"/>
             </w:pPr>
+            <w:r>
+              <w:t>3</w:t>
+            </w:r>
           </w:p>
         </w:tc>
       </w:tr>
@@ -13576,6 +13785,9 @@
             <w:pPr>
               <w:cnfStyle w:val="000000100000" w:firstRow="0" w:lastRow="0" w:firstColumn="0" w:lastColumn="0" w:oddVBand="0" w:evenVBand="0" w:oddHBand="1" w:evenHBand="0" w:firstRowFirstColumn="0" w:firstRowLastColumn="0" w:lastRowFirstColumn="0" w:lastRowLastColumn="0"/>
             </w:pPr>
+            <w:r>
+              <w:t>3</w:t>
+            </w:r>
           </w:p>
         </w:tc>
       </w:tr>
@@ -13628,6 +13840,9 @@
             <w:pPr>
               <w:cnfStyle w:val="000000000000" w:firstRow="0" w:lastRow="0" w:firstColumn="0" w:lastColumn="0" w:oddVBand="0" w:evenVBand="0" w:oddHBand="0" w:evenHBand="0" w:firstRowFirstColumn="0" w:firstRowLastColumn="0" w:lastRowFirstColumn="0" w:lastRowLastColumn="0"/>
             </w:pPr>
+            <w:r>
+              <w:t>2</w:t>
+            </w:r>
           </w:p>
         </w:tc>
       </w:tr>
@@ -13680,6 +13895,9 @@
             <w:pPr>
               <w:cnfStyle w:val="000000100000" w:firstRow="0" w:lastRow="0" w:firstColumn="0" w:lastColumn="0" w:oddVBand="0" w:evenVBand="0" w:oddHBand="1" w:evenHBand="0" w:firstRowFirstColumn="0" w:firstRowLastColumn="0" w:lastRowFirstColumn="0" w:lastRowLastColumn="0"/>
             </w:pPr>
+            <w:r>
+              <w:t>2</w:t>
+            </w:r>
           </w:p>
         </w:tc>
       </w:tr>
@@ -13729,6 +13947,9 @@
             <w:pPr>
               <w:cnfStyle w:val="000000000000" w:firstRow="0" w:lastRow="0" w:firstColumn="0" w:lastColumn="0" w:oddVBand="0" w:evenVBand="0" w:oddHBand="0" w:evenHBand="0" w:firstRowFirstColumn="0" w:firstRowLastColumn="0" w:lastRowFirstColumn="0" w:lastRowLastColumn="0"/>
             </w:pPr>
+            <w:r>
+              <w:t>2</w:t>
+            </w:r>
           </w:p>
         </w:tc>
       </w:tr>
@@ -13788,6 +14009,9 @@
             <w:pPr>
               <w:cnfStyle w:val="000000100000" w:firstRow="0" w:lastRow="0" w:firstColumn="0" w:lastColumn="0" w:oddVBand="0" w:evenVBand="0" w:oddHBand="1" w:evenHBand="0" w:firstRowFirstColumn="0" w:firstRowLastColumn="0" w:lastRowFirstColumn="0" w:lastRowLastColumn="0"/>
             </w:pPr>
+            <w:r>
+              <w:t>14</w:t>
+            </w:r>
           </w:p>
         </w:tc>
       </w:tr>
@@ -13931,6 +14155,9 @@
             <w:pPr>
               <w:cnfStyle w:val="000000100000" w:firstRow="0" w:lastRow="0" w:firstColumn="0" w:lastColumn="0" w:oddVBand="0" w:evenVBand="0" w:oddHBand="1" w:evenHBand="0" w:firstRowFirstColumn="0" w:firstRowLastColumn="0" w:lastRowFirstColumn="0" w:lastRowLastColumn="0"/>
             </w:pPr>
+            <w:r>
+              <w:t>3</w:t>
+            </w:r>
           </w:p>
         </w:tc>
       </w:tr>
@@ -13980,6 +14207,9 @@
             <w:pPr>
               <w:cnfStyle w:val="000000000000" w:firstRow="0" w:lastRow="0" w:firstColumn="0" w:lastColumn="0" w:oddVBand="0" w:evenVBand="0" w:oddHBand="0" w:evenHBand="0" w:firstRowFirstColumn="0" w:firstRowLastColumn="0" w:lastRowFirstColumn="0" w:lastRowLastColumn="0"/>
             </w:pPr>
+            <w:r>
+              <w:t>2</w:t>
+            </w:r>
           </w:p>
         </w:tc>
       </w:tr>
@@ -14032,6 +14262,9 @@
             <w:pPr>
               <w:cnfStyle w:val="000000100000" w:firstRow="0" w:lastRow="0" w:firstColumn="0" w:lastColumn="0" w:oddVBand="0" w:evenVBand="0" w:oddHBand="1" w:evenHBand="0" w:firstRowFirstColumn="0" w:firstRowLastColumn="0" w:lastRowFirstColumn="0" w:lastRowLastColumn="0"/>
             </w:pPr>
+            <w:r>
+              <w:t>2</w:t>
+            </w:r>
           </w:p>
         </w:tc>
       </w:tr>
@@ -14084,6 +14317,9 @@
             <w:pPr>
               <w:cnfStyle w:val="000000000000" w:firstRow="0" w:lastRow="0" w:firstColumn="0" w:lastColumn="0" w:oddVBand="0" w:evenVBand="0" w:oddHBand="0" w:evenHBand="0" w:firstRowFirstColumn="0" w:firstRowLastColumn="0" w:lastRowFirstColumn="0" w:lastRowLastColumn="0"/>
             </w:pPr>
+            <w:r>
+              <w:t>3</w:t>
+            </w:r>
           </w:p>
         </w:tc>
       </w:tr>
@@ -14136,6 +14372,9 @@
             <w:pPr>
               <w:cnfStyle w:val="000000100000" w:firstRow="0" w:lastRow="0" w:firstColumn="0" w:lastColumn="0" w:oddVBand="0" w:evenVBand="0" w:oddHBand="1" w:evenHBand="0" w:firstRowFirstColumn="0" w:firstRowLastColumn="0" w:lastRowFirstColumn="0" w:lastRowLastColumn="0"/>
             </w:pPr>
+            <w:r>
+              <w:t>2</w:t>
+            </w:r>
           </w:p>
         </w:tc>
       </w:tr>
@@ -14185,6 +14424,9 @@
             <w:pPr>
               <w:cnfStyle w:val="000000000000" w:firstRow="0" w:lastRow="0" w:firstColumn="0" w:lastColumn="0" w:oddVBand="0" w:evenVBand="0" w:oddHBand="0" w:evenHBand="0" w:firstRowFirstColumn="0" w:firstRowLastColumn="0" w:lastRowFirstColumn="0" w:lastRowLastColumn="0"/>
             </w:pPr>
+            <w:r>
+              <w:t>2</w:t>
+            </w:r>
           </w:p>
         </w:tc>
       </w:tr>
@@ -14244,6 +14486,9 @@
             <w:pPr>
               <w:cnfStyle w:val="000000100000" w:firstRow="0" w:lastRow="0" w:firstColumn="0" w:lastColumn="0" w:oddVBand="0" w:evenVBand="0" w:oddHBand="1" w:evenHBand="0" w:firstRowFirstColumn="0" w:firstRowLastColumn="0" w:lastRowFirstColumn="0" w:lastRowLastColumn="0"/>
             </w:pPr>
+            <w:r>
+              <w:t>14</w:t>
+            </w:r>
           </w:p>
         </w:tc>
       </w:tr>
@@ -14394,7 +14639,7 @@
               <w:cnfStyle w:val="000000100000" w:firstRow="0" w:lastRow="0" w:firstColumn="0" w:lastColumn="0" w:oddVBand="0" w:evenVBand="0" w:oddHBand="1" w:evenHBand="0" w:firstRowFirstColumn="0" w:firstRowLastColumn="0" w:lastRowFirstColumn="0" w:lastRowLastColumn="0"/>
             </w:pPr>
             <w:r>
-              <w:t>2</w:t>
+              <w:t>3</w:t>
             </w:r>
           </w:p>
         </w:tc>
@@ -14445,6 +14690,9 @@
             <w:pPr>
               <w:cnfStyle w:val="000000000000" w:firstRow="0" w:lastRow="0" w:firstColumn="0" w:lastColumn="0" w:oddVBand="0" w:evenVBand="0" w:oddHBand="0" w:evenHBand="0" w:firstRowFirstColumn="0" w:firstRowLastColumn="0" w:lastRowFirstColumn="0" w:lastRowLastColumn="0"/>
             </w:pPr>
+            <w:r>
+              <w:t>5</w:t>
+            </w:r>
           </w:p>
         </w:tc>
       </w:tr>
@@ -14497,6 +14745,9 @@
             <w:pPr>
               <w:cnfStyle w:val="000000100000" w:firstRow="0" w:lastRow="0" w:firstColumn="0" w:lastColumn="0" w:oddVBand="0" w:evenVBand="0" w:oddHBand="1" w:evenHBand="0" w:firstRowFirstColumn="0" w:firstRowLastColumn="0" w:lastRowFirstColumn="0" w:lastRowLastColumn="0"/>
             </w:pPr>
+            <w:r>
+              <w:t>2</w:t>
+            </w:r>
           </w:p>
         </w:tc>
       </w:tr>
@@ -14549,6 +14800,9 @@
             <w:pPr>
               <w:cnfStyle w:val="000000000000" w:firstRow="0" w:lastRow="0" w:firstColumn="0" w:lastColumn="0" w:oddVBand="0" w:evenVBand="0" w:oddHBand="0" w:evenHBand="0" w:firstRowFirstColumn="0" w:firstRowLastColumn="0" w:lastRowFirstColumn="0" w:lastRowLastColumn="0"/>
             </w:pPr>
+            <w:r>
+              <w:t>6</w:t>
+            </w:r>
           </w:p>
         </w:tc>
       </w:tr>
@@ -14601,6 +14855,9 @@
             <w:pPr>
               <w:cnfStyle w:val="000000100000" w:firstRow="0" w:lastRow="0" w:firstColumn="0" w:lastColumn="0" w:oddVBand="0" w:evenVBand="0" w:oddHBand="1" w:evenHBand="0" w:firstRowFirstColumn="0" w:firstRowLastColumn="0" w:lastRowFirstColumn="0" w:lastRowLastColumn="0"/>
             </w:pPr>
+            <w:r>
+              <w:t>2</w:t>
+            </w:r>
           </w:p>
         </w:tc>
       </w:tr>
@@ -14650,6 +14907,9 @@
             <w:pPr>
               <w:cnfStyle w:val="000000000000" w:firstRow="0" w:lastRow="0" w:firstColumn="0" w:lastColumn="0" w:oddVBand="0" w:evenVBand="0" w:oddHBand="0" w:evenHBand="0" w:firstRowFirstColumn="0" w:firstRowLastColumn="0" w:lastRowFirstColumn="0" w:lastRowLastColumn="0"/>
             </w:pPr>
+            <w:r>
+              <w:t>4</w:t>
+            </w:r>
           </w:p>
         </w:tc>
       </w:tr>
@@ -14709,6 +14969,9 @@
             <w:pPr>
               <w:cnfStyle w:val="000000100000" w:firstRow="0" w:lastRow="0" w:firstColumn="0" w:lastColumn="0" w:oddVBand="0" w:evenVBand="0" w:oddHBand="1" w:evenHBand="0" w:firstRowFirstColumn="0" w:firstRowLastColumn="0" w:lastRowFirstColumn="0" w:lastRowLastColumn="0"/>
             </w:pPr>
+            <w:r>
+              <w:t>22</w:t>
+            </w:r>
           </w:p>
         </w:tc>
       </w:tr>
@@ -14871,6 +15134,9 @@
             <w:pPr>
               <w:cnfStyle w:val="000000100000" w:firstRow="0" w:lastRow="0" w:firstColumn="0" w:lastColumn="0" w:oddVBand="0" w:evenVBand="0" w:oddHBand="1" w:evenHBand="0" w:firstRowFirstColumn="0" w:firstRowLastColumn="0" w:lastRowFirstColumn="0" w:lastRowLastColumn="0"/>
             </w:pPr>
+            <w:r>
+              <w:t>2</w:t>
+            </w:r>
           </w:p>
         </w:tc>
       </w:tr>
@@ -14920,6 +15186,9 @@
             <w:pPr>
               <w:cnfStyle w:val="000000000000" w:firstRow="0" w:lastRow="0" w:firstColumn="0" w:lastColumn="0" w:oddVBand="0" w:evenVBand="0" w:oddHBand="0" w:evenHBand="0" w:firstRowFirstColumn="0" w:firstRowLastColumn="0" w:lastRowFirstColumn="0" w:lastRowLastColumn="0"/>
             </w:pPr>
+            <w:r>
+              <w:t>2</w:t>
+            </w:r>
           </w:p>
         </w:tc>
       </w:tr>
@@ -14972,6 +15241,9 @@
             <w:pPr>
               <w:cnfStyle w:val="000000100000" w:firstRow="0" w:lastRow="0" w:firstColumn="0" w:lastColumn="0" w:oddVBand="0" w:evenVBand="0" w:oddHBand="1" w:evenHBand="0" w:firstRowFirstColumn="0" w:firstRowLastColumn="0" w:lastRowFirstColumn="0" w:lastRowLastColumn="0"/>
             </w:pPr>
+            <w:r>
+              <w:t>3</w:t>
+            </w:r>
           </w:p>
         </w:tc>
       </w:tr>
@@ -15024,6 +15296,9 @@
             <w:pPr>
               <w:cnfStyle w:val="000000000000" w:firstRow="0" w:lastRow="0" w:firstColumn="0" w:lastColumn="0" w:oddVBand="0" w:evenVBand="0" w:oddHBand="0" w:evenHBand="0" w:firstRowFirstColumn="0" w:firstRowLastColumn="0" w:lastRowFirstColumn="0" w:lastRowLastColumn="0"/>
             </w:pPr>
+            <w:r>
+              <w:t>3</w:t>
+            </w:r>
           </w:p>
         </w:tc>
       </w:tr>
@@ -15079,6 +15354,9 @@
             <w:pPr>
               <w:cnfStyle w:val="000000100000" w:firstRow="0" w:lastRow="0" w:firstColumn="0" w:lastColumn="0" w:oddVBand="0" w:evenVBand="0" w:oddHBand="1" w:evenHBand="0" w:firstRowFirstColumn="0" w:firstRowLastColumn="0" w:lastRowFirstColumn="0" w:lastRowLastColumn="0"/>
             </w:pPr>
+            <w:r>
+              <w:t>3</w:t>
+            </w:r>
           </w:p>
         </w:tc>
       </w:tr>
@@ -15128,6 +15406,9 @@
             <w:pPr>
               <w:cnfStyle w:val="000000000000" w:firstRow="0" w:lastRow="0" w:firstColumn="0" w:lastColumn="0" w:oddVBand="0" w:evenVBand="0" w:oddHBand="0" w:evenHBand="0" w:firstRowFirstColumn="0" w:firstRowLastColumn="0" w:lastRowFirstColumn="0" w:lastRowLastColumn="0"/>
             </w:pPr>
+            <w:r>
+              <w:t>3</w:t>
+            </w:r>
           </w:p>
         </w:tc>
       </w:tr>
@@ -15184,6 +15465,9 @@
             <w:pPr>
               <w:cnfStyle w:val="000000100000" w:firstRow="0" w:lastRow="0" w:firstColumn="0" w:lastColumn="0" w:oddVBand="0" w:evenVBand="0" w:oddHBand="1" w:evenHBand="0" w:firstRowFirstColumn="0" w:firstRowLastColumn="0" w:lastRowFirstColumn="0" w:lastRowLastColumn="0"/>
             </w:pPr>
+            <w:r>
+              <w:t>16</w:t>
+            </w:r>
           </w:p>
         </w:tc>
       </w:tr>
@@ -15336,6 +15620,9 @@
             <w:pPr>
               <w:cnfStyle w:val="000000100000" w:firstRow="0" w:lastRow="0" w:firstColumn="0" w:lastColumn="0" w:oddVBand="0" w:evenVBand="0" w:oddHBand="1" w:evenHBand="0" w:firstRowFirstColumn="0" w:firstRowLastColumn="0" w:lastRowFirstColumn="0" w:lastRowLastColumn="0"/>
             </w:pPr>
+            <w:r>
+              <w:t>3</w:t>
+            </w:r>
           </w:p>
         </w:tc>
       </w:tr>
@@ -15385,6 +15672,9 @@
             <w:pPr>
               <w:cnfStyle w:val="000000000000" w:firstRow="0" w:lastRow="0" w:firstColumn="0" w:lastColumn="0" w:oddVBand="0" w:evenVBand="0" w:oddHBand="0" w:evenHBand="0" w:firstRowFirstColumn="0" w:firstRowLastColumn="0" w:lastRowFirstColumn="0" w:lastRowLastColumn="0"/>
             </w:pPr>
+            <w:r>
+              <w:t>2</w:t>
+            </w:r>
           </w:p>
         </w:tc>
       </w:tr>
@@ -15437,6 +15727,9 @@
             <w:pPr>
               <w:cnfStyle w:val="000000100000" w:firstRow="0" w:lastRow="0" w:firstColumn="0" w:lastColumn="0" w:oddVBand="0" w:evenVBand="0" w:oddHBand="1" w:evenHBand="0" w:firstRowFirstColumn="0" w:firstRowLastColumn="0" w:lastRowFirstColumn="0" w:lastRowLastColumn="0"/>
             </w:pPr>
+            <w:r>
+              <w:t>2</w:t>
+            </w:r>
           </w:p>
         </w:tc>
       </w:tr>
@@ -15501,6 +15794,9 @@
             <w:pPr>
               <w:cnfStyle w:val="000000000000" w:firstRow="0" w:lastRow="0" w:firstColumn="0" w:lastColumn="0" w:oddVBand="0" w:evenVBand="0" w:oddHBand="0" w:evenHBand="0" w:firstRowFirstColumn="0" w:firstRowLastColumn="0" w:lastRowFirstColumn="0" w:lastRowLastColumn="0"/>
             </w:pPr>
+            <w:r>
+              <w:t>3</w:t>
+            </w:r>
           </w:p>
         </w:tc>
       </w:tr>
@@ -15553,6 +15849,9 @@
             <w:pPr>
               <w:cnfStyle w:val="000000100000" w:firstRow="0" w:lastRow="0" w:firstColumn="0" w:lastColumn="0" w:oddVBand="0" w:evenVBand="0" w:oddHBand="1" w:evenHBand="0" w:firstRowFirstColumn="0" w:firstRowLastColumn="0" w:lastRowFirstColumn="0" w:lastRowLastColumn="0"/>
             </w:pPr>
+            <w:r>
+              <w:t>2</w:t>
+            </w:r>
           </w:p>
         </w:tc>
       </w:tr>
@@ -15602,6 +15901,9 @@
             <w:pPr>
               <w:cnfStyle w:val="000000000000" w:firstRow="0" w:lastRow="0" w:firstColumn="0" w:lastColumn="0" w:oddVBand="0" w:evenVBand="0" w:oddHBand="0" w:evenHBand="0" w:firstRowFirstColumn="0" w:firstRowLastColumn="0" w:lastRowFirstColumn="0" w:lastRowLastColumn="0"/>
             </w:pPr>
+            <w:r>
+              <w:t>2</w:t>
+            </w:r>
           </w:p>
         </w:tc>
       </w:tr>
@@ -15661,6 +15963,9 @@
             <w:pPr>
               <w:cnfStyle w:val="000000100000" w:firstRow="0" w:lastRow="0" w:firstColumn="0" w:lastColumn="0" w:oddVBand="0" w:evenVBand="0" w:oddHBand="1" w:evenHBand="0" w:firstRowFirstColumn="0" w:firstRowLastColumn="0" w:lastRowFirstColumn="0" w:lastRowLastColumn="0"/>
             </w:pPr>
+            <w:r>
+              <w:t>14</w:t>
+            </w:r>
           </w:p>
         </w:tc>
       </w:tr>
@@ -15813,6 +16118,9 @@
             <w:pPr>
               <w:cnfStyle w:val="000000100000" w:firstRow="0" w:lastRow="0" w:firstColumn="0" w:lastColumn="0" w:oddVBand="0" w:evenVBand="0" w:oddHBand="1" w:evenHBand="0" w:firstRowFirstColumn="0" w:firstRowLastColumn="0" w:lastRowFirstColumn="0" w:lastRowLastColumn="0"/>
             </w:pPr>
+            <w:r>
+              <w:t>1</w:t>
+            </w:r>
           </w:p>
         </w:tc>
       </w:tr>
@@ -15862,6 +16170,9 @@
             <w:pPr>
               <w:cnfStyle w:val="000000000000" w:firstRow="0" w:lastRow="0" w:firstColumn="0" w:lastColumn="0" w:oddVBand="0" w:evenVBand="0" w:oddHBand="0" w:evenHBand="0" w:firstRowFirstColumn="0" w:firstRowLastColumn="0" w:lastRowFirstColumn="0" w:lastRowLastColumn="0"/>
             </w:pPr>
+            <w:r>
+              <w:t>2</w:t>
+            </w:r>
           </w:p>
         </w:tc>
       </w:tr>
@@ -15920,6 +16231,9 @@
             <w:pPr>
               <w:cnfStyle w:val="000000100000" w:firstRow="0" w:lastRow="0" w:firstColumn="0" w:lastColumn="0" w:oddVBand="0" w:evenVBand="0" w:oddHBand="1" w:evenHBand="0" w:firstRowFirstColumn="0" w:firstRowLastColumn="0" w:lastRowFirstColumn="0" w:lastRowLastColumn="0"/>
             </w:pPr>
+            <w:r>
+              <w:t>1</w:t>
+            </w:r>
           </w:p>
         </w:tc>
       </w:tr>
@@ -15972,6 +16286,9 @@
             <w:pPr>
               <w:cnfStyle w:val="000000000000" w:firstRow="0" w:lastRow="0" w:firstColumn="0" w:lastColumn="0" w:oddVBand="0" w:evenVBand="0" w:oddHBand="0" w:evenHBand="0" w:firstRowFirstColumn="0" w:firstRowLastColumn="0" w:lastRowFirstColumn="0" w:lastRowLastColumn="0"/>
             </w:pPr>
+            <w:r>
+              <w:t>1</w:t>
+            </w:r>
           </w:p>
         </w:tc>
       </w:tr>
@@ -16024,6 +16341,9 @@
             <w:pPr>
               <w:cnfStyle w:val="000000100000" w:firstRow="0" w:lastRow="0" w:firstColumn="0" w:lastColumn="0" w:oddVBand="0" w:evenVBand="0" w:oddHBand="1" w:evenHBand="0" w:firstRowFirstColumn="0" w:firstRowLastColumn="0" w:lastRowFirstColumn="0" w:lastRowLastColumn="0"/>
             </w:pPr>
+            <w:r>
+              <w:t>2</w:t>
+            </w:r>
           </w:p>
         </w:tc>
       </w:tr>
@@ -16073,6 +16393,9 @@
             <w:pPr>
               <w:cnfStyle w:val="000000000000" w:firstRow="0" w:lastRow="0" w:firstColumn="0" w:lastColumn="0" w:oddVBand="0" w:evenVBand="0" w:oddHBand="0" w:evenHBand="0" w:firstRowFirstColumn="0" w:firstRowLastColumn="0" w:lastRowFirstColumn="0" w:lastRowLastColumn="0"/>
             </w:pPr>
+            <w:r>
+              <w:t>1</w:t>
+            </w:r>
           </w:p>
         </w:tc>
       </w:tr>
@@ -16129,6 +16452,9 @@
             <w:pPr>
               <w:cnfStyle w:val="000000100000" w:firstRow="0" w:lastRow="0" w:firstColumn="0" w:lastColumn="0" w:oddVBand="0" w:evenVBand="0" w:oddHBand="1" w:evenHBand="0" w:firstRowFirstColumn="0" w:firstRowLastColumn="0" w:lastRowFirstColumn="0" w:lastRowLastColumn="0"/>
             </w:pPr>
+            <w:r>
+              <w:t>8</w:t>
+            </w:r>
           </w:p>
         </w:tc>
       </w:tr>
@@ -16281,6 +16607,9 @@
             <w:pPr>
               <w:cnfStyle w:val="000000100000" w:firstRow="0" w:lastRow="0" w:firstColumn="0" w:lastColumn="0" w:oddVBand="0" w:evenVBand="0" w:oddHBand="1" w:evenHBand="0" w:firstRowFirstColumn="0" w:firstRowLastColumn="0" w:lastRowFirstColumn="0" w:lastRowLastColumn="0"/>
             </w:pPr>
+            <w:r>
+              <w:t>5</w:t>
+            </w:r>
           </w:p>
         </w:tc>
       </w:tr>
@@ -16330,6 +16659,9 @@
             <w:pPr>
               <w:cnfStyle w:val="000000000000" w:firstRow="0" w:lastRow="0" w:firstColumn="0" w:lastColumn="0" w:oddVBand="0" w:evenVBand="0" w:oddHBand="0" w:evenHBand="0" w:firstRowFirstColumn="0" w:firstRowLastColumn="0" w:lastRowFirstColumn="0" w:lastRowLastColumn="0"/>
             </w:pPr>
+            <w:r>
+              <w:t>4</w:t>
+            </w:r>
           </w:p>
         </w:tc>
       </w:tr>
@@ -16382,6 +16714,9 @@
             <w:pPr>
               <w:cnfStyle w:val="000000100000" w:firstRow="0" w:lastRow="0" w:firstColumn="0" w:lastColumn="0" w:oddVBand="0" w:evenVBand="0" w:oddHBand="1" w:evenHBand="0" w:firstRowFirstColumn="0" w:firstRowLastColumn="0" w:lastRowFirstColumn="0" w:lastRowLastColumn="0"/>
             </w:pPr>
+            <w:r>
+              <w:t>2</w:t>
+            </w:r>
           </w:p>
         </w:tc>
       </w:tr>
@@ -16434,6 +16769,9 @@
             <w:pPr>
               <w:cnfStyle w:val="000000000000" w:firstRow="0" w:lastRow="0" w:firstColumn="0" w:lastColumn="0" w:oddVBand="0" w:evenVBand="0" w:oddHBand="0" w:evenHBand="0" w:firstRowFirstColumn="0" w:firstRowLastColumn="0" w:lastRowFirstColumn="0" w:lastRowLastColumn="0"/>
             </w:pPr>
+            <w:r>
+              <w:t>7</w:t>
+            </w:r>
           </w:p>
         </w:tc>
       </w:tr>
@@ -16486,6 +16824,9 @@
             <w:pPr>
               <w:cnfStyle w:val="000000100000" w:firstRow="0" w:lastRow="0" w:firstColumn="0" w:lastColumn="0" w:oddVBand="0" w:evenVBand="0" w:oddHBand="1" w:evenHBand="0" w:firstRowFirstColumn="0" w:firstRowLastColumn="0" w:lastRowFirstColumn="0" w:lastRowLastColumn="0"/>
             </w:pPr>
+            <w:r>
+              <w:t>4</w:t>
+            </w:r>
           </w:p>
         </w:tc>
       </w:tr>
@@ -16535,6 +16876,9 @@
             <w:pPr>
               <w:cnfStyle w:val="000000000000" w:firstRow="0" w:lastRow="0" w:firstColumn="0" w:lastColumn="0" w:oddVBand="0" w:evenVBand="0" w:oddHBand="0" w:evenHBand="0" w:firstRowFirstColumn="0" w:firstRowLastColumn="0" w:lastRowFirstColumn="0" w:lastRowLastColumn="0"/>
             </w:pPr>
+            <w:r>
+              <w:t>4</w:t>
+            </w:r>
           </w:p>
         </w:tc>
       </w:tr>
@@ -16591,6 +16935,9 @@
             <w:pPr>
               <w:cnfStyle w:val="000000100000" w:firstRow="0" w:lastRow="0" w:firstColumn="0" w:lastColumn="0" w:oddVBand="0" w:evenVBand="0" w:oddHBand="1" w:evenHBand="0" w:firstRowFirstColumn="0" w:firstRowLastColumn="0" w:lastRowFirstColumn="0" w:lastRowLastColumn="0"/>
             </w:pPr>
+            <w:r>
+              <w:t>26</w:t>
+            </w:r>
           </w:p>
         </w:tc>
       </w:tr>
@@ -16743,6 +17090,9 @@
             <w:pPr>
               <w:cnfStyle w:val="000000100000" w:firstRow="0" w:lastRow="0" w:firstColumn="0" w:lastColumn="0" w:oddVBand="0" w:evenVBand="0" w:oddHBand="1" w:evenHBand="0" w:firstRowFirstColumn="0" w:firstRowLastColumn="0" w:lastRowFirstColumn="0" w:lastRowLastColumn="0"/>
             </w:pPr>
+            <w:r>
+              <w:t>2</w:t>
+            </w:r>
           </w:p>
         </w:tc>
       </w:tr>
@@ -16792,6 +17142,9 @@
             <w:pPr>
               <w:cnfStyle w:val="000000000000" w:firstRow="0" w:lastRow="0" w:firstColumn="0" w:lastColumn="0" w:oddVBand="0" w:evenVBand="0" w:oddHBand="0" w:evenHBand="0" w:firstRowFirstColumn="0" w:firstRowLastColumn="0" w:lastRowFirstColumn="0" w:lastRowLastColumn="0"/>
             </w:pPr>
+            <w:r>
+              <w:t>1</w:t>
+            </w:r>
           </w:p>
         </w:tc>
       </w:tr>
@@ -16845,6 +17198,9 @@
             <w:pPr>
               <w:cnfStyle w:val="000000100000" w:firstRow="0" w:lastRow="0" w:firstColumn="0" w:lastColumn="0" w:oddVBand="0" w:evenVBand="0" w:oddHBand="1" w:evenHBand="0" w:firstRowFirstColumn="0" w:firstRowLastColumn="0" w:lastRowFirstColumn="0" w:lastRowLastColumn="0"/>
             </w:pPr>
+            <w:r>
+              <w:t>2</w:t>
+            </w:r>
           </w:p>
         </w:tc>
       </w:tr>
@@ -16897,6 +17253,9 @@
             <w:pPr>
               <w:cnfStyle w:val="000000000000" w:firstRow="0" w:lastRow="0" w:firstColumn="0" w:lastColumn="0" w:oddVBand="0" w:evenVBand="0" w:oddHBand="0" w:evenHBand="0" w:firstRowFirstColumn="0" w:firstRowLastColumn="0" w:lastRowFirstColumn="0" w:lastRowLastColumn="0"/>
             </w:pPr>
+            <w:r>
+              <w:t>1</w:t>
+            </w:r>
           </w:p>
         </w:tc>
       </w:tr>
@@ -16949,6 +17308,9 @@
             <w:pPr>
               <w:cnfStyle w:val="000000100000" w:firstRow="0" w:lastRow="0" w:firstColumn="0" w:lastColumn="0" w:oddVBand="0" w:evenVBand="0" w:oddHBand="1" w:evenHBand="0" w:firstRowFirstColumn="0" w:firstRowLastColumn="0" w:lastRowFirstColumn="0" w:lastRowLastColumn="0"/>
             </w:pPr>
+            <w:r>
+              <w:t>1</w:t>
+            </w:r>
           </w:p>
         </w:tc>
       </w:tr>
@@ -16998,6 +17360,9 @@
             <w:pPr>
               <w:cnfStyle w:val="000000000000" w:firstRow="0" w:lastRow="0" w:firstColumn="0" w:lastColumn="0" w:oddVBand="0" w:evenVBand="0" w:oddHBand="0" w:evenHBand="0" w:firstRowFirstColumn="0" w:firstRowLastColumn="0" w:lastRowFirstColumn="0" w:lastRowLastColumn="0"/>
             </w:pPr>
+            <w:r>
+              <w:t>1</w:t>
+            </w:r>
           </w:p>
         </w:tc>
       </w:tr>
@@ -17057,6 +17422,9 @@
             <w:pPr>
               <w:cnfStyle w:val="000000100000" w:firstRow="0" w:lastRow="0" w:firstColumn="0" w:lastColumn="0" w:oddVBand="0" w:evenVBand="0" w:oddHBand="1" w:evenHBand="0" w:firstRowFirstColumn="0" w:firstRowLastColumn="0" w:lastRowFirstColumn="0" w:lastRowLastColumn="0"/>
             </w:pPr>
+            <w:r>
+              <w:t>8</w:t>
+            </w:r>
           </w:p>
         </w:tc>
       </w:tr>
@@ -17203,6 +17571,9 @@
             <w:pPr>
               <w:cnfStyle w:val="000000100000" w:firstRow="0" w:lastRow="0" w:firstColumn="0" w:lastColumn="0" w:oddVBand="0" w:evenVBand="0" w:oddHBand="1" w:evenHBand="0" w:firstRowFirstColumn="0" w:firstRowLastColumn="0" w:lastRowFirstColumn="0" w:lastRowLastColumn="0"/>
             </w:pPr>
+            <w:r>
+              <w:t>5</w:t>
+            </w:r>
           </w:p>
         </w:tc>
       </w:tr>
@@ -17252,6 +17623,9 @@
             <w:pPr>
               <w:cnfStyle w:val="000000000000" w:firstRow="0" w:lastRow="0" w:firstColumn="0" w:lastColumn="0" w:oddVBand="0" w:evenVBand="0" w:oddHBand="0" w:evenHBand="0" w:firstRowFirstColumn="0" w:firstRowLastColumn="0" w:lastRowFirstColumn="0" w:lastRowLastColumn="0"/>
             </w:pPr>
+            <w:r>
+              <w:t>4</w:t>
+            </w:r>
           </w:p>
         </w:tc>
       </w:tr>
@@ -17304,6 +17678,9 @@
             <w:pPr>
               <w:cnfStyle w:val="000000100000" w:firstRow="0" w:lastRow="0" w:firstColumn="0" w:lastColumn="0" w:oddVBand="0" w:evenVBand="0" w:oddHBand="1" w:evenHBand="0" w:firstRowFirstColumn="0" w:firstRowLastColumn="0" w:lastRowFirstColumn="0" w:lastRowLastColumn="0"/>
             </w:pPr>
+            <w:r>
+              <w:t>2</w:t>
+            </w:r>
           </w:p>
         </w:tc>
       </w:tr>
@@ -17356,6 +17733,9 @@
             <w:pPr>
               <w:cnfStyle w:val="000000000000" w:firstRow="0" w:lastRow="0" w:firstColumn="0" w:lastColumn="0" w:oddVBand="0" w:evenVBand="0" w:oddHBand="0" w:evenHBand="0" w:firstRowFirstColumn="0" w:firstRowLastColumn="0" w:lastRowFirstColumn="0" w:lastRowLastColumn="0"/>
             </w:pPr>
+            <w:r>
+              <w:t>4</w:t>
+            </w:r>
           </w:p>
         </w:tc>
       </w:tr>
@@ -17408,6 +17788,9 @@
             <w:pPr>
               <w:cnfStyle w:val="000000100000" w:firstRow="0" w:lastRow="0" w:firstColumn="0" w:lastColumn="0" w:oddVBand="0" w:evenVBand="0" w:oddHBand="1" w:evenHBand="0" w:firstRowFirstColumn="0" w:firstRowLastColumn="0" w:lastRowFirstColumn="0" w:lastRowLastColumn="0"/>
             </w:pPr>
+            <w:r>
+              <w:t>4</w:t>
+            </w:r>
           </w:p>
         </w:tc>
       </w:tr>
@@ -17463,6 +17846,9 @@
             <w:pPr>
               <w:cnfStyle w:val="000000000000" w:firstRow="0" w:lastRow="0" w:firstColumn="0" w:lastColumn="0" w:oddVBand="0" w:evenVBand="0" w:oddHBand="0" w:evenHBand="0" w:firstRowFirstColumn="0" w:firstRowLastColumn="0" w:lastRowFirstColumn="0" w:lastRowLastColumn="0"/>
             </w:pPr>
+            <w:r>
+              <w:t>3</w:t>
+            </w:r>
           </w:p>
         </w:tc>
       </w:tr>
@@ -17515,6 +17901,9 @@
             <w:pPr>
               <w:cnfStyle w:val="000000100000" w:firstRow="0" w:lastRow="0" w:firstColumn="0" w:lastColumn="0" w:oddVBand="0" w:evenVBand="0" w:oddHBand="1" w:evenHBand="0" w:firstRowFirstColumn="0" w:firstRowLastColumn="0" w:lastRowFirstColumn="0" w:lastRowLastColumn="0"/>
             </w:pPr>
+            <w:r>
+              <w:t>4</w:t>
+            </w:r>
           </w:p>
         </w:tc>
       </w:tr>
@@ -17571,6 +17960,9 @@
             <w:pPr>
               <w:cnfStyle w:val="000000000000" w:firstRow="0" w:lastRow="0" w:firstColumn="0" w:lastColumn="0" w:oddVBand="0" w:evenVBand="0" w:oddHBand="0" w:evenHBand="0" w:firstRowFirstColumn="0" w:firstRowLastColumn="0" w:lastRowFirstColumn="0" w:lastRowLastColumn="0"/>
             </w:pPr>
+            <w:r>
+              <w:t>26</w:t>
+            </w:r>
           </w:p>
         </w:tc>
       </w:tr>
@@ -17714,6 +18106,9 @@
             <w:pPr>
               <w:cnfStyle w:val="000000100000" w:firstRow="0" w:lastRow="0" w:firstColumn="0" w:lastColumn="0" w:oddVBand="0" w:evenVBand="0" w:oddHBand="1" w:evenHBand="0" w:firstRowFirstColumn="0" w:firstRowLastColumn="0" w:lastRowFirstColumn="0" w:lastRowLastColumn="0"/>
             </w:pPr>
+            <w:r>
+              <w:t>3</w:t>
+            </w:r>
           </w:p>
         </w:tc>
       </w:tr>
@@ -17763,6 +18158,9 @@
             <w:pPr>
               <w:cnfStyle w:val="000000000000" w:firstRow="0" w:lastRow="0" w:firstColumn="0" w:lastColumn="0" w:oddVBand="0" w:evenVBand="0" w:oddHBand="0" w:evenHBand="0" w:firstRowFirstColumn="0" w:firstRowLastColumn="0" w:lastRowFirstColumn="0" w:lastRowLastColumn="0"/>
             </w:pPr>
+            <w:r>
+              <w:t>2</w:t>
+            </w:r>
           </w:p>
         </w:tc>
       </w:tr>
@@ -17818,6 +18216,9 @@
             <w:pPr>
               <w:cnfStyle w:val="000000100000" w:firstRow="0" w:lastRow="0" w:firstColumn="0" w:lastColumn="0" w:oddVBand="0" w:evenVBand="0" w:oddHBand="1" w:evenHBand="0" w:firstRowFirstColumn="0" w:firstRowLastColumn="0" w:lastRowFirstColumn="0" w:lastRowLastColumn="0"/>
             </w:pPr>
+            <w:r>
+              <w:t>3</w:t>
+            </w:r>
           </w:p>
         </w:tc>
       </w:tr>
@@ -17867,6 +18268,9 @@
             <w:pPr>
               <w:cnfStyle w:val="000000000000" w:firstRow="0" w:lastRow="0" w:firstColumn="0" w:lastColumn="0" w:oddVBand="0" w:evenVBand="0" w:oddHBand="0" w:evenHBand="0" w:firstRowFirstColumn="0" w:firstRowLastColumn="0" w:lastRowFirstColumn="0" w:lastRowLastColumn="0"/>
             </w:pPr>
+            <w:r>
+              <w:t>2</w:t>
+            </w:r>
           </w:p>
         </w:tc>
       </w:tr>
@@ -17926,6 +18330,9 @@
             <w:pPr>
               <w:cnfStyle w:val="000000100000" w:firstRow="0" w:lastRow="0" w:firstColumn="0" w:lastColumn="0" w:oddVBand="0" w:evenVBand="0" w:oddHBand="1" w:evenHBand="0" w:firstRowFirstColumn="0" w:firstRowLastColumn="0" w:lastRowFirstColumn="0" w:lastRowLastColumn="0"/>
             </w:pPr>
+            <w:r>
+              <w:t>10</w:t>
+            </w:r>
           </w:p>
         </w:tc>
       </w:tr>
